--- a/target/huanbao .docx
+++ b/target/huanbao .docx
@@ -24,25 +24,3238 @@
         <w:t>综合治理</w:t>
       </w:r>
     </w:p>
+    <w:p>
+      <w:pPr>
+        <w:pStyle w:val="3"/>
+      </w:pPr>
+      <w:bookmarkStart w:id="0" w:name="_Toc122294891"/>
+      <w:r>
+        <w:rPr>
+          <w:rFonts w:hint="eastAsia"/>
+        </w:rPr>
+        <w:t xml:space="preserve">盈峰环境 </w:t>
+      </w:r>
+      <w:r>
+        <w:t xml:space="preserve">000967 </w:t>
+      </w:r>
+      <w:r>
+        <w:rPr>
+          <w:rFonts w:hint="eastAsia"/>
+        </w:rPr>
+        <w:t xml:space="preserve">佛山顺德 </w:t>
+      </w:r>
+      <w:hyperlink r:id="rId8" w:history="1">
+        <w:r>
+          <w:rPr>
+            <w:rStyle w:val="a7"/>
+            <w:color w:val="auto"/>
+            <w:u w:val="none"/>
+          </w:rPr>
+          <w:t>http://www.inforeenviro.com</w:t>
+        </w:r>
+      </w:hyperlink>
+      <w:bookmarkEnd w:id="0"/>
+    </w:p>
+    <w:p>
+      <w:pPr>
+        <w:spacing w:before="75" w:line="300" w:lineRule="atLeast"/>
+        <w:rPr>
+          <w:rFonts w:ascii="Helvetica" w:eastAsia="宋体" w:hAnsi="Helvetica" w:cs="Helvetica"/>
+          <w:color w:val="33353C"/>
+          <w:kern w:val="0"/>
+          <w:sz w:val="20"/>
+          <w:szCs w:val="20"/>
+        </w:rPr>
+      </w:pPr>
+      <w:r>
+        <w:rPr>
+          <w:rFonts w:ascii="Helvetica" w:eastAsia="宋体" w:hAnsi="Helvetica" w:cs="Helvetica"/>
+          <w:color w:val="33353C"/>
+          <w:kern w:val="0"/>
+          <w:sz w:val="20"/>
+          <w:szCs w:val="20"/>
+        </w:rPr>
+        <w:t>总市值：</w:t>
+      </w:r>
+      <w:r>
+        <w:rPr>
+          <w:rFonts w:ascii="Helvetica" w:eastAsia="宋体" w:hAnsi="Helvetica" w:cs="Helvetica"/>
+          <w:b/>
+          <w:bCs/>
+          <w:color w:val="33353C"/>
+          <w:kern w:val="0"/>
+          <w:sz w:val="20"/>
+          <w:szCs w:val="20"/>
+        </w:rPr>
+        <w:t>150.71</w:t>
+      </w:r>
+      <w:r>
+        <w:rPr>
+          <w:rFonts w:ascii="Helvetica" w:eastAsia="宋体" w:hAnsi="Helvetica" w:cs="Helvetica"/>
+          <w:b/>
+          <w:bCs/>
+          <w:color w:val="33353C"/>
+          <w:kern w:val="0"/>
+          <w:sz w:val="20"/>
+          <w:szCs w:val="20"/>
+        </w:rPr>
+        <w:t>亿</w:t>
+      </w:r>
+    </w:p>
+    <w:p>
+      <w:r>
+        <w:t>盈峰环境科技集团股份有限公司的主营业务是以“智慧环卫”为核心，为客户在城乡保洁消毒、生活垃圾分类、固废垃圾清扫运处、环卫人员管理、餐厨垃圾收运、渣土运输监管、渗滤液处理、智慧城市建设等领域提供全新维度的全生命周期物联网集成应用解决方案和智慧平台运营服务。公司主要产品为环卫清洁装备、垃圾收转运装备、新能源及清洁能源环卫装备、大数据云智慧环卫平台、智慧服务。公司 “掌上环卫APP” 获国家工信部《2021移动物联网优秀案例》。</w:t>
+      </w:r>
+    </w:p>
     <w:p/>
     <w:p>
       <w:pPr>
+        <w:rPr>
+          <w:rFonts w:ascii="Helvetica" w:hAnsi="Helvetica" w:cs="Helvetica"/>
+          <w:color w:val="33353C"/>
+          <w:szCs w:val="21"/>
+          <w:shd w:val="clear" w:color="auto" w:fill="FFFFFF"/>
+        </w:rPr>
+      </w:pPr>
+      <w:r>
+        <w:rPr>
+          <w:rFonts w:ascii="Helvetica" w:hAnsi="Helvetica" w:cs="Helvetica"/>
+          <w:color w:val="33353C"/>
+          <w:szCs w:val="21"/>
+          <w:shd w:val="clear" w:color="auto" w:fill="FFFFFF"/>
+        </w:rPr>
+        <w:t>致力于成为受人尊敬和信赖的</w:t>
+      </w:r>
+      <w:r>
+        <w:rPr>
+          <w:rFonts w:ascii="Helvetica" w:hAnsi="Helvetica" w:cs="Helvetica"/>
+          <w:color w:val="33353C"/>
+          <w:szCs w:val="21"/>
+          <w:shd w:val="clear" w:color="auto" w:fill="FFFFFF"/>
+        </w:rPr>
+        <w:t xml:space="preserve"> </w:t>
+      </w:r>
+      <w:r>
+        <w:rPr>
+          <w:rFonts w:ascii="Helvetica" w:hAnsi="Helvetica" w:cs="Helvetica"/>
+          <w:color w:val="33353C"/>
+          <w:szCs w:val="21"/>
+          <w:shd w:val="clear" w:color="auto" w:fill="FFFFFF"/>
+        </w:rPr>
+        <w:t>以环卫机器人为龙头的</w:t>
+      </w:r>
+      <w:r>
+        <w:rPr>
+          <w:rFonts w:ascii="Helvetica" w:hAnsi="Helvetica" w:cs="Helvetica"/>
+          <w:color w:val="33353C"/>
+          <w:szCs w:val="21"/>
+          <w:shd w:val="clear" w:color="auto" w:fill="FFFFFF"/>
+        </w:rPr>
+        <w:t xml:space="preserve"> </w:t>
+      </w:r>
+      <w:r>
+        <w:rPr>
+          <w:rFonts w:ascii="Helvetica" w:hAnsi="Helvetica" w:cs="Helvetica"/>
+          <w:color w:val="33353C"/>
+          <w:szCs w:val="21"/>
+          <w:shd w:val="clear" w:color="auto" w:fill="FFFFFF"/>
+        </w:rPr>
+        <w:t>智能环境装备及服务的行业引领者</w:t>
+      </w:r>
+    </w:p>
+    <w:p>
+      <w:pPr>
+        <w:rPr>
+          <w:rFonts w:ascii="Helvetica" w:hAnsi="Helvetica" w:cs="Helvetica"/>
+          <w:color w:val="33353C"/>
+          <w:szCs w:val="21"/>
+          <w:shd w:val="clear" w:color="auto" w:fill="FFFFFF"/>
+        </w:rPr>
+      </w:pPr>
+    </w:p>
+    <w:p>
+      <w:pPr>
+        <w:rPr>
+          <w:rFonts w:ascii="Helvetica" w:hAnsi="Helvetica" w:cs="Helvetica"/>
+          <w:b/>
+          <w:bCs/>
+          <w:color w:val="33353C"/>
+          <w:szCs w:val="21"/>
+          <w:shd w:val="clear" w:color="auto" w:fill="FFFFFF"/>
+        </w:rPr>
+      </w:pPr>
+      <w:r>
+        <w:rPr>
+          <w:rFonts w:ascii="Helvetica" w:hAnsi="Helvetica" w:cs="Helvetica" w:hint="eastAsia"/>
+          <w:b/>
+          <w:bCs/>
+          <w:color w:val="33353C"/>
+          <w:szCs w:val="21"/>
+          <w:highlight w:val="yellow"/>
+          <w:shd w:val="clear" w:color="auto" w:fill="FFFFFF"/>
+        </w:rPr>
+        <w:t>智能装备</w:t>
+      </w:r>
+      <w:r>
+        <w:rPr>
+          <w:rFonts w:ascii="Helvetica" w:hAnsi="Helvetica" w:cs="Helvetica"/>
+          <w:b/>
+          <w:bCs/>
+          <w:color w:val="33353C"/>
+          <w:szCs w:val="21"/>
+          <w:shd w:val="clear" w:color="auto" w:fill="FFFFFF"/>
+        </w:rPr>
+        <w:tab/>
+      </w:r>
+    </w:p>
+    <w:p>
+      <w:pPr>
+        <w:rPr>
+          <w:rFonts w:ascii="Helvetica" w:hAnsi="Helvetica" w:cs="Helvetica"/>
+          <w:color w:val="33353C"/>
+          <w:szCs w:val="21"/>
+          <w:shd w:val="clear" w:color="auto" w:fill="FFFFFF"/>
+        </w:rPr>
+      </w:pPr>
+      <w:r>
+        <w:rPr>
+          <w:rFonts w:ascii="Helvetica" w:hAnsi="Helvetica" w:cs="Helvetica" w:hint="eastAsia"/>
+          <w:color w:val="33353C"/>
+          <w:szCs w:val="21"/>
+          <w:shd w:val="clear" w:color="auto" w:fill="FFFFFF"/>
+        </w:rPr>
+        <w:t>环卫装备</w:t>
+      </w:r>
+      <w:r>
+        <w:rPr>
+          <w:rFonts w:ascii="Helvetica" w:hAnsi="Helvetica" w:cs="Helvetica"/>
+          <w:color w:val="33353C"/>
+          <w:szCs w:val="21"/>
+          <w:shd w:val="clear" w:color="auto" w:fill="FFFFFF"/>
+        </w:rPr>
+        <w:tab/>
+      </w:r>
+      <w:r>
+        <w:rPr>
+          <w:rFonts w:ascii="Helvetica" w:hAnsi="Helvetica" w:cs="Helvetica" w:hint="eastAsia"/>
+          <w:color w:val="33353C"/>
+          <w:szCs w:val="21"/>
+          <w:shd w:val="clear" w:color="auto" w:fill="FFFFFF"/>
+        </w:rPr>
+        <w:t>新能源系列</w:t>
+      </w:r>
+      <w:r>
+        <w:rPr>
+          <w:rFonts w:ascii="Helvetica" w:hAnsi="Helvetica" w:cs="Helvetica" w:hint="eastAsia"/>
+          <w:color w:val="33353C"/>
+          <w:szCs w:val="21"/>
+          <w:shd w:val="clear" w:color="auto" w:fill="FFFFFF"/>
+        </w:rPr>
+        <w:t xml:space="preserve"> </w:t>
+      </w:r>
+      <w:r>
+        <w:rPr>
+          <w:rFonts w:ascii="Helvetica" w:hAnsi="Helvetica" w:cs="Helvetica" w:hint="eastAsia"/>
+          <w:color w:val="33353C"/>
+          <w:szCs w:val="21"/>
+          <w:shd w:val="clear" w:color="auto" w:fill="FFFFFF"/>
+        </w:rPr>
+        <w:t>道路清扫保洁</w:t>
+      </w:r>
+      <w:r>
+        <w:rPr>
+          <w:rFonts w:ascii="Helvetica" w:hAnsi="Helvetica" w:cs="Helvetica" w:hint="eastAsia"/>
+          <w:color w:val="33353C"/>
+          <w:szCs w:val="21"/>
+          <w:shd w:val="clear" w:color="auto" w:fill="FFFFFF"/>
+        </w:rPr>
+        <w:t xml:space="preserve"> </w:t>
+      </w:r>
+      <w:r>
+        <w:rPr>
+          <w:rFonts w:ascii="Helvetica" w:hAnsi="Helvetica" w:cs="Helvetica" w:hint="eastAsia"/>
+          <w:color w:val="33353C"/>
+          <w:szCs w:val="21"/>
+          <w:shd w:val="clear" w:color="auto" w:fill="FFFFFF"/>
+        </w:rPr>
+        <w:t>垃圾收转运</w:t>
+      </w:r>
+      <w:r>
+        <w:rPr>
+          <w:rFonts w:ascii="Helvetica" w:hAnsi="Helvetica" w:cs="Helvetica" w:hint="eastAsia"/>
+          <w:color w:val="33353C"/>
+          <w:szCs w:val="21"/>
+          <w:shd w:val="clear" w:color="auto" w:fill="FFFFFF"/>
+        </w:rPr>
+        <w:t xml:space="preserve"> </w:t>
+      </w:r>
+      <w:r>
+        <w:rPr>
+          <w:rFonts w:ascii="Helvetica" w:hAnsi="Helvetica" w:cs="Helvetica" w:hint="eastAsia"/>
+          <w:color w:val="33353C"/>
+          <w:szCs w:val="21"/>
+          <w:shd w:val="clear" w:color="auto" w:fill="FFFFFF"/>
+        </w:rPr>
+        <w:t>市政应急扫雪</w:t>
+      </w:r>
+      <w:r>
+        <w:rPr>
+          <w:rFonts w:ascii="Helvetica" w:hAnsi="Helvetica" w:cs="Helvetica" w:hint="eastAsia"/>
+          <w:color w:val="33353C"/>
+          <w:szCs w:val="21"/>
+          <w:shd w:val="clear" w:color="auto" w:fill="FFFFFF"/>
+        </w:rPr>
+        <w:t xml:space="preserve"> </w:t>
+      </w:r>
+      <w:r>
+        <w:rPr>
+          <w:rFonts w:ascii="Helvetica" w:hAnsi="Helvetica" w:cs="Helvetica" w:hint="eastAsia"/>
+          <w:color w:val="33353C"/>
+          <w:szCs w:val="21"/>
+          <w:shd w:val="clear" w:color="auto" w:fill="FFFFFF"/>
+        </w:rPr>
+        <w:t>天然气系列</w:t>
+      </w:r>
+      <w:r>
+        <w:rPr>
+          <w:rFonts w:ascii="Helvetica" w:hAnsi="Helvetica" w:cs="Helvetica" w:hint="eastAsia"/>
+          <w:color w:val="33353C"/>
+          <w:szCs w:val="21"/>
+          <w:shd w:val="clear" w:color="auto" w:fill="FFFFFF"/>
+        </w:rPr>
+        <w:t xml:space="preserve"> </w:t>
+      </w:r>
+    </w:p>
+    <w:p>
+      <w:pPr>
+        <w:rPr>
+          <w:rFonts w:ascii="Helvetica" w:hAnsi="Helvetica" w:cs="Helvetica"/>
+          <w:color w:val="33353C"/>
+          <w:szCs w:val="21"/>
+          <w:shd w:val="clear" w:color="auto" w:fill="FFFFFF"/>
+        </w:rPr>
+      </w:pPr>
+      <w:r>
+        <w:rPr>
+          <w:rFonts w:ascii="Helvetica" w:hAnsi="Helvetica" w:cs="Helvetica" w:hint="eastAsia"/>
+          <w:color w:val="33353C"/>
+          <w:szCs w:val="21"/>
+          <w:shd w:val="clear" w:color="auto" w:fill="FFFFFF"/>
+        </w:rPr>
+        <w:t>环卫机器人</w:t>
+      </w:r>
+    </w:p>
+    <w:p>
+      <w:pPr>
+        <w:rPr>
+          <w:rFonts w:ascii="Helvetica" w:hAnsi="Helvetica" w:cs="Helvetica"/>
+          <w:color w:val="33353C"/>
+          <w:szCs w:val="21"/>
+          <w:shd w:val="clear" w:color="auto" w:fill="FFFFFF"/>
+        </w:rPr>
+      </w:pPr>
+      <w:r>
+        <w:rPr>
+          <w:rFonts w:ascii="Helvetica" w:hAnsi="Helvetica" w:cs="Helvetica" w:hint="eastAsia"/>
+          <w:color w:val="33353C"/>
+          <w:szCs w:val="21"/>
+          <w:shd w:val="clear" w:color="auto" w:fill="FFFFFF"/>
+        </w:rPr>
+        <w:t>环境装备</w:t>
+      </w:r>
+      <w:r>
+        <w:rPr>
+          <w:rFonts w:ascii="Helvetica" w:hAnsi="Helvetica" w:cs="Helvetica" w:hint="eastAsia"/>
+          <w:color w:val="33353C"/>
+          <w:szCs w:val="21"/>
+          <w:shd w:val="clear" w:color="auto" w:fill="FFFFFF"/>
+        </w:rPr>
+        <w:t xml:space="preserve"> </w:t>
+      </w:r>
+      <w:r>
+        <w:rPr>
+          <w:rFonts w:ascii="Helvetica" w:hAnsi="Helvetica" w:cs="Helvetica"/>
+          <w:color w:val="33353C"/>
+          <w:szCs w:val="21"/>
+          <w:shd w:val="clear" w:color="auto" w:fill="FFFFFF"/>
+        </w:rPr>
+        <w:tab/>
+      </w:r>
+      <w:r>
+        <w:rPr>
+          <w:rFonts w:ascii="Helvetica" w:hAnsi="Helvetica" w:cs="Helvetica" w:hint="eastAsia"/>
+          <w:color w:val="33353C"/>
+          <w:szCs w:val="21"/>
+          <w:shd w:val="clear" w:color="auto" w:fill="FFFFFF"/>
+        </w:rPr>
+        <w:t>村镇污水处理产品线</w:t>
+      </w:r>
+      <w:r>
+        <w:rPr>
+          <w:rFonts w:ascii="Helvetica" w:hAnsi="Helvetica" w:cs="Helvetica" w:hint="eastAsia"/>
+          <w:color w:val="33353C"/>
+          <w:szCs w:val="21"/>
+          <w:shd w:val="clear" w:color="auto" w:fill="FFFFFF"/>
+        </w:rPr>
+        <w:t xml:space="preserve"> </w:t>
+      </w:r>
+      <w:r>
+        <w:rPr>
+          <w:rFonts w:ascii="Helvetica" w:hAnsi="Helvetica" w:cs="Helvetica" w:hint="eastAsia"/>
+          <w:color w:val="33353C"/>
+          <w:szCs w:val="21"/>
+          <w:shd w:val="clear" w:color="auto" w:fill="FFFFFF"/>
+        </w:rPr>
+        <w:t>渗滤液处理产品线</w:t>
+      </w:r>
+      <w:r>
+        <w:rPr>
+          <w:rFonts w:ascii="Helvetica" w:hAnsi="Helvetica" w:cs="Helvetica" w:hint="eastAsia"/>
+          <w:color w:val="33353C"/>
+          <w:szCs w:val="21"/>
+          <w:shd w:val="clear" w:color="auto" w:fill="FFFFFF"/>
+        </w:rPr>
+        <w:t xml:space="preserve"> </w:t>
+      </w:r>
+      <w:r>
+        <w:rPr>
+          <w:rFonts w:ascii="Helvetica" w:hAnsi="Helvetica" w:cs="Helvetica"/>
+          <w:color w:val="33353C"/>
+          <w:szCs w:val="21"/>
+          <w:shd w:val="clear" w:color="auto" w:fill="FFFFFF"/>
+        </w:rPr>
+        <w:t xml:space="preserve"> </w:t>
+      </w:r>
+      <w:r>
+        <w:rPr>
+          <w:rFonts w:ascii="Helvetica" w:hAnsi="Helvetica" w:cs="Helvetica" w:hint="eastAsia"/>
+          <w:color w:val="33353C"/>
+          <w:szCs w:val="21"/>
+          <w:shd w:val="clear" w:color="auto" w:fill="FFFFFF"/>
+        </w:rPr>
+        <w:t>餐厨垃圾处理产品线</w:t>
+      </w:r>
+    </w:p>
+    <w:p>
+      <w:pPr>
+        <w:rPr>
+          <w:rFonts w:ascii="Helvetica" w:hAnsi="Helvetica" w:cs="Helvetica"/>
+          <w:color w:val="33353C"/>
+          <w:szCs w:val="21"/>
+          <w:shd w:val="clear" w:color="auto" w:fill="FFFFFF"/>
+        </w:rPr>
+      </w:pPr>
+      <w:r>
+        <w:rPr>
+          <w:rFonts w:ascii="Helvetica" w:hAnsi="Helvetica" w:cs="Helvetica" w:hint="eastAsia"/>
+          <w:color w:val="33353C"/>
+          <w:szCs w:val="21"/>
+          <w:shd w:val="clear" w:color="auto" w:fill="FFFFFF"/>
+        </w:rPr>
+        <w:t>环境监测</w:t>
+      </w:r>
+      <w:r>
+        <w:rPr>
+          <w:rFonts w:ascii="Helvetica" w:hAnsi="Helvetica" w:cs="Helvetica"/>
+          <w:color w:val="33353C"/>
+          <w:szCs w:val="21"/>
+          <w:shd w:val="clear" w:color="auto" w:fill="FFFFFF"/>
+        </w:rPr>
+        <w:tab/>
+      </w:r>
+      <w:r>
+        <w:rPr>
+          <w:rFonts w:ascii="Helvetica" w:hAnsi="Helvetica" w:cs="Helvetica" w:hint="eastAsia"/>
+          <w:color w:val="33353C"/>
+          <w:szCs w:val="21"/>
+          <w:shd w:val="clear" w:color="auto" w:fill="FFFFFF"/>
+        </w:rPr>
+        <w:t>水质在线监测系列</w:t>
+      </w:r>
+      <w:r>
+        <w:rPr>
+          <w:rFonts w:ascii="Helvetica" w:hAnsi="Helvetica" w:cs="Helvetica" w:hint="eastAsia"/>
+          <w:color w:val="33353C"/>
+          <w:szCs w:val="21"/>
+          <w:shd w:val="clear" w:color="auto" w:fill="FFFFFF"/>
+        </w:rPr>
+        <w:t xml:space="preserve"> </w:t>
+      </w:r>
+      <w:r>
+        <w:rPr>
+          <w:rFonts w:ascii="Helvetica" w:hAnsi="Helvetica" w:cs="Helvetica" w:hint="eastAsia"/>
+          <w:color w:val="33353C"/>
+          <w:szCs w:val="21"/>
+          <w:shd w:val="clear" w:color="auto" w:fill="FFFFFF"/>
+        </w:rPr>
+        <w:t>气体在线监测系列</w:t>
+      </w:r>
+      <w:r>
+        <w:rPr>
+          <w:rFonts w:ascii="Helvetica" w:hAnsi="Helvetica" w:cs="Helvetica" w:hint="eastAsia"/>
+          <w:color w:val="33353C"/>
+          <w:szCs w:val="21"/>
+          <w:shd w:val="clear" w:color="auto" w:fill="FFFFFF"/>
+        </w:rPr>
+        <w:t xml:space="preserve"> </w:t>
+      </w:r>
+      <w:r>
+        <w:rPr>
+          <w:rFonts w:ascii="Helvetica" w:hAnsi="Helvetica" w:cs="Helvetica" w:hint="eastAsia"/>
+          <w:color w:val="33353C"/>
+          <w:szCs w:val="21"/>
+          <w:shd w:val="clear" w:color="auto" w:fill="FFFFFF"/>
+        </w:rPr>
+        <w:t>污染源在线监测系列</w:t>
+      </w:r>
+      <w:r>
+        <w:rPr>
+          <w:rFonts w:ascii="Helvetica" w:hAnsi="Helvetica" w:cs="Helvetica" w:hint="eastAsia"/>
+          <w:color w:val="33353C"/>
+          <w:szCs w:val="21"/>
+          <w:shd w:val="clear" w:color="auto" w:fill="FFFFFF"/>
+        </w:rPr>
+        <w:t xml:space="preserve"> </w:t>
+      </w:r>
+      <w:r>
+        <w:rPr>
+          <w:rFonts w:ascii="Helvetica" w:hAnsi="Helvetica" w:cs="Helvetica" w:hint="eastAsia"/>
+          <w:color w:val="33353C"/>
+          <w:szCs w:val="21"/>
+          <w:shd w:val="clear" w:color="auto" w:fill="FFFFFF"/>
+        </w:rPr>
+        <w:t>配套产品</w:t>
+      </w:r>
+    </w:p>
+    <w:p>
+      <w:pPr>
+        <w:rPr>
+          <w:rFonts w:ascii="Helvetica" w:hAnsi="Helvetica" w:cs="Helvetica"/>
+          <w:b/>
+          <w:bCs/>
+          <w:color w:val="33353C"/>
+          <w:szCs w:val="21"/>
+          <w:shd w:val="clear" w:color="auto" w:fill="FFFFFF"/>
+        </w:rPr>
+      </w:pPr>
+      <w:r>
+        <w:rPr>
+          <w:rFonts w:ascii="Helvetica" w:hAnsi="Helvetica" w:cs="Helvetica" w:hint="eastAsia"/>
+          <w:b/>
+          <w:bCs/>
+          <w:color w:val="33353C"/>
+          <w:szCs w:val="21"/>
+          <w:highlight w:val="yellow"/>
+          <w:shd w:val="clear" w:color="auto" w:fill="FFFFFF"/>
+        </w:rPr>
+        <w:t>智云平台</w:t>
+      </w:r>
+    </w:p>
+    <w:p>
+      <w:pPr>
+        <w:rPr>
+          <w:rFonts w:ascii="Helvetica" w:hAnsi="Helvetica" w:cs="Helvetica"/>
+          <w:color w:val="33353C"/>
+          <w:szCs w:val="21"/>
+          <w:shd w:val="clear" w:color="auto" w:fill="FFFFFF"/>
+        </w:rPr>
+      </w:pPr>
+      <w:r>
+        <w:rPr>
+          <w:rFonts w:ascii="Helvetica" w:hAnsi="Helvetica" w:cs="Helvetica" w:hint="eastAsia"/>
+          <w:color w:val="33353C"/>
+          <w:szCs w:val="21"/>
+          <w:shd w:val="clear" w:color="auto" w:fill="FFFFFF"/>
+        </w:rPr>
+        <w:t>智慧环卫云平台</w:t>
+      </w:r>
+    </w:p>
+    <w:p>
+      <w:pPr>
+        <w:rPr>
+          <w:rFonts w:ascii="Helvetica" w:hAnsi="Helvetica" w:cs="Helvetica"/>
+          <w:color w:val="33353C"/>
+          <w:szCs w:val="21"/>
+          <w:shd w:val="clear" w:color="auto" w:fill="FFFFFF"/>
+        </w:rPr>
+      </w:pPr>
+      <w:r>
+        <w:rPr>
+          <w:rFonts w:ascii="Helvetica" w:hAnsi="Helvetica" w:cs="Helvetica" w:hint="eastAsia"/>
+          <w:color w:val="33353C"/>
+          <w:szCs w:val="21"/>
+          <w:shd w:val="clear" w:color="auto" w:fill="FFFFFF"/>
+        </w:rPr>
+        <w:t>智慧环境管理</w:t>
+      </w:r>
+    </w:p>
+    <w:p>
+      <w:pPr>
+        <w:rPr>
+          <w:rFonts w:ascii="Helvetica" w:hAnsi="Helvetica" w:cs="Helvetica"/>
+          <w:b/>
+          <w:bCs/>
+          <w:color w:val="33353C"/>
+          <w:szCs w:val="21"/>
+          <w:shd w:val="clear" w:color="auto" w:fill="FFFFFF"/>
+        </w:rPr>
+      </w:pPr>
+      <w:r>
+        <w:rPr>
+          <w:rFonts w:ascii="Helvetica" w:hAnsi="Helvetica" w:cs="Helvetica" w:hint="eastAsia"/>
+          <w:b/>
+          <w:bCs/>
+          <w:color w:val="33353C"/>
+          <w:szCs w:val="21"/>
+          <w:highlight w:val="yellow"/>
+          <w:shd w:val="clear" w:color="auto" w:fill="FFFFFF"/>
+        </w:rPr>
+        <w:t>智慧服务</w:t>
+      </w:r>
+    </w:p>
+    <w:p>
+      <w:pPr>
+        <w:rPr>
+          <w:rFonts w:ascii="Helvetica" w:hAnsi="Helvetica" w:cs="Helvetica"/>
+          <w:color w:val="33353C"/>
+          <w:szCs w:val="21"/>
+          <w:shd w:val="clear" w:color="auto" w:fill="FFFFFF"/>
+        </w:rPr>
+      </w:pPr>
+      <w:r>
+        <w:rPr>
+          <w:rFonts w:ascii="Helvetica" w:hAnsi="Helvetica" w:cs="Helvetica" w:hint="eastAsia"/>
+          <w:color w:val="33353C"/>
+          <w:szCs w:val="21"/>
+          <w:shd w:val="clear" w:color="auto" w:fill="FFFFFF"/>
+        </w:rPr>
+        <w:t>环卫一体化</w:t>
+      </w:r>
+    </w:p>
+    <w:p>
+      <w:pPr>
+        <w:rPr>
+          <w:rFonts w:ascii="Helvetica" w:hAnsi="Helvetica" w:cs="Helvetica"/>
+          <w:color w:val="33353C"/>
+          <w:szCs w:val="21"/>
+          <w:shd w:val="clear" w:color="auto" w:fill="FFFFFF"/>
+        </w:rPr>
+      </w:pPr>
+      <w:r>
+        <w:rPr>
+          <w:rFonts w:ascii="Helvetica" w:hAnsi="Helvetica" w:cs="Helvetica" w:hint="eastAsia"/>
+          <w:color w:val="33353C"/>
+          <w:szCs w:val="21"/>
+          <w:shd w:val="clear" w:color="auto" w:fill="FFFFFF"/>
+        </w:rPr>
+        <w:t>固废处理</w:t>
+      </w:r>
+    </w:p>
+    <w:p>
+      <w:pPr>
+        <w:rPr>
+          <w:rFonts w:ascii="Helvetica" w:hAnsi="Helvetica" w:cs="Helvetica"/>
+          <w:color w:val="33353C"/>
+          <w:szCs w:val="21"/>
+          <w:shd w:val="clear" w:color="auto" w:fill="FFFFFF"/>
+        </w:rPr>
+      </w:pPr>
+      <w:r>
+        <w:rPr>
+          <w:rFonts w:ascii="Helvetica" w:hAnsi="Helvetica" w:cs="Helvetica" w:hint="eastAsia"/>
+          <w:color w:val="33353C"/>
+          <w:szCs w:val="21"/>
+          <w:shd w:val="clear" w:color="auto" w:fill="FFFFFF"/>
+        </w:rPr>
+        <w:t>餐厨垃圾处理</w:t>
+      </w:r>
+    </w:p>
+    <w:p>
+      <w:pPr>
+        <w:rPr>
+          <w:rFonts w:hint="eastAsia"/>
+        </w:rPr>
+      </w:pPr>
+    </w:p>
+    <w:p>
+      <w:pPr>
         <w:pStyle w:val="3"/>
       </w:pPr>
-      <w:proofErr w:type="gramStart"/>
-      <w:r>
-        <w:rPr>
-          <w:rFonts w:hint="eastAsia"/>
-        </w:rPr>
-        <w:t>卓锦股份</w:t>
-      </w:r>
-      <w:proofErr w:type="gramEnd"/>
-      <w:r>
-        <w:rPr>
-          <w:rFonts w:hint="eastAsia"/>
-        </w:rPr>
+      <w:bookmarkStart w:id="1" w:name="_Toc122294884"/>
+      <w:r>
+        <w:rPr>
+          <w:rFonts w:hint="eastAsia"/>
+        </w:rPr>
+        <w:t xml:space="preserve">中环装备 </w:t>
+      </w:r>
+      <w:r>
+        <w:t xml:space="preserve">300140 </w:t>
+      </w:r>
+      <w:r>
+        <w:rPr>
+          <w:rFonts w:hint="eastAsia"/>
+        </w:rPr>
+        <w:t xml:space="preserve">西安未央 </w:t>
+      </w:r>
+      <w:hyperlink r:id="rId9" w:history="1">
+        <w:r>
+          <w:rPr>
+            <w:rStyle w:val="a7"/>
+          </w:rPr>
+          <w:t>http://www.zhzb.cecep.cn</w:t>
+        </w:r>
+      </w:hyperlink>
+      <w:r>
         <w:t xml:space="preserve"> </w:t>
       </w:r>
+      <w:bookmarkEnd w:id="1"/>
+    </w:p>
+    <w:p>
+      <w:pPr>
+        <w:spacing w:before="75" w:line="300" w:lineRule="atLeast"/>
+        <w:rPr>
+          <w:rFonts w:ascii="Helvetica" w:eastAsia="宋体" w:hAnsi="Helvetica" w:cs="Helvetica"/>
+          <w:color w:val="33353C"/>
+          <w:kern w:val="0"/>
+          <w:sz w:val="20"/>
+          <w:szCs w:val="20"/>
+        </w:rPr>
+      </w:pPr>
+      <w:r>
+        <w:rPr>
+          <w:rFonts w:ascii="Helvetica" w:eastAsia="宋体" w:hAnsi="Helvetica" w:cs="Helvetica"/>
+          <w:color w:val="33353C"/>
+          <w:kern w:val="0"/>
+          <w:sz w:val="20"/>
+          <w:szCs w:val="20"/>
+        </w:rPr>
+        <w:t>总市值：</w:t>
+      </w:r>
+      <w:r>
+        <w:rPr>
+          <w:rFonts w:ascii="Helvetica" w:eastAsia="宋体" w:hAnsi="Helvetica" w:cs="Helvetica"/>
+          <w:b/>
+          <w:bCs/>
+          <w:color w:val="33353C"/>
+          <w:kern w:val="0"/>
+          <w:sz w:val="20"/>
+          <w:szCs w:val="20"/>
+        </w:rPr>
+        <w:t>55.48</w:t>
+      </w:r>
+      <w:r>
+        <w:rPr>
+          <w:rFonts w:ascii="Helvetica" w:eastAsia="宋体" w:hAnsi="Helvetica" w:cs="Helvetica"/>
+          <w:b/>
+          <w:bCs/>
+          <w:color w:val="33353C"/>
+          <w:kern w:val="0"/>
+          <w:sz w:val="20"/>
+          <w:szCs w:val="20"/>
+        </w:rPr>
+        <w:t>亿</w:t>
+      </w:r>
+    </w:p>
+    <w:p>
+      <w:pPr>
+        <w:rPr>
+          <w:rFonts w:ascii="Helvetica" w:hAnsi="Helvetica" w:cs="Helvetica"/>
+          <w:color w:val="33353C"/>
+          <w:szCs w:val="21"/>
+          <w:shd w:val="clear" w:color="auto" w:fill="FFFFFF"/>
+        </w:rPr>
+      </w:pPr>
+      <w:r>
+        <w:rPr>
+          <w:rFonts w:ascii="Helvetica" w:hAnsi="Helvetica" w:cs="Helvetica"/>
+          <w:color w:val="33353C"/>
+          <w:szCs w:val="21"/>
+          <w:shd w:val="clear" w:color="auto" w:fill="FFFFFF"/>
+        </w:rPr>
+        <w:t>中节能环保装备股份有限公司</w:t>
+      </w:r>
+      <w:r>
+        <w:rPr>
+          <w:rFonts w:ascii="Helvetica" w:hAnsi="Helvetica" w:cs="Helvetica"/>
+          <w:b/>
+          <w:bCs/>
+          <w:color w:val="33353C"/>
+          <w:szCs w:val="21"/>
+          <w:shd w:val="clear" w:color="auto" w:fill="FFFFFF"/>
+        </w:rPr>
+        <w:t>主要从事节能环保装备、电工专用装备、环境能效监控</w:t>
+      </w:r>
+      <w:r>
+        <w:rPr>
+          <w:rFonts w:ascii="Helvetica" w:hAnsi="Helvetica" w:cs="Helvetica"/>
+          <w:b/>
+          <w:bCs/>
+          <w:color w:val="33353C"/>
+          <w:szCs w:val="21"/>
+          <w:shd w:val="clear" w:color="auto" w:fill="FFFFFF"/>
+        </w:rPr>
+        <w:t>(</w:t>
+      </w:r>
+      <w:r>
+        <w:rPr>
+          <w:rFonts w:ascii="Helvetica" w:hAnsi="Helvetica" w:cs="Helvetica"/>
+          <w:b/>
+          <w:bCs/>
+          <w:color w:val="33353C"/>
+          <w:szCs w:val="21"/>
+          <w:shd w:val="clear" w:color="auto" w:fill="FFFFFF"/>
+        </w:rPr>
+        <w:t>智慧环境</w:t>
+      </w:r>
+      <w:r>
+        <w:rPr>
+          <w:rFonts w:ascii="Helvetica" w:hAnsi="Helvetica" w:cs="Helvetica"/>
+          <w:b/>
+          <w:bCs/>
+          <w:color w:val="33353C"/>
+          <w:szCs w:val="21"/>
+          <w:shd w:val="clear" w:color="auto" w:fill="FFFFFF"/>
+        </w:rPr>
+        <w:t>)</w:t>
+      </w:r>
+      <w:r>
+        <w:rPr>
+          <w:rFonts w:ascii="Helvetica" w:hAnsi="Helvetica" w:cs="Helvetica"/>
+          <w:b/>
+          <w:bCs/>
+          <w:color w:val="33353C"/>
+          <w:szCs w:val="21"/>
+          <w:shd w:val="clear" w:color="auto" w:fill="FFFFFF"/>
+        </w:rPr>
+        <w:t>与大数据服务、大气污染减排等</w:t>
+      </w:r>
+      <w:r>
+        <w:rPr>
+          <w:rFonts w:ascii="Helvetica" w:hAnsi="Helvetica" w:cs="Helvetica"/>
+          <w:color w:val="33353C"/>
+          <w:szCs w:val="21"/>
+          <w:shd w:val="clear" w:color="auto" w:fill="FFFFFF"/>
+        </w:rPr>
+        <w:t>。公司的主要产品包括铁芯剪切设备、绕线设备、油箱设备、绝缘件加工设备、工装设备及变压器组件</w:t>
+      </w:r>
+      <w:r>
+        <w:rPr>
+          <w:rFonts w:ascii="Helvetica" w:hAnsi="Helvetica" w:cs="Helvetica"/>
+          <w:color w:val="33353C"/>
+          <w:szCs w:val="21"/>
+          <w:shd w:val="clear" w:color="auto" w:fill="FFFFFF"/>
+        </w:rPr>
+        <w:t>.</w:t>
+      </w:r>
+      <w:r>
+        <w:rPr>
+          <w:rFonts w:ascii="Helvetica" w:hAnsi="Helvetica" w:cs="Helvetica"/>
+          <w:color w:val="33353C"/>
+          <w:szCs w:val="21"/>
+          <w:shd w:val="clear" w:color="auto" w:fill="FFFFFF"/>
+        </w:rPr>
+        <w:t>截至</w:t>
+      </w:r>
+      <w:r>
+        <w:rPr>
+          <w:rFonts w:ascii="Helvetica" w:hAnsi="Helvetica" w:cs="Helvetica"/>
+          <w:color w:val="33353C"/>
+          <w:szCs w:val="21"/>
+          <w:shd w:val="clear" w:color="auto" w:fill="FFFFFF"/>
+        </w:rPr>
+        <w:t>2010</w:t>
+      </w:r>
+      <w:r>
+        <w:rPr>
+          <w:rFonts w:ascii="Helvetica" w:hAnsi="Helvetica" w:cs="Helvetica"/>
+          <w:color w:val="33353C"/>
+          <w:szCs w:val="21"/>
+          <w:shd w:val="clear" w:color="auto" w:fill="FFFFFF"/>
+        </w:rPr>
+        <w:t>年</w:t>
+      </w:r>
+      <w:r>
+        <w:rPr>
+          <w:rFonts w:ascii="Helvetica" w:hAnsi="Helvetica" w:cs="Helvetica"/>
+          <w:color w:val="33353C"/>
+          <w:szCs w:val="21"/>
+          <w:shd w:val="clear" w:color="auto" w:fill="FFFFFF"/>
+        </w:rPr>
+        <w:t>,</w:t>
+      </w:r>
+      <w:r>
+        <w:rPr>
+          <w:rFonts w:ascii="Helvetica" w:hAnsi="Helvetica" w:cs="Helvetica"/>
+          <w:color w:val="33353C"/>
+          <w:szCs w:val="21"/>
+          <w:shd w:val="clear" w:color="auto" w:fill="FFFFFF"/>
+        </w:rPr>
+        <w:t>公司是全球少数能提供变压器专用设备系列产品的制造商和服务商</w:t>
+      </w:r>
+      <w:r>
+        <w:rPr>
+          <w:rFonts w:ascii="Helvetica" w:hAnsi="Helvetica" w:cs="Helvetica"/>
+          <w:color w:val="33353C"/>
+          <w:szCs w:val="21"/>
+          <w:shd w:val="clear" w:color="auto" w:fill="FFFFFF"/>
+        </w:rPr>
+        <w:t>,</w:t>
+      </w:r>
+      <w:r>
+        <w:rPr>
+          <w:rFonts w:ascii="Helvetica" w:hAnsi="Helvetica" w:cs="Helvetica"/>
+          <w:color w:val="33353C"/>
+          <w:szCs w:val="21"/>
+          <w:shd w:val="clear" w:color="auto" w:fill="FFFFFF"/>
+        </w:rPr>
+        <w:t>公司是拥有自主知识产权的国内规模最大、技术实力最强的变压器专用设备制造商和服务商之一</w:t>
+      </w:r>
+      <w:r>
+        <w:rPr>
+          <w:rFonts w:ascii="Helvetica" w:hAnsi="Helvetica" w:cs="Helvetica"/>
+          <w:color w:val="33353C"/>
+          <w:szCs w:val="21"/>
+          <w:shd w:val="clear" w:color="auto" w:fill="FFFFFF"/>
+        </w:rPr>
+        <w:t>.</w:t>
+      </w:r>
+      <w:r>
+        <w:rPr>
+          <w:rFonts w:ascii="Helvetica" w:hAnsi="Helvetica" w:cs="Helvetica"/>
+          <w:color w:val="33353C"/>
+          <w:szCs w:val="21"/>
+          <w:shd w:val="clear" w:color="auto" w:fill="FFFFFF"/>
+        </w:rPr>
+        <w:t>公司研发、生产的产品均为拥有自主知识产权的专利产品、专有技术产品以及荣获省部级以上科技进步奖的产品</w:t>
+      </w:r>
+      <w:r>
+        <w:rPr>
+          <w:rFonts w:ascii="Helvetica" w:hAnsi="Helvetica" w:cs="Helvetica"/>
+          <w:color w:val="33353C"/>
+          <w:szCs w:val="21"/>
+          <w:shd w:val="clear" w:color="auto" w:fill="FFFFFF"/>
+        </w:rPr>
+        <w:t>,</w:t>
+      </w:r>
+      <w:r>
+        <w:rPr>
+          <w:rFonts w:ascii="Helvetica" w:hAnsi="Helvetica" w:cs="Helvetica"/>
+          <w:color w:val="33353C"/>
+          <w:szCs w:val="21"/>
+          <w:shd w:val="clear" w:color="auto" w:fill="FFFFFF"/>
+        </w:rPr>
+        <w:t>产品科技含量高</w:t>
+      </w:r>
+      <w:r>
+        <w:rPr>
+          <w:rFonts w:ascii="Helvetica" w:hAnsi="Helvetica" w:cs="Helvetica"/>
+          <w:color w:val="33353C"/>
+          <w:szCs w:val="21"/>
+          <w:shd w:val="clear" w:color="auto" w:fill="FFFFFF"/>
+        </w:rPr>
+        <w:t>,</w:t>
+      </w:r>
+      <w:r>
+        <w:rPr>
+          <w:rFonts w:ascii="Helvetica" w:hAnsi="Helvetica" w:cs="Helvetica"/>
+          <w:color w:val="33353C"/>
+          <w:szCs w:val="21"/>
+          <w:shd w:val="clear" w:color="auto" w:fill="FFFFFF"/>
+        </w:rPr>
+        <w:lastRenderedPageBreak/>
+        <w:t>性能优良</w:t>
+      </w:r>
+      <w:r>
+        <w:rPr>
+          <w:rFonts w:ascii="Helvetica" w:hAnsi="Helvetica" w:cs="Helvetica"/>
+          <w:color w:val="33353C"/>
+          <w:szCs w:val="21"/>
+          <w:shd w:val="clear" w:color="auto" w:fill="FFFFFF"/>
+        </w:rPr>
+        <w:t>,</w:t>
+      </w:r>
+      <w:r>
+        <w:rPr>
+          <w:rFonts w:ascii="Helvetica" w:hAnsi="Helvetica" w:cs="Helvetica"/>
+          <w:color w:val="33353C"/>
+          <w:szCs w:val="21"/>
+          <w:shd w:val="clear" w:color="auto" w:fill="FFFFFF"/>
+        </w:rPr>
+        <w:t>在国内市场上的占有率处于绝对的领先地位</w:t>
+      </w:r>
+      <w:r>
+        <w:rPr>
+          <w:rFonts w:ascii="Helvetica" w:hAnsi="Helvetica" w:cs="Helvetica"/>
+          <w:color w:val="33353C"/>
+          <w:szCs w:val="21"/>
+          <w:shd w:val="clear" w:color="auto" w:fill="FFFFFF"/>
+        </w:rPr>
+        <w:t>,</w:t>
+      </w:r>
+      <w:r>
+        <w:rPr>
+          <w:rFonts w:ascii="Helvetica" w:hAnsi="Helvetica" w:cs="Helvetica"/>
+          <w:color w:val="33353C"/>
+          <w:szCs w:val="21"/>
+          <w:shd w:val="clear" w:color="auto" w:fill="FFFFFF"/>
+        </w:rPr>
+        <w:t>在国际市场上具有很强的竞争力</w:t>
+      </w:r>
+      <w:r>
+        <w:rPr>
+          <w:rFonts w:ascii="Helvetica" w:hAnsi="Helvetica" w:cs="Helvetica"/>
+          <w:color w:val="33353C"/>
+          <w:szCs w:val="21"/>
+          <w:shd w:val="clear" w:color="auto" w:fill="FFFFFF"/>
+        </w:rPr>
+        <w:t>.</w:t>
+      </w:r>
+      <w:r>
+        <w:rPr>
+          <w:rFonts w:ascii="Helvetica" w:hAnsi="Helvetica" w:cs="Helvetica"/>
+          <w:color w:val="33353C"/>
+          <w:szCs w:val="21"/>
+          <w:shd w:val="clear" w:color="auto" w:fill="FFFFFF"/>
+        </w:rPr>
+        <w:t>公司获得</w:t>
+      </w:r>
+      <w:r>
+        <w:rPr>
+          <w:rFonts w:ascii="Helvetica" w:hAnsi="Helvetica" w:cs="Helvetica"/>
+          <w:color w:val="33353C"/>
+          <w:szCs w:val="21"/>
+          <w:shd w:val="clear" w:color="auto" w:fill="FFFFFF"/>
+        </w:rPr>
+        <w:t>"2010</w:t>
+      </w:r>
+      <w:r>
+        <w:rPr>
+          <w:rFonts w:ascii="Helvetica" w:hAnsi="Helvetica" w:cs="Helvetica"/>
+          <w:color w:val="33353C"/>
+          <w:szCs w:val="21"/>
+          <w:shd w:val="clear" w:color="auto" w:fill="FFFFFF"/>
+        </w:rPr>
+        <w:t>年度十大电气创新企业</w:t>
+      </w:r>
+      <w:r>
+        <w:rPr>
+          <w:rFonts w:ascii="Helvetica" w:hAnsi="Helvetica" w:cs="Helvetica"/>
+          <w:color w:val="33353C"/>
+          <w:szCs w:val="21"/>
+          <w:shd w:val="clear" w:color="auto" w:fill="FFFFFF"/>
+        </w:rPr>
+        <w:t>"</w:t>
+      </w:r>
+      <w:r>
+        <w:rPr>
+          <w:rFonts w:ascii="Helvetica" w:hAnsi="Helvetica" w:cs="Helvetica"/>
+          <w:color w:val="33353C"/>
+          <w:szCs w:val="21"/>
+          <w:shd w:val="clear" w:color="auto" w:fill="FFFFFF"/>
+        </w:rPr>
+        <w:t>、</w:t>
+      </w:r>
+      <w:r>
+        <w:rPr>
+          <w:rFonts w:ascii="Helvetica" w:hAnsi="Helvetica" w:cs="Helvetica"/>
+          <w:color w:val="33353C"/>
+          <w:szCs w:val="21"/>
+          <w:shd w:val="clear" w:color="auto" w:fill="FFFFFF"/>
+        </w:rPr>
+        <w:t>"</w:t>
+      </w:r>
+      <w:r>
+        <w:rPr>
+          <w:rFonts w:ascii="Helvetica" w:hAnsi="Helvetica" w:cs="Helvetica"/>
+          <w:color w:val="33353C"/>
+          <w:szCs w:val="21"/>
+          <w:shd w:val="clear" w:color="auto" w:fill="FFFFFF"/>
+        </w:rPr>
+        <w:t>企业信用评价</w:t>
+      </w:r>
+      <w:r>
+        <w:rPr>
+          <w:rFonts w:ascii="Helvetica" w:hAnsi="Helvetica" w:cs="Helvetica"/>
+          <w:color w:val="33353C"/>
+          <w:szCs w:val="21"/>
+          <w:shd w:val="clear" w:color="auto" w:fill="FFFFFF"/>
+        </w:rPr>
+        <w:t>AAA</w:t>
+      </w:r>
+      <w:r>
+        <w:rPr>
+          <w:rFonts w:ascii="Helvetica" w:hAnsi="Helvetica" w:cs="Helvetica"/>
+          <w:color w:val="33353C"/>
+          <w:szCs w:val="21"/>
+          <w:shd w:val="clear" w:color="auto" w:fill="FFFFFF"/>
+        </w:rPr>
+        <w:t>级信用企业</w:t>
+      </w:r>
+      <w:r>
+        <w:rPr>
+          <w:rFonts w:ascii="Helvetica" w:hAnsi="Helvetica" w:cs="Helvetica"/>
+          <w:color w:val="33353C"/>
+          <w:szCs w:val="21"/>
+          <w:shd w:val="clear" w:color="auto" w:fill="FFFFFF"/>
+        </w:rPr>
+        <w:t>"</w:t>
+      </w:r>
+      <w:r>
+        <w:rPr>
+          <w:rFonts w:ascii="Helvetica" w:hAnsi="Helvetica" w:cs="Helvetica"/>
+          <w:color w:val="33353C"/>
+          <w:szCs w:val="21"/>
+          <w:shd w:val="clear" w:color="auto" w:fill="FFFFFF"/>
+        </w:rPr>
+        <w:t>等荣誉称号。</w:t>
+      </w:r>
+      <w:r>
+        <w:rPr>
+          <w:rFonts w:ascii="Helvetica" w:hAnsi="Helvetica" w:cs="Helvetica"/>
+          <w:color w:val="33353C"/>
+          <w:szCs w:val="21"/>
+          <w:shd w:val="clear" w:color="auto" w:fill="FFFFFF"/>
+        </w:rPr>
+        <w:t>2018</w:t>
+      </w:r>
+      <w:r>
+        <w:rPr>
+          <w:rFonts w:ascii="Helvetica" w:hAnsi="Helvetica" w:cs="Helvetica"/>
+          <w:color w:val="33353C"/>
+          <w:szCs w:val="21"/>
+          <w:shd w:val="clear" w:color="auto" w:fill="FFFFFF"/>
+        </w:rPr>
+        <w:t>年公司共取得以下科技成果：申请专利</w:t>
+      </w:r>
+      <w:r>
+        <w:rPr>
+          <w:rFonts w:ascii="Helvetica" w:hAnsi="Helvetica" w:cs="Helvetica"/>
+          <w:color w:val="33353C"/>
+          <w:szCs w:val="21"/>
+          <w:shd w:val="clear" w:color="auto" w:fill="FFFFFF"/>
+        </w:rPr>
+        <w:t>63</w:t>
+      </w:r>
+      <w:r>
+        <w:rPr>
+          <w:rFonts w:ascii="Helvetica" w:hAnsi="Helvetica" w:cs="Helvetica"/>
+          <w:color w:val="33353C"/>
+          <w:szCs w:val="21"/>
+          <w:shd w:val="clear" w:color="auto" w:fill="FFFFFF"/>
+        </w:rPr>
+        <w:t>项，其中发明专利</w:t>
+      </w:r>
+      <w:r>
+        <w:rPr>
+          <w:rFonts w:ascii="Helvetica" w:hAnsi="Helvetica" w:cs="Helvetica"/>
+          <w:color w:val="33353C"/>
+          <w:szCs w:val="21"/>
+          <w:shd w:val="clear" w:color="auto" w:fill="FFFFFF"/>
+        </w:rPr>
+        <w:t>12</w:t>
+      </w:r>
+      <w:r>
+        <w:rPr>
+          <w:rFonts w:ascii="Helvetica" w:hAnsi="Helvetica" w:cs="Helvetica"/>
+          <w:color w:val="33353C"/>
+          <w:szCs w:val="21"/>
+          <w:shd w:val="clear" w:color="auto" w:fill="FFFFFF"/>
+        </w:rPr>
+        <w:t>项，实用新型</w:t>
+      </w:r>
+      <w:r>
+        <w:rPr>
+          <w:rFonts w:ascii="Helvetica" w:hAnsi="Helvetica" w:cs="Helvetica"/>
+          <w:color w:val="33353C"/>
+          <w:szCs w:val="21"/>
+          <w:shd w:val="clear" w:color="auto" w:fill="FFFFFF"/>
+        </w:rPr>
+        <w:t>51</w:t>
+      </w:r>
+      <w:r>
+        <w:rPr>
+          <w:rFonts w:ascii="Helvetica" w:hAnsi="Helvetica" w:cs="Helvetica"/>
+          <w:color w:val="33353C"/>
+          <w:szCs w:val="21"/>
+          <w:shd w:val="clear" w:color="auto" w:fill="FFFFFF"/>
+        </w:rPr>
+        <w:t>项；专利授权</w:t>
+      </w:r>
+      <w:r>
+        <w:rPr>
+          <w:rFonts w:ascii="Helvetica" w:hAnsi="Helvetica" w:cs="Helvetica"/>
+          <w:color w:val="33353C"/>
+          <w:szCs w:val="21"/>
+          <w:shd w:val="clear" w:color="auto" w:fill="FFFFFF"/>
+        </w:rPr>
+        <w:t>39</w:t>
+      </w:r>
+      <w:r>
+        <w:rPr>
+          <w:rFonts w:ascii="Helvetica" w:hAnsi="Helvetica" w:cs="Helvetica"/>
+          <w:color w:val="33353C"/>
+          <w:szCs w:val="21"/>
+          <w:shd w:val="clear" w:color="auto" w:fill="FFFFFF"/>
+        </w:rPr>
+        <w:t>项，其中发明专利授权</w:t>
+      </w:r>
+      <w:r>
+        <w:rPr>
+          <w:rFonts w:ascii="Helvetica" w:hAnsi="Helvetica" w:cs="Helvetica"/>
+          <w:color w:val="33353C"/>
+          <w:szCs w:val="21"/>
+          <w:shd w:val="clear" w:color="auto" w:fill="FFFFFF"/>
+        </w:rPr>
+        <w:t>2</w:t>
+      </w:r>
+      <w:r>
+        <w:rPr>
+          <w:rFonts w:ascii="Helvetica" w:hAnsi="Helvetica" w:cs="Helvetica"/>
+          <w:color w:val="33353C"/>
+          <w:szCs w:val="21"/>
+          <w:shd w:val="clear" w:color="auto" w:fill="FFFFFF"/>
+        </w:rPr>
+        <w:t>项；编写企业标准</w:t>
+      </w:r>
+      <w:r>
+        <w:rPr>
+          <w:rFonts w:ascii="Helvetica" w:hAnsi="Helvetica" w:cs="Helvetica"/>
+          <w:color w:val="33353C"/>
+          <w:szCs w:val="21"/>
+          <w:shd w:val="clear" w:color="auto" w:fill="FFFFFF"/>
+        </w:rPr>
+        <w:t>13</w:t>
+      </w:r>
+      <w:r>
+        <w:rPr>
+          <w:rFonts w:ascii="Helvetica" w:hAnsi="Helvetica" w:cs="Helvetica"/>
+          <w:color w:val="33353C"/>
+          <w:szCs w:val="21"/>
+          <w:shd w:val="clear" w:color="auto" w:fill="FFFFFF"/>
+        </w:rPr>
+        <w:t>个；内部立项课题</w:t>
+      </w:r>
+      <w:r>
+        <w:rPr>
+          <w:rFonts w:ascii="Helvetica" w:hAnsi="Helvetica" w:cs="Helvetica"/>
+          <w:color w:val="33353C"/>
+          <w:szCs w:val="21"/>
+          <w:shd w:val="clear" w:color="auto" w:fill="FFFFFF"/>
+        </w:rPr>
+        <w:t>41</w:t>
+      </w:r>
+      <w:r>
+        <w:rPr>
+          <w:rFonts w:ascii="Helvetica" w:hAnsi="Helvetica" w:cs="Helvetica"/>
+          <w:color w:val="33353C"/>
+          <w:szCs w:val="21"/>
+          <w:shd w:val="clear" w:color="auto" w:fill="FFFFFF"/>
+        </w:rPr>
+        <w:t>项，论文</w:t>
+      </w:r>
+      <w:r>
+        <w:rPr>
+          <w:rFonts w:ascii="Helvetica" w:hAnsi="Helvetica" w:cs="Helvetica"/>
+          <w:color w:val="33353C"/>
+          <w:szCs w:val="21"/>
+          <w:shd w:val="clear" w:color="auto" w:fill="FFFFFF"/>
+        </w:rPr>
+        <w:t>16</w:t>
+      </w:r>
+      <w:r>
+        <w:rPr>
+          <w:rFonts w:ascii="Helvetica" w:hAnsi="Helvetica" w:cs="Helvetica"/>
+          <w:color w:val="33353C"/>
+          <w:szCs w:val="21"/>
+          <w:shd w:val="clear" w:color="auto" w:fill="FFFFFF"/>
+        </w:rPr>
+        <w:t>篇，调研报告</w:t>
+      </w:r>
+      <w:r>
+        <w:rPr>
+          <w:rFonts w:ascii="Helvetica" w:hAnsi="Helvetica" w:cs="Helvetica"/>
+          <w:color w:val="33353C"/>
+          <w:szCs w:val="21"/>
+          <w:shd w:val="clear" w:color="auto" w:fill="FFFFFF"/>
+        </w:rPr>
+        <w:t>17</w:t>
+      </w:r>
+      <w:r>
+        <w:rPr>
+          <w:rFonts w:ascii="Helvetica" w:hAnsi="Helvetica" w:cs="Helvetica"/>
+          <w:color w:val="33353C"/>
+          <w:szCs w:val="21"/>
+          <w:shd w:val="clear" w:color="auto" w:fill="FFFFFF"/>
+        </w:rPr>
+        <w:t>篇。产品获奖方面，</w:t>
+      </w:r>
+      <w:r>
+        <w:rPr>
+          <w:rFonts w:ascii="Helvetica" w:hAnsi="Helvetica" w:cs="Helvetica"/>
+          <w:color w:val="33353C"/>
+          <w:szCs w:val="21"/>
+          <w:shd w:val="clear" w:color="auto" w:fill="FFFFFF"/>
+        </w:rPr>
+        <w:t>“HJX</w:t>
+      </w:r>
+      <w:r>
+        <w:rPr>
+          <w:rFonts w:ascii="Helvetica" w:hAnsi="Helvetica" w:cs="Helvetica"/>
+          <w:color w:val="33353C"/>
+          <w:szCs w:val="21"/>
+          <w:shd w:val="clear" w:color="auto" w:fill="FFFFFF"/>
+        </w:rPr>
+        <w:t>（</w:t>
+      </w:r>
+      <w:r>
+        <w:rPr>
+          <w:rFonts w:ascii="Helvetica" w:hAnsi="Helvetica" w:cs="Helvetica"/>
+          <w:color w:val="33353C"/>
+          <w:szCs w:val="21"/>
+          <w:shd w:val="clear" w:color="auto" w:fill="FFFFFF"/>
+        </w:rPr>
+        <w:t>D24</w:t>
+      </w:r>
+      <w:r>
+        <w:rPr>
+          <w:rFonts w:ascii="Helvetica" w:hAnsi="Helvetica" w:cs="Helvetica"/>
+          <w:color w:val="33353C"/>
+          <w:szCs w:val="21"/>
+          <w:shd w:val="clear" w:color="auto" w:fill="FFFFFF"/>
+        </w:rPr>
+        <w:t>）</w:t>
+      </w:r>
+      <w:r>
+        <w:rPr>
+          <w:rFonts w:ascii="Helvetica" w:hAnsi="Helvetica" w:cs="Helvetica"/>
+          <w:color w:val="33353C"/>
+          <w:szCs w:val="21"/>
+          <w:shd w:val="clear" w:color="auto" w:fill="FFFFFF"/>
+        </w:rPr>
+        <w:t>-</w:t>
+      </w:r>
+      <w:r>
+        <w:rPr>
+          <w:rFonts w:ascii="Helvetica" w:hAnsi="Helvetica" w:cs="Helvetica"/>
+          <w:color w:val="33353C"/>
+          <w:szCs w:val="21"/>
+          <w:shd w:val="clear" w:color="auto" w:fill="FFFFFF"/>
+        </w:rPr>
+        <w:t>型电动穿针硅钢片铁心横剪生产线</w:t>
+      </w:r>
+      <w:r>
+        <w:rPr>
+          <w:rFonts w:ascii="Helvetica" w:hAnsi="Helvetica" w:cs="Helvetica"/>
+          <w:color w:val="33353C"/>
+          <w:szCs w:val="21"/>
+          <w:shd w:val="clear" w:color="auto" w:fill="FFFFFF"/>
+        </w:rPr>
+        <w:t>”</w:t>
+      </w:r>
+      <w:r>
+        <w:rPr>
+          <w:rFonts w:ascii="Helvetica" w:hAnsi="Helvetica" w:cs="Helvetica"/>
+          <w:color w:val="33353C"/>
+          <w:szCs w:val="21"/>
+          <w:shd w:val="clear" w:color="auto" w:fill="FFFFFF"/>
+        </w:rPr>
+        <w:t>获陕西省科技进步三等奖、</w:t>
+      </w:r>
+      <w:r>
+        <w:rPr>
+          <w:rFonts w:ascii="Helvetica" w:hAnsi="Helvetica" w:cs="Helvetica"/>
+          <w:color w:val="33353C"/>
+          <w:szCs w:val="21"/>
+          <w:shd w:val="clear" w:color="auto" w:fill="FFFFFF"/>
+        </w:rPr>
+        <w:t>“</w:t>
+      </w:r>
+      <w:r>
+        <w:rPr>
+          <w:rFonts w:ascii="Helvetica" w:hAnsi="Helvetica" w:cs="Helvetica"/>
+          <w:color w:val="33353C"/>
+          <w:szCs w:val="21"/>
+          <w:shd w:val="clear" w:color="auto" w:fill="FFFFFF"/>
+        </w:rPr>
+        <w:t>石墨烯节能速热电采暖炉</w:t>
+      </w:r>
+      <w:r>
+        <w:rPr>
+          <w:rFonts w:ascii="Helvetica" w:hAnsi="Helvetica" w:cs="Helvetica"/>
+          <w:color w:val="33353C"/>
+          <w:szCs w:val="21"/>
+          <w:shd w:val="clear" w:color="auto" w:fill="FFFFFF"/>
+        </w:rPr>
+        <w:t>”</w:t>
+      </w:r>
+      <w:r>
+        <w:rPr>
+          <w:rFonts w:ascii="Helvetica" w:hAnsi="Helvetica" w:cs="Helvetica"/>
+          <w:color w:val="33353C"/>
+          <w:szCs w:val="21"/>
+          <w:shd w:val="clear" w:color="auto" w:fill="FFFFFF"/>
+        </w:rPr>
+        <w:t>获评</w:t>
+      </w:r>
+      <w:r>
+        <w:rPr>
+          <w:rFonts w:ascii="Helvetica" w:hAnsi="Helvetica" w:cs="Helvetica"/>
+          <w:color w:val="33353C"/>
+          <w:szCs w:val="21"/>
+          <w:shd w:val="clear" w:color="auto" w:fill="FFFFFF"/>
+        </w:rPr>
+        <w:t>“</w:t>
+      </w:r>
+      <w:r>
+        <w:rPr>
+          <w:rFonts w:ascii="Helvetica" w:hAnsi="Helvetica" w:cs="Helvetica"/>
+          <w:color w:val="33353C"/>
+          <w:szCs w:val="21"/>
+          <w:shd w:val="clear" w:color="auto" w:fill="FFFFFF"/>
+        </w:rPr>
+        <w:t>河北省首台套</w:t>
+      </w:r>
+      <w:r>
+        <w:rPr>
+          <w:rFonts w:ascii="Helvetica" w:hAnsi="Helvetica" w:cs="Helvetica"/>
+          <w:color w:val="33353C"/>
+          <w:szCs w:val="21"/>
+          <w:shd w:val="clear" w:color="auto" w:fill="FFFFFF"/>
+        </w:rPr>
+        <w:t>”</w:t>
+      </w:r>
+      <w:r>
+        <w:rPr>
+          <w:rFonts w:ascii="Helvetica" w:hAnsi="Helvetica" w:cs="Helvetica"/>
+          <w:color w:val="33353C"/>
+          <w:szCs w:val="21"/>
+          <w:shd w:val="clear" w:color="auto" w:fill="FFFFFF"/>
+        </w:rPr>
+        <w:t>重大技术装备产品。</w:t>
+      </w:r>
+      <w:r>
+        <w:rPr>
+          <w:rFonts w:ascii="Helvetica" w:hAnsi="Helvetica" w:cs="Helvetica"/>
+          <w:color w:val="33353C"/>
+          <w:szCs w:val="21"/>
+          <w:shd w:val="clear" w:color="auto" w:fill="FFFFFF"/>
+        </w:rPr>
+        <w:t>2019</w:t>
+      </w:r>
+      <w:r>
+        <w:rPr>
+          <w:rFonts w:ascii="Helvetica" w:hAnsi="Helvetica" w:cs="Helvetica"/>
+          <w:color w:val="33353C"/>
+          <w:szCs w:val="21"/>
+          <w:shd w:val="clear" w:color="auto" w:fill="FFFFFF"/>
+        </w:rPr>
+        <w:t>年上半年，公司共计新申请专利</w:t>
+      </w:r>
+      <w:r>
+        <w:rPr>
+          <w:rFonts w:ascii="Helvetica" w:hAnsi="Helvetica" w:cs="Helvetica"/>
+          <w:color w:val="33353C"/>
+          <w:szCs w:val="21"/>
+          <w:shd w:val="clear" w:color="auto" w:fill="FFFFFF"/>
+        </w:rPr>
+        <w:t>25</w:t>
+      </w:r>
+      <w:r>
+        <w:rPr>
+          <w:rFonts w:ascii="Helvetica" w:hAnsi="Helvetica" w:cs="Helvetica"/>
+          <w:color w:val="33353C"/>
+          <w:szCs w:val="21"/>
+          <w:shd w:val="clear" w:color="auto" w:fill="FFFFFF"/>
+        </w:rPr>
+        <w:t>项，新授权专利</w:t>
+      </w:r>
+      <w:r>
+        <w:rPr>
+          <w:rFonts w:ascii="Helvetica" w:hAnsi="Helvetica" w:cs="Helvetica"/>
+          <w:color w:val="33353C"/>
+          <w:szCs w:val="21"/>
+          <w:shd w:val="clear" w:color="auto" w:fill="FFFFFF"/>
+        </w:rPr>
+        <w:t>20</w:t>
+      </w:r>
+      <w:r>
+        <w:rPr>
+          <w:rFonts w:ascii="Helvetica" w:hAnsi="Helvetica" w:cs="Helvetica"/>
+          <w:color w:val="33353C"/>
+          <w:szCs w:val="21"/>
+          <w:shd w:val="clear" w:color="auto" w:fill="FFFFFF"/>
+        </w:rPr>
+        <w:t>项；发表论文</w:t>
+      </w:r>
+      <w:r>
+        <w:rPr>
+          <w:rFonts w:ascii="Helvetica" w:hAnsi="Helvetica" w:cs="Helvetica"/>
+          <w:color w:val="33353C"/>
+          <w:szCs w:val="21"/>
+          <w:shd w:val="clear" w:color="auto" w:fill="FFFFFF"/>
+        </w:rPr>
+        <w:t>2</w:t>
+      </w:r>
+      <w:r>
+        <w:rPr>
+          <w:rFonts w:ascii="Helvetica" w:hAnsi="Helvetica" w:cs="Helvetica"/>
+          <w:color w:val="33353C"/>
+          <w:szCs w:val="21"/>
+          <w:shd w:val="clear" w:color="auto" w:fill="FFFFFF"/>
+        </w:rPr>
+        <w:t>篇；新增标准</w:t>
+      </w:r>
+      <w:r>
+        <w:rPr>
+          <w:rFonts w:ascii="Helvetica" w:hAnsi="Helvetica" w:cs="Helvetica"/>
+          <w:color w:val="33353C"/>
+          <w:szCs w:val="21"/>
+          <w:shd w:val="clear" w:color="auto" w:fill="FFFFFF"/>
+        </w:rPr>
+        <w:t>1</w:t>
+      </w:r>
+      <w:r>
+        <w:rPr>
+          <w:rFonts w:ascii="Helvetica" w:hAnsi="Helvetica" w:cs="Helvetica"/>
+          <w:color w:val="33353C"/>
+          <w:szCs w:val="21"/>
+          <w:shd w:val="clear" w:color="auto" w:fill="FFFFFF"/>
+        </w:rPr>
+        <w:t>项；新增软件著作权</w:t>
+      </w:r>
+      <w:r>
+        <w:rPr>
+          <w:rFonts w:ascii="Helvetica" w:hAnsi="Helvetica" w:cs="Helvetica"/>
+          <w:color w:val="33353C"/>
+          <w:szCs w:val="21"/>
+          <w:shd w:val="clear" w:color="auto" w:fill="FFFFFF"/>
+        </w:rPr>
+        <w:t>1</w:t>
+      </w:r>
+      <w:r>
+        <w:rPr>
+          <w:rFonts w:ascii="Helvetica" w:hAnsi="Helvetica" w:cs="Helvetica"/>
+          <w:color w:val="33353C"/>
+          <w:szCs w:val="21"/>
+          <w:shd w:val="clear" w:color="auto" w:fill="FFFFFF"/>
+        </w:rPr>
+        <w:t>项。</w:t>
+      </w:r>
+    </w:p>
+    <w:p>
+      <w:pPr>
+        <w:rPr>
+          <w:rFonts w:ascii="Helvetica" w:hAnsi="Helvetica" w:cs="Helvetica"/>
+          <w:color w:val="33353C"/>
+          <w:szCs w:val="21"/>
+          <w:shd w:val="clear" w:color="auto" w:fill="FFFFFF"/>
+        </w:rPr>
+      </w:pPr>
+    </w:p>
+    <w:p>
+      <w:pPr>
+        <w:rPr>
+          <w:rFonts w:ascii="Helvetica" w:hAnsi="Helvetica" w:cs="Helvetica"/>
+          <w:color w:val="33353C"/>
+          <w:szCs w:val="21"/>
+          <w:shd w:val="clear" w:color="auto" w:fill="FFFFFF"/>
+        </w:rPr>
+      </w:pPr>
+    </w:p>
+    <w:p>
+      <w:pPr>
+        <w:rPr>
+          <w:rFonts w:ascii="Helvetica" w:hAnsi="Helvetica" w:cs="Helvetica"/>
+          <w:color w:val="33353C"/>
+          <w:szCs w:val="21"/>
+          <w:shd w:val="clear" w:color="auto" w:fill="FFFFFF"/>
+        </w:rPr>
+      </w:pPr>
+      <w:r>
+        <w:rPr>
+          <w:rFonts w:ascii="Helvetica" w:hAnsi="Helvetica" w:cs="Helvetica" w:hint="eastAsia"/>
+          <w:color w:val="33353C"/>
+          <w:szCs w:val="21"/>
+          <w:shd w:val="clear" w:color="auto" w:fill="FFFFFF"/>
+        </w:rPr>
+        <w:t>业务</w:t>
+      </w:r>
+    </w:p>
+    <w:p>
+      <w:pPr>
+        <w:rPr>
+          <w:rFonts w:ascii="Helvetica" w:hAnsi="Helvetica" w:cs="Helvetica"/>
+          <w:color w:val="33353C"/>
+          <w:szCs w:val="21"/>
+          <w:shd w:val="clear" w:color="auto" w:fill="FFFFFF"/>
+        </w:rPr>
+      </w:pPr>
+      <w:r>
+        <w:rPr>
+          <w:rFonts w:ascii="Helvetica" w:hAnsi="Helvetica" w:cs="Helvetica" w:hint="eastAsia"/>
+          <w:color w:val="33353C"/>
+          <w:szCs w:val="21"/>
+          <w:shd w:val="clear" w:color="auto" w:fill="FFFFFF"/>
+        </w:rPr>
+        <w:t>智慧环境综合解决方案及监测装备业务、智能制造业务</w:t>
+      </w:r>
+    </w:p>
+    <w:p>
+      <w:pPr>
+        <w:rPr>
+          <w:rFonts w:ascii="Helvetica" w:hAnsi="Helvetica" w:cs="Helvetica"/>
+          <w:color w:val="33353C"/>
+          <w:szCs w:val="21"/>
+          <w:shd w:val="clear" w:color="auto" w:fill="FFFFFF"/>
+        </w:rPr>
+      </w:pPr>
+      <w:r>
+        <w:rPr>
+          <w:rFonts w:ascii="Helvetica" w:hAnsi="Helvetica" w:cs="Helvetica" w:hint="eastAsia"/>
+          <w:color w:val="33353C"/>
+          <w:szCs w:val="21"/>
+          <w:shd w:val="clear" w:color="auto" w:fill="FFFFFF"/>
+        </w:rPr>
+        <w:t>固废装备业务</w:t>
+      </w:r>
+    </w:p>
+    <w:p>
+      <w:pPr>
+        <w:rPr>
+          <w:rFonts w:ascii="Helvetica" w:hAnsi="Helvetica" w:cs="Helvetica"/>
+          <w:color w:val="33353C"/>
+          <w:szCs w:val="21"/>
+          <w:shd w:val="clear" w:color="auto" w:fill="FFFFFF"/>
+        </w:rPr>
+      </w:pPr>
+      <w:r>
+        <w:rPr>
+          <w:rFonts w:ascii="Helvetica" w:hAnsi="Helvetica" w:cs="Helvetica" w:hint="eastAsia"/>
+          <w:color w:val="33353C"/>
+          <w:szCs w:val="21"/>
+          <w:shd w:val="clear" w:color="auto" w:fill="FFFFFF"/>
+        </w:rPr>
+        <w:t>水处理装备业务</w:t>
+      </w:r>
+    </w:p>
+    <w:p>
+      <w:pPr>
+        <w:rPr>
+          <w:rFonts w:ascii="Helvetica" w:hAnsi="Helvetica" w:cs="Helvetica"/>
+          <w:color w:val="33353C"/>
+          <w:szCs w:val="21"/>
+          <w:shd w:val="clear" w:color="auto" w:fill="FFFFFF"/>
+        </w:rPr>
+      </w:pPr>
+      <w:r>
+        <w:rPr>
+          <w:rFonts w:ascii="Helvetica" w:hAnsi="Helvetica" w:cs="Helvetica" w:hint="eastAsia"/>
+          <w:color w:val="33353C"/>
+          <w:szCs w:val="21"/>
+          <w:shd w:val="clear" w:color="auto" w:fill="FFFFFF"/>
+        </w:rPr>
+        <w:t>烟气治理装备业务</w:t>
+      </w:r>
+    </w:p>
+    <w:p>
+      <w:pPr>
+        <w:rPr>
+          <w:rFonts w:ascii="Helvetica" w:hAnsi="Helvetica" w:cs="Helvetica"/>
+          <w:color w:val="33353C"/>
+          <w:szCs w:val="21"/>
+          <w:shd w:val="clear" w:color="auto" w:fill="FFFFFF"/>
+        </w:rPr>
+      </w:pPr>
+      <w:r>
+        <w:rPr>
+          <w:rFonts w:ascii="Helvetica" w:hAnsi="Helvetica" w:cs="Helvetica" w:hint="eastAsia"/>
+          <w:color w:val="33353C"/>
+          <w:szCs w:val="21"/>
+          <w:shd w:val="clear" w:color="auto" w:fill="FFFFFF"/>
+        </w:rPr>
+        <w:t>能效装备业务</w:t>
+      </w:r>
+    </w:p>
+    <w:p>
+      <w:pPr>
+        <w:rPr>
+          <w:rFonts w:ascii="Helvetica" w:hAnsi="Helvetica" w:cs="Helvetica"/>
+          <w:color w:val="33353C"/>
+          <w:szCs w:val="21"/>
+          <w:shd w:val="clear" w:color="auto" w:fill="FFFFFF"/>
+        </w:rPr>
+      </w:pPr>
+      <w:r>
+        <w:rPr>
+          <w:rFonts w:ascii="Helvetica" w:hAnsi="Helvetica" w:cs="Helvetica" w:hint="eastAsia"/>
+          <w:color w:val="33353C"/>
+          <w:szCs w:val="21"/>
+          <w:shd w:val="clear" w:color="auto" w:fill="FFFFFF"/>
+        </w:rPr>
+        <w:t>电工装备业务</w:t>
+      </w:r>
+    </w:p>
+    <w:p>
+      <w:pPr>
+        <w:pStyle w:val="3"/>
+      </w:pPr>
+      <w:bookmarkStart w:id="2" w:name="_Toc122294892"/>
+      <w:r>
+        <w:rPr>
+          <w:rFonts w:hint="eastAsia"/>
+        </w:rPr>
+        <w:t xml:space="preserve">兴源环境 </w:t>
+      </w:r>
+      <w:r>
+        <w:t xml:space="preserve">300266 </w:t>
+      </w:r>
+      <w:r>
+        <w:rPr>
+          <w:rFonts w:hint="eastAsia"/>
+        </w:rPr>
+        <w:t xml:space="preserve">杭州余杭 </w:t>
+      </w:r>
+      <w:hyperlink r:id="rId10" w:history="1">
+        <w:r>
+          <w:rPr>
+            <w:rStyle w:val="a7"/>
+            <w:color w:val="auto"/>
+            <w:u w:val="none"/>
+          </w:rPr>
+          <w:t>http://www.xingyuan.com</w:t>
+        </w:r>
+      </w:hyperlink>
+      <w:r>
+        <w:t xml:space="preserve"> </w:t>
+      </w:r>
+      <w:bookmarkEnd w:id="2"/>
+    </w:p>
+    <w:p>
+      <w:pPr>
+        <w:rPr>
+          <w:rFonts w:ascii="Helvetica" w:hAnsi="Helvetica" w:cs="Helvetica"/>
+          <w:b/>
+          <w:bCs/>
+          <w:color w:val="33353C"/>
+          <w:sz w:val="20"/>
+          <w:szCs w:val="20"/>
+          <w:shd w:val="clear" w:color="auto" w:fill="FFFFFF"/>
+        </w:rPr>
+      </w:pPr>
+      <w:r>
+        <w:rPr>
+          <w:rFonts w:ascii="Helvetica" w:hAnsi="Helvetica" w:cs="Helvetica"/>
+          <w:color w:val="33353C"/>
+          <w:sz w:val="20"/>
+          <w:szCs w:val="20"/>
+          <w:shd w:val="clear" w:color="auto" w:fill="FFFFFF"/>
+        </w:rPr>
+        <w:t>总市值：</w:t>
+      </w:r>
+      <w:r>
+        <w:rPr>
+          <w:rFonts w:ascii="Helvetica" w:hAnsi="Helvetica" w:cs="Helvetica"/>
+          <w:b/>
+          <w:bCs/>
+          <w:color w:val="33353C"/>
+          <w:sz w:val="20"/>
+          <w:szCs w:val="20"/>
+          <w:shd w:val="clear" w:color="auto" w:fill="FFFFFF"/>
+        </w:rPr>
+        <w:t>50.88</w:t>
+      </w:r>
+      <w:r>
+        <w:rPr>
+          <w:rFonts w:ascii="Helvetica" w:hAnsi="Helvetica" w:cs="Helvetica"/>
+          <w:b/>
+          <w:bCs/>
+          <w:color w:val="33353C"/>
+          <w:sz w:val="20"/>
+          <w:szCs w:val="20"/>
+          <w:shd w:val="clear" w:color="auto" w:fill="FFFFFF"/>
+        </w:rPr>
+        <w:t>亿</w:t>
+      </w:r>
+    </w:p>
+    <w:p>
+      <w:r>
+        <w:t>兴源环境科技股份有限公司的主营业务包括农业农村生态、环保装备及智慧环保、环境综合治理三大板块。主要业务为养殖场建设、养殖废水处理、养殖设备生产及系统集成、畜禽粪污处理资源化利用、智能环保装备制造、水利疏浚、水环境治理、工业废水处理、农村污水治理、园林景观等。环保装备制造与销售经营的主要环保装备为压滤机及配件，规模位居浙江第一、全国第二。</w:t>
+      </w:r>
+    </w:p>
+    <w:p/>
+    <w:p>
+      <w:r>
+        <w:rPr>
+          <w:rFonts w:hint="eastAsia"/>
+        </w:rPr>
+        <w:t>2</w:t>
+      </w:r>
+      <w:r>
+        <w:t>019</w:t>
+      </w:r>
+      <w:r>
+        <w:rPr>
+          <w:rFonts w:hint="eastAsia"/>
+        </w:rPr>
+        <w:t>年新希望集团控股兴源环境</w:t>
+      </w:r>
+    </w:p>
+    <w:p/>
+    <w:p>
+      <w:r>
+        <w:rPr>
+          <w:rFonts w:hint="eastAsia"/>
+        </w:rPr>
+        <w:t>业务领域：</w:t>
+      </w:r>
+    </w:p>
+    <w:p>
+      <w:r>
+        <w:rPr>
+          <w:rFonts w:hint="eastAsia"/>
+        </w:rPr>
+        <w:t>环境综合治理</w:t>
+      </w:r>
+      <w:r>
+        <w:tab/>
+      </w:r>
+      <w:r>
+        <w:rPr>
+          <w:rFonts w:hint="eastAsia"/>
+        </w:rPr>
+        <w:t>饮用水安全</w:t>
+      </w:r>
+      <w:r>
+        <w:t xml:space="preserve"> </w:t>
+      </w:r>
+      <w:r>
+        <w:rPr>
+          <w:rFonts w:hint="eastAsia"/>
+        </w:rPr>
+        <w:t xml:space="preserve">市政污水 工业废水 农村生活污水 中水回用 园林景观 </w:t>
+      </w:r>
+    </w:p>
+    <w:p>
+      <w:r>
+        <w:tab/>
+      </w:r>
+      <w:r>
+        <w:tab/>
+      </w:r>
+      <w:r>
+        <w:tab/>
+      </w:r>
+      <w:r>
+        <w:tab/>
+      </w:r>
+      <w:r>
+        <w:rPr>
+          <w:rFonts w:hint="eastAsia"/>
+        </w:rPr>
+        <w:t>海绵城市 特色小镇 矿山修复 流域治理</w:t>
+      </w:r>
+    </w:p>
+    <w:p>
+      <w:r>
+        <w:rPr>
+          <w:rFonts w:hint="eastAsia"/>
+        </w:rPr>
+        <w:t>农牧和环保装备</w:t>
+      </w:r>
+      <w:r>
+        <w:tab/>
+      </w:r>
+      <w:r>
+        <w:rPr>
+          <w:rFonts w:hint="eastAsia"/>
+        </w:rPr>
+        <w:t>静脉产业园 环保装备制造 智慧环保</w:t>
+      </w:r>
+    </w:p>
+    <w:p>
+      <w:r>
+        <w:rPr>
+          <w:rFonts w:hint="eastAsia"/>
+        </w:rPr>
+        <w:t>双碳创新</w:t>
+      </w:r>
+      <w:r>
+        <w:tab/>
+      </w:r>
+      <w:r>
+        <w:tab/>
+      </w:r>
+      <w:r>
+        <w:rPr>
+          <w:rFonts w:hint="eastAsia"/>
+        </w:rPr>
+        <w:t>节能设计</w:t>
+      </w:r>
+      <w:r>
+        <w:t xml:space="preserve"> </w:t>
+      </w:r>
+    </w:p>
+    <w:p/>
+    <w:p/>
+    <w:p>
+      <w:r>
+        <w:rPr>
+          <w:rFonts w:hint="eastAsia"/>
+        </w:rPr>
+        <w:t>解决方案：</w:t>
+      </w:r>
+    </w:p>
+    <w:p>
+      <w:r>
+        <w:rPr>
+          <w:rFonts w:hint="eastAsia"/>
+        </w:rPr>
+        <w:t>双碳和节能储能综合解决方案</w:t>
+      </w:r>
+    </w:p>
+    <w:p>
+      <w:r>
+        <w:rPr>
+          <w:rFonts w:hint="eastAsia"/>
+        </w:rPr>
+        <w:t>脱水干化污泥处置解决方案</w:t>
+      </w:r>
+    </w:p>
+    <w:p>
+      <w:r>
+        <w:rPr>
+          <w:rFonts w:hint="eastAsia"/>
+        </w:rPr>
+        <w:t>生活垃圾处理综合解决方案</w:t>
+      </w:r>
+    </w:p>
+    <w:p>
+      <w:r>
+        <w:rPr>
+          <w:rFonts w:hint="eastAsia"/>
+        </w:rPr>
+        <w:t>农牧基础设施和设备解决方案</w:t>
+      </w:r>
+    </w:p>
+    <w:p>
+      <w:r>
+        <w:rPr>
+          <w:rFonts w:hint="eastAsia"/>
+        </w:rPr>
+        <w:t>智慧农场解决方案</w:t>
+      </w:r>
+    </w:p>
+    <w:p>
+      <w:r>
+        <w:rPr>
+          <w:rFonts w:hint="eastAsia"/>
+        </w:rPr>
+        <w:t>畜禽粪污资源化利用解决方案</w:t>
+      </w:r>
+    </w:p>
+    <w:p>
+      <w:r>
+        <w:rPr>
+          <w:rFonts w:hint="eastAsia"/>
+        </w:rPr>
+        <w:t>农村环境整治综合解决方案</w:t>
+      </w:r>
+    </w:p>
+    <w:p>
+      <w:r>
+        <w:rPr>
+          <w:rFonts w:hint="eastAsia"/>
+        </w:rPr>
+        <w:lastRenderedPageBreak/>
+        <w:t>城市环境整治综合解决方案</w:t>
+      </w:r>
+    </w:p>
+    <w:p>
+      <w:r>
+        <w:rPr>
+          <w:rFonts w:hint="eastAsia"/>
+        </w:rPr>
+        <w:t>城市生态景观综合解决方案</w:t>
+      </w:r>
+    </w:p>
+    <w:p>
+      <w:r>
+        <w:rPr>
+          <w:rFonts w:hint="eastAsia"/>
+        </w:rPr>
+        <w:t>古建筑保护性开发综合解决方案</w:t>
+      </w:r>
+    </w:p>
+    <w:p>
+      <w:r>
+        <w:rPr>
+          <w:rFonts w:hint="eastAsia"/>
+        </w:rPr>
+        <w:t>海绵城市综合解决方案</w:t>
+      </w:r>
+    </w:p>
+    <w:p>
+      <w:r>
+        <w:rPr>
+          <w:rFonts w:hint="eastAsia"/>
+        </w:rPr>
+        <w:t>特色小镇全产业链综合解决方案</w:t>
+      </w:r>
+    </w:p>
+    <w:p>
+      <w:r>
+        <w:rPr>
+          <w:rFonts w:hint="eastAsia"/>
+        </w:rPr>
+        <w:t>山水林田湖草生态修复综合解决方案</w:t>
+      </w:r>
+    </w:p>
+    <w:p>
+      <w:r>
+        <w:rPr>
+          <w:rFonts w:hint="eastAsia"/>
+        </w:rPr>
+        <w:t>土壤修复综合解决方案</w:t>
+      </w:r>
+    </w:p>
+    <w:p>
+      <w:r>
+        <w:rPr>
+          <w:rFonts w:hint="eastAsia"/>
+        </w:rPr>
+        <w:t>矿山修复综合解决方案</w:t>
+      </w:r>
+    </w:p>
+    <w:p>
+      <w:r>
+        <w:rPr>
+          <w:rFonts w:hint="eastAsia"/>
+        </w:rPr>
+        <w:t>水处理综合解决方案</w:t>
+      </w:r>
+    </w:p>
+    <w:p>
+      <w:r>
+        <w:rPr>
+          <w:rFonts w:hint="eastAsia"/>
+        </w:rPr>
+        <w:t>环保清淤与资源化综合解决方案</w:t>
+      </w:r>
+    </w:p>
+    <w:p>
+      <w:r>
+        <w:rPr>
+          <w:rFonts w:hint="eastAsia"/>
+        </w:rPr>
+        <w:t>智慧环保综合解决方案</w:t>
+      </w:r>
+    </w:p>
+    <w:p>
+      <w:pPr>
+        <w:rPr>
+          <w:rFonts w:ascii="Helvetica" w:hAnsi="Helvetica" w:cs="Helvetica" w:hint="eastAsia"/>
+          <w:color w:val="33353C"/>
+          <w:szCs w:val="21"/>
+          <w:shd w:val="clear" w:color="auto" w:fill="FFFFFF"/>
+        </w:rPr>
+      </w:pPr>
+    </w:p>
+    <w:p>
+      <w:pPr>
+        <w:pStyle w:val="3"/>
+      </w:pPr>
+      <w:bookmarkStart w:id="3" w:name="_Toc122294889"/>
+      <w:r>
+        <w:rPr>
+          <w:rFonts w:hint="eastAsia"/>
+        </w:rPr>
+        <w:t xml:space="preserve">远达环保 </w:t>
+      </w:r>
+      <w:r>
+        <w:t xml:space="preserve">600292 </w:t>
+      </w:r>
+      <w:r>
+        <w:rPr>
+          <w:rFonts w:hint="eastAsia"/>
+        </w:rPr>
+        <w:t xml:space="preserve">重庆九龙坡 </w:t>
+      </w:r>
+      <w:hyperlink r:id="rId11" w:history="1">
+        <w:r>
+          <w:rPr>
+            <w:rStyle w:val="a7"/>
+          </w:rPr>
+          <w:t>http://www.zdydep.com</w:t>
+        </w:r>
+      </w:hyperlink>
+      <w:r>
+        <w:t xml:space="preserve"> </w:t>
+      </w:r>
+      <w:bookmarkEnd w:id="3"/>
+    </w:p>
+    <w:p>
+      <w:pPr>
+        <w:spacing w:before="75" w:line="300" w:lineRule="atLeast"/>
+        <w:rPr>
+          <w:rFonts w:ascii="Helvetica" w:eastAsia="宋体" w:hAnsi="Helvetica" w:cs="Helvetica"/>
+          <w:color w:val="33353C"/>
+          <w:kern w:val="0"/>
+          <w:sz w:val="20"/>
+          <w:szCs w:val="20"/>
+        </w:rPr>
+      </w:pPr>
+      <w:r>
+        <w:rPr>
+          <w:rFonts w:ascii="Helvetica" w:eastAsia="宋体" w:hAnsi="Helvetica" w:cs="Helvetica"/>
+          <w:color w:val="33353C"/>
+          <w:kern w:val="0"/>
+          <w:sz w:val="20"/>
+          <w:szCs w:val="20"/>
+        </w:rPr>
+        <w:t>总市值：</w:t>
+      </w:r>
+      <w:r>
+        <w:rPr>
+          <w:rFonts w:ascii="Helvetica" w:eastAsia="宋体" w:hAnsi="Helvetica" w:cs="Helvetica"/>
+          <w:b/>
+          <w:bCs/>
+          <w:color w:val="33353C"/>
+          <w:kern w:val="0"/>
+          <w:sz w:val="20"/>
+          <w:szCs w:val="20"/>
+        </w:rPr>
+        <w:t>46.30</w:t>
+      </w:r>
+      <w:r>
+        <w:rPr>
+          <w:rFonts w:ascii="Helvetica" w:eastAsia="宋体" w:hAnsi="Helvetica" w:cs="Helvetica"/>
+          <w:b/>
+          <w:bCs/>
+          <w:color w:val="33353C"/>
+          <w:kern w:val="0"/>
+          <w:sz w:val="20"/>
+          <w:szCs w:val="20"/>
+        </w:rPr>
+        <w:t>亿</w:t>
+      </w:r>
+    </w:p>
+    <w:p>
+      <w:pPr>
+        <w:rPr>
+          <w:rFonts w:ascii="Helvetica" w:hAnsi="Helvetica" w:cs="Helvetica"/>
+          <w:color w:val="33353C"/>
+          <w:szCs w:val="21"/>
+          <w:shd w:val="clear" w:color="auto" w:fill="FFFFFF"/>
+        </w:rPr>
+      </w:pPr>
+      <w:r>
+        <w:rPr>
+          <w:rFonts w:ascii="Helvetica" w:hAnsi="Helvetica" w:cs="Helvetica"/>
+          <w:color w:val="33353C"/>
+          <w:szCs w:val="21"/>
+          <w:shd w:val="clear" w:color="auto" w:fill="FFFFFF"/>
+        </w:rPr>
+        <w:t>国家电投集团远达环保股份有限公司</w:t>
+      </w:r>
+      <w:r>
+        <w:rPr>
+          <w:rFonts w:ascii="Helvetica" w:hAnsi="Helvetica" w:cs="Helvetica"/>
+          <w:b/>
+          <w:bCs/>
+          <w:color w:val="33353C"/>
+          <w:szCs w:val="21"/>
+          <w:shd w:val="clear" w:color="auto" w:fill="FFFFFF"/>
+        </w:rPr>
+        <w:t>主营业务脱硫脱硝除尘工程总承包、脱硫脱硝特许经营、水务工程及运营、脱硝催化剂制造及再生、生态修复工程、除尘器设备制造及安装等业务</w:t>
+      </w:r>
+      <w:r>
+        <w:rPr>
+          <w:rFonts w:ascii="Helvetica" w:hAnsi="Helvetica" w:cs="Helvetica"/>
+          <w:color w:val="33353C"/>
+          <w:szCs w:val="21"/>
+          <w:shd w:val="clear" w:color="auto" w:fill="FFFFFF"/>
+        </w:rPr>
+        <w:t>，</w:t>
+      </w:r>
+      <w:r>
+        <w:rPr>
+          <w:rFonts w:ascii="Helvetica" w:hAnsi="Helvetica" w:cs="Helvetica"/>
+          <w:b/>
+          <w:bCs/>
+          <w:color w:val="33353C"/>
+          <w:szCs w:val="21"/>
+          <w:shd w:val="clear" w:color="auto" w:fill="FFFFFF"/>
+        </w:rPr>
+        <w:t>在大气治理领域仍保持在行业前列</w:t>
+      </w:r>
+      <w:r>
+        <w:rPr>
+          <w:rFonts w:ascii="Helvetica" w:hAnsi="Helvetica" w:cs="Helvetica"/>
+          <w:color w:val="33353C"/>
+          <w:szCs w:val="21"/>
+          <w:shd w:val="clear" w:color="auto" w:fill="FFFFFF"/>
+        </w:rPr>
+        <w:t>。</w:t>
+      </w:r>
+      <w:r>
+        <w:rPr>
+          <w:rFonts w:ascii="Helvetica" w:hAnsi="Helvetica" w:cs="Helvetica"/>
+          <w:color w:val="33353C"/>
+          <w:szCs w:val="21"/>
+          <w:shd w:val="clear" w:color="auto" w:fill="FFFFFF"/>
+        </w:rPr>
+        <w:t>2019</w:t>
+      </w:r>
+      <w:r>
+        <w:rPr>
+          <w:rFonts w:ascii="Helvetica" w:hAnsi="Helvetica" w:cs="Helvetica"/>
+          <w:color w:val="33353C"/>
+          <w:szCs w:val="21"/>
+          <w:shd w:val="clear" w:color="auto" w:fill="FFFFFF"/>
+        </w:rPr>
+        <w:t>年，公司获授权专利</w:t>
+      </w:r>
+      <w:r>
+        <w:rPr>
+          <w:rFonts w:ascii="Helvetica" w:hAnsi="Helvetica" w:cs="Helvetica"/>
+          <w:color w:val="33353C"/>
+          <w:szCs w:val="21"/>
+          <w:shd w:val="clear" w:color="auto" w:fill="FFFFFF"/>
+        </w:rPr>
+        <w:t>20</w:t>
+      </w:r>
+      <w:r>
+        <w:rPr>
+          <w:rFonts w:ascii="Helvetica" w:hAnsi="Helvetica" w:cs="Helvetica"/>
+          <w:color w:val="33353C"/>
+          <w:szCs w:val="21"/>
+          <w:shd w:val="clear" w:color="auto" w:fill="FFFFFF"/>
+        </w:rPr>
+        <w:t>项，新增</w:t>
+      </w:r>
+      <w:r>
+        <w:rPr>
+          <w:rFonts w:ascii="Helvetica" w:hAnsi="Helvetica" w:cs="Helvetica"/>
+          <w:color w:val="33353C"/>
+          <w:szCs w:val="21"/>
+          <w:shd w:val="clear" w:color="auto" w:fill="FFFFFF"/>
+        </w:rPr>
+        <w:t>2</w:t>
+      </w:r>
+      <w:r>
+        <w:rPr>
+          <w:rFonts w:ascii="Helvetica" w:hAnsi="Helvetica" w:cs="Helvetica"/>
+          <w:color w:val="33353C"/>
+          <w:szCs w:val="21"/>
+          <w:shd w:val="clear" w:color="auto" w:fill="FFFFFF"/>
+        </w:rPr>
+        <w:t>项国际专利申请；其中，发明专利</w:t>
+      </w:r>
+      <w:r>
+        <w:rPr>
+          <w:rFonts w:ascii="Helvetica" w:hAnsi="Helvetica" w:cs="Helvetica"/>
+          <w:color w:val="33353C"/>
+          <w:szCs w:val="21"/>
+          <w:shd w:val="clear" w:color="auto" w:fill="FFFFFF"/>
+        </w:rPr>
+        <w:t>“</w:t>
+      </w:r>
+      <w:r>
+        <w:rPr>
+          <w:rFonts w:ascii="Helvetica" w:hAnsi="Helvetica" w:cs="Helvetica"/>
+          <w:color w:val="33353C"/>
+          <w:szCs w:val="21"/>
+          <w:shd w:val="clear" w:color="auto" w:fill="FFFFFF"/>
+        </w:rPr>
+        <w:t>自适应沸腾式泡沫脱硫除尘装置</w:t>
+      </w:r>
+      <w:r>
+        <w:rPr>
+          <w:rFonts w:ascii="Helvetica" w:hAnsi="Helvetica" w:cs="Helvetica"/>
+          <w:color w:val="33353C"/>
+          <w:szCs w:val="21"/>
+          <w:shd w:val="clear" w:color="auto" w:fill="FFFFFF"/>
+        </w:rPr>
+        <w:t>”</w:t>
+      </w:r>
+      <w:r>
+        <w:rPr>
+          <w:rFonts w:ascii="Helvetica" w:hAnsi="Helvetica" w:cs="Helvetica"/>
+          <w:color w:val="33353C"/>
+          <w:szCs w:val="21"/>
+          <w:shd w:val="clear" w:color="auto" w:fill="FFFFFF"/>
+        </w:rPr>
+        <w:t>获评第二十一届中国专利奖优秀奖。</w:t>
+      </w:r>
+      <w:r>
+        <w:rPr>
+          <w:rFonts w:ascii="Helvetica" w:hAnsi="Helvetica" w:cs="Helvetica"/>
+          <w:color w:val="33353C"/>
+          <w:szCs w:val="21"/>
+          <w:shd w:val="clear" w:color="auto" w:fill="FFFFFF"/>
+        </w:rPr>
+        <w:t>“</w:t>
+      </w:r>
+      <w:r>
+        <w:rPr>
+          <w:rFonts w:ascii="Helvetica" w:hAnsi="Helvetica" w:cs="Helvetica"/>
+          <w:color w:val="33353C"/>
+          <w:szCs w:val="21"/>
+          <w:shd w:val="clear" w:color="auto" w:fill="FFFFFF"/>
+        </w:rPr>
+        <w:t>燃煤烟气多污染物超低排放协同治理与深度脱除技术</w:t>
+      </w:r>
+      <w:r>
+        <w:rPr>
+          <w:rFonts w:ascii="Helvetica" w:hAnsi="Helvetica" w:cs="Helvetica"/>
+          <w:color w:val="33353C"/>
+          <w:szCs w:val="21"/>
+          <w:shd w:val="clear" w:color="auto" w:fill="FFFFFF"/>
+        </w:rPr>
+        <w:t>”</w:t>
+      </w:r>
+      <w:r>
+        <w:rPr>
+          <w:rFonts w:ascii="Helvetica" w:hAnsi="Helvetica" w:cs="Helvetica"/>
+          <w:color w:val="33353C"/>
+          <w:szCs w:val="21"/>
+          <w:shd w:val="clear" w:color="auto" w:fill="FFFFFF"/>
+        </w:rPr>
+        <w:t>获得中国环境保护产业协会授予的首届环境技术进步二等奖，大数据应用成果获国家电投集团大数据及智能应用创新大赛智能成果类二等奖。</w:t>
+      </w:r>
+    </w:p>
+    <w:p>
+      <w:pPr>
+        <w:rPr>
+          <w:rFonts w:ascii="Helvetica" w:hAnsi="Helvetica" w:cs="Helvetica"/>
+          <w:color w:val="33353C"/>
+          <w:szCs w:val="21"/>
+          <w:shd w:val="clear" w:color="auto" w:fill="FFFFFF"/>
+        </w:rPr>
+      </w:pPr>
+    </w:p>
+    <w:p>
+      <w:pPr>
+        <w:rPr>
+          <w:rFonts w:ascii="Helvetica" w:hAnsi="Helvetica" w:cs="Helvetica"/>
+          <w:b/>
+          <w:bCs/>
+          <w:color w:val="33353C"/>
+          <w:szCs w:val="21"/>
+          <w:shd w:val="clear" w:color="auto" w:fill="FFFFFF"/>
+        </w:rPr>
+      </w:pPr>
+      <w:r>
+        <w:rPr>
+          <w:rFonts w:ascii="Helvetica" w:hAnsi="Helvetica" w:cs="Helvetica" w:hint="eastAsia"/>
+          <w:b/>
+          <w:bCs/>
+          <w:color w:val="33353C"/>
+          <w:szCs w:val="21"/>
+          <w:shd w:val="clear" w:color="auto" w:fill="FFFFFF"/>
+        </w:rPr>
+        <w:t>国家电投集团唯一的节能环保产业平台</w:t>
+      </w:r>
+    </w:p>
+    <w:p>
+      <w:pPr>
+        <w:rPr>
+          <w:rFonts w:ascii="Helvetica" w:hAnsi="Helvetica" w:cs="Helvetica"/>
+          <w:color w:val="33353C"/>
+          <w:szCs w:val="21"/>
+          <w:shd w:val="clear" w:color="auto" w:fill="FFFFFF"/>
+        </w:rPr>
+      </w:pPr>
+    </w:p>
+    <w:p>
+      <w:pPr>
+        <w:rPr>
+          <w:rFonts w:ascii="Helvetica" w:hAnsi="Helvetica" w:cs="Helvetica"/>
+          <w:color w:val="33353C"/>
+          <w:szCs w:val="21"/>
+          <w:shd w:val="clear" w:color="auto" w:fill="FFFFFF"/>
+        </w:rPr>
+      </w:pPr>
+      <w:r>
+        <w:rPr>
+          <w:rFonts w:ascii="Helvetica" w:hAnsi="Helvetica" w:cs="Helvetica" w:hint="eastAsia"/>
+          <w:color w:val="33353C"/>
+          <w:szCs w:val="21"/>
+          <w:shd w:val="clear" w:color="auto" w:fill="FFFFFF"/>
+        </w:rPr>
+        <w:t>公司是中国工业烟气综合治理、催化剂制造等领域的领军企业，业务范围涉及工程建设、投资运营、产品制造、科技研发及服务等领域，业务遍及全国</w:t>
+      </w:r>
+      <w:r>
+        <w:rPr>
+          <w:rFonts w:ascii="Helvetica" w:hAnsi="Helvetica" w:cs="Helvetica" w:hint="eastAsia"/>
+          <w:color w:val="33353C"/>
+          <w:szCs w:val="21"/>
+          <w:shd w:val="clear" w:color="auto" w:fill="FFFFFF"/>
+        </w:rPr>
+        <w:t>30</w:t>
+      </w:r>
+      <w:r>
+        <w:rPr>
+          <w:rFonts w:ascii="Helvetica" w:hAnsi="Helvetica" w:cs="Helvetica" w:hint="eastAsia"/>
+          <w:color w:val="33353C"/>
+          <w:szCs w:val="21"/>
+          <w:shd w:val="clear" w:color="auto" w:fill="FFFFFF"/>
+        </w:rPr>
+        <w:t>个省、市、自治区，及印度、土耳其、印度尼西亚等</w:t>
+      </w:r>
+      <w:r>
+        <w:rPr>
+          <w:rFonts w:ascii="Helvetica" w:hAnsi="Helvetica" w:cs="Helvetica" w:hint="eastAsia"/>
+          <w:color w:val="33353C"/>
+          <w:szCs w:val="21"/>
+          <w:shd w:val="clear" w:color="auto" w:fill="FFFFFF"/>
+        </w:rPr>
+        <w:t>7</w:t>
+      </w:r>
+      <w:r>
+        <w:rPr>
+          <w:rFonts w:ascii="Helvetica" w:hAnsi="Helvetica" w:cs="Helvetica" w:hint="eastAsia"/>
+          <w:color w:val="33353C"/>
+          <w:szCs w:val="21"/>
+          <w:shd w:val="clear" w:color="auto" w:fill="FFFFFF"/>
+        </w:rPr>
+        <w:t>个国家。</w:t>
+      </w:r>
+    </w:p>
+    <w:p>
+      <w:pPr>
+        <w:rPr>
+          <w:rFonts w:ascii="Helvetica" w:hAnsi="Helvetica" w:cs="Helvetica"/>
+          <w:color w:val="33353C"/>
+          <w:szCs w:val="21"/>
+          <w:shd w:val="clear" w:color="auto" w:fill="FFFFFF"/>
+        </w:rPr>
+      </w:pPr>
+    </w:p>
+    <w:p>
+      <w:pPr>
+        <w:rPr>
+          <w:rFonts w:ascii="Helvetica" w:hAnsi="Helvetica" w:cs="Helvetica"/>
+          <w:color w:val="33353C"/>
+          <w:szCs w:val="21"/>
+          <w:shd w:val="clear" w:color="auto" w:fill="FFFFFF"/>
+        </w:rPr>
+      </w:pPr>
+      <w:r>
+        <w:rPr>
+          <w:rFonts w:ascii="Helvetica" w:hAnsi="Helvetica" w:cs="Helvetica" w:hint="eastAsia"/>
+          <w:color w:val="33353C"/>
+          <w:szCs w:val="21"/>
+          <w:shd w:val="clear" w:color="auto" w:fill="FFFFFF"/>
+        </w:rPr>
+        <w:t>业务</w:t>
+      </w:r>
+    </w:p>
+    <w:p>
+      <w:pPr>
+        <w:rPr>
+          <w:rFonts w:ascii="Helvetica" w:hAnsi="Helvetica" w:cs="Helvetica"/>
+          <w:b/>
+          <w:bCs/>
+          <w:color w:val="33353C"/>
+          <w:szCs w:val="21"/>
+          <w:shd w:val="clear" w:color="auto" w:fill="FFFFFF"/>
+        </w:rPr>
+      </w:pPr>
+      <w:r>
+        <w:rPr>
+          <w:rFonts w:ascii="Helvetica" w:hAnsi="Helvetica" w:cs="Helvetica" w:hint="eastAsia"/>
+          <w:b/>
+          <w:bCs/>
+          <w:color w:val="33353C"/>
+          <w:szCs w:val="21"/>
+          <w:shd w:val="clear" w:color="auto" w:fill="FFFFFF"/>
+        </w:rPr>
+        <w:t>脱硫脱硝工程建设</w:t>
+      </w:r>
+    </w:p>
+    <w:p>
+      <w:pPr>
+        <w:rPr>
+          <w:rFonts w:ascii="Helvetica" w:hAnsi="Helvetica" w:cs="Helvetica"/>
+          <w:b/>
+          <w:bCs/>
+          <w:color w:val="33353C"/>
+          <w:szCs w:val="21"/>
+          <w:shd w:val="clear" w:color="auto" w:fill="FFFFFF"/>
+        </w:rPr>
+      </w:pPr>
+      <w:r>
+        <w:rPr>
+          <w:rFonts w:ascii="Helvetica" w:hAnsi="Helvetica" w:cs="Helvetica" w:hint="eastAsia"/>
+          <w:b/>
+          <w:bCs/>
+          <w:color w:val="33353C"/>
+          <w:szCs w:val="21"/>
+          <w:shd w:val="clear" w:color="auto" w:fill="FFFFFF"/>
+        </w:rPr>
+        <w:t>特许经营业务</w:t>
+      </w:r>
+    </w:p>
+    <w:p>
+      <w:pPr>
+        <w:rPr>
+          <w:rFonts w:ascii="Helvetica" w:hAnsi="Helvetica" w:cs="Helvetica"/>
+          <w:b/>
+          <w:bCs/>
+          <w:color w:val="33353C"/>
+          <w:szCs w:val="21"/>
+          <w:shd w:val="clear" w:color="auto" w:fill="FFFFFF"/>
+        </w:rPr>
+      </w:pPr>
+      <w:r>
+        <w:rPr>
+          <w:rFonts w:ascii="Helvetica" w:hAnsi="Helvetica" w:cs="Helvetica" w:hint="eastAsia"/>
+          <w:b/>
+          <w:bCs/>
+          <w:color w:val="33353C"/>
+          <w:szCs w:val="21"/>
+          <w:shd w:val="clear" w:color="auto" w:fill="FFFFFF"/>
+        </w:rPr>
+        <w:t>环保装备和产品制造业务</w:t>
+      </w:r>
+    </w:p>
+    <w:p>
+      <w:pPr>
+        <w:rPr>
+          <w:rFonts w:ascii="Helvetica" w:hAnsi="Helvetica" w:cs="Helvetica"/>
+          <w:b/>
+          <w:bCs/>
+          <w:color w:val="33353C"/>
+          <w:szCs w:val="21"/>
+          <w:shd w:val="clear" w:color="auto" w:fill="FFFFFF"/>
+        </w:rPr>
+      </w:pPr>
+      <w:r>
+        <w:rPr>
+          <w:rFonts w:ascii="Helvetica" w:hAnsi="Helvetica" w:cs="Helvetica" w:hint="eastAsia"/>
+          <w:b/>
+          <w:bCs/>
+          <w:color w:val="33353C"/>
+          <w:szCs w:val="21"/>
+          <w:shd w:val="clear" w:color="auto" w:fill="FFFFFF"/>
+        </w:rPr>
+        <w:t>水务业务</w:t>
+      </w:r>
+    </w:p>
+    <w:p>
+      <w:pPr>
+        <w:rPr>
+          <w:rFonts w:ascii="Helvetica" w:hAnsi="Helvetica" w:cs="Helvetica"/>
+          <w:b/>
+          <w:bCs/>
+          <w:color w:val="33353C"/>
+          <w:szCs w:val="21"/>
+          <w:shd w:val="clear" w:color="auto" w:fill="FFFFFF"/>
+        </w:rPr>
+      </w:pPr>
+      <w:r>
+        <w:rPr>
+          <w:rFonts w:ascii="Helvetica" w:hAnsi="Helvetica" w:cs="Helvetica" w:hint="eastAsia"/>
+          <w:b/>
+          <w:bCs/>
+          <w:color w:val="33353C"/>
+          <w:szCs w:val="21"/>
+          <w:shd w:val="clear" w:color="auto" w:fill="FFFFFF"/>
+        </w:rPr>
+        <w:t>环保大数据应用及服务行业</w:t>
+      </w:r>
+    </w:p>
+    <w:p>
+      <w:pPr>
+        <w:rPr>
+          <w:rFonts w:ascii="Helvetica" w:hAnsi="Helvetica" w:cs="Helvetica"/>
+          <w:b/>
+          <w:bCs/>
+          <w:color w:val="33353C"/>
+          <w:szCs w:val="21"/>
+          <w:shd w:val="clear" w:color="auto" w:fill="FFFFFF"/>
+        </w:rPr>
+      </w:pPr>
+      <w:r>
+        <w:rPr>
+          <w:rFonts w:ascii="Helvetica" w:hAnsi="Helvetica" w:cs="Helvetica" w:hint="eastAsia"/>
+          <w:b/>
+          <w:bCs/>
+          <w:color w:val="33353C"/>
+          <w:szCs w:val="21"/>
+          <w:shd w:val="clear" w:color="auto" w:fill="FFFFFF"/>
+        </w:rPr>
+        <w:t>非电烟气治理领域</w:t>
+      </w:r>
+    </w:p>
+    <w:p>
+      <w:pPr>
+        <w:rPr>
+          <w:rFonts w:ascii="Helvetica" w:hAnsi="Helvetica" w:cs="Helvetica"/>
+          <w:b/>
+          <w:bCs/>
+          <w:color w:val="33353C"/>
+          <w:szCs w:val="21"/>
+          <w:shd w:val="clear" w:color="auto" w:fill="FFFFFF"/>
+        </w:rPr>
+      </w:pPr>
+      <w:r>
+        <w:rPr>
+          <w:rFonts w:ascii="Helvetica" w:hAnsi="Helvetica" w:cs="Helvetica" w:hint="eastAsia"/>
+          <w:b/>
+          <w:bCs/>
+          <w:color w:val="33353C"/>
+          <w:szCs w:val="21"/>
+          <w:shd w:val="clear" w:color="auto" w:fill="FFFFFF"/>
+        </w:rPr>
+        <w:t>水环境综合治理领域</w:t>
+      </w:r>
+    </w:p>
+    <w:p>
+      <w:pPr>
+        <w:rPr>
+          <w:rFonts w:ascii="Helvetica" w:hAnsi="Helvetica" w:cs="Helvetica"/>
+          <w:b/>
+          <w:bCs/>
+          <w:color w:val="33353C"/>
+          <w:szCs w:val="21"/>
+          <w:shd w:val="clear" w:color="auto" w:fill="FFFFFF"/>
+        </w:rPr>
+      </w:pPr>
+      <w:r>
+        <w:rPr>
+          <w:rFonts w:ascii="Helvetica" w:hAnsi="Helvetica" w:cs="Helvetica" w:hint="eastAsia"/>
+          <w:b/>
+          <w:bCs/>
+          <w:color w:val="33353C"/>
+          <w:szCs w:val="21"/>
+          <w:shd w:val="clear" w:color="auto" w:fill="FFFFFF"/>
+        </w:rPr>
+        <w:t>固</w:t>
+      </w:r>
+      <w:r>
+        <w:rPr>
+          <w:rFonts w:ascii="Helvetica" w:hAnsi="Helvetica" w:cs="Helvetica" w:hint="eastAsia"/>
+          <w:b/>
+          <w:bCs/>
+          <w:color w:val="33353C"/>
+          <w:szCs w:val="21"/>
+          <w:shd w:val="clear" w:color="auto" w:fill="FFFFFF"/>
+        </w:rPr>
+        <w:t>(</w:t>
+      </w:r>
+      <w:r>
+        <w:rPr>
+          <w:rFonts w:ascii="Helvetica" w:hAnsi="Helvetica" w:cs="Helvetica" w:hint="eastAsia"/>
+          <w:b/>
+          <w:bCs/>
+          <w:color w:val="33353C"/>
+          <w:szCs w:val="21"/>
+          <w:shd w:val="clear" w:color="auto" w:fill="FFFFFF"/>
+        </w:rPr>
+        <w:t>危</w:t>
+      </w:r>
+      <w:r>
+        <w:rPr>
+          <w:rFonts w:ascii="Helvetica" w:hAnsi="Helvetica" w:cs="Helvetica"/>
+          <w:b/>
+          <w:bCs/>
+          <w:color w:val="33353C"/>
+          <w:szCs w:val="21"/>
+          <w:shd w:val="clear" w:color="auto" w:fill="FFFFFF"/>
+        </w:rPr>
+        <w:t>)</w:t>
+      </w:r>
+      <w:r>
+        <w:rPr>
+          <w:rFonts w:ascii="Helvetica" w:hAnsi="Helvetica" w:cs="Helvetica" w:hint="eastAsia"/>
+          <w:b/>
+          <w:bCs/>
+          <w:color w:val="33353C"/>
+          <w:szCs w:val="21"/>
+          <w:shd w:val="clear" w:color="auto" w:fill="FFFFFF"/>
+        </w:rPr>
+        <w:t>废处理领域</w:t>
+      </w:r>
+    </w:p>
+    <w:p>
+      <w:pPr>
+        <w:rPr>
+          <w:rFonts w:ascii="Helvetica" w:hAnsi="Helvetica" w:cs="Helvetica"/>
+          <w:b/>
+          <w:bCs/>
+          <w:color w:val="33353C"/>
+          <w:szCs w:val="21"/>
+          <w:shd w:val="clear" w:color="auto" w:fill="FFFFFF"/>
+        </w:rPr>
+      </w:pPr>
+      <w:r>
+        <w:rPr>
+          <w:rFonts w:ascii="Helvetica" w:hAnsi="Helvetica" w:cs="Helvetica" w:hint="eastAsia"/>
+          <w:b/>
+          <w:bCs/>
+          <w:color w:val="33353C"/>
+          <w:szCs w:val="21"/>
+          <w:shd w:val="clear" w:color="auto" w:fill="FFFFFF"/>
+        </w:rPr>
+        <w:t>矿山修复领域</w:t>
+      </w:r>
+    </w:p>
+    <w:p>
+      <w:pPr>
+        <w:rPr>
+          <w:rFonts w:ascii="Helvetica" w:hAnsi="Helvetica" w:cs="Helvetica"/>
+          <w:b/>
+          <w:bCs/>
+          <w:color w:val="33353C"/>
+          <w:szCs w:val="21"/>
+          <w:shd w:val="clear" w:color="auto" w:fill="FFFFFF"/>
+        </w:rPr>
+      </w:pPr>
+      <w:r>
+        <w:rPr>
+          <w:rFonts w:ascii="Helvetica" w:hAnsi="Helvetica" w:cs="Helvetica" w:hint="eastAsia"/>
+          <w:b/>
+          <w:bCs/>
+          <w:color w:val="33353C"/>
+          <w:szCs w:val="21"/>
+          <w:shd w:val="clear" w:color="auto" w:fill="FFFFFF"/>
+        </w:rPr>
+        <w:t>土壤修复领域</w:t>
+      </w:r>
+    </w:p>
+    <w:p/>
+    <w:p>
+      <w:pPr>
+        <w:pStyle w:val="3"/>
+      </w:pPr>
+      <w:r>
+        <w:rPr>
+          <w:rFonts w:hint="eastAsia"/>
+        </w:rPr>
+        <w:lastRenderedPageBreak/>
+        <w:t>1</w:t>
+      </w:r>
+      <w:r>
+        <w:t>同兴环保</w:t>
+      </w:r>
+      <w:r>
+        <w:rPr>
+          <w:rFonts w:hint="eastAsia"/>
+        </w:rPr>
+        <w:t xml:space="preserve"> </w:t>
+      </w:r>
+      <w:r>
+        <w:t xml:space="preserve">003027 </w:t>
+      </w:r>
+      <w:r>
+        <w:rPr>
+          <w:rFonts w:hint="eastAsia"/>
+        </w:rPr>
+        <w:t xml:space="preserve">合肥包河 </w:t>
+      </w:r>
+      <w:hyperlink r:id="rId12" w:history="1">
+        <w:r>
+          <w:rPr>
+            <w:rStyle w:val="a7"/>
+            <w:color w:val="auto"/>
+            <w:u w:val="none"/>
+          </w:rPr>
+          <w:t>http://www.ahtxhb.com</w:t>
+        </w:r>
+      </w:hyperlink>
+    </w:p>
+    <w:p>
+      <w:r>
+        <w:t>总市值：34.60亿</w:t>
+      </w:r>
+    </w:p>
+    <w:p>
+      <w:r>
+        <w:t>同兴环保科技股份有限公司主营业务是为钢铁、焦化、建材等非电行业工业企业提供超低排放整体解决方案，包括除尘、脱硫、脱硝项目总承包及低温SCR脱硝催化剂。公司主要产品及服务有烟气治理工程服务、低温SCR脱硝催化剂、脱硝设备、除尘设备。2014年10月21日,安徽同兴环保工程股份有限公司通过高新技术企业复审,取得安徽省科学技术厅、安徽省财政厅、安徽省国家税务局、安徽省地方税务局颁发的《高新技术企业证书》。2018年,同兴环保与北京工业大学、北京方信共同完成的“低温SCR脱硝催化剂及其工业应用”成果获2018年中国产学研合作成果奖一等奖。</w:t>
+      </w:r>
+    </w:p>
+    <w:p/>
+    <w:p>
+      <w:r>
+        <w:rPr>
+          <w:rFonts w:hint="eastAsia"/>
+        </w:rPr>
+        <w:t>成为全球环保低碳技术领军企业</w:t>
+      </w:r>
+    </w:p>
+    <w:p/>
+    <w:p>
+      <w:r>
+        <w:rPr>
+          <w:rFonts w:hint="eastAsia"/>
+        </w:rPr>
+        <w:t>业务领域</w:t>
+      </w:r>
+    </w:p>
+    <w:p>
+      <w:r>
+        <w:rPr>
+          <w:rFonts w:hint="eastAsia"/>
+        </w:rPr>
+        <w:t>烟气脱硫</w:t>
+      </w:r>
+    </w:p>
+    <w:p>
+      <w:r>
+        <w:rPr>
+          <w:rFonts w:hint="eastAsia"/>
+        </w:rPr>
+        <w:t>烟气脱硝</w:t>
+      </w:r>
+    </w:p>
+    <w:p>
+      <w:r>
+        <w:rPr>
+          <w:rFonts w:hint="eastAsia"/>
+        </w:rPr>
+        <w:t>烟气除尘</w:t>
+      </w:r>
+    </w:p>
+    <w:p>
+      <w:r>
+        <w:rPr>
+          <w:rFonts w:hint="eastAsia"/>
+        </w:rPr>
+        <w:t>催化剂全产业链</w:t>
+      </w:r>
+    </w:p>
+    <w:p>
+      <w:r>
+        <w:rPr>
+          <w:rFonts w:hint="eastAsia"/>
+        </w:rPr>
+        <w:t>C</w:t>
+      </w:r>
+      <w:r>
+        <w:t>O2</w:t>
+      </w:r>
+      <w:r>
+        <w:rPr>
+          <w:rFonts w:hint="eastAsia"/>
+        </w:rPr>
+        <w:t>捕集及资源化利用</w:t>
+      </w:r>
+    </w:p>
+    <w:p>
+      <w:pPr>
+        <w:pStyle w:val="3"/>
+      </w:pPr>
+      <w:bookmarkStart w:id="4" w:name="_Toc122294894"/>
+      <w:r>
+        <w:rPr>
+          <w:rFonts w:hint="eastAsia"/>
+        </w:rPr>
+        <w:t xml:space="preserve">惠城环保 </w:t>
+      </w:r>
+      <w:r>
+        <w:t xml:space="preserve">300779 </w:t>
+      </w:r>
+      <w:r>
+        <w:rPr>
+          <w:rFonts w:hint="eastAsia"/>
+        </w:rPr>
+        <w:t xml:space="preserve">青岛黄岛 </w:t>
+      </w:r>
+      <w:hyperlink r:id="rId13" w:history="1">
+        <w:r>
+          <w:rPr>
+            <w:rStyle w:val="a7"/>
+            <w:color w:val="auto"/>
+            <w:u w:val="none"/>
+          </w:rPr>
+          <w:t>http://www.hcpect.com</w:t>
+        </w:r>
+      </w:hyperlink>
+      <w:r>
+        <w:t xml:space="preserve"> </w:t>
+      </w:r>
+      <w:bookmarkEnd w:id="4"/>
+    </w:p>
+    <w:p>
+      <w:r>
+        <w:t>总市值：29.80亿</w:t>
+      </w:r>
+    </w:p>
+    <w:p>
+      <w:r>
+        <w:t>青岛惠城环保科技股份有限公司主营业务是为炼油企业提供废催化剂处理处置服务，研发、生产、销售FCC催化剂(新剂)、复活催化剂、再生平衡剂等资源化综合利用产品。公司主要产品及服务有危险废物处理处置服务、资源化综合利用产品。公司是高新技术企业，公司成立了“山东省企业技术中心”、“青岛市工业废物资源化工程技术研究中心”、“青岛市工业废物资源化工程研究中心”，以及与中国石油大学合作共建“油气加工新技术教育部工程研究中心”。</w:t>
+      </w:r>
+    </w:p>
+    <w:p/>
+    <w:p>
+      <w:r>
+        <w:rPr>
+          <w:rFonts w:hint="eastAsia"/>
+        </w:rPr>
+        <w:t>业务：</w:t>
+      </w:r>
+    </w:p>
+    <w:p>
+      <w:r>
+        <w:rPr>
+          <w:rFonts w:hint="eastAsia"/>
+        </w:rPr>
+        <w:t>危废处置服务</w:t>
+      </w:r>
+      <w:r>
+        <w:tab/>
+      </w:r>
+      <w:r>
+        <w:rPr>
+          <w:rFonts w:hint="eastAsia"/>
+        </w:rPr>
+        <w:t>炼油企业提供废催化剂处理处置服务</w:t>
+      </w:r>
+    </w:p>
+    <w:p>
+      <w:r>
+        <w:rPr>
+          <w:rFonts w:hint="eastAsia"/>
+        </w:rPr>
+        <w:t>资源化产品</w:t>
+      </w:r>
+      <w:r>
+        <w:tab/>
+      </w:r>
+      <w:r>
+        <w:tab/>
+        <w:t>FCC</w:t>
+      </w:r>
+      <w:r>
+        <w:rPr>
+          <w:rFonts w:hint="eastAsia"/>
+        </w:rPr>
+        <w:t xml:space="preserve">催化剂 复活催化剂 再生平衡剂 硅铝粉 分子筛 功能性助剂 </w:t>
+      </w:r>
+    </w:p>
+    <w:p>
+      <w:r>
+        <w:tab/>
+      </w:r>
+      <w:r>
+        <w:tab/>
+      </w:r>
+      <w:r>
+        <w:tab/>
+      </w:r>
+      <w:r>
+        <w:tab/>
+      </w:r>
+      <w:r>
+        <w:rPr>
+          <w:rFonts w:hint="eastAsia"/>
+        </w:rPr>
+        <w:t>其他资源化产品</w:t>
+      </w:r>
+    </w:p>
+    <w:p>
+      <w:pPr>
+        <w:rPr>
+          <w:rFonts w:ascii="Helvetica" w:hAnsi="Helvetica" w:cs="Helvetica"/>
+          <w:color w:val="33353C"/>
+          <w:szCs w:val="21"/>
+          <w:shd w:val="clear" w:color="auto" w:fill="FFFFFF"/>
+        </w:rPr>
+      </w:pPr>
+      <w:r>
+        <w:rPr>
+          <w:rFonts w:hint="eastAsia"/>
+        </w:rPr>
+        <w:t>烟气治理</w:t>
+      </w:r>
+    </w:p>
+    <w:p>
+      <w:pPr>
+        <w:rPr>
+          <w:rFonts w:hint="eastAsia"/>
+        </w:rPr>
+      </w:pPr>
+    </w:p>
+    <w:p>
+      <w:pPr>
+        <w:pStyle w:val="3"/>
+        <w:rPr>
+          <w:sz w:val="28"/>
+          <w:szCs w:val="28"/>
+        </w:rPr>
+      </w:pPr>
+      <w:bookmarkStart w:id="5" w:name="_Toc122294893"/>
+      <w:r>
+        <w:rPr>
+          <w:rFonts w:hint="eastAsia"/>
+          <w:sz w:val="28"/>
+          <w:szCs w:val="28"/>
+        </w:rPr>
+        <w:t xml:space="preserve">京蓝科技 </w:t>
+      </w:r>
+      <w:r>
+        <w:rPr>
+          <w:sz w:val="28"/>
+          <w:szCs w:val="28"/>
+        </w:rPr>
+        <w:t xml:space="preserve">000711 </w:t>
+      </w:r>
+      <w:r>
+        <w:rPr>
+          <w:rFonts w:hint="eastAsia"/>
+          <w:sz w:val="28"/>
+          <w:szCs w:val="28"/>
+        </w:rPr>
+        <w:t>北京丰台</w:t>
+      </w:r>
+      <w:r>
+        <w:rPr>
+          <w:rFonts w:hint="eastAsia"/>
+          <w:sz w:val="28"/>
+          <w:szCs w:val="28"/>
+        </w:rPr>
+        <w:t xml:space="preserve"> </w:t>
+      </w:r>
+      <w:hyperlink r:id="rId14" w:history="1">
+        <w:r>
+          <w:rPr>
+            <w:rStyle w:val="a7"/>
+            <w:color w:val="auto"/>
+            <w:sz w:val="28"/>
+            <w:szCs w:val="28"/>
+            <w:u w:val="none"/>
+          </w:rPr>
+          <w:t>http://www.kinglandgroup.com</w:t>
+        </w:r>
+      </w:hyperlink>
+      <w:r>
+        <w:rPr>
+          <w:sz w:val="28"/>
+          <w:szCs w:val="28"/>
+        </w:rPr>
+        <w:t xml:space="preserve"> </w:t>
+      </w:r>
+      <w:bookmarkEnd w:id="5"/>
+    </w:p>
+    <w:p>
+      <w:pPr>
+        <w:spacing w:before="75" w:line="300" w:lineRule="atLeast"/>
+        <w:rPr>
+          <w:rFonts w:ascii="Helvetica" w:eastAsia="宋体" w:hAnsi="Helvetica" w:cs="Helvetica"/>
+          <w:color w:val="33353C"/>
+          <w:kern w:val="0"/>
+          <w:sz w:val="20"/>
+          <w:szCs w:val="20"/>
+        </w:rPr>
+      </w:pPr>
+      <w:r>
+        <w:rPr>
+          <w:rFonts w:ascii="Helvetica" w:eastAsia="宋体" w:hAnsi="Helvetica" w:cs="Helvetica"/>
+          <w:color w:val="33353C"/>
+          <w:kern w:val="0"/>
+          <w:sz w:val="20"/>
+          <w:szCs w:val="20"/>
+        </w:rPr>
+        <w:t>总市值：</w:t>
+      </w:r>
+      <w:r>
+        <w:rPr>
+          <w:rFonts w:ascii="Helvetica" w:eastAsia="宋体" w:hAnsi="Helvetica" w:cs="Helvetica"/>
+          <w:b/>
+          <w:bCs/>
+          <w:color w:val="33353C"/>
+          <w:kern w:val="0"/>
+          <w:sz w:val="20"/>
+          <w:szCs w:val="20"/>
+        </w:rPr>
+        <w:t>28.56</w:t>
+      </w:r>
+      <w:r>
+        <w:rPr>
+          <w:rFonts w:ascii="Helvetica" w:eastAsia="宋体" w:hAnsi="Helvetica" w:cs="Helvetica"/>
+          <w:b/>
+          <w:bCs/>
+          <w:color w:val="33353C"/>
+          <w:kern w:val="0"/>
+          <w:sz w:val="20"/>
+          <w:szCs w:val="20"/>
+        </w:rPr>
+        <w:t>亿</w:t>
+      </w:r>
+    </w:p>
+    <w:p>
+      <w:pPr>
+        <w:rPr>
+          <w:rFonts w:ascii="Helvetica" w:hAnsi="Helvetica" w:cs="Helvetica"/>
+          <w:color w:val="33353C"/>
+          <w:szCs w:val="21"/>
+          <w:shd w:val="clear" w:color="auto" w:fill="FFFFFF"/>
+        </w:rPr>
+      </w:pPr>
+      <w:r>
+        <w:rPr>
+          <w:rFonts w:ascii="Helvetica" w:hAnsi="Helvetica" w:cs="Helvetica"/>
+          <w:color w:val="33353C"/>
+          <w:szCs w:val="21"/>
+          <w:shd w:val="clear" w:color="auto" w:fill="FFFFFF"/>
+        </w:rPr>
+        <w:lastRenderedPageBreak/>
+        <w:t>京蓝科技股份有限公司主营业务为智慧生态运营服务、清洁能源服务综合在内的生态环保业务。主要产品有节水灌溉、基础建设、市政园林、地产园林、土壤修复、清洁能源、产品销售、运营维护、技术服务。</w:t>
+      </w:r>
+    </w:p>
+    <w:p>
+      <w:pPr>
+        <w:rPr>
+          <w:rFonts w:ascii="Helvetica" w:hAnsi="Helvetica" w:cs="Helvetica"/>
+          <w:color w:val="33353C"/>
+          <w:szCs w:val="21"/>
+          <w:shd w:val="clear" w:color="auto" w:fill="FFFFFF"/>
+        </w:rPr>
+      </w:pPr>
+    </w:p>
+    <w:p>
+      <w:pPr>
+        <w:rPr>
+          <w:rFonts w:ascii="Helvetica" w:hAnsi="Helvetica" w:cs="Helvetica"/>
+          <w:color w:val="33353C"/>
+          <w:szCs w:val="21"/>
+          <w:shd w:val="clear" w:color="auto" w:fill="FFFFFF"/>
+        </w:rPr>
+      </w:pPr>
+      <w:r>
+        <w:rPr>
+          <w:rFonts w:ascii="Helvetica" w:hAnsi="Helvetica" w:cs="Helvetica" w:hint="eastAsia"/>
+          <w:color w:val="33353C"/>
+          <w:szCs w:val="21"/>
+          <w:shd w:val="clear" w:color="auto" w:fill="FFFFFF"/>
+        </w:rPr>
+        <w:t>全球领先的生态环境领域综合服务商</w:t>
+      </w:r>
+    </w:p>
+    <w:p>
+      <w:pPr>
+        <w:rPr>
+          <w:rFonts w:ascii="Helvetica" w:hAnsi="Helvetica" w:cs="Helvetica"/>
+          <w:color w:val="33353C"/>
+          <w:szCs w:val="21"/>
+          <w:shd w:val="clear" w:color="auto" w:fill="FFFFFF"/>
+        </w:rPr>
+      </w:pPr>
+    </w:p>
+    <w:p>
+      <w:pPr>
+        <w:rPr>
+          <w:rFonts w:ascii="Helvetica" w:hAnsi="Helvetica" w:cs="Helvetica"/>
+          <w:color w:val="33353C"/>
+          <w:szCs w:val="21"/>
+          <w:shd w:val="clear" w:color="auto" w:fill="FFFFFF"/>
+        </w:rPr>
+      </w:pPr>
+      <w:r>
+        <w:rPr>
+          <w:rFonts w:ascii="Helvetica" w:hAnsi="Helvetica" w:cs="Helvetica" w:hint="eastAsia"/>
+          <w:color w:val="33353C"/>
+          <w:szCs w:val="21"/>
+          <w:shd w:val="clear" w:color="auto" w:fill="FFFFFF"/>
+        </w:rPr>
+        <w:t>业务板块：</w:t>
+      </w:r>
+    </w:p>
+    <w:p>
+      <w:pPr>
+        <w:rPr>
+          <w:rFonts w:ascii="Helvetica" w:hAnsi="Helvetica" w:cs="Helvetica"/>
+          <w:color w:val="33353C"/>
+          <w:szCs w:val="21"/>
+          <w:shd w:val="clear" w:color="auto" w:fill="FFFFFF"/>
+        </w:rPr>
+      </w:pPr>
+      <w:r>
+        <w:rPr>
+          <w:rFonts w:ascii="Helvetica" w:hAnsi="Helvetica" w:cs="Helvetica" w:hint="eastAsia"/>
+          <w:color w:val="33353C"/>
+          <w:szCs w:val="21"/>
+          <w:shd w:val="clear" w:color="auto" w:fill="FFFFFF"/>
+        </w:rPr>
+        <w:t>生态节水</w:t>
+      </w:r>
+    </w:p>
+    <w:p>
+      <w:pPr>
+        <w:rPr>
+          <w:rFonts w:ascii="Helvetica" w:hAnsi="Helvetica" w:cs="Helvetica"/>
+          <w:color w:val="33353C"/>
+          <w:szCs w:val="21"/>
+          <w:shd w:val="clear" w:color="auto" w:fill="FFFFFF"/>
+        </w:rPr>
+      </w:pPr>
+      <w:r>
+        <w:rPr>
+          <w:rFonts w:ascii="Helvetica" w:hAnsi="Helvetica" w:cs="Helvetica" w:hint="eastAsia"/>
+          <w:color w:val="33353C"/>
+          <w:szCs w:val="21"/>
+          <w:shd w:val="clear" w:color="auto" w:fill="FFFFFF"/>
+        </w:rPr>
+        <w:t>环境治理</w:t>
+      </w:r>
+    </w:p>
+    <w:p>
+      <w:pPr>
+        <w:rPr>
+          <w:rFonts w:ascii="Helvetica" w:hAnsi="Helvetica" w:cs="Helvetica"/>
+          <w:color w:val="33353C"/>
+          <w:szCs w:val="21"/>
+          <w:shd w:val="clear" w:color="auto" w:fill="FFFFFF"/>
+        </w:rPr>
+      </w:pPr>
+      <w:r>
+        <w:rPr>
+          <w:rFonts w:ascii="Helvetica" w:hAnsi="Helvetica" w:cs="Helvetica" w:hint="eastAsia"/>
+          <w:color w:val="33353C"/>
+          <w:szCs w:val="21"/>
+          <w:shd w:val="clear" w:color="auto" w:fill="FFFFFF"/>
+        </w:rPr>
+        <w:t>土壤修复</w:t>
+      </w:r>
+    </w:p>
+    <w:p>
+      <w:pPr>
+        <w:rPr>
+          <w:rFonts w:ascii="Helvetica" w:hAnsi="Helvetica" w:cs="Helvetica"/>
+          <w:color w:val="33353C"/>
+          <w:szCs w:val="21"/>
+          <w:shd w:val="clear" w:color="auto" w:fill="FFFFFF"/>
+        </w:rPr>
+      </w:pPr>
+      <w:r>
+        <w:rPr>
+          <w:rFonts w:ascii="Helvetica" w:hAnsi="Helvetica" w:cs="Helvetica" w:hint="eastAsia"/>
+          <w:color w:val="33353C"/>
+          <w:szCs w:val="21"/>
+          <w:shd w:val="clear" w:color="auto" w:fill="FFFFFF"/>
+        </w:rPr>
+        <w:t>京蓝物联网</w:t>
+      </w:r>
+    </w:p>
+    <w:p>
+      <w:pPr>
+        <w:rPr>
+          <w:rFonts w:hint="eastAsia"/>
+        </w:rPr>
+      </w:pPr>
+    </w:p>
+    <w:p>
+      <w:pPr>
+        <w:pStyle w:val="3"/>
+      </w:pPr>
+      <w:r>
+        <w:rPr>
+          <w:rFonts w:hint="eastAsia"/>
+        </w:rPr>
+        <w:t xml:space="preserve">卓锦股份 </w:t>
+      </w:r>
       <w:r>
         <w:t xml:space="preserve">688701 </w:t>
       </w:r>
@@ -50,23 +3263,9 @@
         <w:rPr>
           <w:rFonts w:hint="eastAsia"/>
         </w:rPr>
-        <w:t>杭州拱</w:t>
-      </w:r>
-      <w:proofErr w:type="gramStart"/>
-      <w:r>
-        <w:rPr>
-          <w:rFonts w:hint="eastAsia"/>
-        </w:rPr>
-        <w:t>墅</w:t>
-      </w:r>
-      <w:proofErr w:type="gramEnd"/>
-      <w:r>
-        <w:rPr>
-          <w:rFonts w:hint="eastAsia"/>
-        </w:rPr>
-        <w:t xml:space="preserve"> </w:t>
-      </w:r>
-      <w:hyperlink r:id="rId8" w:history="1">
+        <w:t xml:space="preserve">杭州拱墅 </w:t>
+      </w:r>
+      <w:hyperlink r:id="rId15" w:history="1">
         <w:r>
           <w:rPr>
             <w:rStyle w:val="a7"/>
@@ -84,26 +3283,13 @@
     </w:p>
     <w:p>
       <w:r>
-        <w:t>浙江卓锦环保科技股份有限公司是一家从事环保综合治理服务、环保产品销售与服务的高新技术企业。公司已拥有一系列围绕生态环境保护领域的核心技术。公司主营业务覆盖“环保综合治理服务”、“环保产品销售与服务”两类，其中环保综合治理服务主要包括土壤及地下水修复、水污染治理、水体修复、废气处理、固</w:t>
-      </w:r>
-      <w:proofErr w:type="gramStart"/>
-      <w:r>
-        <w:t>废处理</w:t>
-      </w:r>
-      <w:proofErr w:type="gramEnd"/>
-      <w:r>
-        <w:t>与处置等五大业务条线。公司口碑良好，先后被评为中国环境科学学会理事单位、浙江省环境科学学会副理事长单位、浙江省环保产业协会副会长单位、浙江省生态与环境修复技术协会副会长单位以及浙江省环境监测协会副会长单位等；荣获浙江省商标品牌示范企业、浙江省信用管理示范企业、浙江省AAA级“守合同重信用”企业、浙江省诚信民营企业、浙江名牌产品、浙江省环保产业骨干企业等荣誉称号。</w:t>
+        <w:t>浙江卓锦环保科技股份有限公司是一家从事环保综合治理服务、环保产品销售与服务的高新技术企业。公司已拥有一系列围绕生态环境保护领域的核心技术。公司主营业务覆盖“环保综合治理服务”、“环保产品销售与服务”两类，其中环保综合治理服务主要包括土壤及地下水修复、水污染治理、水体修复、废气处理、固废处理与处置等五大业务条线。公司口碑良好，先后被评为中国环境科学学会理事单位、浙江省环境科学学会副理事长单位、浙江省环保产业协会副会长单位、浙江省生态与环境修复技术协会副会长单位以及浙江省环境监测协会副会长单位等；荣获浙江省商标品牌示范企业、浙江省信用管理示范企业、浙江省AAA级“守合同重信用”企业、浙江省诚信民营企业、浙江名牌产品、浙江省环保产业骨干企业等荣誉称号。</w:t>
       </w:r>
     </w:p>
     <w:p/>
     <w:p>
-      <w:proofErr w:type="gramStart"/>
-      <w:r>
-        <w:t>卓锦环保</w:t>
-      </w:r>
-      <w:proofErr w:type="gramEnd"/>
-      <w:r>
-        <w:t>成为国内一流的环境保护企业；积极创造价值服务于社会。</w:t>
+      <w:r>
+        <w:t>卓锦环保成为国内一流的环境保护企业；积极创造价值服务于社会。</w:t>
       </w:r>
     </w:p>
     <w:p/>
@@ -140,21 +3326,7 @@
         <w:rPr>
           <w:rFonts w:hint="eastAsia"/>
         </w:rPr>
-        <w:t>固</w:t>
-      </w:r>
-      <w:proofErr w:type="gramStart"/>
-      <w:r>
-        <w:rPr>
-          <w:rFonts w:hint="eastAsia"/>
-        </w:rPr>
-        <w:t>废处理</w:t>
-      </w:r>
-      <w:proofErr w:type="gramEnd"/>
-      <w:r>
-        <w:rPr>
-          <w:rFonts w:hint="eastAsia"/>
-        </w:rPr>
-        <w:t>与处置</w:t>
+        <w:t>固废处理与处置</w:t>
       </w:r>
     </w:p>
     <w:p>
@@ -170,137 +3342,1002 @@
       <w:pPr>
         <w:pStyle w:val="3"/>
       </w:pPr>
-      <w:r>
-        <w:rPr>
-          <w:rFonts w:hint="eastAsia"/>
-        </w:rPr>
-        <w:t>1</w:t>
-      </w:r>
-      <w:r>
-        <w:t>同兴环保</w:t>
-      </w:r>
-      <w:r>
-        <w:rPr>
-          <w:rFonts w:hint="eastAsia"/>
-        </w:rPr>
-        <w:t xml:space="preserve"> </w:t>
-      </w:r>
-      <w:r>
-        <w:t xml:space="preserve">003027 </w:t>
-      </w:r>
-      <w:r>
-        <w:rPr>
-          <w:rFonts w:hint="eastAsia"/>
-        </w:rPr>
-        <w:t xml:space="preserve">合肥包河 </w:t>
-      </w:r>
-      <w:hyperlink r:id="rId9" w:history="1">
+      <w:bookmarkStart w:id="6" w:name="_Toc122294886"/>
+      <w:r>
+        <w:rPr>
+          <w:rFonts w:hint="eastAsia"/>
+        </w:rPr>
+        <w:t xml:space="preserve">大唐环境 </w:t>
+      </w:r>
+      <w:r>
+        <w:t xml:space="preserve">HK:01272 </w:t>
+      </w:r>
+      <w:hyperlink r:id="rId16" w:history="1">
         <w:r>
           <w:rPr>
             <w:rStyle w:val="a7"/>
             <w:color w:val="auto"/>
             <w:u w:val="none"/>
           </w:rPr>
-          <w:t>http://www.ahtxhb.com</w:t>
+          <w:t>https://www.dteg.com.cn/</w:t>
+        </w:r>
+        <w:bookmarkEnd w:id="6"/>
+      </w:hyperlink>
+    </w:p>
+    <w:p>
+      <w:pPr>
+        <w:rPr>
+          <w:rFonts w:ascii="Helvetica" w:hAnsi="Helvetica" w:cs="Helvetica"/>
+          <w:b/>
+          <w:bCs/>
+          <w:color w:val="33353C"/>
+          <w:sz w:val="20"/>
+          <w:szCs w:val="20"/>
+          <w:shd w:val="clear" w:color="auto" w:fill="FFFFFF"/>
+        </w:rPr>
+      </w:pPr>
+      <w:r>
+        <w:rPr>
+          <w:rFonts w:ascii="Helvetica" w:hAnsi="Helvetica" w:cs="Helvetica"/>
+          <w:color w:val="33353C"/>
+          <w:sz w:val="20"/>
+          <w:szCs w:val="20"/>
+          <w:shd w:val="clear" w:color="auto" w:fill="FFFFFF"/>
+        </w:rPr>
+        <w:t>总市值：</w:t>
+      </w:r>
+      <w:r>
+        <w:rPr>
+          <w:rFonts w:ascii="Helvetica" w:hAnsi="Helvetica" w:cs="Helvetica"/>
+          <w:b/>
+          <w:bCs/>
+          <w:color w:val="33353C"/>
+          <w:sz w:val="20"/>
+          <w:szCs w:val="20"/>
+          <w:shd w:val="clear" w:color="auto" w:fill="FFFFFF"/>
+        </w:rPr>
+        <w:t>28.49</w:t>
+      </w:r>
+      <w:r>
+        <w:rPr>
+          <w:rFonts w:ascii="Helvetica" w:hAnsi="Helvetica" w:cs="Helvetica"/>
+          <w:b/>
+          <w:bCs/>
+          <w:color w:val="33353C"/>
+          <w:sz w:val="20"/>
+          <w:szCs w:val="20"/>
+          <w:shd w:val="clear" w:color="auto" w:fill="FFFFFF"/>
+        </w:rPr>
+        <w:t>亿</w:t>
+      </w:r>
+    </w:p>
+    <w:p>
+      <w:pPr>
+        <w:rPr>
+          <w:rFonts w:ascii="Helvetica" w:hAnsi="Helvetica" w:cs="Helvetica"/>
+          <w:color w:val="33353C"/>
+          <w:szCs w:val="21"/>
+          <w:shd w:val="clear" w:color="auto" w:fill="FFFFFF"/>
+        </w:rPr>
+      </w:pPr>
+      <w:r>
+        <w:rPr>
+          <w:rFonts w:ascii="Helvetica" w:hAnsi="Helvetica" w:cs="Helvetica"/>
+          <w:color w:val="33353C"/>
+          <w:szCs w:val="21"/>
+          <w:shd w:val="clear" w:color="auto" w:fill="FFFFFF"/>
+        </w:rPr>
+        <w:t>我们是全国五家大型国有独资企业发电企业集团之一、中国大唐集团发展环保节能产业的唯一平台。我们是中国电力行业环保节能领域的主导者和领先者</w:t>
+      </w:r>
+      <w:r>
+        <w:rPr>
+          <w:rFonts w:ascii="Helvetica" w:hAnsi="Helvetica" w:cs="Helvetica"/>
+          <w:color w:val="33353C"/>
+          <w:szCs w:val="21"/>
+          <w:shd w:val="clear" w:color="auto" w:fill="FFFFFF"/>
+        </w:rPr>
+        <w:t>,</w:t>
+      </w:r>
+      <w:r>
+        <w:rPr>
+          <w:rFonts w:ascii="Helvetica" w:hAnsi="Helvetica" w:cs="Helvetica"/>
+          <w:color w:val="33353C"/>
+          <w:szCs w:val="21"/>
+          <w:shd w:val="clear" w:color="auto" w:fill="FFFFFF"/>
+        </w:rPr>
+        <w:t>能够为客户提供便捷、优质的研发、设计、产品、投资、运营等一揽子环保节能解决方案。我们的业务经营以环保设施特许经营业务为主导。</w:t>
+      </w:r>
+    </w:p>
+    <w:p>
+      <w:pPr>
+        <w:rPr>
+          <w:rFonts w:ascii="Helvetica" w:hAnsi="Helvetica" w:cs="Helvetica"/>
+          <w:color w:val="33353C"/>
+          <w:szCs w:val="21"/>
+          <w:shd w:val="clear" w:color="auto" w:fill="FFFFFF"/>
+        </w:rPr>
+      </w:pPr>
+    </w:p>
+    <w:p>
+      <w:pPr>
+        <w:rPr>
+          <w:rFonts w:ascii="Helvetica" w:hAnsi="Helvetica" w:cs="Helvetica"/>
+          <w:color w:val="33353C"/>
+          <w:szCs w:val="21"/>
+          <w:shd w:val="clear" w:color="auto" w:fill="FFFFFF"/>
+        </w:rPr>
+      </w:pPr>
+      <w:r>
+        <w:rPr>
+          <w:rFonts w:ascii="Helvetica" w:hAnsi="Helvetica" w:cs="Helvetica"/>
+          <w:color w:val="33353C"/>
+          <w:szCs w:val="21"/>
+          <w:shd w:val="clear" w:color="auto" w:fill="FFFFFF"/>
+        </w:rPr>
+        <w:lastRenderedPageBreak/>
+        <w:t>主营业务包括：环保设施投资与运营管理、脱硝催化剂制造处置再生及检测、环保项目开发与设计施工、环保业务咨询、水处理工程及运营、风力发电、光伏发电、光热发电等新能源发电及相关储能项目的开发、投资、建设与管理、低碳技术的研发、应用与推广、海外业务等。</w:t>
+      </w:r>
+    </w:p>
+    <w:p>
+      <w:pPr>
+        <w:rPr>
+          <w:rFonts w:ascii="Helvetica" w:hAnsi="Helvetica" w:cs="Helvetica"/>
+          <w:color w:val="33353C"/>
+          <w:szCs w:val="21"/>
+          <w:shd w:val="clear" w:color="auto" w:fill="FFFFFF"/>
+        </w:rPr>
+      </w:pPr>
+    </w:p>
+    <w:p>
+      <w:pPr>
+        <w:ind w:left="1256" w:hanging="1256"/>
+        <w:rPr>
+          <w:rFonts w:ascii="Helvetica" w:hAnsi="Helvetica" w:cs="Helvetica"/>
+          <w:color w:val="33353C"/>
+          <w:szCs w:val="21"/>
+          <w:shd w:val="clear" w:color="auto" w:fill="FFFFFF"/>
+        </w:rPr>
+      </w:pPr>
+      <w:r>
+        <w:rPr>
+          <w:rFonts w:ascii="Helvetica" w:hAnsi="Helvetica" w:cs="Helvetica" w:hint="eastAsia"/>
+          <w:b/>
+          <w:bCs/>
+          <w:color w:val="33353C"/>
+          <w:szCs w:val="21"/>
+          <w:shd w:val="clear" w:color="auto" w:fill="FFFFFF"/>
+        </w:rPr>
+        <w:t>特许经营</w:t>
+      </w:r>
+      <w:r>
+        <w:rPr>
+          <w:rFonts w:ascii="Helvetica" w:hAnsi="Helvetica" w:cs="Helvetica"/>
+          <w:color w:val="33353C"/>
+          <w:szCs w:val="21"/>
+          <w:shd w:val="clear" w:color="auto" w:fill="FFFFFF"/>
+        </w:rPr>
+        <w:tab/>
+      </w:r>
+      <w:r>
+        <w:rPr>
+          <w:rFonts w:ascii="Helvetica" w:hAnsi="Helvetica" w:cs="Helvetica" w:hint="eastAsia"/>
+          <w:color w:val="33353C"/>
+          <w:szCs w:val="21"/>
+          <w:shd w:val="clear" w:color="auto" w:fill="FFFFFF"/>
+        </w:rPr>
+        <w:t>公司脱硫、脱硝特许经营规模世界第一，业务涵盖脱硫</w:t>
+      </w:r>
+      <w:r>
+        <w:rPr>
+          <w:rFonts w:ascii="Helvetica" w:hAnsi="Helvetica" w:cs="Helvetica" w:hint="eastAsia"/>
+          <w:color w:val="33353C"/>
+          <w:szCs w:val="21"/>
+          <w:shd w:val="clear" w:color="auto" w:fill="FFFFFF"/>
+        </w:rPr>
+        <w:t>(</w:t>
+      </w:r>
+      <w:r>
+        <w:rPr>
+          <w:rFonts w:ascii="Helvetica" w:hAnsi="Helvetica" w:cs="Helvetica" w:hint="eastAsia"/>
+          <w:color w:val="33353C"/>
+          <w:szCs w:val="21"/>
+          <w:shd w:val="clear" w:color="auto" w:fill="FFFFFF"/>
+        </w:rPr>
+        <w:t>脱硝</w:t>
+      </w:r>
+      <w:r>
+        <w:rPr>
+          <w:rFonts w:ascii="Helvetica" w:hAnsi="Helvetica" w:cs="Helvetica"/>
+          <w:color w:val="33353C"/>
+          <w:szCs w:val="21"/>
+          <w:shd w:val="clear" w:color="auto" w:fill="FFFFFF"/>
+        </w:rPr>
+        <w:t>)</w:t>
+      </w:r>
+      <w:r>
+        <w:rPr>
+          <w:rFonts w:ascii="Helvetica" w:hAnsi="Helvetica" w:cs="Helvetica" w:hint="eastAsia"/>
+          <w:color w:val="33353C"/>
+          <w:szCs w:val="21"/>
+          <w:shd w:val="clear" w:color="auto" w:fill="FFFFFF"/>
+        </w:rPr>
+        <w:t>设施的投资、建设、生产运营、超低技改等经营领域</w:t>
+      </w:r>
+    </w:p>
+    <w:p>
+      <w:pPr>
+        <w:ind w:left="1256" w:hanging="1256"/>
+        <w:rPr>
+          <w:rFonts w:ascii="Helvetica" w:hAnsi="Helvetica" w:cs="Helvetica"/>
+          <w:color w:val="33353C"/>
+          <w:szCs w:val="21"/>
+          <w:shd w:val="clear" w:color="auto" w:fill="FFFFFF"/>
+        </w:rPr>
+      </w:pPr>
+      <w:r>
+        <w:rPr>
+          <w:rFonts w:ascii="Helvetica" w:hAnsi="Helvetica" w:cs="Helvetica" w:hint="eastAsia"/>
+          <w:b/>
+          <w:bCs/>
+          <w:color w:val="33353C"/>
+          <w:szCs w:val="21"/>
+          <w:shd w:val="clear" w:color="auto" w:fill="FFFFFF"/>
+        </w:rPr>
+        <w:t>产品制造</w:t>
+      </w:r>
+      <w:r>
+        <w:rPr>
+          <w:rFonts w:ascii="Helvetica" w:hAnsi="Helvetica" w:cs="Helvetica"/>
+          <w:b/>
+          <w:bCs/>
+          <w:color w:val="33353C"/>
+          <w:szCs w:val="21"/>
+          <w:shd w:val="clear" w:color="auto" w:fill="FFFFFF"/>
+        </w:rPr>
+        <w:tab/>
+      </w:r>
+      <w:r>
+        <w:rPr>
+          <w:rFonts w:ascii="Helvetica" w:hAnsi="Helvetica" w:cs="Helvetica" w:hint="eastAsia"/>
+          <w:color w:val="33353C"/>
+          <w:szCs w:val="21"/>
+          <w:shd w:val="clear" w:color="auto" w:fill="FFFFFF"/>
+        </w:rPr>
+        <w:t>拥有世界最大的脱硝催化剂生产基地。具备催化剂制造、回收、再生、检测及培训为一体的全寿命管理产业链</w:t>
+      </w:r>
+    </w:p>
+    <w:p>
+      <w:pPr>
+        <w:rPr>
+          <w:rFonts w:ascii="Helvetica" w:hAnsi="Helvetica" w:cs="Helvetica"/>
+          <w:color w:val="33353C"/>
+          <w:szCs w:val="21"/>
+          <w:shd w:val="clear" w:color="auto" w:fill="FFFFFF"/>
+        </w:rPr>
+      </w:pPr>
+      <w:r>
+        <w:rPr>
+          <w:rFonts w:ascii="Helvetica" w:hAnsi="Helvetica" w:cs="Helvetica" w:hint="eastAsia"/>
+          <w:b/>
+          <w:bCs/>
+          <w:color w:val="33353C"/>
+          <w:szCs w:val="21"/>
+          <w:shd w:val="clear" w:color="auto" w:fill="FFFFFF"/>
+        </w:rPr>
+        <w:t>环境治理</w:t>
+      </w:r>
+      <w:r>
+        <w:rPr>
+          <w:rFonts w:ascii="Helvetica" w:hAnsi="Helvetica" w:cs="Helvetica"/>
+          <w:b/>
+          <w:bCs/>
+          <w:color w:val="33353C"/>
+          <w:szCs w:val="21"/>
+          <w:shd w:val="clear" w:color="auto" w:fill="FFFFFF"/>
+        </w:rPr>
+        <w:tab/>
+      </w:r>
+      <w:r>
+        <w:rPr>
+          <w:rFonts w:ascii="Helvetica" w:hAnsi="Helvetica" w:cs="Helvetica" w:hint="eastAsia"/>
+          <w:color w:val="33353C"/>
+          <w:szCs w:val="21"/>
+          <w:shd w:val="clear" w:color="auto" w:fill="FFFFFF"/>
+        </w:rPr>
+        <w:t>拥有国际领先的节能环保工程解决方案</w:t>
+      </w:r>
+    </w:p>
+    <w:p>
+      <w:pPr>
+        <w:ind w:left="1256" w:hanging="1256"/>
+        <w:rPr>
+          <w:rFonts w:ascii="Helvetica" w:hAnsi="Helvetica" w:cs="Helvetica"/>
+          <w:color w:val="33353C"/>
+          <w:szCs w:val="21"/>
+          <w:shd w:val="clear" w:color="auto" w:fill="FFFFFF"/>
+        </w:rPr>
+      </w:pPr>
+      <w:r>
+        <w:rPr>
+          <w:rFonts w:ascii="Helvetica" w:hAnsi="Helvetica" w:cs="Helvetica" w:hint="eastAsia"/>
+          <w:b/>
+          <w:bCs/>
+          <w:color w:val="33353C"/>
+          <w:szCs w:val="21"/>
+          <w:shd w:val="clear" w:color="auto" w:fill="FFFFFF"/>
+        </w:rPr>
+        <w:t>电力工程</w:t>
+      </w:r>
+      <w:r>
+        <w:rPr>
+          <w:rFonts w:ascii="Helvetica" w:hAnsi="Helvetica" w:cs="Helvetica"/>
+          <w:b/>
+          <w:bCs/>
+          <w:color w:val="33353C"/>
+          <w:szCs w:val="21"/>
+          <w:shd w:val="clear" w:color="auto" w:fill="FFFFFF"/>
+        </w:rPr>
+        <w:tab/>
+      </w:r>
+      <w:r>
+        <w:rPr>
+          <w:rFonts w:ascii="Helvetica" w:hAnsi="Helvetica" w:cs="Helvetica" w:hint="eastAsia"/>
+          <w:color w:val="33353C"/>
+          <w:szCs w:val="21"/>
+          <w:shd w:val="clear" w:color="auto" w:fill="FFFFFF"/>
+        </w:rPr>
+        <w:t>业务涵盖火电、风电、光伏等领域工程总承包以及合同能源管理、大型料场封闭、散料输送、输煤岛等多项业务</w:t>
+      </w:r>
+    </w:p>
+    <w:p>
+      <w:pPr>
+        <w:rPr>
+          <w:rFonts w:hint="eastAsia"/>
+        </w:rPr>
+      </w:pPr>
+    </w:p>
+    <w:p>
+      <w:pPr>
+        <w:pStyle w:val="2"/>
+      </w:pPr>
+      <w:r>
+        <w:rPr>
+          <w:rFonts w:hint="eastAsia"/>
+        </w:rPr>
+        <w:t>水务</w:t>
+      </w:r>
+    </w:p>
+    <w:p>
+      <w:pPr>
+        <w:pStyle w:val="3"/>
+      </w:pPr>
+      <w:bookmarkStart w:id="7" w:name="_Toc122294890"/>
+      <w:r>
+        <w:rPr>
+          <w:rFonts w:hint="eastAsia"/>
+        </w:rPr>
+        <w:t xml:space="preserve">中山公用 </w:t>
+      </w:r>
+      <w:r>
+        <w:t xml:space="preserve">000685 </w:t>
+      </w:r>
+      <w:r>
+        <w:rPr>
+          <w:rFonts w:hint="eastAsia"/>
+        </w:rPr>
+        <w:t xml:space="preserve">广东中山 </w:t>
+      </w:r>
+      <w:hyperlink r:id="rId17" w:history="1">
+        <w:r>
+          <w:rPr>
+            <w:rStyle w:val="a7"/>
+            <w:color w:val="auto"/>
+            <w:u w:val="none"/>
+          </w:rPr>
+          <w:t>http://www.zpug.net</w:t>
         </w:r>
       </w:hyperlink>
-    </w:p>
-    <w:p>
-      <w:r>
-        <w:t>总市值：34.60亿</w:t>
-      </w:r>
-    </w:p>
-    <w:p>
-      <w:r>
-        <w:t>同兴环保科技股份有限公司主营业务是为钢铁、焦化、建材等非电行业工业企业提供超低排放整体解决方案，包括除尘、脱硫、脱硝项目总承包及低温SCR脱硝催化剂。公司主要产品及服务有烟气治理工程服务、低温SCR脱硝催化剂、脱硝设备、除尘设备。2014年10月21日,安徽同兴环保工程股份有限公司通过高新技术企业复审,取得安徽省科学技术厅、安徽省财政厅、安徽省国家税务局、安徽省地方税务局颁发的《高新技术企业证书》。2018年,同兴环保与北京工业大学、北京方</w:t>
-      </w:r>
-      <w:proofErr w:type="gramStart"/>
-      <w:r>
-        <w:t>信共同</w:t>
-      </w:r>
-      <w:proofErr w:type="gramEnd"/>
-      <w:r>
-        <w:t>完成的“低温SCR脱硝催化剂及其工业应用”成果获2018年中国产学研合作成果奖一等奖。</w:t>
-      </w:r>
-    </w:p>
-    <w:p/>
-    <w:p>
-      <w:r>
-        <w:rPr>
-          <w:rFonts w:hint="eastAsia"/>
-        </w:rPr>
-        <w:t>成为全球环保低碳技术领军企业</w:t>
-      </w:r>
-    </w:p>
-    <w:p/>
-    <w:p>
-      <w:r>
-        <w:rPr>
-          <w:rFonts w:hint="eastAsia"/>
-        </w:rPr>
-        <w:lastRenderedPageBreak/>
-        <w:t>业务领域</w:t>
-      </w:r>
-    </w:p>
-    <w:p>
-      <w:r>
-        <w:rPr>
-          <w:rFonts w:hint="eastAsia"/>
-        </w:rPr>
-        <w:t>烟气脱硫</w:t>
-      </w:r>
-    </w:p>
-    <w:p>
-      <w:r>
-        <w:rPr>
-          <w:rFonts w:hint="eastAsia"/>
-        </w:rPr>
-        <w:t>烟气脱硝</w:t>
-      </w:r>
-    </w:p>
-    <w:p>
-      <w:r>
-        <w:rPr>
-          <w:rFonts w:hint="eastAsia"/>
-        </w:rPr>
-        <w:t>烟气除尘</w:t>
-      </w:r>
-    </w:p>
-    <w:p>
-      <w:r>
-        <w:rPr>
-          <w:rFonts w:hint="eastAsia"/>
-        </w:rPr>
-        <w:t>催化剂全产业链</w:t>
-      </w:r>
-    </w:p>
-    <w:p>
-      <w:r>
-        <w:rPr>
-          <w:rFonts w:hint="eastAsia"/>
-        </w:rPr>
-        <w:t>C</w:t>
-      </w:r>
-      <w:r>
-        <w:t>O2</w:t>
-      </w:r>
-      <w:r>
-        <w:rPr>
-          <w:rFonts w:hint="eastAsia"/>
-        </w:rPr>
-        <w:t>捕集及资源化利用</w:t>
-      </w:r>
-    </w:p>
-    <w:p>
-      <w:pPr>
-        <w:pStyle w:val="2"/>
-      </w:pPr>
-      <w:r>
-        <w:rPr>
-          <w:rFonts w:hint="eastAsia"/>
-        </w:rPr>
-        <w:t>水务</w:t>
-      </w:r>
+      <w:r>
+        <w:t xml:space="preserve"> </w:t>
+      </w:r>
+      <w:bookmarkEnd w:id="7"/>
+    </w:p>
+    <w:p>
+      <w:pPr>
+        <w:rPr>
+          <w:rFonts w:ascii="Helvetica" w:hAnsi="Helvetica" w:cs="Helvetica"/>
+          <w:b/>
+          <w:bCs/>
+          <w:color w:val="33353C"/>
+          <w:sz w:val="20"/>
+          <w:szCs w:val="20"/>
+          <w:shd w:val="clear" w:color="auto" w:fill="FFFFFF"/>
+        </w:rPr>
+      </w:pPr>
+      <w:r>
+        <w:rPr>
+          <w:rFonts w:ascii="Helvetica" w:hAnsi="Helvetica" w:cs="Helvetica"/>
+          <w:color w:val="33353C"/>
+          <w:sz w:val="20"/>
+          <w:szCs w:val="20"/>
+          <w:shd w:val="clear" w:color="auto" w:fill="FFFFFF"/>
+        </w:rPr>
+        <w:t>总市值：</w:t>
+      </w:r>
+      <w:r>
+        <w:rPr>
+          <w:rFonts w:ascii="Helvetica" w:hAnsi="Helvetica" w:cs="Helvetica"/>
+          <w:b/>
+          <w:bCs/>
+          <w:color w:val="33353C"/>
+          <w:sz w:val="20"/>
+          <w:szCs w:val="20"/>
+          <w:shd w:val="clear" w:color="auto" w:fill="FFFFFF"/>
+        </w:rPr>
+        <w:t>105.03</w:t>
+      </w:r>
+      <w:r>
+        <w:rPr>
+          <w:rFonts w:ascii="Helvetica" w:hAnsi="Helvetica" w:cs="Helvetica"/>
+          <w:b/>
+          <w:bCs/>
+          <w:color w:val="33353C"/>
+          <w:sz w:val="20"/>
+          <w:szCs w:val="20"/>
+          <w:shd w:val="clear" w:color="auto" w:fill="FFFFFF"/>
+        </w:rPr>
+        <w:t>亿</w:t>
+      </w:r>
+    </w:p>
+    <w:p>
+      <w:pPr>
+        <w:rPr>
+          <w:rFonts w:ascii="Helvetica" w:hAnsi="Helvetica" w:cs="Helvetica"/>
+          <w:color w:val="33353C"/>
+          <w:szCs w:val="21"/>
+          <w:shd w:val="clear" w:color="auto" w:fill="FFFFFF"/>
+        </w:rPr>
+      </w:pPr>
+      <w:r>
+        <w:rPr>
+          <w:rFonts w:ascii="Helvetica" w:hAnsi="Helvetica" w:cs="Helvetica"/>
+          <w:color w:val="33353C"/>
+          <w:szCs w:val="21"/>
+          <w:shd w:val="clear" w:color="auto" w:fill="FFFFFF"/>
+        </w:rPr>
+        <w:t>中山公用事业集团股份有限公司主营业务为保水务、固废处理、环卫服务、工程建设、金融与股权投资、市场运营、港口客运等领域。公司的主要业务包括环保水务、固废处理、环卫服务、工程建设、市场运营、港口客运、金融服务与股权投资等领域，拥有</w:t>
+      </w:r>
+      <w:r>
+        <w:rPr>
+          <w:rFonts w:ascii="Helvetica" w:hAnsi="Helvetica" w:cs="Helvetica"/>
+          <w:color w:val="33353C"/>
+          <w:szCs w:val="21"/>
+          <w:shd w:val="clear" w:color="auto" w:fill="FFFFFF"/>
+        </w:rPr>
+        <w:t>34</w:t>
+      </w:r>
+      <w:r>
+        <w:rPr>
+          <w:rFonts w:ascii="Helvetica" w:hAnsi="Helvetica" w:cs="Helvetica"/>
+          <w:color w:val="33353C"/>
+          <w:szCs w:val="21"/>
+          <w:shd w:val="clear" w:color="auto" w:fill="FFFFFF"/>
+        </w:rPr>
+        <w:t>家分子公司，参、控股公司包括广发证券、中海广东、中山银达担保等</w:t>
+      </w:r>
+      <w:r>
+        <w:rPr>
+          <w:rFonts w:ascii="Helvetica" w:hAnsi="Helvetica" w:cs="Helvetica"/>
+          <w:color w:val="33353C"/>
+          <w:szCs w:val="21"/>
+          <w:shd w:val="clear" w:color="auto" w:fill="FFFFFF"/>
+        </w:rPr>
+        <w:t>13</w:t>
+      </w:r>
+      <w:r>
+        <w:rPr>
+          <w:rFonts w:ascii="Helvetica" w:hAnsi="Helvetica" w:cs="Helvetica"/>
+          <w:color w:val="33353C"/>
+          <w:szCs w:val="21"/>
+          <w:shd w:val="clear" w:color="auto" w:fill="FFFFFF"/>
+        </w:rPr>
+        <w:t>家公司。</w:t>
+      </w:r>
+    </w:p>
+    <w:p>
+      <w:pPr>
+        <w:rPr>
+          <w:rFonts w:ascii="Helvetica" w:hAnsi="Helvetica" w:cs="Helvetica"/>
+          <w:color w:val="33353C"/>
+          <w:szCs w:val="21"/>
+          <w:shd w:val="clear" w:color="auto" w:fill="FFFFFF"/>
+        </w:rPr>
+      </w:pPr>
+    </w:p>
+    <w:p>
+      <w:pPr>
+        <w:rPr>
+          <w:rFonts w:ascii="Helvetica" w:hAnsi="Helvetica" w:cs="Helvetica"/>
+          <w:color w:val="33353C"/>
+          <w:szCs w:val="21"/>
+          <w:shd w:val="clear" w:color="auto" w:fill="FFFFFF"/>
+        </w:rPr>
+      </w:pPr>
+      <w:r>
+        <w:rPr>
+          <w:rFonts w:ascii="Helvetica" w:hAnsi="Helvetica" w:cs="Helvetica" w:hint="eastAsia"/>
+          <w:color w:val="33353C"/>
+          <w:szCs w:val="21"/>
+          <w:shd w:val="clear" w:color="auto" w:fill="FFFFFF"/>
+        </w:rPr>
+        <w:t>致力于促进生态环境优化与资源效率提升，推动城市与生态协同发展</w:t>
+      </w:r>
+    </w:p>
+    <w:p>
+      <w:pPr>
+        <w:rPr>
+          <w:rFonts w:ascii="Helvetica" w:hAnsi="Helvetica" w:cs="Helvetica"/>
+          <w:color w:val="33353C"/>
+          <w:szCs w:val="21"/>
+          <w:shd w:val="clear" w:color="auto" w:fill="FFFFFF"/>
+        </w:rPr>
+      </w:pPr>
+    </w:p>
+    <w:p>
+      <w:pPr>
+        <w:rPr>
+          <w:rFonts w:ascii="Helvetica" w:hAnsi="Helvetica" w:cs="Helvetica"/>
+          <w:color w:val="33353C"/>
+          <w:szCs w:val="21"/>
+          <w:shd w:val="clear" w:color="auto" w:fill="FFFFFF"/>
+        </w:rPr>
+      </w:pPr>
+      <w:r>
+        <w:rPr>
+          <w:rFonts w:ascii="Helvetica" w:hAnsi="Helvetica" w:cs="Helvetica" w:hint="eastAsia"/>
+          <w:color w:val="33353C"/>
+          <w:szCs w:val="21"/>
+          <w:shd w:val="clear" w:color="auto" w:fill="FFFFFF"/>
+        </w:rPr>
+        <w:t>业务：</w:t>
+      </w:r>
+    </w:p>
+    <w:p>
+      <w:pPr>
+        <w:rPr>
+          <w:rFonts w:ascii="Helvetica" w:hAnsi="Helvetica" w:cs="Helvetica"/>
+          <w:color w:val="33353C"/>
+          <w:szCs w:val="21"/>
+          <w:shd w:val="clear" w:color="auto" w:fill="FFFFFF"/>
+        </w:rPr>
+      </w:pPr>
+      <w:r>
+        <w:rPr>
+          <w:rFonts w:ascii="Helvetica" w:hAnsi="Helvetica" w:cs="Helvetica" w:hint="eastAsia"/>
+          <w:color w:val="33353C"/>
+          <w:szCs w:val="21"/>
+          <w:shd w:val="clear" w:color="auto" w:fill="FFFFFF"/>
+        </w:rPr>
+        <w:t>环保水务</w:t>
+      </w:r>
+      <w:r>
+        <w:rPr>
+          <w:rFonts w:ascii="Helvetica" w:hAnsi="Helvetica" w:cs="Helvetica"/>
+          <w:color w:val="33353C"/>
+          <w:szCs w:val="21"/>
+          <w:shd w:val="clear" w:color="auto" w:fill="FFFFFF"/>
+        </w:rPr>
+        <w:tab/>
+      </w:r>
+      <w:r>
+        <w:rPr>
+          <w:rFonts w:ascii="Helvetica" w:hAnsi="Helvetica" w:cs="Helvetica" w:hint="eastAsia"/>
+          <w:color w:val="33353C"/>
+          <w:szCs w:val="21"/>
+          <w:shd w:val="clear" w:color="auto" w:fill="FFFFFF"/>
+        </w:rPr>
+        <w:t>城市供水</w:t>
+      </w:r>
+      <w:r>
+        <w:rPr>
+          <w:rFonts w:ascii="Helvetica" w:hAnsi="Helvetica" w:cs="Helvetica" w:hint="eastAsia"/>
+          <w:color w:val="33353C"/>
+          <w:szCs w:val="21"/>
+          <w:shd w:val="clear" w:color="auto" w:fill="FFFFFF"/>
+        </w:rPr>
+        <w:t xml:space="preserve"> </w:t>
+      </w:r>
+      <w:r>
+        <w:rPr>
+          <w:rFonts w:ascii="Helvetica" w:hAnsi="Helvetica" w:cs="Helvetica" w:hint="eastAsia"/>
+          <w:color w:val="33353C"/>
+          <w:szCs w:val="21"/>
+          <w:shd w:val="clear" w:color="auto" w:fill="FFFFFF"/>
+        </w:rPr>
+        <w:t>污水处理</w:t>
+      </w:r>
+    </w:p>
+    <w:p>
+      <w:pPr>
+        <w:rPr>
+          <w:rFonts w:ascii="Helvetica" w:hAnsi="Helvetica" w:cs="Helvetica"/>
+          <w:color w:val="33353C"/>
+          <w:szCs w:val="21"/>
+          <w:shd w:val="clear" w:color="auto" w:fill="FFFFFF"/>
+        </w:rPr>
+      </w:pPr>
+      <w:r>
+        <w:rPr>
+          <w:rFonts w:ascii="Helvetica" w:hAnsi="Helvetica" w:cs="Helvetica" w:hint="eastAsia"/>
+          <w:color w:val="33353C"/>
+          <w:szCs w:val="21"/>
+          <w:shd w:val="clear" w:color="auto" w:fill="FFFFFF"/>
+        </w:rPr>
+        <w:t>环卫服务</w:t>
+      </w:r>
+      <w:r>
+        <w:rPr>
+          <w:rFonts w:ascii="Helvetica" w:hAnsi="Helvetica" w:cs="Helvetica"/>
+          <w:color w:val="33353C"/>
+          <w:szCs w:val="21"/>
+          <w:shd w:val="clear" w:color="auto" w:fill="FFFFFF"/>
+        </w:rPr>
+        <w:tab/>
+      </w:r>
+      <w:r>
+        <w:rPr>
+          <w:rFonts w:ascii="Helvetica" w:hAnsi="Helvetica" w:cs="Helvetica" w:hint="eastAsia"/>
+          <w:color w:val="33353C"/>
+          <w:szCs w:val="21"/>
+          <w:shd w:val="clear" w:color="auto" w:fill="FFFFFF"/>
+        </w:rPr>
+        <w:t>广东名城环境科技有限公司</w:t>
+      </w:r>
+    </w:p>
+    <w:p>
+      <w:pPr>
+        <w:rPr>
+          <w:rFonts w:ascii="Helvetica" w:hAnsi="Helvetica" w:cs="Helvetica"/>
+          <w:color w:val="33353C"/>
+          <w:szCs w:val="21"/>
+          <w:shd w:val="clear" w:color="auto" w:fill="FFFFFF"/>
+        </w:rPr>
+      </w:pPr>
+      <w:r>
+        <w:rPr>
+          <w:rFonts w:ascii="Helvetica" w:hAnsi="Helvetica" w:cs="Helvetica" w:hint="eastAsia"/>
+          <w:color w:val="33353C"/>
+          <w:szCs w:val="21"/>
+          <w:shd w:val="clear" w:color="auto" w:fill="FFFFFF"/>
+        </w:rPr>
+        <w:t>固废处理</w:t>
+      </w:r>
+      <w:r>
+        <w:rPr>
+          <w:rFonts w:ascii="Helvetica" w:hAnsi="Helvetica" w:cs="Helvetica"/>
+          <w:color w:val="33353C"/>
+          <w:szCs w:val="21"/>
+          <w:shd w:val="clear" w:color="auto" w:fill="FFFFFF"/>
+        </w:rPr>
+        <w:tab/>
+      </w:r>
+      <w:r>
+        <w:rPr>
+          <w:rFonts w:ascii="Helvetica" w:hAnsi="Helvetica" w:cs="Helvetica" w:hint="eastAsia"/>
+          <w:color w:val="33353C"/>
+          <w:szCs w:val="21"/>
+          <w:shd w:val="clear" w:color="auto" w:fill="FFFFFF"/>
+        </w:rPr>
+        <w:t>中山市天乙能源有限公司</w:t>
+      </w:r>
+      <w:r>
+        <w:rPr>
+          <w:rFonts w:ascii="Helvetica" w:hAnsi="Helvetica" w:cs="Helvetica" w:hint="eastAsia"/>
+          <w:color w:val="33353C"/>
+          <w:szCs w:val="21"/>
+          <w:shd w:val="clear" w:color="auto" w:fill="FFFFFF"/>
+        </w:rPr>
+        <w:t xml:space="preserve"> </w:t>
+      </w:r>
+      <w:r>
+        <w:rPr>
+          <w:rFonts w:ascii="Helvetica" w:hAnsi="Helvetica" w:cs="Helvetica" w:hint="eastAsia"/>
+          <w:color w:val="33353C"/>
+          <w:szCs w:val="21"/>
+          <w:shd w:val="clear" w:color="auto" w:fill="FFFFFF"/>
+        </w:rPr>
+        <w:t>垃圾焚烧发电厂</w:t>
+      </w:r>
+      <w:r>
+        <w:rPr>
+          <w:rFonts w:ascii="Helvetica" w:hAnsi="Helvetica" w:cs="Helvetica" w:hint="eastAsia"/>
+          <w:color w:val="33353C"/>
+          <w:szCs w:val="21"/>
+          <w:shd w:val="clear" w:color="auto" w:fill="FFFFFF"/>
+        </w:rPr>
+        <w:t xml:space="preserve"> </w:t>
+      </w:r>
+      <w:r>
+        <w:rPr>
+          <w:rFonts w:ascii="Helvetica" w:hAnsi="Helvetica" w:cs="Helvetica" w:hint="eastAsia"/>
+          <w:color w:val="33353C"/>
+          <w:szCs w:val="21"/>
+          <w:shd w:val="clear" w:color="auto" w:fill="FFFFFF"/>
+        </w:rPr>
+        <w:t>来及渗滤液处理厂</w:t>
+      </w:r>
+    </w:p>
+    <w:p>
+      <w:pPr>
+        <w:rPr>
+          <w:rFonts w:ascii="Helvetica" w:hAnsi="Helvetica" w:cs="Helvetica"/>
+          <w:color w:val="33353C"/>
+          <w:szCs w:val="21"/>
+          <w:shd w:val="clear" w:color="auto" w:fill="FFFFFF"/>
+        </w:rPr>
+      </w:pPr>
+      <w:r>
+        <w:rPr>
+          <w:rFonts w:ascii="Helvetica" w:hAnsi="Helvetica" w:cs="Helvetica" w:hint="eastAsia"/>
+          <w:color w:val="33353C"/>
+          <w:szCs w:val="21"/>
+          <w:shd w:val="clear" w:color="auto" w:fill="FFFFFF"/>
+        </w:rPr>
+        <w:t>工程建设</w:t>
+      </w:r>
+      <w:r>
+        <w:rPr>
+          <w:rFonts w:ascii="Helvetica" w:hAnsi="Helvetica" w:cs="Helvetica"/>
+          <w:color w:val="33353C"/>
+          <w:szCs w:val="21"/>
+          <w:shd w:val="clear" w:color="auto" w:fill="FFFFFF"/>
+        </w:rPr>
+        <w:tab/>
+      </w:r>
+      <w:r>
+        <w:rPr>
+          <w:rFonts w:ascii="Helvetica" w:hAnsi="Helvetica" w:cs="Helvetica" w:hint="eastAsia"/>
+          <w:color w:val="33353C"/>
+          <w:szCs w:val="21"/>
+          <w:shd w:val="clear" w:color="auto" w:fill="FFFFFF"/>
+        </w:rPr>
+        <w:t>市政</w:t>
+      </w:r>
+      <w:r>
+        <w:rPr>
+          <w:rFonts w:ascii="Helvetica" w:hAnsi="Helvetica" w:cs="Helvetica" w:hint="eastAsia"/>
+          <w:color w:val="33353C"/>
+          <w:szCs w:val="21"/>
+          <w:shd w:val="clear" w:color="auto" w:fill="FFFFFF"/>
+        </w:rPr>
+        <w:t xml:space="preserve"> </w:t>
+      </w:r>
+      <w:r>
+        <w:rPr>
+          <w:rFonts w:ascii="Helvetica" w:hAnsi="Helvetica" w:cs="Helvetica" w:hint="eastAsia"/>
+          <w:color w:val="33353C"/>
+          <w:szCs w:val="21"/>
+          <w:shd w:val="clear" w:color="auto" w:fill="FFFFFF"/>
+        </w:rPr>
+        <w:t>建筑</w:t>
+      </w:r>
+      <w:r>
+        <w:rPr>
+          <w:rFonts w:ascii="Helvetica" w:hAnsi="Helvetica" w:cs="Helvetica" w:hint="eastAsia"/>
+          <w:color w:val="33353C"/>
+          <w:szCs w:val="21"/>
+          <w:shd w:val="clear" w:color="auto" w:fill="FFFFFF"/>
+        </w:rPr>
+        <w:t xml:space="preserve"> </w:t>
+      </w:r>
+      <w:r>
+        <w:rPr>
+          <w:rFonts w:ascii="Helvetica" w:hAnsi="Helvetica" w:cs="Helvetica" w:hint="eastAsia"/>
+          <w:color w:val="33353C"/>
+          <w:szCs w:val="21"/>
+          <w:shd w:val="clear" w:color="auto" w:fill="FFFFFF"/>
+        </w:rPr>
+        <w:t>装修装饰</w:t>
+      </w:r>
+      <w:r>
+        <w:rPr>
+          <w:rFonts w:ascii="Helvetica" w:hAnsi="Helvetica" w:cs="Helvetica" w:hint="eastAsia"/>
+          <w:color w:val="33353C"/>
+          <w:szCs w:val="21"/>
+          <w:shd w:val="clear" w:color="auto" w:fill="FFFFFF"/>
+        </w:rPr>
+        <w:t xml:space="preserve"> </w:t>
+      </w:r>
+      <w:r>
+        <w:rPr>
+          <w:rFonts w:ascii="Helvetica" w:hAnsi="Helvetica" w:cs="Helvetica" w:hint="eastAsia"/>
+          <w:color w:val="33353C"/>
+          <w:szCs w:val="21"/>
+          <w:shd w:val="clear" w:color="auto" w:fill="FFFFFF"/>
+        </w:rPr>
+        <w:t>消防</w:t>
+      </w:r>
+      <w:r>
+        <w:rPr>
+          <w:rFonts w:ascii="Helvetica" w:hAnsi="Helvetica" w:cs="Helvetica" w:hint="eastAsia"/>
+          <w:color w:val="33353C"/>
+          <w:szCs w:val="21"/>
+          <w:shd w:val="clear" w:color="auto" w:fill="FFFFFF"/>
+        </w:rPr>
+        <w:t xml:space="preserve"> </w:t>
+      </w:r>
+      <w:r>
+        <w:rPr>
+          <w:rFonts w:ascii="Helvetica" w:hAnsi="Helvetica" w:cs="Helvetica" w:hint="eastAsia"/>
+          <w:color w:val="33353C"/>
+          <w:szCs w:val="21"/>
+          <w:shd w:val="clear" w:color="auto" w:fill="FFFFFF"/>
+        </w:rPr>
+        <w:t>机电</w:t>
+      </w:r>
+      <w:r>
+        <w:rPr>
+          <w:rFonts w:ascii="Helvetica" w:hAnsi="Helvetica" w:cs="Helvetica" w:hint="eastAsia"/>
+          <w:color w:val="33353C"/>
+          <w:szCs w:val="21"/>
+          <w:shd w:val="clear" w:color="auto" w:fill="FFFFFF"/>
+        </w:rPr>
+        <w:t xml:space="preserve"> </w:t>
+      </w:r>
+      <w:r>
+        <w:rPr>
+          <w:rFonts w:ascii="Helvetica" w:hAnsi="Helvetica" w:cs="Helvetica" w:hint="eastAsia"/>
+          <w:color w:val="33353C"/>
+          <w:szCs w:val="21"/>
+          <w:shd w:val="clear" w:color="auto" w:fill="FFFFFF"/>
+        </w:rPr>
+        <w:t>城市及道路照明</w:t>
+      </w:r>
+      <w:r>
+        <w:rPr>
+          <w:rFonts w:ascii="Helvetica" w:hAnsi="Helvetica" w:cs="Helvetica" w:hint="eastAsia"/>
+          <w:color w:val="33353C"/>
+          <w:szCs w:val="21"/>
+          <w:shd w:val="clear" w:color="auto" w:fill="FFFFFF"/>
+        </w:rPr>
+        <w:t xml:space="preserve"> </w:t>
+      </w:r>
+      <w:r>
+        <w:rPr>
+          <w:rFonts w:ascii="Helvetica" w:hAnsi="Helvetica" w:cs="Helvetica" w:hint="eastAsia"/>
+          <w:color w:val="33353C"/>
+          <w:szCs w:val="21"/>
+          <w:shd w:val="clear" w:color="auto" w:fill="FFFFFF"/>
+        </w:rPr>
+        <w:t>燃气管道安装改造</w:t>
+      </w:r>
+    </w:p>
+    <w:p>
+      <w:pPr>
+        <w:rPr>
+          <w:rFonts w:ascii="Helvetica" w:hAnsi="Helvetica" w:cs="Helvetica"/>
+          <w:color w:val="33353C"/>
+          <w:szCs w:val="21"/>
+          <w:shd w:val="clear" w:color="auto" w:fill="FFFFFF"/>
+        </w:rPr>
+      </w:pPr>
+      <w:r>
+        <w:rPr>
+          <w:rFonts w:ascii="Helvetica" w:hAnsi="Helvetica" w:cs="Helvetica" w:hint="eastAsia"/>
+          <w:color w:val="33353C"/>
+          <w:szCs w:val="21"/>
+          <w:shd w:val="clear" w:color="auto" w:fill="FFFFFF"/>
+        </w:rPr>
+        <w:t>市场运营</w:t>
+      </w:r>
+      <w:r>
+        <w:rPr>
+          <w:rFonts w:ascii="Helvetica" w:hAnsi="Helvetica" w:cs="Helvetica"/>
+          <w:color w:val="33353C"/>
+          <w:szCs w:val="21"/>
+          <w:shd w:val="clear" w:color="auto" w:fill="FFFFFF"/>
+        </w:rPr>
+        <w:tab/>
+      </w:r>
+      <w:r>
+        <w:rPr>
+          <w:rFonts w:ascii="Helvetica" w:hAnsi="Helvetica" w:cs="Helvetica" w:hint="eastAsia"/>
+          <w:color w:val="33353C"/>
+          <w:szCs w:val="21"/>
+          <w:shd w:val="clear" w:color="auto" w:fill="FFFFFF"/>
+        </w:rPr>
+        <w:t>农贸市场的经营与管理</w:t>
+      </w:r>
+    </w:p>
+    <w:p>
+      <w:pPr>
+        <w:rPr>
+          <w:rFonts w:ascii="Helvetica" w:hAnsi="Helvetica" w:cs="Helvetica"/>
+          <w:color w:val="33353C"/>
+          <w:szCs w:val="21"/>
+          <w:shd w:val="clear" w:color="auto" w:fill="FFFFFF"/>
+        </w:rPr>
+      </w:pPr>
+      <w:r>
+        <w:rPr>
+          <w:rFonts w:ascii="Helvetica" w:hAnsi="Helvetica" w:cs="Helvetica" w:hint="eastAsia"/>
+          <w:color w:val="33353C"/>
+          <w:szCs w:val="21"/>
+          <w:shd w:val="clear" w:color="auto" w:fill="FFFFFF"/>
+        </w:rPr>
+        <w:t>港口客运</w:t>
+      </w:r>
+      <w:r>
+        <w:rPr>
+          <w:rFonts w:ascii="Helvetica" w:hAnsi="Helvetica" w:cs="Helvetica"/>
+          <w:color w:val="33353C"/>
+          <w:szCs w:val="21"/>
+          <w:shd w:val="clear" w:color="auto" w:fill="FFFFFF"/>
+        </w:rPr>
+        <w:tab/>
+      </w:r>
+      <w:r>
+        <w:rPr>
+          <w:rFonts w:ascii="Helvetica" w:hAnsi="Helvetica" w:cs="Helvetica" w:hint="eastAsia"/>
+          <w:color w:val="33353C"/>
+          <w:szCs w:val="21"/>
+          <w:shd w:val="clear" w:color="auto" w:fill="FFFFFF"/>
+        </w:rPr>
+        <w:t>中港客运联营有限公司</w:t>
+      </w:r>
+      <w:r>
+        <w:rPr>
+          <w:rFonts w:ascii="Helvetica" w:hAnsi="Helvetica" w:cs="Helvetica" w:hint="eastAsia"/>
+          <w:color w:val="33353C"/>
+          <w:szCs w:val="21"/>
+          <w:shd w:val="clear" w:color="auto" w:fill="FFFFFF"/>
+        </w:rPr>
+        <w:t xml:space="preserve"> </w:t>
+      </w:r>
+    </w:p>
+    <w:p>
+      <w:pPr>
+        <w:rPr>
+          <w:rFonts w:ascii="Helvetica" w:hAnsi="Helvetica" w:cs="Helvetica"/>
+          <w:color w:val="33353C"/>
+          <w:szCs w:val="21"/>
+          <w:shd w:val="clear" w:color="auto" w:fill="FFFFFF"/>
+        </w:rPr>
+      </w:pPr>
+      <w:r>
+        <w:rPr>
+          <w:rFonts w:ascii="Helvetica" w:hAnsi="Helvetica" w:cs="Helvetica" w:hint="eastAsia"/>
+          <w:color w:val="33353C"/>
+          <w:szCs w:val="21"/>
+          <w:shd w:val="clear" w:color="auto" w:fill="FFFFFF"/>
+        </w:rPr>
+        <w:t>金融投资</w:t>
+      </w:r>
+      <w:r>
+        <w:rPr>
+          <w:rFonts w:ascii="Helvetica" w:hAnsi="Helvetica" w:cs="Helvetica"/>
+          <w:color w:val="33353C"/>
+          <w:szCs w:val="21"/>
+          <w:shd w:val="clear" w:color="auto" w:fill="FFFFFF"/>
+        </w:rPr>
+        <w:tab/>
+      </w:r>
+      <w:r>
+        <w:rPr>
+          <w:rFonts w:ascii="Helvetica" w:hAnsi="Helvetica" w:cs="Helvetica" w:hint="eastAsia"/>
+          <w:color w:val="33353C"/>
+          <w:szCs w:val="21"/>
+          <w:shd w:val="clear" w:color="auto" w:fill="FFFFFF"/>
+        </w:rPr>
+        <w:t>股权投资</w:t>
+      </w:r>
+    </w:p>
+    <w:p>
+      <w:pPr>
+        <w:rPr>
+          <w:rFonts w:hint="eastAsia"/>
+        </w:rPr>
+      </w:pPr>
     </w:p>
     <w:p>
       <w:pPr>
@@ -310,21 +4347,7 @@
         <w:rPr>
           <w:rFonts w:hint="eastAsia"/>
         </w:rPr>
-        <w:t>中</w:t>
-      </w:r>
-      <w:proofErr w:type="gramStart"/>
-      <w:r>
-        <w:rPr>
-          <w:rFonts w:hint="eastAsia"/>
-        </w:rPr>
-        <w:t>金环境</w:t>
-      </w:r>
-      <w:proofErr w:type="gramEnd"/>
-      <w:r>
-        <w:rPr>
-          <w:rFonts w:hint="eastAsia"/>
-        </w:rPr>
-        <w:t xml:space="preserve"> </w:t>
+        <w:t xml:space="preserve">中金环境 </w:t>
       </w:r>
       <w:r>
         <w:t xml:space="preserve">300145 </w:t>
@@ -335,7 +4358,7 @@
         </w:rPr>
         <w:t xml:space="preserve">杭州余杭 </w:t>
       </w:r>
-      <w:hyperlink r:id="rId10" w:history="1">
+      <w:hyperlink r:id="rId18" w:history="1">
         <w:r>
           <w:rPr>
             <w:rStyle w:val="a7"/>
@@ -353,23 +4376,11 @@
     </w:p>
     <w:p>
       <w:r>
-        <w:t>南方中</w:t>
-      </w:r>
-      <w:proofErr w:type="gramStart"/>
-      <w:r>
-        <w:t>金环境</w:t>
-      </w:r>
-      <w:proofErr w:type="gramEnd"/>
-      <w:r>
-        <w:t>股份有限公司主营业务水泵制造、水处理系统设计、安装、调试及技术服务、危废物安全处置及资源化利用、环保咨询、勘察设计、环保项目运营等业务。公司主要产品为水泵、成套变频供水设备、运营业务、设计业务、咨询业务、工程业务、</w:t>
-      </w:r>
-      <w:proofErr w:type="gramStart"/>
-      <w:r>
-        <w:t>危废处理</w:t>
-      </w:r>
-      <w:proofErr w:type="gramEnd"/>
-      <w:r>
-        <w:t>业务、资源回收利用业务、贵金属业务。公司作为国内不锈钢离心泵龙头企业，定位于国内行业中高端市场，系最早研发并规模化生产不锈钢冲压焊接离心泵企业之一，也是国内该领域产销量最大的专业生产厂家，产品的系列范围、销售总量、产品质量均排在国内同行业前列。</w:t>
+        <w:t>南方中金环境股份有限公司主营业务水泵制造、水处理系统设计、安装、调试及技术服务、危废物安全处置及资源化利用、环保咨询、勘察设计、环保项目运营等业务。公司主要产品为水泵、成套变频供水设备、运营业务、设计业务、咨询业务、工程业务、危废处理业</w:t>
+      </w:r>
+      <w:r>
+        <w:lastRenderedPageBreak/>
+        <w:t>务、资源回收利用业务、贵金属业务。公司作为国内不锈钢离心泵龙头企业，定位于国内行业中高端市场，系最早研发并规模化生产不锈钢冲压焊接离心泵企业之一，也是国内该领域产销量最大的专业生产厂家，产品的系列范围、销售总量、产品质量均排在国内同行业前列。</w:t>
       </w:r>
     </w:p>
     <w:p/>
@@ -465,7 +4476,7 @@
       <w:pPr>
         <w:pStyle w:val="3"/>
       </w:pPr>
-      <w:bookmarkStart w:id="0" w:name="_Toc120548853"/>
+      <w:bookmarkStart w:id="8" w:name="_Toc120548853"/>
       <w:r>
         <w:t>钱江水利</w:t>
       </w:r>
@@ -484,7 +4495,7 @@
         </w:rPr>
         <w:t xml:space="preserve"> </w:t>
       </w:r>
-      <w:hyperlink r:id="rId11" w:history="1">
+      <w:hyperlink r:id="rId19" w:history="1">
         <w:r>
           <w:rPr>
             <w:rStyle w:val="a7"/>
@@ -493,7 +4504,7 @@
           </w:rPr>
           <w:t>http://www.qjwater.com</w:t>
         </w:r>
-        <w:bookmarkEnd w:id="0"/>
+        <w:bookmarkEnd w:id="8"/>
       </w:hyperlink>
     </w:p>
     <w:p>
@@ -611,23 +4622,7 @@
         <w:ind w:left="1676" w:firstLine="4"/>
       </w:pPr>
       <w:r>
-        <w:t>处理、苦咸水及海水淡化和</w:t>
-      </w:r>
-      <w:proofErr w:type="gramStart"/>
-      <w:r>
-        <w:t>固废</w:t>
-      </w:r>
-      <w:proofErr w:type="gramEnd"/>
-      <w:r>
-        <w:t>处理等水</w:t>
-      </w:r>
-      <w:proofErr w:type="gramStart"/>
-      <w:r>
-        <w:t>务</w:t>
-      </w:r>
-      <w:proofErr w:type="gramEnd"/>
-      <w:r>
-        <w:t>与环保产业的投资、运营管理及提供相关增值服务。</w:t>
+        <w:t>处理、苦咸水及海水淡化和固废处理等水务与环保产业的投资、运营管理及提供相关增值服务。</w:t>
       </w:r>
     </w:p>
     <w:p>
@@ -638,7 +4633,6 @@
         <w:rPr>
           <w:rFonts w:hint="eastAsia"/>
         </w:rPr>
-        <w:lastRenderedPageBreak/>
         <w:t>资源回收</w:t>
       </w:r>
     </w:p>
@@ -661,7 +4655,7 @@
         </w:rPr>
         <w:t xml:space="preserve">杭州余杭 </w:t>
       </w:r>
-      <w:hyperlink r:id="rId12" w:history="1">
+      <w:hyperlink r:id="rId20" w:history="1">
         <w:r>
           <w:rPr>
             <w:rStyle w:val="a7"/>
@@ -710,6 +4704,477 @@
         <w:t>废弃电器电子产品拆解利用</w:t>
       </w:r>
     </w:p>
+    <w:p>
+      <w:pPr>
+        <w:pStyle w:val="3"/>
+        <w:rPr>
+          <w:sz w:val="28"/>
+          <w:szCs w:val="28"/>
+        </w:rPr>
+      </w:pPr>
+      <w:bookmarkStart w:id="9" w:name="_Toc122294885"/>
+      <w:r>
+        <w:rPr>
+          <w:rFonts w:hint="eastAsia"/>
+          <w:sz w:val="28"/>
+          <w:szCs w:val="28"/>
+        </w:rPr>
+        <w:lastRenderedPageBreak/>
+        <w:t xml:space="preserve">恒誉环保 </w:t>
+      </w:r>
+      <w:r>
+        <w:rPr>
+          <w:sz w:val="28"/>
+          <w:szCs w:val="28"/>
+        </w:rPr>
+        <w:t xml:space="preserve">688309 </w:t>
+      </w:r>
+      <w:r>
+        <w:rPr>
+          <w:rFonts w:hint="eastAsia"/>
+          <w:sz w:val="28"/>
+          <w:szCs w:val="28"/>
+        </w:rPr>
+        <w:t xml:space="preserve">济南市中 </w:t>
+      </w:r>
+      <w:hyperlink r:id="rId21" w:history="1">
+        <w:r>
+          <w:rPr>
+            <w:rStyle w:val="a7"/>
+            <w:rFonts w:ascii="Helvetica" w:hAnsi="Helvetica" w:cs="Helvetica"/>
+            <w:color w:val="0066CC"/>
+            <w:sz w:val="28"/>
+            <w:szCs w:val="28"/>
+            <w:shd w:val="clear" w:color="auto" w:fill="FFFFFF"/>
+          </w:rPr>
+          <w:t>http://www.niutech.com</w:t>
+        </w:r>
+      </w:hyperlink>
+      <w:bookmarkEnd w:id="9"/>
+    </w:p>
+    <w:p>
+      <w:pPr>
+        <w:rPr>
+          <w:rFonts w:ascii="Helvetica" w:hAnsi="Helvetica" w:cs="Helvetica"/>
+          <w:b/>
+          <w:bCs/>
+          <w:color w:val="33353C"/>
+          <w:sz w:val="20"/>
+          <w:szCs w:val="20"/>
+          <w:shd w:val="clear" w:color="auto" w:fill="FFFFFF"/>
+        </w:rPr>
+      </w:pPr>
+      <w:r>
+        <w:rPr>
+          <w:rFonts w:ascii="Helvetica" w:hAnsi="Helvetica" w:cs="Helvetica"/>
+          <w:color w:val="33353C"/>
+          <w:sz w:val="20"/>
+          <w:szCs w:val="20"/>
+          <w:shd w:val="clear" w:color="auto" w:fill="FFFFFF"/>
+        </w:rPr>
+        <w:t>总市值：</w:t>
+      </w:r>
+      <w:r>
+        <w:rPr>
+          <w:rFonts w:ascii="Helvetica" w:hAnsi="Helvetica" w:cs="Helvetica"/>
+          <w:b/>
+          <w:bCs/>
+          <w:color w:val="33353C"/>
+          <w:sz w:val="20"/>
+          <w:szCs w:val="20"/>
+          <w:shd w:val="clear" w:color="auto" w:fill="FFFFFF"/>
+        </w:rPr>
+        <w:t>14.55</w:t>
+      </w:r>
+      <w:r>
+        <w:rPr>
+          <w:rFonts w:ascii="Helvetica" w:hAnsi="Helvetica" w:cs="Helvetica"/>
+          <w:b/>
+          <w:bCs/>
+          <w:color w:val="33353C"/>
+          <w:sz w:val="20"/>
+          <w:szCs w:val="20"/>
+          <w:shd w:val="clear" w:color="auto" w:fill="FFFFFF"/>
+        </w:rPr>
+        <w:t>亿</w:t>
+      </w:r>
+    </w:p>
+    <w:p>
+      <w:pPr>
+        <w:rPr>
+          <w:rFonts w:ascii="Helvetica" w:hAnsi="Helvetica" w:cs="Helvetica"/>
+          <w:color w:val="33353C"/>
+          <w:szCs w:val="21"/>
+          <w:shd w:val="clear" w:color="auto" w:fill="FFFFFF"/>
+        </w:rPr>
+      </w:pPr>
+      <w:r>
+        <w:rPr>
+          <w:rFonts w:ascii="Helvetica" w:hAnsi="Helvetica" w:cs="Helvetica"/>
+          <w:color w:val="33353C"/>
+          <w:szCs w:val="21"/>
+          <w:shd w:val="clear" w:color="auto" w:fill="FFFFFF"/>
+        </w:rPr>
+        <w:t>济南恒誉环保科技股份有限公司的主营业务为有机废弃物裂解技术研发及相关装备设计、生产与销售</w:t>
+      </w:r>
+      <w:r>
+        <w:rPr>
+          <w:rFonts w:ascii="Helvetica" w:hAnsi="Helvetica" w:cs="Helvetica"/>
+          <w:color w:val="33353C"/>
+          <w:szCs w:val="21"/>
+          <w:shd w:val="clear" w:color="auto" w:fill="FFFFFF"/>
+        </w:rPr>
+        <w:t>,</w:t>
+      </w:r>
+      <w:r>
+        <w:rPr>
+          <w:rFonts w:ascii="Helvetica" w:hAnsi="Helvetica" w:cs="Helvetica"/>
+          <w:color w:val="33353C"/>
+          <w:szCs w:val="21"/>
+          <w:shd w:val="clear" w:color="auto" w:fill="FFFFFF"/>
+        </w:rPr>
+        <w:t>是集有机废弃物裂解技术研发与裂解装备制造技术研发于一体的创新型企业。主要产品业连续化废轮胎裂解生产线、工业连续化废塑料裂解生产线、工业连续化污油泥裂解生产线、工业连续化</w:t>
+      </w:r>
+      <w:r>
+        <w:rPr>
+          <w:rFonts w:ascii="Helvetica" w:hAnsi="Helvetica" w:cs="Helvetica"/>
+          <w:color w:val="33353C"/>
+          <w:szCs w:val="21"/>
+          <w:shd w:val="clear" w:color="auto" w:fill="FFFFFF"/>
+        </w:rPr>
+        <w:t>/</w:t>
+      </w:r>
+      <w:r>
+        <w:rPr>
+          <w:rFonts w:ascii="Helvetica" w:hAnsi="Helvetica" w:cs="Helvetica"/>
+          <w:color w:val="33353C"/>
+          <w:szCs w:val="21"/>
+          <w:shd w:val="clear" w:color="auto" w:fill="FFFFFF"/>
+        </w:rPr>
+        <w:t>间歇式危废裂解生产线。</w:t>
+      </w:r>
+      <w:r>
+        <w:rPr>
+          <w:rFonts w:ascii="Helvetica" w:hAnsi="Helvetica" w:cs="Helvetica"/>
+          <w:color w:val="33353C"/>
+          <w:szCs w:val="21"/>
+          <w:shd w:val="clear" w:color="auto" w:fill="FFFFFF"/>
+        </w:rPr>
+        <w:t>“</w:t>
+      </w:r>
+      <w:r>
+        <w:rPr>
+          <w:rFonts w:ascii="Helvetica" w:hAnsi="Helvetica" w:cs="Helvetica"/>
+          <w:color w:val="33353C"/>
+          <w:szCs w:val="21"/>
+          <w:shd w:val="clear" w:color="auto" w:fill="FFFFFF"/>
+        </w:rPr>
+        <w:t>工业连续化含油污泥无害化洁净高效裂解成套技术装备</w:t>
+      </w:r>
+      <w:r>
+        <w:rPr>
+          <w:rFonts w:ascii="Helvetica" w:hAnsi="Helvetica" w:cs="Helvetica"/>
+          <w:color w:val="33353C"/>
+          <w:szCs w:val="21"/>
+          <w:shd w:val="clear" w:color="auto" w:fill="FFFFFF"/>
+        </w:rPr>
+        <w:t>”</w:t>
+      </w:r>
+      <w:r>
+        <w:rPr>
+          <w:rFonts w:ascii="Helvetica" w:hAnsi="Helvetica" w:cs="Helvetica"/>
+          <w:color w:val="33353C"/>
+          <w:szCs w:val="21"/>
+          <w:shd w:val="clear" w:color="auto" w:fill="FFFFFF"/>
+        </w:rPr>
+        <w:t>被授予科学技术奖</w:t>
+      </w:r>
+      <w:r>
+        <w:rPr>
+          <w:rFonts w:ascii="Helvetica" w:hAnsi="Helvetica" w:cs="Helvetica"/>
+          <w:color w:val="33353C"/>
+          <w:szCs w:val="21"/>
+          <w:shd w:val="clear" w:color="auto" w:fill="FFFFFF"/>
+        </w:rPr>
+        <w:t>(</w:t>
+      </w:r>
+      <w:r>
+        <w:rPr>
+          <w:rFonts w:ascii="Helvetica" w:hAnsi="Helvetica" w:cs="Helvetica"/>
+          <w:color w:val="33353C"/>
+          <w:szCs w:val="21"/>
+          <w:shd w:val="clear" w:color="auto" w:fill="FFFFFF"/>
+        </w:rPr>
+        <w:t>三等</w:t>
+      </w:r>
+      <w:r>
+        <w:rPr>
+          <w:rFonts w:ascii="Helvetica" w:hAnsi="Helvetica" w:cs="Helvetica"/>
+          <w:color w:val="33353C"/>
+          <w:szCs w:val="21"/>
+          <w:shd w:val="clear" w:color="auto" w:fill="FFFFFF"/>
+        </w:rPr>
+        <w:t>)</w:t>
+      </w:r>
+      <w:r>
+        <w:rPr>
+          <w:rFonts w:ascii="Helvetica" w:hAnsi="Helvetica" w:cs="Helvetica"/>
+          <w:color w:val="33353C"/>
+          <w:szCs w:val="21"/>
+          <w:shd w:val="clear" w:color="auto" w:fill="FFFFFF"/>
+        </w:rPr>
+        <w:t>、</w:t>
+      </w:r>
+      <w:r>
+        <w:rPr>
+          <w:rFonts w:ascii="Helvetica" w:hAnsi="Helvetica" w:cs="Helvetica"/>
+          <w:color w:val="33353C"/>
+          <w:szCs w:val="21"/>
+          <w:shd w:val="clear" w:color="auto" w:fill="FFFFFF"/>
+        </w:rPr>
+        <w:t>“</w:t>
+      </w:r>
+      <w:r>
+        <w:rPr>
+          <w:rFonts w:ascii="Helvetica" w:hAnsi="Helvetica" w:cs="Helvetica"/>
+          <w:color w:val="33353C"/>
+          <w:szCs w:val="21"/>
+          <w:shd w:val="clear" w:color="auto" w:fill="FFFFFF"/>
+        </w:rPr>
+        <w:t>工业连续化含油污泥热裂解技术成套生产装备</w:t>
+      </w:r>
+      <w:r>
+        <w:rPr>
+          <w:rFonts w:ascii="Helvetica" w:hAnsi="Helvetica" w:cs="Helvetica"/>
+          <w:color w:val="33353C"/>
+          <w:szCs w:val="21"/>
+          <w:shd w:val="clear" w:color="auto" w:fill="FFFFFF"/>
+        </w:rPr>
+        <w:t>”</w:t>
+      </w:r>
+      <w:r>
+        <w:rPr>
+          <w:rFonts w:ascii="Helvetica" w:hAnsi="Helvetica" w:cs="Helvetica"/>
+          <w:color w:val="33353C"/>
+          <w:szCs w:val="21"/>
+          <w:shd w:val="clear" w:color="auto" w:fill="FFFFFF"/>
+        </w:rPr>
+        <w:t>被认定为</w:t>
+      </w:r>
+      <w:r>
+        <w:rPr>
+          <w:rFonts w:ascii="Helvetica" w:hAnsi="Helvetica" w:cs="Helvetica"/>
+          <w:color w:val="33353C"/>
+          <w:szCs w:val="21"/>
+          <w:shd w:val="clear" w:color="auto" w:fill="FFFFFF"/>
+        </w:rPr>
+        <w:t>“</w:t>
+      </w:r>
+      <w:r>
+        <w:rPr>
+          <w:rFonts w:ascii="Helvetica" w:hAnsi="Helvetica" w:cs="Helvetica"/>
+          <w:color w:val="33353C"/>
+          <w:szCs w:val="21"/>
+          <w:shd w:val="clear" w:color="auto" w:fill="FFFFFF"/>
+        </w:rPr>
+        <w:t>国内首台</w:t>
+      </w:r>
+      <w:r>
+        <w:rPr>
+          <w:rFonts w:ascii="Helvetica" w:hAnsi="Helvetica" w:cs="Helvetica"/>
+          <w:color w:val="33353C"/>
+          <w:szCs w:val="21"/>
+          <w:shd w:val="clear" w:color="auto" w:fill="FFFFFF"/>
+        </w:rPr>
+        <w:t>(</w:t>
+      </w:r>
+      <w:r>
+        <w:rPr>
+          <w:rFonts w:ascii="Helvetica" w:hAnsi="Helvetica" w:cs="Helvetica"/>
+          <w:color w:val="33353C"/>
+          <w:szCs w:val="21"/>
+          <w:shd w:val="clear" w:color="auto" w:fill="FFFFFF"/>
+        </w:rPr>
+        <w:t>套</w:t>
+      </w:r>
+      <w:r>
+        <w:rPr>
+          <w:rFonts w:ascii="Helvetica" w:hAnsi="Helvetica" w:cs="Helvetica"/>
+          <w:color w:val="33353C"/>
+          <w:szCs w:val="21"/>
+          <w:shd w:val="clear" w:color="auto" w:fill="FFFFFF"/>
+        </w:rPr>
+        <w:t>)</w:t>
+      </w:r>
+      <w:r>
+        <w:rPr>
+          <w:rFonts w:ascii="Helvetica" w:hAnsi="Helvetica" w:cs="Helvetica"/>
+          <w:color w:val="33353C"/>
+          <w:szCs w:val="21"/>
+          <w:shd w:val="clear" w:color="auto" w:fill="FFFFFF"/>
+        </w:rPr>
+        <w:t>技术装备</w:t>
+      </w:r>
+      <w:r>
+        <w:rPr>
+          <w:rFonts w:ascii="Helvetica" w:hAnsi="Helvetica" w:cs="Helvetica"/>
+          <w:color w:val="33353C"/>
+          <w:szCs w:val="21"/>
+          <w:shd w:val="clear" w:color="auto" w:fill="FFFFFF"/>
+        </w:rPr>
+        <w:t>”</w:t>
+      </w:r>
+      <w:r>
+        <w:rPr>
+          <w:rFonts w:ascii="Helvetica" w:hAnsi="Helvetica" w:cs="Helvetica"/>
+          <w:color w:val="33353C"/>
+          <w:szCs w:val="21"/>
+          <w:shd w:val="clear" w:color="auto" w:fill="FFFFFF"/>
+        </w:rPr>
+        <w:t>、被授予</w:t>
+      </w:r>
+      <w:r>
+        <w:rPr>
+          <w:rFonts w:ascii="Helvetica" w:hAnsi="Helvetica" w:cs="Helvetica"/>
+          <w:color w:val="33353C"/>
+          <w:szCs w:val="21"/>
+          <w:shd w:val="clear" w:color="auto" w:fill="FFFFFF"/>
+        </w:rPr>
+        <w:t>“</w:t>
+      </w:r>
+      <w:r>
+        <w:rPr>
+          <w:rFonts w:ascii="Helvetica" w:hAnsi="Helvetica" w:cs="Helvetica"/>
+          <w:color w:val="33353C"/>
+          <w:szCs w:val="21"/>
+          <w:shd w:val="clear" w:color="auto" w:fill="FFFFFF"/>
+        </w:rPr>
+        <w:t>钟南山科技创新奖</w:t>
+      </w:r>
+      <w:r>
+        <w:rPr>
+          <w:rFonts w:ascii="Helvetica" w:hAnsi="Helvetica" w:cs="Helvetica"/>
+          <w:color w:val="33353C"/>
+          <w:szCs w:val="21"/>
+          <w:shd w:val="clear" w:color="auto" w:fill="FFFFFF"/>
+        </w:rPr>
+        <w:t>”</w:t>
+      </w:r>
+      <w:r>
+        <w:rPr>
+          <w:rFonts w:ascii="Helvetica" w:hAnsi="Helvetica" w:cs="Helvetica"/>
+          <w:color w:val="33353C"/>
+          <w:szCs w:val="21"/>
+          <w:shd w:val="clear" w:color="auto" w:fill="FFFFFF"/>
+        </w:rPr>
+        <w:t>等。</w:t>
+      </w:r>
+    </w:p>
+    <w:p>
+      <w:pPr>
+        <w:rPr>
+          <w:rFonts w:ascii="Helvetica" w:hAnsi="Helvetica" w:cs="Helvetica"/>
+          <w:color w:val="33353C"/>
+          <w:szCs w:val="21"/>
+          <w:shd w:val="clear" w:color="auto" w:fill="FFFFFF"/>
+        </w:rPr>
+      </w:pPr>
+    </w:p>
+    <w:p>
+      <w:pPr>
+        <w:rPr>
+          <w:rFonts w:ascii="Helvetica" w:hAnsi="Helvetica" w:cs="Helvetica"/>
+          <w:color w:val="33353C"/>
+          <w:szCs w:val="21"/>
+          <w:shd w:val="clear" w:color="auto" w:fill="FFFFFF"/>
+        </w:rPr>
+      </w:pPr>
+      <w:r>
+        <w:rPr>
+          <w:rFonts w:ascii="Helvetica" w:hAnsi="Helvetica" w:cs="Helvetica" w:hint="eastAsia"/>
+          <w:color w:val="33353C"/>
+          <w:szCs w:val="21"/>
+          <w:shd w:val="clear" w:color="auto" w:fill="FFFFFF"/>
+        </w:rPr>
+        <w:t>产品：</w:t>
+      </w:r>
+    </w:p>
+    <w:p>
+      <w:pPr>
+        <w:rPr>
+          <w:rFonts w:ascii="Helvetica" w:hAnsi="Helvetica" w:cs="Helvetica"/>
+          <w:color w:val="33353C"/>
+          <w:szCs w:val="21"/>
+          <w:shd w:val="clear" w:color="auto" w:fill="FFFFFF"/>
+        </w:rPr>
+      </w:pPr>
+      <w:r>
+        <w:rPr>
+          <w:rFonts w:ascii="Helvetica" w:hAnsi="Helvetica" w:cs="Helvetica" w:hint="eastAsia"/>
+          <w:color w:val="33353C"/>
+          <w:szCs w:val="21"/>
+          <w:shd w:val="clear" w:color="auto" w:fill="FFFFFF"/>
+        </w:rPr>
+        <w:t>工业连续化污油泥热解生产线</w:t>
+      </w:r>
+    </w:p>
+    <w:p>
+      <w:pPr>
+        <w:rPr>
+          <w:rFonts w:ascii="Helvetica" w:hAnsi="Helvetica" w:cs="Helvetica"/>
+          <w:color w:val="33353C"/>
+          <w:szCs w:val="21"/>
+          <w:shd w:val="clear" w:color="auto" w:fill="FFFFFF"/>
+        </w:rPr>
+      </w:pPr>
+      <w:r>
+        <w:rPr>
+          <w:rFonts w:ascii="Helvetica" w:hAnsi="Helvetica" w:cs="Helvetica" w:hint="eastAsia"/>
+          <w:color w:val="33353C"/>
+          <w:szCs w:val="21"/>
+          <w:shd w:val="clear" w:color="auto" w:fill="FFFFFF"/>
+        </w:rPr>
+        <w:t>工业连续化危废热解生产线</w:t>
+      </w:r>
+    </w:p>
+    <w:p>
+      <w:pPr>
+        <w:rPr>
+          <w:rFonts w:ascii="Helvetica" w:hAnsi="Helvetica" w:cs="Helvetica"/>
+          <w:color w:val="33353C"/>
+          <w:szCs w:val="21"/>
+          <w:shd w:val="clear" w:color="auto" w:fill="FFFFFF"/>
+        </w:rPr>
+      </w:pPr>
+      <w:r>
+        <w:rPr>
+          <w:rFonts w:ascii="Helvetica" w:hAnsi="Helvetica" w:cs="Helvetica" w:hint="eastAsia"/>
+          <w:color w:val="33353C"/>
+          <w:szCs w:val="21"/>
+          <w:shd w:val="clear" w:color="auto" w:fill="FFFFFF"/>
+        </w:rPr>
+        <w:t>工业连续化废轮胎热解生产线</w:t>
+      </w:r>
+    </w:p>
+    <w:p>
+      <w:pPr>
+        <w:rPr>
+          <w:rFonts w:ascii="Helvetica" w:hAnsi="Helvetica" w:cs="Helvetica"/>
+          <w:color w:val="33353C"/>
+          <w:szCs w:val="21"/>
+          <w:shd w:val="clear" w:color="auto" w:fill="FFFFFF"/>
+        </w:rPr>
+      </w:pPr>
+      <w:r>
+        <w:rPr>
+          <w:rFonts w:ascii="Helvetica" w:hAnsi="Helvetica" w:cs="Helvetica" w:hint="eastAsia"/>
+          <w:color w:val="33353C"/>
+          <w:szCs w:val="21"/>
+          <w:shd w:val="clear" w:color="auto" w:fill="FFFFFF"/>
+        </w:rPr>
+        <w:t>工业连续化废塑料热解生产线</w:t>
+      </w:r>
+    </w:p>
     <w:p/>
     <w:p>
       <w:pPr>
@@ -741,7 +5206,7 @@
         </w:rPr>
         <w:t xml:space="preserve">温州鹿城 </w:t>
       </w:r>
-      <w:hyperlink r:id="rId13" w:history="1">
+      <w:hyperlink r:id="rId22" w:history="1">
         <w:r>
           <w:rPr>
             <w:rStyle w:val="a7"/>
@@ -773,15 +5238,7 @@
         <w:jc w:val="left"/>
       </w:pPr>
       <w:r>
-        <w:t>浙江伟明环保股份有限公司主营业务为城市生活垃圾焚烧发电业务。深耕环保事业二十载,公司已成为中国固</w:t>
-      </w:r>
-      <w:proofErr w:type="gramStart"/>
-      <w:r>
-        <w:t>废处理</w:t>
-      </w:r>
-      <w:proofErr w:type="gramEnd"/>
-      <w:r>
-        <w:t>行业领军企业。公司作为我国规模最大的城市生活垃圾焚烧处理企业之一,拥有技术研究开发、设备设计制造、项目投资建设、项目运营管理等全产业链一体化优势。</w:t>
+        <w:t>浙江伟明环保股份有限公司主营业务为城市生活垃圾焚烧发电业务。深耕环保事业二十载,公司已成为中国固废处理行业领军企业。公司作为我国规模最大的城市生活垃圾焚烧处理企业之一,拥有技术研究开发、设备设计制造、项目投资建设、项目运营管理等全产业链一体化优势。</w:t>
       </w:r>
     </w:p>
     <w:p>
@@ -864,14 +5321,12 @@
       <w:pPr>
         <w:jc w:val="left"/>
       </w:pPr>
-      <w:proofErr w:type="gramStart"/>
       <w:r>
         <w:rPr>
           <w:rFonts w:hint="eastAsia"/>
         </w:rPr>
         <w:t>危废处理</w:t>
       </w:r>
-      <w:proofErr w:type="gramEnd"/>
     </w:p>
     <w:p/>
     <w:p>
@@ -882,40 +5337,30 @@
           <w:szCs w:val="28"/>
         </w:rPr>
       </w:pPr>
-      <w:proofErr w:type="gramStart"/>
       <w:r>
         <w:rPr>
           <w:rFonts w:hint="eastAsia"/>
           <w:sz w:val="28"/>
           <w:szCs w:val="28"/>
         </w:rPr>
-        <w:t>旺能环境</w:t>
-      </w:r>
-      <w:proofErr w:type="gramEnd"/>
-      <w:r>
-        <w:rPr>
-          <w:rFonts w:hint="eastAsia"/>
+        <w:t xml:space="preserve">旺能环境 </w:t>
+      </w:r>
+      <w:r>
+        <w:rPr>
           <w:sz w:val="28"/>
           <w:szCs w:val="28"/>
         </w:rPr>
-        <w:t xml:space="preserve"> </w:t>
-      </w:r>
-      <w:r>
-        <w:rPr>
+        <w:t xml:space="preserve">002034 </w:t>
+      </w:r>
+      <w:r>
+        <w:rPr>
+          <w:rFonts w:hint="eastAsia"/>
           <w:sz w:val="28"/>
           <w:szCs w:val="28"/>
         </w:rPr>
-        <w:t xml:space="preserve">002034 </w:t>
-      </w:r>
-      <w:r>
-        <w:rPr>
-          <w:rFonts w:hint="eastAsia"/>
-          <w:sz w:val="28"/>
-          <w:szCs w:val="28"/>
-        </w:rPr>
         <w:t xml:space="preserve">湖州吴兴 </w:t>
       </w:r>
-      <w:hyperlink r:id="rId14" w:history="1">
+      <w:hyperlink r:id="rId23" w:history="1">
         <w:r>
           <w:rPr>
             <w:rStyle w:val="a7"/>
@@ -940,38 +5385,9 @@
       <w:pPr>
         <w:jc w:val="left"/>
       </w:pPr>
-      <w:proofErr w:type="gramStart"/>
       <w:r>
         <w:lastRenderedPageBreak/>
-        <w:t>旺能环境</w:t>
-      </w:r>
-      <w:proofErr w:type="gramEnd"/>
-      <w:r>
-        <w:t>股份有限公司主营业务为城市固体废弃物处置以及相关环境产业的投资、建设及运营。公司主要产品为电力产品及蒸汽产品。在餐厨垃圾处理行业，公司已跻身行业前五，并以优质服务获得政府部门认可。公司多次被评为中国固</w:t>
-      </w:r>
-      <w:proofErr w:type="gramStart"/>
-      <w:r>
-        <w:t>废行业</w:t>
-      </w:r>
-      <w:proofErr w:type="gramEnd"/>
-      <w:r>
-        <w:t>十大影响力企业，并先后获得了“中国固废行业最具成长性企业”、“固废处理与资源化竞争力领先企业”、“固废处理于资源化标杆企业”、“2018年度工业企业规模前百强”、“发展新市经济贡献奖”、“AAA级生活垃圾焚烧厂”、浙江省A级“守合同重信用”企业、中国战略性新型环保产业领军企业、“国家优质工程奖”等荣誉。2021年公司荣获中国固</w:t>
-      </w:r>
-      <w:proofErr w:type="gramStart"/>
-      <w:r>
-        <w:t>废行业</w:t>
-      </w:r>
-      <w:proofErr w:type="gramEnd"/>
-      <w:r>
-        <w:t>十大影响力，企业信用等级AAA级，中国上市公司</w:t>
-      </w:r>
-      <w:proofErr w:type="gramStart"/>
-      <w:r>
-        <w:t>百强奖等</w:t>
-      </w:r>
-      <w:proofErr w:type="gramEnd"/>
-      <w:r>
-        <w:t>。</w:t>
+        <w:t>旺能环境股份有限公司主营业务为城市固体废弃物处置以及相关环境产业的投资、建设及运营。公司主要产品为电力产品及蒸汽产品。在餐厨垃圾处理行业，公司已跻身行业前五，并以优质服务获得政府部门认可。公司多次被评为中国固废行业十大影响力企业，并先后获得了“中国固废行业最具成长性企业”、“固废处理与资源化竞争力领先企业”、“固废处理于资源化标杆企业”、“2018年度工业企业规模前百强”、“发展新市经济贡献奖”、“AAA级生活垃圾焚烧厂”、浙江省A级“守合同重信用”企业、中国战略性新型环保产业领军企业、“国家优质工程奖”等荣誉。2021年公司荣获中国固废行业十大影响力，企业信用等级AAA级，中国上市公司百强奖等。</w:t>
       </w:r>
     </w:p>
     <w:p>
@@ -1169,7 +5585,7 @@
         </w:rPr>
         <w:t xml:space="preserve">杭州富阳 </w:t>
       </w:r>
-      <w:hyperlink r:id="rId15" w:history="1">
+      <w:hyperlink r:id="rId24" w:history="1">
         <w:r>
           <w:rPr>
             <w:rStyle w:val="a7"/>
@@ -1194,6 +5610,364 @@
       </w:pPr>
       <w:r>
         <w:t>浙江富春江环保热电股份有限公司主营业务为固废(污泥、垃圾)协同处置及节能环保业务。公司主要产品是清洁电能、清洁热能、煤炭、冷轧钢卷、木浆、有色金属资源综合利用、EPC总包工程、固废处置。公司进入行业较早，通过早期的扩张发展与积累形成了一定的垄断优势，目前已形成日处理垃圾能力1,000吨，污泥处置能力7,000吨，是国内大型的环保公用型污泥、垃圾协同处置的节能环保企业，固废处置规模全国领先。</w:t>
+      </w:r>
+    </w:p>
+    <w:p>
+      <w:pPr>
+        <w:pStyle w:val="3"/>
+      </w:pPr>
+      <w:bookmarkStart w:id="10" w:name="_Toc122294887"/>
+      <w:r>
+        <w:rPr>
+          <w:rFonts w:hint="eastAsia"/>
+        </w:rPr>
+        <w:t xml:space="preserve">龙源技术 </w:t>
+      </w:r>
+      <w:r>
+        <w:t xml:space="preserve">300105 </w:t>
+      </w:r>
+      <w:r>
+        <w:rPr>
+          <w:rFonts w:hint="eastAsia"/>
+        </w:rPr>
+        <w:t xml:space="preserve">烟台福山 </w:t>
+      </w:r>
+      <w:r>
+        <w:t xml:space="preserve"> </w:t>
+      </w:r>
+      <w:hyperlink r:id="rId25" w:history="1">
+        <w:r>
+          <w:rPr>
+            <w:rStyle w:val="a7"/>
+            <w:color w:val="auto"/>
+            <w:u w:val="none"/>
+          </w:rPr>
+          <w:t>http://lyjs.chnenergy.com.cn</w:t>
+        </w:r>
+      </w:hyperlink>
+      <w:bookmarkEnd w:id="10"/>
+      <w:r>
+        <w:t xml:space="preserve"> </w:t>
+      </w:r>
+    </w:p>
+    <w:p>
+      <w:pPr>
+        <w:spacing w:before="75" w:line="300" w:lineRule="atLeast"/>
+        <w:rPr>
+          <w:rFonts w:ascii="Helvetica" w:eastAsia="宋体" w:hAnsi="Helvetica" w:cs="Helvetica"/>
+          <w:color w:val="33353C"/>
+          <w:kern w:val="0"/>
+          <w:sz w:val="20"/>
+          <w:szCs w:val="20"/>
+        </w:rPr>
+      </w:pPr>
+      <w:r>
+        <w:rPr>
+          <w:rFonts w:ascii="Helvetica" w:eastAsia="宋体" w:hAnsi="Helvetica" w:cs="Helvetica"/>
+          <w:color w:val="33353C"/>
+          <w:kern w:val="0"/>
+          <w:sz w:val="20"/>
+          <w:szCs w:val="20"/>
+        </w:rPr>
+        <w:t>总市值：</w:t>
+      </w:r>
+      <w:r>
+        <w:rPr>
+          <w:rFonts w:ascii="Helvetica" w:eastAsia="宋体" w:hAnsi="Helvetica" w:cs="Helvetica"/>
+          <w:b/>
+          <w:bCs/>
+          <w:color w:val="33353C"/>
+          <w:kern w:val="0"/>
+          <w:sz w:val="20"/>
+          <w:szCs w:val="20"/>
+        </w:rPr>
+        <w:t>40.01</w:t>
+      </w:r>
+      <w:r>
+        <w:rPr>
+          <w:rFonts w:ascii="Helvetica" w:eastAsia="宋体" w:hAnsi="Helvetica" w:cs="Helvetica"/>
+          <w:b/>
+          <w:bCs/>
+          <w:color w:val="33353C"/>
+          <w:kern w:val="0"/>
+          <w:sz w:val="20"/>
+          <w:szCs w:val="20"/>
+        </w:rPr>
+        <w:t>亿</w:t>
+      </w:r>
+    </w:p>
+    <w:p>
+      <w:pPr>
+        <w:rPr>
+          <w:rFonts w:ascii="Helvetica" w:hAnsi="Helvetica" w:cs="Helvetica"/>
+          <w:color w:val="33353C"/>
+          <w:szCs w:val="21"/>
+          <w:shd w:val="clear" w:color="auto" w:fill="FFFFFF"/>
+        </w:rPr>
+      </w:pPr>
+      <w:r>
+        <w:rPr>
+          <w:rFonts w:ascii="Helvetica" w:hAnsi="Helvetica" w:cs="Helvetica"/>
+          <w:color w:val="33353C"/>
+          <w:szCs w:val="21"/>
+          <w:shd w:val="clear" w:color="auto" w:fill="FFFFFF"/>
+        </w:rPr>
+        <w:t>烟台龙源电力技术股份有限公司的</w:t>
+      </w:r>
+      <w:r>
+        <w:rPr>
+          <w:rFonts w:ascii="Helvetica" w:hAnsi="Helvetica" w:cs="Helvetica"/>
+          <w:b/>
+          <w:bCs/>
+          <w:color w:val="33353C"/>
+          <w:szCs w:val="21"/>
+          <w:shd w:val="clear" w:color="auto" w:fill="FFFFFF"/>
+        </w:rPr>
+        <w:t>主营业务燃煤锅炉节油点火、低氮燃烧、电站余热利用、锅炉综合改造</w:t>
+      </w:r>
+      <w:r>
+        <w:rPr>
+          <w:rFonts w:ascii="Helvetica" w:hAnsi="Helvetica" w:cs="Helvetica"/>
+          <w:color w:val="33353C"/>
+          <w:szCs w:val="21"/>
+          <w:shd w:val="clear" w:color="auto" w:fill="FFFFFF"/>
+        </w:rPr>
+        <w:t>。主要产品包括省煤器业务、等离子业务、低氮燃烧业务、智能化（软件）业务、其他、微（少）油点火业务、锅炉综合改造业务。公司拥有上千台燃煤锅炉的改造工程业绩，二十余年的锅炉调试、运行可靠经验，在行业内已经形成品牌效应。公司与国内各大发电集团及地方发电企业建立了长期合作关系，并在美国、韩国、印度、俄罗斯等国家建立了品牌影响力，各类产品应用于</w:t>
+      </w:r>
+      <w:r>
+        <w:rPr>
+          <w:rFonts w:ascii="Helvetica" w:hAnsi="Helvetica" w:cs="Helvetica"/>
+          <w:color w:val="33353C"/>
+          <w:szCs w:val="21"/>
+          <w:shd w:val="clear" w:color="auto" w:fill="FFFFFF"/>
+        </w:rPr>
+        <w:t>21</w:t>
+      </w:r>
+      <w:r>
+        <w:rPr>
+          <w:rFonts w:ascii="Helvetica" w:hAnsi="Helvetica" w:cs="Helvetica"/>
+          <w:color w:val="33353C"/>
+          <w:szCs w:val="21"/>
+          <w:shd w:val="clear" w:color="auto" w:fill="FFFFFF"/>
+        </w:rPr>
+        <w:t>个国家和地区。</w:t>
+      </w:r>
+    </w:p>
+    <w:p>
+      <w:pPr>
+        <w:rPr>
+          <w:rFonts w:ascii="Helvetica" w:hAnsi="Helvetica" w:cs="Helvetica"/>
+          <w:color w:val="33353C"/>
+          <w:szCs w:val="21"/>
+          <w:shd w:val="clear" w:color="auto" w:fill="FFFFFF"/>
+        </w:rPr>
+      </w:pPr>
+    </w:p>
+    <w:p>
+      <w:pPr>
+        <w:rPr>
+          <w:rFonts w:ascii="Helvetica" w:hAnsi="Helvetica" w:cs="Helvetica"/>
+          <w:color w:val="33353C"/>
+          <w:szCs w:val="21"/>
+          <w:shd w:val="clear" w:color="auto" w:fill="FFFFFF"/>
+        </w:rPr>
+      </w:pPr>
+      <w:r>
+        <w:rPr>
+          <w:rFonts w:ascii="Helvetica" w:hAnsi="Helvetica" w:cs="Helvetica" w:hint="eastAsia"/>
+          <w:color w:val="33353C"/>
+          <w:szCs w:val="21"/>
+          <w:shd w:val="clear" w:color="auto" w:fill="FFFFFF"/>
+        </w:rPr>
+        <w:t>核心约为</w:t>
+      </w:r>
+    </w:p>
+    <w:p>
+      <w:pPr>
+        <w:rPr>
+          <w:rFonts w:ascii="Helvetica" w:hAnsi="Helvetica" w:cs="Helvetica"/>
+          <w:color w:val="33353C"/>
+          <w:szCs w:val="21"/>
+          <w:shd w:val="clear" w:color="auto" w:fill="FFFFFF"/>
+        </w:rPr>
+      </w:pPr>
+      <w:r>
+        <w:rPr>
+          <w:rFonts w:ascii="Helvetica" w:hAnsi="Helvetica" w:cs="Helvetica" w:hint="eastAsia"/>
+          <w:b/>
+          <w:bCs/>
+          <w:color w:val="33353C"/>
+          <w:szCs w:val="21"/>
+          <w:shd w:val="clear" w:color="auto" w:fill="FFFFFF"/>
+        </w:rPr>
+        <w:t>节油点火</w:t>
+      </w:r>
+      <w:r>
+        <w:rPr>
+          <w:rFonts w:ascii="Helvetica" w:hAnsi="Helvetica" w:cs="Helvetica"/>
+          <w:b/>
+          <w:bCs/>
+          <w:color w:val="33353C"/>
+          <w:szCs w:val="21"/>
+          <w:shd w:val="clear" w:color="auto" w:fill="FFFFFF"/>
+        </w:rPr>
+        <w:tab/>
+      </w:r>
+      <w:r>
+        <w:rPr>
+          <w:rFonts w:ascii="Helvetica" w:hAnsi="Helvetica" w:cs="Helvetica"/>
+          <w:b/>
+          <w:bCs/>
+          <w:color w:val="33353C"/>
+          <w:szCs w:val="21"/>
+          <w:shd w:val="clear" w:color="auto" w:fill="FFFFFF"/>
+        </w:rPr>
+        <w:tab/>
+      </w:r>
+      <w:r>
+        <w:rPr>
+          <w:rFonts w:ascii="Helvetica" w:hAnsi="Helvetica" w:cs="Helvetica" w:hint="eastAsia"/>
+          <w:color w:val="33353C"/>
+          <w:szCs w:val="21"/>
+          <w:shd w:val="clear" w:color="auto" w:fill="FFFFFF"/>
+        </w:rPr>
+        <w:t>煤粉锅炉等离子体无油点火及稳燃技术</w:t>
+      </w:r>
+    </w:p>
+    <w:p>
+      <w:pPr>
+        <w:rPr>
+          <w:rFonts w:ascii="Helvetica" w:hAnsi="Helvetica" w:cs="Helvetica"/>
+          <w:color w:val="33353C"/>
+          <w:szCs w:val="21"/>
+          <w:shd w:val="clear" w:color="auto" w:fill="FFFFFF"/>
+        </w:rPr>
+      </w:pPr>
+      <w:r>
+        <w:rPr>
+          <w:rFonts w:ascii="Helvetica" w:hAnsi="Helvetica" w:cs="Helvetica" w:hint="eastAsia"/>
+          <w:b/>
+          <w:bCs/>
+          <w:color w:val="33353C"/>
+          <w:szCs w:val="21"/>
+          <w:shd w:val="clear" w:color="auto" w:fill="FFFFFF"/>
+        </w:rPr>
+        <w:t>低氮燃烧</w:t>
+      </w:r>
+      <w:r>
+        <w:rPr>
+          <w:rFonts w:ascii="Helvetica" w:hAnsi="Helvetica" w:cs="Helvetica"/>
+          <w:color w:val="33353C"/>
+          <w:szCs w:val="21"/>
+          <w:shd w:val="clear" w:color="auto" w:fill="FFFFFF"/>
+        </w:rPr>
+        <w:tab/>
+      </w:r>
+      <w:r>
+        <w:rPr>
+          <w:rFonts w:ascii="Helvetica" w:hAnsi="Helvetica" w:cs="Helvetica"/>
+          <w:color w:val="33353C"/>
+          <w:szCs w:val="21"/>
+          <w:shd w:val="clear" w:color="auto" w:fill="FFFFFF"/>
+        </w:rPr>
+        <w:tab/>
+        <w:t>CFB</w:t>
+      </w:r>
+      <w:r>
+        <w:rPr>
+          <w:rFonts w:ascii="Helvetica" w:hAnsi="Helvetica" w:cs="Helvetica" w:hint="eastAsia"/>
+          <w:color w:val="33353C"/>
+          <w:szCs w:val="21"/>
+          <w:shd w:val="clear" w:color="auto" w:fill="FFFFFF"/>
+        </w:rPr>
+        <w:t>锅炉综合改造技术</w:t>
+      </w:r>
+    </w:p>
+    <w:p>
+      <w:pPr>
+        <w:rPr>
+          <w:rFonts w:ascii="Helvetica" w:hAnsi="Helvetica" w:cs="Helvetica"/>
+          <w:color w:val="33353C"/>
+          <w:szCs w:val="21"/>
+          <w:shd w:val="clear" w:color="auto" w:fill="FFFFFF"/>
+        </w:rPr>
+      </w:pPr>
+      <w:r>
+        <w:rPr>
+          <w:rFonts w:ascii="Helvetica" w:hAnsi="Helvetica" w:cs="Helvetica" w:hint="eastAsia"/>
+          <w:b/>
+          <w:bCs/>
+          <w:color w:val="33353C"/>
+          <w:szCs w:val="21"/>
+          <w:shd w:val="clear" w:color="auto" w:fill="FFFFFF"/>
+        </w:rPr>
+        <w:t>综合改造</w:t>
+      </w:r>
+      <w:r>
+        <w:rPr>
+          <w:rFonts w:ascii="Helvetica" w:hAnsi="Helvetica" w:cs="Helvetica"/>
+          <w:color w:val="33353C"/>
+          <w:szCs w:val="21"/>
+          <w:shd w:val="clear" w:color="auto" w:fill="FFFFFF"/>
+        </w:rPr>
+        <w:tab/>
+      </w:r>
+      <w:r>
+        <w:rPr>
+          <w:rFonts w:ascii="Helvetica" w:hAnsi="Helvetica" w:cs="Helvetica"/>
+          <w:color w:val="33353C"/>
+          <w:szCs w:val="21"/>
+          <w:shd w:val="clear" w:color="auto" w:fill="FFFFFF"/>
+        </w:rPr>
+        <w:tab/>
+      </w:r>
+      <w:r>
+        <w:rPr>
+          <w:rFonts w:ascii="Helvetica" w:hAnsi="Helvetica" w:cs="Helvetica" w:hint="eastAsia"/>
+          <w:color w:val="33353C"/>
+          <w:szCs w:val="21"/>
+          <w:shd w:val="clear" w:color="auto" w:fill="FFFFFF"/>
+        </w:rPr>
+        <w:t>燃煤电站锅炉综合节能改造技术</w:t>
+      </w:r>
+    </w:p>
+    <w:p>
+      <w:pPr>
+        <w:rPr>
+          <w:rFonts w:ascii="Helvetica" w:hAnsi="Helvetica" w:cs="Helvetica"/>
+          <w:color w:val="33353C"/>
+          <w:szCs w:val="21"/>
+          <w:shd w:val="clear" w:color="auto" w:fill="FFFFFF"/>
+        </w:rPr>
+      </w:pPr>
+      <w:r>
+        <w:rPr>
+          <w:rFonts w:ascii="Helvetica" w:hAnsi="Helvetica" w:cs="Helvetica" w:hint="eastAsia"/>
+          <w:b/>
+          <w:bCs/>
+          <w:color w:val="33353C"/>
+          <w:szCs w:val="21"/>
+          <w:shd w:val="clear" w:color="auto" w:fill="FFFFFF"/>
+        </w:rPr>
+        <w:t>燃烧控制优化</w:t>
+      </w:r>
+      <w:r>
+        <w:rPr>
+          <w:rFonts w:ascii="Helvetica" w:hAnsi="Helvetica" w:cs="Helvetica"/>
+          <w:color w:val="33353C"/>
+          <w:szCs w:val="21"/>
+          <w:shd w:val="clear" w:color="auto" w:fill="FFFFFF"/>
+        </w:rPr>
+        <w:tab/>
+      </w:r>
+      <w:r>
+        <w:rPr>
+          <w:rFonts w:ascii="Helvetica" w:hAnsi="Helvetica" w:cs="Helvetica" w:hint="eastAsia"/>
+          <w:color w:val="33353C"/>
+          <w:szCs w:val="21"/>
+          <w:shd w:val="clear" w:color="auto" w:fill="FFFFFF"/>
+        </w:rPr>
+        <w:t>电站燃烧与运行智能化解决方案</w:t>
       </w:r>
     </w:p>
     <w:p/>

--- a/target/huanbao .docx
+++ b/target/huanbao .docx
@@ -29,11 +29,19 @@
         <w:pStyle w:val="3"/>
       </w:pPr>
       <w:bookmarkStart w:id="0" w:name="_Toc122294891"/>
-      <w:r>
-        <w:rPr>
-          <w:rFonts w:hint="eastAsia"/>
-        </w:rPr>
-        <w:t xml:space="preserve">盈峰环境 </w:t>
+      <w:proofErr w:type="gramStart"/>
+      <w:r>
+        <w:rPr>
+          <w:rFonts w:hint="eastAsia"/>
+        </w:rPr>
+        <w:t>盈峰环境</w:t>
+      </w:r>
+      <w:proofErr w:type="gramEnd"/>
+      <w:r>
+        <w:rPr>
+          <w:rFonts w:hint="eastAsia"/>
+        </w:rPr>
+        <w:t xml:space="preserve"> </w:t>
       </w:r>
       <w:r>
         <w:t xml:space="preserve">000967 </w:t>
@@ -103,8 +111,13 @@
       </w:r>
     </w:p>
     <w:p>
-      <w:r>
-        <w:t>盈峰环境科技集团股份有限公司的主营业务是以“智慧环卫”为核心，为客户在城乡保洁消毒、生活垃圾分类、固废垃圾清扫运处、环卫人员管理、餐厨垃圾收运、渣土运输监管、渗滤液处理、智慧城市建设等领域提供全新维度的全生命周期物联网集成应用解决方案和智慧平台运营服务。公司主要产品为环卫清洁装备、垃圾收转运装备、新能源及清洁能源环卫装备、大数据云智慧环卫平台、智慧服务。公司 “掌上环卫APP” 获国家工信部《2021移动物联网优秀案例》。</w:t>
+      <w:proofErr w:type="gramStart"/>
+      <w:r>
+        <w:t>盈峰环境</w:t>
+      </w:r>
+      <w:proofErr w:type="gramEnd"/>
+      <w:r>
+        <w:t>科技集团股份有限公司的主营业务是以“智慧环卫”为核心，为客户在城乡保洁消毒、生活垃圾分类、固废垃圾清扫运处、环卫人员管理、餐厨垃圾收运、渣土运输监管、渗滤液处理、智慧城市建设等领域提供全新维度的全生命周期物联网集成应用解决方案和智慧平台运营服务。公司主要产品为环卫清洁装备、垃圾收转运装备、新能源及清洁能源环卫装备、大数据云智慧环卫平台、智慧服务。公司 “掌上环卫APP” 获国家工信部《2021移动物联网优秀案例》。</w:t>
       </w:r>
     </w:p>
     <w:p/>
@@ -538,6 +551,7 @@
           <w:shd w:val="clear" w:color="auto" w:fill="FFFFFF"/>
         </w:rPr>
       </w:pPr>
+      <w:proofErr w:type="gramStart"/>
       <w:r>
         <w:rPr>
           <w:rFonts w:ascii="Helvetica" w:hAnsi="Helvetica" w:cs="Helvetica" w:hint="eastAsia"/>
@@ -550,24 +564,45 @@
         </w:rPr>
         <w:t>智云平台</w:t>
       </w:r>
-    </w:p>
-    <w:p>
-      <w:pPr>
-        <w:rPr>
-          <w:rFonts w:ascii="Helvetica" w:hAnsi="Helvetica" w:cs="Helvetica"/>
-          <w:color w:val="33353C"/>
-          <w:szCs w:val="21"/>
-          <w:shd w:val="clear" w:color="auto" w:fill="FFFFFF"/>
-        </w:rPr>
-      </w:pPr>
-      <w:r>
-        <w:rPr>
-          <w:rFonts w:ascii="Helvetica" w:hAnsi="Helvetica" w:cs="Helvetica" w:hint="eastAsia"/>
-          <w:color w:val="33353C"/>
-          <w:szCs w:val="21"/>
-          <w:shd w:val="clear" w:color="auto" w:fill="FFFFFF"/>
-        </w:rPr>
-        <w:t>智慧环卫云平台</w:t>
+      <w:proofErr w:type="gramEnd"/>
+    </w:p>
+    <w:p>
+      <w:pPr>
+        <w:rPr>
+          <w:rFonts w:ascii="Helvetica" w:hAnsi="Helvetica" w:cs="Helvetica"/>
+          <w:color w:val="33353C"/>
+          <w:szCs w:val="21"/>
+          <w:shd w:val="clear" w:color="auto" w:fill="FFFFFF"/>
+        </w:rPr>
+      </w:pPr>
+      <w:r>
+        <w:rPr>
+          <w:rFonts w:ascii="Helvetica" w:hAnsi="Helvetica" w:cs="Helvetica" w:hint="eastAsia"/>
+          <w:color w:val="33353C"/>
+          <w:szCs w:val="21"/>
+          <w:shd w:val="clear" w:color="auto" w:fill="FFFFFF"/>
+        </w:rPr>
+        <w:t>智慧</w:t>
+      </w:r>
+      <w:proofErr w:type="gramStart"/>
+      <w:r>
+        <w:rPr>
+          <w:rFonts w:ascii="Helvetica" w:hAnsi="Helvetica" w:cs="Helvetica" w:hint="eastAsia"/>
+          <w:color w:val="33353C"/>
+          <w:szCs w:val="21"/>
+          <w:shd w:val="clear" w:color="auto" w:fill="FFFFFF"/>
+        </w:rPr>
+        <w:t>环卫云</w:t>
+      </w:r>
+      <w:proofErr w:type="gramEnd"/>
+      <w:r>
+        <w:rPr>
+          <w:rFonts w:ascii="Helvetica" w:hAnsi="Helvetica" w:cs="Helvetica" w:hint="eastAsia"/>
+          <w:color w:val="33353C"/>
+          <w:szCs w:val="21"/>
+          <w:shd w:val="clear" w:color="auto" w:fill="FFFFFF"/>
+        </w:rPr>
+        <w:t>平台</w:t>
       </w:r>
     </w:p>
     <w:p>
@@ -673,7 +708,10 @@
     <w:p>
       <w:pPr>
         <w:rPr>
-          <w:rFonts w:hint="eastAsia"/>
+          <w:rFonts w:ascii="Helvetica" w:hAnsi="Helvetica" w:cs="Helvetica"/>
+          <w:color w:val="33353C"/>
+          <w:szCs w:val="21"/>
+          <w:shd w:val="clear" w:color="auto" w:fill="FFFFFF"/>
         </w:rPr>
       </w:pPr>
     </w:p>
@@ -681,6 +719,552 @@
       <w:pPr>
         <w:pStyle w:val="3"/>
       </w:pPr>
+      <w:proofErr w:type="gramStart"/>
+      <w:r>
+        <w:rPr>
+          <w:rFonts w:hint="eastAsia"/>
+        </w:rPr>
+        <w:t>瀚蓝环境</w:t>
+      </w:r>
+      <w:proofErr w:type="gramEnd"/>
+      <w:r>
+        <w:rPr>
+          <w:rFonts w:hint="eastAsia"/>
+        </w:rPr>
+        <w:t xml:space="preserve"> </w:t>
+      </w:r>
+      <w:r>
+        <w:t>600323 佛山南海</w:t>
+      </w:r>
+      <w:r>
+        <w:rPr>
+          <w:rFonts w:hint="eastAsia"/>
+        </w:rPr>
+        <w:t xml:space="preserve"> </w:t>
+      </w:r>
+      <w:hyperlink r:id="rId9" w:history="1">
+        <w:r>
+          <w:rPr>
+            <w:rStyle w:val="a7"/>
+            <w:color w:val="auto"/>
+            <w:u w:val="none"/>
+          </w:rPr>
+          <w:t>http://www.grandblue.cn</w:t>
+        </w:r>
+      </w:hyperlink>
+    </w:p>
+    <w:p>
+      <w:r>
+        <w:t>总市值：150.51亿</w:t>
+      </w:r>
+    </w:p>
+    <w:p>
+      <w:proofErr w:type="gramStart"/>
+      <w:r>
+        <w:t>瀚蓝环境</w:t>
+      </w:r>
+      <w:proofErr w:type="gramEnd"/>
+      <w:r>
+        <w:t>股份有限公司的主营业务包括固</w:t>
+      </w:r>
+      <w:proofErr w:type="gramStart"/>
+      <w:r>
+        <w:t>废处理</w:t>
+      </w:r>
+      <w:proofErr w:type="gramEnd"/>
+      <w:r>
+        <w:t>业务、新能源业务、供水业务以及排水业务。公司的主要服务涵盖固废处理、能源、水务领域，拥有丰富的投资建设运营管理经验，具备为城市提供可持续发展的环境服务规划、投资、建设、运营等。公司在2021中国环境企业五十强排名中排名第14位，较去年上升7位，连续九年蝉联“中国水业最具社会责任企业”，连续七年蝉联“中国固废处理行业十大影响力企业”。</w:t>
+      </w:r>
+    </w:p>
+    <w:p/>
+    <w:p>
+      <w:r>
+        <w:rPr>
+          <w:rFonts w:hint="eastAsia"/>
+        </w:rPr>
+        <w:lastRenderedPageBreak/>
+        <w:t>十年百城，最受信赖的生态环境服务企业</w:t>
+      </w:r>
+    </w:p>
+    <w:p/>
+    <w:p>
+      <w:r>
+        <w:rPr>
+          <w:rFonts w:hint="eastAsia"/>
+        </w:rPr>
+        <w:t>产业</w:t>
+      </w:r>
+    </w:p>
+    <w:p>
+      <w:r>
+        <w:rPr>
+          <w:rFonts w:hint="eastAsia"/>
+        </w:rPr>
+        <w:t>固废处理</w:t>
+      </w:r>
+    </w:p>
+    <w:p>
+      <w:r>
+        <w:rPr>
+          <w:rFonts w:hint="eastAsia"/>
+        </w:rPr>
+        <w:t>能源</w:t>
+      </w:r>
+    </w:p>
+    <w:p>
+      <w:r>
+        <w:rPr>
+          <w:rFonts w:hint="eastAsia"/>
+        </w:rPr>
+        <w:t>给水</w:t>
+      </w:r>
+    </w:p>
+    <w:p>
+      <w:r>
+        <w:rPr>
+          <w:rFonts w:hint="eastAsia"/>
+        </w:rPr>
+        <w:t>排水</w:t>
+      </w:r>
+    </w:p>
+    <w:p/>
+    <w:p>
+      <w:pPr>
+        <w:pStyle w:val="3"/>
+      </w:pPr>
+      <w:r>
+        <w:t>高能环境</w:t>
+      </w:r>
+      <w:r>
+        <w:rPr>
+          <w:rFonts w:hint="eastAsia"/>
+        </w:rPr>
+        <w:t xml:space="preserve"> </w:t>
+      </w:r>
+      <w:r>
+        <w:t>603588 北京海淀</w:t>
+      </w:r>
+      <w:r>
+        <w:rPr>
+          <w:rFonts w:hint="eastAsia"/>
+        </w:rPr>
+        <w:t xml:space="preserve"> </w:t>
+      </w:r>
+      <w:hyperlink r:id="rId10" w:history="1">
+        <w:r>
+          <w:rPr>
+            <w:rStyle w:val="a7"/>
+            <w:color w:val="auto"/>
+            <w:u w:val="none"/>
+          </w:rPr>
+          <w:t>http://www.bgechina.cn</w:t>
+        </w:r>
+      </w:hyperlink>
+    </w:p>
+    <w:p>
+      <w:r>
+        <w:t>总市值：150.11亿</w:t>
+      </w:r>
+    </w:p>
+    <w:p>
+      <w:r>
+        <w:t>北京高能时代环境技术股份有限公司主要从事环保行业中固</w:t>
+      </w:r>
+      <w:proofErr w:type="gramStart"/>
+      <w:r>
+        <w:t>废处理</w:t>
+      </w:r>
+      <w:proofErr w:type="gramEnd"/>
+      <w:r>
+        <w:t>处置和环境修复业务，形成了以固</w:t>
+      </w:r>
+      <w:proofErr w:type="gramStart"/>
+      <w:r>
+        <w:t>废危废资源化</w:t>
+      </w:r>
+      <w:proofErr w:type="gramEnd"/>
+      <w:r>
+        <w:t>利用、固</w:t>
+      </w:r>
+      <w:proofErr w:type="gramStart"/>
+      <w:r>
+        <w:t>废危废</w:t>
+      </w:r>
+      <w:proofErr w:type="gramEnd"/>
+      <w:r>
+        <w:t>无害化处置、生活垃圾处理、环境修复等核心业务板块，兼顾废水处理、烟气处理、污泥处置等其他领域协同发展的综合型环保服务平台。公司分别获得了“2019北京民营企业百强”“中国产学研合作创新成果一等奖”、“民营科技发展贡献科技进步二等奖”、“国家技术创新示范企业”、“第十二届人民企业社会责任奖”、“亚洲名优品牌奖”、“全国节能减排先锋企业”、“北京建设行业AAA信用企业”等荣誉。</w:t>
+      </w:r>
+    </w:p>
+    <w:p/>
+    <w:p>
+      <w:r>
+        <w:rPr>
+          <w:rFonts w:hint="eastAsia"/>
+        </w:rPr>
+        <w:t>致力于成为全球领先的环境系统服务商</w:t>
+      </w:r>
+    </w:p>
+    <w:p/>
+    <w:p>
+      <w:r>
+        <w:rPr>
+          <w:rFonts w:hint="eastAsia"/>
+        </w:rPr>
+        <w:t>业务</w:t>
+      </w:r>
+    </w:p>
+    <w:p>
+      <w:r>
+        <w:rPr>
+          <w:rFonts w:hint="eastAsia"/>
+        </w:rPr>
+        <w:t>生活垃圾处理</w:t>
+      </w:r>
+    </w:p>
+    <w:p>
+      <w:r>
+        <w:rPr>
+          <w:rFonts w:hint="eastAsia"/>
+        </w:rPr>
+        <w:t>固</w:t>
+      </w:r>
+      <w:proofErr w:type="gramStart"/>
+      <w:r>
+        <w:rPr>
+          <w:rFonts w:hint="eastAsia"/>
+        </w:rPr>
+        <w:t>废危废资源化</w:t>
+      </w:r>
+      <w:proofErr w:type="gramEnd"/>
+      <w:r>
+        <w:rPr>
+          <w:rFonts w:hint="eastAsia"/>
+        </w:rPr>
+        <w:t>利用</w:t>
+      </w:r>
+    </w:p>
+    <w:p>
+      <w:r>
+        <w:rPr>
+          <w:rFonts w:hint="eastAsia"/>
+        </w:rPr>
+        <w:t>固</w:t>
+      </w:r>
+      <w:proofErr w:type="gramStart"/>
+      <w:r>
+        <w:rPr>
+          <w:rFonts w:hint="eastAsia"/>
+        </w:rPr>
+        <w:t>废危废</w:t>
+      </w:r>
+      <w:proofErr w:type="gramEnd"/>
+      <w:r>
+        <w:rPr>
+          <w:rFonts w:hint="eastAsia"/>
+        </w:rPr>
+        <w:t>无害化处置</w:t>
+      </w:r>
+    </w:p>
+    <w:p>
+      <w:r>
+        <w:rPr>
+          <w:rFonts w:hint="eastAsia"/>
+        </w:rPr>
+        <w:t>环境修复</w:t>
+      </w:r>
+    </w:p>
+    <w:p>
+      <w:r>
+        <w:rPr>
+          <w:rFonts w:hint="eastAsia"/>
+        </w:rPr>
+        <w:t>污水处理</w:t>
+      </w:r>
+    </w:p>
+    <w:p>
+      <w:r>
+        <w:rPr>
+          <w:rFonts w:hint="eastAsia"/>
+        </w:rPr>
+        <w:t>大气污染治理</w:t>
+      </w:r>
+    </w:p>
+    <w:p>
+      <w:pPr>
+        <w:rPr>
+          <w:rFonts w:ascii="Helvetica" w:hAnsi="Helvetica" w:cs="Helvetica" w:hint="eastAsia"/>
+          <w:color w:val="33353C"/>
+          <w:szCs w:val="21"/>
+          <w:shd w:val="clear" w:color="auto" w:fill="FFFFFF"/>
+        </w:rPr>
+      </w:pPr>
+      <w:r>
+        <w:rPr>
+          <w:rFonts w:hint="eastAsia"/>
+        </w:rPr>
+        <w:t>炉渣综合利用</w:t>
+      </w:r>
+    </w:p>
+    <w:p>
+      <w:pPr>
+        <w:pStyle w:val="3"/>
+      </w:pPr>
+      <w:r>
+        <w:t>中国天</w:t>
+      </w:r>
+      <w:proofErr w:type="gramStart"/>
+      <w:r>
+        <w:t>楹</w:t>
+      </w:r>
+      <w:proofErr w:type="gramEnd"/>
+      <w:r>
+        <w:rPr>
+          <w:rFonts w:hint="eastAsia"/>
+        </w:rPr>
+        <w:t xml:space="preserve"> </w:t>
+      </w:r>
+      <w:r>
+        <w:t>000035 南通海安</w:t>
+      </w:r>
+      <w:r>
+        <w:rPr>
+          <w:rFonts w:hint="eastAsia"/>
+        </w:rPr>
+        <w:t xml:space="preserve"> </w:t>
+      </w:r>
+      <w:hyperlink r:id="rId11" w:history="1">
+        <w:r>
+          <w:rPr>
+            <w:rStyle w:val="a7"/>
+            <w:color w:val="auto"/>
+            <w:u w:val="none"/>
+          </w:rPr>
+          <w:t>http://www.ctyi.com.cn</w:t>
+        </w:r>
+      </w:hyperlink>
+    </w:p>
+    <w:p>
+      <w:r>
+        <w:t>总市值：127.96亿</w:t>
+      </w:r>
+    </w:p>
+    <w:p>
+      <w:r>
+        <w:t>中国天</w:t>
+      </w:r>
+      <w:proofErr w:type="gramStart"/>
+      <w:r>
+        <w:t>楹</w:t>
+      </w:r>
+      <w:proofErr w:type="gramEnd"/>
+      <w:r>
+        <w:t>股份有限公司主要从事综合城市环境服务、废弃物处置与利用、水务综合管理、工业废弃物处置和环保装备制造。公司的主要产品及服务为垃圾智慧分类、城乡智慧环卫、绿化管理、垃圾焚烧发电、固</w:t>
+      </w:r>
+      <w:proofErr w:type="gramStart"/>
+      <w:r>
+        <w:t>废综合</w:t>
+      </w:r>
+      <w:proofErr w:type="gramEnd"/>
+      <w:r>
+        <w:t>处置、再生资源分选再生、污水收集及处理、饮用水净化及供应、水处理设施的设计及建造、工业废弃物处置、环保装备制造。</w:t>
+      </w:r>
+    </w:p>
+    <w:p/>
+    <w:p>
+      <w:r>
+        <w:rPr>
+          <w:rFonts w:hint="eastAsia"/>
+        </w:rPr>
+        <w:t>业务领域</w:t>
+      </w:r>
+    </w:p>
+    <w:p>
+      <w:r>
+        <w:rPr>
+          <w:rFonts w:hint="eastAsia"/>
+        </w:rPr>
+        <w:t>设计研究</w:t>
+      </w:r>
+    </w:p>
+    <w:p>
+      <w:r>
+        <w:rPr>
+          <w:rFonts w:hint="eastAsia"/>
+        </w:rPr>
+        <w:t>环境服务</w:t>
+      </w:r>
+    </w:p>
+    <w:p>
+      <w:r>
+        <w:rPr>
+          <w:rFonts w:hint="eastAsia"/>
+        </w:rPr>
+        <w:t>处置与利用</w:t>
+      </w:r>
+    </w:p>
+    <w:p>
+      <w:pPr>
+        <w:rPr>
+          <w:rFonts w:ascii="Helvetica" w:hAnsi="Helvetica" w:cs="Helvetica" w:hint="eastAsia"/>
+          <w:color w:val="33353C"/>
+          <w:szCs w:val="21"/>
+          <w:shd w:val="clear" w:color="auto" w:fill="FFFFFF"/>
+        </w:rPr>
+      </w:pPr>
+      <w:r>
+        <w:rPr>
+          <w:rFonts w:hint="eastAsia"/>
+        </w:rPr>
+        <w:t>装备与平台</w:t>
+      </w:r>
+    </w:p>
+    <w:p>
+      <w:pPr>
+        <w:pStyle w:val="3"/>
+      </w:pPr>
+      <w:r>
+        <w:lastRenderedPageBreak/>
+        <w:t>上海环境</w:t>
+      </w:r>
+      <w:r>
+        <w:rPr>
+          <w:rFonts w:hint="eastAsia"/>
+        </w:rPr>
+        <w:t xml:space="preserve"> </w:t>
+      </w:r>
+      <w:r>
+        <w:t>601200 上海浦东</w:t>
+      </w:r>
+      <w:r>
+        <w:rPr>
+          <w:rFonts w:hint="eastAsia"/>
+        </w:rPr>
+        <w:t xml:space="preserve"> </w:t>
+      </w:r>
+      <w:hyperlink r:id="rId12" w:history="1">
+        <w:r>
+          <w:rPr>
+            <w:rStyle w:val="a7"/>
+            <w:color w:val="auto"/>
+            <w:u w:val="none"/>
+          </w:rPr>
+          <w:t>http://www.shenvir.com</w:t>
+        </w:r>
+      </w:hyperlink>
+    </w:p>
+    <w:p>
+      <w:r>
+        <w:t>总市值：100.18亿</w:t>
+      </w:r>
+    </w:p>
+    <w:p>
+      <w:r>
+        <w:t>上海环境集团股份有限公司主营业务是以生活垃圾和市政污水为核心主业，同时聚焦危废</w:t>
+      </w:r>
+      <w:proofErr w:type="gramStart"/>
+      <w:r>
+        <w:t>医</w:t>
+      </w:r>
+      <w:proofErr w:type="gramEnd"/>
+      <w:r>
+        <w:t>废、土壤修复、市政污泥、固废资源化（餐厨垃圾和建筑垃圾）等4个新兴业务领域，从规划、设计、咨询、研发、监测、监管、投资、建设、运营、工程总承包等环节全方位、全过程提供顶层设计和定制化服务。主要产品有固体废弃物处理、污水处理、承包及设计规划。作为国内首个采用湿法烟气处理工艺的企业，烟气实际排放数据远远严格于欧盟2000标准；公司连续多年荣获“中国固废行业十大影响力企业”、“中国固废行业最具社会责任企业”。</w:t>
+      </w:r>
+    </w:p>
+    <w:p/>
+    <w:p>
+      <w:pPr>
+        <w:pStyle w:val="3"/>
+      </w:pPr>
+      <w:r>
+        <w:t>中科环保</w:t>
+      </w:r>
+      <w:r>
+        <w:rPr>
+          <w:rFonts w:hint="eastAsia"/>
+        </w:rPr>
+        <w:t xml:space="preserve"> </w:t>
+      </w:r>
+      <w:r>
+        <w:t>301175 北京海淀</w:t>
+      </w:r>
+      <w:r>
+        <w:rPr>
+          <w:rFonts w:hint="eastAsia"/>
+        </w:rPr>
+        <w:t xml:space="preserve"> </w:t>
+      </w:r>
+      <w:hyperlink r:id="rId13" w:history="1">
+        <w:r>
+          <w:rPr>
+            <w:rStyle w:val="a7"/>
+            <w:color w:val="auto"/>
+            <w:u w:val="none"/>
+          </w:rPr>
+          <w:t>http://www.cset.ac.cn</w:t>
+        </w:r>
+      </w:hyperlink>
+    </w:p>
+    <w:p>
+      <w:r>
+        <w:t>总市值：89.34亿</w:t>
+      </w:r>
+    </w:p>
+    <w:p>
+      <w:r>
+        <w:t>北京中科润宇环保科技股份有限公司专注于为政府和社会提供废弃物处理处置综合服务。主要业务包括生活类垃圾处理业务、</w:t>
+      </w:r>
+      <w:proofErr w:type="gramStart"/>
+      <w:r>
+        <w:t>危废处理</w:t>
+      </w:r>
+      <w:proofErr w:type="gramEnd"/>
+      <w:r>
+        <w:t>处置业务、环保装备销售及技术服务。公司已取得共计25项专利和诸多成熟生产工艺技术。公司系中国科学院以科技创新为引领的环保产业平台，致力于为环境可持续性发展提供最佳可行技术（BAT）和最佳环境实践（BEP），目标发展成为“科技改变环境”的卓越企业。公司所参与《废弃物焚烧与钢铁冶炼二恶英污染控制技术与对策》项目荣获2019年国家科学技术进步二等奖，为国家环境保护重点技术升级做出积极贡献。</w:t>
+      </w:r>
+    </w:p>
+    <w:p/>
+    <w:p>
+      <w:r>
+        <w:rPr>
+          <w:rFonts w:hint="eastAsia"/>
+        </w:rPr>
+        <w:t>发展成为“科技改变环境”的卓越企业</w:t>
+      </w:r>
+    </w:p>
+    <w:p/>
+    <w:p>
+      <w:r>
+        <w:rPr>
+          <w:rFonts w:hint="eastAsia"/>
+        </w:rPr>
+        <w:t>业务</w:t>
+      </w:r>
+    </w:p>
+    <w:p>
+      <w:r>
+        <w:rPr>
+          <w:rFonts w:hint="eastAsia"/>
+        </w:rPr>
+        <w:t>固废处理</w:t>
+      </w:r>
+    </w:p>
+    <w:p>
+      <w:pPr>
+        <w:rPr>
+          <w:rFonts w:hint="eastAsia"/>
+        </w:rPr>
+      </w:pPr>
+      <w:r>
+        <w:rPr>
+          <w:rFonts w:hint="eastAsia"/>
+        </w:rPr>
+        <w:t>技术装备</w:t>
+      </w:r>
+    </w:p>
+    <w:p>
+      <w:pPr>
+        <w:pStyle w:val="3"/>
+      </w:pPr>
       <w:bookmarkStart w:id="1" w:name="_Toc122294884"/>
       <w:r>
         <w:rPr>
@@ -697,7 +1281,7 @@
         </w:rPr>
         <w:t xml:space="preserve">西安未央 </w:t>
       </w:r>
-      <w:hyperlink r:id="rId9" w:history="1">
+      <w:hyperlink r:id="rId14" w:history="1">
         <w:r>
           <w:rPr>
             <w:rStyle w:val="a7"/>
@@ -962,242 +1546,559 @@
           <w:szCs w:val="21"/>
           <w:shd w:val="clear" w:color="auto" w:fill="FFFFFF"/>
         </w:rPr>
+        <w:t>性能优良</w:t>
+      </w:r>
+      <w:r>
+        <w:rPr>
+          <w:rFonts w:ascii="Helvetica" w:hAnsi="Helvetica" w:cs="Helvetica"/>
+          <w:color w:val="33353C"/>
+          <w:szCs w:val="21"/>
+          <w:shd w:val="clear" w:color="auto" w:fill="FFFFFF"/>
+        </w:rPr>
+        <w:t>,</w:t>
+      </w:r>
+      <w:r>
+        <w:rPr>
+          <w:rFonts w:ascii="Helvetica" w:hAnsi="Helvetica" w:cs="Helvetica"/>
+          <w:color w:val="33353C"/>
+          <w:szCs w:val="21"/>
+          <w:shd w:val="clear" w:color="auto" w:fill="FFFFFF"/>
+        </w:rPr>
+        <w:t>在国内市场上的占有率处于绝对的领先地位</w:t>
+      </w:r>
+      <w:r>
+        <w:rPr>
+          <w:rFonts w:ascii="Helvetica" w:hAnsi="Helvetica" w:cs="Helvetica"/>
+          <w:color w:val="33353C"/>
+          <w:szCs w:val="21"/>
+          <w:shd w:val="clear" w:color="auto" w:fill="FFFFFF"/>
+        </w:rPr>
+        <w:t>,</w:t>
+      </w:r>
+      <w:r>
+        <w:rPr>
+          <w:rFonts w:ascii="Helvetica" w:hAnsi="Helvetica" w:cs="Helvetica"/>
+          <w:color w:val="33353C"/>
+          <w:szCs w:val="21"/>
+          <w:shd w:val="clear" w:color="auto" w:fill="FFFFFF"/>
+        </w:rPr>
+        <w:t>在国际市场上具有很强的竞争力</w:t>
+      </w:r>
+      <w:r>
+        <w:rPr>
+          <w:rFonts w:ascii="Helvetica" w:hAnsi="Helvetica" w:cs="Helvetica"/>
+          <w:color w:val="33353C"/>
+          <w:szCs w:val="21"/>
+          <w:shd w:val="clear" w:color="auto" w:fill="FFFFFF"/>
+        </w:rPr>
+        <w:t>.</w:t>
+      </w:r>
+      <w:r>
+        <w:rPr>
+          <w:rFonts w:ascii="Helvetica" w:hAnsi="Helvetica" w:cs="Helvetica"/>
+          <w:color w:val="33353C"/>
+          <w:szCs w:val="21"/>
+          <w:shd w:val="clear" w:color="auto" w:fill="FFFFFF"/>
+        </w:rPr>
+        <w:t>公司获得</w:t>
+      </w:r>
+      <w:r>
+        <w:rPr>
+          <w:rFonts w:ascii="Helvetica" w:hAnsi="Helvetica" w:cs="Helvetica"/>
+          <w:color w:val="33353C"/>
+          <w:szCs w:val="21"/>
+          <w:shd w:val="clear" w:color="auto" w:fill="FFFFFF"/>
+        </w:rPr>
+        <w:t>"2010</w:t>
+      </w:r>
+      <w:r>
+        <w:rPr>
+          <w:rFonts w:ascii="Helvetica" w:hAnsi="Helvetica" w:cs="Helvetica"/>
+          <w:color w:val="33353C"/>
+          <w:szCs w:val="21"/>
+          <w:shd w:val="clear" w:color="auto" w:fill="FFFFFF"/>
+        </w:rPr>
+        <w:t>年度十大电气创新企业</w:t>
+      </w:r>
+      <w:r>
+        <w:rPr>
+          <w:rFonts w:ascii="Helvetica" w:hAnsi="Helvetica" w:cs="Helvetica"/>
+          <w:color w:val="33353C"/>
+          <w:szCs w:val="21"/>
+          <w:shd w:val="clear" w:color="auto" w:fill="FFFFFF"/>
+        </w:rPr>
+        <w:t>"</w:t>
+      </w:r>
+      <w:r>
+        <w:rPr>
+          <w:rFonts w:ascii="Helvetica" w:hAnsi="Helvetica" w:cs="Helvetica"/>
+          <w:color w:val="33353C"/>
+          <w:szCs w:val="21"/>
+          <w:shd w:val="clear" w:color="auto" w:fill="FFFFFF"/>
+        </w:rPr>
+        <w:t>、</w:t>
+      </w:r>
+      <w:r>
+        <w:rPr>
+          <w:rFonts w:ascii="Helvetica" w:hAnsi="Helvetica" w:cs="Helvetica"/>
+          <w:color w:val="33353C"/>
+          <w:szCs w:val="21"/>
+          <w:shd w:val="clear" w:color="auto" w:fill="FFFFFF"/>
+        </w:rPr>
+        <w:t>"</w:t>
+      </w:r>
+      <w:r>
+        <w:rPr>
+          <w:rFonts w:ascii="Helvetica" w:hAnsi="Helvetica" w:cs="Helvetica"/>
+          <w:color w:val="33353C"/>
+          <w:szCs w:val="21"/>
+          <w:shd w:val="clear" w:color="auto" w:fill="FFFFFF"/>
+        </w:rPr>
+        <w:t>企业信用评价</w:t>
+      </w:r>
+      <w:r>
+        <w:rPr>
+          <w:rFonts w:ascii="Helvetica" w:hAnsi="Helvetica" w:cs="Helvetica"/>
+          <w:color w:val="33353C"/>
+          <w:szCs w:val="21"/>
+          <w:shd w:val="clear" w:color="auto" w:fill="FFFFFF"/>
+        </w:rPr>
+        <w:t>AAA</w:t>
+      </w:r>
+      <w:r>
+        <w:rPr>
+          <w:rFonts w:ascii="Helvetica" w:hAnsi="Helvetica" w:cs="Helvetica"/>
+          <w:color w:val="33353C"/>
+          <w:szCs w:val="21"/>
+          <w:shd w:val="clear" w:color="auto" w:fill="FFFFFF"/>
+        </w:rPr>
+        <w:t>级信用企业</w:t>
+      </w:r>
+      <w:r>
+        <w:rPr>
+          <w:rFonts w:ascii="Helvetica" w:hAnsi="Helvetica" w:cs="Helvetica"/>
+          <w:color w:val="33353C"/>
+          <w:szCs w:val="21"/>
+          <w:shd w:val="clear" w:color="auto" w:fill="FFFFFF"/>
+        </w:rPr>
+        <w:t>"</w:t>
+      </w:r>
+      <w:r>
+        <w:rPr>
+          <w:rFonts w:ascii="Helvetica" w:hAnsi="Helvetica" w:cs="Helvetica"/>
+          <w:color w:val="33353C"/>
+          <w:szCs w:val="21"/>
+          <w:shd w:val="clear" w:color="auto" w:fill="FFFFFF"/>
+        </w:rPr>
+        <w:t>等荣誉称号。</w:t>
+      </w:r>
+      <w:r>
+        <w:rPr>
+          <w:rFonts w:ascii="Helvetica" w:hAnsi="Helvetica" w:cs="Helvetica"/>
+          <w:color w:val="33353C"/>
+          <w:szCs w:val="21"/>
+          <w:shd w:val="clear" w:color="auto" w:fill="FFFFFF"/>
+        </w:rPr>
+        <w:t>2018</w:t>
+      </w:r>
+      <w:r>
+        <w:rPr>
+          <w:rFonts w:ascii="Helvetica" w:hAnsi="Helvetica" w:cs="Helvetica"/>
+          <w:color w:val="33353C"/>
+          <w:szCs w:val="21"/>
+          <w:shd w:val="clear" w:color="auto" w:fill="FFFFFF"/>
+        </w:rPr>
+        <w:t>年公司共取得以下科技成果：申请专利</w:t>
+      </w:r>
+      <w:r>
+        <w:rPr>
+          <w:rFonts w:ascii="Helvetica" w:hAnsi="Helvetica" w:cs="Helvetica"/>
+          <w:color w:val="33353C"/>
+          <w:szCs w:val="21"/>
+          <w:shd w:val="clear" w:color="auto" w:fill="FFFFFF"/>
+        </w:rPr>
+        <w:t>63</w:t>
+      </w:r>
+      <w:r>
+        <w:rPr>
+          <w:rFonts w:ascii="Helvetica" w:hAnsi="Helvetica" w:cs="Helvetica"/>
+          <w:color w:val="33353C"/>
+          <w:szCs w:val="21"/>
+          <w:shd w:val="clear" w:color="auto" w:fill="FFFFFF"/>
+        </w:rPr>
+        <w:t>项，其中发明专利</w:t>
+      </w:r>
+      <w:r>
+        <w:rPr>
+          <w:rFonts w:ascii="Helvetica" w:hAnsi="Helvetica" w:cs="Helvetica"/>
+          <w:color w:val="33353C"/>
+          <w:szCs w:val="21"/>
+          <w:shd w:val="clear" w:color="auto" w:fill="FFFFFF"/>
+        </w:rPr>
+        <w:t>12</w:t>
+      </w:r>
+      <w:r>
+        <w:rPr>
+          <w:rFonts w:ascii="Helvetica" w:hAnsi="Helvetica" w:cs="Helvetica"/>
+          <w:color w:val="33353C"/>
+          <w:szCs w:val="21"/>
+          <w:shd w:val="clear" w:color="auto" w:fill="FFFFFF"/>
+        </w:rPr>
+        <w:t>项，实用新型</w:t>
+      </w:r>
+      <w:r>
+        <w:rPr>
+          <w:rFonts w:ascii="Helvetica" w:hAnsi="Helvetica" w:cs="Helvetica"/>
+          <w:color w:val="33353C"/>
+          <w:szCs w:val="21"/>
+          <w:shd w:val="clear" w:color="auto" w:fill="FFFFFF"/>
+        </w:rPr>
+        <w:t>51</w:t>
+      </w:r>
+      <w:r>
+        <w:rPr>
+          <w:rFonts w:ascii="Helvetica" w:hAnsi="Helvetica" w:cs="Helvetica"/>
+          <w:color w:val="33353C"/>
+          <w:szCs w:val="21"/>
+          <w:shd w:val="clear" w:color="auto" w:fill="FFFFFF"/>
+        </w:rPr>
+        <w:t>项；专利授权</w:t>
+      </w:r>
+      <w:r>
+        <w:rPr>
+          <w:rFonts w:ascii="Helvetica" w:hAnsi="Helvetica" w:cs="Helvetica"/>
+          <w:color w:val="33353C"/>
+          <w:szCs w:val="21"/>
+          <w:shd w:val="clear" w:color="auto" w:fill="FFFFFF"/>
+        </w:rPr>
+        <w:t>39</w:t>
+      </w:r>
+      <w:r>
+        <w:rPr>
+          <w:rFonts w:ascii="Helvetica" w:hAnsi="Helvetica" w:cs="Helvetica"/>
+          <w:color w:val="33353C"/>
+          <w:szCs w:val="21"/>
+          <w:shd w:val="clear" w:color="auto" w:fill="FFFFFF"/>
+        </w:rPr>
+        <w:t>项，其中发明专利授权</w:t>
+      </w:r>
+      <w:r>
+        <w:rPr>
+          <w:rFonts w:ascii="Helvetica" w:hAnsi="Helvetica" w:cs="Helvetica"/>
+          <w:color w:val="33353C"/>
+          <w:szCs w:val="21"/>
+          <w:shd w:val="clear" w:color="auto" w:fill="FFFFFF"/>
+        </w:rPr>
+        <w:t>2</w:t>
+      </w:r>
+      <w:r>
+        <w:rPr>
+          <w:rFonts w:ascii="Helvetica" w:hAnsi="Helvetica" w:cs="Helvetica"/>
+          <w:color w:val="33353C"/>
+          <w:szCs w:val="21"/>
+          <w:shd w:val="clear" w:color="auto" w:fill="FFFFFF"/>
+        </w:rPr>
+        <w:t>项；编写企业标准</w:t>
+      </w:r>
+      <w:r>
+        <w:rPr>
+          <w:rFonts w:ascii="Helvetica" w:hAnsi="Helvetica" w:cs="Helvetica"/>
+          <w:color w:val="33353C"/>
+          <w:szCs w:val="21"/>
+          <w:shd w:val="clear" w:color="auto" w:fill="FFFFFF"/>
+        </w:rPr>
+        <w:t>13</w:t>
+      </w:r>
+      <w:r>
+        <w:rPr>
+          <w:rFonts w:ascii="Helvetica" w:hAnsi="Helvetica" w:cs="Helvetica"/>
+          <w:color w:val="33353C"/>
+          <w:szCs w:val="21"/>
+          <w:shd w:val="clear" w:color="auto" w:fill="FFFFFF"/>
+        </w:rPr>
+        <w:t>个；内部立项课题</w:t>
+      </w:r>
+      <w:r>
+        <w:rPr>
+          <w:rFonts w:ascii="Helvetica" w:hAnsi="Helvetica" w:cs="Helvetica"/>
+          <w:color w:val="33353C"/>
+          <w:szCs w:val="21"/>
+          <w:shd w:val="clear" w:color="auto" w:fill="FFFFFF"/>
+        </w:rPr>
+        <w:t>41</w:t>
+      </w:r>
+      <w:r>
+        <w:rPr>
+          <w:rFonts w:ascii="Helvetica" w:hAnsi="Helvetica" w:cs="Helvetica"/>
+          <w:color w:val="33353C"/>
+          <w:szCs w:val="21"/>
+          <w:shd w:val="clear" w:color="auto" w:fill="FFFFFF"/>
+        </w:rPr>
+        <w:t>项，论</w:t>
+      </w:r>
+      <w:r>
+        <w:rPr>
+          <w:rFonts w:ascii="Helvetica" w:hAnsi="Helvetica" w:cs="Helvetica"/>
+          <w:color w:val="33353C"/>
+          <w:szCs w:val="21"/>
+          <w:shd w:val="clear" w:color="auto" w:fill="FFFFFF"/>
+        </w:rPr>
         <w:lastRenderedPageBreak/>
-        <w:t>性能优良</w:t>
-      </w:r>
-      <w:r>
-        <w:rPr>
-          <w:rFonts w:ascii="Helvetica" w:hAnsi="Helvetica" w:cs="Helvetica"/>
-          <w:color w:val="33353C"/>
-          <w:szCs w:val="21"/>
-          <w:shd w:val="clear" w:color="auto" w:fill="FFFFFF"/>
-        </w:rPr>
-        <w:t>,</w:t>
-      </w:r>
-      <w:r>
-        <w:rPr>
-          <w:rFonts w:ascii="Helvetica" w:hAnsi="Helvetica" w:cs="Helvetica"/>
-          <w:color w:val="33353C"/>
-          <w:szCs w:val="21"/>
-          <w:shd w:val="clear" w:color="auto" w:fill="FFFFFF"/>
-        </w:rPr>
-        <w:t>在国内市场上的占有率处于绝对的领先地位</w:t>
-      </w:r>
-      <w:r>
-        <w:rPr>
-          <w:rFonts w:ascii="Helvetica" w:hAnsi="Helvetica" w:cs="Helvetica"/>
-          <w:color w:val="33353C"/>
-          <w:szCs w:val="21"/>
-          <w:shd w:val="clear" w:color="auto" w:fill="FFFFFF"/>
-        </w:rPr>
-        <w:t>,</w:t>
-      </w:r>
-      <w:r>
-        <w:rPr>
-          <w:rFonts w:ascii="Helvetica" w:hAnsi="Helvetica" w:cs="Helvetica"/>
-          <w:color w:val="33353C"/>
-          <w:szCs w:val="21"/>
-          <w:shd w:val="clear" w:color="auto" w:fill="FFFFFF"/>
-        </w:rPr>
-        <w:t>在国际市场上具有很强的竞争力</w:t>
-      </w:r>
-      <w:r>
-        <w:rPr>
-          <w:rFonts w:ascii="Helvetica" w:hAnsi="Helvetica" w:cs="Helvetica"/>
-          <w:color w:val="33353C"/>
-          <w:szCs w:val="21"/>
-          <w:shd w:val="clear" w:color="auto" w:fill="FFFFFF"/>
-        </w:rPr>
-        <w:t>.</w:t>
-      </w:r>
-      <w:r>
-        <w:rPr>
-          <w:rFonts w:ascii="Helvetica" w:hAnsi="Helvetica" w:cs="Helvetica"/>
-          <w:color w:val="33353C"/>
-          <w:szCs w:val="21"/>
-          <w:shd w:val="clear" w:color="auto" w:fill="FFFFFF"/>
-        </w:rPr>
-        <w:t>公司获得</w:t>
-      </w:r>
-      <w:r>
-        <w:rPr>
-          <w:rFonts w:ascii="Helvetica" w:hAnsi="Helvetica" w:cs="Helvetica"/>
-          <w:color w:val="33353C"/>
-          <w:szCs w:val="21"/>
-          <w:shd w:val="clear" w:color="auto" w:fill="FFFFFF"/>
-        </w:rPr>
-        <w:t>"2010</w:t>
-      </w:r>
-      <w:r>
-        <w:rPr>
-          <w:rFonts w:ascii="Helvetica" w:hAnsi="Helvetica" w:cs="Helvetica"/>
-          <w:color w:val="33353C"/>
-          <w:szCs w:val="21"/>
-          <w:shd w:val="clear" w:color="auto" w:fill="FFFFFF"/>
-        </w:rPr>
-        <w:t>年度十大电气创新企业</w:t>
-      </w:r>
-      <w:r>
-        <w:rPr>
-          <w:rFonts w:ascii="Helvetica" w:hAnsi="Helvetica" w:cs="Helvetica"/>
-          <w:color w:val="33353C"/>
-          <w:szCs w:val="21"/>
-          <w:shd w:val="clear" w:color="auto" w:fill="FFFFFF"/>
-        </w:rPr>
-        <w:t>"</w:t>
-      </w:r>
-      <w:r>
-        <w:rPr>
-          <w:rFonts w:ascii="Helvetica" w:hAnsi="Helvetica" w:cs="Helvetica"/>
-          <w:color w:val="33353C"/>
-          <w:szCs w:val="21"/>
-          <w:shd w:val="clear" w:color="auto" w:fill="FFFFFF"/>
-        </w:rPr>
-        <w:t>、</w:t>
-      </w:r>
-      <w:r>
-        <w:rPr>
-          <w:rFonts w:ascii="Helvetica" w:hAnsi="Helvetica" w:cs="Helvetica"/>
-          <w:color w:val="33353C"/>
-          <w:szCs w:val="21"/>
-          <w:shd w:val="clear" w:color="auto" w:fill="FFFFFF"/>
-        </w:rPr>
-        <w:t>"</w:t>
-      </w:r>
-      <w:r>
-        <w:rPr>
-          <w:rFonts w:ascii="Helvetica" w:hAnsi="Helvetica" w:cs="Helvetica"/>
-          <w:color w:val="33353C"/>
-          <w:szCs w:val="21"/>
-          <w:shd w:val="clear" w:color="auto" w:fill="FFFFFF"/>
-        </w:rPr>
-        <w:t>企业信用评价</w:t>
-      </w:r>
-      <w:r>
-        <w:rPr>
-          <w:rFonts w:ascii="Helvetica" w:hAnsi="Helvetica" w:cs="Helvetica"/>
-          <w:color w:val="33353C"/>
-          <w:szCs w:val="21"/>
-          <w:shd w:val="clear" w:color="auto" w:fill="FFFFFF"/>
-        </w:rPr>
-        <w:t>AAA</w:t>
-      </w:r>
-      <w:r>
-        <w:rPr>
-          <w:rFonts w:ascii="Helvetica" w:hAnsi="Helvetica" w:cs="Helvetica"/>
-          <w:color w:val="33353C"/>
-          <w:szCs w:val="21"/>
-          <w:shd w:val="clear" w:color="auto" w:fill="FFFFFF"/>
-        </w:rPr>
-        <w:t>级信用企业</w:t>
-      </w:r>
-      <w:r>
-        <w:rPr>
-          <w:rFonts w:ascii="Helvetica" w:hAnsi="Helvetica" w:cs="Helvetica"/>
-          <w:color w:val="33353C"/>
-          <w:szCs w:val="21"/>
-          <w:shd w:val="clear" w:color="auto" w:fill="FFFFFF"/>
-        </w:rPr>
-        <w:t>"</w:t>
-      </w:r>
-      <w:r>
-        <w:rPr>
-          <w:rFonts w:ascii="Helvetica" w:hAnsi="Helvetica" w:cs="Helvetica"/>
-          <w:color w:val="33353C"/>
-          <w:szCs w:val="21"/>
-          <w:shd w:val="clear" w:color="auto" w:fill="FFFFFF"/>
-        </w:rPr>
-        <w:t>等荣誉称号。</w:t>
-      </w:r>
-      <w:r>
-        <w:rPr>
-          <w:rFonts w:ascii="Helvetica" w:hAnsi="Helvetica" w:cs="Helvetica"/>
-          <w:color w:val="33353C"/>
-          <w:szCs w:val="21"/>
-          <w:shd w:val="clear" w:color="auto" w:fill="FFFFFF"/>
-        </w:rPr>
-        <w:t>2018</w:t>
-      </w:r>
-      <w:r>
-        <w:rPr>
-          <w:rFonts w:ascii="Helvetica" w:hAnsi="Helvetica" w:cs="Helvetica"/>
-          <w:color w:val="33353C"/>
-          <w:szCs w:val="21"/>
-          <w:shd w:val="clear" w:color="auto" w:fill="FFFFFF"/>
-        </w:rPr>
-        <w:t>年公司共取得以下科技成果：申请专利</w:t>
-      </w:r>
-      <w:r>
-        <w:rPr>
-          <w:rFonts w:ascii="Helvetica" w:hAnsi="Helvetica" w:cs="Helvetica"/>
-          <w:color w:val="33353C"/>
-          <w:szCs w:val="21"/>
-          <w:shd w:val="clear" w:color="auto" w:fill="FFFFFF"/>
-        </w:rPr>
-        <w:t>63</w:t>
-      </w:r>
-      <w:r>
-        <w:rPr>
-          <w:rFonts w:ascii="Helvetica" w:hAnsi="Helvetica" w:cs="Helvetica"/>
-          <w:color w:val="33353C"/>
-          <w:szCs w:val="21"/>
-          <w:shd w:val="clear" w:color="auto" w:fill="FFFFFF"/>
-        </w:rPr>
-        <w:t>项，其中发明专利</w:t>
-      </w:r>
-      <w:r>
-        <w:rPr>
-          <w:rFonts w:ascii="Helvetica" w:hAnsi="Helvetica" w:cs="Helvetica"/>
-          <w:color w:val="33353C"/>
-          <w:szCs w:val="21"/>
-          <w:shd w:val="clear" w:color="auto" w:fill="FFFFFF"/>
-        </w:rPr>
-        <w:t>12</w:t>
-      </w:r>
-      <w:r>
-        <w:rPr>
-          <w:rFonts w:ascii="Helvetica" w:hAnsi="Helvetica" w:cs="Helvetica"/>
-          <w:color w:val="33353C"/>
-          <w:szCs w:val="21"/>
-          <w:shd w:val="clear" w:color="auto" w:fill="FFFFFF"/>
-        </w:rPr>
-        <w:t>项，实用新型</w:t>
-      </w:r>
-      <w:r>
-        <w:rPr>
-          <w:rFonts w:ascii="Helvetica" w:hAnsi="Helvetica" w:cs="Helvetica"/>
-          <w:color w:val="33353C"/>
-          <w:szCs w:val="21"/>
-          <w:shd w:val="clear" w:color="auto" w:fill="FFFFFF"/>
-        </w:rPr>
-        <w:t>51</w:t>
-      </w:r>
-      <w:r>
-        <w:rPr>
-          <w:rFonts w:ascii="Helvetica" w:hAnsi="Helvetica" w:cs="Helvetica"/>
-          <w:color w:val="33353C"/>
-          <w:szCs w:val="21"/>
-          <w:shd w:val="clear" w:color="auto" w:fill="FFFFFF"/>
-        </w:rPr>
-        <w:t>项；专利授权</w:t>
-      </w:r>
-      <w:r>
-        <w:rPr>
-          <w:rFonts w:ascii="Helvetica" w:hAnsi="Helvetica" w:cs="Helvetica"/>
-          <w:color w:val="33353C"/>
-          <w:szCs w:val="21"/>
-          <w:shd w:val="clear" w:color="auto" w:fill="FFFFFF"/>
-        </w:rPr>
-        <w:t>39</w:t>
-      </w:r>
-      <w:r>
-        <w:rPr>
-          <w:rFonts w:ascii="Helvetica" w:hAnsi="Helvetica" w:cs="Helvetica"/>
-          <w:color w:val="33353C"/>
-          <w:szCs w:val="21"/>
-          <w:shd w:val="clear" w:color="auto" w:fill="FFFFFF"/>
-        </w:rPr>
-        <w:t>项，其中发明专利授权</w:t>
+        <w:t>文</w:t>
+      </w:r>
+      <w:r>
+        <w:rPr>
+          <w:rFonts w:ascii="Helvetica" w:hAnsi="Helvetica" w:cs="Helvetica"/>
+          <w:color w:val="33353C"/>
+          <w:szCs w:val="21"/>
+          <w:shd w:val="clear" w:color="auto" w:fill="FFFFFF"/>
+        </w:rPr>
+        <w:t>16</w:t>
+      </w:r>
+      <w:r>
+        <w:rPr>
+          <w:rFonts w:ascii="Helvetica" w:hAnsi="Helvetica" w:cs="Helvetica"/>
+          <w:color w:val="33353C"/>
+          <w:szCs w:val="21"/>
+          <w:shd w:val="clear" w:color="auto" w:fill="FFFFFF"/>
+        </w:rPr>
+        <w:t>篇，调研报告</w:t>
+      </w:r>
+      <w:r>
+        <w:rPr>
+          <w:rFonts w:ascii="Helvetica" w:hAnsi="Helvetica" w:cs="Helvetica"/>
+          <w:color w:val="33353C"/>
+          <w:szCs w:val="21"/>
+          <w:shd w:val="clear" w:color="auto" w:fill="FFFFFF"/>
+        </w:rPr>
+        <w:t>17</w:t>
+      </w:r>
+      <w:r>
+        <w:rPr>
+          <w:rFonts w:ascii="Helvetica" w:hAnsi="Helvetica" w:cs="Helvetica"/>
+          <w:color w:val="33353C"/>
+          <w:szCs w:val="21"/>
+          <w:shd w:val="clear" w:color="auto" w:fill="FFFFFF"/>
+        </w:rPr>
+        <w:t>篇。产品获奖方面，</w:t>
+      </w:r>
+      <w:r>
+        <w:rPr>
+          <w:rFonts w:ascii="Helvetica" w:hAnsi="Helvetica" w:cs="Helvetica"/>
+          <w:color w:val="33353C"/>
+          <w:szCs w:val="21"/>
+          <w:shd w:val="clear" w:color="auto" w:fill="FFFFFF"/>
+        </w:rPr>
+        <w:t>“HJX</w:t>
+      </w:r>
+      <w:r>
+        <w:rPr>
+          <w:rFonts w:ascii="Helvetica" w:hAnsi="Helvetica" w:cs="Helvetica"/>
+          <w:color w:val="33353C"/>
+          <w:szCs w:val="21"/>
+          <w:shd w:val="clear" w:color="auto" w:fill="FFFFFF"/>
+        </w:rPr>
+        <w:t>（</w:t>
+      </w:r>
+      <w:r>
+        <w:rPr>
+          <w:rFonts w:ascii="Helvetica" w:hAnsi="Helvetica" w:cs="Helvetica"/>
+          <w:color w:val="33353C"/>
+          <w:szCs w:val="21"/>
+          <w:shd w:val="clear" w:color="auto" w:fill="FFFFFF"/>
+        </w:rPr>
+        <w:t>D24</w:t>
+      </w:r>
+      <w:r>
+        <w:rPr>
+          <w:rFonts w:ascii="Helvetica" w:hAnsi="Helvetica" w:cs="Helvetica"/>
+          <w:color w:val="33353C"/>
+          <w:szCs w:val="21"/>
+          <w:shd w:val="clear" w:color="auto" w:fill="FFFFFF"/>
+        </w:rPr>
+        <w:t>）</w:t>
+      </w:r>
+      <w:r>
+        <w:rPr>
+          <w:rFonts w:ascii="Helvetica" w:hAnsi="Helvetica" w:cs="Helvetica"/>
+          <w:color w:val="33353C"/>
+          <w:szCs w:val="21"/>
+          <w:shd w:val="clear" w:color="auto" w:fill="FFFFFF"/>
+        </w:rPr>
+        <w:t>-</w:t>
+      </w:r>
+      <w:r>
+        <w:rPr>
+          <w:rFonts w:ascii="Helvetica" w:hAnsi="Helvetica" w:cs="Helvetica"/>
+          <w:color w:val="33353C"/>
+          <w:szCs w:val="21"/>
+          <w:shd w:val="clear" w:color="auto" w:fill="FFFFFF"/>
+        </w:rPr>
+        <w:t>型电动穿针硅钢片铁心横剪生产线</w:t>
+      </w:r>
+      <w:r>
+        <w:rPr>
+          <w:rFonts w:ascii="Helvetica" w:hAnsi="Helvetica" w:cs="Helvetica"/>
+          <w:color w:val="33353C"/>
+          <w:szCs w:val="21"/>
+          <w:shd w:val="clear" w:color="auto" w:fill="FFFFFF"/>
+        </w:rPr>
+        <w:t>”</w:t>
+      </w:r>
+      <w:r>
+        <w:rPr>
+          <w:rFonts w:ascii="Helvetica" w:hAnsi="Helvetica" w:cs="Helvetica"/>
+          <w:color w:val="33353C"/>
+          <w:szCs w:val="21"/>
+          <w:shd w:val="clear" w:color="auto" w:fill="FFFFFF"/>
+        </w:rPr>
+        <w:t>获陕西省科技进步三等奖、</w:t>
+      </w:r>
+      <w:r>
+        <w:rPr>
+          <w:rFonts w:ascii="Helvetica" w:hAnsi="Helvetica" w:cs="Helvetica"/>
+          <w:color w:val="33353C"/>
+          <w:szCs w:val="21"/>
+          <w:shd w:val="clear" w:color="auto" w:fill="FFFFFF"/>
+        </w:rPr>
+        <w:t>“</w:t>
+      </w:r>
+      <w:r>
+        <w:rPr>
+          <w:rFonts w:ascii="Helvetica" w:hAnsi="Helvetica" w:cs="Helvetica"/>
+          <w:color w:val="33353C"/>
+          <w:szCs w:val="21"/>
+          <w:shd w:val="clear" w:color="auto" w:fill="FFFFFF"/>
+        </w:rPr>
+        <w:t>石墨</w:t>
+      </w:r>
+      <w:proofErr w:type="gramStart"/>
+      <w:r>
+        <w:rPr>
+          <w:rFonts w:ascii="Helvetica" w:hAnsi="Helvetica" w:cs="Helvetica"/>
+          <w:color w:val="33353C"/>
+          <w:szCs w:val="21"/>
+          <w:shd w:val="clear" w:color="auto" w:fill="FFFFFF"/>
+        </w:rPr>
+        <w:t>烯</w:t>
+      </w:r>
+      <w:proofErr w:type="gramEnd"/>
+      <w:r>
+        <w:rPr>
+          <w:rFonts w:ascii="Helvetica" w:hAnsi="Helvetica" w:cs="Helvetica"/>
+          <w:color w:val="33353C"/>
+          <w:szCs w:val="21"/>
+          <w:shd w:val="clear" w:color="auto" w:fill="FFFFFF"/>
+        </w:rPr>
+        <w:t>节能速热电采暖炉</w:t>
+      </w:r>
+      <w:r>
+        <w:rPr>
+          <w:rFonts w:ascii="Helvetica" w:hAnsi="Helvetica" w:cs="Helvetica"/>
+          <w:color w:val="33353C"/>
+          <w:szCs w:val="21"/>
+          <w:shd w:val="clear" w:color="auto" w:fill="FFFFFF"/>
+        </w:rPr>
+        <w:t>”</w:t>
+      </w:r>
+      <w:r>
+        <w:rPr>
+          <w:rFonts w:ascii="Helvetica" w:hAnsi="Helvetica" w:cs="Helvetica"/>
+          <w:color w:val="33353C"/>
+          <w:szCs w:val="21"/>
+          <w:shd w:val="clear" w:color="auto" w:fill="FFFFFF"/>
+        </w:rPr>
+        <w:t>获评</w:t>
+      </w:r>
+      <w:r>
+        <w:rPr>
+          <w:rFonts w:ascii="Helvetica" w:hAnsi="Helvetica" w:cs="Helvetica"/>
+          <w:color w:val="33353C"/>
+          <w:szCs w:val="21"/>
+          <w:shd w:val="clear" w:color="auto" w:fill="FFFFFF"/>
+        </w:rPr>
+        <w:t>“</w:t>
+      </w:r>
+      <w:r>
+        <w:rPr>
+          <w:rFonts w:ascii="Helvetica" w:hAnsi="Helvetica" w:cs="Helvetica"/>
+          <w:color w:val="33353C"/>
+          <w:szCs w:val="21"/>
+          <w:shd w:val="clear" w:color="auto" w:fill="FFFFFF"/>
+        </w:rPr>
+        <w:t>河北省首台套</w:t>
+      </w:r>
+      <w:r>
+        <w:rPr>
+          <w:rFonts w:ascii="Helvetica" w:hAnsi="Helvetica" w:cs="Helvetica"/>
+          <w:color w:val="33353C"/>
+          <w:szCs w:val="21"/>
+          <w:shd w:val="clear" w:color="auto" w:fill="FFFFFF"/>
+        </w:rPr>
+        <w:t>”</w:t>
+      </w:r>
+      <w:r>
+        <w:rPr>
+          <w:rFonts w:ascii="Helvetica" w:hAnsi="Helvetica" w:cs="Helvetica"/>
+          <w:color w:val="33353C"/>
+          <w:szCs w:val="21"/>
+          <w:shd w:val="clear" w:color="auto" w:fill="FFFFFF"/>
+        </w:rPr>
+        <w:t>重大技术装备产品。</w:t>
+      </w:r>
+      <w:r>
+        <w:rPr>
+          <w:rFonts w:ascii="Helvetica" w:hAnsi="Helvetica" w:cs="Helvetica"/>
+          <w:color w:val="33353C"/>
+          <w:szCs w:val="21"/>
+          <w:shd w:val="clear" w:color="auto" w:fill="FFFFFF"/>
+        </w:rPr>
+        <w:t>2019</w:t>
+      </w:r>
+      <w:r>
+        <w:rPr>
+          <w:rFonts w:ascii="Helvetica" w:hAnsi="Helvetica" w:cs="Helvetica"/>
+          <w:color w:val="33353C"/>
+          <w:szCs w:val="21"/>
+          <w:shd w:val="clear" w:color="auto" w:fill="FFFFFF"/>
+        </w:rPr>
+        <w:t>年上半年，公司共计新申请专利</w:t>
+      </w:r>
+      <w:r>
+        <w:rPr>
+          <w:rFonts w:ascii="Helvetica" w:hAnsi="Helvetica" w:cs="Helvetica"/>
+          <w:color w:val="33353C"/>
+          <w:szCs w:val="21"/>
+          <w:shd w:val="clear" w:color="auto" w:fill="FFFFFF"/>
+        </w:rPr>
+        <w:t>25</w:t>
+      </w:r>
+      <w:r>
+        <w:rPr>
+          <w:rFonts w:ascii="Helvetica" w:hAnsi="Helvetica" w:cs="Helvetica"/>
+          <w:color w:val="33353C"/>
+          <w:szCs w:val="21"/>
+          <w:shd w:val="clear" w:color="auto" w:fill="FFFFFF"/>
+        </w:rPr>
+        <w:t>项，新授权专利</w:t>
+      </w:r>
+      <w:r>
+        <w:rPr>
+          <w:rFonts w:ascii="Helvetica" w:hAnsi="Helvetica" w:cs="Helvetica"/>
+          <w:color w:val="33353C"/>
+          <w:szCs w:val="21"/>
+          <w:shd w:val="clear" w:color="auto" w:fill="FFFFFF"/>
+        </w:rPr>
+        <w:t>20</w:t>
+      </w:r>
+      <w:r>
+        <w:rPr>
+          <w:rFonts w:ascii="Helvetica" w:hAnsi="Helvetica" w:cs="Helvetica"/>
+          <w:color w:val="33353C"/>
+          <w:szCs w:val="21"/>
+          <w:shd w:val="clear" w:color="auto" w:fill="FFFFFF"/>
+        </w:rPr>
+        <w:t>项；发表论文</w:t>
       </w:r>
       <w:r>
         <w:rPr>
@@ -1215,294 +2116,6 @@
           <w:szCs w:val="21"/>
           <w:shd w:val="clear" w:color="auto" w:fill="FFFFFF"/>
         </w:rPr>
-        <w:t>项；编写企业标准</w:t>
-      </w:r>
-      <w:r>
-        <w:rPr>
-          <w:rFonts w:ascii="Helvetica" w:hAnsi="Helvetica" w:cs="Helvetica"/>
-          <w:color w:val="33353C"/>
-          <w:szCs w:val="21"/>
-          <w:shd w:val="clear" w:color="auto" w:fill="FFFFFF"/>
-        </w:rPr>
-        <w:t>13</w:t>
-      </w:r>
-      <w:r>
-        <w:rPr>
-          <w:rFonts w:ascii="Helvetica" w:hAnsi="Helvetica" w:cs="Helvetica"/>
-          <w:color w:val="33353C"/>
-          <w:szCs w:val="21"/>
-          <w:shd w:val="clear" w:color="auto" w:fill="FFFFFF"/>
-        </w:rPr>
-        <w:t>个；内部立项课题</w:t>
-      </w:r>
-      <w:r>
-        <w:rPr>
-          <w:rFonts w:ascii="Helvetica" w:hAnsi="Helvetica" w:cs="Helvetica"/>
-          <w:color w:val="33353C"/>
-          <w:szCs w:val="21"/>
-          <w:shd w:val="clear" w:color="auto" w:fill="FFFFFF"/>
-        </w:rPr>
-        <w:t>41</w:t>
-      </w:r>
-      <w:r>
-        <w:rPr>
-          <w:rFonts w:ascii="Helvetica" w:hAnsi="Helvetica" w:cs="Helvetica"/>
-          <w:color w:val="33353C"/>
-          <w:szCs w:val="21"/>
-          <w:shd w:val="clear" w:color="auto" w:fill="FFFFFF"/>
-        </w:rPr>
-        <w:t>项，论文</w:t>
-      </w:r>
-      <w:r>
-        <w:rPr>
-          <w:rFonts w:ascii="Helvetica" w:hAnsi="Helvetica" w:cs="Helvetica"/>
-          <w:color w:val="33353C"/>
-          <w:szCs w:val="21"/>
-          <w:shd w:val="clear" w:color="auto" w:fill="FFFFFF"/>
-        </w:rPr>
-        <w:t>16</w:t>
-      </w:r>
-      <w:r>
-        <w:rPr>
-          <w:rFonts w:ascii="Helvetica" w:hAnsi="Helvetica" w:cs="Helvetica"/>
-          <w:color w:val="33353C"/>
-          <w:szCs w:val="21"/>
-          <w:shd w:val="clear" w:color="auto" w:fill="FFFFFF"/>
-        </w:rPr>
-        <w:t>篇，调研报告</w:t>
-      </w:r>
-      <w:r>
-        <w:rPr>
-          <w:rFonts w:ascii="Helvetica" w:hAnsi="Helvetica" w:cs="Helvetica"/>
-          <w:color w:val="33353C"/>
-          <w:szCs w:val="21"/>
-          <w:shd w:val="clear" w:color="auto" w:fill="FFFFFF"/>
-        </w:rPr>
-        <w:t>17</w:t>
-      </w:r>
-      <w:r>
-        <w:rPr>
-          <w:rFonts w:ascii="Helvetica" w:hAnsi="Helvetica" w:cs="Helvetica"/>
-          <w:color w:val="33353C"/>
-          <w:szCs w:val="21"/>
-          <w:shd w:val="clear" w:color="auto" w:fill="FFFFFF"/>
-        </w:rPr>
-        <w:t>篇。产品获奖方面，</w:t>
-      </w:r>
-      <w:r>
-        <w:rPr>
-          <w:rFonts w:ascii="Helvetica" w:hAnsi="Helvetica" w:cs="Helvetica"/>
-          <w:color w:val="33353C"/>
-          <w:szCs w:val="21"/>
-          <w:shd w:val="clear" w:color="auto" w:fill="FFFFFF"/>
-        </w:rPr>
-        <w:t>“HJX</w:t>
-      </w:r>
-      <w:r>
-        <w:rPr>
-          <w:rFonts w:ascii="Helvetica" w:hAnsi="Helvetica" w:cs="Helvetica"/>
-          <w:color w:val="33353C"/>
-          <w:szCs w:val="21"/>
-          <w:shd w:val="clear" w:color="auto" w:fill="FFFFFF"/>
-        </w:rPr>
-        <w:t>（</w:t>
-      </w:r>
-      <w:r>
-        <w:rPr>
-          <w:rFonts w:ascii="Helvetica" w:hAnsi="Helvetica" w:cs="Helvetica"/>
-          <w:color w:val="33353C"/>
-          <w:szCs w:val="21"/>
-          <w:shd w:val="clear" w:color="auto" w:fill="FFFFFF"/>
-        </w:rPr>
-        <w:t>D24</w:t>
-      </w:r>
-      <w:r>
-        <w:rPr>
-          <w:rFonts w:ascii="Helvetica" w:hAnsi="Helvetica" w:cs="Helvetica"/>
-          <w:color w:val="33353C"/>
-          <w:szCs w:val="21"/>
-          <w:shd w:val="clear" w:color="auto" w:fill="FFFFFF"/>
-        </w:rPr>
-        <w:t>）</w:t>
-      </w:r>
-      <w:r>
-        <w:rPr>
-          <w:rFonts w:ascii="Helvetica" w:hAnsi="Helvetica" w:cs="Helvetica"/>
-          <w:color w:val="33353C"/>
-          <w:szCs w:val="21"/>
-          <w:shd w:val="clear" w:color="auto" w:fill="FFFFFF"/>
-        </w:rPr>
-        <w:t>-</w:t>
-      </w:r>
-      <w:r>
-        <w:rPr>
-          <w:rFonts w:ascii="Helvetica" w:hAnsi="Helvetica" w:cs="Helvetica"/>
-          <w:color w:val="33353C"/>
-          <w:szCs w:val="21"/>
-          <w:shd w:val="clear" w:color="auto" w:fill="FFFFFF"/>
-        </w:rPr>
-        <w:t>型电动穿针硅钢片铁心横剪生产线</w:t>
-      </w:r>
-      <w:r>
-        <w:rPr>
-          <w:rFonts w:ascii="Helvetica" w:hAnsi="Helvetica" w:cs="Helvetica"/>
-          <w:color w:val="33353C"/>
-          <w:szCs w:val="21"/>
-          <w:shd w:val="clear" w:color="auto" w:fill="FFFFFF"/>
-        </w:rPr>
-        <w:t>”</w:t>
-      </w:r>
-      <w:r>
-        <w:rPr>
-          <w:rFonts w:ascii="Helvetica" w:hAnsi="Helvetica" w:cs="Helvetica"/>
-          <w:color w:val="33353C"/>
-          <w:szCs w:val="21"/>
-          <w:shd w:val="clear" w:color="auto" w:fill="FFFFFF"/>
-        </w:rPr>
-        <w:t>获陕西省科技进步三等奖、</w:t>
-      </w:r>
-      <w:r>
-        <w:rPr>
-          <w:rFonts w:ascii="Helvetica" w:hAnsi="Helvetica" w:cs="Helvetica"/>
-          <w:color w:val="33353C"/>
-          <w:szCs w:val="21"/>
-          <w:shd w:val="clear" w:color="auto" w:fill="FFFFFF"/>
-        </w:rPr>
-        <w:t>“</w:t>
-      </w:r>
-      <w:r>
-        <w:rPr>
-          <w:rFonts w:ascii="Helvetica" w:hAnsi="Helvetica" w:cs="Helvetica"/>
-          <w:color w:val="33353C"/>
-          <w:szCs w:val="21"/>
-          <w:shd w:val="clear" w:color="auto" w:fill="FFFFFF"/>
-        </w:rPr>
-        <w:t>石墨烯节能速热电采暖炉</w:t>
-      </w:r>
-      <w:r>
-        <w:rPr>
-          <w:rFonts w:ascii="Helvetica" w:hAnsi="Helvetica" w:cs="Helvetica"/>
-          <w:color w:val="33353C"/>
-          <w:szCs w:val="21"/>
-          <w:shd w:val="clear" w:color="auto" w:fill="FFFFFF"/>
-        </w:rPr>
-        <w:t>”</w:t>
-      </w:r>
-      <w:r>
-        <w:rPr>
-          <w:rFonts w:ascii="Helvetica" w:hAnsi="Helvetica" w:cs="Helvetica"/>
-          <w:color w:val="33353C"/>
-          <w:szCs w:val="21"/>
-          <w:shd w:val="clear" w:color="auto" w:fill="FFFFFF"/>
-        </w:rPr>
-        <w:t>获评</w:t>
-      </w:r>
-      <w:r>
-        <w:rPr>
-          <w:rFonts w:ascii="Helvetica" w:hAnsi="Helvetica" w:cs="Helvetica"/>
-          <w:color w:val="33353C"/>
-          <w:szCs w:val="21"/>
-          <w:shd w:val="clear" w:color="auto" w:fill="FFFFFF"/>
-        </w:rPr>
-        <w:t>“</w:t>
-      </w:r>
-      <w:r>
-        <w:rPr>
-          <w:rFonts w:ascii="Helvetica" w:hAnsi="Helvetica" w:cs="Helvetica"/>
-          <w:color w:val="33353C"/>
-          <w:szCs w:val="21"/>
-          <w:shd w:val="clear" w:color="auto" w:fill="FFFFFF"/>
-        </w:rPr>
-        <w:t>河北省首台套</w:t>
-      </w:r>
-      <w:r>
-        <w:rPr>
-          <w:rFonts w:ascii="Helvetica" w:hAnsi="Helvetica" w:cs="Helvetica"/>
-          <w:color w:val="33353C"/>
-          <w:szCs w:val="21"/>
-          <w:shd w:val="clear" w:color="auto" w:fill="FFFFFF"/>
-        </w:rPr>
-        <w:t>”</w:t>
-      </w:r>
-      <w:r>
-        <w:rPr>
-          <w:rFonts w:ascii="Helvetica" w:hAnsi="Helvetica" w:cs="Helvetica"/>
-          <w:color w:val="33353C"/>
-          <w:szCs w:val="21"/>
-          <w:shd w:val="clear" w:color="auto" w:fill="FFFFFF"/>
-        </w:rPr>
-        <w:t>重大技术装备产品。</w:t>
-      </w:r>
-      <w:r>
-        <w:rPr>
-          <w:rFonts w:ascii="Helvetica" w:hAnsi="Helvetica" w:cs="Helvetica"/>
-          <w:color w:val="33353C"/>
-          <w:szCs w:val="21"/>
-          <w:shd w:val="clear" w:color="auto" w:fill="FFFFFF"/>
-        </w:rPr>
-        <w:t>2019</w:t>
-      </w:r>
-      <w:r>
-        <w:rPr>
-          <w:rFonts w:ascii="Helvetica" w:hAnsi="Helvetica" w:cs="Helvetica"/>
-          <w:color w:val="33353C"/>
-          <w:szCs w:val="21"/>
-          <w:shd w:val="clear" w:color="auto" w:fill="FFFFFF"/>
-        </w:rPr>
-        <w:t>年上半年，公司共计新申请专利</w:t>
-      </w:r>
-      <w:r>
-        <w:rPr>
-          <w:rFonts w:ascii="Helvetica" w:hAnsi="Helvetica" w:cs="Helvetica"/>
-          <w:color w:val="33353C"/>
-          <w:szCs w:val="21"/>
-          <w:shd w:val="clear" w:color="auto" w:fill="FFFFFF"/>
-        </w:rPr>
-        <w:t>25</w:t>
-      </w:r>
-      <w:r>
-        <w:rPr>
-          <w:rFonts w:ascii="Helvetica" w:hAnsi="Helvetica" w:cs="Helvetica"/>
-          <w:color w:val="33353C"/>
-          <w:szCs w:val="21"/>
-          <w:shd w:val="clear" w:color="auto" w:fill="FFFFFF"/>
-        </w:rPr>
-        <w:t>项，新授权专利</w:t>
-      </w:r>
-      <w:r>
-        <w:rPr>
-          <w:rFonts w:ascii="Helvetica" w:hAnsi="Helvetica" w:cs="Helvetica"/>
-          <w:color w:val="33353C"/>
-          <w:szCs w:val="21"/>
-          <w:shd w:val="clear" w:color="auto" w:fill="FFFFFF"/>
-        </w:rPr>
-        <w:t>20</w:t>
-      </w:r>
-      <w:r>
-        <w:rPr>
-          <w:rFonts w:ascii="Helvetica" w:hAnsi="Helvetica" w:cs="Helvetica"/>
-          <w:color w:val="33353C"/>
-          <w:szCs w:val="21"/>
-          <w:shd w:val="clear" w:color="auto" w:fill="FFFFFF"/>
-        </w:rPr>
-        <w:t>项；发表论文</w:t>
-      </w:r>
-      <w:r>
-        <w:rPr>
-          <w:rFonts w:ascii="Helvetica" w:hAnsi="Helvetica" w:cs="Helvetica"/>
-          <w:color w:val="33353C"/>
-          <w:szCs w:val="21"/>
-          <w:shd w:val="clear" w:color="auto" w:fill="FFFFFF"/>
-        </w:rPr>
-        <w:t>2</w:t>
-      </w:r>
-      <w:r>
-        <w:rPr>
-          <w:rFonts w:ascii="Helvetica" w:hAnsi="Helvetica" w:cs="Helvetica"/>
-          <w:color w:val="33353C"/>
-          <w:szCs w:val="21"/>
-          <w:shd w:val="clear" w:color="auto" w:fill="FFFFFF"/>
-        </w:rPr>
         <w:t>篇；新增标准</w:t>
       </w:r>
       <w:r>
@@ -1715,7 +2328,7 @@
         </w:rPr>
         <w:t xml:space="preserve">杭州余杭 </w:t>
       </w:r>
-      <w:hyperlink r:id="rId10" w:history="1">
+      <w:hyperlink r:id="rId15" w:history="1">
         <w:r>
           <w:rPr>
             <w:rStyle w:val="a7"/>
@@ -1873,12 +2486,14 @@
       </w:r>
     </w:p>
     <w:p>
+      <w:proofErr w:type="gramStart"/>
       <w:r>
         <w:rPr>
           <w:rFonts w:hint="eastAsia"/>
         </w:rPr>
         <w:t>双碳创新</w:t>
       </w:r>
+      <w:proofErr w:type="gramEnd"/>
       <w:r>
         <w:tab/>
       </w:r>
@@ -1906,11 +2521,19 @@
       </w:r>
     </w:p>
     <w:p>
-      <w:r>
-        <w:rPr>
-          <w:rFonts w:hint="eastAsia"/>
-        </w:rPr>
-        <w:t>双碳和节能储能综合解决方案</w:t>
+      <w:proofErr w:type="gramStart"/>
+      <w:r>
+        <w:rPr>
+          <w:rFonts w:hint="eastAsia"/>
+        </w:rPr>
+        <w:t>双碳和</w:t>
+      </w:r>
+      <w:proofErr w:type="gramEnd"/>
+      <w:r>
+        <w:rPr>
+          <w:rFonts w:hint="eastAsia"/>
+        </w:rPr>
+        <w:t>节能储能综合解决方案</w:t>
       </w:r>
     </w:p>
     <w:p>
@@ -1966,40 +2589,54 @@
         <w:rPr>
           <w:rFonts w:hint="eastAsia"/>
         </w:rPr>
+        <w:t>城市环境整治综合解决方案</w:t>
+      </w:r>
+    </w:p>
+    <w:p>
+      <w:r>
+        <w:rPr>
+          <w:rFonts w:hint="eastAsia"/>
+        </w:rPr>
+        <w:t>城市生态景观综合解决方案</w:t>
+      </w:r>
+    </w:p>
+    <w:p>
+      <w:r>
+        <w:rPr>
+          <w:rFonts w:hint="eastAsia"/>
+        </w:rPr>
+        <w:t>古建筑保护性开发综合解决方案</w:t>
+      </w:r>
+    </w:p>
+    <w:p>
+      <w:r>
+        <w:rPr>
+          <w:rFonts w:hint="eastAsia"/>
+        </w:rPr>
+        <w:t>海绵城市综合解决方案</w:t>
+      </w:r>
+    </w:p>
+    <w:p>
+      <w:r>
+        <w:rPr>
+          <w:rFonts w:hint="eastAsia"/>
+        </w:rPr>
         <w:lastRenderedPageBreak/>
-        <w:t>城市环境整治综合解决方案</w:t>
-      </w:r>
-    </w:p>
-    <w:p>
-      <w:r>
-        <w:rPr>
-          <w:rFonts w:hint="eastAsia"/>
-        </w:rPr>
-        <w:t>城市生态景观综合解决方案</w:t>
-      </w:r>
-    </w:p>
-    <w:p>
-      <w:r>
-        <w:rPr>
-          <w:rFonts w:hint="eastAsia"/>
-        </w:rPr>
-        <w:t>古建筑保护性开发综合解决方案</w:t>
-      </w:r>
-    </w:p>
-    <w:p>
-      <w:r>
-        <w:rPr>
-          <w:rFonts w:hint="eastAsia"/>
-        </w:rPr>
-        <w:t>海绵城市综合解决方案</w:t>
-      </w:r>
-    </w:p>
-    <w:p>
-      <w:r>
-        <w:rPr>
-          <w:rFonts w:hint="eastAsia"/>
-        </w:rPr>
-        <w:t>特色小镇全产业链综合解决方案</w:t>
+        <w:t>特色小镇全产业</w:t>
+      </w:r>
+      <w:proofErr w:type="gramStart"/>
+      <w:r>
+        <w:rPr>
+          <w:rFonts w:hint="eastAsia"/>
+        </w:rPr>
+        <w:t>链综合</w:t>
+      </w:r>
+      <w:proofErr w:type="gramEnd"/>
+      <w:r>
+        <w:rPr>
+          <w:rFonts w:hint="eastAsia"/>
+        </w:rPr>
+        <w:t>解决方案</w:t>
       </w:r>
     </w:p>
     <w:p>
@@ -2052,18 +2689,140 @@
     </w:p>
     <w:p>
       <w:pPr>
-        <w:rPr>
-          <w:rFonts w:ascii="Helvetica" w:hAnsi="Helvetica" w:cs="Helvetica" w:hint="eastAsia"/>
-          <w:color w:val="33353C"/>
-          <w:szCs w:val="21"/>
-          <w:shd w:val="clear" w:color="auto" w:fill="FFFFFF"/>
-        </w:rPr>
-      </w:pPr>
-    </w:p>
-    <w:p>
-      <w:pPr>
         <w:pStyle w:val="3"/>
       </w:pPr>
+      <w:r>
+        <w:t>启迪环境</w:t>
+      </w:r>
+      <w:r>
+        <w:rPr>
+          <w:rFonts w:hint="eastAsia"/>
+        </w:rPr>
+        <w:t xml:space="preserve"> </w:t>
+      </w:r>
+      <w:r>
+        <w:t>000826 宜昌西陵</w:t>
+      </w:r>
+      <w:r>
+        <w:rPr>
+          <w:rFonts w:hint="eastAsia"/>
+        </w:rPr>
+        <w:t xml:space="preserve"> </w:t>
+      </w:r>
+      <w:hyperlink r:id="rId16" w:history="1">
+        <w:r>
+          <w:rPr>
+            <w:rStyle w:val="a7"/>
+            <w:color w:val="auto"/>
+            <w:u w:val="none"/>
+          </w:rPr>
+          <w:t>http://www.tus-est.com</w:t>
+        </w:r>
+      </w:hyperlink>
+    </w:p>
+    <w:p>
+      <w:r>
+        <w:t>总市值：50.50亿</w:t>
+      </w:r>
+    </w:p>
+    <w:p>
+      <w:r>
+        <w:t>启迪环境科技发展股份有限公司主营业务包括固废收集处置全产业链及水务生态综合治理领域，致力于为客户提供专业化环境治理整体解决方案。公司的主要产品为污水处理业务、自来水业务、固体废物处理业务、再生资源处理业务、环保设备安装及技术咨询业务、市政施工、环卫服务业务、融资租赁业务。</w:t>
+      </w:r>
+    </w:p>
+    <w:p/>
+    <w:p>
+      <w:r>
+        <w:rPr>
+          <w:rFonts w:hint="eastAsia"/>
+        </w:rPr>
+        <w:t>产业布局</w:t>
+      </w:r>
+    </w:p>
+    <w:p>
+      <w:r>
+        <w:rPr>
+          <w:rFonts w:hint="eastAsia"/>
+        </w:rPr>
+        <w:t>数字环卫平台</w:t>
+      </w:r>
+    </w:p>
+    <w:p>
+      <w:r>
+        <w:rPr>
+          <w:rFonts w:hint="eastAsia"/>
+        </w:rPr>
+        <w:t>水务生态平台</w:t>
+      </w:r>
+    </w:p>
+    <w:p>
+      <w:proofErr w:type="gramStart"/>
+      <w:r>
+        <w:rPr>
+          <w:rFonts w:hint="eastAsia"/>
+        </w:rPr>
+        <w:t>有机固废</w:t>
+      </w:r>
+      <w:proofErr w:type="gramEnd"/>
+      <w:r>
+        <w:rPr>
+          <w:rFonts w:hint="eastAsia"/>
+        </w:rPr>
+        <w:t>平台</w:t>
+      </w:r>
+    </w:p>
+    <w:p>
+      <w:proofErr w:type="gramStart"/>
+      <w:r>
+        <w:rPr>
+          <w:rFonts w:hint="eastAsia"/>
+        </w:rPr>
+        <w:t>零碳能源</w:t>
+      </w:r>
+      <w:proofErr w:type="gramEnd"/>
+      <w:r>
+        <w:rPr>
+          <w:rFonts w:hint="eastAsia"/>
+        </w:rPr>
+        <w:t>平台</w:t>
+      </w:r>
+    </w:p>
+    <w:p>
+      <w:proofErr w:type="gramStart"/>
+      <w:r>
+        <w:rPr>
+          <w:rFonts w:hint="eastAsia"/>
+        </w:rPr>
+        <w:t>固废及再生资源</w:t>
+      </w:r>
+      <w:proofErr w:type="gramEnd"/>
+      <w:r>
+        <w:rPr>
+          <w:rFonts w:hint="eastAsia"/>
+        </w:rPr>
+        <w:t>平台</w:t>
+      </w:r>
+    </w:p>
+    <w:p>
+      <w:pPr>
+        <w:rPr>
+          <w:rFonts w:ascii="Helvetica" w:hAnsi="Helvetica" w:cs="Helvetica" w:hint="eastAsia"/>
+          <w:color w:val="33353C"/>
+          <w:szCs w:val="21"/>
+          <w:shd w:val="clear" w:color="auto" w:fill="FFFFFF"/>
+        </w:rPr>
+      </w:pPr>
+      <w:r>
+        <w:rPr>
+          <w:rFonts w:hint="eastAsia"/>
+        </w:rPr>
+        <w:t>环卫专用车及环保装备平台</w:t>
+      </w:r>
+    </w:p>
+    <w:p>
+      <w:pPr>
+        <w:pStyle w:val="3"/>
+      </w:pPr>
       <w:bookmarkStart w:id="3" w:name="_Toc122294889"/>
       <w:r>
         <w:rPr>
@@ -2080,7 +2839,7 @@
         </w:rPr>
         <w:t xml:space="preserve">重庆九龙坡 </w:t>
       </w:r>
-      <w:hyperlink r:id="rId11" w:history="1">
+      <w:hyperlink r:id="rId17" w:history="1">
         <w:r>
           <w:rPr>
             <w:rStyle w:val="a7"/>
@@ -2166,17 +2925,9 @@
           <w:szCs w:val="21"/>
           <w:shd w:val="clear" w:color="auto" w:fill="FFFFFF"/>
         </w:rPr>
-        <w:t>主营业务脱硫脱硝除尘工程总承包、脱硫脱硝特许经营、水务工程及运营、脱硝催化剂制造及再生、生态修复工程、除尘器设备制造及安装等业务</w:t>
-      </w:r>
-      <w:r>
-        <w:rPr>
-          <w:rFonts w:ascii="Helvetica" w:hAnsi="Helvetica" w:cs="Helvetica"/>
-          <w:color w:val="33353C"/>
-          <w:szCs w:val="21"/>
-          <w:shd w:val="clear" w:color="auto" w:fill="FFFFFF"/>
-        </w:rPr>
-        <w:t>，</w:t>
-      </w:r>
+        <w:t>主营业务脱硫脱硝除尘工程总承包、脱硫脱硝特许经营、水</w:t>
+      </w:r>
+      <w:proofErr w:type="gramStart"/>
       <w:r>
         <w:rPr>
           <w:rFonts w:ascii="Helvetica" w:hAnsi="Helvetica" w:cs="Helvetica"/>
@@ -2186,156 +2937,10 @@
           <w:szCs w:val="21"/>
           <w:shd w:val="clear" w:color="auto" w:fill="FFFFFF"/>
         </w:rPr>
-        <w:t>在大气治理领域仍保持在行业前列</w:t>
-      </w:r>
-      <w:r>
-        <w:rPr>
-          <w:rFonts w:ascii="Helvetica" w:hAnsi="Helvetica" w:cs="Helvetica"/>
-          <w:color w:val="33353C"/>
-          <w:szCs w:val="21"/>
-          <w:shd w:val="clear" w:color="auto" w:fill="FFFFFF"/>
-        </w:rPr>
-        <w:t>。</w:t>
-      </w:r>
-      <w:r>
-        <w:rPr>
-          <w:rFonts w:ascii="Helvetica" w:hAnsi="Helvetica" w:cs="Helvetica"/>
-          <w:color w:val="33353C"/>
-          <w:szCs w:val="21"/>
-          <w:shd w:val="clear" w:color="auto" w:fill="FFFFFF"/>
-        </w:rPr>
-        <w:t>2019</w:t>
-      </w:r>
-      <w:r>
-        <w:rPr>
-          <w:rFonts w:ascii="Helvetica" w:hAnsi="Helvetica" w:cs="Helvetica"/>
-          <w:color w:val="33353C"/>
-          <w:szCs w:val="21"/>
-          <w:shd w:val="clear" w:color="auto" w:fill="FFFFFF"/>
-        </w:rPr>
-        <w:t>年，公司获授权专利</w:t>
-      </w:r>
-      <w:r>
-        <w:rPr>
-          <w:rFonts w:ascii="Helvetica" w:hAnsi="Helvetica" w:cs="Helvetica"/>
-          <w:color w:val="33353C"/>
-          <w:szCs w:val="21"/>
-          <w:shd w:val="clear" w:color="auto" w:fill="FFFFFF"/>
-        </w:rPr>
-        <w:t>20</w:t>
-      </w:r>
-      <w:r>
-        <w:rPr>
-          <w:rFonts w:ascii="Helvetica" w:hAnsi="Helvetica" w:cs="Helvetica"/>
-          <w:color w:val="33353C"/>
-          <w:szCs w:val="21"/>
-          <w:shd w:val="clear" w:color="auto" w:fill="FFFFFF"/>
-        </w:rPr>
-        <w:t>项，新增</w:t>
-      </w:r>
-      <w:r>
-        <w:rPr>
-          <w:rFonts w:ascii="Helvetica" w:hAnsi="Helvetica" w:cs="Helvetica"/>
-          <w:color w:val="33353C"/>
-          <w:szCs w:val="21"/>
-          <w:shd w:val="clear" w:color="auto" w:fill="FFFFFF"/>
-        </w:rPr>
-        <w:t>2</w:t>
-      </w:r>
-      <w:r>
-        <w:rPr>
-          <w:rFonts w:ascii="Helvetica" w:hAnsi="Helvetica" w:cs="Helvetica"/>
-          <w:color w:val="33353C"/>
-          <w:szCs w:val="21"/>
-          <w:shd w:val="clear" w:color="auto" w:fill="FFFFFF"/>
-        </w:rPr>
-        <w:t>项国际专利申请；其中，发明专利</w:t>
-      </w:r>
-      <w:r>
-        <w:rPr>
-          <w:rFonts w:ascii="Helvetica" w:hAnsi="Helvetica" w:cs="Helvetica"/>
-          <w:color w:val="33353C"/>
-          <w:szCs w:val="21"/>
-          <w:shd w:val="clear" w:color="auto" w:fill="FFFFFF"/>
-        </w:rPr>
-        <w:t>“</w:t>
-      </w:r>
-      <w:r>
-        <w:rPr>
-          <w:rFonts w:ascii="Helvetica" w:hAnsi="Helvetica" w:cs="Helvetica"/>
-          <w:color w:val="33353C"/>
-          <w:szCs w:val="21"/>
-          <w:shd w:val="clear" w:color="auto" w:fill="FFFFFF"/>
-        </w:rPr>
-        <w:t>自适应沸腾式泡沫脱硫除尘装置</w:t>
-      </w:r>
-      <w:r>
-        <w:rPr>
-          <w:rFonts w:ascii="Helvetica" w:hAnsi="Helvetica" w:cs="Helvetica"/>
-          <w:color w:val="33353C"/>
-          <w:szCs w:val="21"/>
-          <w:shd w:val="clear" w:color="auto" w:fill="FFFFFF"/>
-        </w:rPr>
-        <w:t>”</w:t>
-      </w:r>
-      <w:r>
-        <w:rPr>
-          <w:rFonts w:ascii="Helvetica" w:hAnsi="Helvetica" w:cs="Helvetica"/>
-          <w:color w:val="33353C"/>
-          <w:szCs w:val="21"/>
-          <w:shd w:val="clear" w:color="auto" w:fill="FFFFFF"/>
-        </w:rPr>
-        <w:t>获评第二十一届中国专利奖优秀奖。</w:t>
-      </w:r>
-      <w:r>
-        <w:rPr>
-          <w:rFonts w:ascii="Helvetica" w:hAnsi="Helvetica" w:cs="Helvetica"/>
-          <w:color w:val="33353C"/>
-          <w:szCs w:val="21"/>
-          <w:shd w:val="clear" w:color="auto" w:fill="FFFFFF"/>
-        </w:rPr>
-        <w:t>“</w:t>
-      </w:r>
-      <w:r>
-        <w:rPr>
-          <w:rFonts w:ascii="Helvetica" w:hAnsi="Helvetica" w:cs="Helvetica"/>
-          <w:color w:val="33353C"/>
-          <w:szCs w:val="21"/>
-          <w:shd w:val="clear" w:color="auto" w:fill="FFFFFF"/>
-        </w:rPr>
-        <w:t>燃煤烟气多污染物超低排放协同治理与深度脱除技术</w:t>
-      </w:r>
-      <w:r>
-        <w:rPr>
-          <w:rFonts w:ascii="Helvetica" w:hAnsi="Helvetica" w:cs="Helvetica"/>
-          <w:color w:val="33353C"/>
-          <w:szCs w:val="21"/>
-          <w:shd w:val="clear" w:color="auto" w:fill="FFFFFF"/>
-        </w:rPr>
-        <w:t>”</w:t>
-      </w:r>
-      <w:r>
-        <w:rPr>
-          <w:rFonts w:ascii="Helvetica" w:hAnsi="Helvetica" w:cs="Helvetica"/>
-          <w:color w:val="33353C"/>
-          <w:szCs w:val="21"/>
-          <w:shd w:val="clear" w:color="auto" w:fill="FFFFFF"/>
-        </w:rPr>
-        <w:t>获得中国环境保护产业协会授予的首届环境技术进步二等奖，大数据应用成果获国家电投集团大数据及智能应用创新大赛智能成果类二等奖。</w:t>
-      </w:r>
-    </w:p>
-    <w:p>
-      <w:pPr>
-        <w:rPr>
-          <w:rFonts w:ascii="Helvetica" w:hAnsi="Helvetica" w:cs="Helvetica"/>
-          <w:color w:val="33353C"/>
-          <w:szCs w:val="21"/>
-          <w:shd w:val="clear" w:color="auto" w:fill="FFFFFF"/>
-        </w:rPr>
-      </w:pPr>
-    </w:p>
-    <w:p>
-      <w:pPr>
+        <w:t>务工程及运营</w:t>
+      </w:r>
+      <w:proofErr w:type="gramEnd"/>
+      <w:r>
         <w:rPr>
           <w:rFonts w:ascii="Helvetica" w:hAnsi="Helvetica" w:cs="Helvetica"/>
           <w:b/>
@@ -2344,112 +2949,173 @@
           <w:szCs w:val="21"/>
           <w:shd w:val="clear" w:color="auto" w:fill="FFFFFF"/>
         </w:rPr>
-      </w:pPr>
-      <w:r>
-        <w:rPr>
-          <w:rFonts w:ascii="Helvetica" w:hAnsi="Helvetica" w:cs="Helvetica" w:hint="eastAsia"/>
+        <w:t>、脱硝催化剂制造及再生、生态修复工程、除尘器设备制造及安装等业务</w:t>
+      </w:r>
+      <w:r>
+        <w:rPr>
+          <w:rFonts w:ascii="Helvetica" w:hAnsi="Helvetica" w:cs="Helvetica"/>
+          <w:color w:val="33353C"/>
+          <w:szCs w:val="21"/>
+          <w:shd w:val="clear" w:color="auto" w:fill="FFFFFF"/>
+        </w:rPr>
+        <w:t>，</w:t>
+      </w:r>
+      <w:r>
+        <w:rPr>
+          <w:rFonts w:ascii="Helvetica" w:hAnsi="Helvetica" w:cs="Helvetica"/>
           <w:b/>
           <w:bCs/>
           <w:color w:val="33353C"/>
           <w:szCs w:val="21"/>
           <w:shd w:val="clear" w:color="auto" w:fill="FFFFFF"/>
         </w:rPr>
-        <w:t>国家电投集团唯一的节能环保产业平台</w:t>
-      </w:r>
-    </w:p>
-    <w:p>
-      <w:pPr>
-        <w:rPr>
-          <w:rFonts w:ascii="Helvetica" w:hAnsi="Helvetica" w:cs="Helvetica"/>
-          <w:color w:val="33353C"/>
-          <w:szCs w:val="21"/>
-          <w:shd w:val="clear" w:color="auto" w:fill="FFFFFF"/>
-        </w:rPr>
-      </w:pPr>
-    </w:p>
-    <w:p>
-      <w:pPr>
-        <w:rPr>
-          <w:rFonts w:ascii="Helvetica" w:hAnsi="Helvetica" w:cs="Helvetica"/>
-          <w:color w:val="33353C"/>
-          <w:szCs w:val="21"/>
-          <w:shd w:val="clear" w:color="auto" w:fill="FFFFFF"/>
-        </w:rPr>
-      </w:pPr>
-      <w:r>
-        <w:rPr>
-          <w:rFonts w:ascii="Helvetica" w:hAnsi="Helvetica" w:cs="Helvetica" w:hint="eastAsia"/>
-          <w:color w:val="33353C"/>
-          <w:szCs w:val="21"/>
-          <w:shd w:val="clear" w:color="auto" w:fill="FFFFFF"/>
-        </w:rPr>
-        <w:t>公司是中国工业烟气综合治理、催化剂制造等领域的领军企业，业务范围涉及工程建设、投资运营、产品制造、科技研发及服务等领域，业务遍及全国</w:t>
-      </w:r>
-      <w:r>
-        <w:rPr>
-          <w:rFonts w:ascii="Helvetica" w:hAnsi="Helvetica" w:cs="Helvetica" w:hint="eastAsia"/>
-          <w:color w:val="33353C"/>
-          <w:szCs w:val="21"/>
-          <w:shd w:val="clear" w:color="auto" w:fill="FFFFFF"/>
-        </w:rPr>
-        <w:t>30</w:t>
-      </w:r>
-      <w:r>
-        <w:rPr>
-          <w:rFonts w:ascii="Helvetica" w:hAnsi="Helvetica" w:cs="Helvetica" w:hint="eastAsia"/>
-          <w:color w:val="33353C"/>
-          <w:szCs w:val="21"/>
-          <w:shd w:val="clear" w:color="auto" w:fill="FFFFFF"/>
-        </w:rPr>
-        <w:t>个省、市、自治区，及印度、土耳其、印度尼西亚等</w:t>
-      </w:r>
-      <w:r>
-        <w:rPr>
-          <w:rFonts w:ascii="Helvetica" w:hAnsi="Helvetica" w:cs="Helvetica" w:hint="eastAsia"/>
-          <w:color w:val="33353C"/>
-          <w:szCs w:val="21"/>
-          <w:shd w:val="clear" w:color="auto" w:fill="FFFFFF"/>
-        </w:rPr>
-        <w:t>7</w:t>
-      </w:r>
-      <w:r>
-        <w:rPr>
-          <w:rFonts w:ascii="Helvetica" w:hAnsi="Helvetica" w:cs="Helvetica" w:hint="eastAsia"/>
-          <w:color w:val="33353C"/>
-          <w:szCs w:val="21"/>
-          <w:shd w:val="clear" w:color="auto" w:fill="FFFFFF"/>
-        </w:rPr>
-        <w:t>个国家。</w:t>
-      </w:r>
-    </w:p>
-    <w:p>
-      <w:pPr>
-        <w:rPr>
-          <w:rFonts w:ascii="Helvetica" w:hAnsi="Helvetica" w:cs="Helvetica"/>
-          <w:color w:val="33353C"/>
-          <w:szCs w:val="21"/>
-          <w:shd w:val="clear" w:color="auto" w:fill="FFFFFF"/>
-        </w:rPr>
-      </w:pPr>
-    </w:p>
-    <w:p>
-      <w:pPr>
-        <w:rPr>
-          <w:rFonts w:ascii="Helvetica" w:hAnsi="Helvetica" w:cs="Helvetica"/>
-          <w:color w:val="33353C"/>
-          <w:szCs w:val="21"/>
-          <w:shd w:val="clear" w:color="auto" w:fill="FFFFFF"/>
-        </w:rPr>
-      </w:pPr>
-      <w:r>
-        <w:rPr>
-          <w:rFonts w:ascii="Helvetica" w:hAnsi="Helvetica" w:cs="Helvetica" w:hint="eastAsia"/>
-          <w:color w:val="33353C"/>
-          <w:szCs w:val="21"/>
-          <w:shd w:val="clear" w:color="auto" w:fill="FFFFFF"/>
-        </w:rPr>
-        <w:t>业务</w:t>
-      </w:r>
+        <w:t>在大气治理领域仍保持在行业前列</w:t>
+      </w:r>
+      <w:r>
+        <w:rPr>
+          <w:rFonts w:ascii="Helvetica" w:hAnsi="Helvetica" w:cs="Helvetica"/>
+          <w:color w:val="33353C"/>
+          <w:szCs w:val="21"/>
+          <w:shd w:val="clear" w:color="auto" w:fill="FFFFFF"/>
+        </w:rPr>
+        <w:t>。</w:t>
+      </w:r>
+      <w:r>
+        <w:rPr>
+          <w:rFonts w:ascii="Helvetica" w:hAnsi="Helvetica" w:cs="Helvetica"/>
+          <w:color w:val="33353C"/>
+          <w:szCs w:val="21"/>
+          <w:shd w:val="clear" w:color="auto" w:fill="FFFFFF"/>
+        </w:rPr>
+        <w:t>2019</w:t>
+      </w:r>
+      <w:r>
+        <w:rPr>
+          <w:rFonts w:ascii="Helvetica" w:hAnsi="Helvetica" w:cs="Helvetica"/>
+          <w:color w:val="33353C"/>
+          <w:szCs w:val="21"/>
+          <w:shd w:val="clear" w:color="auto" w:fill="FFFFFF"/>
+        </w:rPr>
+        <w:t>年，公司获授权专利</w:t>
+      </w:r>
+      <w:r>
+        <w:rPr>
+          <w:rFonts w:ascii="Helvetica" w:hAnsi="Helvetica" w:cs="Helvetica"/>
+          <w:color w:val="33353C"/>
+          <w:szCs w:val="21"/>
+          <w:shd w:val="clear" w:color="auto" w:fill="FFFFFF"/>
+        </w:rPr>
+        <w:t>20</w:t>
+      </w:r>
+      <w:r>
+        <w:rPr>
+          <w:rFonts w:ascii="Helvetica" w:hAnsi="Helvetica" w:cs="Helvetica"/>
+          <w:color w:val="33353C"/>
+          <w:szCs w:val="21"/>
+          <w:shd w:val="clear" w:color="auto" w:fill="FFFFFF"/>
+        </w:rPr>
+        <w:t>项，新增</w:t>
+      </w:r>
+      <w:r>
+        <w:rPr>
+          <w:rFonts w:ascii="Helvetica" w:hAnsi="Helvetica" w:cs="Helvetica"/>
+          <w:color w:val="33353C"/>
+          <w:szCs w:val="21"/>
+          <w:shd w:val="clear" w:color="auto" w:fill="FFFFFF"/>
+        </w:rPr>
+        <w:t>2</w:t>
+      </w:r>
+      <w:r>
+        <w:rPr>
+          <w:rFonts w:ascii="Helvetica" w:hAnsi="Helvetica" w:cs="Helvetica"/>
+          <w:color w:val="33353C"/>
+          <w:szCs w:val="21"/>
+          <w:shd w:val="clear" w:color="auto" w:fill="FFFFFF"/>
+        </w:rPr>
+        <w:t>项国际专利申请；其中，发明专利</w:t>
+      </w:r>
+      <w:r>
+        <w:rPr>
+          <w:rFonts w:ascii="Helvetica" w:hAnsi="Helvetica" w:cs="Helvetica"/>
+          <w:color w:val="33353C"/>
+          <w:szCs w:val="21"/>
+          <w:shd w:val="clear" w:color="auto" w:fill="FFFFFF"/>
+        </w:rPr>
+        <w:t>“</w:t>
+      </w:r>
+      <w:r>
+        <w:rPr>
+          <w:rFonts w:ascii="Helvetica" w:hAnsi="Helvetica" w:cs="Helvetica"/>
+          <w:color w:val="33353C"/>
+          <w:szCs w:val="21"/>
+          <w:shd w:val="clear" w:color="auto" w:fill="FFFFFF"/>
+        </w:rPr>
+        <w:t>自适应沸腾式泡沫脱硫除尘装置</w:t>
+      </w:r>
+      <w:r>
+        <w:rPr>
+          <w:rFonts w:ascii="Helvetica" w:hAnsi="Helvetica" w:cs="Helvetica"/>
+          <w:color w:val="33353C"/>
+          <w:szCs w:val="21"/>
+          <w:shd w:val="clear" w:color="auto" w:fill="FFFFFF"/>
+        </w:rPr>
+        <w:t>”</w:t>
+      </w:r>
+      <w:r>
+        <w:rPr>
+          <w:rFonts w:ascii="Helvetica" w:hAnsi="Helvetica" w:cs="Helvetica"/>
+          <w:color w:val="33353C"/>
+          <w:szCs w:val="21"/>
+          <w:shd w:val="clear" w:color="auto" w:fill="FFFFFF"/>
+        </w:rPr>
+        <w:t>获评第二十一届中国专利奖优秀奖。</w:t>
+      </w:r>
+      <w:r>
+        <w:rPr>
+          <w:rFonts w:ascii="Helvetica" w:hAnsi="Helvetica" w:cs="Helvetica"/>
+          <w:color w:val="33353C"/>
+          <w:szCs w:val="21"/>
+          <w:shd w:val="clear" w:color="auto" w:fill="FFFFFF"/>
+        </w:rPr>
+        <w:t>“</w:t>
+      </w:r>
+      <w:r>
+        <w:rPr>
+          <w:rFonts w:ascii="Helvetica" w:hAnsi="Helvetica" w:cs="Helvetica"/>
+          <w:color w:val="33353C"/>
+          <w:szCs w:val="21"/>
+          <w:shd w:val="clear" w:color="auto" w:fill="FFFFFF"/>
+        </w:rPr>
+        <w:t>燃煤烟气多污染物超低排放协同治理与深度脱除技术</w:t>
+      </w:r>
+      <w:r>
+        <w:rPr>
+          <w:rFonts w:ascii="Helvetica" w:hAnsi="Helvetica" w:cs="Helvetica"/>
+          <w:color w:val="33353C"/>
+          <w:szCs w:val="21"/>
+          <w:shd w:val="clear" w:color="auto" w:fill="FFFFFF"/>
+        </w:rPr>
+        <w:t>”</w:t>
+      </w:r>
+      <w:r>
+        <w:rPr>
+          <w:rFonts w:ascii="Helvetica" w:hAnsi="Helvetica" w:cs="Helvetica"/>
+          <w:color w:val="33353C"/>
+          <w:szCs w:val="21"/>
+          <w:shd w:val="clear" w:color="auto" w:fill="FFFFFF"/>
+        </w:rPr>
+        <w:t>获得中国环境保护产业协会授予的首届环境技术进步二等奖，大数据应用成果获国家电投集团大数据及智能应用创新大赛智能成果类二等奖。</w:t>
+      </w:r>
+    </w:p>
+    <w:p>
+      <w:pPr>
+        <w:rPr>
+          <w:rFonts w:ascii="Helvetica" w:hAnsi="Helvetica" w:cs="Helvetica"/>
+          <w:color w:val="33353C"/>
+          <w:szCs w:val="21"/>
+          <w:shd w:val="clear" w:color="auto" w:fill="FFFFFF"/>
+        </w:rPr>
+      </w:pPr>
     </w:p>
     <w:p>
       <w:pPr>
@@ -2471,7 +3137,101 @@
           <w:szCs w:val="21"/>
           <w:shd w:val="clear" w:color="auto" w:fill="FFFFFF"/>
         </w:rPr>
-        <w:t>脱硫脱硝工程建设</w:t>
+        <w:t>国家电投集团唯一的节能环保产业平台</w:t>
+      </w:r>
+    </w:p>
+    <w:p>
+      <w:pPr>
+        <w:rPr>
+          <w:rFonts w:ascii="Helvetica" w:hAnsi="Helvetica" w:cs="Helvetica"/>
+          <w:color w:val="33353C"/>
+          <w:szCs w:val="21"/>
+          <w:shd w:val="clear" w:color="auto" w:fill="FFFFFF"/>
+        </w:rPr>
+      </w:pPr>
+    </w:p>
+    <w:p>
+      <w:pPr>
+        <w:rPr>
+          <w:rFonts w:ascii="Helvetica" w:hAnsi="Helvetica" w:cs="Helvetica"/>
+          <w:color w:val="33353C"/>
+          <w:szCs w:val="21"/>
+          <w:shd w:val="clear" w:color="auto" w:fill="FFFFFF"/>
+        </w:rPr>
+      </w:pPr>
+      <w:r>
+        <w:rPr>
+          <w:rFonts w:ascii="Helvetica" w:hAnsi="Helvetica" w:cs="Helvetica" w:hint="eastAsia"/>
+          <w:color w:val="33353C"/>
+          <w:szCs w:val="21"/>
+          <w:shd w:val="clear" w:color="auto" w:fill="FFFFFF"/>
+        </w:rPr>
+        <w:t>公司是中国工业烟气综合治理、催化剂制造等领域的领军企业，业务范围涉及工程建设、投资运营、产品制造、科技研发及服务等领域，业务遍及全国</w:t>
+      </w:r>
+      <w:r>
+        <w:rPr>
+          <w:rFonts w:ascii="Helvetica" w:hAnsi="Helvetica" w:cs="Helvetica" w:hint="eastAsia"/>
+          <w:color w:val="33353C"/>
+          <w:szCs w:val="21"/>
+          <w:shd w:val="clear" w:color="auto" w:fill="FFFFFF"/>
+        </w:rPr>
+        <w:t>30</w:t>
+      </w:r>
+      <w:r>
+        <w:rPr>
+          <w:rFonts w:ascii="Helvetica" w:hAnsi="Helvetica" w:cs="Helvetica" w:hint="eastAsia"/>
+          <w:color w:val="33353C"/>
+          <w:szCs w:val="21"/>
+          <w:shd w:val="clear" w:color="auto" w:fill="FFFFFF"/>
+        </w:rPr>
+        <w:t>个省、市、自治区，及印度、土耳其、印度尼西亚等</w:t>
+      </w:r>
+      <w:r>
+        <w:rPr>
+          <w:rFonts w:ascii="Helvetica" w:hAnsi="Helvetica" w:cs="Helvetica" w:hint="eastAsia"/>
+          <w:color w:val="33353C"/>
+          <w:szCs w:val="21"/>
+          <w:shd w:val="clear" w:color="auto" w:fill="FFFFFF"/>
+        </w:rPr>
+        <w:t>7</w:t>
+      </w:r>
+      <w:r>
+        <w:rPr>
+          <w:rFonts w:ascii="Helvetica" w:hAnsi="Helvetica" w:cs="Helvetica" w:hint="eastAsia"/>
+          <w:color w:val="33353C"/>
+          <w:szCs w:val="21"/>
+          <w:shd w:val="clear" w:color="auto" w:fill="FFFFFF"/>
+        </w:rPr>
+        <w:t>个国家。</w:t>
+      </w:r>
+    </w:p>
+    <w:p>
+      <w:pPr>
+        <w:rPr>
+          <w:rFonts w:ascii="Helvetica" w:hAnsi="Helvetica" w:cs="Helvetica"/>
+          <w:color w:val="33353C"/>
+          <w:szCs w:val="21"/>
+          <w:shd w:val="clear" w:color="auto" w:fill="FFFFFF"/>
+        </w:rPr>
+      </w:pPr>
+    </w:p>
+    <w:p>
+      <w:pPr>
+        <w:rPr>
+          <w:rFonts w:ascii="Helvetica" w:hAnsi="Helvetica" w:cs="Helvetica"/>
+          <w:color w:val="33353C"/>
+          <w:szCs w:val="21"/>
+          <w:shd w:val="clear" w:color="auto" w:fill="FFFFFF"/>
+        </w:rPr>
+      </w:pPr>
+      <w:r>
+        <w:rPr>
+          <w:rFonts w:ascii="Helvetica" w:hAnsi="Helvetica" w:cs="Helvetica" w:hint="eastAsia"/>
+          <w:color w:val="33353C"/>
+          <w:szCs w:val="21"/>
+          <w:shd w:val="clear" w:color="auto" w:fill="FFFFFF"/>
+        </w:rPr>
+        <w:t>业务</w:t>
       </w:r>
     </w:p>
     <w:p>
@@ -2494,7 +3254,7 @@
           <w:szCs w:val="21"/>
           <w:shd w:val="clear" w:color="auto" w:fill="FFFFFF"/>
         </w:rPr>
-        <w:t>特许经营业务</w:t>
+        <w:t>脱硫脱硝工程建设</w:t>
       </w:r>
     </w:p>
     <w:p>
@@ -2517,7 +3277,8 @@
           <w:szCs w:val="21"/>
           <w:shd w:val="clear" w:color="auto" w:fill="FFFFFF"/>
         </w:rPr>
-        <w:t>环保装备和产品制造业务</w:t>
+        <w:lastRenderedPageBreak/>
+        <w:t>特许经营业务</w:t>
       </w:r>
     </w:p>
     <w:p>
@@ -2540,7 +3301,7 @@
           <w:szCs w:val="21"/>
           <w:shd w:val="clear" w:color="auto" w:fill="FFFFFF"/>
         </w:rPr>
-        <w:t>水务业务</w:t>
+        <w:t>环保装备和产品制造业务</w:t>
       </w:r>
     </w:p>
     <w:p>
@@ -2563,20 +3324,21 @@
           <w:szCs w:val="21"/>
           <w:shd w:val="clear" w:color="auto" w:fill="FFFFFF"/>
         </w:rPr>
-        <w:t>环保大数据应用及服务行业</w:t>
-      </w:r>
-    </w:p>
-    <w:p>
-      <w:pPr>
-        <w:rPr>
-          <w:rFonts w:ascii="Helvetica" w:hAnsi="Helvetica" w:cs="Helvetica"/>
+        <w:t>水</w:t>
+      </w:r>
+      <w:proofErr w:type="gramStart"/>
+      <w:r>
+        <w:rPr>
+          <w:rFonts w:ascii="Helvetica" w:hAnsi="Helvetica" w:cs="Helvetica" w:hint="eastAsia"/>
           <w:b/>
           <w:bCs/>
           <w:color w:val="33353C"/>
           <w:szCs w:val="21"/>
           <w:shd w:val="clear" w:color="auto" w:fill="FFFFFF"/>
         </w:rPr>
-      </w:pPr>
+        <w:t>务</w:t>
+      </w:r>
+      <w:proofErr w:type="gramEnd"/>
       <w:r>
         <w:rPr>
           <w:rFonts w:ascii="Helvetica" w:hAnsi="Helvetica" w:cs="Helvetica" w:hint="eastAsia"/>
@@ -2586,7 +3348,7 @@
           <w:szCs w:val="21"/>
           <w:shd w:val="clear" w:color="auto" w:fill="FFFFFF"/>
         </w:rPr>
-        <w:t>非电烟气治理领域</w:t>
+        <w:t>业务</w:t>
       </w:r>
     </w:p>
     <w:p>
@@ -2609,7 +3371,7 @@
           <w:szCs w:val="21"/>
           <w:shd w:val="clear" w:color="auto" w:fill="FFFFFF"/>
         </w:rPr>
-        <w:t>水环境综合治理领域</w:t>
+        <w:t>环保大数据应用及服务行业</w:t>
       </w:r>
     </w:p>
     <w:p>
@@ -2632,19 +3394,20 @@
           <w:szCs w:val="21"/>
           <w:shd w:val="clear" w:color="auto" w:fill="FFFFFF"/>
         </w:rPr>
-        <w:t>固</w:t>
-      </w:r>
-      <w:r>
-        <w:rPr>
-          <w:rFonts w:ascii="Helvetica" w:hAnsi="Helvetica" w:cs="Helvetica" w:hint="eastAsia"/>
+        <w:t>非电烟气治理领域</w:t>
+      </w:r>
+    </w:p>
+    <w:p>
+      <w:pPr>
+        <w:rPr>
+          <w:rFonts w:ascii="Helvetica" w:hAnsi="Helvetica" w:cs="Helvetica"/>
           <w:b/>
           <w:bCs/>
           <w:color w:val="33353C"/>
           <w:szCs w:val="21"/>
           <w:shd w:val="clear" w:color="auto" w:fill="FFFFFF"/>
         </w:rPr>
-        <w:t>(</w:t>
-      </w:r>
+      </w:pPr>
       <w:r>
         <w:rPr>
           <w:rFonts w:ascii="Helvetica" w:hAnsi="Helvetica" w:cs="Helvetica" w:hint="eastAsia"/>
@@ -2654,9 +3417,11 @@
           <w:szCs w:val="21"/>
           <w:shd w:val="clear" w:color="auto" w:fill="FFFFFF"/>
         </w:rPr>
-        <w:t>危</w:t>
-      </w:r>
-      <w:r>
+        <w:t>水环境综合治理领域</w:t>
+      </w:r>
+    </w:p>
+    <w:p>
+      <w:pPr>
         <w:rPr>
           <w:rFonts w:ascii="Helvetica" w:hAnsi="Helvetica" w:cs="Helvetica"/>
           <w:b/>
@@ -2665,8 +3430,7 @@
           <w:szCs w:val="21"/>
           <w:shd w:val="clear" w:color="auto" w:fill="FFFFFF"/>
         </w:rPr>
-        <w:t>)</w:t>
-      </w:r>
+      </w:pPr>
       <w:r>
         <w:rPr>
           <w:rFonts w:ascii="Helvetica" w:hAnsi="Helvetica" w:cs="Helvetica" w:hint="eastAsia"/>
@@ -2676,20 +3440,19 @@
           <w:szCs w:val="21"/>
           <w:shd w:val="clear" w:color="auto" w:fill="FFFFFF"/>
         </w:rPr>
-        <w:t>废处理领域</w:t>
-      </w:r>
-    </w:p>
-    <w:p>
-      <w:pPr>
-        <w:rPr>
-          <w:rFonts w:ascii="Helvetica" w:hAnsi="Helvetica" w:cs="Helvetica"/>
+        <w:t>固</w:t>
+      </w:r>
+      <w:r>
+        <w:rPr>
+          <w:rFonts w:ascii="Helvetica" w:hAnsi="Helvetica" w:cs="Helvetica" w:hint="eastAsia"/>
           <w:b/>
           <w:bCs/>
           <w:color w:val="33353C"/>
           <w:szCs w:val="21"/>
           <w:shd w:val="clear" w:color="auto" w:fill="FFFFFF"/>
         </w:rPr>
-      </w:pPr>
+        <w:t>(</w:t>
+      </w:r>
       <w:r>
         <w:rPr>
           <w:rFonts w:ascii="Helvetica" w:hAnsi="Helvetica" w:cs="Helvetica" w:hint="eastAsia"/>
@@ -2699,11 +3462,9 @@
           <w:szCs w:val="21"/>
           <w:shd w:val="clear" w:color="auto" w:fill="FFFFFF"/>
         </w:rPr>
-        <w:t>矿山修复领域</w:t>
-      </w:r>
-    </w:p>
-    <w:p>
-      <w:pPr>
+        <w:t>危</w:t>
+      </w:r>
+      <w:r>
         <w:rPr>
           <w:rFonts w:ascii="Helvetica" w:hAnsi="Helvetica" w:cs="Helvetica"/>
           <w:b/>
@@ -2712,7 +3473,9 @@
           <w:szCs w:val="21"/>
           <w:shd w:val="clear" w:color="auto" w:fill="FFFFFF"/>
         </w:rPr>
-      </w:pPr>
+        <w:t>)</w:t>
+      </w:r>
+      <w:proofErr w:type="gramStart"/>
       <w:r>
         <w:rPr>
           <w:rFonts w:ascii="Helvetica" w:hAnsi="Helvetica" w:cs="Helvetica" w:hint="eastAsia"/>
@@ -2722,6 +3485,64 @@
           <w:szCs w:val="21"/>
           <w:shd w:val="clear" w:color="auto" w:fill="FFFFFF"/>
         </w:rPr>
+        <w:t>废处理</w:t>
+      </w:r>
+      <w:proofErr w:type="gramEnd"/>
+      <w:r>
+        <w:rPr>
+          <w:rFonts w:ascii="Helvetica" w:hAnsi="Helvetica" w:cs="Helvetica" w:hint="eastAsia"/>
+          <w:b/>
+          <w:bCs/>
+          <w:color w:val="33353C"/>
+          <w:szCs w:val="21"/>
+          <w:shd w:val="clear" w:color="auto" w:fill="FFFFFF"/>
+        </w:rPr>
+        <w:t>领域</w:t>
+      </w:r>
+    </w:p>
+    <w:p>
+      <w:pPr>
+        <w:rPr>
+          <w:rFonts w:ascii="Helvetica" w:hAnsi="Helvetica" w:cs="Helvetica"/>
+          <w:b/>
+          <w:bCs/>
+          <w:color w:val="33353C"/>
+          <w:szCs w:val="21"/>
+          <w:shd w:val="clear" w:color="auto" w:fill="FFFFFF"/>
+        </w:rPr>
+      </w:pPr>
+      <w:r>
+        <w:rPr>
+          <w:rFonts w:ascii="Helvetica" w:hAnsi="Helvetica" w:cs="Helvetica" w:hint="eastAsia"/>
+          <w:b/>
+          <w:bCs/>
+          <w:color w:val="33353C"/>
+          <w:szCs w:val="21"/>
+          <w:shd w:val="clear" w:color="auto" w:fill="FFFFFF"/>
+        </w:rPr>
+        <w:t>矿山修复领域</w:t>
+      </w:r>
+    </w:p>
+    <w:p>
+      <w:pPr>
+        <w:rPr>
+          <w:rFonts w:ascii="Helvetica" w:hAnsi="Helvetica" w:cs="Helvetica"/>
+          <w:b/>
+          <w:bCs/>
+          <w:color w:val="33353C"/>
+          <w:szCs w:val="21"/>
+          <w:shd w:val="clear" w:color="auto" w:fill="FFFFFF"/>
+        </w:rPr>
+      </w:pPr>
+      <w:r>
+        <w:rPr>
+          <w:rFonts w:ascii="Helvetica" w:hAnsi="Helvetica" w:cs="Helvetica" w:hint="eastAsia"/>
+          <w:b/>
+          <w:bCs/>
+          <w:color w:val="33353C"/>
+          <w:szCs w:val="21"/>
+          <w:shd w:val="clear" w:color="auto" w:fill="FFFFFF"/>
+        </w:rPr>
         <w:t>土壤修复领域</w:t>
       </w:r>
     </w:p>
@@ -2734,7 +3555,6 @@
         <w:rPr>
           <w:rFonts w:hint="eastAsia"/>
         </w:rPr>
-        <w:lastRenderedPageBreak/>
         <w:t>1</w:t>
       </w:r>
       <w:r>
@@ -2755,7 +3575,7 @@
         </w:rPr>
         <w:t xml:space="preserve">合肥包河 </w:t>
       </w:r>
-      <w:hyperlink r:id="rId12" w:history="1">
+      <w:hyperlink r:id="rId18" w:history="1">
         <w:r>
           <w:rPr>
             <w:rStyle w:val="a7"/>
@@ -2773,7 +3593,15 @@
     </w:p>
     <w:p>
       <w:r>
-        <w:t>同兴环保科技股份有限公司主营业务是为钢铁、焦化、建材等非电行业工业企业提供超低排放整体解决方案，包括除尘、脱硫、脱硝项目总承包及低温SCR脱硝催化剂。公司主要产品及服务有烟气治理工程服务、低温SCR脱硝催化剂、脱硝设备、除尘设备。2014年10月21日,安徽同兴环保工程股份有限公司通过高新技术企业复审,取得安徽省科学技术厅、安徽省财政厅、安徽省国家税务局、安徽省地方税务局颁发的《高新技术企业证书》。2018年,同兴环保与北京工业大学、北京方信共同完成的“低温SCR脱硝催化剂及其工业应用”成果获2018年中国产学研合作成果奖一等奖。</w:t>
+        <w:t>同兴环保科技股份有限公司主营业务是为钢铁、焦化、建材等非电行业工业企业提供超低排放整体解决方案，包括除尘、脱硫、脱硝项目总承包及低温SCR脱硝催化剂。公司主要产品及服务有烟气治理工程服务、低温SCR脱硝催化剂、脱硝设备、除尘设备。2014年10月21日,安徽同兴环保工程股份有限公司通过高新技术企业复审,取得安徽省科学技术厅、安徽省财政厅、安徽省国家税务局、安徽省地方税务局颁发的《高新技术企业证书》。2018年,同兴环保与北京工业大学、北京方</w:t>
+      </w:r>
+      <w:proofErr w:type="gramStart"/>
+      <w:r>
+        <w:t>信共同</w:t>
+      </w:r>
+      <w:proofErr w:type="gramEnd"/>
+      <w:r>
+        <w:t>完成的“低温SCR脱硝催化剂及其工业应用”成果获2018年中国产学研合作成果奖一等奖。</w:t>
       </w:r>
     </w:p>
     <w:p/>
@@ -2843,10 +3671,209 @@
         <w:t>捕集及资源化利用</w:t>
       </w:r>
     </w:p>
+    <w:p/>
     <w:p>
       <w:pPr>
         <w:pStyle w:val="3"/>
       </w:pPr>
+      <w:r>
+        <w:t>维尔利</w:t>
+      </w:r>
+      <w:r>
+        <w:rPr>
+          <w:rFonts w:hint="eastAsia"/>
+        </w:rPr>
+        <w:t xml:space="preserve"> </w:t>
+      </w:r>
+      <w:r>
+        <w:t>300190 常州新北</w:t>
+      </w:r>
+      <w:r>
+        <w:rPr>
+          <w:rFonts w:hint="eastAsia"/>
+        </w:rPr>
+        <w:t xml:space="preserve"> </w:t>
+      </w:r>
+      <w:hyperlink r:id="rId19" w:history="1">
+        <w:r>
+          <w:rPr>
+            <w:rStyle w:val="a7"/>
+            <w:color w:val="auto"/>
+            <w:u w:val="none"/>
+          </w:rPr>
+          <w:t>http://www.wellegroup.com</w:t>
+        </w:r>
+      </w:hyperlink>
+    </w:p>
+    <w:tbl>
+      <w:tblPr>
+        <w:tblW w:w="0" w:type="auto"/>
+        <w:tblCellSpacing w:w="15" w:type="dxa"/>
+        <w:tblCellMar>
+          <w:top w:w="15" w:type="dxa"/>
+          <w:left w:w="15" w:type="dxa"/>
+          <w:bottom w:w="15" w:type="dxa"/>
+          <w:right w:w="15" w:type="dxa"/>
+        </w:tblCellMar>
+        <w:tblLook w:val="04A0" w:firstRow="1" w:lastRow="0" w:firstColumn="1" w:lastColumn="0" w:noHBand="0" w:noVBand="1"/>
+      </w:tblPr>
+      <w:tblGrid>
+        <w:gridCol w:w="81"/>
+        <w:gridCol w:w="1935"/>
+      </w:tblGrid>
+      <w:tr>
+        <w:trPr>
+          <w:tblCellSpacing w:w="15" w:type="dxa"/>
+        </w:trPr>
+        <w:tc>
+          <w:tcPr>
+            <w:tcW w:w="0" w:type="auto"/>
+            <w:vAlign w:val="center"/>
+            <w:hideMark/>
+          </w:tcPr>
+          <w:p>
+            <w:pPr>
+              <w:jc w:val="left"/>
+              <w:rPr>
+                <w:rFonts w:ascii="宋体" w:eastAsia="宋体" w:hAnsi="宋体" w:cs="宋体"/>
+                <w:kern w:val="0"/>
+                <w:sz w:val="24"/>
+                <w:szCs w:val="24"/>
+              </w:rPr>
+            </w:pPr>
+          </w:p>
+        </w:tc>
+        <w:tc>
+          <w:tcPr>
+            <w:tcW w:w="0" w:type="auto"/>
+            <w:vAlign w:val="center"/>
+            <w:hideMark/>
+          </w:tcPr>
+          <w:p>
+            <w:pPr>
+              <w:jc w:val="left"/>
+              <w:rPr>
+                <w:rFonts w:ascii="宋体" w:eastAsia="宋体" w:hAnsi="宋体" w:cs="宋体"/>
+                <w:kern w:val="0"/>
+                <w:sz w:val="24"/>
+                <w:szCs w:val="24"/>
+              </w:rPr>
+            </w:pPr>
+            <w:r>
+              <w:rPr>
+                <w:rFonts w:ascii="宋体" w:eastAsia="宋体" w:hAnsi="宋体" w:cs="宋体"/>
+                <w:kern w:val="0"/>
+                <w:sz w:val="24"/>
+                <w:szCs w:val="24"/>
+              </w:rPr>
+              <w:t>总市值：32.44亿</w:t>
+            </w:r>
+          </w:p>
+        </w:tc>
+      </w:tr>
+    </w:tbl>
+    <w:p>
+      <w:r>
+        <w:t>维尔利环保科技集团股份有限公司主要从事环垃圾渗滤液处理、湿垃圾处理、沼气及生物天然气业务、工业节能及VOCs治理业务等。主要产品为环保工程、环保设备、运营服务、BOT项目运营、节能服务、设计技术服务。</w:t>
+      </w:r>
+    </w:p>
+    <w:p/>
+    <w:p>
+      <w:r>
+        <w:rPr>
+          <w:rFonts w:hint="eastAsia"/>
+        </w:rPr>
+        <w:t>打造青山绿水的美好家园</w:t>
+      </w:r>
+    </w:p>
+    <w:p/>
+    <w:p>
+      <w:r>
+        <w:rPr>
+          <w:rFonts w:hint="eastAsia"/>
+        </w:rPr>
+        <w:t>解决方案</w:t>
+      </w:r>
+    </w:p>
+    <w:p>
+      <w:r>
+        <w:rPr>
+          <w:rFonts w:hint="eastAsia"/>
+        </w:rPr>
+        <w:t>市政</w:t>
+      </w:r>
+      <w:r>
+        <w:tab/>
+      </w:r>
+      <w:r>
+        <w:tab/>
+      </w:r>
+      <w:r>
+        <w:rPr>
+          <w:rFonts w:hint="eastAsia"/>
+        </w:rPr>
+        <w:t>固</w:t>
+      </w:r>
+      <w:proofErr w:type="gramStart"/>
+      <w:r>
+        <w:rPr>
+          <w:rFonts w:hint="eastAsia"/>
+        </w:rPr>
+        <w:t>废处理</w:t>
+      </w:r>
+      <w:proofErr w:type="gramEnd"/>
+      <w:r>
+        <w:rPr>
+          <w:rFonts w:hint="eastAsia"/>
+        </w:rPr>
+        <w:t xml:space="preserve"> 水处理</w:t>
+      </w:r>
+    </w:p>
+    <w:p>
+      <w:r>
+        <w:rPr>
+          <w:rFonts w:hint="eastAsia"/>
+        </w:rPr>
+        <w:lastRenderedPageBreak/>
+        <w:t>农业农村</w:t>
+      </w:r>
+    </w:p>
+    <w:p>
+      <w:pPr>
+        <w:rPr>
+          <w:rFonts w:hint="eastAsia"/>
+        </w:rPr>
+      </w:pPr>
+      <w:r>
+        <w:rPr>
+          <w:rFonts w:hint="eastAsia"/>
+        </w:rPr>
+        <w:t>工业</w:t>
+      </w:r>
+      <w:r>
+        <w:tab/>
+      </w:r>
+      <w:r>
+        <w:tab/>
+      </w:r>
+      <w:r>
+        <w:rPr>
+          <w:rFonts w:hint="eastAsia"/>
+        </w:rPr>
+        <w:t>水处理 工业废气 能源</w:t>
+      </w:r>
+    </w:p>
+    <w:p>
+      <w:pPr>
+        <w:rPr>
+          <w:rFonts w:hint="eastAsia"/>
+        </w:rPr>
+      </w:pPr>
+    </w:p>
+    <w:p>
+      <w:pPr>
+        <w:pStyle w:val="3"/>
+      </w:pPr>
       <w:bookmarkStart w:id="4" w:name="_Toc122294894"/>
       <w:r>
         <w:rPr>
@@ -2863,7 +3890,7 @@
         </w:rPr>
         <w:t xml:space="preserve">青岛黄岛 </w:t>
       </w:r>
-      <w:hyperlink r:id="rId13" w:history="1">
+      <w:hyperlink r:id="rId20" w:history="1">
         <w:r>
           <w:rPr>
             <w:rStyle w:val="a7"/>
@@ -2898,11 +3925,19 @@
       </w:r>
     </w:p>
     <w:p>
-      <w:r>
-        <w:rPr>
-          <w:rFonts w:hint="eastAsia"/>
-        </w:rPr>
-        <w:t>危废处置服务</w:t>
+      <w:proofErr w:type="gramStart"/>
+      <w:r>
+        <w:rPr>
+          <w:rFonts w:hint="eastAsia"/>
+        </w:rPr>
+        <w:t>危废处置</w:t>
+      </w:r>
+      <w:proofErr w:type="gramEnd"/>
+      <w:r>
+        <w:rPr>
+          <w:rFonts w:hint="eastAsia"/>
+        </w:rPr>
+        <w:t>服务</w:t>
       </w:r>
       <w:r>
         <w:tab/>
@@ -2971,13 +4006,7 @@
         <w:t>烟气治理</w:t>
       </w:r>
     </w:p>
-    <w:p>
-      <w:pPr>
-        <w:rPr>
-          <w:rFonts w:hint="eastAsia"/>
-        </w:rPr>
-      </w:pPr>
-    </w:p>
+    <w:p/>
     <w:p>
       <w:pPr>
         <w:pStyle w:val="3"/>
@@ -2987,28 +4016,30 @@
         </w:rPr>
       </w:pPr>
       <w:bookmarkStart w:id="5" w:name="_Toc122294893"/>
+      <w:proofErr w:type="gramStart"/>
       <w:r>
         <w:rPr>
           <w:rFonts w:hint="eastAsia"/>
           <w:sz w:val="28"/>
           <w:szCs w:val="28"/>
         </w:rPr>
-        <w:t xml:space="preserve">京蓝科技 </w:t>
-      </w:r>
-      <w:r>
-        <w:rPr>
+        <w:t>京蓝科技</w:t>
+      </w:r>
+      <w:proofErr w:type="gramEnd"/>
+      <w:r>
+        <w:rPr>
+          <w:rFonts w:hint="eastAsia"/>
           <w:sz w:val="28"/>
           <w:szCs w:val="28"/>
         </w:rPr>
-        <w:t xml:space="preserve">000711 </w:t>
-      </w:r>
-      <w:r>
-        <w:rPr>
-          <w:rFonts w:hint="eastAsia"/>
+        <w:t xml:space="preserve"> </w:t>
+      </w:r>
+      <w:r>
+        <w:rPr>
           <w:sz w:val="28"/>
           <w:szCs w:val="28"/>
         </w:rPr>
-        <w:t>北京丰台</w:t>
+        <w:t xml:space="preserve">000711 </w:t>
       </w:r>
       <w:r>
         <w:rPr>
@@ -3016,9 +4047,9 @@
           <w:sz w:val="28"/>
           <w:szCs w:val="28"/>
         </w:rPr>
-        <w:t xml:space="preserve"> </w:t>
-      </w:r>
-      <w:hyperlink r:id="rId14" w:history="1">
+        <w:t xml:space="preserve">北京丰台 </w:t>
+      </w:r>
+      <w:hyperlink r:id="rId21" w:history="1">
         <w:r>
           <w:rPr>
             <w:rStyle w:val="a7"/>
@@ -3094,167 +4125,558 @@
           <w:shd w:val="clear" w:color="auto" w:fill="FFFFFF"/>
         </w:rPr>
       </w:pPr>
-      <w:r>
-        <w:rPr>
-          <w:rFonts w:ascii="Helvetica" w:hAnsi="Helvetica" w:cs="Helvetica"/>
-          <w:color w:val="33353C"/>
-          <w:szCs w:val="21"/>
-          <w:shd w:val="clear" w:color="auto" w:fill="FFFFFF"/>
-        </w:rPr>
+      <w:proofErr w:type="gramStart"/>
+      <w:r>
+        <w:rPr>
+          <w:rFonts w:ascii="Helvetica" w:hAnsi="Helvetica" w:cs="Helvetica"/>
+          <w:color w:val="33353C"/>
+          <w:szCs w:val="21"/>
+          <w:shd w:val="clear" w:color="auto" w:fill="FFFFFF"/>
+        </w:rPr>
+        <w:t>京蓝科技</w:t>
+      </w:r>
+      <w:proofErr w:type="gramEnd"/>
+      <w:r>
+        <w:rPr>
+          <w:rFonts w:ascii="Helvetica" w:hAnsi="Helvetica" w:cs="Helvetica"/>
+          <w:color w:val="33353C"/>
+          <w:szCs w:val="21"/>
+          <w:shd w:val="clear" w:color="auto" w:fill="FFFFFF"/>
+        </w:rPr>
+        <w:t>股份有限公司主营业务为智慧生态运营服务、清洁能源服务综合在内的生态环保业务。主要产品有节水灌溉、基础建设、市政园林、地产园林、土壤修复、清洁能源、产品销售、运营维护、技术服务。</w:t>
+      </w:r>
+    </w:p>
+    <w:p>
+      <w:pPr>
+        <w:rPr>
+          <w:rFonts w:ascii="Helvetica" w:hAnsi="Helvetica" w:cs="Helvetica"/>
+          <w:color w:val="33353C"/>
+          <w:szCs w:val="21"/>
+          <w:shd w:val="clear" w:color="auto" w:fill="FFFFFF"/>
+        </w:rPr>
+      </w:pPr>
+    </w:p>
+    <w:p>
+      <w:pPr>
+        <w:rPr>
+          <w:rFonts w:ascii="Helvetica" w:hAnsi="Helvetica" w:cs="Helvetica"/>
+          <w:color w:val="33353C"/>
+          <w:szCs w:val="21"/>
+          <w:shd w:val="clear" w:color="auto" w:fill="FFFFFF"/>
+        </w:rPr>
+      </w:pPr>
+      <w:r>
+        <w:rPr>
+          <w:rFonts w:ascii="Helvetica" w:hAnsi="Helvetica" w:cs="Helvetica" w:hint="eastAsia"/>
+          <w:color w:val="33353C"/>
+          <w:szCs w:val="21"/>
+          <w:shd w:val="clear" w:color="auto" w:fill="FFFFFF"/>
+        </w:rPr>
+        <w:t>全球领先的生态环境领域综合服务商</w:t>
+      </w:r>
+    </w:p>
+    <w:p>
+      <w:pPr>
+        <w:rPr>
+          <w:rFonts w:ascii="Helvetica" w:hAnsi="Helvetica" w:cs="Helvetica"/>
+          <w:color w:val="33353C"/>
+          <w:szCs w:val="21"/>
+          <w:shd w:val="clear" w:color="auto" w:fill="FFFFFF"/>
+        </w:rPr>
+      </w:pPr>
+    </w:p>
+    <w:p>
+      <w:pPr>
+        <w:rPr>
+          <w:rFonts w:ascii="Helvetica" w:hAnsi="Helvetica" w:cs="Helvetica"/>
+          <w:color w:val="33353C"/>
+          <w:szCs w:val="21"/>
+          <w:shd w:val="clear" w:color="auto" w:fill="FFFFFF"/>
+        </w:rPr>
+      </w:pPr>
+      <w:r>
+        <w:rPr>
+          <w:rFonts w:ascii="Helvetica" w:hAnsi="Helvetica" w:cs="Helvetica" w:hint="eastAsia"/>
+          <w:color w:val="33353C"/>
+          <w:szCs w:val="21"/>
+          <w:shd w:val="clear" w:color="auto" w:fill="FFFFFF"/>
+        </w:rPr>
+        <w:t>业务板块：</w:t>
+      </w:r>
+    </w:p>
+    <w:p>
+      <w:pPr>
+        <w:rPr>
+          <w:rFonts w:ascii="Helvetica" w:hAnsi="Helvetica" w:cs="Helvetica"/>
+          <w:color w:val="33353C"/>
+          <w:szCs w:val="21"/>
+          <w:shd w:val="clear" w:color="auto" w:fill="FFFFFF"/>
+        </w:rPr>
+      </w:pPr>
+      <w:r>
+        <w:rPr>
+          <w:rFonts w:ascii="Helvetica" w:hAnsi="Helvetica" w:cs="Helvetica" w:hint="eastAsia"/>
+          <w:color w:val="33353C"/>
+          <w:szCs w:val="21"/>
+          <w:shd w:val="clear" w:color="auto" w:fill="FFFFFF"/>
+        </w:rPr>
+        <w:t>生态节水</w:t>
+      </w:r>
+    </w:p>
+    <w:p>
+      <w:pPr>
+        <w:rPr>
+          <w:rFonts w:ascii="Helvetica" w:hAnsi="Helvetica" w:cs="Helvetica"/>
+          <w:color w:val="33353C"/>
+          <w:szCs w:val="21"/>
+          <w:shd w:val="clear" w:color="auto" w:fill="FFFFFF"/>
+        </w:rPr>
+      </w:pPr>
+      <w:r>
+        <w:rPr>
+          <w:rFonts w:ascii="Helvetica" w:hAnsi="Helvetica" w:cs="Helvetica" w:hint="eastAsia"/>
+          <w:color w:val="33353C"/>
+          <w:szCs w:val="21"/>
+          <w:shd w:val="clear" w:color="auto" w:fill="FFFFFF"/>
+        </w:rPr>
+        <w:t>环境治理</w:t>
+      </w:r>
+    </w:p>
+    <w:p>
+      <w:pPr>
+        <w:rPr>
+          <w:rFonts w:ascii="Helvetica" w:hAnsi="Helvetica" w:cs="Helvetica"/>
+          <w:color w:val="33353C"/>
+          <w:szCs w:val="21"/>
+          <w:shd w:val="clear" w:color="auto" w:fill="FFFFFF"/>
+        </w:rPr>
+      </w:pPr>
+      <w:r>
+        <w:rPr>
+          <w:rFonts w:ascii="Helvetica" w:hAnsi="Helvetica" w:cs="Helvetica" w:hint="eastAsia"/>
+          <w:color w:val="33353C"/>
+          <w:szCs w:val="21"/>
+          <w:shd w:val="clear" w:color="auto" w:fill="FFFFFF"/>
+        </w:rPr>
+        <w:t>土壤修复</w:t>
+      </w:r>
+    </w:p>
+    <w:p>
+      <w:pPr>
+        <w:rPr>
+          <w:rFonts w:ascii="Helvetica" w:hAnsi="Helvetica" w:cs="Helvetica"/>
+          <w:color w:val="33353C"/>
+          <w:szCs w:val="21"/>
+          <w:shd w:val="clear" w:color="auto" w:fill="FFFFFF"/>
+        </w:rPr>
+      </w:pPr>
+      <w:proofErr w:type="gramStart"/>
+      <w:r>
+        <w:rPr>
+          <w:rFonts w:ascii="Helvetica" w:hAnsi="Helvetica" w:cs="Helvetica" w:hint="eastAsia"/>
+          <w:color w:val="33353C"/>
+          <w:szCs w:val="21"/>
+          <w:shd w:val="clear" w:color="auto" w:fill="FFFFFF"/>
+        </w:rPr>
+        <w:t>京蓝物</w:t>
+      </w:r>
+      <w:proofErr w:type="gramEnd"/>
+      <w:r>
+        <w:rPr>
+          <w:rFonts w:ascii="Helvetica" w:hAnsi="Helvetica" w:cs="Helvetica" w:hint="eastAsia"/>
+          <w:color w:val="33353C"/>
+          <w:szCs w:val="21"/>
+          <w:shd w:val="clear" w:color="auto" w:fill="FFFFFF"/>
+        </w:rPr>
+        <w:t>联网</w:t>
+      </w:r>
+    </w:p>
+    <w:p>
+      <w:pPr>
+        <w:pStyle w:val="3"/>
+      </w:pPr>
+      <w:r>
+        <w:t>建工修复</w:t>
+      </w:r>
+      <w:r>
+        <w:rPr>
+          <w:rFonts w:hint="eastAsia"/>
+        </w:rPr>
+        <w:t xml:space="preserve"> </w:t>
+      </w:r>
+      <w:r>
+        <w:t>300958 北京朝阳</w:t>
+      </w:r>
+      <w:r>
+        <w:rPr>
+          <w:rFonts w:hint="eastAsia"/>
+        </w:rPr>
+        <w:t xml:space="preserve"> </w:t>
+      </w:r>
+      <w:hyperlink r:id="rId22" w:history="1">
+        <w:r>
+          <w:rPr>
+            <w:rStyle w:val="a7"/>
+            <w:color w:val="auto"/>
+            <w:u w:val="none"/>
+          </w:rPr>
+          <w:t>http://bceer.bcegc.com</w:t>
+        </w:r>
+      </w:hyperlink>
+    </w:p>
+    <w:tbl>
+      <w:tblPr>
+        <w:tblW w:w="0" w:type="auto"/>
+        <w:tblCellSpacing w:w="15" w:type="dxa"/>
+        <w:tblCellMar>
+          <w:top w:w="15" w:type="dxa"/>
+          <w:left w:w="15" w:type="dxa"/>
+          <w:bottom w:w="15" w:type="dxa"/>
+          <w:right w:w="15" w:type="dxa"/>
+        </w:tblCellMar>
+        <w:tblLook w:val="04A0" w:firstRow="1" w:lastRow="0" w:firstColumn="1" w:lastColumn="0" w:noHBand="0" w:noVBand="1"/>
+      </w:tblPr>
+      <w:tblGrid>
+        <w:gridCol w:w="81"/>
+        <w:gridCol w:w="1935"/>
+      </w:tblGrid>
+      <w:tr>
+        <w:trPr>
+          <w:tblCellSpacing w:w="15" w:type="dxa"/>
+        </w:trPr>
+        <w:tc>
+          <w:tcPr>
+            <w:tcW w:w="0" w:type="auto"/>
+            <w:vAlign w:val="center"/>
+            <w:hideMark/>
+          </w:tcPr>
+          <w:p>
+            <w:pPr>
+              <w:jc w:val="left"/>
+              <w:rPr>
+                <w:rFonts w:ascii="宋体" w:eastAsia="宋体" w:hAnsi="宋体" w:cs="宋体"/>
+                <w:kern w:val="0"/>
+                <w:sz w:val="24"/>
+                <w:szCs w:val="24"/>
+              </w:rPr>
+            </w:pPr>
+          </w:p>
+        </w:tc>
+        <w:tc>
+          <w:tcPr>
+            <w:tcW w:w="0" w:type="auto"/>
+            <w:vAlign w:val="center"/>
+            <w:hideMark/>
+          </w:tcPr>
+          <w:p>
+            <w:pPr>
+              <w:jc w:val="left"/>
+              <w:rPr>
+                <w:rFonts w:ascii="宋体" w:eastAsia="宋体" w:hAnsi="宋体" w:cs="宋体"/>
+                <w:kern w:val="0"/>
+                <w:sz w:val="24"/>
+                <w:szCs w:val="24"/>
+              </w:rPr>
+            </w:pPr>
+            <w:r>
+              <w:rPr>
+                <w:rFonts w:ascii="宋体" w:eastAsia="宋体" w:hAnsi="宋体" w:cs="宋体"/>
+                <w:kern w:val="0"/>
+                <w:sz w:val="24"/>
+                <w:szCs w:val="24"/>
+              </w:rPr>
+              <w:t>总市值：24.28亿</w:t>
+            </w:r>
+          </w:p>
+        </w:tc>
+      </w:tr>
+    </w:tbl>
+    <w:p>
+      <w:r>
+        <w:t>北京建工环境修复股份有限公司的主要业务为提供环境修复综合服务，主要包括环境修复整体解决方案和技术咨询服务等。公司的主要服务是土壤及地下水修复、水环境和矿山等生态修复、环境修复行业前端的场地调查和风险评估、修复项目过程咨询和环境应急咨询。</w:t>
+      </w:r>
+      <w:r>
         <w:lastRenderedPageBreak/>
-        <w:t>京蓝科技股份有限公司主营业务为智慧生态运营服务、清洁能源服务综合在内的生态环保业务。主要产品有节水灌溉、基础建设、市政园林、地产园林、土壤修复、清洁能源、产品销售、运营维护、技术服务。</w:t>
-      </w:r>
-    </w:p>
-    <w:p>
-      <w:pPr>
-        <w:rPr>
-          <w:rFonts w:ascii="Helvetica" w:hAnsi="Helvetica" w:cs="Helvetica"/>
-          <w:color w:val="33353C"/>
-          <w:szCs w:val="21"/>
-          <w:shd w:val="clear" w:color="auto" w:fill="FFFFFF"/>
-        </w:rPr>
-      </w:pPr>
-    </w:p>
-    <w:p>
-      <w:pPr>
-        <w:rPr>
-          <w:rFonts w:ascii="Helvetica" w:hAnsi="Helvetica" w:cs="Helvetica"/>
-          <w:color w:val="33353C"/>
-          <w:szCs w:val="21"/>
-          <w:shd w:val="clear" w:color="auto" w:fill="FFFFFF"/>
-        </w:rPr>
-      </w:pPr>
-      <w:r>
-        <w:rPr>
-          <w:rFonts w:ascii="Helvetica" w:hAnsi="Helvetica" w:cs="Helvetica" w:hint="eastAsia"/>
-          <w:color w:val="33353C"/>
-          <w:szCs w:val="21"/>
-          <w:shd w:val="clear" w:color="auto" w:fill="FFFFFF"/>
-        </w:rPr>
-        <w:t>全球领先的生态环境领域综合服务商</w:t>
-      </w:r>
-    </w:p>
-    <w:p>
-      <w:pPr>
-        <w:rPr>
-          <w:rFonts w:ascii="Helvetica" w:hAnsi="Helvetica" w:cs="Helvetica"/>
-          <w:color w:val="33353C"/>
-          <w:szCs w:val="21"/>
-          <w:shd w:val="clear" w:color="auto" w:fill="FFFFFF"/>
-        </w:rPr>
-      </w:pPr>
-    </w:p>
-    <w:p>
-      <w:pPr>
-        <w:rPr>
-          <w:rFonts w:ascii="Helvetica" w:hAnsi="Helvetica" w:cs="Helvetica"/>
-          <w:color w:val="33353C"/>
-          <w:szCs w:val="21"/>
-          <w:shd w:val="clear" w:color="auto" w:fill="FFFFFF"/>
-        </w:rPr>
-      </w:pPr>
-      <w:r>
-        <w:rPr>
-          <w:rFonts w:ascii="Helvetica" w:hAnsi="Helvetica" w:cs="Helvetica" w:hint="eastAsia"/>
-          <w:color w:val="33353C"/>
-          <w:szCs w:val="21"/>
-          <w:shd w:val="clear" w:color="auto" w:fill="FFFFFF"/>
-        </w:rPr>
-        <w:t>业务板块：</w:t>
-      </w:r>
-    </w:p>
-    <w:p>
-      <w:pPr>
-        <w:rPr>
-          <w:rFonts w:ascii="Helvetica" w:hAnsi="Helvetica" w:cs="Helvetica"/>
-          <w:color w:val="33353C"/>
-          <w:szCs w:val="21"/>
-          <w:shd w:val="clear" w:color="auto" w:fill="FFFFFF"/>
-        </w:rPr>
-      </w:pPr>
-      <w:r>
-        <w:rPr>
-          <w:rFonts w:ascii="Helvetica" w:hAnsi="Helvetica" w:cs="Helvetica" w:hint="eastAsia"/>
-          <w:color w:val="33353C"/>
-          <w:szCs w:val="21"/>
-          <w:shd w:val="clear" w:color="auto" w:fill="FFFFFF"/>
-        </w:rPr>
-        <w:t>生态节水</w:t>
-      </w:r>
-    </w:p>
-    <w:p>
-      <w:pPr>
-        <w:rPr>
-          <w:rFonts w:ascii="Helvetica" w:hAnsi="Helvetica" w:cs="Helvetica"/>
-          <w:color w:val="33353C"/>
-          <w:szCs w:val="21"/>
-          <w:shd w:val="clear" w:color="auto" w:fill="FFFFFF"/>
-        </w:rPr>
-      </w:pPr>
-      <w:r>
-        <w:rPr>
-          <w:rFonts w:ascii="Helvetica" w:hAnsi="Helvetica" w:cs="Helvetica" w:hint="eastAsia"/>
-          <w:color w:val="33353C"/>
-          <w:szCs w:val="21"/>
-          <w:shd w:val="clear" w:color="auto" w:fill="FFFFFF"/>
-        </w:rPr>
-        <w:t>环境治理</w:t>
-      </w:r>
-    </w:p>
-    <w:p>
-      <w:pPr>
-        <w:rPr>
-          <w:rFonts w:ascii="Helvetica" w:hAnsi="Helvetica" w:cs="Helvetica"/>
-          <w:color w:val="33353C"/>
-          <w:szCs w:val="21"/>
-          <w:shd w:val="clear" w:color="auto" w:fill="FFFFFF"/>
-        </w:rPr>
-      </w:pPr>
-      <w:r>
-        <w:rPr>
-          <w:rFonts w:ascii="Helvetica" w:hAnsi="Helvetica" w:cs="Helvetica" w:hint="eastAsia"/>
-          <w:color w:val="33353C"/>
-          <w:szCs w:val="21"/>
-          <w:shd w:val="clear" w:color="auto" w:fill="FFFFFF"/>
-        </w:rPr>
-        <w:t>土壤修复</w:t>
-      </w:r>
-    </w:p>
-    <w:p>
-      <w:pPr>
-        <w:rPr>
-          <w:rFonts w:ascii="Helvetica" w:hAnsi="Helvetica" w:cs="Helvetica"/>
-          <w:color w:val="33353C"/>
-          <w:szCs w:val="21"/>
-          <w:shd w:val="clear" w:color="auto" w:fill="FFFFFF"/>
-        </w:rPr>
-      </w:pPr>
-      <w:r>
-        <w:rPr>
-          <w:rFonts w:ascii="Helvetica" w:hAnsi="Helvetica" w:cs="Helvetica" w:hint="eastAsia"/>
-          <w:color w:val="33353C"/>
-          <w:szCs w:val="21"/>
-          <w:shd w:val="clear" w:color="auto" w:fill="FFFFFF"/>
-        </w:rPr>
-        <w:t>京蓝物联网</w:t>
-      </w:r>
-    </w:p>
-    <w:p>
-      <w:pPr>
-        <w:rPr>
-          <w:rFonts w:hint="eastAsia"/>
-        </w:rPr>
-      </w:pPr>
+        <w:t>公司相关研究成果获得5项省部级科学技术奖，其中环境保护部环境保护科学技术奖一等奖1项；获得环境技术进步奖一等奖和中国产学研合作创新奖各1项。</w:t>
+      </w:r>
+    </w:p>
+    <w:p/>
+    <w:p>
+      <w:r>
+        <w:rPr>
+          <w:rFonts w:hint="eastAsia"/>
+        </w:rPr>
+        <w:t>业务领域</w:t>
+      </w:r>
+    </w:p>
+    <w:p>
+      <w:r>
+        <w:rPr>
+          <w:rFonts w:hint="eastAsia"/>
+        </w:rPr>
+        <w:t>场地修复</w:t>
+      </w:r>
+    </w:p>
+    <w:p>
+      <w:r>
+        <w:rPr>
+          <w:rFonts w:hint="eastAsia"/>
+        </w:rPr>
+        <w:t>地下水修复</w:t>
+      </w:r>
+    </w:p>
+    <w:p>
+      <w:r>
+        <w:rPr>
+          <w:rFonts w:hint="eastAsia"/>
+        </w:rPr>
+        <w:t>矿山修复</w:t>
+      </w:r>
+    </w:p>
+    <w:p>
+      <w:r>
+        <w:rPr>
+          <w:rFonts w:hint="eastAsia"/>
+        </w:rPr>
+        <w:t>农田改良及修复</w:t>
+      </w:r>
+    </w:p>
+    <w:p>
+      <w:r>
+        <w:rPr>
+          <w:rFonts w:hint="eastAsia"/>
+        </w:rPr>
+        <w:t>水体修复</w:t>
+      </w:r>
+    </w:p>
+    <w:p>
+      <w:r>
+        <w:rPr>
+          <w:rFonts w:hint="eastAsia"/>
+        </w:rPr>
+        <w:t>技术咨询服务</w:t>
+      </w:r>
     </w:p>
     <w:p>
       <w:pPr>
         <w:pStyle w:val="3"/>
       </w:pPr>
-      <w:r>
-        <w:rPr>
-          <w:rFonts w:hint="eastAsia"/>
-        </w:rPr>
-        <w:t xml:space="preserve">卓锦股份 </w:t>
+      <w:proofErr w:type="gramStart"/>
+      <w:r>
+        <w:t>楚</w:t>
+      </w:r>
+      <w:r>
+        <w:rPr>
+          <w:rFonts w:hint="eastAsia"/>
+        </w:rPr>
+        <w:t>环科技</w:t>
+      </w:r>
+      <w:proofErr w:type="gramEnd"/>
+      <w:r>
+        <w:rPr>
+          <w:rFonts w:hint="eastAsia"/>
+        </w:rPr>
+        <w:t xml:space="preserve"> </w:t>
+      </w:r>
+      <w:r>
+        <w:t>001336 杭州拱</w:t>
+      </w:r>
+      <w:proofErr w:type="gramStart"/>
+      <w:r>
+        <w:t>墅</w:t>
+      </w:r>
+      <w:proofErr w:type="gramEnd"/>
+      <w:r>
+        <w:rPr>
+          <w:rFonts w:hint="eastAsia"/>
+        </w:rPr>
+        <w:t xml:space="preserve"> </w:t>
+      </w:r>
+      <w:hyperlink r:id="rId23" w:history="1">
+        <w:r>
+          <w:rPr>
+            <w:rStyle w:val="a7"/>
+            <w:color w:val="auto"/>
+            <w:u w:val="none"/>
+          </w:rPr>
+          <w:t>http://www.hzctkj.com</w:t>
+        </w:r>
+      </w:hyperlink>
+    </w:p>
+    <w:tbl>
+      <w:tblPr>
+        <w:tblW w:w="0" w:type="auto"/>
+        <w:tblCellSpacing w:w="15" w:type="dxa"/>
+        <w:tblCellMar>
+          <w:top w:w="15" w:type="dxa"/>
+          <w:left w:w="15" w:type="dxa"/>
+          <w:bottom w:w="15" w:type="dxa"/>
+          <w:right w:w="15" w:type="dxa"/>
+        </w:tblCellMar>
+        <w:tblLook w:val="04A0" w:firstRow="1" w:lastRow="0" w:firstColumn="1" w:lastColumn="0" w:noHBand="0" w:noVBand="1"/>
+      </w:tblPr>
+      <w:tblGrid>
+        <w:gridCol w:w="81"/>
+        <w:gridCol w:w="1935"/>
+      </w:tblGrid>
+      <w:tr>
+        <w:trPr>
+          <w:tblCellSpacing w:w="15" w:type="dxa"/>
+        </w:trPr>
+        <w:tc>
+          <w:tcPr>
+            <w:tcW w:w="0" w:type="auto"/>
+            <w:vAlign w:val="center"/>
+            <w:hideMark/>
+          </w:tcPr>
+          <w:p>
+            <w:pPr>
+              <w:jc w:val="left"/>
+              <w:rPr>
+                <w:rFonts w:ascii="宋体" w:eastAsia="宋体" w:hAnsi="宋体" w:cs="宋体"/>
+                <w:kern w:val="0"/>
+                <w:sz w:val="24"/>
+                <w:szCs w:val="24"/>
+              </w:rPr>
+            </w:pPr>
+          </w:p>
+        </w:tc>
+        <w:tc>
+          <w:tcPr>
+            <w:tcW w:w="0" w:type="auto"/>
+            <w:vAlign w:val="center"/>
+            <w:hideMark/>
+          </w:tcPr>
+          <w:p>
+            <w:pPr>
+              <w:jc w:val="left"/>
+              <w:rPr>
+                <w:rFonts w:ascii="宋体" w:eastAsia="宋体" w:hAnsi="宋体" w:cs="宋体"/>
+                <w:kern w:val="0"/>
+                <w:sz w:val="24"/>
+                <w:szCs w:val="24"/>
+              </w:rPr>
+            </w:pPr>
+            <w:r>
+              <w:rPr>
+                <w:rFonts w:ascii="宋体" w:eastAsia="宋体" w:hAnsi="宋体" w:cs="宋体"/>
+                <w:kern w:val="0"/>
+                <w:sz w:val="24"/>
+                <w:szCs w:val="24"/>
+              </w:rPr>
+              <w:t>总市值：19.86亿</w:t>
+            </w:r>
+          </w:p>
+        </w:tc>
+      </w:tr>
+    </w:tbl>
+    <w:p>
+      <w:r>
+        <w:t>杭州</w:t>
+      </w:r>
+      <w:proofErr w:type="gramStart"/>
+      <w:r>
+        <w:t>楚环科技</w:t>
+      </w:r>
+      <w:proofErr w:type="gramEnd"/>
+      <w:r>
+        <w:t>股份有限公司是一家集研发、设计、制造、销售、服务为一体的废气恶臭治理系统解决方案服务商，公司主要产品为废气恶臭治理设备，按工艺类型可分为生物除臭设备、离子除臭设备和其他工艺除臭设备。同时，公司还提供水处理设备的代理销售及设备维修服务。公司是国家高新技术企业，致力把技术创新作为自身核心竞争力的重要组成部分。</w:t>
+      </w:r>
+    </w:p>
+    <w:p/>
+    <w:p>
+      <w:pPr>
+        <w:rPr>
+          <w:rStyle w:val="culture-des-des"/>
+        </w:rPr>
+      </w:pPr>
+      <w:r>
+        <w:rPr>
+          <w:rStyle w:val="culture-des-des"/>
+        </w:rPr>
+        <w:t>成为一家拥有核心技术并受人尊敬的环保企业</w:t>
+      </w:r>
+    </w:p>
+    <w:p>
+      <w:pPr>
+        <w:rPr>
+          <w:rStyle w:val="culture-des-des"/>
+        </w:rPr>
+      </w:pPr>
+    </w:p>
+    <w:p>
+      <w:pPr>
+        <w:rPr>
+          <w:rStyle w:val="culture-des-des"/>
+        </w:rPr>
+      </w:pPr>
+      <w:r>
+        <w:rPr>
+          <w:rStyle w:val="culture-des-des"/>
+          <w:rFonts w:hint="eastAsia"/>
+        </w:rPr>
+        <w:t>业务</w:t>
+      </w:r>
+    </w:p>
+    <w:p>
+      <w:pPr>
+        <w:rPr>
+          <w:rStyle w:val="culture-des-des"/>
+        </w:rPr>
+      </w:pPr>
+      <w:r>
+        <w:rPr>
+          <w:rStyle w:val="culture-des-des"/>
+          <w:rFonts w:hint="eastAsia"/>
+        </w:rPr>
+        <w:t>废气恶臭治理设备</w:t>
+      </w:r>
+    </w:p>
+    <w:p>
+      <w:pPr>
+        <w:rPr>
+          <w:rStyle w:val="culture-des-des"/>
+        </w:rPr>
+      </w:pPr>
+      <w:r>
+        <w:rPr>
+          <w:rStyle w:val="culture-des-des"/>
+          <w:rFonts w:hint="eastAsia"/>
+        </w:rPr>
+        <w:t>水处理设备</w:t>
+      </w:r>
+    </w:p>
+    <w:p>
+      <w:pPr>
+        <w:rPr>
+          <w:rFonts w:hint="eastAsia"/>
+        </w:rPr>
+      </w:pPr>
+      <w:r>
+        <w:rPr>
+          <w:rStyle w:val="culture-des-des"/>
+          <w:rFonts w:hint="eastAsia"/>
+        </w:rPr>
+        <w:t>设备维修</w:t>
+      </w:r>
+    </w:p>
+    <w:p>
+      <w:pPr>
+        <w:pStyle w:val="3"/>
+      </w:pPr>
+      <w:proofErr w:type="gramStart"/>
+      <w:r>
+        <w:rPr>
+          <w:rFonts w:hint="eastAsia"/>
+        </w:rPr>
+        <w:t>卓锦股份</w:t>
+      </w:r>
+      <w:proofErr w:type="gramEnd"/>
+      <w:r>
+        <w:rPr>
+          <w:rFonts w:hint="eastAsia"/>
+        </w:rPr>
+        <w:t xml:space="preserve"> </w:t>
       </w:r>
       <w:r>
         <w:t xml:space="preserve">688701 </w:t>
@@ -3263,9 +4685,23 @@
         <w:rPr>
           <w:rFonts w:hint="eastAsia"/>
         </w:rPr>
-        <w:t xml:space="preserve">杭州拱墅 </w:t>
-      </w:r>
-      <w:hyperlink r:id="rId15" w:history="1">
+        <w:t>杭州拱</w:t>
+      </w:r>
+      <w:proofErr w:type="gramStart"/>
+      <w:r>
+        <w:rPr>
+          <w:rFonts w:hint="eastAsia"/>
+        </w:rPr>
+        <w:t>墅</w:t>
+      </w:r>
+      <w:proofErr w:type="gramEnd"/>
+      <w:r>
+        <w:rPr>
+          <w:rFonts w:hint="eastAsia"/>
+        </w:rPr>
+        <w:t xml:space="preserve"> </w:t>
+      </w:r>
+      <w:hyperlink r:id="rId24" w:history="1">
         <w:r>
           <w:rPr>
             <w:rStyle w:val="a7"/>
@@ -3283,13 +4719,26 @@
     </w:p>
     <w:p>
       <w:r>
-        <w:t>浙江卓锦环保科技股份有限公司是一家从事环保综合治理服务、环保产品销售与服务的高新技术企业。公司已拥有一系列围绕生态环境保护领域的核心技术。公司主营业务覆盖“环保综合治理服务”、“环保产品销售与服务”两类，其中环保综合治理服务主要包括土壤及地下水修复、水污染治理、水体修复、废气处理、固废处理与处置等五大业务条线。公司口碑良好，先后被评为中国环境科学学会理事单位、浙江省环境科学学会副理事长单位、浙江省环保产业协会副会长单位、浙江省生态与环境修复技术协会副会长单位以及浙江省环境监测协会副会长单位等；荣获浙江省商标品牌示范企业、浙江省信用管理示范企业、浙江省AAA级“守合同重信用”企业、浙江省诚信民营企业、浙江名牌产品、浙江省环保产业骨干企业等荣誉称号。</w:t>
+        <w:t>浙江卓锦环保科技股份有限公司是一家从事环保综合治理服务、环保产品销售与服务的高新技术企业。公司已拥有一系列围绕生态环境保护领域的核心技术。公司主营业务覆盖“环保综合治理服务”、“环保产品销售与服务”两类，其中环保综合治理服务主要包括土壤及地下水修复、水污染治理、水体修复、废气处理、固</w:t>
+      </w:r>
+      <w:proofErr w:type="gramStart"/>
+      <w:r>
+        <w:t>废处理</w:t>
+      </w:r>
+      <w:proofErr w:type="gramEnd"/>
+      <w:r>
+        <w:t>与处置等五大业务条线。公司口碑良好，先后被评为中国环境科学学会理事单位、浙江省环境科学学会副理事长单位、浙江省环保产业协会副会长单位、浙江省生态与环境修复技术协会副会长单位以及浙江省环境监测协会副会长单位等；荣获浙江省商标品牌示范企业、浙江省信用管理示范企业、浙江省AAA级“守合同重信用”企业、浙江省诚信民营企业、浙江名牌产品、浙江省环保产业骨干企业等荣誉称号。</w:t>
       </w:r>
     </w:p>
     <w:p/>
     <w:p>
-      <w:r>
-        <w:t>卓锦环保成为国内一流的环境保护企业；积极创造价值服务于社会。</w:t>
+      <w:proofErr w:type="gramStart"/>
+      <w:r>
+        <w:t>卓锦环保</w:t>
+      </w:r>
+      <w:proofErr w:type="gramEnd"/>
+      <w:r>
+        <w:t>成为国内一流的环境保护企业；积极创造价值服务于社会。</w:t>
       </w:r>
     </w:p>
     <w:p/>
@@ -3306,6 +4755,7 @@
         <w:rPr>
           <w:rFonts w:hint="eastAsia"/>
         </w:rPr>
+        <w:lastRenderedPageBreak/>
         <w:t>环保综合治理服务</w:t>
       </w:r>
       <w:r>
@@ -3326,7 +4776,21 @@
         <w:rPr>
           <w:rFonts w:hint="eastAsia"/>
         </w:rPr>
-        <w:t>固废处理与处置</w:t>
+        <w:t>固</w:t>
+      </w:r>
+      <w:proofErr w:type="gramStart"/>
+      <w:r>
+        <w:rPr>
+          <w:rFonts w:hint="eastAsia"/>
+        </w:rPr>
+        <w:t>废处理</w:t>
+      </w:r>
+      <w:proofErr w:type="gramEnd"/>
+      <w:r>
+        <w:rPr>
+          <w:rFonts w:hint="eastAsia"/>
+        </w:rPr>
+        <w:t>与处置</w:t>
       </w:r>
     </w:p>
     <w:p>
@@ -3347,12 +4811,26 @@
         <w:rPr>
           <w:rFonts w:hint="eastAsia"/>
         </w:rPr>
-        <w:t xml:space="preserve">大唐环境 </w:t>
+        <w:t>大</w:t>
+      </w:r>
+      <w:proofErr w:type="gramStart"/>
+      <w:r>
+        <w:rPr>
+          <w:rFonts w:hint="eastAsia"/>
+        </w:rPr>
+        <w:t>唐环境</w:t>
+      </w:r>
+      <w:proofErr w:type="gramEnd"/>
+      <w:r>
+        <w:rPr>
+          <w:rFonts w:hint="eastAsia"/>
+        </w:rPr>
+        <w:t xml:space="preserve"> </w:t>
       </w:r>
       <w:r>
         <w:t xml:space="preserve">HK:01272 </w:t>
       </w:r>
-      <w:hyperlink r:id="rId16" w:history="1">
+      <w:hyperlink r:id="rId25" w:history="1">
         <w:r>
           <w:rPr>
             <w:rStyle w:val="a7"/>
@@ -3474,7 +4952,6 @@
           <w:szCs w:val="21"/>
           <w:shd w:val="clear" w:color="auto" w:fill="FFFFFF"/>
         </w:rPr>
-        <w:lastRenderedPageBreak/>
         <w:t>主营业务包括：环保设施投资与运营管理、脱硝催化剂制造处置再生及检测、环保项目开发与设计施工、环保业务咨询、水处理工程及运营、风力发电、光伏发电、光热发电等新能源发电及相关储能项目的开发、投资、建设与管理、低碳技术的研发、应用与推广、海外业务等。</w:t>
       </w:r>
     </w:p>
@@ -3686,16 +5163,30 @@
           <w:szCs w:val="21"/>
           <w:shd w:val="clear" w:color="auto" w:fill="FFFFFF"/>
         </w:rPr>
-        <w:t>业务涵盖火电、风电、光伏等领域工程总承包以及合同能源管理、大型料场封闭、散料输送、输煤岛等多项业务</w:t>
-      </w:r>
-    </w:p>
-    <w:p>
-      <w:pPr>
-        <w:rPr>
-          <w:rFonts w:hint="eastAsia"/>
-        </w:rPr>
-      </w:pPr>
-    </w:p>
+        <w:t>业务涵盖火电、风电、</w:t>
+      </w:r>
+      <w:proofErr w:type="gramStart"/>
+      <w:r>
+        <w:rPr>
+          <w:rFonts w:ascii="Helvetica" w:hAnsi="Helvetica" w:cs="Helvetica" w:hint="eastAsia"/>
+          <w:color w:val="33353C"/>
+          <w:szCs w:val="21"/>
+          <w:shd w:val="clear" w:color="auto" w:fill="FFFFFF"/>
+        </w:rPr>
+        <w:t>光伏等领域</w:t>
+      </w:r>
+      <w:proofErr w:type="gramEnd"/>
+      <w:r>
+        <w:rPr>
+          <w:rFonts w:ascii="Helvetica" w:hAnsi="Helvetica" w:cs="Helvetica" w:hint="eastAsia"/>
+          <w:color w:val="33353C"/>
+          <w:szCs w:val="21"/>
+          <w:shd w:val="clear" w:color="auto" w:fill="FFFFFF"/>
+        </w:rPr>
+        <w:t>工程总承包以及合同能源管理、大型料场封闭、散料输送、输煤岛等多项业务</w:t>
+      </w:r>
+    </w:p>
+    <w:p/>
     <w:p>
       <w:pPr>
         <w:pStyle w:val="2"/>
@@ -3704,8 +5195,16 @@
         <w:rPr>
           <w:rFonts w:hint="eastAsia"/>
         </w:rPr>
-        <w:t>水务</w:t>
-      </w:r>
+        <w:t>水</w:t>
+      </w:r>
+      <w:proofErr w:type="gramStart"/>
+      <w:r>
+        <w:rPr>
+          <w:rFonts w:hint="eastAsia"/>
+        </w:rPr>
+        <w:t>务</w:t>
+      </w:r>
+      <w:proofErr w:type="gramEnd"/>
     </w:p>
     <w:p>
       <w:pPr>
@@ -3727,7 +5226,7 @@
         </w:rPr>
         <w:t xml:space="preserve">广东中山 </w:t>
       </w:r>
-      <w:hyperlink r:id="rId17" w:history="1">
+      <w:hyperlink r:id="rId26" w:history="1">
         <w:r>
           <w:rPr>
             <w:rStyle w:val="a7"/>
@@ -3805,7 +5304,47 @@
           <w:szCs w:val="21"/>
           <w:shd w:val="clear" w:color="auto" w:fill="FFFFFF"/>
         </w:rPr>
-        <w:t>中山公用事业集团股份有限公司主营业务为保水务、固废处理、环卫服务、工程建设、金融与股权投资、市场运营、港口客运等领域。公司的主要业务包括环保水务、固废处理、环卫服务、工程建设、市场运营、港口客运、金融服务与股权投资等领域，拥有</w:t>
+        <w:t>中山公用事业集团股份有限公司主营业务为保水</w:t>
+      </w:r>
+      <w:proofErr w:type="gramStart"/>
+      <w:r>
+        <w:rPr>
+          <w:rFonts w:ascii="Helvetica" w:hAnsi="Helvetica" w:cs="Helvetica"/>
+          <w:color w:val="33353C"/>
+          <w:szCs w:val="21"/>
+          <w:shd w:val="clear" w:color="auto" w:fill="FFFFFF"/>
+        </w:rPr>
+        <w:t>务</w:t>
+      </w:r>
+      <w:proofErr w:type="gramEnd"/>
+      <w:r>
+        <w:rPr>
+          <w:rFonts w:ascii="Helvetica" w:hAnsi="Helvetica" w:cs="Helvetica"/>
+          <w:color w:val="33353C"/>
+          <w:szCs w:val="21"/>
+          <w:shd w:val="clear" w:color="auto" w:fill="FFFFFF"/>
+        </w:rPr>
+        <w:t>、固废处理、环卫服务、工程建设、金融与股权投资、市场运营、港口客运等领域。公司的主要业务包括环保水</w:t>
+      </w:r>
+      <w:proofErr w:type="gramStart"/>
+      <w:r>
+        <w:rPr>
+          <w:rFonts w:ascii="Helvetica" w:hAnsi="Helvetica" w:cs="Helvetica"/>
+          <w:color w:val="33353C"/>
+          <w:szCs w:val="21"/>
+          <w:shd w:val="clear" w:color="auto" w:fill="FFFFFF"/>
+        </w:rPr>
+        <w:t>务</w:t>
+      </w:r>
+      <w:proofErr w:type="gramEnd"/>
+      <w:r>
+        <w:rPr>
+          <w:rFonts w:ascii="Helvetica" w:hAnsi="Helvetica" w:cs="Helvetica"/>
+          <w:color w:val="33353C"/>
+          <w:szCs w:val="21"/>
+          <w:shd w:val="clear" w:color="auto" w:fill="FFFFFF"/>
+        </w:rPr>
+        <w:t>、固废处理、环卫服务、工程建设、市场运营、港口客运、金融服务与股权投资等领域，拥有</w:t>
       </w:r>
       <w:r>
         <w:rPr>
@@ -3918,8 +5457,19 @@
           <w:szCs w:val="21"/>
           <w:shd w:val="clear" w:color="auto" w:fill="FFFFFF"/>
         </w:rPr>
-        <w:t>环保水务</w:t>
-      </w:r>
+        <w:t>环保水</w:t>
+      </w:r>
+      <w:proofErr w:type="gramStart"/>
+      <w:r>
+        <w:rPr>
+          <w:rFonts w:ascii="Helvetica" w:hAnsi="Helvetica" w:cs="Helvetica" w:hint="eastAsia"/>
+          <w:color w:val="33353C"/>
+          <w:szCs w:val="21"/>
+          <w:shd w:val="clear" w:color="auto" w:fill="FFFFFF"/>
+        </w:rPr>
+        <w:t>务</w:t>
+      </w:r>
+      <w:proofErr w:type="gramEnd"/>
       <w:r>
         <w:rPr>
           <w:rFonts w:ascii="Helvetica" w:hAnsi="Helvetica" w:cs="Helvetica"/>
@@ -4010,8 +5560,20 @@
           <w:szCs w:val="21"/>
           <w:shd w:val="clear" w:color="auto" w:fill="FFFFFF"/>
         </w:rPr>
-        <w:t>固废处理</w:t>
-      </w:r>
+        <w:lastRenderedPageBreak/>
+        <w:t>固</w:t>
+      </w:r>
+      <w:proofErr w:type="gramStart"/>
+      <w:r>
+        <w:rPr>
+          <w:rFonts w:ascii="Helvetica" w:hAnsi="Helvetica" w:cs="Helvetica" w:hint="eastAsia"/>
+          <w:color w:val="33353C"/>
+          <w:szCs w:val="21"/>
+          <w:shd w:val="clear" w:color="auto" w:fill="FFFFFF"/>
+        </w:rPr>
+        <w:t>废处理</w:t>
+      </w:r>
+      <w:proofErr w:type="gramEnd"/>
       <w:r>
         <w:rPr>
           <w:rFonts w:ascii="Helvetica" w:hAnsi="Helvetica" w:cs="Helvetica"/>
@@ -4332,13 +5894,7 @@
         <w:t>股权投资</w:t>
       </w:r>
     </w:p>
-    <w:p>
-      <w:pPr>
-        <w:rPr>
-          <w:rFonts w:hint="eastAsia"/>
-        </w:rPr>
-      </w:pPr>
-    </w:p>
+    <w:p/>
     <w:p>
       <w:pPr>
         <w:pStyle w:val="3"/>
@@ -4347,7 +5903,21 @@
         <w:rPr>
           <w:rFonts w:hint="eastAsia"/>
         </w:rPr>
-        <w:t xml:space="preserve">中金环境 </w:t>
+        <w:t>中</w:t>
+      </w:r>
+      <w:proofErr w:type="gramStart"/>
+      <w:r>
+        <w:rPr>
+          <w:rFonts w:hint="eastAsia"/>
+        </w:rPr>
+        <w:t>金环境</w:t>
+      </w:r>
+      <w:proofErr w:type="gramEnd"/>
+      <w:r>
+        <w:rPr>
+          <w:rFonts w:hint="eastAsia"/>
+        </w:rPr>
+        <w:t xml:space="preserve"> </w:t>
       </w:r>
       <w:r>
         <w:t xml:space="preserve">300145 </w:t>
@@ -4358,7 +5928,7 @@
         </w:rPr>
         <w:t xml:space="preserve">杭州余杭 </w:t>
       </w:r>
-      <w:hyperlink r:id="rId18" w:history="1">
+      <w:hyperlink r:id="rId27" w:history="1">
         <w:r>
           <w:rPr>
             <w:rStyle w:val="a7"/>
@@ -4376,11 +5946,23 @@
     </w:p>
     <w:p>
       <w:r>
-        <w:t>南方中金环境股份有限公司主营业务水泵制造、水处理系统设计、安装、调试及技术服务、危废物安全处置及资源化利用、环保咨询、勘察设计、环保项目运营等业务。公司主要产品为水泵、成套变频供水设备、运营业务、设计业务、咨询业务、工程业务、危废处理业</w:t>
-      </w:r>
-      <w:r>
-        <w:lastRenderedPageBreak/>
-        <w:t>务、资源回收利用业务、贵金属业务。公司作为国内不锈钢离心泵龙头企业，定位于国内行业中高端市场，系最早研发并规模化生产不锈钢冲压焊接离心泵企业之一，也是国内该领域产销量最大的专业生产厂家，产品的系列范围、销售总量、产品质量均排在国内同行业前列。</w:t>
+        <w:t>南方中</w:t>
+      </w:r>
+      <w:proofErr w:type="gramStart"/>
+      <w:r>
+        <w:t>金环境</w:t>
+      </w:r>
+      <w:proofErr w:type="gramEnd"/>
+      <w:r>
+        <w:t>股份有限公司主营业务水泵制造、水处理系统设计、安装、调试及技术服务、危废物安全处置及资源化利用、环保咨询、勘察设计、环保项目运营等业务。公司主要产品为水泵、成套变频供水设备、运营业务、设计业务、咨询业务、工程业务、</w:t>
+      </w:r>
+      <w:proofErr w:type="gramStart"/>
+      <w:r>
+        <w:t>危废处理</w:t>
+      </w:r>
+      <w:proofErr w:type="gramEnd"/>
+      <w:r>
+        <w:t>业务、资源回收利用业务、贵金属业务。公司作为国内不锈钢离心泵龙头企业，定位于国内行业中高端市场，系最早研发并规模化生产不锈钢冲压焊接离心泵企业之一，也是国内该领域产销量最大的专业生产厂家，产品的系列范围、销售总量、产品质量均排在国内同行业前列。</w:t>
       </w:r>
     </w:p>
     <w:p/>
@@ -4495,7 +6077,7 @@
         </w:rPr>
         <w:t xml:space="preserve"> </w:t>
       </w:r>
-      <w:hyperlink r:id="rId19" w:history="1">
+      <w:hyperlink r:id="rId28" w:history="1">
         <w:r>
           <w:rPr>
             <w:rStyle w:val="a7"/>
@@ -4599,7 +6181,23 @@
           <w:rFonts w:hint="eastAsia"/>
           <w:szCs w:val="21"/>
         </w:rPr>
-        <w:t>水务产业</w:t>
+        <w:t>水</w:t>
+      </w:r>
+      <w:proofErr w:type="gramStart"/>
+      <w:r>
+        <w:rPr>
+          <w:rFonts w:hint="eastAsia"/>
+          <w:szCs w:val="21"/>
+        </w:rPr>
+        <w:t>务</w:t>
+      </w:r>
+      <w:proofErr w:type="gramEnd"/>
+      <w:r>
+        <w:rPr>
+          <w:rFonts w:hint="eastAsia"/>
+          <w:szCs w:val="21"/>
+        </w:rPr>
+        <w:t>产业</w:t>
       </w:r>
       <w:r>
         <w:rPr>
@@ -4622,7 +6220,23 @@
         <w:ind w:left="1676" w:firstLine="4"/>
       </w:pPr>
       <w:r>
-        <w:t>处理、苦咸水及海水淡化和固废处理等水务与环保产业的投资、运营管理及提供相关增值服务。</w:t>
+        <w:t>处理、苦咸水及海水淡化和</w:t>
+      </w:r>
+      <w:proofErr w:type="gramStart"/>
+      <w:r>
+        <w:t>固废</w:t>
+      </w:r>
+      <w:proofErr w:type="gramEnd"/>
+      <w:r>
+        <w:t>处理等水</w:t>
+      </w:r>
+      <w:proofErr w:type="gramStart"/>
+      <w:r>
+        <w:t>务</w:t>
+      </w:r>
+      <w:proofErr w:type="gramEnd"/>
+      <w:r>
+        <w:t>与环保产业的投资、运营管理及提供相关增值服务。</w:t>
       </w:r>
     </w:p>
     <w:p>
@@ -4633,14 +6247,523 @@
         <w:rPr>
           <w:rFonts w:hint="eastAsia"/>
         </w:rPr>
+        <w:lastRenderedPageBreak/>
         <w:t>资源回收</w:t>
       </w:r>
     </w:p>
+    <w:p/>
     <w:p>
       <w:pPr>
         <w:pStyle w:val="3"/>
       </w:pPr>
       <w:r>
+        <w:t>卓越新能</w:t>
+      </w:r>
+      <w:r>
+        <w:rPr>
+          <w:rFonts w:hint="eastAsia"/>
+        </w:rPr>
+        <w:t xml:space="preserve"> </w:t>
+      </w:r>
+      <w:r>
+        <w:t>688196 龙岩新罗</w:t>
+      </w:r>
+      <w:r>
+        <w:rPr>
+          <w:rFonts w:hint="eastAsia"/>
+        </w:rPr>
+        <w:t xml:space="preserve"> </w:t>
+      </w:r>
+      <w:hyperlink r:id="rId29" w:history="1">
+        <w:r>
+          <w:rPr>
+            <w:rStyle w:val="a7"/>
+            <w:color w:val="auto"/>
+            <w:u w:val="none"/>
+          </w:rPr>
+          <w:t>http://www.zyxny.com</w:t>
+        </w:r>
+      </w:hyperlink>
+    </w:p>
+    <w:p>
+      <w:r>
+        <w:t>总市值：69.62亿</w:t>
+      </w:r>
+    </w:p>
+    <w:p>
+      <w:r>
+        <w:t>龙岩卓越新能源股份有限公司的主营业务为以废油脂(地沟油、酸化油等)为原料进行生物柴油生产，并将副产物提炼为工业甘油，同时将产业链延伸至生物</w:t>
+      </w:r>
+      <w:proofErr w:type="gramStart"/>
+      <w:r>
+        <w:t>酯</w:t>
+      </w:r>
+      <w:proofErr w:type="gramEnd"/>
+      <w:r>
+        <w:t>增塑剂、环保型醇酸树脂等深加工产品；公司的主要产品为生物柴油、工业甘油、生物</w:t>
+      </w:r>
+      <w:proofErr w:type="gramStart"/>
+      <w:r>
+        <w:t>酯</w:t>
+      </w:r>
+      <w:proofErr w:type="gramEnd"/>
+      <w:r>
+        <w:t>增塑剂、环保型醇酸树脂。公司为国家级“高新技术企业”，拥有“省级企业技术中心”、“生物质能企业重点实验室”和“生物柴油企业工程技术研究中心”，是全国“生物质能源产业技术创新战略联盟”的副理事长单位。</w:t>
+      </w:r>
+    </w:p>
+    <w:p/>
+    <w:p>
+      <w:r>
+        <w:rPr>
+          <w:rFonts w:hint="eastAsia"/>
+        </w:rPr>
+        <w:t>产品</w:t>
+      </w:r>
+    </w:p>
+    <w:p>
+      <w:r>
+        <w:rPr>
+          <w:rFonts w:hint="eastAsia"/>
+        </w:rPr>
+        <w:t>生物柴油</w:t>
+      </w:r>
+    </w:p>
+    <w:p>
+      <w:r>
+        <w:rPr>
+          <w:rFonts w:hint="eastAsia"/>
+        </w:rPr>
+        <w:t>工业甘油</w:t>
+      </w:r>
+    </w:p>
+    <w:p>
+      <w:r>
+        <w:rPr>
+          <w:rFonts w:hint="eastAsia"/>
+        </w:rPr>
+        <w:t>水性醇酸树脂</w:t>
+      </w:r>
+    </w:p>
+    <w:p>
+      <w:r>
+        <w:rPr>
+          <w:rFonts w:hint="eastAsia"/>
+        </w:rPr>
+        <w:t>生物脂增塑剂</w:t>
+      </w:r>
+    </w:p>
+    <w:p>
+      <w:pPr>
+        <w:pStyle w:val="3"/>
+      </w:pPr>
+      <w:r>
+        <w:t>东江环保 002672 深圳南山</w:t>
+      </w:r>
+      <w:r>
+        <w:rPr>
+          <w:rFonts w:hint="eastAsia"/>
+        </w:rPr>
+        <w:t xml:space="preserve"> </w:t>
+      </w:r>
+      <w:hyperlink r:id="rId30" w:history="1">
+        <w:r>
+          <w:rPr>
+            <w:rStyle w:val="a7"/>
+            <w:color w:val="auto"/>
+            <w:u w:val="none"/>
+          </w:rPr>
+          <w:t>http://www.dongjiang.com.cn</w:t>
+        </w:r>
+      </w:hyperlink>
+    </w:p>
+    <w:tbl>
+      <w:tblPr>
+        <w:tblW w:w="0" w:type="auto"/>
+        <w:tblCellSpacing w:w="15" w:type="dxa"/>
+        <w:tblCellMar>
+          <w:top w:w="15" w:type="dxa"/>
+          <w:left w:w="15" w:type="dxa"/>
+          <w:bottom w:w="15" w:type="dxa"/>
+          <w:right w:w="15" w:type="dxa"/>
+        </w:tblCellMar>
+        <w:tblLook w:val="04A0" w:firstRow="1" w:lastRow="0" w:firstColumn="1" w:lastColumn="0" w:noHBand="0" w:noVBand="1"/>
+      </w:tblPr>
+      <w:tblGrid>
+        <w:gridCol w:w="81"/>
+        <w:gridCol w:w="1935"/>
+      </w:tblGrid>
+      <w:tr>
+        <w:trPr>
+          <w:tblCellSpacing w:w="15" w:type="dxa"/>
+        </w:trPr>
+        <w:tc>
+          <w:tcPr>
+            <w:tcW w:w="0" w:type="auto"/>
+            <w:vAlign w:val="center"/>
+            <w:hideMark/>
+          </w:tcPr>
+          <w:p>
+            <w:pPr>
+              <w:jc w:val="left"/>
+              <w:rPr>
+                <w:rFonts w:ascii="宋体" w:eastAsia="宋体" w:hAnsi="宋体" w:cs="宋体"/>
+                <w:kern w:val="0"/>
+                <w:sz w:val="24"/>
+                <w:szCs w:val="24"/>
+              </w:rPr>
+            </w:pPr>
+          </w:p>
+        </w:tc>
+        <w:tc>
+          <w:tcPr>
+            <w:tcW w:w="0" w:type="auto"/>
+            <w:vAlign w:val="center"/>
+            <w:hideMark/>
+          </w:tcPr>
+          <w:p>
+            <w:pPr>
+              <w:jc w:val="left"/>
+              <w:rPr>
+                <w:rFonts w:ascii="宋体" w:eastAsia="宋体" w:hAnsi="宋体" w:cs="宋体"/>
+                <w:kern w:val="0"/>
+                <w:sz w:val="24"/>
+                <w:szCs w:val="24"/>
+              </w:rPr>
+            </w:pPr>
+            <w:r>
+              <w:rPr>
+                <w:rFonts w:ascii="宋体" w:eastAsia="宋体" w:hAnsi="宋体" w:cs="宋体"/>
+                <w:kern w:val="0"/>
+                <w:sz w:val="24"/>
+                <w:szCs w:val="24"/>
+              </w:rPr>
+              <w:t>总市值：49.68亿</w:t>
+            </w:r>
+          </w:p>
+        </w:tc>
+      </w:tr>
+    </w:tbl>
+    <w:p>
+      <w:r>
+        <w:t>东江环保股份有限公司持续深耕工业和市政废物的资源化利用与无害化处理业务，并成功切入稀贵金属回收利用细分领域，并配套开展水治理、环境工程、环境检测等业务，为企业的不同发展阶段定制和提供一站式环保服务。公司的主要产品包括工业废物资源化利用、工业废物处理处置、稀贵金属回收利用、市政废物处理处置、再生能源利用、环境工程及服务、电子废弃物拆解、贸易。</w:t>
+      </w:r>
+    </w:p>
+    <w:p/>
+    <w:p>
+      <w:r>
+        <w:rPr>
+          <w:rFonts w:hint="eastAsia"/>
+        </w:rPr>
+        <w:t>勇当中国综合环境服务先行示范者</w:t>
+      </w:r>
+    </w:p>
+    <w:p/>
+    <w:p>
+      <w:r>
+        <w:rPr>
+          <w:rFonts w:hint="eastAsia"/>
+        </w:rPr>
+        <w:t>业务</w:t>
+      </w:r>
+    </w:p>
+    <w:p>
+      <w:r>
+        <w:rPr>
+          <w:rFonts w:hint="eastAsia"/>
+        </w:rPr>
+        <w:t>工业废物处理处置</w:t>
+      </w:r>
+    </w:p>
+    <w:p>
+      <w:r>
+        <w:rPr>
+          <w:rFonts w:hint="eastAsia"/>
+        </w:rPr>
+        <w:t>工业废物资源化利用</w:t>
+      </w:r>
+    </w:p>
+    <w:p>
+      <w:r>
+        <w:rPr>
+          <w:rFonts w:hint="eastAsia"/>
+        </w:rPr>
+        <w:t>市政固</w:t>
+      </w:r>
+      <w:proofErr w:type="gramStart"/>
+      <w:r>
+        <w:rPr>
+          <w:rFonts w:hint="eastAsia"/>
+        </w:rPr>
+        <w:t>废处理</w:t>
+      </w:r>
+      <w:proofErr w:type="gramEnd"/>
+      <w:r>
+        <w:rPr>
+          <w:rFonts w:hint="eastAsia"/>
+        </w:rPr>
+        <w:t>和处置</w:t>
+      </w:r>
+    </w:p>
+    <w:p>
+      <w:r>
+        <w:rPr>
+          <w:rFonts w:hint="eastAsia"/>
+        </w:rPr>
+        <w:t>再生能源及C</w:t>
+      </w:r>
+      <w:r>
+        <w:t>DM</w:t>
+      </w:r>
+    </w:p>
+    <w:p>
+      <w:r>
+        <w:rPr>
+          <w:rFonts w:hint="eastAsia"/>
+        </w:rPr>
+        <w:t>环保工程及服务</w:t>
+      </w:r>
+    </w:p>
+    <w:p/>
+    <w:p>
+      <w:pPr>
+        <w:rPr>
+          <w:rFonts w:hint="eastAsia"/>
+        </w:rPr>
+      </w:pPr>
+    </w:p>
+    <w:p>
+      <w:pPr>
+        <w:pStyle w:val="3"/>
+      </w:pPr>
+      <w:proofErr w:type="gramStart"/>
+      <w:r>
+        <w:lastRenderedPageBreak/>
+        <w:t>山高环能</w:t>
+      </w:r>
+      <w:proofErr w:type="gramEnd"/>
+      <w:r>
+        <w:rPr>
+          <w:rFonts w:hint="eastAsia"/>
+        </w:rPr>
+        <w:t xml:space="preserve"> </w:t>
+      </w:r>
+      <w:r>
+        <w:t>000803 南充顺庆</w:t>
+      </w:r>
+      <w:r>
+        <w:rPr>
+          <w:rFonts w:hint="eastAsia"/>
+        </w:rPr>
+        <w:t xml:space="preserve"> </w:t>
+      </w:r>
+      <w:hyperlink r:id="rId31" w:history="1">
+        <w:r>
+          <w:rPr>
+            <w:rStyle w:val="a7"/>
+            <w:color w:val="auto"/>
+            <w:u w:val="none"/>
+          </w:rPr>
+          <w:t>http://www.000803.cn</w:t>
+        </w:r>
+      </w:hyperlink>
+    </w:p>
+    <w:p>
+      <w:r>
+        <w:t>总市值：40.02亿</w:t>
+      </w:r>
+    </w:p>
+    <w:p>
+      <w:proofErr w:type="gramStart"/>
+      <w:r>
+        <w:t>山高环能集团</w:t>
+      </w:r>
+      <w:proofErr w:type="gramEnd"/>
+      <w:r>
+        <w:t>股份有限公司主营业务为城乡有机废弃物的无害化处理及资源化利用与城市清洁供热业务。主要服务为</w:t>
+      </w:r>
+      <w:proofErr w:type="gramStart"/>
+      <w:r>
+        <w:t>有机固废领域</w:t>
+      </w:r>
+      <w:proofErr w:type="gramEnd"/>
+      <w:r>
+        <w:t>的无害化处理与资源化利用业务、餐厨废油脂深度资源化业务、城市清洁供暖业务。公司是国内有机固体废弃物投资运营细分领域领先企业，也是国内唯一以餐厨废弃物资源化利用为主业的上市公司。</w:t>
+      </w:r>
+    </w:p>
+    <w:p/>
+    <w:p>
+      <w:r>
+        <w:rPr>
+          <w:rFonts w:hint="eastAsia"/>
+        </w:rPr>
+        <w:t>山东高速集团</w:t>
+      </w:r>
+    </w:p>
+    <w:p/>
+    <w:p>
+      <w:r>
+        <w:rPr>
+          <w:rFonts w:hint="eastAsia"/>
+        </w:rPr>
+        <w:t>环境治理</w:t>
+      </w:r>
+      <w:proofErr w:type="gramStart"/>
+      <w:r>
+        <w:rPr>
+          <w:rFonts w:hint="eastAsia"/>
+        </w:rPr>
+        <w:t>与碳减排</w:t>
+      </w:r>
+      <w:proofErr w:type="gramEnd"/>
+    </w:p>
+    <w:p>
+      <w:r>
+        <w:rPr>
+          <w:rFonts w:hint="eastAsia"/>
+        </w:rPr>
+        <w:t>绿色能源</w:t>
+      </w:r>
+    </w:p>
+    <w:p>
+      <w:r>
+        <w:rPr>
+          <w:rFonts w:hint="eastAsia"/>
+        </w:rPr>
+        <w:t>城市供暖</w:t>
+      </w:r>
+    </w:p>
+    <w:p>
+      <w:r>
+        <w:rPr>
+          <w:rFonts w:hint="eastAsia"/>
+        </w:rPr>
+        <w:t>数字化平台</w:t>
+      </w:r>
+    </w:p>
+    <w:p/>
+    <w:p>
+      <w:pPr>
+        <w:pStyle w:val="3"/>
+      </w:pPr>
+      <w:r>
+        <w:rPr>
+          <w:rFonts w:hint="eastAsia"/>
+        </w:rPr>
+        <w:t>丛麟科技</w:t>
+      </w:r>
+      <w:r>
+        <w:t xml:space="preserve"> 688370 上海</w:t>
+      </w:r>
+      <w:r>
+        <w:rPr>
+          <w:rFonts w:hint="eastAsia"/>
+        </w:rPr>
+        <w:t xml:space="preserve">闵行 </w:t>
+      </w:r>
+      <w:hyperlink r:id="rId32" w:history="1">
+        <w:r>
+          <w:rPr>
+            <w:rStyle w:val="a7"/>
+            <w:color w:val="auto"/>
+            <w:u w:val="none"/>
+          </w:rPr>
+          <w:t>http://www.cn-conglin.com</w:t>
+        </w:r>
+      </w:hyperlink>
+    </w:p>
+    <w:tbl>
+      <w:tblPr>
+        <w:tblW w:w="0" w:type="auto"/>
+        <w:tblCellSpacing w:w="15" w:type="dxa"/>
+        <w:tblCellMar>
+          <w:top w:w="15" w:type="dxa"/>
+          <w:left w:w="15" w:type="dxa"/>
+          <w:bottom w:w="15" w:type="dxa"/>
+          <w:right w:w="15" w:type="dxa"/>
+        </w:tblCellMar>
+        <w:tblLook w:val="04A0" w:firstRow="1" w:lastRow="0" w:firstColumn="1" w:lastColumn="0" w:noHBand="0" w:noVBand="1"/>
+      </w:tblPr>
+      <w:tblGrid>
+        <w:gridCol w:w="81"/>
+        <w:gridCol w:w="1935"/>
+      </w:tblGrid>
+      <w:tr>
+        <w:trPr>
+          <w:tblCellSpacing w:w="15" w:type="dxa"/>
+        </w:trPr>
+        <w:tc>
+          <w:tcPr>
+            <w:tcW w:w="0" w:type="auto"/>
+            <w:vAlign w:val="center"/>
+            <w:hideMark/>
+          </w:tcPr>
+          <w:p>
+            <w:pPr>
+              <w:jc w:val="left"/>
+              <w:rPr>
+                <w:rFonts w:ascii="宋体" w:eastAsia="宋体" w:hAnsi="宋体" w:cs="宋体"/>
+                <w:kern w:val="0"/>
+                <w:sz w:val="24"/>
+                <w:szCs w:val="24"/>
+              </w:rPr>
+            </w:pPr>
+          </w:p>
+        </w:tc>
+        <w:tc>
+          <w:tcPr>
+            <w:tcW w:w="0" w:type="auto"/>
+            <w:vAlign w:val="center"/>
+            <w:hideMark/>
+          </w:tcPr>
+          <w:p>
+            <w:pPr>
+              <w:jc w:val="left"/>
+              <w:rPr>
+                <w:rFonts w:ascii="宋体" w:eastAsia="宋体" w:hAnsi="宋体" w:cs="宋体"/>
+                <w:kern w:val="0"/>
+                <w:sz w:val="24"/>
+                <w:szCs w:val="24"/>
+              </w:rPr>
+            </w:pPr>
+            <w:r>
+              <w:rPr>
+                <w:rFonts w:ascii="宋体" w:eastAsia="宋体" w:hAnsi="宋体" w:cs="宋体"/>
+                <w:kern w:val="0"/>
+                <w:sz w:val="24"/>
+                <w:szCs w:val="24"/>
+              </w:rPr>
+              <w:t>总市值：37.59亿</w:t>
+            </w:r>
+          </w:p>
+        </w:tc>
+      </w:tr>
+    </w:tbl>
+    <w:p>
+      <w:r>
+        <w:t>上海丛麟环保科技股份有限公司主营业务为危险废物的资源化利用和无害化处置，致力于</w:t>
+      </w:r>
+      <w:proofErr w:type="gramStart"/>
+      <w:r>
+        <w:t>危废处理</w:t>
+      </w:r>
+      <w:proofErr w:type="gramEnd"/>
+      <w:r>
+        <w:t>的资源循环利用。公司主要产品包括资源化利用和无害化处置。公司荣获2019年中国国际循环经济展览会特别优秀奖。</w:t>
+      </w:r>
+    </w:p>
+    <w:p/>
+    <w:p>
+      <w:pPr>
+        <w:rPr>
+          <w:rFonts w:hint="eastAsia"/>
+        </w:rPr>
+      </w:pPr>
+    </w:p>
+    <w:p>
+      <w:pPr>
+        <w:pStyle w:val="3"/>
+      </w:pPr>
+      <w:r>
         <w:rPr>
           <w:rFonts w:hint="eastAsia"/>
         </w:rPr>
@@ -4655,7 +6778,7 @@
         </w:rPr>
         <w:t xml:space="preserve">杭州余杭 </w:t>
       </w:r>
-      <w:hyperlink r:id="rId20" w:history="1">
+      <w:hyperlink r:id="rId33" w:history="1">
         <w:r>
           <w:rPr>
             <w:rStyle w:val="a7"/>
@@ -4704,6 +6827,136 @@
         <w:t>废弃电器电子产品拆解利用</w:t>
       </w:r>
     </w:p>
+    <w:p/>
+    <w:p>
+      <w:pPr>
+        <w:pStyle w:val="3"/>
+      </w:pPr>
+      <w:r>
+        <w:lastRenderedPageBreak/>
+        <w:t>超越科技</w:t>
+      </w:r>
+      <w:r>
+        <w:rPr>
+          <w:rFonts w:hint="eastAsia"/>
+        </w:rPr>
+        <w:t xml:space="preserve"> </w:t>
+      </w:r>
+      <w:r>
+        <w:t>301049 滁州南</w:t>
+      </w:r>
+      <w:proofErr w:type="gramStart"/>
+      <w:r>
+        <w:t>谯</w:t>
+      </w:r>
+      <w:proofErr w:type="gramEnd"/>
+      <w:r>
+        <w:rPr>
+          <w:rFonts w:hint="eastAsia"/>
+        </w:rPr>
+        <w:t xml:space="preserve"> </w:t>
+      </w:r>
+      <w:hyperlink r:id="rId34" w:history="1">
+        <w:r>
+          <w:rPr>
+            <w:rStyle w:val="a7"/>
+            <w:color w:val="auto"/>
+            <w:u w:val="none"/>
+          </w:rPr>
+          <w:t>http://www.ah-cy.cn</w:t>
+        </w:r>
+      </w:hyperlink>
+    </w:p>
+    <w:p>
+      <w:r>
+        <w:t>总市值：19.86亿</w:t>
+      </w:r>
+    </w:p>
+    <w:p>
+      <w:r>
+        <w:t>安徽超越环保科技股份有限公司的主营业务为工业危险废物和医疗废物处置服务以及废弃电器电子产品拆解服务。公司目前阶段主要提供的服务为工业危险废物和医疗废物处置服务以及废弃电器电子产品拆解服务，主要生产的产品为部分工业危险废物资源化利用产品和废弃电器电子产品拆解产物。在工业危险废物处置方面，公司的处理能力和经营范围较安徽省内其他同行业公司具有一定优势，处置能力排名省内前列，属于区域龙头之一。在医疗废物处置方面，公司是滁州市唯一的医疗废物集中处置机构。在废弃电器电子产品拆解方面，公司是安徽省仅有的6家纳入国家废弃电器电子产品处理基金补贴名单的企业之一，是滁州市唯一一家纳入该名单的企业。公司持续进行技术和工艺创新，截至本招股说明书签署日，公司已取得1项发明专利、29项实用新型专利，并于2016年起，获得并保持国家高新技术企业的称号。</w:t>
+      </w:r>
+    </w:p>
+    <w:p/>
+    <w:p>
+      <w:r>
+        <w:rPr>
+          <w:rFonts w:hint="eastAsia"/>
+        </w:rPr>
+        <w:t>环保服务</w:t>
+      </w:r>
+    </w:p>
+    <w:p>
+      <w:proofErr w:type="gramStart"/>
+      <w:r>
+        <w:rPr>
+          <w:rFonts w:hint="eastAsia"/>
+        </w:rPr>
+        <w:t>工业危废处置</w:t>
+      </w:r>
+      <w:proofErr w:type="gramEnd"/>
+    </w:p>
+    <w:p>
+      <w:proofErr w:type="gramStart"/>
+      <w:r>
+        <w:rPr>
+          <w:rFonts w:hint="eastAsia"/>
+        </w:rPr>
+        <w:t>危废固化</w:t>
+      </w:r>
+      <w:proofErr w:type="gramEnd"/>
+      <w:r>
+        <w:rPr>
+          <w:rFonts w:hint="eastAsia"/>
+        </w:rPr>
+        <w:t>填埋</w:t>
+      </w:r>
+    </w:p>
+    <w:p>
+      <w:r>
+        <w:rPr>
+          <w:rFonts w:hint="eastAsia"/>
+        </w:rPr>
+        <w:t>电子废物处理</w:t>
+      </w:r>
+    </w:p>
+    <w:p>
+      <w:r>
+        <w:rPr>
+          <w:rFonts w:hint="eastAsia"/>
+        </w:rPr>
+        <w:t>医疗废物处置</w:t>
+      </w:r>
+    </w:p>
+    <w:p>
+      <w:r>
+        <w:rPr>
+          <w:rFonts w:hint="eastAsia"/>
+        </w:rPr>
+        <w:t>废物资源利用</w:t>
+      </w:r>
+    </w:p>
+    <w:p>
+      <w:r>
+        <w:rPr>
+          <w:rFonts w:hint="eastAsia"/>
+        </w:rPr>
+        <w:t>环境应急服务</w:t>
+      </w:r>
+    </w:p>
+    <w:p>
+      <w:pPr>
+        <w:rPr>
+          <w:rFonts w:hint="eastAsia"/>
+        </w:rPr>
+      </w:pPr>
+      <w:r>
+        <w:rPr>
+          <w:rFonts w:hint="eastAsia"/>
+        </w:rPr>
+        <w:t>环境修复服务</w:t>
+      </w:r>
+    </w:p>
     <w:p>
       <w:pPr>
         <w:pStyle w:val="3"/>
@@ -4713,31 +6966,40 @@
         </w:rPr>
       </w:pPr>
       <w:bookmarkStart w:id="9" w:name="_Toc122294885"/>
+      <w:proofErr w:type="gramStart"/>
       <w:r>
         <w:rPr>
           <w:rFonts w:hint="eastAsia"/>
           <w:sz w:val="28"/>
           <w:szCs w:val="28"/>
         </w:rPr>
-        <w:lastRenderedPageBreak/>
-        <w:t xml:space="preserve">恒誉环保 </w:t>
-      </w:r>
-      <w:r>
-        <w:rPr>
+        <w:t>恒誉环保</w:t>
+      </w:r>
+      <w:proofErr w:type="gramEnd"/>
+      <w:r>
+        <w:rPr>
+          <w:rFonts w:hint="eastAsia"/>
           <w:sz w:val="28"/>
           <w:szCs w:val="28"/>
         </w:rPr>
-        <w:t xml:space="preserve">688309 </w:t>
-      </w:r>
-      <w:r>
-        <w:rPr>
-          <w:rFonts w:hint="eastAsia"/>
+        <w:t xml:space="preserve"> </w:t>
+      </w:r>
+      <w:r>
+        <w:rPr>
           <w:sz w:val="28"/>
           <w:szCs w:val="28"/>
         </w:rPr>
+        <w:t xml:space="preserve">688309 </w:t>
+      </w:r>
+      <w:r>
+        <w:rPr>
+          <w:rFonts w:hint="eastAsia"/>
+          <w:sz w:val="28"/>
+          <w:szCs w:val="28"/>
+        </w:rPr>
         <w:t xml:space="preserve">济南市中 </w:t>
       </w:r>
-      <w:hyperlink r:id="rId21" w:history="1">
+      <w:hyperlink r:id="rId35" w:history="1">
         <w:r>
           <w:rPr>
             <w:rStyle w:val="a7"/>
@@ -4808,14 +7070,25 @@
           <w:shd w:val="clear" w:color="auto" w:fill="FFFFFF"/>
         </w:rPr>
       </w:pPr>
-      <w:r>
-        <w:rPr>
-          <w:rFonts w:ascii="Helvetica" w:hAnsi="Helvetica" w:cs="Helvetica"/>
-          <w:color w:val="33353C"/>
-          <w:szCs w:val="21"/>
-          <w:shd w:val="clear" w:color="auto" w:fill="FFFFFF"/>
-        </w:rPr>
-        <w:t>济南恒誉环保科技股份有限公司的主营业务为有机废弃物裂解技术研发及相关装备设计、生产与销售</w:t>
+      <w:proofErr w:type="gramStart"/>
+      <w:r>
+        <w:rPr>
+          <w:rFonts w:ascii="Helvetica" w:hAnsi="Helvetica" w:cs="Helvetica"/>
+          <w:color w:val="33353C"/>
+          <w:szCs w:val="21"/>
+          <w:shd w:val="clear" w:color="auto" w:fill="FFFFFF"/>
+        </w:rPr>
+        <w:t>济南恒誉环保</w:t>
+      </w:r>
+      <w:proofErr w:type="gramEnd"/>
+      <w:r>
+        <w:rPr>
+          <w:rFonts w:ascii="Helvetica" w:hAnsi="Helvetica" w:cs="Helvetica"/>
+          <w:color w:val="33353C"/>
+          <w:szCs w:val="21"/>
+          <w:shd w:val="clear" w:color="auto" w:fill="FFFFFF"/>
+        </w:rPr>
+        <w:t>科技股份有限公司的主营业务为有机废弃物裂解技术研发及相关装备设计、生产与销售</w:t>
       </w:r>
       <w:r>
         <w:rPr>
@@ -4833,7 +7106,67 @@
           <w:szCs w:val="21"/>
           <w:shd w:val="clear" w:color="auto" w:fill="FFFFFF"/>
         </w:rPr>
-        <w:t>是集有机废弃物裂解技术研发与裂解装备制造技术研发于一体的创新型企业。主要产品业连续化废轮胎裂解生产线、工业连续化废塑料裂解生产线、工业连续化污油泥裂解生产线、工业连续化</w:t>
+        <w:t>是集有机废弃物裂解技术研发与裂解装备制造技术研发于一体的创新型企业。主要产品业</w:t>
+      </w:r>
+      <w:proofErr w:type="gramStart"/>
+      <w:r>
+        <w:rPr>
+          <w:rFonts w:ascii="Helvetica" w:hAnsi="Helvetica" w:cs="Helvetica"/>
+          <w:color w:val="33353C"/>
+          <w:szCs w:val="21"/>
+          <w:shd w:val="clear" w:color="auto" w:fill="FFFFFF"/>
+        </w:rPr>
+        <w:t>连续化废</w:t>
+      </w:r>
+      <w:proofErr w:type="gramEnd"/>
+      <w:r>
+        <w:rPr>
+          <w:rFonts w:ascii="Helvetica" w:hAnsi="Helvetica" w:cs="Helvetica"/>
+          <w:color w:val="33353C"/>
+          <w:szCs w:val="21"/>
+          <w:shd w:val="clear" w:color="auto" w:fill="FFFFFF"/>
+        </w:rPr>
+        <w:t>轮胎裂解生产线、工业</w:t>
+      </w:r>
+      <w:proofErr w:type="gramStart"/>
+      <w:r>
+        <w:rPr>
+          <w:rFonts w:ascii="Helvetica" w:hAnsi="Helvetica" w:cs="Helvetica"/>
+          <w:color w:val="33353C"/>
+          <w:szCs w:val="21"/>
+          <w:shd w:val="clear" w:color="auto" w:fill="FFFFFF"/>
+        </w:rPr>
+        <w:t>连续化废</w:t>
+      </w:r>
+      <w:proofErr w:type="gramEnd"/>
+      <w:r>
+        <w:rPr>
+          <w:rFonts w:ascii="Helvetica" w:hAnsi="Helvetica" w:cs="Helvetica"/>
+          <w:color w:val="33353C"/>
+          <w:szCs w:val="21"/>
+          <w:shd w:val="clear" w:color="auto" w:fill="FFFFFF"/>
+        </w:rPr>
+        <w:t>塑料裂解生产线、工业连续化</w:t>
+      </w:r>
+      <w:proofErr w:type="gramStart"/>
+      <w:r>
+        <w:rPr>
+          <w:rFonts w:ascii="Helvetica" w:hAnsi="Helvetica" w:cs="Helvetica"/>
+          <w:color w:val="33353C"/>
+          <w:szCs w:val="21"/>
+          <w:shd w:val="clear" w:color="auto" w:fill="FFFFFF"/>
+        </w:rPr>
+        <w:t>污</w:t>
+      </w:r>
+      <w:proofErr w:type="gramEnd"/>
+      <w:r>
+        <w:rPr>
+          <w:rFonts w:ascii="Helvetica" w:hAnsi="Helvetica" w:cs="Helvetica"/>
+          <w:color w:val="33353C"/>
+          <w:szCs w:val="21"/>
+          <w:shd w:val="clear" w:color="auto" w:fill="FFFFFF"/>
+        </w:rPr>
+        <w:t>油泥裂解生产线、工业连续化</w:t>
       </w:r>
       <w:r>
         <w:rPr>
@@ -4851,7 +7184,27 @@
           <w:szCs w:val="21"/>
           <w:shd w:val="clear" w:color="auto" w:fill="FFFFFF"/>
         </w:rPr>
-        <w:t>间歇式危废裂解生产线。</w:t>
+        <w:t>间歇</w:t>
+      </w:r>
+      <w:proofErr w:type="gramStart"/>
+      <w:r>
+        <w:rPr>
+          <w:rFonts w:ascii="Helvetica" w:hAnsi="Helvetica" w:cs="Helvetica"/>
+          <w:color w:val="33353C"/>
+          <w:szCs w:val="21"/>
+          <w:shd w:val="clear" w:color="auto" w:fill="FFFFFF"/>
+        </w:rPr>
+        <w:t>式危废</w:t>
+      </w:r>
+      <w:proofErr w:type="gramEnd"/>
+      <w:r>
+        <w:rPr>
+          <w:rFonts w:ascii="Helvetica" w:hAnsi="Helvetica" w:cs="Helvetica"/>
+          <w:color w:val="33353C"/>
+          <w:szCs w:val="21"/>
+          <w:shd w:val="clear" w:color="auto" w:fill="FFFFFF"/>
+        </w:rPr>
+        <w:t>裂解生产线。</w:t>
       </w:r>
       <w:r>
         <w:rPr>
@@ -5115,7 +7468,27 @@
           <w:szCs w:val="21"/>
           <w:shd w:val="clear" w:color="auto" w:fill="FFFFFF"/>
         </w:rPr>
-        <w:t>工业连续化污油泥热解生产线</w:t>
+        <w:t>工业连续化</w:t>
+      </w:r>
+      <w:proofErr w:type="gramStart"/>
+      <w:r>
+        <w:rPr>
+          <w:rFonts w:ascii="Helvetica" w:hAnsi="Helvetica" w:cs="Helvetica" w:hint="eastAsia"/>
+          <w:color w:val="33353C"/>
+          <w:szCs w:val="21"/>
+          <w:shd w:val="clear" w:color="auto" w:fill="FFFFFF"/>
+        </w:rPr>
+        <w:t>污</w:t>
+      </w:r>
+      <w:proofErr w:type="gramEnd"/>
+      <w:r>
+        <w:rPr>
+          <w:rFonts w:ascii="Helvetica" w:hAnsi="Helvetica" w:cs="Helvetica" w:hint="eastAsia"/>
+          <w:color w:val="33353C"/>
+          <w:szCs w:val="21"/>
+          <w:shd w:val="clear" w:color="auto" w:fill="FFFFFF"/>
+        </w:rPr>
+        <w:t>油泥热解生产线</w:t>
       </w:r>
     </w:p>
     <w:p>
@@ -5153,26 +7526,66 @@
           <w:szCs w:val="21"/>
           <w:shd w:val="clear" w:color="auto" w:fill="FFFFFF"/>
         </w:rPr>
-        <w:t>工业连续化废轮胎热解生产线</w:t>
-      </w:r>
-    </w:p>
-    <w:p>
-      <w:pPr>
-        <w:rPr>
-          <w:rFonts w:ascii="Helvetica" w:hAnsi="Helvetica" w:cs="Helvetica"/>
-          <w:color w:val="33353C"/>
-          <w:szCs w:val="21"/>
-          <w:shd w:val="clear" w:color="auto" w:fill="FFFFFF"/>
-        </w:rPr>
-      </w:pPr>
-      <w:r>
-        <w:rPr>
-          <w:rFonts w:ascii="Helvetica" w:hAnsi="Helvetica" w:cs="Helvetica" w:hint="eastAsia"/>
-          <w:color w:val="33353C"/>
-          <w:szCs w:val="21"/>
-          <w:shd w:val="clear" w:color="auto" w:fill="FFFFFF"/>
-        </w:rPr>
-        <w:t>工业连续化废塑料热解生产线</w:t>
+        <w:t>工业</w:t>
+      </w:r>
+      <w:proofErr w:type="gramStart"/>
+      <w:r>
+        <w:rPr>
+          <w:rFonts w:ascii="Helvetica" w:hAnsi="Helvetica" w:cs="Helvetica" w:hint="eastAsia"/>
+          <w:color w:val="33353C"/>
+          <w:szCs w:val="21"/>
+          <w:shd w:val="clear" w:color="auto" w:fill="FFFFFF"/>
+        </w:rPr>
+        <w:t>连续化废</w:t>
+      </w:r>
+      <w:proofErr w:type="gramEnd"/>
+      <w:r>
+        <w:rPr>
+          <w:rFonts w:ascii="Helvetica" w:hAnsi="Helvetica" w:cs="Helvetica" w:hint="eastAsia"/>
+          <w:color w:val="33353C"/>
+          <w:szCs w:val="21"/>
+          <w:shd w:val="clear" w:color="auto" w:fill="FFFFFF"/>
+        </w:rPr>
+        <w:t>轮胎热解生产线</w:t>
+      </w:r>
+    </w:p>
+    <w:p>
+      <w:pPr>
+        <w:rPr>
+          <w:rFonts w:ascii="Helvetica" w:hAnsi="Helvetica" w:cs="Helvetica"/>
+          <w:color w:val="33353C"/>
+          <w:szCs w:val="21"/>
+          <w:shd w:val="clear" w:color="auto" w:fill="FFFFFF"/>
+        </w:rPr>
+      </w:pPr>
+      <w:r>
+        <w:rPr>
+          <w:rFonts w:ascii="Helvetica" w:hAnsi="Helvetica" w:cs="Helvetica" w:hint="eastAsia"/>
+          <w:color w:val="33353C"/>
+          <w:szCs w:val="21"/>
+          <w:shd w:val="clear" w:color="auto" w:fill="FFFFFF"/>
+        </w:rPr>
+        <w:t>工业</w:t>
+      </w:r>
+      <w:proofErr w:type="gramStart"/>
+      <w:r>
+        <w:rPr>
+          <w:rFonts w:ascii="Helvetica" w:hAnsi="Helvetica" w:cs="Helvetica" w:hint="eastAsia"/>
+          <w:color w:val="33353C"/>
+          <w:szCs w:val="21"/>
+          <w:shd w:val="clear" w:color="auto" w:fill="FFFFFF"/>
+        </w:rPr>
+        <w:t>连续化废</w:t>
+      </w:r>
+      <w:proofErr w:type="gramEnd"/>
+      <w:r>
+        <w:rPr>
+          <w:rFonts w:ascii="Helvetica" w:hAnsi="Helvetica" w:cs="Helvetica" w:hint="eastAsia"/>
+          <w:color w:val="33353C"/>
+          <w:szCs w:val="21"/>
+          <w:shd w:val="clear" w:color="auto" w:fill="FFFFFF"/>
+        </w:rPr>
+        <w:t>塑料热解生产线</w:t>
       </w:r>
     </w:p>
     <w:p/>
@@ -5184,6 +7597,7 @@
         <w:rPr>
           <w:rFonts w:hint="eastAsia"/>
         </w:rPr>
+        <w:lastRenderedPageBreak/>
         <w:t>生物发电</w:t>
       </w:r>
     </w:p>
@@ -5206,7 +7620,7 @@
         </w:rPr>
         <w:t xml:space="preserve">温州鹿城 </w:t>
       </w:r>
-      <w:hyperlink r:id="rId22" w:history="1">
+      <w:hyperlink r:id="rId36" w:history="1">
         <w:r>
           <w:rPr>
             <w:rStyle w:val="a7"/>
@@ -5238,7 +7652,15 @@
         <w:jc w:val="left"/>
       </w:pPr>
       <w:r>
-        <w:t>浙江伟明环保股份有限公司主营业务为城市生活垃圾焚烧发电业务。深耕环保事业二十载,公司已成为中国固废处理行业领军企业。公司作为我国规模最大的城市生活垃圾焚烧处理企业之一,拥有技术研究开发、设备设计制造、项目投资建设、项目运营管理等全产业链一体化优势。</w:t>
+        <w:t>浙江伟明环保股份有限公司主营业务为城市生活垃圾焚烧发电业务。深耕环保事业二十载,公司已成为中国固</w:t>
+      </w:r>
+      <w:proofErr w:type="gramStart"/>
+      <w:r>
+        <w:t>废处理</w:t>
+      </w:r>
+      <w:proofErr w:type="gramEnd"/>
+      <w:r>
+        <w:t>行业领军企业。公司作为我国规模最大的城市生活垃圾焚烧处理企业之一,拥有技术研究开发、设备设计制造、项目投资建设、项目运营管理等全产业链一体化优势。</w:t>
       </w:r>
     </w:p>
     <w:p>
@@ -5303,7 +7725,21 @@
         <w:rPr>
           <w:rFonts w:hint="eastAsia"/>
         </w:rPr>
-        <w:t>水务餐厨处理</w:t>
+        <w:t>水</w:t>
+      </w:r>
+      <w:proofErr w:type="gramStart"/>
+      <w:r>
+        <w:rPr>
+          <w:rFonts w:hint="eastAsia"/>
+        </w:rPr>
+        <w:t>务</w:t>
+      </w:r>
+      <w:proofErr w:type="gramEnd"/>
+      <w:r>
+        <w:rPr>
+          <w:rFonts w:hint="eastAsia"/>
+        </w:rPr>
+        <w:t>餐厨处理</w:t>
       </w:r>
     </w:p>
     <w:p>
@@ -5321,14 +7757,92 @@
       <w:pPr>
         <w:jc w:val="left"/>
       </w:pPr>
+      <w:proofErr w:type="gramStart"/>
       <w:r>
         <w:rPr>
           <w:rFonts w:hint="eastAsia"/>
         </w:rPr>
         <w:t>危废处理</w:t>
       </w:r>
+      <w:proofErr w:type="gramEnd"/>
     </w:p>
     <w:p/>
+    <w:p>
+      <w:pPr>
+        <w:pStyle w:val="3"/>
+      </w:pPr>
+      <w:r>
+        <w:t>三峰环境</w:t>
+      </w:r>
+      <w:r>
+        <w:rPr>
+          <w:rFonts w:hint="eastAsia"/>
+        </w:rPr>
+        <w:t xml:space="preserve"> </w:t>
+      </w:r>
+      <w:r>
+        <w:t>601827 重庆大渡口</w:t>
+      </w:r>
+      <w:r>
+        <w:rPr>
+          <w:rFonts w:hint="eastAsia"/>
+        </w:rPr>
+        <w:t xml:space="preserve"> </w:t>
+      </w:r>
+      <w:hyperlink r:id="rId37" w:history="1">
+        <w:r>
+          <w:rPr>
+            <w:rStyle w:val="a7"/>
+            <w:color w:val="auto"/>
+            <w:u w:val="none"/>
+          </w:rPr>
+          <w:t>http://www.cseg.cn</w:t>
+        </w:r>
+      </w:hyperlink>
+    </w:p>
+    <w:p>
+      <w:r>
+        <w:t>总市值：107.91亿</w:t>
+      </w:r>
+    </w:p>
+    <w:p>
+      <w:r>
+        <w:t>重庆三峰环境集团股份有限公司主营业务为从事垃圾焚烧发电项目投资运营、EPC建造以及垃圾焚烧发电核心设备研发制造等相关业务。主要产品为EPC建造、项目运营、设备销售。在企业荣誉方面，2020年度公司获评“全球新能源企业500强（第230位）”、“中国环境企业50强（第25位）”、“中国固废行业十大影响力企业”等奖项。</w:t>
+      </w:r>
+    </w:p>
+    <w:p/>
+    <w:p>
+      <w:r>
+        <w:rPr>
+          <w:rFonts w:hint="eastAsia"/>
+        </w:rPr>
+        <w:t>核心业务</w:t>
+      </w:r>
+    </w:p>
+    <w:p>
+      <w:r>
+        <w:rPr>
+          <w:rFonts w:hint="eastAsia"/>
+        </w:rPr>
+        <w:t>垃圾焚烧发电</w:t>
+      </w:r>
+    </w:p>
+    <w:p>
+      <w:r>
+        <w:rPr>
+          <w:rFonts w:hint="eastAsia"/>
+        </w:rPr>
+        <w:t>渗滤液处理</w:t>
+      </w:r>
+    </w:p>
+    <w:p>
+      <w:r>
+        <w:rPr>
+          <w:rFonts w:hint="eastAsia"/>
+        </w:rPr>
+        <w:t>垃圾收转运</w:t>
+      </w:r>
+    </w:p>
     <w:p>
       <w:pPr>
         <w:pStyle w:val="3"/>
@@ -5339,28 +7853,193 @@
       </w:pPr>
       <w:r>
         <w:rPr>
-          <w:rFonts w:hint="eastAsia"/>
           <w:sz w:val="28"/>
           <w:szCs w:val="28"/>
         </w:rPr>
-        <w:t xml:space="preserve">旺能环境 </w:t>
-      </w:r>
-      <w:r>
-        <w:rPr>
+        <w:t>绿色动力</w:t>
+      </w:r>
+      <w:r>
+        <w:rPr>
+          <w:rFonts w:hint="eastAsia"/>
           <w:sz w:val="28"/>
           <w:szCs w:val="28"/>
         </w:rPr>
-        <w:t xml:space="preserve">002034 </w:t>
-      </w:r>
-      <w:r>
-        <w:rPr>
-          <w:rFonts w:hint="eastAsia"/>
+        <w:t xml:space="preserve"> </w:t>
+      </w:r>
+      <w:r>
+        <w:rPr>
           <w:sz w:val="28"/>
           <w:szCs w:val="28"/>
         </w:rPr>
+        <w:t>601330 深圳南山</w:t>
+      </w:r>
+      <w:r>
+        <w:rPr>
+          <w:rFonts w:hint="eastAsia"/>
+          <w:sz w:val="28"/>
+          <w:szCs w:val="28"/>
+        </w:rPr>
+        <w:t xml:space="preserve"> </w:t>
+      </w:r>
+      <w:hyperlink r:id="rId38" w:history="1">
+        <w:r>
+          <w:rPr>
+            <w:rStyle w:val="a7"/>
+            <w:color w:val="auto"/>
+            <w:sz w:val="28"/>
+            <w:szCs w:val="28"/>
+            <w:u w:val="none"/>
+          </w:rPr>
+          <w:t>http://www.dynagreen.com.cn</w:t>
+        </w:r>
+      </w:hyperlink>
+    </w:p>
+    <w:tbl>
+      <w:tblPr>
+        <w:tblW w:w="0" w:type="auto"/>
+        <w:tblCellSpacing w:w="15" w:type="dxa"/>
+        <w:tblCellMar>
+          <w:top w:w="15" w:type="dxa"/>
+          <w:left w:w="15" w:type="dxa"/>
+          <w:bottom w:w="15" w:type="dxa"/>
+          <w:right w:w="15" w:type="dxa"/>
+        </w:tblCellMar>
+        <w:tblLook w:val="04A0" w:firstRow="1" w:lastRow="0" w:firstColumn="1" w:lastColumn="0" w:noHBand="0" w:noVBand="1"/>
+      </w:tblPr>
+      <w:tblGrid>
+        <w:gridCol w:w="81"/>
+        <w:gridCol w:w="1935"/>
+      </w:tblGrid>
+      <w:tr>
+        <w:trPr>
+          <w:tblCellSpacing w:w="15" w:type="dxa"/>
+        </w:trPr>
+        <w:tc>
+          <w:tcPr>
+            <w:tcW w:w="0" w:type="auto"/>
+            <w:vAlign w:val="center"/>
+            <w:hideMark/>
+          </w:tcPr>
+          <w:p>
+            <w:pPr>
+              <w:jc w:val="left"/>
+              <w:rPr>
+                <w:rFonts w:ascii="宋体" w:eastAsia="宋体" w:hAnsi="宋体" w:cs="宋体"/>
+                <w:kern w:val="0"/>
+                <w:sz w:val="24"/>
+                <w:szCs w:val="24"/>
+              </w:rPr>
+            </w:pPr>
+          </w:p>
+        </w:tc>
+        <w:tc>
+          <w:tcPr>
+            <w:tcW w:w="0" w:type="auto"/>
+            <w:vAlign w:val="center"/>
+            <w:hideMark/>
+          </w:tcPr>
+          <w:p>
+            <w:pPr>
+              <w:jc w:val="left"/>
+              <w:rPr>
+                <w:rFonts w:ascii="宋体" w:eastAsia="宋体" w:hAnsi="宋体" w:cs="宋体"/>
+                <w:kern w:val="0"/>
+                <w:sz w:val="24"/>
+                <w:szCs w:val="24"/>
+              </w:rPr>
+            </w:pPr>
+            <w:r>
+              <w:rPr>
+                <w:rFonts w:ascii="宋体" w:eastAsia="宋体" w:hAnsi="宋体" w:cs="宋体"/>
+                <w:kern w:val="0"/>
+                <w:sz w:val="24"/>
+                <w:szCs w:val="24"/>
+              </w:rPr>
+              <w:t>总市值：94.34亿</w:t>
+            </w:r>
+          </w:p>
+        </w:tc>
+      </w:tr>
+    </w:tbl>
+    <w:p>
+      <w:r>
+        <w:t>绿色动力环保集团股份有限公司主营业务是从事生活垃圾焚烧发电厂的投资、建设、运营、维护、技术顾问业务。主要产品有环保服务、电力生产。公司自主研发的“一种二噁英在线预警和控制系统的多驱动逆推式垃圾焚烧炉”获得中国环境保护协会2019年度技术进步二等奖。</w:t>
+      </w:r>
+    </w:p>
+    <w:p/>
+    <w:p>
+      <w:pPr>
+        <w:rPr>
+          <w:b/>
+          <w:bCs/>
+        </w:rPr>
+      </w:pPr>
+      <w:r>
+        <w:rPr>
+          <w:b/>
+          <w:bCs/>
+        </w:rPr>
+        <w:lastRenderedPageBreak/>
+        <w:t>打造中国领先、世界知名的综合性环保产业集团</w:t>
+      </w:r>
+    </w:p>
+    <w:p>
+      <w:pPr>
+        <w:rPr>
+          <w:b/>
+          <w:bCs/>
+        </w:rPr>
+      </w:pPr>
+    </w:p>
+    <w:p>
+      <w:pPr>
+        <w:rPr>
+          <w:rFonts w:hint="eastAsia"/>
+        </w:rPr>
+      </w:pPr>
+    </w:p>
+    <w:p>
+      <w:pPr>
+        <w:pStyle w:val="3"/>
+        <w:rPr>
+          <w:sz w:val="28"/>
+          <w:szCs w:val="28"/>
+        </w:rPr>
+      </w:pPr>
+      <w:proofErr w:type="gramStart"/>
+      <w:r>
+        <w:rPr>
+          <w:rFonts w:hint="eastAsia"/>
+          <w:sz w:val="28"/>
+          <w:szCs w:val="28"/>
+        </w:rPr>
+        <w:t>旺能环境</w:t>
+      </w:r>
+      <w:proofErr w:type="gramEnd"/>
+      <w:r>
+        <w:rPr>
+          <w:rFonts w:hint="eastAsia"/>
+          <w:sz w:val="28"/>
+          <w:szCs w:val="28"/>
+        </w:rPr>
+        <w:t xml:space="preserve"> </w:t>
+      </w:r>
+      <w:r>
+        <w:rPr>
+          <w:sz w:val="28"/>
+          <w:szCs w:val="28"/>
+        </w:rPr>
+        <w:t xml:space="preserve">002034 </w:t>
+      </w:r>
+      <w:r>
+        <w:rPr>
+          <w:rFonts w:hint="eastAsia"/>
+          <w:sz w:val="28"/>
+          <w:szCs w:val="28"/>
+        </w:rPr>
         <w:t xml:space="preserve">湖州吴兴 </w:t>
       </w:r>
-      <w:hyperlink r:id="rId23" w:history="1">
+      <w:hyperlink r:id="rId39" w:history="1">
         <w:r>
           <w:rPr>
             <w:rStyle w:val="a7"/>
@@ -5385,186 +8064,521 @@
       <w:pPr>
         <w:jc w:val="left"/>
       </w:pPr>
-      <w:r>
+      <w:proofErr w:type="gramStart"/>
+      <w:r>
+        <w:t>旺能环境</w:t>
+      </w:r>
+      <w:proofErr w:type="gramEnd"/>
+      <w:r>
+        <w:t>股份有限公司主营业务为城市固体废弃物处置以及相关环境产业的投资、建设及运营。公司主要产品为电力产品及蒸汽产品。在餐厨垃圾处理行业，公司已跻身行业前五，并以优质服务获得政府部门认可。公司多次被评为中国固</w:t>
+      </w:r>
+      <w:proofErr w:type="gramStart"/>
+      <w:r>
+        <w:t>废行业</w:t>
+      </w:r>
+      <w:proofErr w:type="gramEnd"/>
+      <w:r>
+        <w:t>十大影响力企业，并先后获得了“中国固废行业最具成长性企业”、“固废处理与资源化竞争力领先企业”、“固废处理于资源化标杆企业”、“2018年度工业企业规模前百强”、“发展新市经济贡献奖”、“AAA级生活垃圾焚烧厂”、浙江省A级“守合同重信用”企业、中国战略性新型环保产业领军企业、“国家优质工程奖”等荣誉。2021年公司荣获中国固</w:t>
+      </w:r>
+      <w:proofErr w:type="gramStart"/>
+      <w:r>
+        <w:t>废行业</w:t>
+      </w:r>
+      <w:proofErr w:type="gramEnd"/>
+      <w:r>
+        <w:t>十大影响力，企业信用等级AAA级，中国上市公司</w:t>
+      </w:r>
+      <w:proofErr w:type="gramStart"/>
+      <w:r>
+        <w:t>百强奖等</w:t>
+      </w:r>
+      <w:proofErr w:type="gramEnd"/>
+      <w:r>
+        <w:t>。</w:t>
+      </w:r>
+    </w:p>
+    <w:p>
+      <w:pPr>
+        <w:jc w:val="left"/>
+      </w:pPr>
+    </w:p>
+    <w:p>
+      <w:pPr>
+        <w:jc w:val="left"/>
+        <w:rPr>
+          <w:rFonts w:ascii="Helvetica" w:hAnsi="Helvetica" w:cs="Helvetica"/>
+          <w:color w:val="33353C"/>
+          <w:szCs w:val="21"/>
+          <w:shd w:val="clear" w:color="auto" w:fill="FFFFFF"/>
+        </w:rPr>
+      </w:pPr>
+      <w:r>
+        <w:rPr>
+          <w:rFonts w:ascii="Helvetica" w:hAnsi="Helvetica" w:cs="Helvetica" w:hint="eastAsia"/>
+          <w:color w:val="33353C"/>
+          <w:szCs w:val="21"/>
+          <w:shd w:val="clear" w:color="auto" w:fill="FFFFFF"/>
+        </w:rPr>
+        <w:t>让垃圾变成绿色能源</w:t>
+      </w:r>
+    </w:p>
+    <w:p>
+      <w:pPr>
+        <w:jc w:val="left"/>
+        <w:rPr>
+          <w:rFonts w:ascii="Helvetica" w:hAnsi="Helvetica" w:cs="Helvetica"/>
+          <w:color w:val="33353C"/>
+          <w:szCs w:val="21"/>
+          <w:shd w:val="clear" w:color="auto" w:fill="FFFFFF"/>
+        </w:rPr>
+      </w:pPr>
+      <w:r>
+        <w:rPr>
+          <w:rFonts w:ascii="Helvetica" w:hAnsi="Helvetica" w:cs="Helvetica" w:hint="eastAsia"/>
+          <w:color w:val="33353C"/>
+          <w:szCs w:val="21"/>
+          <w:shd w:val="clear" w:color="auto" w:fill="FFFFFF"/>
+        </w:rPr>
+        <w:t>让项目成为城市名片</w:t>
+      </w:r>
+    </w:p>
+    <w:p>
+      <w:pPr>
+        <w:jc w:val="left"/>
+        <w:rPr>
+          <w:rFonts w:ascii="Helvetica" w:hAnsi="Helvetica" w:cs="Helvetica"/>
+          <w:color w:val="33353C"/>
+          <w:szCs w:val="21"/>
+          <w:shd w:val="clear" w:color="auto" w:fill="FFFFFF"/>
+        </w:rPr>
+      </w:pPr>
+    </w:p>
+    <w:p>
+      <w:pPr>
+        <w:jc w:val="left"/>
+        <w:rPr>
+          <w:rFonts w:ascii="Helvetica" w:hAnsi="Helvetica" w:cs="Helvetica"/>
+          <w:color w:val="33353C"/>
+          <w:szCs w:val="21"/>
+          <w:shd w:val="clear" w:color="auto" w:fill="FFFFFF"/>
+        </w:rPr>
+      </w:pPr>
+      <w:r>
+        <w:rPr>
+          <w:rFonts w:ascii="Helvetica" w:hAnsi="Helvetica" w:cs="Helvetica" w:hint="eastAsia"/>
+          <w:color w:val="33353C"/>
+          <w:szCs w:val="21"/>
+          <w:shd w:val="clear" w:color="auto" w:fill="FFFFFF"/>
+        </w:rPr>
+        <w:t>业务概况</w:t>
+      </w:r>
+    </w:p>
+    <w:p>
+      <w:pPr>
+        <w:jc w:val="left"/>
+        <w:rPr>
+          <w:rFonts w:ascii="Helvetica" w:hAnsi="Helvetica" w:cs="Helvetica"/>
+          <w:color w:val="33353C"/>
+          <w:szCs w:val="21"/>
+          <w:shd w:val="clear" w:color="auto" w:fill="FFFFFF"/>
+        </w:rPr>
+      </w:pPr>
+      <w:r>
+        <w:rPr>
+          <w:rFonts w:ascii="Helvetica" w:hAnsi="Helvetica" w:cs="Helvetica" w:hint="eastAsia"/>
+          <w:color w:val="33353C"/>
+          <w:szCs w:val="21"/>
+          <w:shd w:val="clear" w:color="auto" w:fill="FFFFFF"/>
+        </w:rPr>
+        <w:t>生活垃圾处理</w:t>
+      </w:r>
+    </w:p>
+    <w:p>
+      <w:pPr>
+        <w:jc w:val="left"/>
+        <w:rPr>
+          <w:rFonts w:ascii="Helvetica" w:hAnsi="Helvetica" w:cs="Helvetica"/>
+          <w:color w:val="33353C"/>
+          <w:szCs w:val="21"/>
+          <w:shd w:val="clear" w:color="auto" w:fill="FFFFFF"/>
+        </w:rPr>
+      </w:pPr>
+      <w:r>
+        <w:rPr>
+          <w:rFonts w:ascii="Helvetica" w:hAnsi="Helvetica" w:cs="Helvetica" w:hint="eastAsia"/>
+          <w:color w:val="33353C"/>
+          <w:szCs w:val="21"/>
+          <w:shd w:val="clear" w:color="auto" w:fill="FFFFFF"/>
+        </w:rPr>
+        <w:t>餐厨垃圾处理</w:t>
+      </w:r>
+    </w:p>
+    <w:p>
+      <w:pPr>
+        <w:jc w:val="left"/>
+        <w:rPr>
+          <w:rFonts w:ascii="Helvetica" w:hAnsi="Helvetica" w:cs="Helvetica"/>
+          <w:color w:val="33353C"/>
+          <w:szCs w:val="21"/>
+          <w:shd w:val="clear" w:color="auto" w:fill="FFFFFF"/>
+        </w:rPr>
+      </w:pPr>
+      <w:r>
+        <w:rPr>
+          <w:rFonts w:ascii="Helvetica" w:hAnsi="Helvetica" w:cs="Helvetica" w:hint="eastAsia"/>
+          <w:color w:val="33353C"/>
+          <w:szCs w:val="21"/>
+          <w:shd w:val="clear" w:color="auto" w:fill="FFFFFF"/>
+        </w:rPr>
+        <w:t>污泥处置</w:t>
+      </w:r>
+    </w:p>
+    <w:p>
+      <w:pPr>
+        <w:jc w:val="left"/>
+        <w:rPr>
+          <w:rFonts w:ascii="Helvetica" w:hAnsi="Helvetica" w:cs="Helvetica"/>
+          <w:color w:val="33353C"/>
+          <w:szCs w:val="21"/>
+          <w:shd w:val="clear" w:color="auto" w:fill="FFFFFF"/>
+        </w:rPr>
+      </w:pPr>
+      <w:r>
+        <w:rPr>
+          <w:rFonts w:ascii="Helvetica" w:hAnsi="Helvetica" w:cs="Helvetica" w:hint="eastAsia"/>
+          <w:color w:val="33353C"/>
+          <w:szCs w:val="21"/>
+          <w:shd w:val="clear" w:color="auto" w:fill="FFFFFF"/>
+        </w:rPr>
+        <w:t>中转站</w:t>
+      </w:r>
+    </w:p>
+    <w:p>
+      <w:pPr>
+        <w:jc w:val="left"/>
+        <w:rPr>
+          <w:rFonts w:ascii="Helvetica" w:hAnsi="Helvetica" w:cs="Helvetica"/>
+          <w:color w:val="33353C"/>
+          <w:szCs w:val="21"/>
+          <w:shd w:val="clear" w:color="auto" w:fill="FFFFFF"/>
+        </w:rPr>
+      </w:pPr>
+      <w:r>
+        <w:rPr>
+          <w:rFonts w:ascii="Helvetica" w:hAnsi="Helvetica" w:cs="Helvetica" w:hint="eastAsia"/>
+          <w:color w:val="33353C"/>
+          <w:szCs w:val="21"/>
+          <w:shd w:val="clear" w:color="auto" w:fill="FFFFFF"/>
+        </w:rPr>
+        <w:t>静脉产业园</w:t>
+      </w:r>
+    </w:p>
+    <w:p>
+      <w:pPr>
+        <w:pStyle w:val="3"/>
+      </w:pPr>
+      <w:proofErr w:type="gramStart"/>
+      <w:r>
+        <w:rPr>
+          <w:rFonts w:ascii="Helvetica" w:hAnsi="Helvetica" w:cs="Helvetica" w:hint="eastAsia"/>
+          <w:color w:val="33353C"/>
+          <w:szCs w:val="21"/>
+          <w:shd w:val="clear" w:color="auto" w:fill="FFFFFF"/>
+        </w:rPr>
+        <w:t>军信股份</w:t>
+      </w:r>
+      <w:proofErr w:type="gramEnd"/>
+      <w:r>
+        <w:rPr>
+          <w:rFonts w:ascii="Helvetica" w:hAnsi="Helvetica" w:cs="Helvetica" w:hint="eastAsia"/>
+          <w:color w:val="33353C"/>
+          <w:szCs w:val="21"/>
+          <w:shd w:val="clear" w:color="auto" w:fill="FFFFFF"/>
+        </w:rPr>
+        <w:t xml:space="preserve"> </w:t>
+      </w:r>
+      <w:r>
+        <w:rPr>
+          <w:rFonts w:ascii="Helvetica" w:hAnsi="Helvetica" w:cs="Helvetica"/>
+          <w:color w:val="33353C"/>
+          <w:szCs w:val="21"/>
+          <w:shd w:val="clear" w:color="auto" w:fill="FFFFFF"/>
+        </w:rPr>
+        <w:t xml:space="preserve">301109 </w:t>
+      </w:r>
+      <w:r>
+        <w:rPr>
+          <w:rFonts w:ascii="Helvetica" w:hAnsi="Helvetica" w:cs="Helvetica" w:hint="eastAsia"/>
+          <w:color w:val="33353C"/>
+          <w:szCs w:val="21"/>
+          <w:shd w:val="clear" w:color="auto" w:fill="FFFFFF"/>
+        </w:rPr>
+        <w:t>长沙望城</w:t>
+      </w:r>
+      <w:r>
+        <w:rPr>
+          <w:rFonts w:ascii="Helvetica" w:hAnsi="Helvetica" w:cs="Helvetica" w:hint="eastAsia"/>
+          <w:color w:val="33353C"/>
+          <w:szCs w:val="21"/>
+          <w:shd w:val="clear" w:color="auto" w:fill="FFFFFF"/>
+        </w:rPr>
+        <w:t xml:space="preserve"> </w:t>
+      </w:r>
+      <w:hyperlink r:id="rId40" w:history="1">
+        <w:r>
+          <w:rPr>
+            <w:rStyle w:val="a7"/>
+          </w:rPr>
+          <w:t>http://www.junxinep.com</w:t>
+        </w:r>
+      </w:hyperlink>
+    </w:p>
+    <w:p>
+      <w:pPr>
+        <w:jc w:val="left"/>
+      </w:pPr>
+      <w:r>
+        <w:t>总市值：64.86亿</w:t>
+      </w:r>
+    </w:p>
+    <w:p>
+      <w:pPr>
+        <w:jc w:val="left"/>
+      </w:pPr>
+      <w:r>
+        <w:t>湖南军信环保股份有限公司的主营业务是垃圾焚烧发电、污泥处置、渗沥液（污水）处理、垃圾填埋和灰渣处理处置等业务，主要服务包括垃圾焚烧发电服务、污泥处置服务、渗沥液（污水）处理服务和垃圾填埋服务。公司曾获得湖南省城市建设行业协会授予“湖南省环卫行业标杆项目”称号，获得湖南省科学技术厅“国家高新技术企业”称号，被中国建筑业协会授予“2018-2019年度中国建设工程鲁班奖(国家优质工程)”称号。</w:t>
+      </w:r>
+    </w:p>
+    <w:p>
+      <w:pPr>
+        <w:jc w:val="left"/>
+      </w:pPr>
+    </w:p>
+    <w:p>
+      <w:pPr>
+        <w:jc w:val="left"/>
+      </w:pPr>
+      <w:r>
+        <w:t>追求一流的管理、打造一流的技术、培养一流的人才，建设具有核心竞争力的一流环保企业。</w:t>
+      </w:r>
+    </w:p>
+    <w:p>
+      <w:pPr>
+        <w:jc w:val="left"/>
+      </w:pPr>
+    </w:p>
+    <w:p>
+      <w:pPr>
+        <w:jc w:val="left"/>
+      </w:pPr>
+      <w:r>
+        <w:rPr>
+          <w:rFonts w:hint="eastAsia"/>
+        </w:rPr>
+        <w:t>服务领域</w:t>
+      </w:r>
+    </w:p>
+    <w:p>
+      <w:pPr>
+        <w:jc w:val="left"/>
+      </w:pPr>
+      <w:r>
+        <w:rPr>
+          <w:rFonts w:hint="eastAsia"/>
+        </w:rPr>
+        <w:t>环保能源</w:t>
+      </w:r>
+    </w:p>
+    <w:p>
+      <w:pPr>
+        <w:jc w:val="left"/>
+      </w:pPr>
+      <w:r>
+        <w:rPr>
+          <w:rFonts w:hint="eastAsia"/>
+        </w:rPr>
+        <w:t>固废处置</w:t>
+      </w:r>
+    </w:p>
+    <w:p>
+      <w:pPr>
+        <w:jc w:val="left"/>
+      </w:pPr>
+      <w:r>
+        <w:rPr>
+          <w:rFonts w:hint="eastAsia"/>
+        </w:rPr>
+        <w:t>废水处理</w:t>
+      </w:r>
+    </w:p>
+    <w:p>
+      <w:pPr>
+        <w:jc w:val="left"/>
+      </w:pPr>
+      <w:r>
+        <w:rPr>
+          <w:rFonts w:hint="eastAsia"/>
+        </w:rPr>
+        <w:t>污泥处置</w:t>
+      </w:r>
+    </w:p>
+    <w:p>
+      <w:pPr>
+        <w:jc w:val="left"/>
+        <w:rPr>
+          <w:rFonts w:ascii="Helvetica" w:hAnsi="Helvetica" w:cs="Helvetica" w:hint="eastAsia"/>
+          <w:color w:val="33353C"/>
+          <w:szCs w:val="21"/>
+          <w:shd w:val="clear" w:color="auto" w:fill="FFFFFF"/>
+        </w:rPr>
+      </w:pPr>
+      <w:r>
+        <w:rPr>
+          <w:rFonts w:hint="eastAsia"/>
+        </w:rPr>
         <w:lastRenderedPageBreak/>
-        <w:t>旺能环境股份有限公司主营业务为城市固体废弃物处置以及相关环境产业的投资、建设及运营。公司主要产品为电力产品及蒸汽产品。在餐厨垃圾处理行业，公司已跻身行业前五，并以优质服务获得政府部门认可。公司多次被评为中国固废行业十大影响力企业，并先后获得了“中国固废行业最具成长性企业”、“固废处理与资源化竞争力领先企业”、“固废处理于资源化标杆企业”、“2018年度工业企业规模前百强”、“发展新市经济贡献奖”、“AAA级生活垃圾焚烧厂”、浙江省A级“守合同重信用”企业、中国战略性新型环保产业领军企业、“国家优质工程奖”等荣誉。2021年公司荣获中国固废行业十大影响力，企业信用等级AAA级，中国上市公司百强奖等。</w:t>
-      </w:r>
-    </w:p>
+        <w:t>研发及检测</w:t>
+      </w:r>
+    </w:p>
+    <w:p>
+      <w:pPr>
+        <w:pStyle w:val="3"/>
+      </w:pPr>
+      <w:r>
+        <w:t>圣元环保</w:t>
+      </w:r>
+      <w:r>
+        <w:rPr>
+          <w:rFonts w:hint="eastAsia"/>
+        </w:rPr>
+        <w:t xml:space="preserve"> </w:t>
+      </w:r>
+      <w:r>
+        <w:t>300867 泉州丰泽</w:t>
+      </w:r>
+      <w:r>
+        <w:rPr>
+          <w:rFonts w:hint="eastAsia"/>
+        </w:rPr>
+        <w:t xml:space="preserve"> </w:t>
+      </w:r>
+      <w:hyperlink r:id="rId41" w:history="1">
+        <w:r>
+          <w:rPr>
+            <w:rStyle w:val="a7"/>
+            <w:color w:val="auto"/>
+            <w:u w:val="none"/>
+          </w:rPr>
+          <w:t>http://www.chinasyep.com</w:t>
+        </w:r>
+      </w:hyperlink>
+    </w:p>
+    <w:tbl>
+      <w:tblPr>
+        <w:tblW w:w="0" w:type="auto"/>
+        <w:tblCellSpacing w:w="15" w:type="dxa"/>
+        <w:tblCellMar>
+          <w:top w:w="15" w:type="dxa"/>
+          <w:left w:w="15" w:type="dxa"/>
+          <w:bottom w:w="15" w:type="dxa"/>
+          <w:right w:w="15" w:type="dxa"/>
+        </w:tblCellMar>
+        <w:tblLook w:val="04A0" w:firstRow="1" w:lastRow="0" w:firstColumn="1" w:lastColumn="0" w:noHBand="0" w:noVBand="1"/>
+      </w:tblPr>
+      <w:tblGrid>
+        <w:gridCol w:w="81"/>
+        <w:gridCol w:w="1935"/>
+      </w:tblGrid>
+      <w:tr>
+        <w:trPr>
+          <w:tblCellSpacing w:w="15" w:type="dxa"/>
+        </w:trPr>
+        <w:tc>
+          <w:tcPr>
+            <w:tcW w:w="0" w:type="auto"/>
+            <w:vAlign w:val="center"/>
+            <w:hideMark/>
+          </w:tcPr>
+          <w:p>
+            <w:pPr>
+              <w:jc w:val="left"/>
+              <w:rPr>
+                <w:rFonts w:ascii="宋体" w:eastAsia="宋体" w:hAnsi="宋体" w:cs="宋体"/>
+                <w:kern w:val="0"/>
+                <w:sz w:val="24"/>
+                <w:szCs w:val="24"/>
+              </w:rPr>
+            </w:pPr>
+          </w:p>
+        </w:tc>
+        <w:tc>
+          <w:tcPr>
+            <w:tcW w:w="0" w:type="auto"/>
+            <w:vAlign w:val="center"/>
+            <w:hideMark/>
+          </w:tcPr>
+          <w:p>
+            <w:pPr>
+              <w:jc w:val="left"/>
+              <w:rPr>
+                <w:rFonts w:ascii="宋体" w:eastAsia="宋体" w:hAnsi="宋体" w:cs="宋体"/>
+                <w:kern w:val="0"/>
+                <w:sz w:val="24"/>
+                <w:szCs w:val="24"/>
+              </w:rPr>
+            </w:pPr>
+            <w:r>
+              <w:rPr>
+                <w:rFonts w:ascii="宋体" w:eastAsia="宋体" w:hAnsi="宋体" w:cs="宋体"/>
+                <w:kern w:val="0"/>
+                <w:sz w:val="24"/>
+                <w:szCs w:val="24"/>
+              </w:rPr>
+              <w:t>总市值：46.28亿</w:t>
+            </w:r>
+          </w:p>
+        </w:tc>
+      </w:tr>
+    </w:tbl>
     <w:p>
       <w:pPr>
         <w:jc w:val="left"/>
       </w:pPr>
+      <w:r>
+        <w:t>圣元环保股份有限公司主营业务为经营城镇</w:t>
+      </w:r>
+      <w:proofErr w:type="gramStart"/>
+      <w:r>
+        <w:t>固液废</w:t>
+      </w:r>
+      <w:proofErr w:type="gramEnd"/>
+      <w:r>
+        <w:t>专业化处理，主要包括生活垃圾焚烧发电和生活污水处理等，公司主要通过取得特许经营权的方式负责生活垃圾焚烧发电厂和生活污水处理厂的投资建设、运营管理及维护。凭借成熟先进的业务技术和安全稳健的项目运营管理，公司先后获得了重点环境保护实用技术示范工程、中国固</w:t>
+      </w:r>
+      <w:proofErr w:type="gramStart"/>
+      <w:r>
+        <w:t>废行业</w:t>
+      </w:r>
+      <w:proofErr w:type="gramEnd"/>
+      <w:r>
+        <w:t>最具社会责任投资运营企业、环保优秀品牌企业等多项荣誉。</w:t>
+      </w:r>
     </w:p>
     <w:p>
       <w:pPr>
         <w:jc w:val="left"/>
-        <w:rPr>
-          <w:rFonts w:ascii="Helvetica" w:hAnsi="Helvetica" w:cs="Helvetica"/>
-          <w:color w:val="33353C"/>
-          <w:szCs w:val="21"/>
-          <w:shd w:val="clear" w:color="auto" w:fill="FFFFFF"/>
-        </w:rPr>
-      </w:pPr>
-      <w:r>
-        <w:rPr>
-          <w:rFonts w:ascii="Helvetica" w:hAnsi="Helvetica" w:cs="Helvetica" w:hint="eastAsia"/>
-          <w:color w:val="33353C"/>
-          <w:szCs w:val="21"/>
-          <w:shd w:val="clear" w:color="auto" w:fill="FFFFFF"/>
-        </w:rPr>
-        <w:t>让垃圾变成绿色能源</w:t>
-      </w:r>
+      </w:pPr>
     </w:p>
     <w:p>
       <w:pPr>
         <w:jc w:val="left"/>
         <w:rPr>
-          <w:rFonts w:ascii="Helvetica" w:hAnsi="Helvetica" w:cs="Helvetica"/>
-          <w:color w:val="33353C"/>
-          <w:szCs w:val="21"/>
-          <w:shd w:val="clear" w:color="auto" w:fill="FFFFFF"/>
-        </w:rPr>
-      </w:pPr>
-      <w:r>
-        <w:rPr>
-          <w:rFonts w:ascii="Helvetica" w:hAnsi="Helvetica" w:cs="Helvetica" w:hint="eastAsia"/>
-          <w:color w:val="33353C"/>
-          <w:szCs w:val="21"/>
-          <w:shd w:val="clear" w:color="auto" w:fill="FFFFFF"/>
-        </w:rPr>
-        <w:t>让项目成为城市名片</w:t>
-      </w:r>
-    </w:p>
-    <w:p>
-      <w:pPr>
-        <w:jc w:val="left"/>
-        <w:rPr>
-          <w:rFonts w:ascii="Helvetica" w:hAnsi="Helvetica" w:cs="Helvetica"/>
-          <w:color w:val="33353C"/>
-          <w:szCs w:val="21"/>
-          <w:shd w:val="clear" w:color="auto" w:fill="FFFFFF"/>
-        </w:rPr>
-      </w:pPr>
-    </w:p>
-    <w:p>
-      <w:pPr>
-        <w:jc w:val="left"/>
-        <w:rPr>
-          <w:rFonts w:ascii="Helvetica" w:hAnsi="Helvetica" w:cs="Helvetica"/>
-          <w:color w:val="33353C"/>
-          <w:szCs w:val="21"/>
-          <w:shd w:val="clear" w:color="auto" w:fill="FFFFFF"/>
-        </w:rPr>
-      </w:pPr>
-      <w:r>
-        <w:rPr>
-          <w:rFonts w:ascii="Helvetica" w:hAnsi="Helvetica" w:cs="Helvetica" w:hint="eastAsia"/>
-          <w:color w:val="33353C"/>
-          <w:szCs w:val="21"/>
-          <w:shd w:val="clear" w:color="auto" w:fill="FFFFFF"/>
-        </w:rPr>
-        <w:t>业务概况</w:t>
-      </w:r>
-    </w:p>
-    <w:p>
-      <w:pPr>
-        <w:jc w:val="left"/>
-        <w:rPr>
-          <w:rFonts w:ascii="Helvetica" w:hAnsi="Helvetica" w:cs="Helvetica"/>
-          <w:color w:val="33353C"/>
-          <w:szCs w:val="21"/>
-          <w:shd w:val="clear" w:color="auto" w:fill="FFFFFF"/>
-        </w:rPr>
-      </w:pPr>
-      <w:r>
-        <w:rPr>
-          <w:rFonts w:ascii="Helvetica" w:hAnsi="Helvetica" w:cs="Helvetica" w:hint="eastAsia"/>
-          <w:color w:val="33353C"/>
-          <w:szCs w:val="21"/>
-          <w:shd w:val="clear" w:color="auto" w:fill="FFFFFF"/>
-        </w:rPr>
-        <w:t>生活垃圾处理</w:t>
-      </w:r>
-    </w:p>
-    <w:p>
-      <w:pPr>
-        <w:jc w:val="left"/>
-        <w:rPr>
-          <w:rFonts w:ascii="Helvetica" w:hAnsi="Helvetica" w:cs="Helvetica"/>
-          <w:color w:val="33353C"/>
-          <w:szCs w:val="21"/>
-          <w:shd w:val="clear" w:color="auto" w:fill="FFFFFF"/>
-        </w:rPr>
-      </w:pPr>
-      <w:r>
-        <w:rPr>
-          <w:rFonts w:ascii="Helvetica" w:hAnsi="Helvetica" w:cs="Helvetica" w:hint="eastAsia"/>
-          <w:color w:val="33353C"/>
-          <w:szCs w:val="21"/>
-          <w:shd w:val="clear" w:color="auto" w:fill="FFFFFF"/>
-        </w:rPr>
-        <w:t>餐厨垃圾处理</w:t>
-      </w:r>
-    </w:p>
-    <w:p>
-      <w:pPr>
-        <w:jc w:val="left"/>
-        <w:rPr>
-          <w:rFonts w:ascii="Helvetica" w:hAnsi="Helvetica" w:cs="Helvetica"/>
-          <w:color w:val="33353C"/>
-          <w:szCs w:val="21"/>
-          <w:shd w:val="clear" w:color="auto" w:fill="FFFFFF"/>
-        </w:rPr>
-      </w:pPr>
-      <w:r>
-        <w:rPr>
-          <w:rFonts w:ascii="Helvetica" w:hAnsi="Helvetica" w:cs="Helvetica" w:hint="eastAsia"/>
-          <w:color w:val="33353C"/>
-          <w:szCs w:val="21"/>
-          <w:shd w:val="clear" w:color="auto" w:fill="FFFFFF"/>
-        </w:rPr>
-        <w:t>污泥处置</w:t>
-      </w:r>
-    </w:p>
-    <w:p>
-      <w:pPr>
-        <w:jc w:val="left"/>
-        <w:rPr>
-          <w:rFonts w:ascii="Helvetica" w:hAnsi="Helvetica" w:cs="Helvetica"/>
-          <w:color w:val="33353C"/>
-          <w:szCs w:val="21"/>
-          <w:shd w:val="clear" w:color="auto" w:fill="FFFFFF"/>
-        </w:rPr>
-      </w:pPr>
-      <w:r>
-        <w:rPr>
-          <w:rFonts w:ascii="Helvetica" w:hAnsi="Helvetica" w:cs="Helvetica" w:hint="eastAsia"/>
-          <w:color w:val="33353C"/>
-          <w:szCs w:val="21"/>
-          <w:shd w:val="clear" w:color="auto" w:fill="FFFFFF"/>
-        </w:rPr>
-        <w:t>中转站</w:t>
-      </w:r>
-    </w:p>
-    <w:p>
-      <w:pPr>
-        <w:jc w:val="left"/>
-        <w:rPr>
-          <w:rFonts w:ascii="Helvetica" w:hAnsi="Helvetica" w:cs="Helvetica"/>
-          <w:color w:val="33353C"/>
-          <w:szCs w:val="21"/>
-          <w:shd w:val="clear" w:color="auto" w:fill="FFFFFF"/>
-        </w:rPr>
-      </w:pPr>
-      <w:r>
-        <w:rPr>
-          <w:rFonts w:ascii="Helvetica" w:hAnsi="Helvetica" w:cs="Helvetica" w:hint="eastAsia"/>
-          <w:color w:val="33353C"/>
-          <w:szCs w:val="21"/>
-          <w:shd w:val="clear" w:color="auto" w:fill="FFFFFF"/>
-        </w:rPr>
-        <w:t>静脉产业园</w:t>
-      </w:r>
+          <w:rFonts w:ascii="Helvetica" w:hAnsi="Helvetica" w:cs="Helvetica" w:hint="eastAsia"/>
+          <w:color w:val="33353C"/>
+          <w:szCs w:val="21"/>
+          <w:shd w:val="clear" w:color="auto" w:fill="FFFFFF"/>
+        </w:rPr>
+      </w:pPr>
     </w:p>
     <w:p>
       <w:pPr>
@@ -5585,7 +8599,7 @@
         </w:rPr>
         <w:t xml:space="preserve">杭州富阳 </w:t>
       </w:r>
-      <w:hyperlink r:id="rId24" w:history="1">
+      <w:hyperlink r:id="rId42" w:history="1">
         <w:r>
           <w:rPr>
             <w:rStyle w:val="a7"/>
@@ -5614,7 +8628,716 @@
     </w:p>
     <w:p>
       <w:pPr>
+        <w:jc w:val="left"/>
+      </w:pPr>
+    </w:p>
+    <w:p>
+      <w:pPr>
         <w:pStyle w:val="3"/>
+        <w:rPr>
+          <w:sz w:val="28"/>
+          <w:szCs w:val="28"/>
+        </w:rPr>
+      </w:pPr>
+      <w:r>
+        <w:rPr>
+          <w:sz w:val="28"/>
+          <w:szCs w:val="28"/>
+        </w:rPr>
+        <w:t>百</w:t>
+      </w:r>
+      <w:proofErr w:type="gramStart"/>
+      <w:r>
+        <w:rPr>
+          <w:sz w:val="28"/>
+          <w:szCs w:val="28"/>
+        </w:rPr>
+        <w:t>川畅</w:t>
+      </w:r>
+      <w:r>
+        <w:rPr>
+          <w:rFonts w:hint="eastAsia"/>
+          <w:sz w:val="28"/>
+          <w:szCs w:val="28"/>
+        </w:rPr>
+        <w:t>银</w:t>
+      </w:r>
+      <w:proofErr w:type="gramEnd"/>
+      <w:r>
+        <w:rPr>
+          <w:rFonts w:hint="eastAsia"/>
+          <w:sz w:val="28"/>
+          <w:szCs w:val="28"/>
+        </w:rPr>
+        <w:t xml:space="preserve"> </w:t>
+      </w:r>
+      <w:r>
+        <w:rPr>
+          <w:sz w:val="28"/>
+          <w:szCs w:val="28"/>
+        </w:rPr>
+        <w:t>300614 郑州</w:t>
+      </w:r>
+      <w:r>
+        <w:rPr>
+          <w:rFonts w:hint="eastAsia"/>
+          <w:sz w:val="28"/>
+          <w:szCs w:val="28"/>
+        </w:rPr>
+        <w:t xml:space="preserve">金水 </w:t>
+      </w:r>
+      <w:hyperlink r:id="rId43" w:history="1">
+        <w:r>
+          <w:rPr>
+            <w:rStyle w:val="a7"/>
+            <w:color w:val="auto"/>
+            <w:sz w:val="28"/>
+            <w:szCs w:val="28"/>
+            <w:u w:val="none"/>
+          </w:rPr>
+          <w:t>http://www.bccynewpower.com</w:t>
+        </w:r>
+      </w:hyperlink>
+    </w:p>
+    <w:p>
+      <w:pPr>
+        <w:jc w:val="left"/>
+      </w:pPr>
+      <w:r>
+        <w:t>总市值：36.21亿</w:t>
+      </w:r>
+    </w:p>
+    <w:p>
+      <w:pPr>
+        <w:jc w:val="left"/>
+      </w:pPr>
+      <w:r>
+        <w:t>河南百川畅银环保能源股份有限公司的主营业务是沼气发电业务。公司主营业务收入来源于垃圾填埋气发电业务。截至2021年12月31日，公司在河南、安徽、湖北、浙江、广东等省份（直辖市、自治区）投产运营94个沼气发电项目，并网装机容量188.01MW，按照运营项目数量和并网装机容量计算，公司在国内沼气发电行业居于前列。</w:t>
+      </w:r>
+    </w:p>
+    <w:p>
+      <w:pPr>
+        <w:jc w:val="left"/>
+      </w:pPr>
+    </w:p>
+    <w:p>
+      <w:pPr>
+        <w:jc w:val="left"/>
+      </w:pPr>
+      <w:r>
+        <w:rPr>
+          <w:rFonts w:hint="eastAsia"/>
+        </w:rPr>
+        <w:t>全</w:t>
+      </w:r>
+      <w:r>
+        <w:t>球最大的沼气发电项目投资运营商</w:t>
+      </w:r>
+    </w:p>
+    <w:p>
+      <w:pPr>
+        <w:jc w:val="left"/>
+      </w:pPr>
+      <w:r>
+        <w:t>卓越的环保能源、移动储能（热）领域内解决方案供应商</w:t>
+      </w:r>
+    </w:p>
+    <w:p>
+      <w:pPr>
+        <w:jc w:val="left"/>
+      </w:pPr>
+      <w:r>
+        <w:t>垃圾填埋气收集及发电技术领域内领袖企业</w:t>
+      </w:r>
+    </w:p>
+    <w:p>
+      <w:pPr>
+        <w:jc w:val="left"/>
+      </w:pPr>
+    </w:p>
+    <w:p>
+      <w:pPr>
+        <w:jc w:val="left"/>
+      </w:pPr>
+      <w:r>
+        <w:rPr>
+          <w:rFonts w:hint="eastAsia"/>
+        </w:rPr>
+        <w:t>解决方案</w:t>
+      </w:r>
+    </w:p>
+    <w:p>
+      <w:pPr>
+        <w:jc w:val="left"/>
+      </w:pPr>
+      <w:r>
+        <w:rPr>
+          <w:rFonts w:hint="eastAsia"/>
+        </w:rPr>
+        <w:t>填埋气发电</w:t>
+      </w:r>
+    </w:p>
+    <w:p>
+      <w:pPr>
+        <w:jc w:val="left"/>
+      </w:pPr>
+      <w:r>
+        <w:rPr>
+          <w:rFonts w:hint="eastAsia"/>
+        </w:rPr>
+        <w:t>沼气提纯利用</w:t>
+      </w:r>
+    </w:p>
+    <w:p>
+      <w:pPr>
+        <w:jc w:val="left"/>
+      </w:pPr>
+      <w:r>
+        <w:rPr>
+          <w:rFonts w:hint="eastAsia"/>
+        </w:rPr>
+        <w:t>餐厨垃圾利用</w:t>
+      </w:r>
+    </w:p>
+    <w:p>
+      <w:pPr>
+        <w:jc w:val="left"/>
+      </w:pPr>
+      <w:r>
+        <w:rPr>
+          <w:rFonts w:hint="eastAsia"/>
+        </w:rPr>
+        <w:t>热电联产</w:t>
+      </w:r>
+    </w:p>
+    <w:p>
+      <w:pPr>
+        <w:jc w:val="left"/>
+      </w:pPr>
+      <w:r>
+        <w:rPr>
+          <w:rFonts w:hint="eastAsia"/>
+        </w:rPr>
+        <w:t>垃圾焚烧发电</w:t>
+      </w:r>
+    </w:p>
+    <w:p>
+      <w:pPr>
+        <w:jc w:val="left"/>
+      </w:pPr>
+    </w:p>
+    <w:p>
+      <w:pPr>
+        <w:pStyle w:val="3"/>
+      </w:pPr>
+      <w:r>
+        <w:lastRenderedPageBreak/>
+        <w:t>新动力</w:t>
+      </w:r>
+      <w:r>
+        <w:rPr>
+          <w:rFonts w:hint="eastAsia"/>
+        </w:rPr>
+        <w:t xml:space="preserve"> </w:t>
+      </w:r>
+      <w:r>
+        <w:t>300152 保定容城</w:t>
+      </w:r>
+      <w:r>
+        <w:rPr>
+          <w:rFonts w:hint="eastAsia"/>
+        </w:rPr>
+        <w:t xml:space="preserve"> </w:t>
+      </w:r>
+      <w:hyperlink r:id="rId44" w:history="1">
+        <w:r>
+          <w:rPr>
+            <w:rStyle w:val="a7"/>
+            <w:color w:val="auto"/>
+            <w:u w:val="none"/>
+          </w:rPr>
+          <w:t>http://www.kre.cn</w:t>
+        </w:r>
+      </w:hyperlink>
+    </w:p>
+    <w:tbl>
+      <w:tblPr>
+        <w:tblW w:w="0" w:type="auto"/>
+        <w:tblCellSpacing w:w="15" w:type="dxa"/>
+        <w:tblCellMar>
+          <w:top w:w="15" w:type="dxa"/>
+          <w:left w:w="15" w:type="dxa"/>
+          <w:bottom w:w="15" w:type="dxa"/>
+          <w:right w:w="15" w:type="dxa"/>
+        </w:tblCellMar>
+        <w:tblLook w:val="04A0" w:firstRow="1" w:lastRow="0" w:firstColumn="1" w:lastColumn="0" w:noHBand="0" w:noVBand="1"/>
+      </w:tblPr>
+      <w:tblGrid>
+        <w:gridCol w:w="81"/>
+        <w:gridCol w:w="1935"/>
+      </w:tblGrid>
+      <w:tr>
+        <w:trPr>
+          <w:tblCellSpacing w:w="15" w:type="dxa"/>
+        </w:trPr>
+        <w:tc>
+          <w:tcPr>
+            <w:tcW w:w="0" w:type="auto"/>
+            <w:vAlign w:val="center"/>
+            <w:hideMark/>
+          </w:tcPr>
+          <w:p>
+            <w:pPr>
+              <w:jc w:val="left"/>
+              <w:rPr>
+                <w:rFonts w:ascii="宋体" w:eastAsia="宋体" w:hAnsi="宋体" w:cs="宋体"/>
+                <w:kern w:val="0"/>
+                <w:sz w:val="24"/>
+                <w:szCs w:val="24"/>
+              </w:rPr>
+            </w:pPr>
+          </w:p>
+        </w:tc>
+        <w:tc>
+          <w:tcPr>
+            <w:tcW w:w="0" w:type="auto"/>
+            <w:vAlign w:val="center"/>
+            <w:hideMark/>
+          </w:tcPr>
+          <w:p>
+            <w:pPr>
+              <w:jc w:val="left"/>
+              <w:rPr>
+                <w:rFonts w:ascii="宋体" w:eastAsia="宋体" w:hAnsi="宋体" w:cs="宋体"/>
+                <w:kern w:val="0"/>
+                <w:sz w:val="24"/>
+                <w:szCs w:val="24"/>
+              </w:rPr>
+            </w:pPr>
+            <w:r>
+              <w:rPr>
+                <w:rFonts w:ascii="宋体" w:eastAsia="宋体" w:hAnsi="宋体" w:cs="宋体"/>
+                <w:kern w:val="0"/>
+                <w:sz w:val="24"/>
+                <w:szCs w:val="24"/>
+              </w:rPr>
+              <w:t>总市值：23.95亿</w:t>
+            </w:r>
+          </w:p>
+        </w:tc>
+      </w:tr>
+    </w:tbl>
+    <w:p>
+      <w:pPr>
+        <w:jc w:val="left"/>
+      </w:pPr>
+      <w:r>
+        <w:t>雄安新动力科技股份有限公司的主营业务为节能燃烧、污水处理和垃圾焚烧发电，其主要产品为节能燃烧、污水处理、垃圾焚烧发电、</w:t>
+      </w:r>
+      <w:proofErr w:type="gramStart"/>
+      <w:r>
+        <w:t>危废产业</w:t>
+      </w:r>
+      <w:proofErr w:type="gramEnd"/>
+      <w:r>
+        <w:t>建设、氢能源、</w:t>
+      </w:r>
+      <w:proofErr w:type="gramStart"/>
+      <w:r>
+        <w:t>雄安新区</w:t>
+      </w:r>
+      <w:proofErr w:type="gramEnd"/>
+      <w:r>
+        <w:t>环境治理业务。</w:t>
+      </w:r>
+    </w:p>
+    <w:p>
+      <w:pPr>
+        <w:jc w:val="left"/>
+      </w:pPr>
+    </w:p>
+    <w:p>
+      <w:pPr>
+        <w:jc w:val="left"/>
+        <w:rPr>
+          <w:b/>
+          <w:bCs/>
+        </w:rPr>
+      </w:pPr>
+      <w:r>
+        <w:rPr>
+          <w:rFonts w:hint="eastAsia"/>
+          <w:b/>
+          <w:bCs/>
+        </w:rPr>
+        <w:t> 成为世界一流的环境综合治理平台公司</w:t>
+      </w:r>
+    </w:p>
+    <w:p>
+      <w:pPr>
+        <w:jc w:val="left"/>
+        <w:rPr>
+          <w:b/>
+          <w:bCs/>
+        </w:rPr>
+      </w:pPr>
+    </w:p>
+    <w:p>
+      <w:pPr>
+        <w:jc w:val="left"/>
+      </w:pPr>
+      <w:r>
+        <w:rPr>
+          <w:rFonts w:hint="eastAsia"/>
+        </w:rPr>
+        <w:t>业务板块</w:t>
+      </w:r>
+    </w:p>
+    <w:p>
+      <w:pPr>
+        <w:jc w:val="left"/>
+      </w:pPr>
+      <w:r>
+        <w:rPr>
+          <w:rFonts w:hint="eastAsia"/>
+        </w:rPr>
+        <w:t>节能燃烧</w:t>
+      </w:r>
+    </w:p>
+    <w:p>
+      <w:pPr>
+        <w:jc w:val="left"/>
+      </w:pPr>
+      <w:r>
+        <w:rPr>
+          <w:rFonts w:hint="eastAsia"/>
+        </w:rPr>
+        <w:t>热能工程</w:t>
+      </w:r>
+    </w:p>
+    <w:p>
+      <w:pPr>
+        <w:jc w:val="left"/>
+      </w:pPr>
+      <w:r>
+        <w:rPr>
+          <w:rFonts w:hint="eastAsia"/>
+        </w:rPr>
+        <w:t>氢燃料电池催化剂</w:t>
+      </w:r>
+    </w:p>
+    <w:p>
+      <w:pPr>
+        <w:jc w:val="left"/>
+      </w:pPr>
+      <w:r>
+        <w:rPr>
+          <w:rFonts w:hint="eastAsia"/>
+        </w:rPr>
+        <w:t>水利及水环境治理</w:t>
+      </w:r>
+    </w:p>
+    <w:p>
+      <w:pPr>
+        <w:jc w:val="left"/>
+      </w:pPr>
+      <w:r>
+        <w:rPr>
+          <w:rFonts w:hint="eastAsia"/>
+        </w:rPr>
+        <w:t>环境综合治理</w:t>
+      </w:r>
+    </w:p>
+    <w:p>
+      <w:pPr>
+        <w:jc w:val="left"/>
+      </w:pPr>
+      <w:r>
+        <w:rPr>
+          <w:rFonts w:hint="eastAsia"/>
+        </w:rPr>
+        <w:t>固体废弃物治理</w:t>
+      </w:r>
+    </w:p>
+    <w:p>
+      <w:pPr>
+        <w:jc w:val="left"/>
+      </w:pPr>
+    </w:p>
+    <w:p>
+      <w:pPr>
+        <w:pStyle w:val="3"/>
+      </w:pPr>
+      <w:r>
+        <w:rPr>
+          <w:rFonts w:hint="eastAsia"/>
+        </w:rPr>
+        <w:t xml:space="preserve">海螺创业 </w:t>
+      </w:r>
+      <w:r>
+        <w:t xml:space="preserve">HK00586 </w:t>
+      </w:r>
+    </w:p>
+    <w:tbl>
+      <w:tblPr>
+        <w:tblW w:w="0" w:type="auto"/>
+        <w:tblCellSpacing w:w="15" w:type="dxa"/>
+        <w:tblCellMar>
+          <w:top w:w="15" w:type="dxa"/>
+          <w:left w:w="15" w:type="dxa"/>
+          <w:bottom w:w="15" w:type="dxa"/>
+          <w:right w:w="15" w:type="dxa"/>
+        </w:tblCellMar>
+        <w:tblLook w:val="04A0" w:firstRow="1" w:lastRow="0" w:firstColumn="1" w:lastColumn="0" w:noHBand="0" w:noVBand="1"/>
+      </w:tblPr>
+      <w:tblGrid>
+        <w:gridCol w:w="81"/>
+        <w:gridCol w:w="2055"/>
+      </w:tblGrid>
+      <w:tr>
+        <w:trPr>
+          <w:tblCellSpacing w:w="15" w:type="dxa"/>
+        </w:trPr>
+        <w:tc>
+          <w:tcPr>
+            <w:tcW w:w="0" w:type="auto"/>
+            <w:vAlign w:val="center"/>
+            <w:hideMark/>
+          </w:tcPr>
+          <w:p>
+            <w:pPr>
+              <w:jc w:val="left"/>
+              <w:rPr>
+                <w:rFonts w:ascii="宋体" w:eastAsia="宋体" w:hAnsi="宋体" w:cs="宋体"/>
+                <w:kern w:val="0"/>
+                <w:sz w:val="24"/>
+                <w:szCs w:val="24"/>
+              </w:rPr>
+            </w:pPr>
+          </w:p>
+        </w:tc>
+        <w:tc>
+          <w:tcPr>
+            <w:tcW w:w="0" w:type="auto"/>
+            <w:vAlign w:val="center"/>
+            <w:hideMark/>
+          </w:tcPr>
+          <w:p>
+            <w:pPr>
+              <w:jc w:val="left"/>
+              <w:rPr>
+                <w:rFonts w:ascii="宋体" w:eastAsia="宋体" w:hAnsi="宋体" w:cs="宋体"/>
+                <w:kern w:val="0"/>
+                <w:sz w:val="24"/>
+                <w:szCs w:val="24"/>
+              </w:rPr>
+            </w:pPr>
+            <w:r>
+              <w:rPr>
+                <w:rFonts w:ascii="宋体" w:eastAsia="宋体" w:hAnsi="宋体" w:cs="宋体"/>
+                <w:kern w:val="0"/>
+                <w:sz w:val="24"/>
+                <w:szCs w:val="24"/>
+              </w:rPr>
+              <w:t>总市值：307.48亿</w:t>
+            </w:r>
+          </w:p>
+        </w:tc>
+      </w:tr>
+    </w:tbl>
+    <w:p>
+      <w:pPr>
+        <w:jc w:val="left"/>
+        <w:rPr>
+          <w:rFonts w:hint="eastAsia"/>
+        </w:rPr>
+      </w:pPr>
+      <w:r>
+        <w:t>中国海螺创业控股有限公司(简称:</w:t>
+      </w:r>
+      <w:proofErr w:type="gramStart"/>
+      <w:r>
+        <w:t>海创控股</w:t>
+      </w:r>
+      <w:proofErr w:type="gramEnd"/>
+      <w:r>
+        <w:t>公司)成立于2013年,是在英属开曼群岛注册成立的港股上市公司,目前下设综合管理部、人力资源部、财务部、审计部、战略企划部等5个部门。</w:t>
+      </w:r>
+      <w:proofErr w:type="gramStart"/>
+      <w:r>
+        <w:t>海创控股</w:t>
+      </w:r>
+      <w:proofErr w:type="gramEnd"/>
+      <w:r>
+        <w:t>公司在中国国内设立全资控股的安徽海创新型节能建筑材料有限责任公司,并通过该公司下属芜湖海创实业有限责任公司间接控股安徽海螺川崎节能公司、安徽海螺川崎工程公司、</w:t>
+      </w:r>
+      <w:proofErr w:type="gramStart"/>
+      <w:r>
+        <w:t>扬州海</w:t>
+      </w:r>
+      <w:proofErr w:type="gramEnd"/>
+      <w:r>
+        <w:t>昌港务事业公司(以下分别简称:海川节能、海川工程、</w:t>
+      </w:r>
+      <w:proofErr w:type="gramStart"/>
+      <w:r>
+        <w:t>扬州海</w:t>
+      </w:r>
+      <w:proofErr w:type="gramEnd"/>
+      <w:r>
+        <w:t>昌);</w:t>
+      </w:r>
+    </w:p>
+    <w:p>
+      <w:pPr>
+        <w:pStyle w:val="3"/>
+      </w:pPr>
+      <w:r>
+        <w:rPr>
+          <w:rFonts w:hint="eastAsia"/>
+        </w:rPr>
+        <w:t xml:space="preserve">光大环境 </w:t>
+      </w:r>
+      <w:r>
+        <w:t>HK00257</w:t>
+      </w:r>
+    </w:p>
+    <w:p>
+      <w:pPr>
+        <w:jc w:val="left"/>
+      </w:pPr>
+      <w:r>
+        <w:t>总市值：214.39亿</w:t>
+      </w:r>
+    </w:p>
+    <w:p>
+      <w:pPr>
+        <w:jc w:val="left"/>
+      </w:pPr>
+      <w:r>
+        <w:t>中国光大国际有限公司(「本公司」,连同其附属公司合称「本集团」)以绿色环保和新能源爲主营业务,业务主要包括垃圾焚烧发电、生物质能发电、太阳能光伏电、风力发电、沼气发电、固体废弃物安全处置、污水处理、中水回用、环保工程建设、技术开发、环保设备制造、环保产业园的规划、建设等。</w:t>
+      </w:r>
+    </w:p>
+    <w:p>
+      <w:pPr>
+        <w:jc w:val="left"/>
+      </w:pPr>
+    </w:p>
+    <w:p>
+      <w:pPr>
+        <w:pStyle w:val="3"/>
+      </w:pPr>
+      <w:r>
+        <w:rPr>
+          <w:rFonts w:hint="eastAsia"/>
+        </w:rPr>
+        <w:t xml:space="preserve">中国光大绿色环保 </w:t>
+      </w:r>
+      <w:r>
+        <w:t xml:space="preserve">HK01257 </w:t>
+      </w:r>
+    </w:p>
+    <w:tbl>
+      <w:tblPr>
+        <w:tblW w:w="0" w:type="auto"/>
+        <w:tblCellSpacing w:w="15" w:type="dxa"/>
+        <w:tblCellMar>
+          <w:top w:w="15" w:type="dxa"/>
+          <w:left w:w="15" w:type="dxa"/>
+          <w:bottom w:w="15" w:type="dxa"/>
+          <w:right w:w="15" w:type="dxa"/>
+        </w:tblCellMar>
+        <w:tblLook w:val="04A0" w:firstRow="1" w:lastRow="0" w:firstColumn="1" w:lastColumn="0" w:noHBand="0" w:noVBand="1"/>
+      </w:tblPr>
+      <w:tblGrid>
+        <w:gridCol w:w="81"/>
+        <w:gridCol w:w="1935"/>
+      </w:tblGrid>
+      <w:tr>
+        <w:trPr>
+          <w:tblCellSpacing w:w="15" w:type="dxa"/>
+        </w:trPr>
+        <w:tc>
+          <w:tcPr>
+            <w:tcW w:w="0" w:type="auto"/>
+            <w:vAlign w:val="center"/>
+            <w:hideMark/>
+          </w:tcPr>
+          <w:p>
+            <w:pPr>
+              <w:jc w:val="left"/>
+              <w:rPr>
+                <w:rFonts w:ascii="宋体" w:eastAsia="宋体" w:hAnsi="宋体" w:cs="宋体"/>
+                <w:kern w:val="0"/>
+                <w:sz w:val="24"/>
+                <w:szCs w:val="24"/>
+              </w:rPr>
+            </w:pPr>
+          </w:p>
+        </w:tc>
+        <w:tc>
+          <w:tcPr>
+            <w:tcW w:w="0" w:type="auto"/>
+            <w:vAlign w:val="center"/>
+            <w:hideMark/>
+          </w:tcPr>
+          <w:p>
+            <w:pPr>
+              <w:jc w:val="left"/>
+              <w:rPr>
+                <w:rFonts w:ascii="宋体" w:eastAsia="宋体" w:hAnsi="宋体" w:cs="宋体"/>
+                <w:kern w:val="0"/>
+                <w:sz w:val="24"/>
+                <w:szCs w:val="24"/>
+              </w:rPr>
+            </w:pPr>
+            <w:r>
+              <w:rPr>
+                <w:rFonts w:ascii="宋体" w:eastAsia="宋体" w:hAnsi="宋体" w:cs="宋体"/>
+                <w:kern w:val="0"/>
+                <w:sz w:val="24"/>
+                <w:szCs w:val="24"/>
+              </w:rPr>
+              <w:t>总市值：43.59亿</w:t>
+            </w:r>
+          </w:p>
+        </w:tc>
+      </w:tr>
+    </w:tbl>
+    <w:p>
+      <w:pPr>
+        <w:jc w:val="left"/>
+        <w:rPr>
+          <w:rFonts w:hint="eastAsia"/>
+        </w:rPr>
+      </w:pPr>
+      <w:r>
+        <w:t>中国光大绿色环保有限公司(「本公司」,连同其附属公司合称「本集团」),为中国专业环保服务提供商,专注于生物质发电</w:t>
+      </w:r>
+      <w:proofErr w:type="gramStart"/>
+      <w:r>
+        <w:t>及危废</w:t>
+      </w:r>
+      <w:proofErr w:type="gramEnd"/>
+      <w:r>
+        <w:t>处置行业,并于中国市场处于领先地位。于2016年12</w:t>
+      </w:r>
+      <w:r>
+        <w:lastRenderedPageBreak/>
+        <w:t>月31日,就投运、在建及筹建项目而言,生物质总装机容量位列中国第四</w:t>
+      </w:r>
+      <w:proofErr w:type="gramStart"/>
+      <w:r>
+        <w:t>及危废处置总</w:t>
+      </w:r>
+      <w:proofErr w:type="gramEnd"/>
+      <w:r>
+        <w:t>设计处理能力位列中国第三。</w:t>
+      </w:r>
+    </w:p>
+    <w:p>
+      <w:pPr>
+        <w:pStyle w:val="3"/>
       </w:pPr>
       <w:bookmarkStart w:id="10" w:name="_Toc122294887"/>
       <w:r>
@@ -5635,7 +9358,7 @@
       <w:r>
         <w:t xml:space="preserve"> </w:t>
       </w:r>
-      <w:hyperlink r:id="rId25" w:history="1">
+      <w:hyperlink r:id="rId45" w:history="1">
         <w:r>
           <w:rPr>
             <w:rStyle w:val="a7"/>
@@ -5705,14 +9428,25 @@
           <w:shd w:val="clear" w:color="auto" w:fill="FFFFFF"/>
         </w:rPr>
       </w:pPr>
-      <w:r>
-        <w:rPr>
-          <w:rFonts w:ascii="Helvetica" w:hAnsi="Helvetica" w:cs="Helvetica"/>
-          <w:color w:val="33353C"/>
-          <w:szCs w:val="21"/>
-          <w:shd w:val="clear" w:color="auto" w:fill="FFFFFF"/>
-        </w:rPr>
-        <w:t>烟台龙源电力技术股份有限公司的</w:t>
+      <w:proofErr w:type="gramStart"/>
+      <w:r>
+        <w:rPr>
+          <w:rFonts w:ascii="Helvetica" w:hAnsi="Helvetica" w:cs="Helvetica"/>
+          <w:color w:val="33353C"/>
+          <w:szCs w:val="21"/>
+          <w:shd w:val="clear" w:color="auto" w:fill="FFFFFF"/>
+        </w:rPr>
+        <w:t>烟台龙</w:t>
+      </w:r>
+      <w:proofErr w:type="gramEnd"/>
+      <w:r>
+        <w:rPr>
+          <w:rFonts w:ascii="Helvetica" w:hAnsi="Helvetica" w:cs="Helvetica"/>
+          <w:color w:val="33353C"/>
+          <w:szCs w:val="21"/>
+          <w:shd w:val="clear" w:color="auto" w:fill="FFFFFF"/>
+        </w:rPr>
+        <w:t>源电力技术股份有限公司的</w:t>
       </w:r>
       <w:r>
         <w:rPr>
@@ -5723,85 +9457,21 @@
           <w:szCs w:val="21"/>
           <w:shd w:val="clear" w:color="auto" w:fill="FFFFFF"/>
         </w:rPr>
-        <w:t>主营业务燃煤锅炉节油点火、低氮燃烧、电站余热利用、锅炉综合改造</w:t>
-      </w:r>
-      <w:r>
-        <w:rPr>
-          <w:rFonts w:ascii="Helvetica" w:hAnsi="Helvetica" w:cs="Helvetica"/>
-          <w:color w:val="33353C"/>
-          <w:szCs w:val="21"/>
-          <w:shd w:val="clear" w:color="auto" w:fill="FFFFFF"/>
-        </w:rPr>
-        <w:t>。主要产品包括省煤器业务、等离子业务、低氮燃烧业务、智能化（软件）业务、其他、微（少）油点火业务、锅炉综合改造业务。公司拥有上千台燃煤锅炉的改造工程业绩，二十余年的锅炉调试、运行可靠经验，在行业内已经形成品牌效应。公司与国内各大发电集团及地方发电企业建立了长期合作关系，并在美国、韩国、印度、俄罗斯等国家建立了品牌影响力，各类产品应用于</w:t>
-      </w:r>
-      <w:r>
-        <w:rPr>
-          <w:rFonts w:ascii="Helvetica" w:hAnsi="Helvetica" w:cs="Helvetica"/>
-          <w:color w:val="33353C"/>
-          <w:szCs w:val="21"/>
-          <w:shd w:val="clear" w:color="auto" w:fill="FFFFFF"/>
-        </w:rPr>
-        <w:t>21</w:t>
-      </w:r>
-      <w:r>
-        <w:rPr>
-          <w:rFonts w:ascii="Helvetica" w:hAnsi="Helvetica" w:cs="Helvetica"/>
-          <w:color w:val="33353C"/>
-          <w:szCs w:val="21"/>
-          <w:shd w:val="clear" w:color="auto" w:fill="FFFFFF"/>
-        </w:rPr>
-        <w:t>个国家和地区。</w:t>
-      </w:r>
-    </w:p>
-    <w:p>
-      <w:pPr>
-        <w:rPr>
-          <w:rFonts w:ascii="Helvetica" w:hAnsi="Helvetica" w:cs="Helvetica"/>
-          <w:color w:val="33353C"/>
-          <w:szCs w:val="21"/>
-          <w:shd w:val="clear" w:color="auto" w:fill="FFFFFF"/>
-        </w:rPr>
-      </w:pPr>
-    </w:p>
-    <w:p>
-      <w:pPr>
-        <w:rPr>
-          <w:rFonts w:ascii="Helvetica" w:hAnsi="Helvetica" w:cs="Helvetica"/>
-          <w:color w:val="33353C"/>
-          <w:szCs w:val="21"/>
-          <w:shd w:val="clear" w:color="auto" w:fill="FFFFFF"/>
-        </w:rPr>
-      </w:pPr>
-      <w:r>
-        <w:rPr>
-          <w:rFonts w:ascii="Helvetica" w:hAnsi="Helvetica" w:cs="Helvetica" w:hint="eastAsia"/>
-          <w:color w:val="33353C"/>
-          <w:szCs w:val="21"/>
-          <w:shd w:val="clear" w:color="auto" w:fill="FFFFFF"/>
-        </w:rPr>
-        <w:t>核心约为</w:t>
-      </w:r>
-    </w:p>
-    <w:p>
-      <w:pPr>
-        <w:rPr>
-          <w:rFonts w:ascii="Helvetica" w:hAnsi="Helvetica" w:cs="Helvetica"/>
-          <w:color w:val="33353C"/>
-          <w:szCs w:val="21"/>
-          <w:shd w:val="clear" w:color="auto" w:fill="FFFFFF"/>
-        </w:rPr>
-      </w:pPr>
-      <w:r>
-        <w:rPr>
-          <w:rFonts w:ascii="Helvetica" w:hAnsi="Helvetica" w:cs="Helvetica" w:hint="eastAsia"/>
+        <w:t>主营业务燃煤锅炉节油点火、</w:t>
+      </w:r>
+      <w:proofErr w:type="gramStart"/>
+      <w:r>
+        <w:rPr>
+          <w:rFonts w:ascii="Helvetica" w:hAnsi="Helvetica" w:cs="Helvetica"/>
           <w:b/>
           <w:bCs/>
           <w:color w:val="33353C"/>
           <w:szCs w:val="21"/>
           <w:shd w:val="clear" w:color="auto" w:fill="FFFFFF"/>
         </w:rPr>
-        <w:t>节油点火</w:t>
-      </w:r>
+        <w:t>低氮燃烧</w:t>
+      </w:r>
+      <w:proofErr w:type="gramEnd"/>
       <w:r>
         <w:rPr>
           <w:rFonts w:ascii="Helvetica" w:hAnsi="Helvetica" w:cs="Helvetica"/>
@@ -5811,49 +9481,179 @@
           <w:szCs w:val="21"/>
           <w:shd w:val="clear" w:color="auto" w:fill="FFFFFF"/>
         </w:rPr>
-        <w:tab/>
-      </w:r>
-      <w:r>
-        <w:rPr>
-          <w:rFonts w:ascii="Helvetica" w:hAnsi="Helvetica" w:cs="Helvetica"/>
+        <w:t>、电站余热利用、锅炉综合改造</w:t>
+      </w:r>
+      <w:r>
+        <w:rPr>
+          <w:rFonts w:ascii="Helvetica" w:hAnsi="Helvetica" w:cs="Helvetica"/>
+          <w:color w:val="33353C"/>
+          <w:szCs w:val="21"/>
+          <w:shd w:val="clear" w:color="auto" w:fill="FFFFFF"/>
+        </w:rPr>
+        <w:t>。主要产品包括省煤器业务、等离子业务、</w:t>
+      </w:r>
+      <w:proofErr w:type="gramStart"/>
+      <w:r>
+        <w:rPr>
+          <w:rFonts w:ascii="Helvetica" w:hAnsi="Helvetica" w:cs="Helvetica"/>
+          <w:color w:val="33353C"/>
+          <w:szCs w:val="21"/>
+          <w:shd w:val="clear" w:color="auto" w:fill="FFFFFF"/>
+        </w:rPr>
+        <w:t>低氮燃烧</w:t>
+      </w:r>
+      <w:proofErr w:type="gramEnd"/>
+      <w:r>
+        <w:rPr>
+          <w:rFonts w:ascii="Helvetica" w:hAnsi="Helvetica" w:cs="Helvetica"/>
+          <w:color w:val="33353C"/>
+          <w:szCs w:val="21"/>
+          <w:shd w:val="clear" w:color="auto" w:fill="FFFFFF"/>
+        </w:rPr>
+        <w:t>业务、智能化（软件）业务、其他、微（少）油点火业务、锅炉综合改造业务。公司拥有上千台燃煤锅炉的改造工程业绩，二十余年的锅炉调试、运行可靠经验，在行业内已经形成品牌效应。公司与国内各大发电集团及地方发电企业建立了长期合作关系，并在美国、韩国、印度、俄罗斯等国家建立了品牌影响力，各类产品应用于</w:t>
+      </w:r>
+      <w:r>
+        <w:rPr>
+          <w:rFonts w:ascii="Helvetica" w:hAnsi="Helvetica" w:cs="Helvetica"/>
+          <w:color w:val="33353C"/>
+          <w:szCs w:val="21"/>
+          <w:shd w:val="clear" w:color="auto" w:fill="FFFFFF"/>
+        </w:rPr>
+        <w:t>21</w:t>
+      </w:r>
+      <w:r>
+        <w:rPr>
+          <w:rFonts w:ascii="Helvetica" w:hAnsi="Helvetica" w:cs="Helvetica"/>
+          <w:color w:val="33353C"/>
+          <w:szCs w:val="21"/>
+          <w:shd w:val="clear" w:color="auto" w:fill="FFFFFF"/>
+        </w:rPr>
+        <w:t>个国家和地区。</w:t>
+      </w:r>
+    </w:p>
+    <w:p>
+      <w:pPr>
+        <w:rPr>
+          <w:rFonts w:ascii="Helvetica" w:hAnsi="Helvetica" w:cs="Helvetica"/>
+          <w:color w:val="33353C"/>
+          <w:szCs w:val="21"/>
+          <w:shd w:val="clear" w:color="auto" w:fill="FFFFFF"/>
+        </w:rPr>
+      </w:pPr>
+    </w:p>
+    <w:p>
+      <w:pPr>
+        <w:rPr>
+          <w:rFonts w:ascii="Helvetica" w:hAnsi="Helvetica" w:cs="Helvetica"/>
+          <w:color w:val="33353C"/>
+          <w:szCs w:val="21"/>
+          <w:shd w:val="clear" w:color="auto" w:fill="FFFFFF"/>
+        </w:rPr>
+      </w:pPr>
+      <w:r>
+        <w:rPr>
+          <w:rFonts w:ascii="Helvetica" w:hAnsi="Helvetica" w:cs="Helvetica" w:hint="eastAsia"/>
+          <w:color w:val="33353C"/>
+          <w:szCs w:val="21"/>
+          <w:shd w:val="clear" w:color="auto" w:fill="FFFFFF"/>
+        </w:rPr>
+        <w:t>核心约为</w:t>
+      </w:r>
+    </w:p>
+    <w:p>
+      <w:pPr>
+        <w:rPr>
+          <w:rFonts w:ascii="Helvetica" w:hAnsi="Helvetica" w:cs="Helvetica"/>
+          <w:color w:val="33353C"/>
+          <w:szCs w:val="21"/>
+          <w:shd w:val="clear" w:color="auto" w:fill="FFFFFF"/>
+        </w:rPr>
+      </w:pPr>
+      <w:r>
+        <w:rPr>
+          <w:rFonts w:ascii="Helvetica" w:hAnsi="Helvetica" w:cs="Helvetica" w:hint="eastAsia"/>
           <w:b/>
           <w:bCs/>
           <w:color w:val="33353C"/>
           <w:szCs w:val="21"/>
           <w:shd w:val="clear" w:color="auto" w:fill="FFFFFF"/>
         </w:rPr>
-        <w:tab/>
-      </w:r>
-      <w:r>
-        <w:rPr>
-          <w:rFonts w:ascii="Helvetica" w:hAnsi="Helvetica" w:cs="Helvetica" w:hint="eastAsia"/>
-          <w:color w:val="33353C"/>
-          <w:szCs w:val="21"/>
-          <w:shd w:val="clear" w:color="auto" w:fill="FFFFFF"/>
-        </w:rPr>
-        <w:t>煤粉锅炉等离子体无油点火及稳燃技术</w:t>
-      </w:r>
-    </w:p>
-    <w:p>
-      <w:pPr>
-        <w:rPr>
-          <w:rFonts w:ascii="Helvetica" w:hAnsi="Helvetica" w:cs="Helvetica"/>
-          <w:color w:val="33353C"/>
-          <w:szCs w:val="21"/>
-          <w:shd w:val="clear" w:color="auto" w:fill="FFFFFF"/>
-        </w:rPr>
-      </w:pPr>
-      <w:r>
-        <w:rPr>
-          <w:rFonts w:ascii="Helvetica" w:hAnsi="Helvetica" w:cs="Helvetica" w:hint="eastAsia"/>
+        <w:t>节油点火</w:t>
+      </w:r>
+      <w:r>
+        <w:rPr>
+          <w:rFonts w:ascii="Helvetica" w:hAnsi="Helvetica" w:cs="Helvetica"/>
           <w:b/>
           <w:bCs/>
           <w:color w:val="33353C"/>
           <w:szCs w:val="21"/>
           <w:shd w:val="clear" w:color="auto" w:fill="FFFFFF"/>
         </w:rPr>
+        <w:tab/>
+      </w:r>
+      <w:r>
+        <w:rPr>
+          <w:rFonts w:ascii="Helvetica" w:hAnsi="Helvetica" w:cs="Helvetica"/>
+          <w:b/>
+          <w:bCs/>
+          <w:color w:val="33353C"/>
+          <w:szCs w:val="21"/>
+          <w:shd w:val="clear" w:color="auto" w:fill="FFFFFF"/>
+        </w:rPr>
+        <w:tab/>
+      </w:r>
+      <w:r>
+        <w:rPr>
+          <w:rFonts w:ascii="Helvetica" w:hAnsi="Helvetica" w:cs="Helvetica" w:hint="eastAsia"/>
+          <w:color w:val="33353C"/>
+          <w:szCs w:val="21"/>
+          <w:shd w:val="clear" w:color="auto" w:fill="FFFFFF"/>
+        </w:rPr>
+        <w:t>煤粉锅炉等离子体无油点火</w:t>
+      </w:r>
+      <w:proofErr w:type="gramStart"/>
+      <w:r>
+        <w:rPr>
+          <w:rFonts w:ascii="Helvetica" w:hAnsi="Helvetica" w:cs="Helvetica" w:hint="eastAsia"/>
+          <w:color w:val="33353C"/>
+          <w:szCs w:val="21"/>
+          <w:shd w:val="clear" w:color="auto" w:fill="FFFFFF"/>
+        </w:rPr>
+        <w:t>及稳燃</w:t>
+      </w:r>
+      <w:proofErr w:type="gramEnd"/>
+      <w:r>
+        <w:rPr>
+          <w:rFonts w:ascii="Helvetica" w:hAnsi="Helvetica" w:cs="Helvetica" w:hint="eastAsia"/>
+          <w:color w:val="33353C"/>
+          <w:szCs w:val="21"/>
+          <w:shd w:val="clear" w:color="auto" w:fill="FFFFFF"/>
+        </w:rPr>
+        <w:t>技术</w:t>
+      </w:r>
+    </w:p>
+    <w:p>
+      <w:pPr>
+        <w:rPr>
+          <w:rFonts w:ascii="Helvetica" w:hAnsi="Helvetica" w:cs="Helvetica"/>
+          <w:color w:val="33353C"/>
+          <w:szCs w:val="21"/>
+          <w:shd w:val="clear" w:color="auto" w:fill="FFFFFF"/>
+        </w:rPr>
+      </w:pPr>
+      <w:proofErr w:type="gramStart"/>
+      <w:r>
+        <w:rPr>
+          <w:rFonts w:ascii="Helvetica" w:hAnsi="Helvetica" w:cs="Helvetica" w:hint="eastAsia"/>
+          <w:b/>
+          <w:bCs/>
+          <w:color w:val="33353C"/>
+          <w:szCs w:val="21"/>
+          <w:shd w:val="clear" w:color="auto" w:fill="FFFFFF"/>
+        </w:rPr>
         <w:t>低氮燃烧</w:t>
       </w:r>
+      <w:proofErr w:type="gramEnd"/>
       <w:r>
         <w:rPr>
           <w:rFonts w:ascii="Helvetica" w:hAnsi="Helvetica" w:cs="Helvetica"/>
@@ -7216,6 +11016,11 @@
       <w:szCs w:val="24"/>
     </w:rPr>
   </w:style>
+  <w:style w:type="character" w:customStyle="1" w:styleId="culture-des-des">
+    <w:name w:val="culture-des-des"/>
+    <w:basedOn w:val="a0"/>
+    <w:rsid w:val="0040341A"/>
+  </w:style>
 </w:styles>
 </file>
 

--- a/target/huanbao .docx
+++ b/target/huanbao .docx
@@ -29,19 +29,11 @@
         <w:pStyle w:val="3"/>
       </w:pPr>
       <w:bookmarkStart w:id="0" w:name="_Toc122294891"/>
-      <w:proofErr w:type="gramStart"/>
-      <w:r>
-        <w:rPr>
-          <w:rFonts w:hint="eastAsia"/>
-        </w:rPr>
-        <w:t>盈峰环境</w:t>
-      </w:r>
-      <w:proofErr w:type="gramEnd"/>
-      <w:r>
-        <w:rPr>
-          <w:rFonts w:hint="eastAsia"/>
-        </w:rPr>
-        <w:t xml:space="preserve"> </w:t>
+      <w:r>
+        <w:rPr>
+          <w:rFonts w:hint="eastAsia"/>
+        </w:rPr>
+        <w:t xml:space="preserve">盈峰环境 </w:t>
       </w:r>
       <w:r>
         <w:t xml:space="preserve">000967 </w:t>
@@ -111,13 +103,8 @@
       </w:r>
     </w:p>
     <w:p>
-      <w:proofErr w:type="gramStart"/>
-      <w:r>
-        <w:t>盈峰环境</w:t>
-      </w:r>
-      <w:proofErr w:type="gramEnd"/>
-      <w:r>
-        <w:t>科技集团股份有限公司的主营业务是以“智慧环卫”为核心，为客户在城乡保洁消毒、生活垃圾分类、固废垃圾清扫运处、环卫人员管理、餐厨垃圾收运、渣土运输监管、渗滤液处理、智慧城市建设等领域提供全新维度的全生命周期物联网集成应用解决方案和智慧平台运营服务。公司主要产品为环卫清洁装备、垃圾收转运装备、新能源及清洁能源环卫装备、大数据云智慧环卫平台、智慧服务。公司 “掌上环卫APP” 获国家工信部《2021移动物联网优秀案例》。</w:t>
+      <w:r>
+        <w:t>盈峰环境科技集团股份有限公司的主营业务是以“智慧环卫”为核心，为客户在城乡保洁消毒、生活垃圾分类、固废垃圾清扫运处、环卫人员管理、餐厨垃圾收运、渣土运输监管、渗滤液处理、智慧城市建设等领域提供全新维度的全生命周期物联网集成应用解决方案和智慧平台运营服务。公司主要产品为环卫清洁装备、垃圾收转运装备、新能源及清洁能源环卫装备、大数据云智慧环卫平台、智慧服务。公司 “掌上环卫APP” 获国家工信部《2021移动物联网优秀案例》。</w:t>
       </w:r>
     </w:p>
     <w:p/>
@@ -551,7 +538,6 @@
           <w:shd w:val="clear" w:color="auto" w:fill="FFFFFF"/>
         </w:rPr>
       </w:pPr>
-      <w:proofErr w:type="gramStart"/>
       <w:r>
         <w:rPr>
           <w:rFonts w:ascii="Helvetica" w:hAnsi="Helvetica" w:cs="Helvetica" w:hint="eastAsia"/>
@@ -564,45 +550,24 @@
         </w:rPr>
         <w:t>智云平台</w:t>
       </w:r>
-      <w:proofErr w:type="gramEnd"/>
-    </w:p>
-    <w:p>
-      <w:pPr>
-        <w:rPr>
-          <w:rFonts w:ascii="Helvetica" w:hAnsi="Helvetica" w:cs="Helvetica"/>
-          <w:color w:val="33353C"/>
-          <w:szCs w:val="21"/>
-          <w:shd w:val="clear" w:color="auto" w:fill="FFFFFF"/>
-        </w:rPr>
-      </w:pPr>
-      <w:r>
-        <w:rPr>
-          <w:rFonts w:ascii="Helvetica" w:hAnsi="Helvetica" w:cs="Helvetica" w:hint="eastAsia"/>
-          <w:color w:val="33353C"/>
-          <w:szCs w:val="21"/>
-          <w:shd w:val="clear" w:color="auto" w:fill="FFFFFF"/>
-        </w:rPr>
-        <w:t>智慧</w:t>
-      </w:r>
-      <w:proofErr w:type="gramStart"/>
-      <w:r>
-        <w:rPr>
-          <w:rFonts w:ascii="Helvetica" w:hAnsi="Helvetica" w:cs="Helvetica" w:hint="eastAsia"/>
-          <w:color w:val="33353C"/>
-          <w:szCs w:val="21"/>
-          <w:shd w:val="clear" w:color="auto" w:fill="FFFFFF"/>
-        </w:rPr>
-        <w:t>环卫云</w:t>
-      </w:r>
-      <w:proofErr w:type="gramEnd"/>
-      <w:r>
-        <w:rPr>
-          <w:rFonts w:ascii="Helvetica" w:hAnsi="Helvetica" w:cs="Helvetica" w:hint="eastAsia"/>
-          <w:color w:val="33353C"/>
-          <w:szCs w:val="21"/>
-          <w:shd w:val="clear" w:color="auto" w:fill="FFFFFF"/>
-        </w:rPr>
-        <w:t>平台</w:t>
+    </w:p>
+    <w:p>
+      <w:pPr>
+        <w:rPr>
+          <w:rFonts w:ascii="Helvetica" w:hAnsi="Helvetica" w:cs="Helvetica"/>
+          <w:color w:val="33353C"/>
+          <w:szCs w:val="21"/>
+          <w:shd w:val="clear" w:color="auto" w:fill="FFFFFF"/>
+        </w:rPr>
+      </w:pPr>
+      <w:r>
+        <w:rPr>
+          <w:rFonts w:ascii="Helvetica" w:hAnsi="Helvetica" w:cs="Helvetica" w:hint="eastAsia"/>
+          <w:color w:val="33353C"/>
+          <w:szCs w:val="21"/>
+          <w:shd w:val="clear" w:color="auto" w:fill="FFFFFF"/>
+        </w:rPr>
+        <w:t>智慧环卫云平台</w:t>
       </w:r>
     </w:p>
     <w:p>
@@ -719,19 +684,11 @@
       <w:pPr>
         <w:pStyle w:val="3"/>
       </w:pPr>
-      <w:proofErr w:type="gramStart"/>
-      <w:r>
-        <w:rPr>
-          <w:rFonts w:hint="eastAsia"/>
-        </w:rPr>
-        <w:t>瀚蓝环境</w:t>
-      </w:r>
-      <w:proofErr w:type="gramEnd"/>
-      <w:r>
-        <w:rPr>
-          <w:rFonts w:hint="eastAsia"/>
-        </w:rPr>
-        <w:t xml:space="preserve"> </w:t>
+      <w:r>
+        <w:rPr>
+          <w:rFonts w:hint="eastAsia"/>
+        </w:rPr>
+        <w:t xml:space="preserve">瀚蓝环境 </w:t>
       </w:r>
       <w:r>
         <w:t>600323 佛山南海</w:t>
@@ -759,21 +716,8 @@
       </w:r>
     </w:p>
     <w:p>
-      <w:proofErr w:type="gramStart"/>
-      <w:r>
-        <w:t>瀚蓝环境</w:t>
-      </w:r>
-      <w:proofErr w:type="gramEnd"/>
-      <w:r>
-        <w:t>股份有限公司的主营业务包括固</w:t>
-      </w:r>
-      <w:proofErr w:type="gramStart"/>
-      <w:r>
-        <w:t>废处理</w:t>
-      </w:r>
-      <w:proofErr w:type="gramEnd"/>
-      <w:r>
-        <w:t>业务、新能源业务、供水业务以及排水业务。公司的主要服务涵盖固废处理、能源、水务领域，拥有丰富的投资建设运营管理经验，具备为城市提供可持续发展的环境服务规划、投资、建设、运营等。公司在2021中国环境企业五十强排名中排名第14位，较去年上升7位，连续九年蝉联“中国水业最具社会责任企业”，连续七年蝉联“中国固废处理行业十大影响力企业”。</w:t>
+      <w:r>
+        <w:t>瀚蓝环境股份有限公司的主营业务包括固废处理业务、新能源业务、供水业务以及排水业务。公司的主要服务涵盖固废处理、能源、水务领域，拥有丰富的投资建设运营管理经验，具备为城市提供可持续发展的环境服务规划、投资、建设、运营等。公司在2021中国环境企业五十强排名中排名第14位，较去年上升7位，连续九年蝉联“中国水业最具社会责任企业”，连续七年蝉联“中国固废处理行业十大影响力企业”。</w:t>
       </w:r>
     </w:p>
     <w:p/>
@@ -833,7 +777,10 @@
         <w:pStyle w:val="3"/>
       </w:pPr>
       <w:r>
-        <w:t>高能环境</w:t>
+        <w:t>中国天</w:t>
+      </w:r>
+      <w:r>
+        <w:t>楹</w:t>
       </w:r>
       <w:r>
         <w:rPr>
@@ -842,7 +789,7 @@
         <w:t xml:space="preserve"> </w:t>
       </w:r>
       <w:r>
-        <w:t>603588 北京海淀</w:t>
+        <w:t>000035 南通海安</w:t>
       </w:r>
       <w:r>
         <w:rPr>
@@ -851,188 +798,6 @@
         <w:t xml:space="preserve"> </w:t>
       </w:r>
       <w:hyperlink r:id="rId10" w:history="1">
-        <w:r>
-          <w:rPr>
-            <w:rStyle w:val="a7"/>
-            <w:color w:val="auto"/>
-            <w:u w:val="none"/>
-          </w:rPr>
-          <w:t>http://www.bgechina.cn</w:t>
-        </w:r>
-      </w:hyperlink>
-    </w:p>
-    <w:p>
-      <w:r>
-        <w:t>总市值：150.11亿</w:t>
-      </w:r>
-    </w:p>
-    <w:p>
-      <w:r>
-        <w:t>北京高能时代环境技术股份有限公司主要从事环保行业中固</w:t>
-      </w:r>
-      <w:proofErr w:type="gramStart"/>
-      <w:r>
-        <w:t>废处理</w:t>
-      </w:r>
-      <w:proofErr w:type="gramEnd"/>
-      <w:r>
-        <w:t>处置和环境修复业务，形成了以固</w:t>
-      </w:r>
-      <w:proofErr w:type="gramStart"/>
-      <w:r>
-        <w:t>废危废资源化</w:t>
-      </w:r>
-      <w:proofErr w:type="gramEnd"/>
-      <w:r>
-        <w:t>利用、固</w:t>
-      </w:r>
-      <w:proofErr w:type="gramStart"/>
-      <w:r>
-        <w:t>废危废</w:t>
-      </w:r>
-      <w:proofErr w:type="gramEnd"/>
-      <w:r>
-        <w:t>无害化处置、生活垃圾处理、环境修复等核心业务板块，兼顾废水处理、烟气处理、污泥处置等其他领域协同发展的综合型环保服务平台。公司分别获得了“2019北京民营企业百强”“中国产学研合作创新成果一等奖”、“民营科技发展贡献科技进步二等奖”、“国家技术创新示范企业”、“第十二届人民企业社会责任奖”、“亚洲名优品牌奖”、“全国节能减排先锋企业”、“北京建设行业AAA信用企业”等荣誉。</w:t>
-      </w:r>
-    </w:p>
-    <w:p/>
-    <w:p>
-      <w:r>
-        <w:rPr>
-          <w:rFonts w:hint="eastAsia"/>
-        </w:rPr>
-        <w:t>致力于成为全球领先的环境系统服务商</w:t>
-      </w:r>
-    </w:p>
-    <w:p/>
-    <w:p>
-      <w:r>
-        <w:rPr>
-          <w:rFonts w:hint="eastAsia"/>
-        </w:rPr>
-        <w:t>业务</w:t>
-      </w:r>
-    </w:p>
-    <w:p>
-      <w:r>
-        <w:rPr>
-          <w:rFonts w:hint="eastAsia"/>
-        </w:rPr>
-        <w:t>生活垃圾处理</w:t>
-      </w:r>
-    </w:p>
-    <w:p>
-      <w:r>
-        <w:rPr>
-          <w:rFonts w:hint="eastAsia"/>
-        </w:rPr>
-        <w:t>固</w:t>
-      </w:r>
-      <w:proofErr w:type="gramStart"/>
-      <w:r>
-        <w:rPr>
-          <w:rFonts w:hint="eastAsia"/>
-        </w:rPr>
-        <w:t>废危废资源化</w:t>
-      </w:r>
-      <w:proofErr w:type="gramEnd"/>
-      <w:r>
-        <w:rPr>
-          <w:rFonts w:hint="eastAsia"/>
-        </w:rPr>
-        <w:t>利用</w:t>
-      </w:r>
-    </w:p>
-    <w:p>
-      <w:r>
-        <w:rPr>
-          <w:rFonts w:hint="eastAsia"/>
-        </w:rPr>
-        <w:t>固</w:t>
-      </w:r>
-      <w:proofErr w:type="gramStart"/>
-      <w:r>
-        <w:rPr>
-          <w:rFonts w:hint="eastAsia"/>
-        </w:rPr>
-        <w:t>废危废</w:t>
-      </w:r>
-      <w:proofErr w:type="gramEnd"/>
-      <w:r>
-        <w:rPr>
-          <w:rFonts w:hint="eastAsia"/>
-        </w:rPr>
-        <w:t>无害化处置</w:t>
-      </w:r>
-    </w:p>
-    <w:p>
-      <w:r>
-        <w:rPr>
-          <w:rFonts w:hint="eastAsia"/>
-        </w:rPr>
-        <w:t>环境修复</w:t>
-      </w:r>
-    </w:p>
-    <w:p>
-      <w:r>
-        <w:rPr>
-          <w:rFonts w:hint="eastAsia"/>
-        </w:rPr>
-        <w:t>污水处理</w:t>
-      </w:r>
-    </w:p>
-    <w:p>
-      <w:r>
-        <w:rPr>
-          <w:rFonts w:hint="eastAsia"/>
-        </w:rPr>
-        <w:t>大气污染治理</w:t>
-      </w:r>
-    </w:p>
-    <w:p>
-      <w:pPr>
-        <w:rPr>
-          <w:rFonts w:ascii="Helvetica" w:hAnsi="Helvetica" w:cs="Helvetica" w:hint="eastAsia"/>
-          <w:color w:val="33353C"/>
-          <w:szCs w:val="21"/>
-          <w:shd w:val="clear" w:color="auto" w:fill="FFFFFF"/>
-        </w:rPr>
-      </w:pPr>
-      <w:r>
-        <w:rPr>
-          <w:rFonts w:hint="eastAsia"/>
-        </w:rPr>
-        <w:t>炉渣综合利用</w:t>
-      </w:r>
-    </w:p>
-    <w:p>
-      <w:pPr>
-        <w:pStyle w:val="3"/>
-      </w:pPr>
-      <w:r>
-        <w:t>中国天</w:t>
-      </w:r>
-      <w:proofErr w:type="gramStart"/>
-      <w:r>
-        <w:t>楹</w:t>
-      </w:r>
-      <w:proofErr w:type="gramEnd"/>
-      <w:r>
-        <w:rPr>
-          <w:rFonts w:hint="eastAsia"/>
-        </w:rPr>
-        <w:t xml:space="preserve"> </w:t>
-      </w:r>
-      <w:r>
-        <w:t>000035 南通海安</w:t>
-      </w:r>
-      <w:r>
-        <w:rPr>
-          <w:rFonts w:hint="eastAsia"/>
-        </w:rPr>
-        <w:t xml:space="preserve"> </w:t>
-      </w:r>
-      <w:hyperlink r:id="rId11" w:history="1">
         <w:r>
           <w:rPr>
             <w:rStyle w:val="a7"/>
@@ -1050,23 +815,7 @@
     </w:p>
     <w:p>
       <w:r>
-        <w:t>中国天</w:t>
-      </w:r>
-      <w:proofErr w:type="gramStart"/>
-      <w:r>
-        <w:t>楹</w:t>
-      </w:r>
-      <w:proofErr w:type="gramEnd"/>
-      <w:r>
-        <w:t>股份有限公司主要从事综合城市环境服务、废弃物处置与利用、水务综合管理、工业废弃物处置和环保装备制造。公司的主要产品及服务为垃圾智慧分类、城乡智慧环卫、绿化管理、垃圾焚烧发电、固</w:t>
-      </w:r>
-      <w:proofErr w:type="gramStart"/>
-      <w:r>
-        <w:t>废综合</w:t>
-      </w:r>
-      <w:proofErr w:type="gramEnd"/>
-      <w:r>
-        <w:t>处置、再生资源分选再生、污水收集及处理、饮用水净化及供应、水处理设施的设计及建造、工业废弃物处置、环保装备制造。</w:t>
+        <w:t>中国天楹股份有限公司主要从事综合城市环境服务、废弃物处置与利用、水务综合管理、工业废弃物处置和环保装备制造。公司的主要产品及服务为垃圾智慧分类、城乡智慧环卫、绿化管理、垃圾焚烧发电、固废综合处置、再生资源分选再生、污水收集及处理、饮用水净化及供应、水处理设施的设计及建造、工业废弃物处置、环保装备制造。</w:t>
       </w:r>
     </w:p>
     <w:p/>
@@ -1105,7 +854,7 @@
     <w:p>
       <w:pPr>
         <w:rPr>
-          <w:rFonts w:ascii="Helvetica" w:hAnsi="Helvetica" w:cs="Helvetica" w:hint="eastAsia"/>
+          <w:rFonts w:ascii="Helvetica" w:hAnsi="Helvetica" w:cs="Helvetica"/>
           <w:color w:val="33353C"/>
           <w:szCs w:val="21"/>
           <w:shd w:val="clear" w:color="auto" w:fill="FFFFFF"/>
@@ -1123,7 +872,6 @@
         <w:pStyle w:val="3"/>
       </w:pPr>
       <w:r>
-        <w:lastRenderedPageBreak/>
         <w:t>上海环境</w:t>
       </w:r>
       <w:r>
@@ -1141,7 +889,7 @@
         </w:rPr>
         <w:t xml:space="preserve"> </w:t>
       </w:r>
-      <w:hyperlink r:id="rId12" w:history="1">
+      <w:hyperlink r:id="rId11" w:history="1">
         <w:r>
           <w:rPr>
             <w:rStyle w:val="a7"/>
@@ -1159,15 +907,7 @@
     </w:p>
     <w:p>
       <w:r>
-        <w:t>上海环境集团股份有限公司主营业务是以生活垃圾和市政污水为核心主业，同时聚焦危废</w:t>
-      </w:r>
-      <w:proofErr w:type="gramStart"/>
-      <w:r>
-        <w:t>医</w:t>
-      </w:r>
-      <w:proofErr w:type="gramEnd"/>
-      <w:r>
-        <w:t>废、土壤修复、市政污泥、固废资源化（餐厨垃圾和建筑垃圾）等4个新兴业务领域，从规划、设计、咨询、研发、监测、监管、投资、建设、运营、工程总承包等环节全方位、全过程提供顶层设计和定制化服务。主要产品有固体废弃物处理、污水处理、承包及设计规划。作为国内首个采用湿法烟气处理工艺的企业，烟气实际排放数据远远严格于欧盟2000标准；公司连续多年荣获“中国固废行业十大影响力企业”、“中国固废行业最具社会责任企业”。</w:t>
+        <w:t>上海环境集团股份有限公司主营业务是以生活垃圾和市政污水为核心主业，同时聚焦危废医废、土壤修复、市政污泥、固废资源化（餐厨垃圾和建筑垃圾）等4个新兴业务领域，从规划、设计、咨询、研发、监测、监管、投资、建设、运营、工程总承包等环节全方位、全过程提供顶层设计和定制化服务。主要产品有固体废弃物处理、污水处理、承包及设计规划。作为国内首个采用湿法烟气处理工艺的企业，烟气实际排放数据远远严格于欧盟2000标准；公司连续多年荣获“中国固废行业十大影响力企业”、“中国固废行业最具社会责任企业”。</w:t>
       </w:r>
     </w:p>
     <w:p/>
@@ -1193,7 +933,7 @@
         </w:rPr>
         <w:t xml:space="preserve"> </w:t>
       </w:r>
-      <w:hyperlink r:id="rId13" w:history="1">
+      <w:hyperlink r:id="rId12" w:history="1">
         <w:r>
           <w:rPr>
             <w:rStyle w:val="a7"/>
@@ -1211,15 +951,11 @@
     </w:p>
     <w:p>
       <w:r>
-        <w:t>北京中科润宇环保科技股份有限公司专注于为政府和社会提供废弃物处理处置综合服务。主要业务包括生活类垃圾处理业务、</w:t>
-      </w:r>
-      <w:proofErr w:type="gramStart"/>
-      <w:r>
-        <w:t>危废处理</w:t>
-      </w:r>
-      <w:proofErr w:type="gramEnd"/>
-      <w:r>
-        <w:t>处置业务、环保装备销售及技术服务。公司已取得共计25项专利和诸多成熟生产工艺技术。公司系中国科学院以科技创新为引领的环保产业平台，致力于为环境可持续性发展提供最佳可行技术（BAT）和最佳环境实践（BEP），目标发展成为“科技改变环境”的卓越企业。公司所参与《废弃物焚烧与钢铁冶炼二恶英污染控制技术与对策》项目荣获2019年国家科学技术进步二等奖，为国家环境保护重点技术升级做出积极贡献。</w:t>
+        <w:t>北京中科润宇环保科技股份有限公司专注于为政府和社会提供废弃物处理处置综合服务。主要业务包括生活类垃圾处理业务、危废处理处置业务、环保装备销售及技术服务。公司已取得共计25项专利和诸多成熟生产工艺技术。公司系中国科学院以科技创新为引领的环保产业平台，致力于为环境可持续性发展提供最佳可行技术（BAT）和最佳环境实践</w:t>
+      </w:r>
+      <w:r>
+        <w:lastRenderedPageBreak/>
+        <w:t>（BEP），目标发展成为“科技改变环境”的卓越企业。公司所参与《废弃物焚烧与钢铁冶炼二恶英污染控制技术与对策》项目荣获2019年国家科学技术进步二等奖，为国家环境保护重点技术升级做出积极贡献。</w:t>
       </w:r>
     </w:p>
     <w:p/>
@@ -1249,11 +985,6 @@
       </w:r>
     </w:p>
     <w:p>
-      <w:pPr>
-        <w:rPr>
-          <w:rFonts w:hint="eastAsia"/>
-        </w:rPr>
-      </w:pPr>
       <w:r>
         <w:rPr>
           <w:rFonts w:hint="eastAsia"/>
@@ -1281,7 +1012,7 @@
         </w:rPr>
         <w:t xml:space="preserve">西安未央 </w:t>
       </w:r>
-      <w:hyperlink r:id="rId14" w:history="1">
+      <w:hyperlink r:id="rId13" w:history="1">
         <w:r>
           <w:rPr>
             <w:rStyle w:val="a7"/>
@@ -1834,17 +1565,7 @@
           <w:szCs w:val="21"/>
           <w:shd w:val="clear" w:color="auto" w:fill="FFFFFF"/>
         </w:rPr>
-        <w:t>项，论</w:t>
-      </w:r>
-      <w:r>
-        <w:rPr>
-          <w:rFonts w:ascii="Helvetica" w:hAnsi="Helvetica" w:cs="Helvetica"/>
-          <w:color w:val="33353C"/>
-          <w:szCs w:val="21"/>
-          <w:shd w:val="clear" w:color="auto" w:fill="FFFFFF"/>
-        </w:rPr>
-        <w:lastRenderedPageBreak/>
-        <w:t>文</w:t>
+        <w:t>项，论文</w:t>
       </w:r>
       <w:r>
         <w:rPr>
@@ -1970,27 +1691,7 @@
           <w:szCs w:val="21"/>
           <w:shd w:val="clear" w:color="auto" w:fill="FFFFFF"/>
         </w:rPr>
-        <w:t>石墨</w:t>
-      </w:r>
-      <w:proofErr w:type="gramStart"/>
-      <w:r>
-        <w:rPr>
-          <w:rFonts w:ascii="Helvetica" w:hAnsi="Helvetica" w:cs="Helvetica"/>
-          <w:color w:val="33353C"/>
-          <w:szCs w:val="21"/>
-          <w:shd w:val="clear" w:color="auto" w:fill="FFFFFF"/>
-        </w:rPr>
-        <w:t>烯</w:t>
-      </w:r>
-      <w:proofErr w:type="gramEnd"/>
-      <w:r>
-        <w:rPr>
-          <w:rFonts w:ascii="Helvetica" w:hAnsi="Helvetica" w:cs="Helvetica"/>
-          <w:color w:val="33353C"/>
-          <w:szCs w:val="21"/>
-          <w:shd w:val="clear" w:color="auto" w:fill="FFFFFF"/>
-        </w:rPr>
-        <w:t>节能速热电采暖炉</w:t>
+        <w:t>石墨烯节能速热电采暖炉</w:t>
       </w:r>
       <w:r>
         <w:rPr>
@@ -2328,7 +2029,7 @@
         </w:rPr>
         <w:t xml:space="preserve">杭州余杭 </w:t>
       </w:r>
-      <w:hyperlink r:id="rId15" w:history="1">
+      <w:hyperlink r:id="rId14" w:history="1">
         <w:r>
           <w:rPr>
             <w:rStyle w:val="a7"/>
@@ -2392,7 +2093,11 @@
     </w:p>
     <w:p>
       <w:r>
-        <w:t>兴源环境科技股份有限公司的主营业务包括农业农村生态、环保装备及智慧环保、环境综合治理三大板块。主要业务为养殖场建设、养殖废水处理、养殖设备生产及系统集成、畜禽粪污处理资源化利用、智能环保装备制造、水利疏浚、水环境治理、工业废水处理、农村污水治理、园林景观等。环保装备制造与销售经营的主要环保装备为压滤机及配件，规模位居浙江第一、全国第二。</w:t>
+        <w:t>兴源环境科技股份有限公司的主营业务包括农业农村生态、环保装备及智慧环保、环境综合治理三大板块。主要业务为养殖场建设、养殖废水处理、养殖设备生产及系统集成、畜禽粪污处理资源化利用、智能环保装备制造、水利疏浚、水环境治理、工业废水处理、农</w:t>
+      </w:r>
+      <w:r>
+        <w:lastRenderedPageBreak/>
+        <w:t>村污水治理、园林景观等。环保装备制造与销售经营的主要环保装备为压滤机及配件，规模位居浙江第一、全国第二。</w:t>
       </w:r>
     </w:p>
     <w:p/>
@@ -2486,14 +2191,12 @@
       </w:r>
     </w:p>
     <w:p>
-      <w:proofErr w:type="gramStart"/>
       <w:r>
         <w:rPr>
           <w:rFonts w:hint="eastAsia"/>
         </w:rPr>
         <w:t>双碳创新</w:t>
       </w:r>
-      <w:proofErr w:type="gramEnd"/>
       <w:r>
         <w:tab/>
       </w:r>
@@ -2521,19 +2224,11 @@
       </w:r>
     </w:p>
     <w:p>
-      <w:proofErr w:type="gramStart"/>
-      <w:r>
-        <w:rPr>
-          <w:rFonts w:hint="eastAsia"/>
-        </w:rPr>
-        <w:t>双碳和</w:t>
-      </w:r>
-      <w:proofErr w:type="gramEnd"/>
-      <w:r>
-        <w:rPr>
-          <w:rFonts w:hint="eastAsia"/>
-        </w:rPr>
-        <w:t>节能储能综合解决方案</w:t>
+      <w:r>
+        <w:rPr>
+          <w:rFonts w:hint="eastAsia"/>
+        </w:rPr>
+        <w:t>双碳和节能储能综合解决方案</w:t>
       </w:r>
     </w:p>
     <w:p>
@@ -2621,22 +2316,7 @@
         <w:rPr>
           <w:rFonts w:hint="eastAsia"/>
         </w:rPr>
-        <w:lastRenderedPageBreak/>
-        <w:t>特色小镇全产业</w:t>
-      </w:r>
-      <w:proofErr w:type="gramStart"/>
-      <w:r>
-        <w:rPr>
-          <w:rFonts w:hint="eastAsia"/>
-        </w:rPr>
-        <w:t>链综合</w:t>
-      </w:r>
-      <w:proofErr w:type="gramEnd"/>
-      <w:r>
-        <w:rPr>
-          <w:rFonts w:hint="eastAsia"/>
-        </w:rPr>
-        <w:t>解决方案</w:t>
+        <w:t>特色小镇全产业链综合解决方案</w:t>
       </w:r>
     </w:p>
     <w:p>
@@ -2709,7 +2389,7 @@
         </w:rPr>
         <w:t xml:space="preserve"> </w:t>
       </w:r>
-      <w:hyperlink r:id="rId16" w:history="1">
+      <w:hyperlink r:id="rId15" w:history="1">
         <w:r>
           <w:rPr>
             <w:rStyle w:val="a7"/>
@@ -2756,57 +2436,34 @@
       </w:r>
     </w:p>
     <w:p>
-      <w:proofErr w:type="gramStart"/>
-      <w:r>
-        <w:rPr>
-          <w:rFonts w:hint="eastAsia"/>
-        </w:rPr>
-        <w:t>有机固废</w:t>
-      </w:r>
-      <w:proofErr w:type="gramEnd"/>
-      <w:r>
-        <w:rPr>
-          <w:rFonts w:hint="eastAsia"/>
-        </w:rPr>
-        <w:t>平台</w:t>
-      </w:r>
-    </w:p>
-    <w:p>
-      <w:proofErr w:type="gramStart"/>
-      <w:r>
-        <w:rPr>
-          <w:rFonts w:hint="eastAsia"/>
-        </w:rPr>
-        <w:t>零碳能源</w:t>
-      </w:r>
-      <w:proofErr w:type="gramEnd"/>
-      <w:r>
-        <w:rPr>
-          <w:rFonts w:hint="eastAsia"/>
-        </w:rPr>
-        <w:t>平台</w:t>
-      </w:r>
-    </w:p>
-    <w:p>
-      <w:proofErr w:type="gramStart"/>
-      <w:r>
-        <w:rPr>
-          <w:rFonts w:hint="eastAsia"/>
-        </w:rPr>
-        <w:t>固废及再生资源</w:t>
-      </w:r>
-      <w:proofErr w:type="gramEnd"/>
-      <w:r>
-        <w:rPr>
-          <w:rFonts w:hint="eastAsia"/>
-        </w:rPr>
-        <w:t>平台</w:t>
-      </w:r>
-    </w:p>
-    <w:p>
-      <w:pPr>
-        <w:rPr>
-          <w:rFonts w:ascii="Helvetica" w:hAnsi="Helvetica" w:cs="Helvetica" w:hint="eastAsia"/>
+      <w:r>
+        <w:rPr>
+          <w:rFonts w:hint="eastAsia"/>
+        </w:rPr>
+        <w:t>有机固废平台</w:t>
+      </w:r>
+    </w:p>
+    <w:p>
+      <w:r>
+        <w:rPr>
+          <w:rFonts w:hint="eastAsia"/>
+        </w:rPr>
+        <w:lastRenderedPageBreak/>
+        <w:t>零碳能源平台</w:t>
+      </w:r>
+    </w:p>
+    <w:p>
+      <w:r>
+        <w:rPr>
+          <w:rFonts w:hint="eastAsia"/>
+        </w:rPr>
+        <w:t>固废及再生资源平台</w:t>
+      </w:r>
+    </w:p>
+    <w:p>
+      <w:pPr>
+        <w:rPr>
+          <w:rFonts w:ascii="Helvetica" w:hAnsi="Helvetica" w:cs="Helvetica"/>
           <w:color w:val="33353C"/>
           <w:szCs w:val="21"/>
           <w:shd w:val="clear" w:color="auto" w:fill="FFFFFF"/>
@@ -2839,7 +2496,7 @@
         </w:rPr>
         <w:t xml:space="preserve">重庆九龙坡 </w:t>
       </w:r>
-      <w:hyperlink r:id="rId17" w:history="1">
+      <w:hyperlink r:id="rId16" w:history="1">
         <w:r>
           <w:rPr>
             <w:rStyle w:val="a7"/>
@@ -2925,9 +2582,17 @@
           <w:szCs w:val="21"/>
           <w:shd w:val="clear" w:color="auto" w:fill="FFFFFF"/>
         </w:rPr>
-        <w:t>主营业务脱硫脱硝除尘工程总承包、脱硫脱硝特许经营、水</w:t>
-      </w:r>
-      <w:proofErr w:type="gramStart"/>
+        <w:t>主营业务脱硫脱硝除尘工程总承包、脱硫脱硝特许经营、水务工程及运营、脱硝催化剂制造及再生、生态修复工程、除尘器设备制造及安装等业务</w:t>
+      </w:r>
+      <w:r>
+        <w:rPr>
+          <w:rFonts w:ascii="Helvetica" w:hAnsi="Helvetica" w:cs="Helvetica"/>
+          <w:color w:val="33353C"/>
+          <w:szCs w:val="21"/>
+          <w:shd w:val="clear" w:color="auto" w:fill="FFFFFF"/>
+        </w:rPr>
+        <w:t>，</w:t>
+      </w:r>
       <w:r>
         <w:rPr>
           <w:rFonts w:ascii="Helvetica" w:hAnsi="Helvetica" w:cs="Helvetica"/>
@@ -2937,10 +2602,156 @@
           <w:szCs w:val="21"/>
           <w:shd w:val="clear" w:color="auto" w:fill="FFFFFF"/>
         </w:rPr>
-        <w:t>务工程及运营</w:t>
-      </w:r>
-      <w:proofErr w:type="gramEnd"/>
-      <w:r>
+        <w:t>在大气治理领域仍保持在行业前列</w:t>
+      </w:r>
+      <w:r>
+        <w:rPr>
+          <w:rFonts w:ascii="Helvetica" w:hAnsi="Helvetica" w:cs="Helvetica"/>
+          <w:color w:val="33353C"/>
+          <w:szCs w:val="21"/>
+          <w:shd w:val="clear" w:color="auto" w:fill="FFFFFF"/>
+        </w:rPr>
+        <w:t>。</w:t>
+      </w:r>
+      <w:r>
+        <w:rPr>
+          <w:rFonts w:ascii="Helvetica" w:hAnsi="Helvetica" w:cs="Helvetica"/>
+          <w:color w:val="33353C"/>
+          <w:szCs w:val="21"/>
+          <w:shd w:val="clear" w:color="auto" w:fill="FFFFFF"/>
+        </w:rPr>
+        <w:t>2019</w:t>
+      </w:r>
+      <w:r>
+        <w:rPr>
+          <w:rFonts w:ascii="Helvetica" w:hAnsi="Helvetica" w:cs="Helvetica"/>
+          <w:color w:val="33353C"/>
+          <w:szCs w:val="21"/>
+          <w:shd w:val="clear" w:color="auto" w:fill="FFFFFF"/>
+        </w:rPr>
+        <w:t>年，公司获授权专利</w:t>
+      </w:r>
+      <w:r>
+        <w:rPr>
+          <w:rFonts w:ascii="Helvetica" w:hAnsi="Helvetica" w:cs="Helvetica"/>
+          <w:color w:val="33353C"/>
+          <w:szCs w:val="21"/>
+          <w:shd w:val="clear" w:color="auto" w:fill="FFFFFF"/>
+        </w:rPr>
+        <w:t>20</w:t>
+      </w:r>
+      <w:r>
+        <w:rPr>
+          <w:rFonts w:ascii="Helvetica" w:hAnsi="Helvetica" w:cs="Helvetica"/>
+          <w:color w:val="33353C"/>
+          <w:szCs w:val="21"/>
+          <w:shd w:val="clear" w:color="auto" w:fill="FFFFFF"/>
+        </w:rPr>
+        <w:t>项，新增</w:t>
+      </w:r>
+      <w:r>
+        <w:rPr>
+          <w:rFonts w:ascii="Helvetica" w:hAnsi="Helvetica" w:cs="Helvetica"/>
+          <w:color w:val="33353C"/>
+          <w:szCs w:val="21"/>
+          <w:shd w:val="clear" w:color="auto" w:fill="FFFFFF"/>
+        </w:rPr>
+        <w:t>2</w:t>
+      </w:r>
+      <w:r>
+        <w:rPr>
+          <w:rFonts w:ascii="Helvetica" w:hAnsi="Helvetica" w:cs="Helvetica"/>
+          <w:color w:val="33353C"/>
+          <w:szCs w:val="21"/>
+          <w:shd w:val="clear" w:color="auto" w:fill="FFFFFF"/>
+        </w:rPr>
+        <w:t>项国际专利申请；其中，发明专利</w:t>
+      </w:r>
+      <w:r>
+        <w:rPr>
+          <w:rFonts w:ascii="Helvetica" w:hAnsi="Helvetica" w:cs="Helvetica"/>
+          <w:color w:val="33353C"/>
+          <w:szCs w:val="21"/>
+          <w:shd w:val="clear" w:color="auto" w:fill="FFFFFF"/>
+        </w:rPr>
+        <w:t>“</w:t>
+      </w:r>
+      <w:r>
+        <w:rPr>
+          <w:rFonts w:ascii="Helvetica" w:hAnsi="Helvetica" w:cs="Helvetica"/>
+          <w:color w:val="33353C"/>
+          <w:szCs w:val="21"/>
+          <w:shd w:val="clear" w:color="auto" w:fill="FFFFFF"/>
+        </w:rPr>
+        <w:t>自适应沸腾式泡沫脱硫除尘装置</w:t>
+      </w:r>
+      <w:r>
+        <w:rPr>
+          <w:rFonts w:ascii="Helvetica" w:hAnsi="Helvetica" w:cs="Helvetica"/>
+          <w:color w:val="33353C"/>
+          <w:szCs w:val="21"/>
+          <w:shd w:val="clear" w:color="auto" w:fill="FFFFFF"/>
+        </w:rPr>
+        <w:t>”</w:t>
+      </w:r>
+      <w:r>
+        <w:rPr>
+          <w:rFonts w:ascii="Helvetica" w:hAnsi="Helvetica" w:cs="Helvetica"/>
+          <w:color w:val="33353C"/>
+          <w:szCs w:val="21"/>
+          <w:shd w:val="clear" w:color="auto" w:fill="FFFFFF"/>
+        </w:rPr>
+        <w:t>获评第二十一届中国专利奖优秀奖。</w:t>
+      </w:r>
+      <w:r>
+        <w:rPr>
+          <w:rFonts w:ascii="Helvetica" w:hAnsi="Helvetica" w:cs="Helvetica"/>
+          <w:color w:val="33353C"/>
+          <w:szCs w:val="21"/>
+          <w:shd w:val="clear" w:color="auto" w:fill="FFFFFF"/>
+        </w:rPr>
+        <w:t>“</w:t>
+      </w:r>
+      <w:r>
+        <w:rPr>
+          <w:rFonts w:ascii="Helvetica" w:hAnsi="Helvetica" w:cs="Helvetica"/>
+          <w:color w:val="33353C"/>
+          <w:szCs w:val="21"/>
+          <w:shd w:val="clear" w:color="auto" w:fill="FFFFFF"/>
+        </w:rPr>
+        <w:t>燃煤烟气多污染物超低排放协同治理与深度脱除技术</w:t>
+      </w:r>
+      <w:r>
+        <w:rPr>
+          <w:rFonts w:ascii="Helvetica" w:hAnsi="Helvetica" w:cs="Helvetica"/>
+          <w:color w:val="33353C"/>
+          <w:szCs w:val="21"/>
+          <w:shd w:val="clear" w:color="auto" w:fill="FFFFFF"/>
+        </w:rPr>
+        <w:t>”</w:t>
+      </w:r>
+      <w:r>
+        <w:rPr>
+          <w:rFonts w:ascii="Helvetica" w:hAnsi="Helvetica" w:cs="Helvetica"/>
+          <w:color w:val="33353C"/>
+          <w:szCs w:val="21"/>
+          <w:shd w:val="clear" w:color="auto" w:fill="FFFFFF"/>
+        </w:rPr>
+        <w:t>获得中国环境保护产业协会授予的首届环境技术进步二等奖，大数据应用成果获国家电投集团大数据及智能应用创新大赛智能成果类二等奖。</w:t>
+      </w:r>
+    </w:p>
+    <w:p>
+      <w:pPr>
+        <w:rPr>
+          <w:rFonts w:ascii="Helvetica" w:hAnsi="Helvetica" w:cs="Helvetica"/>
+          <w:color w:val="33353C"/>
+          <w:szCs w:val="21"/>
+          <w:shd w:val="clear" w:color="auto" w:fill="FFFFFF"/>
+        </w:rPr>
+      </w:pPr>
+    </w:p>
+    <w:p>
+      <w:pPr>
         <w:rPr>
           <w:rFonts w:ascii="Helvetica" w:hAnsi="Helvetica" w:cs="Helvetica"/>
           <w:b/>
@@ -2949,173 +2760,112 @@
           <w:szCs w:val="21"/>
           <w:shd w:val="clear" w:color="auto" w:fill="FFFFFF"/>
         </w:rPr>
-        <w:t>、脱硝催化剂制造及再生、生态修复工程、除尘器设备制造及安装等业务</w:t>
-      </w:r>
-      <w:r>
-        <w:rPr>
-          <w:rFonts w:ascii="Helvetica" w:hAnsi="Helvetica" w:cs="Helvetica"/>
-          <w:color w:val="33353C"/>
-          <w:szCs w:val="21"/>
-          <w:shd w:val="clear" w:color="auto" w:fill="FFFFFF"/>
-        </w:rPr>
-        <w:t>，</w:t>
-      </w:r>
-      <w:r>
-        <w:rPr>
-          <w:rFonts w:ascii="Helvetica" w:hAnsi="Helvetica" w:cs="Helvetica"/>
+      </w:pPr>
+      <w:r>
+        <w:rPr>
+          <w:rFonts w:ascii="Helvetica" w:hAnsi="Helvetica" w:cs="Helvetica" w:hint="eastAsia"/>
           <w:b/>
           <w:bCs/>
           <w:color w:val="33353C"/>
           <w:szCs w:val="21"/>
           <w:shd w:val="clear" w:color="auto" w:fill="FFFFFF"/>
         </w:rPr>
-        <w:t>在大气治理领域仍保持在行业前列</w:t>
-      </w:r>
-      <w:r>
-        <w:rPr>
-          <w:rFonts w:ascii="Helvetica" w:hAnsi="Helvetica" w:cs="Helvetica"/>
-          <w:color w:val="33353C"/>
-          <w:szCs w:val="21"/>
-          <w:shd w:val="clear" w:color="auto" w:fill="FFFFFF"/>
-        </w:rPr>
-        <w:t>。</w:t>
-      </w:r>
-      <w:r>
-        <w:rPr>
-          <w:rFonts w:ascii="Helvetica" w:hAnsi="Helvetica" w:cs="Helvetica"/>
-          <w:color w:val="33353C"/>
-          <w:szCs w:val="21"/>
-          <w:shd w:val="clear" w:color="auto" w:fill="FFFFFF"/>
-        </w:rPr>
-        <w:t>2019</w:t>
-      </w:r>
-      <w:r>
-        <w:rPr>
-          <w:rFonts w:ascii="Helvetica" w:hAnsi="Helvetica" w:cs="Helvetica"/>
-          <w:color w:val="33353C"/>
-          <w:szCs w:val="21"/>
-          <w:shd w:val="clear" w:color="auto" w:fill="FFFFFF"/>
-        </w:rPr>
-        <w:t>年，公司获授权专利</w:t>
-      </w:r>
-      <w:r>
-        <w:rPr>
-          <w:rFonts w:ascii="Helvetica" w:hAnsi="Helvetica" w:cs="Helvetica"/>
-          <w:color w:val="33353C"/>
-          <w:szCs w:val="21"/>
-          <w:shd w:val="clear" w:color="auto" w:fill="FFFFFF"/>
-        </w:rPr>
-        <w:t>20</w:t>
-      </w:r>
-      <w:r>
-        <w:rPr>
-          <w:rFonts w:ascii="Helvetica" w:hAnsi="Helvetica" w:cs="Helvetica"/>
-          <w:color w:val="33353C"/>
-          <w:szCs w:val="21"/>
-          <w:shd w:val="clear" w:color="auto" w:fill="FFFFFF"/>
-        </w:rPr>
-        <w:t>项，新增</w:t>
-      </w:r>
-      <w:r>
-        <w:rPr>
-          <w:rFonts w:ascii="Helvetica" w:hAnsi="Helvetica" w:cs="Helvetica"/>
-          <w:color w:val="33353C"/>
-          <w:szCs w:val="21"/>
-          <w:shd w:val="clear" w:color="auto" w:fill="FFFFFF"/>
-        </w:rPr>
-        <w:t>2</w:t>
-      </w:r>
-      <w:r>
-        <w:rPr>
-          <w:rFonts w:ascii="Helvetica" w:hAnsi="Helvetica" w:cs="Helvetica"/>
-          <w:color w:val="33353C"/>
-          <w:szCs w:val="21"/>
-          <w:shd w:val="clear" w:color="auto" w:fill="FFFFFF"/>
-        </w:rPr>
-        <w:t>项国际专利申请；其中，发明专利</w:t>
-      </w:r>
-      <w:r>
-        <w:rPr>
-          <w:rFonts w:ascii="Helvetica" w:hAnsi="Helvetica" w:cs="Helvetica"/>
-          <w:color w:val="33353C"/>
-          <w:szCs w:val="21"/>
-          <w:shd w:val="clear" w:color="auto" w:fill="FFFFFF"/>
-        </w:rPr>
-        <w:t>“</w:t>
-      </w:r>
-      <w:r>
-        <w:rPr>
-          <w:rFonts w:ascii="Helvetica" w:hAnsi="Helvetica" w:cs="Helvetica"/>
-          <w:color w:val="33353C"/>
-          <w:szCs w:val="21"/>
-          <w:shd w:val="clear" w:color="auto" w:fill="FFFFFF"/>
-        </w:rPr>
-        <w:t>自适应沸腾式泡沫脱硫除尘装置</w:t>
-      </w:r>
-      <w:r>
-        <w:rPr>
-          <w:rFonts w:ascii="Helvetica" w:hAnsi="Helvetica" w:cs="Helvetica"/>
-          <w:color w:val="33353C"/>
-          <w:szCs w:val="21"/>
-          <w:shd w:val="clear" w:color="auto" w:fill="FFFFFF"/>
-        </w:rPr>
-        <w:t>”</w:t>
-      </w:r>
-      <w:r>
-        <w:rPr>
-          <w:rFonts w:ascii="Helvetica" w:hAnsi="Helvetica" w:cs="Helvetica"/>
-          <w:color w:val="33353C"/>
-          <w:szCs w:val="21"/>
-          <w:shd w:val="clear" w:color="auto" w:fill="FFFFFF"/>
-        </w:rPr>
-        <w:t>获评第二十一届中国专利奖优秀奖。</w:t>
-      </w:r>
-      <w:r>
-        <w:rPr>
-          <w:rFonts w:ascii="Helvetica" w:hAnsi="Helvetica" w:cs="Helvetica"/>
-          <w:color w:val="33353C"/>
-          <w:szCs w:val="21"/>
-          <w:shd w:val="clear" w:color="auto" w:fill="FFFFFF"/>
-        </w:rPr>
-        <w:t>“</w:t>
-      </w:r>
-      <w:r>
-        <w:rPr>
-          <w:rFonts w:ascii="Helvetica" w:hAnsi="Helvetica" w:cs="Helvetica"/>
-          <w:color w:val="33353C"/>
-          <w:szCs w:val="21"/>
-          <w:shd w:val="clear" w:color="auto" w:fill="FFFFFF"/>
-        </w:rPr>
-        <w:t>燃煤烟气多污染物超低排放协同治理与深度脱除技术</w:t>
-      </w:r>
-      <w:r>
-        <w:rPr>
-          <w:rFonts w:ascii="Helvetica" w:hAnsi="Helvetica" w:cs="Helvetica"/>
-          <w:color w:val="33353C"/>
-          <w:szCs w:val="21"/>
-          <w:shd w:val="clear" w:color="auto" w:fill="FFFFFF"/>
-        </w:rPr>
-        <w:t>”</w:t>
-      </w:r>
-      <w:r>
-        <w:rPr>
-          <w:rFonts w:ascii="Helvetica" w:hAnsi="Helvetica" w:cs="Helvetica"/>
-          <w:color w:val="33353C"/>
-          <w:szCs w:val="21"/>
-          <w:shd w:val="clear" w:color="auto" w:fill="FFFFFF"/>
-        </w:rPr>
-        <w:t>获得中国环境保护产业协会授予的首届环境技术进步二等奖，大数据应用成果获国家电投集团大数据及智能应用创新大赛智能成果类二等奖。</w:t>
-      </w:r>
-    </w:p>
-    <w:p>
-      <w:pPr>
-        <w:rPr>
-          <w:rFonts w:ascii="Helvetica" w:hAnsi="Helvetica" w:cs="Helvetica"/>
-          <w:color w:val="33353C"/>
-          <w:szCs w:val="21"/>
-          <w:shd w:val="clear" w:color="auto" w:fill="FFFFFF"/>
-        </w:rPr>
-      </w:pPr>
+        <w:t>国家电投集团唯一的节能环保产业平台</w:t>
+      </w:r>
+    </w:p>
+    <w:p>
+      <w:pPr>
+        <w:rPr>
+          <w:rFonts w:ascii="Helvetica" w:hAnsi="Helvetica" w:cs="Helvetica"/>
+          <w:color w:val="33353C"/>
+          <w:szCs w:val="21"/>
+          <w:shd w:val="clear" w:color="auto" w:fill="FFFFFF"/>
+        </w:rPr>
+      </w:pPr>
+    </w:p>
+    <w:p>
+      <w:pPr>
+        <w:rPr>
+          <w:rFonts w:ascii="Helvetica" w:hAnsi="Helvetica" w:cs="Helvetica"/>
+          <w:color w:val="33353C"/>
+          <w:szCs w:val="21"/>
+          <w:shd w:val="clear" w:color="auto" w:fill="FFFFFF"/>
+        </w:rPr>
+      </w:pPr>
+      <w:r>
+        <w:rPr>
+          <w:rFonts w:ascii="Helvetica" w:hAnsi="Helvetica" w:cs="Helvetica" w:hint="eastAsia"/>
+          <w:color w:val="33353C"/>
+          <w:szCs w:val="21"/>
+          <w:shd w:val="clear" w:color="auto" w:fill="FFFFFF"/>
+        </w:rPr>
+        <w:t>公司是中国工业烟气综合治理、催化剂制造等领域的领军企业，业务范围涉及工程建设、投资运营、产品制造、科技研发及服务等领域，业务遍及全国</w:t>
+      </w:r>
+      <w:r>
+        <w:rPr>
+          <w:rFonts w:ascii="Helvetica" w:hAnsi="Helvetica" w:cs="Helvetica" w:hint="eastAsia"/>
+          <w:color w:val="33353C"/>
+          <w:szCs w:val="21"/>
+          <w:shd w:val="clear" w:color="auto" w:fill="FFFFFF"/>
+        </w:rPr>
+        <w:t>30</w:t>
+      </w:r>
+      <w:r>
+        <w:rPr>
+          <w:rFonts w:ascii="Helvetica" w:hAnsi="Helvetica" w:cs="Helvetica" w:hint="eastAsia"/>
+          <w:color w:val="33353C"/>
+          <w:szCs w:val="21"/>
+          <w:shd w:val="clear" w:color="auto" w:fill="FFFFFF"/>
+        </w:rPr>
+        <w:t>个省、市、自治区，及印度、土耳其、印度尼西亚等</w:t>
+      </w:r>
+      <w:r>
+        <w:rPr>
+          <w:rFonts w:ascii="Helvetica" w:hAnsi="Helvetica" w:cs="Helvetica" w:hint="eastAsia"/>
+          <w:color w:val="33353C"/>
+          <w:szCs w:val="21"/>
+          <w:shd w:val="clear" w:color="auto" w:fill="FFFFFF"/>
+        </w:rPr>
+        <w:t>7</w:t>
+      </w:r>
+      <w:r>
+        <w:rPr>
+          <w:rFonts w:ascii="Helvetica" w:hAnsi="Helvetica" w:cs="Helvetica" w:hint="eastAsia"/>
+          <w:color w:val="33353C"/>
+          <w:szCs w:val="21"/>
+          <w:shd w:val="clear" w:color="auto" w:fill="FFFFFF"/>
+        </w:rPr>
+        <w:t>个国家。</w:t>
+      </w:r>
+    </w:p>
+    <w:p>
+      <w:pPr>
+        <w:rPr>
+          <w:rFonts w:ascii="Helvetica" w:hAnsi="Helvetica" w:cs="Helvetica"/>
+          <w:color w:val="33353C"/>
+          <w:szCs w:val="21"/>
+          <w:shd w:val="clear" w:color="auto" w:fill="FFFFFF"/>
+        </w:rPr>
+      </w:pPr>
+    </w:p>
+    <w:p>
+      <w:pPr>
+        <w:rPr>
+          <w:rFonts w:ascii="Helvetica" w:hAnsi="Helvetica" w:cs="Helvetica"/>
+          <w:color w:val="33353C"/>
+          <w:szCs w:val="21"/>
+          <w:shd w:val="clear" w:color="auto" w:fill="FFFFFF"/>
+        </w:rPr>
+      </w:pPr>
+      <w:r>
+        <w:rPr>
+          <w:rFonts w:ascii="Helvetica" w:hAnsi="Helvetica" w:cs="Helvetica" w:hint="eastAsia"/>
+          <w:color w:val="33353C"/>
+          <w:szCs w:val="21"/>
+          <w:shd w:val="clear" w:color="auto" w:fill="FFFFFF"/>
+        </w:rPr>
+        <w:t>业务</w:t>
+      </w:r>
     </w:p>
     <w:p>
       <w:pPr>
@@ -3137,101 +2887,7 @@
           <w:szCs w:val="21"/>
           <w:shd w:val="clear" w:color="auto" w:fill="FFFFFF"/>
         </w:rPr>
-        <w:t>国家电投集团唯一的节能环保产业平台</w:t>
-      </w:r>
-    </w:p>
-    <w:p>
-      <w:pPr>
-        <w:rPr>
-          <w:rFonts w:ascii="Helvetica" w:hAnsi="Helvetica" w:cs="Helvetica"/>
-          <w:color w:val="33353C"/>
-          <w:szCs w:val="21"/>
-          <w:shd w:val="clear" w:color="auto" w:fill="FFFFFF"/>
-        </w:rPr>
-      </w:pPr>
-    </w:p>
-    <w:p>
-      <w:pPr>
-        <w:rPr>
-          <w:rFonts w:ascii="Helvetica" w:hAnsi="Helvetica" w:cs="Helvetica"/>
-          <w:color w:val="33353C"/>
-          <w:szCs w:val="21"/>
-          <w:shd w:val="clear" w:color="auto" w:fill="FFFFFF"/>
-        </w:rPr>
-      </w:pPr>
-      <w:r>
-        <w:rPr>
-          <w:rFonts w:ascii="Helvetica" w:hAnsi="Helvetica" w:cs="Helvetica" w:hint="eastAsia"/>
-          <w:color w:val="33353C"/>
-          <w:szCs w:val="21"/>
-          <w:shd w:val="clear" w:color="auto" w:fill="FFFFFF"/>
-        </w:rPr>
-        <w:t>公司是中国工业烟气综合治理、催化剂制造等领域的领军企业，业务范围涉及工程建设、投资运营、产品制造、科技研发及服务等领域，业务遍及全国</w:t>
-      </w:r>
-      <w:r>
-        <w:rPr>
-          <w:rFonts w:ascii="Helvetica" w:hAnsi="Helvetica" w:cs="Helvetica" w:hint="eastAsia"/>
-          <w:color w:val="33353C"/>
-          <w:szCs w:val="21"/>
-          <w:shd w:val="clear" w:color="auto" w:fill="FFFFFF"/>
-        </w:rPr>
-        <w:t>30</w:t>
-      </w:r>
-      <w:r>
-        <w:rPr>
-          <w:rFonts w:ascii="Helvetica" w:hAnsi="Helvetica" w:cs="Helvetica" w:hint="eastAsia"/>
-          <w:color w:val="33353C"/>
-          <w:szCs w:val="21"/>
-          <w:shd w:val="clear" w:color="auto" w:fill="FFFFFF"/>
-        </w:rPr>
-        <w:t>个省、市、自治区，及印度、土耳其、印度尼西亚等</w:t>
-      </w:r>
-      <w:r>
-        <w:rPr>
-          <w:rFonts w:ascii="Helvetica" w:hAnsi="Helvetica" w:cs="Helvetica" w:hint="eastAsia"/>
-          <w:color w:val="33353C"/>
-          <w:szCs w:val="21"/>
-          <w:shd w:val="clear" w:color="auto" w:fill="FFFFFF"/>
-        </w:rPr>
-        <w:t>7</w:t>
-      </w:r>
-      <w:r>
-        <w:rPr>
-          <w:rFonts w:ascii="Helvetica" w:hAnsi="Helvetica" w:cs="Helvetica" w:hint="eastAsia"/>
-          <w:color w:val="33353C"/>
-          <w:szCs w:val="21"/>
-          <w:shd w:val="clear" w:color="auto" w:fill="FFFFFF"/>
-        </w:rPr>
-        <w:t>个国家。</w:t>
-      </w:r>
-    </w:p>
-    <w:p>
-      <w:pPr>
-        <w:rPr>
-          <w:rFonts w:ascii="Helvetica" w:hAnsi="Helvetica" w:cs="Helvetica"/>
-          <w:color w:val="33353C"/>
-          <w:szCs w:val="21"/>
-          <w:shd w:val="clear" w:color="auto" w:fill="FFFFFF"/>
-        </w:rPr>
-      </w:pPr>
-    </w:p>
-    <w:p>
-      <w:pPr>
-        <w:rPr>
-          <w:rFonts w:ascii="Helvetica" w:hAnsi="Helvetica" w:cs="Helvetica"/>
-          <w:color w:val="33353C"/>
-          <w:szCs w:val="21"/>
-          <w:shd w:val="clear" w:color="auto" w:fill="FFFFFF"/>
-        </w:rPr>
-      </w:pPr>
-      <w:r>
-        <w:rPr>
-          <w:rFonts w:ascii="Helvetica" w:hAnsi="Helvetica" w:cs="Helvetica" w:hint="eastAsia"/>
-          <w:color w:val="33353C"/>
-          <w:szCs w:val="21"/>
-          <w:shd w:val="clear" w:color="auto" w:fill="FFFFFF"/>
-        </w:rPr>
-        <w:t>业务</w:t>
+        <w:t>脱硫脱硝工程建设</w:t>
       </w:r>
     </w:p>
     <w:p>
@@ -3254,7 +2910,7 @@
           <w:szCs w:val="21"/>
           <w:shd w:val="clear" w:color="auto" w:fill="FFFFFF"/>
         </w:rPr>
-        <w:t>脱硫脱硝工程建设</w:t>
+        <w:t>特许经营业务</w:t>
       </w:r>
     </w:p>
     <w:p>
@@ -3277,8 +2933,7 @@
           <w:szCs w:val="21"/>
           <w:shd w:val="clear" w:color="auto" w:fill="FFFFFF"/>
         </w:rPr>
-        <w:lastRenderedPageBreak/>
-        <w:t>特许经营业务</w:t>
+        <w:t>环保装备和产品制造业务</w:t>
       </w:r>
     </w:p>
     <w:p>
@@ -3301,7 +2956,7 @@
           <w:szCs w:val="21"/>
           <w:shd w:val="clear" w:color="auto" w:fill="FFFFFF"/>
         </w:rPr>
-        <w:t>环保装备和产品制造业务</w:t>
+        <w:t>水务业务</w:t>
       </w:r>
     </w:p>
     <w:p>
@@ -3324,21 +2979,20 @@
           <w:szCs w:val="21"/>
           <w:shd w:val="clear" w:color="auto" w:fill="FFFFFF"/>
         </w:rPr>
-        <w:t>水</w:t>
-      </w:r>
-      <w:proofErr w:type="gramStart"/>
-      <w:r>
-        <w:rPr>
-          <w:rFonts w:ascii="Helvetica" w:hAnsi="Helvetica" w:cs="Helvetica" w:hint="eastAsia"/>
+        <w:t>环保大数据应用及服务行业</w:t>
+      </w:r>
+    </w:p>
+    <w:p>
+      <w:pPr>
+        <w:rPr>
+          <w:rFonts w:ascii="Helvetica" w:hAnsi="Helvetica" w:cs="Helvetica"/>
           <w:b/>
           <w:bCs/>
           <w:color w:val="33353C"/>
           <w:szCs w:val="21"/>
           <w:shd w:val="clear" w:color="auto" w:fill="FFFFFF"/>
         </w:rPr>
-        <w:t>务</w:t>
-      </w:r>
-      <w:proofErr w:type="gramEnd"/>
+      </w:pPr>
       <w:r>
         <w:rPr>
           <w:rFonts w:ascii="Helvetica" w:hAnsi="Helvetica" w:cs="Helvetica" w:hint="eastAsia"/>
@@ -3348,7 +3002,7 @@
           <w:szCs w:val="21"/>
           <w:shd w:val="clear" w:color="auto" w:fill="FFFFFF"/>
         </w:rPr>
-        <w:t>业务</w:t>
+        <w:t>非电烟气治理领域</w:t>
       </w:r>
     </w:p>
     <w:p>
@@ -3371,7 +3025,7 @@
           <w:szCs w:val="21"/>
           <w:shd w:val="clear" w:color="auto" w:fill="FFFFFF"/>
         </w:rPr>
-        <w:t>环保大数据应用及服务行业</w:t>
+        <w:t>水环境综合治理领域</w:t>
       </w:r>
     </w:p>
     <w:p>
@@ -3394,20 +3048,19 @@
           <w:szCs w:val="21"/>
           <w:shd w:val="clear" w:color="auto" w:fill="FFFFFF"/>
         </w:rPr>
-        <w:t>非电烟气治理领域</w:t>
-      </w:r>
-    </w:p>
-    <w:p>
-      <w:pPr>
-        <w:rPr>
-          <w:rFonts w:ascii="Helvetica" w:hAnsi="Helvetica" w:cs="Helvetica"/>
+        <w:t>固</w:t>
+      </w:r>
+      <w:r>
+        <w:rPr>
+          <w:rFonts w:ascii="Helvetica" w:hAnsi="Helvetica" w:cs="Helvetica" w:hint="eastAsia"/>
           <w:b/>
           <w:bCs/>
           <w:color w:val="33353C"/>
           <w:szCs w:val="21"/>
           <w:shd w:val="clear" w:color="auto" w:fill="FFFFFF"/>
         </w:rPr>
-      </w:pPr>
+        <w:t>(</w:t>
+      </w:r>
       <w:r>
         <w:rPr>
           <w:rFonts w:ascii="Helvetica" w:hAnsi="Helvetica" w:cs="Helvetica" w:hint="eastAsia"/>
@@ -3417,11 +3070,9 @@
           <w:szCs w:val="21"/>
           <w:shd w:val="clear" w:color="auto" w:fill="FFFFFF"/>
         </w:rPr>
-        <w:t>水环境综合治理领域</w:t>
-      </w:r>
-    </w:p>
-    <w:p>
-      <w:pPr>
+        <w:t>危</w:t>
+      </w:r>
+      <w:r>
         <w:rPr>
           <w:rFonts w:ascii="Helvetica" w:hAnsi="Helvetica" w:cs="Helvetica"/>
           <w:b/>
@@ -3430,7 +3081,8 @@
           <w:szCs w:val="21"/>
           <w:shd w:val="clear" w:color="auto" w:fill="FFFFFF"/>
         </w:rPr>
-      </w:pPr>
+        <w:t>)</w:t>
+      </w:r>
       <w:r>
         <w:rPr>
           <w:rFonts w:ascii="Helvetica" w:hAnsi="Helvetica" w:cs="Helvetica" w:hint="eastAsia"/>
@@ -3440,19 +3092,20 @@
           <w:szCs w:val="21"/>
           <w:shd w:val="clear" w:color="auto" w:fill="FFFFFF"/>
         </w:rPr>
-        <w:t>固</w:t>
-      </w:r>
-      <w:r>
-        <w:rPr>
-          <w:rFonts w:ascii="Helvetica" w:hAnsi="Helvetica" w:cs="Helvetica" w:hint="eastAsia"/>
+        <w:t>废处理领域</w:t>
+      </w:r>
+    </w:p>
+    <w:p>
+      <w:pPr>
+        <w:rPr>
+          <w:rFonts w:ascii="Helvetica" w:hAnsi="Helvetica" w:cs="Helvetica"/>
           <w:b/>
           <w:bCs/>
           <w:color w:val="33353C"/>
           <w:szCs w:val="21"/>
           <w:shd w:val="clear" w:color="auto" w:fill="FFFFFF"/>
         </w:rPr>
-        <w:t>(</w:t>
-      </w:r>
+      </w:pPr>
       <w:r>
         <w:rPr>
           <w:rFonts w:ascii="Helvetica" w:hAnsi="Helvetica" w:cs="Helvetica" w:hint="eastAsia"/>
@@ -3462,9 +3115,11 @@
           <w:szCs w:val="21"/>
           <w:shd w:val="clear" w:color="auto" w:fill="FFFFFF"/>
         </w:rPr>
-        <w:t>危</w:t>
-      </w:r>
-      <w:r>
+        <w:t>矿山修复领域</w:t>
+      </w:r>
+    </w:p>
+    <w:p>
+      <w:pPr>
         <w:rPr>
           <w:rFonts w:ascii="Helvetica" w:hAnsi="Helvetica" w:cs="Helvetica"/>
           <w:b/>
@@ -3473,9 +3128,7 @@
           <w:szCs w:val="21"/>
           <w:shd w:val="clear" w:color="auto" w:fill="FFFFFF"/>
         </w:rPr>
-        <w:t>)</w:t>
-      </w:r>
-      <w:proofErr w:type="gramStart"/>
+      </w:pPr>
       <w:r>
         <w:rPr>
           <w:rFonts w:ascii="Helvetica" w:hAnsi="Helvetica" w:cs="Helvetica" w:hint="eastAsia"/>
@@ -3485,64 +3138,6 @@
           <w:szCs w:val="21"/>
           <w:shd w:val="clear" w:color="auto" w:fill="FFFFFF"/>
         </w:rPr>
-        <w:t>废处理</w:t>
-      </w:r>
-      <w:proofErr w:type="gramEnd"/>
-      <w:r>
-        <w:rPr>
-          <w:rFonts w:ascii="Helvetica" w:hAnsi="Helvetica" w:cs="Helvetica" w:hint="eastAsia"/>
-          <w:b/>
-          <w:bCs/>
-          <w:color w:val="33353C"/>
-          <w:szCs w:val="21"/>
-          <w:shd w:val="clear" w:color="auto" w:fill="FFFFFF"/>
-        </w:rPr>
-        <w:t>领域</w:t>
-      </w:r>
-    </w:p>
-    <w:p>
-      <w:pPr>
-        <w:rPr>
-          <w:rFonts w:ascii="Helvetica" w:hAnsi="Helvetica" w:cs="Helvetica"/>
-          <w:b/>
-          <w:bCs/>
-          <w:color w:val="33353C"/>
-          <w:szCs w:val="21"/>
-          <w:shd w:val="clear" w:color="auto" w:fill="FFFFFF"/>
-        </w:rPr>
-      </w:pPr>
-      <w:r>
-        <w:rPr>
-          <w:rFonts w:ascii="Helvetica" w:hAnsi="Helvetica" w:cs="Helvetica" w:hint="eastAsia"/>
-          <w:b/>
-          <w:bCs/>
-          <w:color w:val="33353C"/>
-          <w:szCs w:val="21"/>
-          <w:shd w:val="clear" w:color="auto" w:fill="FFFFFF"/>
-        </w:rPr>
-        <w:t>矿山修复领域</w:t>
-      </w:r>
-    </w:p>
-    <w:p>
-      <w:pPr>
-        <w:rPr>
-          <w:rFonts w:ascii="Helvetica" w:hAnsi="Helvetica" w:cs="Helvetica"/>
-          <w:b/>
-          <w:bCs/>
-          <w:color w:val="33353C"/>
-          <w:szCs w:val="21"/>
-          <w:shd w:val="clear" w:color="auto" w:fill="FFFFFF"/>
-        </w:rPr>
-      </w:pPr>
-      <w:r>
-        <w:rPr>
-          <w:rFonts w:ascii="Helvetica" w:hAnsi="Helvetica" w:cs="Helvetica" w:hint="eastAsia"/>
-          <w:b/>
-          <w:bCs/>
-          <w:color w:val="33353C"/>
-          <w:szCs w:val="21"/>
-          <w:shd w:val="clear" w:color="auto" w:fill="FFFFFF"/>
-        </w:rPr>
         <w:t>土壤修复领域</w:t>
       </w:r>
     </w:p>
@@ -3575,7 +3170,7 @@
         </w:rPr>
         <w:t xml:space="preserve">合肥包河 </w:t>
       </w:r>
-      <w:hyperlink r:id="rId18" w:history="1">
+      <w:hyperlink r:id="rId17" w:history="1">
         <w:r>
           <w:rPr>
             <w:rStyle w:val="a7"/>
@@ -3593,15 +3188,11 @@
     </w:p>
     <w:p>
       <w:r>
-        <w:t>同兴环保科技股份有限公司主营业务是为钢铁、焦化、建材等非电行业工业企业提供超低排放整体解决方案，包括除尘、脱硫、脱硝项目总承包及低温SCR脱硝催化剂。公司主要产品及服务有烟气治理工程服务、低温SCR脱硝催化剂、脱硝设备、除尘设备。2014年10月21日,安徽同兴环保工程股份有限公司通过高新技术企业复审,取得安徽省科学技术厅、安徽省财政厅、安徽省国家税务局、安徽省地方税务局颁发的《高新技术企业证书》。2018年,同兴环保与北京工业大学、北京方</w:t>
-      </w:r>
-      <w:proofErr w:type="gramStart"/>
-      <w:r>
-        <w:t>信共同</w:t>
-      </w:r>
-      <w:proofErr w:type="gramEnd"/>
-      <w:r>
-        <w:t>完成的“低温SCR脱硝催化剂及其工业应用”成果获2018年中国产学研合作成果奖一等奖。</w:t>
+        <w:t>同兴环保科技股份有限公司主营业务是为钢铁、焦化、建材等非电行业工业企业提供超低排放整体解决方案，包括除尘、脱硫、脱硝项目总承包及低温SCR脱硝催化剂。公司主要产品及服务有烟气治理工程服务、低温SCR脱硝催化剂、脱硝设备、除尘设备。2014年10月21日,安徽同兴环保工程股份有限公司通过高新技术企业复审,取得安徽省科学技术厅、安徽省财政厅、安徽省国家税务局、安徽省地方税务局颁发的《高新技术企业证书》。</w:t>
+      </w:r>
+      <w:r>
+        <w:lastRenderedPageBreak/>
+        <w:t>2018年,同兴环保与北京工业大学、北京方信共同完成的“低温SCR脱硝催化剂及其工业应用”成果获2018年中国产学研合作成果奖一等奖。</w:t>
       </w:r>
     </w:p>
     <w:p/>
@@ -3694,7 +3285,7 @@
         </w:rPr>
         <w:t xml:space="preserve"> </w:t>
       </w:r>
-      <w:hyperlink r:id="rId19" w:history="1">
+      <w:hyperlink r:id="rId18" w:history="1">
         <w:r>
           <w:rPr>
             <w:rStyle w:val="a7"/>
@@ -3812,38 +3403,18 @@
         <w:rPr>
           <w:rFonts w:hint="eastAsia"/>
         </w:rPr>
-        <w:t>固</w:t>
-      </w:r>
-      <w:proofErr w:type="gramStart"/>
-      <w:r>
-        <w:rPr>
-          <w:rFonts w:hint="eastAsia"/>
-        </w:rPr>
-        <w:t>废处理</w:t>
-      </w:r>
-      <w:proofErr w:type="gramEnd"/>
-      <w:r>
-        <w:rPr>
-          <w:rFonts w:hint="eastAsia"/>
-        </w:rPr>
-        <w:t xml:space="preserve"> 水处理</w:t>
-      </w:r>
-    </w:p>
-    <w:p>
-      <w:r>
-        <w:rPr>
-          <w:rFonts w:hint="eastAsia"/>
-        </w:rPr>
-        <w:lastRenderedPageBreak/>
+        <w:t>固废处理 水处理</w:t>
+      </w:r>
+    </w:p>
+    <w:p>
+      <w:r>
+        <w:rPr>
+          <w:rFonts w:hint="eastAsia"/>
+        </w:rPr>
         <w:t>农业农村</w:t>
       </w:r>
     </w:p>
     <w:p>
-      <w:pPr>
-        <w:rPr>
-          <w:rFonts w:hint="eastAsia"/>
-        </w:rPr>
-      </w:pPr>
       <w:r>
         <w:rPr>
           <w:rFonts w:hint="eastAsia"/>
@@ -3863,13 +3434,7 @@
         <w:t>水处理 工业废气 能源</w:t>
       </w:r>
     </w:p>
-    <w:p>
-      <w:pPr>
-        <w:rPr>
-          <w:rFonts w:hint="eastAsia"/>
-        </w:rPr>
-      </w:pPr>
-    </w:p>
+    <w:p/>
     <w:p>
       <w:pPr>
         <w:pStyle w:val="3"/>
@@ -3890,7 +3455,7 @@
         </w:rPr>
         <w:t xml:space="preserve">青岛黄岛 </w:t>
       </w:r>
-      <w:hyperlink r:id="rId20" w:history="1">
+      <w:hyperlink r:id="rId19" w:history="1">
         <w:r>
           <w:rPr>
             <w:rStyle w:val="a7"/>
@@ -3925,19 +3490,11 @@
       </w:r>
     </w:p>
     <w:p>
-      <w:proofErr w:type="gramStart"/>
-      <w:r>
-        <w:rPr>
-          <w:rFonts w:hint="eastAsia"/>
-        </w:rPr>
-        <w:t>危废处置</w:t>
-      </w:r>
-      <w:proofErr w:type="gramEnd"/>
-      <w:r>
-        <w:rPr>
-          <w:rFonts w:hint="eastAsia"/>
-        </w:rPr>
-        <w:t>服务</w:t>
+      <w:r>
+        <w:rPr>
+          <w:rFonts w:hint="eastAsia"/>
+        </w:rPr>
+        <w:t>危废处置服务</w:t>
       </w:r>
       <w:r>
         <w:tab/>
@@ -4016,40 +3573,30 @@
         </w:rPr>
       </w:pPr>
       <w:bookmarkStart w:id="5" w:name="_Toc122294893"/>
-      <w:proofErr w:type="gramStart"/>
       <w:r>
         <w:rPr>
           <w:rFonts w:hint="eastAsia"/>
           <w:sz w:val="28"/>
           <w:szCs w:val="28"/>
         </w:rPr>
-        <w:t>京蓝科技</w:t>
-      </w:r>
-      <w:proofErr w:type="gramEnd"/>
-      <w:r>
-        <w:rPr>
-          <w:rFonts w:hint="eastAsia"/>
+        <w:t xml:space="preserve">京蓝科技 </w:t>
+      </w:r>
+      <w:r>
+        <w:rPr>
           <w:sz w:val="28"/>
           <w:szCs w:val="28"/>
         </w:rPr>
-        <w:t xml:space="preserve"> </w:t>
-      </w:r>
-      <w:r>
-        <w:rPr>
+        <w:t xml:space="preserve">000711 </w:t>
+      </w:r>
+      <w:r>
+        <w:rPr>
+          <w:rFonts w:hint="eastAsia"/>
           <w:sz w:val="28"/>
           <w:szCs w:val="28"/>
         </w:rPr>
-        <w:t xml:space="preserve">000711 </w:t>
-      </w:r>
-      <w:r>
-        <w:rPr>
-          <w:rFonts w:hint="eastAsia"/>
-          <w:sz w:val="28"/>
-          <w:szCs w:val="28"/>
-        </w:rPr>
         <w:t xml:space="preserve">北京丰台 </w:t>
       </w:r>
-      <w:hyperlink r:id="rId21" w:history="1">
+      <w:hyperlink r:id="rId20" w:history="1">
         <w:r>
           <w:rPr>
             <w:rStyle w:val="a7"/>
@@ -4125,25 +3672,14 @@
           <w:shd w:val="clear" w:color="auto" w:fill="FFFFFF"/>
         </w:rPr>
       </w:pPr>
-      <w:proofErr w:type="gramStart"/>
-      <w:r>
-        <w:rPr>
-          <w:rFonts w:ascii="Helvetica" w:hAnsi="Helvetica" w:cs="Helvetica"/>
-          <w:color w:val="33353C"/>
-          <w:szCs w:val="21"/>
-          <w:shd w:val="clear" w:color="auto" w:fill="FFFFFF"/>
-        </w:rPr>
-        <w:t>京蓝科技</w:t>
-      </w:r>
-      <w:proofErr w:type="gramEnd"/>
-      <w:r>
-        <w:rPr>
-          <w:rFonts w:ascii="Helvetica" w:hAnsi="Helvetica" w:cs="Helvetica"/>
-          <w:color w:val="33353C"/>
-          <w:szCs w:val="21"/>
-          <w:shd w:val="clear" w:color="auto" w:fill="FFFFFF"/>
-        </w:rPr>
-        <w:t>股份有限公司主营业务为智慧生态运营服务、清洁能源服务综合在内的生态环保业务。主要产品有节水灌溉、基础建设、市政园林、地产园林、土壤修复、清洁能源、产品销售、运营维护、技术服务。</w:t>
+      <w:r>
+        <w:rPr>
+          <w:rFonts w:ascii="Helvetica" w:hAnsi="Helvetica" w:cs="Helvetica"/>
+          <w:color w:val="33353C"/>
+          <w:szCs w:val="21"/>
+          <w:shd w:val="clear" w:color="auto" w:fill="FFFFFF"/>
+        </w:rPr>
+        <w:t>京蓝科技股份有限公司主营业务为智慧生态运营服务、清洁能源服务综合在内的生态环保业务。主要产品有节水灌溉、基础建设、市政园林、地产园林、土壤修复、清洁能源、产品销售、运营维护、技术服务。</w:t>
       </w:r>
     </w:p>
     <w:p>
@@ -4270,25 +3806,14 @@
           <w:shd w:val="clear" w:color="auto" w:fill="FFFFFF"/>
         </w:rPr>
       </w:pPr>
-      <w:proofErr w:type="gramStart"/>
-      <w:r>
-        <w:rPr>
-          <w:rFonts w:ascii="Helvetica" w:hAnsi="Helvetica" w:cs="Helvetica" w:hint="eastAsia"/>
-          <w:color w:val="33353C"/>
-          <w:szCs w:val="21"/>
-          <w:shd w:val="clear" w:color="auto" w:fill="FFFFFF"/>
-        </w:rPr>
-        <w:t>京蓝物</w:t>
-      </w:r>
-      <w:proofErr w:type="gramEnd"/>
-      <w:r>
-        <w:rPr>
-          <w:rFonts w:ascii="Helvetica" w:hAnsi="Helvetica" w:cs="Helvetica" w:hint="eastAsia"/>
-          <w:color w:val="33353C"/>
-          <w:szCs w:val="21"/>
-          <w:shd w:val="clear" w:color="auto" w:fill="FFFFFF"/>
-        </w:rPr>
-        <w:t>联网</w:t>
+      <w:r>
+        <w:rPr>
+          <w:rFonts w:ascii="Helvetica" w:hAnsi="Helvetica" w:cs="Helvetica" w:hint="eastAsia"/>
+          <w:color w:val="33353C"/>
+          <w:szCs w:val="21"/>
+          <w:shd w:val="clear" w:color="auto" w:fill="FFFFFF"/>
+        </w:rPr>
+        <w:t>京蓝物联网</w:t>
       </w:r>
     </w:p>
     <w:p>
@@ -4313,7 +3838,7 @@
         </w:rPr>
         <w:t xml:space="preserve"> </w:t>
       </w:r>
-      <w:hyperlink r:id="rId22" w:history="1">
+      <w:hyperlink r:id="rId21" w:history="1">
         <w:r>
           <w:rPr>
             <w:rStyle w:val="a7"/>
@@ -4393,11 +3918,7 @@
     </w:tbl>
     <w:p>
       <w:r>
-        <w:t>北京建工环境修复股份有限公司的主要业务为提供环境修复综合服务，主要包括环境修复整体解决方案和技术咨询服务等。公司的主要服务是土壤及地下水修复、水环境和矿山等生态修复、环境修复行业前端的场地调查和风险评估、修复项目过程咨询和环境应急咨询。</w:t>
-      </w:r>
-      <w:r>
-        <w:lastRenderedPageBreak/>
-        <w:t>公司相关研究成果获得5项省部级科学技术奖，其中环境保护部环境保护科学技术奖一等奖1项；获得环境技术进步奖一等奖和中国产学研合作创新奖各1项。</w:t>
+        <w:t>北京建工环境修复股份有限公司的主要业务为提供环境修复综合服务，主要包括环境修复整体解决方案和技术咨询服务等。公司的主要服务是土壤及地下水修复、水环境和矿山等生态修复、环境修复行业前端的场地调查和风险评估、修复项目过程咨询和环境应急咨询。公司相关研究成果获得5项省部级科学技术奖，其中环境保护部环境保护科学技术奖一等奖1项；获得环境技术进步奖一等奖和中国产学研合作创新奖各1项。</w:t>
       </w:r>
     </w:p>
     <w:p/>
@@ -4457,11 +3978,19 @@
         <w:t>技术咨询服务</w:t>
       </w:r>
     </w:p>
+    <w:p/>
+    <w:p/>
+    <w:p>
+      <w:pPr>
+        <w:rPr>
+          <w:rFonts w:hint="eastAsia"/>
+        </w:rPr>
+      </w:pPr>
+    </w:p>
     <w:p>
       <w:pPr>
         <w:pStyle w:val="3"/>
       </w:pPr>
-      <w:proofErr w:type="gramStart"/>
       <w:r>
         <w:t>楚</w:t>
       </w:r>
@@ -4469,30 +3998,18 @@
         <w:rPr>
           <w:rFonts w:hint="eastAsia"/>
         </w:rPr>
-        <w:t>环科技</w:t>
-      </w:r>
-      <w:proofErr w:type="gramEnd"/>
+        <w:t xml:space="preserve">环科技 </w:t>
+      </w:r>
+      <w:r>
+        <w:t>001336 杭州拱墅</w:t>
+      </w:r>
       <w:r>
         <w:rPr>
           <w:rFonts w:hint="eastAsia"/>
         </w:rPr>
         <w:t xml:space="preserve"> </w:t>
       </w:r>
-      <w:r>
-        <w:t>001336 杭州拱</w:t>
-      </w:r>
-      <w:proofErr w:type="gramStart"/>
-      <w:r>
-        <w:t>墅</w:t>
-      </w:r>
-      <w:proofErr w:type="gramEnd"/>
-      <w:r>
-        <w:rPr>
-          <w:rFonts w:hint="eastAsia"/>
-        </w:rPr>
-        <w:t xml:space="preserve"> </w:t>
-      </w:r>
-      <w:hyperlink r:id="rId23" w:history="1">
+      <w:hyperlink r:id="rId22" w:history="1">
         <w:r>
           <w:rPr>
             <w:rStyle w:val="a7"/>
@@ -4572,15 +4089,11 @@
     </w:tbl>
     <w:p>
       <w:r>
-        <w:t>杭州</w:t>
-      </w:r>
-      <w:proofErr w:type="gramStart"/>
-      <w:r>
-        <w:t>楚环科技</w:t>
-      </w:r>
-      <w:proofErr w:type="gramEnd"/>
-      <w:r>
-        <w:t>股份有限公司是一家集研发、设计、制造、销售、服务为一体的废气恶臭治理系统解决方案服务商，公司主要产品为废气恶臭治理设备，按工艺类型可分为生物除臭设备、离子除臭设备和其他工艺除臭设备。同时，公司还提供水处理设备的代理销售及设备维修服务。公司是国家高新技术企业，致力把技术创新作为自身核心竞争力的重要组成部分。</w:t>
+        <w:t>杭州楚环科技股份有限公司是一家集研发、设计、制造、销售、服务为一体的废气恶臭治理系统解决方案服务商，公司主要产品为废气恶臭治理设备，按工艺类型可分为生物除臭</w:t>
+      </w:r>
+      <w:r>
+        <w:lastRenderedPageBreak/>
+        <w:t>设备、离子除臭设备和其他工艺除臭设备。同时，公司还提供水处理设备的代理销售及设备维修服务。公司是国家高新技术企业，致力把技术创新作为自身核心竞争力的重要组成部分。</w:t>
       </w:r>
     </w:p>
     <w:p/>
@@ -4649,12 +4162,12 @@
     <w:p>
       <w:pPr>
         <w:rPr>
-          <w:rFonts w:hint="eastAsia"/>
-        </w:rPr>
-      </w:pPr>
-      <w:r>
-        <w:rPr>
           <w:rStyle w:val="culture-des-des"/>
+        </w:rPr>
+      </w:pPr>
+      <w:r>
+        <w:rPr>
+          <w:rStyle w:val="culture-des-des"/>
           <w:rFonts w:hint="eastAsia"/>
         </w:rPr>
         <w:t>设备维修</w:t>
@@ -4662,21 +4175,20 @@
     </w:p>
     <w:p>
       <w:pPr>
+        <w:rPr>
+          <w:rStyle w:val="culture-des-des"/>
+        </w:rPr>
+      </w:pPr>
+    </w:p>
+    <w:p>
+      <w:pPr>
         <w:pStyle w:val="3"/>
       </w:pPr>
-      <w:proofErr w:type="gramStart"/>
-      <w:r>
-        <w:rPr>
-          <w:rFonts w:hint="eastAsia"/>
-        </w:rPr>
-        <w:t>卓锦股份</w:t>
-      </w:r>
-      <w:proofErr w:type="gramEnd"/>
-      <w:r>
-        <w:rPr>
-          <w:rFonts w:hint="eastAsia"/>
-        </w:rPr>
-        <w:t xml:space="preserve"> </w:t>
+      <w:r>
+        <w:rPr>
+          <w:rFonts w:hint="eastAsia"/>
+        </w:rPr>
+        <w:t xml:space="preserve">卓锦股份 </w:t>
       </w:r>
       <w:r>
         <w:t xml:space="preserve">688701 </w:t>
@@ -4685,23 +4197,9 @@
         <w:rPr>
           <w:rFonts w:hint="eastAsia"/>
         </w:rPr>
-        <w:t>杭州拱</w:t>
-      </w:r>
-      <w:proofErr w:type="gramStart"/>
-      <w:r>
-        <w:rPr>
-          <w:rFonts w:hint="eastAsia"/>
-        </w:rPr>
-        <w:t>墅</w:t>
-      </w:r>
-      <w:proofErr w:type="gramEnd"/>
-      <w:r>
-        <w:rPr>
-          <w:rFonts w:hint="eastAsia"/>
-        </w:rPr>
-        <w:t xml:space="preserve"> </w:t>
-      </w:r>
-      <w:hyperlink r:id="rId24" w:history="1">
+        <w:t xml:space="preserve">杭州拱墅 </w:t>
+      </w:r>
+      <w:hyperlink r:id="rId23" w:history="1">
         <w:r>
           <w:rPr>
             <w:rStyle w:val="a7"/>
@@ -4712,33 +4210,82 @@
         </w:r>
       </w:hyperlink>
     </w:p>
-    <w:p>
-      <w:r>
-        <w:t>总市值：13.28亿</w:t>
-      </w:r>
-    </w:p>
-    <w:p>
-      <w:r>
-        <w:t>浙江卓锦环保科技股份有限公司是一家从事环保综合治理服务、环保产品销售与服务的高新技术企业。公司已拥有一系列围绕生态环境保护领域的核心技术。公司主营业务覆盖“环保综合治理服务”、“环保产品销售与服务”两类，其中环保综合治理服务主要包括土壤及地下水修复、水污染治理、水体修复、废气处理、固</w:t>
-      </w:r>
-      <w:proofErr w:type="gramStart"/>
-      <w:r>
-        <w:t>废处理</w:t>
-      </w:r>
-      <w:proofErr w:type="gramEnd"/>
-      <w:r>
-        <w:t>与处置等五大业务条线。公司口碑良好，先后被评为中国环境科学学会理事单位、浙江省环境科学学会副理事长单位、浙江省环保产业协会副会长单位、浙江省生态与环境修复技术协会副会长单位以及浙江省环境监测协会副会长单位等；荣获浙江省商标品牌示范企业、浙江省信用管理示范企业、浙江省AAA级“守合同重信用”企业、浙江省诚信民营企业、浙江名牌产品、浙江省环保产业骨干企业等荣誉称号。</w:t>
+    <w:tbl>
+      <w:tblPr>
+        <w:tblW w:w="0" w:type="auto"/>
+        <w:tblCellSpacing w:w="15" w:type="dxa"/>
+        <w:tblCellMar>
+          <w:top w:w="15" w:type="dxa"/>
+          <w:left w:w="15" w:type="dxa"/>
+          <w:bottom w:w="15" w:type="dxa"/>
+          <w:right w:w="15" w:type="dxa"/>
+        </w:tblCellMar>
+        <w:tblLook w:val="04A0" w:firstRow="1" w:lastRow="0" w:firstColumn="1" w:lastColumn="0" w:noHBand="0" w:noVBand="1"/>
+      </w:tblPr>
+      <w:tblGrid>
+        <w:gridCol w:w="81"/>
+        <w:gridCol w:w="1935"/>
+      </w:tblGrid>
+      <w:tr>
+        <w:trPr>
+          <w:tblCellSpacing w:w="15" w:type="dxa"/>
+        </w:trPr>
+        <w:tc>
+          <w:tcPr>
+            <w:tcW w:w="0" w:type="auto"/>
+            <w:vAlign w:val="center"/>
+            <w:hideMark/>
+          </w:tcPr>
+          <w:p>
+            <w:pPr>
+              <w:jc w:val="left"/>
+              <w:rPr>
+                <w:rFonts w:ascii="宋体" w:eastAsia="宋体" w:hAnsi="宋体" w:cs="宋体"/>
+                <w:kern w:val="0"/>
+                <w:sz w:val="24"/>
+                <w:szCs w:val="24"/>
+              </w:rPr>
+            </w:pPr>
+          </w:p>
+        </w:tc>
+        <w:tc>
+          <w:tcPr>
+            <w:tcW w:w="0" w:type="auto"/>
+            <w:vAlign w:val="center"/>
+            <w:hideMark/>
+          </w:tcPr>
+          <w:p>
+            <w:pPr>
+              <w:jc w:val="left"/>
+              <w:rPr>
+                <w:rFonts w:ascii="宋体" w:eastAsia="宋体" w:hAnsi="宋体" w:cs="宋体"/>
+                <w:kern w:val="0"/>
+                <w:sz w:val="24"/>
+                <w:szCs w:val="24"/>
+              </w:rPr>
+            </w:pPr>
+            <w:r>
+              <w:rPr>
+                <w:rFonts w:ascii="宋体" w:eastAsia="宋体" w:hAnsi="宋体" w:cs="宋体"/>
+                <w:kern w:val="0"/>
+                <w:sz w:val="24"/>
+                <w:szCs w:val="24"/>
+              </w:rPr>
+              <w:t>总市值：11.10亿</w:t>
+            </w:r>
+          </w:p>
+        </w:tc>
+      </w:tr>
+    </w:tbl>
+    <w:p>
+      <w:r>
+        <w:t>浙江卓锦环保科技股份有限公司是一家从事环保综合治理服务、环保产品销售与服务的高新技术企业。公司已拥有一系列围绕生态环境保护领域的核心技术。公司主营业务覆盖“环保综合治理服务”、“环保产品销售与服务”两类，其中环保综合治理服务主要包括土壤及地下水修复、水污染治理、水体修复、废气处理、固废处理与处置等五大业务条线。公司口碑良好，先后被评为中国环境科学学会理事单位、浙江省环境科学学会副理事长单位、浙江省环保产业协会副会长单位、浙江省生态与环境修复技术协会副会长单位以及浙江省环境监测协会副会长单位等；荣获浙江省商标品牌示范企业、浙江省信用管理示范企业、浙江省AAA级“守合同重信用”企业、浙江省诚信民营企业、浙江名牌产品、浙江省环保产业骨干企业等荣誉称号。</w:t>
       </w:r>
     </w:p>
     <w:p/>
     <w:p>
-      <w:proofErr w:type="gramStart"/>
-      <w:r>
-        <w:t>卓锦环保</w:t>
-      </w:r>
-      <w:proofErr w:type="gramEnd"/>
-      <w:r>
-        <w:t>成为国内一流的环境保护企业；积极创造价值服务于社会。</w:t>
+      <w:r>
+        <w:t>卓锦环保成为国内一流的环境保护企业；积极创造价值服务于社会。</w:t>
       </w:r>
     </w:p>
     <w:p/>
@@ -4755,7 +4302,6 @@
         <w:rPr>
           <w:rFonts w:hint="eastAsia"/>
         </w:rPr>
-        <w:lastRenderedPageBreak/>
         <w:t>环保综合治理服务</w:t>
       </w:r>
       <w:r>
@@ -4776,21 +4322,7 @@
         <w:rPr>
           <w:rFonts w:hint="eastAsia"/>
         </w:rPr>
-        <w:t>固</w:t>
-      </w:r>
-      <w:proofErr w:type="gramStart"/>
-      <w:r>
-        <w:rPr>
-          <w:rFonts w:hint="eastAsia"/>
-        </w:rPr>
-        <w:t>废处理</w:t>
-      </w:r>
-      <w:proofErr w:type="gramEnd"/>
-      <w:r>
-        <w:rPr>
-          <w:rFonts w:hint="eastAsia"/>
-        </w:rPr>
-        <w:t>与处置</w:t>
+        <w:t>固废处理与处置</w:t>
       </w:r>
     </w:p>
     <w:p>
@@ -4811,26 +4343,12 @@
         <w:rPr>
           <w:rFonts w:hint="eastAsia"/>
         </w:rPr>
-        <w:t>大</w:t>
-      </w:r>
-      <w:proofErr w:type="gramStart"/>
-      <w:r>
-        <w:rPr>
-          <w:rFonts w:hint="eastAsia"/>
-        </w:rPr>
-        <w:t>唐环境</w:t>
-      </w:r>
-      <w:proofErr w:type="gramEnd"/>
-      <w:r>
-        <w:rPr>
-          <w:rFonts w:hint="eastAsia"/>
-        </w:rPr>
-        <w:t xml:space="preserve"> </w:t>
+        <w:t xml:space="preserve">大唐环境 </w:t>
       </w:r>
       <w:r>
         <w:t xml:space="preserve">HK:01272 </w:t>
       </w:r>
-      <w:hyperlink r:id="rId25" w:history="1">
+      <w:hyperlink r:id="rId24" w:history="1">
         <w:r>
           <w:rPr>
             <w:rStyle w:val="a7"/>
@@ -4952,7 +4470,17 @@
           <w:szCs w:val="21"/>
           <w:shd w:val="clear" w:color="auto" w:fill="FFFFFF"/>
         </w:rPr>
-        <w:t>主营业务包括：环保设施投资与运营管理、脱硝催化剂制造处置再生及检测、环保项目开发与设计施工、环保业务咨询、水处理工程及运营、风力发电、光伏发电、光热发电等新能源发电及相关储能项目的开发、投资、建设与管理、低碳技术的研发、应用与推广、海外业务等。</w:t>
+        <w:t>主营业务包括：环保设施投资与运营管理、脱硝催化剂制造处置再生及检测、环保项目开发与设计施工、环保业务咨询、水处理工程及运营、风力发电、光伏发电、光热发电等新</w:t>
+      </w:r>
+      <w:r>
+        <w:rPr>
+          <w:rFonts w:ascii="Helvetica" w:hAnsi="Helvetica" w:cs="Helvetica"/>
+          <w:color w:val="33353C"/>
+          <w:szCs w:val="21"/>
+          <w:shd w:val="clear" w:color="auto" w:fill="FFFFFF"/>
+        </w:rPr>
+        <w:lastRenderedPageBreak/>
+        <w:t>能源发电及相关储能项目的开发、投资、建设与管理、低碳技术的研发、应用与推广、海外业务等。</w:t>
       </w:r>
     </w:p>
     <w:p>
@@ -5163,48 +4691,995 @@
           <w:szCs w:val="21"/>
           <w:shd w:val="clear" w:color="auto" w:fill="FFFFFF"/>
         </w:rPr>
-        <w:t>业务涵盖火电、风电、</w:t>
-      </w:r>
-      <w:proofErr w:type="gramStart"/>
-      <w:r>
-        <w:rPr>
-          <w:rFonts w:ascii="Helvetica" w:hAnsi="Helvetica" w:cs="Helvetica" w:hint="eastAsia"/>
-          <w:color w:val="33353C"/>
-          <w:szCs w:val="21"/>
-          <w:shd w:val="clear" w:color="auto" w:fill="FFFFFF"/>
-        </w:rPr>
-        <w:t>光伏等领域</w:t>
-      </w:r>
-      <w:proofErr w:type="gramEnd"/>
-      <w:r>
-        <w:rPr>
-          <w:rFonts w:ascii="Helvetica" w:hAnsi="Helvetica" w:cs="Helvetica" w:hint="eastAsia"/>
-          <w:color w:val="33353C"/>
-          <w:szCs w:val="21"/>
-          <w:shd w:val="clear" w:color="auto" w:fill="FFFFFF"/>
-        </w:rPr>
-        <w:t>工程总承包以及合同能源管理、大型料场封闭、散料输送、输煤岛等多项业务</w:t>
+        <w:t>业务涵盖火电、风电、光伏等领域工程总承包以及合同能源管理、大型料场封闭、散料输送、输煤岛等多项业务</w:t>
+      </w:r>
+    </w:p>
+    <w:p>
+      <w:pPr>
+        <w:pStyle w:val="3"/>
+      </w:pPr>
+      <w:r>
+        <w:t>德林海</w:t>
+      </w:r>
+      <w:r>
+        <w:rPr>
+          <w:rFonts w:hint="eastAsia"/>
+        </w:rPr>
+        <w:t xml:space="preserve"> </w:t>
+      </w:r>
+      <w:r>
+        <w:t>688069 无锡滨湖</w:t>
+      </w:r>
+      <w:r>
+        <w:rPr>
+          <w:rFonts w:hint="eastAsia"/>
+        </w:rPr>
+        <w:t xml:space="preserve"> </w:t>
+      </w:r>
+      <w:hyperlink r:id="rId25" w:history="1">
+        <w:r>
+          <w:rPr>
+            <w:rStyle w:val="a7"/>
+            <w:color w:val="auto"/>
+            <w:u w:val="none"/>
+          </w:rPr>
+          <w:t>http://www.wxdlh.com</w:t>
+        </w:r>
+      </w:hyperlink>
+    </w:p>
+    <w:p>
+      <w:r>
+        <w:t>总市值：22.71亿</w:t>
+      </w:r>
+    </w:p>
+    <w:p>
+      <w:r>
+        <w:t>无锡德林海环保科技股份有限公司的主营业务为湖库蓝藻水华灾害应急处置以及蓝藻水华的预防和控制为重点的蓝藻治理，以及以水质提升为目的中小湖泊整湖治理。公司的主要产品为岸上站点藻水分离系统集成、车载式藻水分离装置、蓝藻加压控藻船、水动力控（灭）藻器、深井加压控藻平台、可移动式黑臭水体治理装置、组合式藻水分离装置。公司应用核心技术设计研发的蓝藻治理技术装备在处理工艺、处理水量、处理水质类型、处理效率等多方面取得了跨越式发展，可低能耗、高效率、规模化地处理超高浓度藻浆，成为我国湖库蓝藻水华灾害应急处置以及富营养化控制的行业引领者。</w:t>
       </w:r>
     </w:p>
     <w:p/>
     <w:p>
       <w:pPr>
+        <w:pStyle w:val="3"/>
+      </w:pPr>
+      <w:r>
+        <w:rPr>
+          <w:rFonts w:hint="eastAsia"/>
+        </w:rPr>
+        <w:t xml:space="preserve">太和水 </w:t>
+      </w:r>
+      <w:r>
+        <w:t>605081 上海青浦</w:t>
+      </w:r>
+      <w:r>
+        <w:rPr>
+          <w:rFonts w:hint="eastAsia"/>
+        </w:rPr>
+        <w:t xml:space="preserve"> </w:t>
+      </w:r>
+      <w:hyperlink r:id="rId26" w:history="1">
+        <w:r>
+          <w:rPr>
+            <w:rStyle w:val="a7"/>
+            <w:color w:val="auto"/>
+            <w:u w:val="none"/>
+          </w:rPr>
+          <w:t>http://www.shtaihe.com</w:t>
+        </w:r>
+      </w:hyperlink>
+    </w:p>
+    <w:p>
+      <w:pPr>
+        <w:ind w:left="1256" w:hanging="1256"/>
+      </w:pPr>
+      <w:r>
+        <w:t>总市值：18.19亿</w:t>
+      </w:r>
+    </w:p>
+    <w:p>
+      <w:r>
+        <w:t>上海太和水科技发展股份有限公司的主营业务是采用生物-生态方式对富营养化水体进行水环境生态修复与构建，主要服务包括有水环境生态建设和水环境生态维护。公司的技术和项目治理效果曾获得相应机构的认同与嘉奖。其中包括入选水利部推广中心等评选的《雄安新区水资源保障能力技术支撑短名单》、国家发改委宏观经济管理编辑部等评选的“2017创新中国(行业)十大领军企业”等，及中国科学技术协会等主办的2018青岛国际水大会的“水业中国”星光奖等。</w:t>
+      </w:r>
+    </w:p>
+    <w:p/>
+    <w:p>
+      <w:r>
+        <w:rPr>
+          <w:rFonts w:hint="eastAsia"/>
+        </w:rPr>
+        <w:t>业务</w:t>
+      </w:r>
+    </w:p>
+    <w:p>
+      <w:r>
+        <w:rPr>
+          <w:rFonts w:hint="eastAsia"/>
+        </w:rPr>
+        <w:t>河湖水生态</w:t>
+      </w:r>
+    </w:p>
+    <w:p>
+      <w:r>
+        <w:rPr>
+          <w:rFonts w:hint="eastAsia"/>
+        </w:rPr>
+        <w:t>城镇黑臭水体</w:t>
+      </w:r>
+    </w:p>
+    <w:p>
+      <w:r>
+        <w:rPr>
+          <w:rFonts w:hint="eastAsia"/>
+        </w:rPr>
+        <w:t>农村水环境</w:t>
+      </w:r>
+    </w:p>
+    <w:p>
+      <w:r>
+        <w:rPr>
+          <w:rFonts w:hint="eastAsia"/>
+        </w:rPr>
+        <w:t>饮用水源地</w:t>
+      </w:r>
+    </w:p>
+    <w:p>
+      <w:pPr>
+        <w:rPr>
+          <w:rFonts w:ascii="Helvetica" w:hAnsi="Helvetica" w:cs="Helvetica" w:hint="eastAsia"/>
+          <w:color w:val="33353C"/>
+          <w:szCs w:val="21"/>
+          <w:shd w:val="clear" w:color="auto" w:fill="FFFFFF"/>
+        </w:rPr>
+      </w:pPr>
+      <w:r>
+        <w:rPr>
+          <w:rFonts w:hint="eastAsia"/>
+        </w:rPr>
+        <w:t>中水深度净化</w:t>
+      </w:r>
+    </w:p>
+    <w:p>
+      <w:pPr>
+        <w:pStyle w:val="3"/>
+        <w:rPr>
+          <w:rStyle w:val="culture-des-des"/>
+        </w:rPr>
+      </w:pPr>
+      <w:r>
+        <w:rPr>
+          <w:rStyle w:val="culture-des-des"/>
+        </w:rPr>
+        <w:lastRenderedPageBreak/>
+        <w:t>金科环境</w:t>
+      </w:r>
+      <w:r>
+        <w:rPr>
+          <w:rStyle w:val="culture-des-des"/>
+          <w:rFonts w:hint="eastAsia"/>
+        </w:rPr>
+        <w:t xml:space="preserve"> </w:t>
+      </w:r>
+      <w:r>
+        <w:rPr>
+          <w:rStyle w:val="culture-des-des"/>
+        </w:rPr>
+        <w:t>688466 北京朝阳</w:t>
+      </w:r>
+      <w:r>
+        <w:rPr>
+          <w:rStyle w:val="culture-des-des"/>
+          <w:rFonts w:hint="eastAsia"/>
+        </w:rPr>
+        <w:t xml:space="preserve"> </w:t>
+      </w:r>
+      <w:hyperlink r:id="rId27" w:history="1">
+        <w:r>
+          <w:rPr>
+            <w:rStyle w:val="a7"/>
+            <w:color w:val="auto"/>
+            <w:u w:val="none"/>
+          </w:rPr>
+          <w:t>http://www.greentech.com.cn</w:t>
+        </w:r>
+      </w:hyperlink>
+    </w:p>
+    <w:tbl>
+      <w:tblPr>
+        <w:tblW w:w="0" w:type="auto"/>
+        <w:tblCellSpacing w:w="15" w:type="dxa"/>
+        <w:tblCellMar>
+          <w:top w:w="15" w:type="dxa"/>
+          <w:left w:w="15" w:type="dxa"/>
+          <w:bottom w:w="15" w:type="dxa"/>
+          <w:right w:w="15" w:type="dxa"/>
+        </w:tblCellMar>
+        <w:tblLook w:val="04A0" w:firstRow="1" w:lastRow="0" w:firstColumn="1" w:lastColumn="0" w:noHBand="0" w:noVBand="1"/>
+      </w:tblPr>
+      <w:tblGrid>
+        <w:gridCol w:w="81"/>
+        <w:gridCol w:w="1935"/>
+      </w:tblGrid>
+      <w:tr>
+        <w:trPr>
+          <w:tblCellSpacing w:w="15" w:type="dxa"/>
+        </w:trPr>
+        <w:tc>
+          <w:tcPr>
+            <w:tcW w:w="0" w:type="auto"/>
+            <w:vAlign w:val="center"/>
+            <w:hideMark/>
+          </w:tcPr>
+          <w:p>
+            <w:pPr>
+              <w:jc w:val="left"/>
+              <w:rPr>
+                <w:rFonts w:ascii="宋体" w:eastAsia="宋体" w:hAnsi="宋体" w:cs="宋体"/>
+                <w:kern w:val="0"/>
+                <w:sz w:val="24"/>
+                <w:szCs w:val="24"/>
+              </w:rPr>
+            </w:pPr>
+          </w:p>
+        </w:tc>
+        <w:tc>
+          <w:tcPr>
+            <w:tcW w:w="0" w:type="auto"/>
+            <w:vAlign w:val="center"/>
+            <w:hideMark/>
+          </w:tcPr>
+          <w:p>
+            <w:pPr>
+              <w:jc w:val="left"/>
+              <w:rPr>
+                <w:rFonts w:ascii="宋体" w:eastAsia="宋体" w:hAnsi="宋体" w:cs="宋体"/>
+                <w:kern w:val="0"/>
+                <w:sz w:val="24"/>
+                <w:szCs w:val="24"/>
+              </w:rPr>
+            </w:pPr>
+            <w:r>
+              <w:rPr>
+                <w:rFonts w:ascii="宋体" w:eastAsia="宋体" w:hAnsi="宋体" w:cs="宋体"/>
+                <w:kern w:val="0"/>
+                <w:sz w:val="24"/>
+                <w:szCs w:val="24"/>
+              </w:rPr>
+              <w:t>总市值：16.16亿</w:t>
+            </w:r>
+          </w:p>
+        </w:tc>
+      </w:tr>
+    </w:tbl>
+    <w:p>
+      <w:r>
+        <w:t>金科环境股份有限公司的主营业务是水深度处理及污废水资源化,主要产品有装备及技术解决方案,运营服务,污废水资源化产品生产和销售。公司在饮用水深度处理领域,于国内率先实施了纳滤膜技术的规模化应用,处理规模居国内首位,累计处理规模超30万吨/日(统计口径以合同约定的产水规模,即砂滤/超滤和纳滤勾兑水量)。</w:t>
+      </w:r>
+    </w:p>
+    <w:p/>
+    <w:p>
+      <w:r>
+        <w:rPr>
+          <w:rFonts w:hint="eastAsia"/>
+        </w:rPr>
+        <w:t>饮用水深度处理</w:t>
+      </w:r>
+    </w:p>
+    <w:p>
+      <w:r>
+        <w:rPr>
+          <w:rFonts w:hint="eastAsia"/>
+        </w:rPr>
+        <w:t>污废水深度处理</w:t>
+      </w:r>
+    </w:p>
+    <w:p>
+      <w:r>
+        <w:rPr>
+          <w:rFonts w:hint="eastAsia"/>
+        </w:rPr>
+        <w:t>污废水资源化/新生水</w:t>
+      </w:r>
+    </w:p>
+    <w:p>
+      <w:pPr>
+        <w:rPr>
+          <w:rStyle w:val="culture-des-des"/>
+          <w:rFonts w:hint="eastAsia"/>
+        </w:rPr>
+      </w:pPr>
+      <w:r>
+        <w:rPr>
+          <w:rFonts w:hint="eastAsia"/>
+        </w:rPr>
+        <w:t>水环境治理</w:t>
+      </w:r>
+    </w:p>
+    <w:p>
+      <w:pPr>
+        <w:ind w:left="1256" w:hanging="1256"/>
+        <w:rPr>
+          <w:rFonts w:ascii="Helvetica" w:hAnsi="Helvetica" w:cs="Helvetica"/>
+          <w:color w:val="33353C"/>
+          <w:szCs w:val="21"/>
+          <w:shd w:val="clear" w:color="auto" w:fill="FFFFFF"/>
+        </w:rPr>
+      </w:pPr>
+    </w:p>
+    <w:p>
+      <w:pPr>
+        <w:pStyle w:val="3"/>
+      </w:pPr>
+      <w:r>
+        <w:t>华骐环保</w:t>
+      </w:r>
+      <w:r>
+        <w:rPr>
+          <w:rFonts w:hint="eastAsia"/>
+        </w:rPr>
+        <w:t xml:space="preserve"> </w:t>
+      </w:r>
+      <w:r>
+        <w:t>300929 马鞍山雨山</w:t>
+      </w:r>
+      <w:r>
+        <w:rPr>
+          <w:rFonts w:hint="eastAsia"/>
+        </w:rPr>
+        <w:t xml:space="preserve"> </w:t>
+      </w:r>
+      <w:hyperlink r:id="rId28" w:history="1">
+        <w:r>
+          <w:rPr>
+            <w:rStyle w:val="a7"/>
+            <w:color w:val="auto"/>
+            <w:u w:val="none"/>
+          </w:rPr>
+          <w:t>http://www.hqhb.com</w:t>
+        </w:r>
+      </w:hyperlink>
+    </w:p>
+    <w:tbl>
+      <w:tblPr>
+        <w:tblW w:w="0" w:type="auto"/>
+        <w:tblCellSpacing w:w="15" w:type="dxa"/>
+        <w:tblCellMar>
+          <w:top w:w="15" w:type="dxa"/>
+          <w:left w:w="15" w:type="dxa"/>
+          <w:bottom w:w="15" w:type="dxa"/>
+          <w:right w:w="15" w:type="dxa"/>
+        </w:tblCellMar>
+        <w:tblLook w:val="04A0" w:firstRow="1" w:lastRow="0" w:firstColumn="1" w:lastColumn="0" w:noHBand="0" w:noVBand="1"/>
+      </w:tblPr>
+      <w:tblGrid>
+        <w:gridCol w:w="81"/>
+        <w:gridCol w:w="1935"/>
+      </w:tblGrid>
+      <w:tr>
+        <w:trPr>
+          <w:tblCellSpacing w:w="15" w:type="dxa"/>
+        </w:trPr>
+        <w:tc>
+          <w:tcPr>
+            <w:tcW w:w="0" w:type="auto"/>
+            <w:vAlign w:val="center"/>
+            <w:hideMark/>
+          </w:tcPr>
+          <w:p>
+            <w:pPr>
+              <w:jc w:val="left"/>
+              <w:rPr>
+                <w:rFonts w:ascii="宋体" w:eastAsia="宋体" w:hAnsi="宋体" w:cs="宋体"/>
+                <w:kern w:val="0"/>
+                <w:sz w:val="24"/>
+                <w:szCs w:val="24"/>
+              </w:rPr>
+            </w:pPr>
+          </w:p>
+        </w:tc>
+        <w:tc>
+          <w:tcPr>
+            <w:tcW w:w="0" w:type="auto"/>
+            <w:vAlign w:val="center"/>
+            <w:hideMark/>
+          </w:tcPr>
+          <w:p>
+            <w:pPr>
+              <w:jc w:val="left"/>
+              <w:rPr>
+                <w:rFonts w:ascii="宋体" w:eastAsia="宋体" w:hAnsi="宋体" w:cs="宋体"/>
+                <w:kern w:val="0"/>
+                <w:sz w:val="24"/>
+                <w:szCs w:val="24"/>
+              </w:rPr>
+            </w:pPr>
+            <w:r>
+              <w:rPr>
+                <w:rFonts w:ascii="宋体" w:eastAsia="宋体" w:hAnsi="宋体" w:cs="宋体"/>
+                <w:kern w:val="0"/>
+                <w:sz w:val="24"/>
+                <w:szCs w:val="24"/>
+              </w:rPr>
+              <w:t>总市值：15.30亿</w:t>
+            </w:r>
+          </w:p>
+        </w:tc>
+      </w:tr>
+    </w:tbl>
+    <w:p>
+      <w:r>
+        <w:t>安徽华骐环保科技股份有限公司专业从事水环境治理的“环境4S专业服务商”是国内生物滤池（BAF）工艺技术及应用、智能污水处理装备智造、村镇污水及黑臭水体治理、医疗废水及伴生废气处理系统解决方案的企业。逐渐形成了以城市水环境治理综合治理、黑臭水体治理、村镇水环境治理为核心的三大业务领域。“污水厂二级出水极限脱氮除磷关键技术集成与应用”获得中国城镇供水排水协会科学技术奖三等奖。入选国家工信部《环保装备制造行业（污水治理）规范条件》企业1项。</w:t>
+      </w:r>
+    </w:p>
+    <w:p/>
+    <w:p>
+      <w:pPr>
+        <w:rPr>
+          <w:rFonts w:ascii="Helvetica" w:hAnsi="Helvetica" w:cs="Helvetica" w:hint="eastAsia"/>
+          <w:color w:val="33353C"/>
+          <w:szCs w:val="21"/>
+          <w:shd w:val="clear" w:color="auto" w:fill="FFFFFF"/>
+        </w:rPr>
+      </w:pPr>
+    </w:p>
+    <w:p>
+      <w:pPr>
+        <w:pStyle w:val="3"/>
+      </w:pPr>
+      <w:r>
+        <w:rPr>
+          <w:rStyle w:val="culture-des-des"/>
+        </w:rPr>
+        <w:t>万德斯</w:t>
+      </w:r>
+      <w:r>
+        <w:rPr>
+          <w:rStyle w:val="culture-des-des"/>
+          <w:rFonts w:hint="eastAsia"/>
+        </w:rPr>
+        <w:t xml:space="preserve"> </w:t>
+      </w:r>
+      <w:r>
+        <w:rPr>
+          <w:rStyle w:val="culture-des-des"/>
+        </w:rPr>
+        <w:t>688178 南京江宁</w:t>
+      </w:r>
+      <w:r>
+        <w:rPr>
+          <w:rStyle w:val="culture-des-des"/>
+          <w:rFonts w:hint="eastAsia"/>
+        </w:rPr>
+        <w:t xml:space="preserve"> </w:t>
+      </w:r>
+      <w:hyperlink r:id="rId29" w:history="1">
+        <w:r>
+          <w:rPr>
+            <w:rStyle w:val="a7"/>
+            <w:color w:val="auto"/>
+            <w:u w:val="none"/>
+          </w:rPr>
+          <w:t>http://www.njwds.com</w:t>
+        </w:r>
+      </w:hyperlink>
+    </w:p>
+    <w:tbl>
+      <w:tblPr>
+        <w:tblW w:w="0" w:type="auto"/>
+        <w:tblCellSpacing w:w="15" w:type="dxa"/>
+        <w:tblCellMar>
+          <w:top w:w="15" w:type="dxa"/>
+          <w:left w:w="15" w:type="dxa"/>
+          <w:bottom w:w="15" w:type="dxa"/>
+          <w:right w:w="15" w:type="dxa"/>
+        </w:tblCellMar>
+        <w:tblLook w:val="04A0" w:firstRow="1" w:lastRow="0" w:firstColumn="1" w:lastColumn="0" w:noHBand="0" w:noVBand="1"/>
+      </w:tblPr>
+      <w:tblGrid>
+        <w:gridCol w:w="81"/>
+        <w:gridCol w:w="1935"/>
+      </w:tblGrid>
+      <w:tr>
+        <w:trPr>
+          <w:tblCellSpacing w:w="15" w:type="dxa"/>
+        </w:trPr>
+        <w:tc>
+          <w:tcPr>
+            <w:tcW w:w="0" w:type="auto"/>
+            <w:vAlign w:val="center"/>
+            <w:hideMark/>
+          </w:tcPr>
+          <w:p>
+            <w:pPr>
+              <w:jc w:val="left"/>
+              <w:rPr>
+                <w:rFonts w:ascii="宋体" w:eastAsia="宋体" w:hAnsi="宋体" w:cs="宋体"/>
+                <w:kern w:val="0"/>
+                <w:sz w:val="24"/>
+                <w:szCs w:val="24"/>
+              </w:rPr>
+            </w:pPr>
+          </w:p>
+        </w:tc>
+        <w:tc>
+          <w:tcPr>
+            <w:tcW w:w="0" w:type="auto"/>
+            <w:vAlign w:val="center"/>
+            <w:hideMark/>
+          </w:tcPr>
+          <w:p>
+            <w:pPr>
+              <w:jc w:val="left"/>
+              <w:rPr>
+                <w:rFonts w:ascii="宋体" w:eastAsia="宋体" w:hAnsi="宋体" w:cs="宋体"/>
+                <w:kern w:val="0"/>
+                <w:sz w:val="24"/>
+                <w:szCs w:val="24"/>
+              </w:rPr>
+            </w:pPr>
+            <w:r>
+              <w:rPr>
+                <w:rFonts w:ascii="宋体" w:eastAsia="宋体" w:hAnsi="宋体" w:cs="宋体"/>
+                <w:kern w:val="0"/>
+                <w:sz w:val="24"/>
+                <w:szCs w:val="24"/>
+              </w:rPr>
+              <w:t>总市值：15.14亿</w:t>
+            </w:r>
+          </w:p>
+        </w:tc>
+      </w:tr>
+    </w:tbl>
+    <w:p>
+      <w:r>
+        <w:t>南京万德斯环保科技股份有限公司的主营业务是有机垃圾业务、工业废水业务。公司主要产品和服务包括垃圾污染削减、垃圾污染修复、高难度废水处理。经过十余年的业务发展,公司在专业提供先进环保技术装备开发、系统集成与环境问题整体解决方案方面积累了丰富成熟的项目经验和专业精湛的服务水平,在行业内树立了良好的品牌形象和市场口碑,是细分领域重要的企业之一。</w:t>
+      </w:r>
+    </w:p>
+    <w:p/>
+    <w:p>
+      <w:r>
+        <w:rPr>
+          <w:rFonts w:hint="eastAsia"/>
+        </w:rPr>
+        <w:t>发展成为最具价值，最受尊敬德环保企业</w:t>
+      </w:r>
+    </w:p>
+    <w:p/>
+    <w:p>
+      <w:r>
+        <w:rPr>
+          <w:rFonts w:hint="eastAsia"/>
+        </w:rPr>
+        <w:t>垃圾污染综合处理</w:t>
+      </w:r>
+    </w:p>
+    <w:p>
+      <w:r>
+        <w:rPr>
+          <w:rFonts w:hint="eastAsia"/>
+        </w:rPr>
+        <w:t>工业废水处理及资源化</w:t>
+      </w:r>
+    </w:p>
+    <w:p>
+      <w:r>
+        <w:rPr>
+          <w:rFonts w:hint="eastAsia"/>
+        </w:rPr>
+        <w:t>神态环境修复</w:t>
+      </w:r>
+    </w:p>
+    <w:p>
+      <w:pPr>
+        <w:rPr>
+          <w:rStyle w:val="culture-des-des"/>
+          <w:rFonts w:hint="eastAsia"/>
+        </w:rPr>
+      </w:pPr>
+      <w:r>
+        <w:rPr>
+          <w:rFonts w:hint="eastAsia"/>
+        </w:rPr>
+        <w:t>新能源零碳</w:t>
+      </w:r>
+    </w:p>
+    <w:p>
+      <w:pPr>
+        <w:ind w:left="1256" w:hanging="1256"/>
+        <w:rPr>
+          <w:rFonts w:ascii="Helvetica" w:hAnsi="Helvetica" w:cs="Helvetica" w:hint="eastAsia"/>
+          <w:color w:val="33353C"/>
+          <w:szCs w:val="21"/>
+          <w:shd w:val="clear" w:color="auto" w:fill="FFFFFF"/>
+        </w:rPr>
+      </w:pPr>
+    </w:p>
+    <w:p>
+      <w:pPr>
+        <w:pStyle w:val="3"/>
+      </w:pPr>
+      <w:r>
+        <w:rPr>
+          <w:rStyle w:val="culture-des-des"/>
+        </w:rPr>
+        <w:t>京源环保</w:t>
+      </w:r>
+      <w:r>
+        <w:rPr>
+          <w:rStyle w:val="culture-des-des"/>
+          <w:rFonts w:hint="eastAsia"/>
+        </w:rPr>
+        <w:t xml:space="preserve"> </w:t>
+      </w:r>
+      <w:r>
+        <w:rPr>
+          <w:rStyle w:val="culture-des-des"/>
+        </w:rPr>
+        <w:t>688096 南通崇川</w:t>
+      </w:r>
+      <w:r>
+        <w:rPr>
+          <w:rStyle w:val="culture-des-des"/>
+          <w:rFonts w:hint="eastAsia"/>
+        </w:rPr>
+        <w:t xml:space="preserve"> </w:t>
+      </w:r>
+      <w:hyperlink r:id="rId30" w:history="1">
+        <w:r>
+          <w:rPr>
+            <w:rStyle w:val="a7"/>
+            <w:color w:val="auto"/>
+            <w:u w:val="none"/>
+          </w:rPr>
+          <w:t>http://www.jsjyep.com</w:t>
+        </w:r>
+      </w:hyperlink>
+    </w:p>
+    <w:p>
+      <w:r>
+        <w:t>总市值：13.25亿</w:t>
+      </w:r>
+    </w:p>
+    <w:p>
+      <w:r>
+        <w:t>江苏京源环保股份有限公司的主营业务是向大型企业客户提供环保水处理相关的研发、设计与咨询、系统集成设备销售和工程总承包业务。公司的主要产品是含煤废水处理系统、脱硫废水处理系统、高难废水零排放系统、高难废水电催化氧化处理系统、中水深度处理与回用系统、其他废水处理系统、原水预处理系统、除盐水制备系统、其他给水处理系统。公司拥有7项发明专利、28项实用新型和38项软件著作权，申请并已受理的发明专利20项。自行研发的多项产品获得江苏省高新技术产品认定，承担国家火炬计划项目和江苏省火炬计划项目，并获得南通市科学技术进步奖等多项荣誉。</w:t>
+      </w:r>
+    </w:p>
+    <w:p/>
+    <w:p>
+      <w:r>
+        <w:rPr>
+          <w:rFonts w:hint="eastAsia"/>
+        </w:rPr>
+        <w:t>业务</w:t>
+      </w:r>
+    </w:p>
+    <w:p>
+      <w:pPr>
+        <w:rPr>
+          <w:rFonts w:hint="eastAsia"/>
+        </w:rPr>
+      </w:pPr>
+      <w:r>
+        <w:rPr>
+          <w:rFonts w:hint="eastAsia"/>
+        </w:rPr>
+        <w:t>生态修复</w:t>
+      </w:r>
+      <w:r>
+        <w:tab/>
+      </w:r>
+      <w:r>
+        <w:rPr>
+          <w:rFonts w:hint="eastAsia"/>
+        </w:rPr>
+        <w:t>土壤修复 黑臭水体治理 河湖水生态治理</w:t>
+      </w:r>
+    </w:p>
+    <w:p>
+      <w:pPr>
+        <w:rPr>
+          <w:rFonts w:hint="eastAsia"/>
+        </w:rPr>
+      </w:pPr>
+      <w:r>
+        <w:rPr>
+          <w:rFonts w:hint="eastAsia"/>
+        </w:rPr>
+        <w:t>水处理</w:t>
+      </w:r>
+      <w:r>
+        <w:tab/>
+      </w:r>
+      <w:r>
+        <w:tab/>
+      </w:r>
+      <w:r>
+        <w:rPr>
+          <w:rFonts w:hint="eastAsia"/>
+        </w:rPr>
+        <w:t>市政水处理 工业水处理</w:t>
+      </w:r>
+    </w:p>
+    <w:p>
+      <w:pPr>
+        <w:pStyle w:val="3"/>
+      </w:pPr>
+      <w:r>
+        <w:t>金达莱</w:t>
+      </w:r>
+      <w:r>
+        <w:rPr>
+          <w:rFonts w:hint="eastAsia"/>
+        </w:rPr>
+        <w:t xml:space="preserve"> </w:t>
+      </w:r>
+      <w:r>
+        <w:t>688057 南昌新建</w:t>
+      </w:r>
+      <w:r>
+        <w:rPr>
+          <w:rFonts w:hint="eastAsia"/>
+        </w:rPr>
+        <w:t xml:space="preserve"> </w:t>
+      </w:r>
+      <w:hyperlink r:id="rId31" w:history="1">
+        <w:r>
+          <w:rPr>
+            <w:rStyle w:val="a7"/>
+            <w:color w:val="auto"/>
+            <w:u w:val="none"/>
+          </w:rPr>
+          <w:t>http://www.jdlhb.com</w:t>
+        </w:r>
+      </w:hyperlink>
+    </w:p>
+    <w:p>
+      <w:r>
+        <w:t>总市值：39.19亿</w:t>
+      </w:r>
+    </w:p>
+    <w:p>
+      <w:r>
+        <w:t>江西金达莱环保股份有限公司主营业务是依托自主研发的FMBR技术及JDL技术两大核心技术，为政府、企业、事业单位等各类型客户提供新型水污染治理技术装备、水环境整体解决方案以及水污染治理项目运营服务。公司核心技术获得了美国马萨诸塞州创新试点项目奖励、美国科学技术创新奖（R&amp;D100）企业社会责任特殊贡献奖、国际水协东亚应用研究领域项目创新大奖、中国膜工业协会科学技术一等奖、江西省科学技术进步奖一等奖、中国专利优秀奖等国内外多项奖励，被列入国家科技部、环保部、住建部、水利部发布的《节水治污水生态修复先进适用技术指导目录》，达到国际领先及国际先进水平，较传统技术和工艺优势明显，为公司良好发展提供了强有力的技术保障。</w:t>
+      </w:r>
+    </w:p>
+    <w:p/>
+    <w:p>
+      <w:pPr>
+        <w:pStyle w:val="3"/>
+      </w:pPr>
+      <w:r>
+        <w:rPr>
+          <w:rFonts w:hint="eastAsia"/>
+        </w:rPr>
+        <w:t xml:space="preserve">富淼科技 </w:t>
+      </w:r>
+      <w:r>
+        <w:t>688350 苏州张家港</w:t>
+      </w:r>
+      <w:r>
+        <w:rPr>
+          <w:rFonts w:hint="eastAsia"/>
+        </w:rPr>
+        <w:t xml:space="preserve"> </w:t>
+      </w:r>
+      <w:hyperlink r:id="rId32" w:history="1">
+        <w:r>
+          <w:rPr>
+            <w:rStyle w:val="a7"/>
+            <w:color w:val="auto"/>
+            <w:u w:val="none"/>
+          </w:rPr>
+          <w:t>http://www.feymer.com</w:t>
+        </w:r>
+      </w:hyperlink>
+    </w:p>
+    <w:p>
+      <w:r>
+        <w:t>总市值：22.29亿</w:t>
+      </w:r>
+    </w:p>
+    <w:p>
+      <w:r>
+        <w:t>江苏富淼科技股份有限公司主要从事功能性单体、水溶性高分子、水处理膜及膜应用的研发、生产和销售，同时针对集中区内企业提供能源外供。公司产品和服务以亲水性功能高分子为核心，按照产品类型可以分为功能性单体、水溶性高分子、水处理膜及膜应用和能源外供。公司是全国功能高分子行业委员会理事长单位、中国环保产业协会理事单位、中国膜工业协会会员单位，拥有江苏省科学技术厅批准建立的“江苏省水溶性聚合物工程技术研究中心”。公司的“PAPFORMER（倍幅者）”商标于2016年被评为“江苏省著名商标”。公司参与制定的《水处理剂聚二甲基二烯丙基氯化铵》、《水处理剂用二甲基二烯丙基氯化铵》、《阴离子和非离子型聚丙烯酰胺》等国家/行业标准获得中国石油与化工联合会科技进步二等奖，公司三位核心技术人员执行总裁魏星光、技术总监王勤博士、研发部高级经理何国</w:t>
+      </w:r>
+      <w:r>
+        <w:lastRenderedPageBreak/>
+        <w:t>锋参与了《水溶性高分子》专著编写工作。经过多年的研究与经验积累，公司在功能性单体领域获得长足发展，公司可生产AM、DMDAAC、DAC、DMC、MAPTAC、DABZ、DMBZ、DMAPMA、DMAEMA、SACM等十余种单体，拥有国内先进的功能性单体品种，相关技术具有较强的市场竞争力。根据全国功能高分子行业委员会统计的国内丙烯酰胺市场情况，公司丙烯酰胺产品报告期内的市场占有率排名国内前十。</w:t>
+      </w:r>
+    </w:p>
+    <w:p/>
+    <w:p>
+      <w:r>
+        <w:rPr>
+          <w:rFonts w:hint="eastAsia"/>
+        </w:rPr>
+        <w:t>产品</w:t>
+      </w:r>
+    </w:p>
+    <w:p>
+      <w:r>
+        <w:rPr>
+          <w:rFonts w:hint="eastAsia"/>
+        </w:rPr>
+        <w:t>功能性单体</w:t>
+      </w:r>
+    </w:p>
+    <w:p>
+      <w:pPr>
+        <w:rPr>
+          <w:rFonts w:hint="eastAsia"/>
+        </w:rPr>
+      </w:pPr>
+      <w:r>
+        <w:rPr>
+          <w:rFonts w:hint="eastAsia"/>
+        </w:rPr>
+        <w:t>水溶性高分子</w:t>
+      </w:r>
+    </w:p>
+    <w:p>
+      <w:pPr>
+        <w:pStyle w:val="3"/>
+      </w:pPr>
+      <w:r>
+        <w:t>上海</w:t>
+      </w:r>
+      <w:r>
+        <w:rPr>
+          <w:rFonts w:hint="eastAsia"/>
+        </w:rPr>
+        <w:t xml:space="preserve">凯鑫 </w:t>
+      </w:r>
+      <w:r>
+        <w:t>300899 上海浦东</w:t>
+      </w:r>
+      <w:r>
+        <w:rPr>
+          <w:rFonts w:hint="eastAsia"/>
+        </w:rPr>
+        <w:t xml:space="preserve"> </w:t>
+      </w:r>
+      <w:hyperlink r:id="rId33" w:history="1">
+        <w:r>
+          <w:rPr>
+            <w:rStyle w:val="a7"/>
+            <w:color w:val="auto"/>
+            <w:u w:val="none"/>
+          </w:rPr>
+          <w:t>http://www.keysino.cn</w:t>
+        </w:r>
+      </w:hyperlink>
+    </w:p>
+    <w:tbl>
+      <w:tblPr>
+        <w:tblW w:w="0" w:type="auto"/>
+        <w:tblCellSpacing w:w="15" w:type="dxa"/>
+        <w:tblCellMar>
+          <w:top w:w="15" w:type="dxa"/>
+          <w:left w:w="15" w:type="dxa"/>
+          <w:bottom w:w="15" w:type="dxa"/>
+          <w:right w:w="15" w:type="dxa"/>
+        </w:tblCellMar>
+        <w:tblLook w:val="04A0" w:firstRow="1" w:lastRow="0" w:firstColumn="1" w:lastColumn="0" w:noHBand="0" w:noVBand="1"/>
+      </w:tblPr>
+      <w:tblGrid>
+        <w:gridCol w:w="81"/>
+        <w:gridCol w:w="1935"/>
+      </w:tblGrid>
+      <w:tr>
+        <w:trPr>
+          <w:tblCellSpacing w:w="15" w:type="dxa"/>
+        </w:trPr>
+        <w:tc>
+          <w:tcPr>
+            <w:tcW w:w="0" w:type="auto"/>
+            <w:vAlign w:val="center"/>
+            <w:hideMark/>
+          </w:tcPr>
+          <w:p>
+            <w:pPr>
+              <w:jc w:val="left"/>
+              <w:rPr>
+                <w:rFonts w:ascii="宋体" w:eastAsia="宋体" w:hAnsi="宋体" w:cs="宋体"/>
+                <w:kern w:val="0"/>
+                <w:sz w:val="24"/>
+                <w:szCs w:val="24"/>
+              </w:rPr>
+            </w:pPr>
+          </w:p>
+        </w:tc>
+        <w:tc>
+          <w:tcPr>
+            <w:tcW w:w="0" w:type="auto"/>
+            <w:vAlign w:val="center"/>
+            <w:hideMark/>
+          </w:tcPr>
+          <w:p>
+            <w:pPr>
+              <w:jc w:val="left"/>
+              <w:rPr>
+                <w:rFonts w:ascii="宋体" w:eastAsia="宋体" w:hAnsi="宋体" w:cs="宋体"/>
+                <w:kern w:val="0"/>
+                <w:sz w:val="24"/>
+                <w:szCs w:val="24"/>
+              </w:rPr>
+            </w:pPr>
+            <w:r>
+              <w:rPr>
+                <w:rFonts w:ascii="宋体" w:eastAsia="宋体" w:hAnsi="宋体" w:cs="宋体"/>
+                <w:kern w:val="0"/>
+                <w:sz w:val="24"/>
+                <w:szCs w:val="24"/>
+              </w:rPr>
+              <w:t>总市值：12.95亿</w:t>
+            </w:r>
+          </w:p>
+        </w:tc>
+      </w:tr>
+    </w:tbl>
+    <w:p>
+      <w:r>
+        <w:t>上海凯鑫分离技术股份有限公司为一家从事膜分离技术的研究与开发，专注于工业流体特种分离业务的技术型环保公司，为客户提供包括清洁生产技术方案设计与实施、膜分离装备集成、运营技术支持和售后服务在内的定制化膜分离技术应用整体解决方案，实物载体主要体现为向客户提供的膜分离系统集成装置以及向使用膜法清洁生产工艺的客户提供老化零部件的更换和维护服务。</w:t>
+      </w:r>
+    </w:p>
+    <w:p/>
+    <w:p>
+      <w:r>
+        <w:rPr>
+          <w:rFonts w:hint="eastAsia"/>
+        </w:rPr>
+        <w:t>产品</w:t>
+      </w:r>
+    </w:p>
+    <w:p>
+      <w:r>
+        <w:rPr>
+          <w:rFonts w:hint="eastAsia"/>
+        </w:rPr>
+        <w:t>K</w:t>
+      </w:r>
+      <w:r>
+        <w:t>S</w:t>
+      </w:r>
+      <w:r>
+        <w:rPr>
+          <w:rFonts w:hint="eastAsia"/>
+        </w:rPr>
+        <w:t>系列处理系统</w:t>
+      </w:r>
+    </w:p>
+    <w:p>
+      <w:r>
+        <w:rPr>
+          <w:rFonts w:hint="eastAsia"/>
+        </w:rPr>
+        <w:t>膜设备</w:t>
+      </w:r>
+    </w:p>
+    <w:p>
+      <w:pPr>
+        <w:rPr>
+          <w:rFonts w:hint="eastAsia"/>
+        </w:rPr>
+      </w:pPr>
+      <w:r>
+        <w:rPr>
+          <w:rFonts w:hint="eastAsia"/>
+        </w:rPr>
+        <w:t>实验设备</w:t>
+      </w:r>
+    </w:p>
+    <w:p>
+      <w:pPr>
         <w:pStyle w:val="2"/>
       </w:pPr>
       <w:r>
         <w:rPr>
           <w:rFonts w:hint="eastAsia"/>
         </w:rPr>
-        <w:t>水</w:t>
-      </w:r>
-      <w:proofErr w:type="gramStart"/>
-      <w:r>
-        <w:rPr>
-          <w:rFonts w:hint="eastAsia"/>
-        </w:rPr>
-        <w:t>务</w:t>
-      </w:r>
-      <w:proofErr w:type="gramEnd"/>
+        <w:t>水务</w:t>
+      </w:r>
     </w:p>
     <w:p>
       <w:pPr>
@@ -5226,7 +5701,7 @@
         </w:rPr>
         <w:t xml:space="preserve">广东中山 </w:t>
       </w:r>
-      <w:hyperlink r:id="rId26" w:history="1">
+      <w:hyperlink r:id="rId34" w:history="1">
         <w:r>
           <w:rPr>
             <w:rStyle w:val="a7"/>
@@ -5304,47 +5779,7 @@
           <w:szCs w:val="21"/>
           <w:shd w:val="clear" w:color="auto" w:fill="FFFFFF"/>
         </w:rPr>
-        <w:t>中山公用事业集团股份有限公司主营业务为保水</w:t>
-      </w:r>
-      <w:proofErr w:type="gramStart"/>
-      <w:r>
-        <w:rPr>
-          <w:rFonts w:ascii="Helvetica" w:hAnsi="Helvetica" w:cs="Helvetica"/>
-          <w:color w:val="33353C"/>
-          <w:szCs w:val="21"/>
-          <w:shd w:val="clear" w:color="auto" w:fill="FFFFFF"/>
-        </w:rPr>
-        <w:t>务</w:t>
-      </w:r>
-      <w:proofErr w:type="gramEnd"/>
-      <w:r>
-        <w:rPr>
-          <w:rFonts w:ascii="Helvetica" w:hAnsi="Helvetica" w:cs="Helvetica"/>
-          <w:color w:val="33353C"/>
-          <w:szCs w:val="21"/>
-          <w:shd w:val="clear" w:color="auto" w:fill="FFFFFF"/>
-        </w:rPr>
-        <w:t>、固废处理、环卫服务、工程建设、金融与股权投资、市场运营、港口客运等领域。公司的主要业务包括环保水</w:t>
-      </w:r>
-      <w:proofErr w:type="gramStart"/>
-      <w:r>
-        <w:rPr>
-          <w:rFonts w:ascii="Helvetica" w:hAnsi="Helvetica" w:cs="Helvetica"/>
-          <w:color w:val="33353C"/>
-          <w:szCs w:val="21"/>
-          <w:shd w:val="clear" w:color="auto" w:fill="FFFFFF"/>
-        </w:rPr>
-        <w:t>务</w:t>
-      </w:r>
-      <w:proofErr w:type="gramEnd"/>
-      <w:r>
-        <w:rPr>
-          <w:rFonts w:ascii="Helvetica" w:hAnsi="Helvetica" w:cs="Helvetica"/>
-          <w:color w:val="33353C"/>
-          <w:szCs w:val="21"/>
-          <w:shd w:val="clear" w:color="auto" w:fill="FFFFFF"/>
-        </w:rPr>
-        <w:t>、固废处理、环卫服务、工程建设、市场运营、港口客运、金融服务与股权投资等领域，拥有</w:t>
+        <w:t>中山公用事业集团股份有限公司主营业务为保水务、固废处理、环卫服务、工程建设、金融与股权投资、市场运营、港口客运等领域。公司的主要业务包括环保水务、固废处理、环卫服务、工程建设、市场运营、港口客运、金融服务与股权投资等领域，拥有</w:t>
       </w:r>
       <w:r>
         <w:rPr>
@@ -5457,19 +5892,8 @@
           <w:szCs w:val="21"/>
           <w:shd w:val="clear" w:color="auto" w:fill="FFFFFF"/>
         </w:rPr>
-        <w:t>环保水</w:t>
-      </w:r>
-      <w:proofErr w:type="gramStart"/>
-      <w:r>
-        <w:rPr>
-          <w:rFonts w:ascii="Helvetica" w:hAnsi="Helvetica" w:cs="Helvetica" w:hint="eastAsia"/>
-          <w:color w:val="33353C"/>
-          <w:szCs w:val="21"/>
-          <w:shd w:val="clear" w:color="auto" w:fill="FFFFFF"/>
-        </w:rPr>
-        <w:t>务</w:t>
-      </w:r>
-      <w:proofErr w:type="gramEnd"/>
+        <w:t>环保水务</w:t>
+      </w:r>
       <w:r>
         <w:rPr>
           <w:rFonts w:ascii="Helvetica" w:hAnsi="Helvetica" w:cs="Helvetica"/>
@@ -5560,20 +5984,273 @@
           <w:szCs w:val="21"/>
           <w:shd w:val="clear" w:color="auto" w:fill="FFFFFF"/>
         </w:rPr>
+        <w:t>固废处理</w:t>
+      </w:r>
+      <w:r>
+        <w:rPr>
+          <w:rFonts w:ascii="Helvetica" w:hAnsi="Helvetica" w:cs="Helvetica"/>
+          <w:color w:val="33353C"/>
+          <w:szCs w:val="21"/>
+          <w:shd w:val="clear" w:color="auto" w:fill="FFFFFF"/>
+        </w:rPr>
+        <w:tab/>
+      </w:r>
+      <w:r>
+        <w:rPr>
+          <w:rFonts w:ascii="Helvetica" w:hAnsi="Helvetica" w:cs="Helvetica" w:hint="eastAsia"/>
+          <w:color w:val="33353C"/>
+          <w:szCs w:val="21"/>
+          <w:shd w:val="clear" w:color="auto" w:fill="FFFFFF"/>
+        </w:rPr>
+        <w:t>中山市天乙能源有限公司</w:t>
+      </w:r>
+      <w:r>
+        <w:rPr>
+          <w:rFonts w:ascii="Helvetica" w:hAnsi="Helvetica" w:cs="Helvetica" w:hint="eastAsia"/>
+          <w:color w:val="33353C"/>
+          <w:szCs w:val="21"/>
+          <w:shd w:val="clear" w:color="auto" w:fill="FFFFFF"/>
+        </w:rPr>
+        <w:t xml:space="preserve"> </w:t>
+      </w:r>
+      <w:r>
+        <w:rPr>
+          <w:rFonts w:ascii="Helvetica" w:hAnsi="Helvetica" w:cs="Helvetica" w:hint="eastAsia"/>
+          <w:color w:val="33353C"/>
+          <w:szCs w:val="21"/>
+          <w:shd w:val="clear" w:color="auto" w:fill="FFFFFF"/>
+        </w:rPr>
+        <w:t>垃圾焚烧发电厂</w:t>
+      </w:r>
+      <w:r>
+        <w:rPr>
+          <w:rFonts w:ascii="Helvetica" w:hAnsi="Helvetica" w:cs="Helvetica" w:hint="eastAsia"/>
+          <w:color w:val="33353C"/>
+          <w:szCs w:val="21"/>
+          <w:shd w:val="clear" w:color="auto" w:fill="FFFFFF"/>
+        </w:rPr>
+        <w:t xml:space="preserve"> </w:t>
+      </w:r>
+      <w:r>
+        <w:rPr>
+          <w:rFonts w:ascii="Helvetica" w:hAnsi="Helvetica" w:cs="Helvetica" w:hint="eastAsia"/>
+          <w:color w:val="33353C"/>
+          <w:szCs w:val="21"/>
+          <w:shd w:val="clear" w:color="auto" w:fill="FFFFFF"/>
+        </w:rPr>
+        <w:t>垃圾</w:t>
+      </w:r>
+      <w:r>
+        <w:rPr>
+          <w:rFonts w:ascii="Helvetica" w:hAnsi="Helvetica" w:cs="Helvetica" w:hint="eastAsia"/>
+          <w:color w:val="33353C"/>
+          <w:szCs w:val="21"/>
+          <w:shd w:val="clear" w:color="auto" w:fill="FFFFFF"/>
+        </w:rPr>
+        <w:t>渗滤液处理厂</w:t>
+      </w:r>
+    </w:p>
+    <w:p>
+      <w:pPr>
+        <w:rPr>
+          <w:rFonts w:ascii="Helvetica" w:hAnsi="Helvetica" w:cs="Helvetica"/>
+          <w:color w:val="33353C"/>
+          <w:szCs w:val="21"/>
+          <w:shd w:val="clear" w:color="auto" w:fill="FFFFFF"/>
+        </w:rPr>
+      </w:pPr>
+      <w:r>
+        <w:rPr>
+          <w:rFonts w:ascii="Helvetica" w:hAnsi="Helvetica" w:cs="Helvetica" w:hint="eastAsia"/>
+          <w:color w:val="33353C"/>
+          <w:szCs w:val="21"/>
+          <w:shd w:val="clear" w:color="auto" w:fill="FFFFFF"/>
+        </w:rPr>
+        <w:t>工程建设</w:t>
+      </w:r>
+      <w:r>
+        <w:rPr>
+          <w:rFonts w:ascii="Helvetica" w:hAnsi="Helvetica" w:cs="Helvetica"/>
+          <w:color w:val="33353C"/>
+          <w:szCs w:val="21"/>
+          <w:shd w:val="clear" w:color="auto" w:fill="FFFFFF"/>
+        </w:rPr>
+        <w:tab/>
+      </w:r>
+      <w:r>
+        <w:rPr>
+          <w:rFonts w:ascii="Helvetica" w:hAnsi="Helvetica" w:cs="Helvetica" w:hint="eastAsia"/>
+          <w:color w:val="33353C"/>
+          <w:szCs w:val="21"/>
+          <w:shd w:val="clear" w:color="auto" w:fill="FFFFFF"/>
+        </w:rPr>
+        <w:t>市政</w:t>
+      </w:r>
+      <w:r>
+        <w:rPr>
+          <w:rFonts w:ascii="Helvetica" w:hAnsi="Helvetica" w:cs="Helvetica" w:hint="eastAsia"/>
+          <w:color w:val="33353C"/>
+          <w:szCs w:val="21"/>
+          <w:shd w:val="clear" w:color="auto" w:fill="FFFFFF"/>
+        </w:rPr>
+        <w:t xml:space="preserve"> </w:t>
+      </w:r>
+      <w:r>
+        <w:rPr>
+          <w:rFonts w:ascii="Helvetica" w:hAnsi="Helvetica" w:cs="Helvetica" w:hint="eastAsia"/>
+          <w:color w:val="33353C"/>
+          <w:szCs w:val="21"/>
+          <w:shd w:val="clear" w:color="auto" w:fill="FFFFFF"/>
+        </w:rPr>
+        <w:t>建筑</w:t>
+      </w:r>
+      <w:r>
+        <w:rPr>
+          <w:rFonts w:ascii="Helvetica" w:hAnsi="Helvetica" w:cs="Helvetica" w:hint="eastAsia"/>
+          <w:color w:val="33353C"/>
+          <w:szCs w:val="21"/>
+          <w:shd w:val="clear" w:color="auto" w:fill="FFFFFF"/>
+        </w:rPr>
+        <w:t xml:space="preserve"> </w:t>
+      </w:r>
+      <w:r>
+        <w:rPr>
+          <w:rFonts w:ascii="Helvetica" w:hAnsi="Helvetica" w:cs="Helvetica" w:hint="eastAsia"/>
+          <w:color w:val="33353C"/>
+          <w:szCs w:val="21"/>
+          <w:shd w:val="clear" w:color="auto" w:fill="FFFFFF"/>
+        </w:rPr>
+        <w:t>装修装饰</w:t>
+      </w:r>
+      <w:r>
+        <w:rPr>
+          <w:rFonts w:ascii="Helvetica" w:hAnsi="Helvetica" w:cs="Helvetica" w:hint="eastAsia"/>
+          <w:color w:val="33353C"/>
+          <w:szCs w:val="21"/>
+          <w:shd w:val="clear" w:color="auto" w:fill="FFFFFF"/>
+        </w:rPr>
+        <w:t xml:space="preserve"> </w:t>
+      </w:r>
+      <w:r>
+        <w:rPr>
+          <w:rFonts w:ascii="Helvetica" w:hAnsi="Helvetica" w:cs="Helvetica" w:hint="eastAsia"/>
+          <w:color w:val="33353C"/>
+          <w:szCs w:val="21"/>
+          <w:shd w:val="clear" w:color="auto" w:fill="FFFFFF"/>
+        </w:rPr>
+        <w:t>消防</w:t>
+      </w:r>
+      <w:r>
+        <w:rPr>
+          <w:rFonts w:ascii="Helvetica" w:hAnsi="Helvetica" w:cs="Helvetica" w:hint="eastAsia"/>
+          <w:color w:val="33353C"/>
+          <w:szCs w:val="21"/>
+          <w:shd w:val="clear" w:color="auto" w:fill="FFFFFF"/>
+        </w:rPr>
+        <w:t xml:space="preserve"> </w:t>
+      </w:r>
+      <w:r>
+        <w:rPr>
+          <w:rFonts w:ascii="Helvetica" w:hAnsi="Helvetica" w:cs="Helvetica" w:hint="eastAsia"/>
+          <w:color w:val="33353C"/>
+          <w:szCs w:val="21"/>
+          <w:shd w:val="clear" w:color="auto" w:fill="FFFFFF"/>
+        </w:rPr>
+        <w:t>机电</w:t>
+      </w:r>
+      <w:r>
+        <w:rPr>
+          <w:rFonts w:ascii="Helvetica" w:hAnsi="Helvetica" w:cs="Helvetica" w:hint="eastAsia"/>
+          <w:color w:val="33353C"/>
+          <w:szCs w:val="21"/>
+          <w:shd w:val="clear" w:color="auto" w:fill="FFFFFF"/>
+        </w:rPr>
+        <w:t xml:space="preserve"> </w:t>
+      </w:r>
+      <w:r>
+        <w:rPr>
+          <w:rFonts w:ascii="Helvetica" w:hAnsi="Helvetica" w:cs="Helvetica" w:hint="eastAsia"/>
+          <w:color w:val="33353C"/>
+          <w:szCs w:val="21"/>
+          <w:shd w:val="clear" w:color="auto" w:fill="FFFFFF"/>
+        </w:rPr>
+        <w:t>城市及道路照明</w:t>
+      </w:r>
+      <w:r>
+        <w:rPr>
+          <w:rFonts w:ascii="Helvetica" w:hAnsi="Helvetica" w:cs="Helvetica" w:hint="eastAsia"/>
+          <w:color w:val="33353C"/>
+          <w:szCs w:val="21"/>
+          <w:shd w:val="clear" w:color="auto" w:fill="FFFFFF"/>
+        </w:rPr>
+        <w:t xml:space="preserve"> </w:t>
+      </w:r>
+      <w:r>
+        <w:rPr>
+          <w:rFonts w:ascii="Helvetica" w:hAnsi="Helvetica" w:cs="Helvetica" w:hint="eastAsia"/>
+          <w:color w:val="33353C"/>
+          <w:szCs w:val="21"/>
+          <w:shd w:val="clear" w:color="auto" w:fill="FFFFFF"/>
+        </w:rPr>
+        <w:t>燃气管道安装改造</w:t>
+      </w:r>
+    </w:p>
+    <w:p>
+      <w:pPr>
+        <w:rPr>
+          <w:rFonts w:ascii="Helvetica" w:hAnsi="Helvetica" w:cs="Helvetica"/>
+          <w:color w:val="33353C"/>
+          <w:szCs w:val="21"/>
+          <w:shd w:val="clear" w:color="auto" w:fill="FFFFFF"/>
+        </w:rPr>
+      </w:pPr>
+      <w:r>
+        <w:rPr>
+          <w:rFonts w:ascii="Helvetica" w:hAnsi="Helvetica" w:cs="Helvetica" w:hint="eastAsia"/>
+          <w:color w:val="33353C"/>
+          <w:szCs w:val="21"/>
+          <w:shd w:val="clear" w:color="auto" w:fill="FFFFFF"/>
+        </w:rPr>
+        <w:t>市场运营</w:t>
+      </w:r>
+      <w:r>
+        <w:rPr>
+          <w:rFonts w:ascii="Helvetica" w:hAnsi="Helvetica" w:cs="Helvetica"/>
+          <w:color w:val="33353C"/>
+          <w:szCs w:val="21"/>
+          <w:shd w:val="clear" w:color="auto" w:fill="FFFFFF"/>
+        </w:rPr>
+        <w:tab/>
+      </w:r>
+      <w:r>
+        <w:rPr>
+          <w:rFonts w:ascii="Helvetica" w:hAnsi="Helvetica" w:cs="Helvetica" w:hint="eastAsia"/>
+          <w:color w:val="33353C"/>
+          <w:szCs w:val="21"/>
+          <w:shd w:val="clear" w:color="auto" w:fill="FFFFFF"/>
+        </w:rPr>
+        <w:t>农贸市场的经营与管理</w:t>
+      </w:r>
+    </w:p>
+    <w:p>
+      <w:pPr>
+        <w:rPr>
+          <w:rFonts w:ascii="Helvetica" w:hAnsi="Helvetica" w:cs="Helvetica"/>
+          <w:color w:val="33353C"/>
+          <w:szCs w:val="21"/>
+          <w:shd w:val="clear" w:color="auto" w:fill="FFFFFF"/>
+        </w:rPr>
+      </w:pPr>
+      <w:r>
+        <w:rPr>
+          <w:rFonts w:ascii="Helvetica" w:hAnsi="Helvetica" w:cs="Helvetica" w:hint="eastAsia"/>
+          <w:color w:val="33353C"/>
+          <w:szCs w:val="21"/>
+          <w:shd w:val="clear" w:color="auto" w:fill="FFFFFF"/>
+        </w:rPr>
         <w:lastRenderedPageBreak/>
-        <w:t>固</w:t>
-      </w:r>
-      <w:proofErr w:type="gramStart"/>
-      <w:r>
-        <w:rPr>
-          <w:rFonts w:ascii="Helvetica" w:hAnsi="Helvetica" w:cs="Helvetica" w:hint="eastAsia"/>
-          <w:color w:val="33353C"/>
-          <w:szCs w:val="21"/>
-          <w:shd w:val="clear" w:color="auto" w:fill="FFFFFF"/>
-        </w:rPr>
-        <w:t>废处理</w:t>
-      </w:r>
-      <w:proofErr w:type="gramEnd"/>
+        <w:t>港口客运</w:t>
+      </w:r>
       <w:r>
         <w:rPr>
           <w:rFonts w:ascii="Helvetica" w:hAnsi="Helvetica" w:cs="Helvetica"/>
@@ -5590,7 +6267,7 @@
           <w:szCs w:val="21"/>
           <w:shd w:val="clear" w:color="auto" w:fill="FFFFFF"/>
         </w:rPr>
-        <w:t>中山市天乙能源有限公司</w:t>
+        <w:t>中港客运联营有限公司</w:t>
       </w:r>
       <w:r>
         <w:rPr>
@@ -5601,51 +6278,24 @@
         </w:rPr>
         <w:t xml:space="preserve"> </w:t>
       </w:r>
-      <w:r>
-        <w:rPr>
-          <w:rFonts w:ascii="Helvetica" w:hAnsi="Helvetica" w:cs="Helvetica" w:hint="eastAsia"/>
-          <w:color w:val="33353C"/>
-          <w:szCs w:val="21"/>
-          <w:shd w:val="clear" w:color="auto" w:fill="FFFFFF"/>
-        </w:rPr>
-        <w:t>垃圾焚烧发电厂</w:t>
-      </w:r>
-      <w:r>
-        <w:rPr>
-          <w:rFonts w:ascii="Helvetica" w:hAnsi="Helvetica" w:cs="Helvetica" w:hint="eastAsia"/>
-          <w:color w:val="33353C"/>
-          <w:szCs w:val="21"/>
-          <w:shd w:val="clear" w:color="auto" w:fill="FFFFFF"/>
-        </w:rPr>
-        <w:t xml:space="preserve"> </w:t>
-      </w:r>
-      <w:r>
-        <w:rPr>
-          <w:rFonts w:ascii="Helvetica" w:hAnsi="Helvetica" w:cs="Helvetica" w:hint="eastAsia"/>
-          <w:color w:val="33353C"/>
-          <w:szCs w:val="21"/>
-          <w:shd w:val="clear" w:color="auto" w:fill="FFFFFF"/>
-        </w:rPr>
-        <w:t>来及渗滤液处理厂</w:t>
-      </w:r>
-    </w:p>
-    <w:p>
-      <w:pPr>
-        <w:rPr>
-          <w:rFonts w:ascii="Helvetica" w:hAnsi="Helvetica" w:cs="Helvetica"/>
-          <w:color w:val="33353C"/>
-          <w:szCs w:val="21"/>
-          <w:shd w:val="clear" w:color="auto" w:fill="FFFFFF"/>
-        </w:rPr>
-      </w:pPr>
-      <w:r>
-        <w:rPr>
-          <w:rFonts w:ascii="Helvetica" w:hAnsi="Helvetica" w:cs="Helvetica" w:hint="eastAsia"/>
-          <w:color w:val="33353C"/>
-          <w:szCs w:val="21"/>
-          <w:shd w:val="clear" w:color="auto" w:fill="FFFFFF"/>
-        </w:rPr>
-        <w:t>工程建设</w:t>
+    </w:p>
+    <w:p>
+      <w:pPr>
+        <w:rPr>
+          <w:rFonts w:ascii="Helvetica" w:hAnsi="Helvetica" w:cs="Helvetica"/>
+          <w:color w:val="33353C"/>
+          <w:szCs w:val="21"/>
+          <w:shd w:val="clear" w:color="auto" w:fill="FFFFFF"/>
+        </w:rPr>
+      </w:pPr>
+      <w:r>
+        <w:rPr>
+          <w:rFonts w:ascii="Helvetica" w:hAnsi="Helvetica" w:cs="Helvetica" w:hint="eastAsia"/>
+          <w:color w:val="33353C"/>
+          <w:szCs w:val="21"/>
+          <w:shd w:val="clear" w:color="auto" w:fill="FFFFFF"/>
+        </w:rPr>
+        <w:t>金融投资</w:t>
       </w:r>
       <w:r>
         <w:rPr>
@@ -5663,234 +6313,6 @@
           <w:szCs w:val="21"/>
           <w:shd w:val="clear" w:color="auto" w:fill="FFFFFF"/>
         </w:rPr>
-        <w:t>市政</w:t>
-      </w:r>
-      <w:r>
-        <w:rPr>
-          <w:rFonts w:ascii="Helvetica" w:hAnsi="Helvetica" w:cs="Helvetica" w:hint="eastAsia"/>
-          <w:color w:val="33353C"/>
-          <w:szCs w:val="21"/>
-          <w:shd w:val="clear" w:color="auto" w:fill="FFFFFF"/>
-        </w:rPr>
-        <w:t xml:space="preserve"> </w:t>
-      </w:r>
-      <w:r>
-        <w:rPr>
-          <w:rFonts w:ascii="Helvetica" w:hAnsi="Helvetica" w:cs="Helvetica" w:hint="eastAsia"/>
-          <w:color w:val="33353C"/>
-          <w:szCs w:val="21"/>
-          <w:shd w:val="clear" w:color="auto" w:fill="FFFFFF"/>
-        </w:rPr>
-        <w:t>建筑</w:t>
-      </w:r>
-      <w:r>
-        <w:rPr>
-          <w:rFonts w:ascii="Helvetica" w:hAnsi="Helvetica" w:cs="Helvetica" w:hint="eastAsia"/>
-          <w:color w:val="33353C"/>
-          <w:szCs w:val="21"/>
-          <w:shd w:val="clear" w:color="auto" w:fill="FFFFFF"/>
-        </w:rPr>
-        <w:t xml:space="preserve"> </w:t>
-      </w:r>
-      <w:r>
-        <w:rPr>
-          <w:rFonts w:ascii="Helvetica" w:hAnsi="Helvetica" w:cs="Helvetica" w:hint="eastAsia"/>
-          <w:color w:val="33353C"/>
-          <w:szCs w:val="21"/>
-          <w:shd w:val="clear" w:color="auto" w:fill="FFFFFF"/>
-        </w:rPr>
-        <w:t>装修装饰</w:t>
-      </w:r>
-      <w:r>
-        <w:rPr>
-          <w:rFonts w:ascii="Helvetica" w:hAnsi="Helvetica" w:cs="Helvetica" w:hint="eastAsia"/>
-          <w:color w:val="33353C"/>
-          <w:szCs w:val="21"/>
-          <w:shd w:val="clear" w:color="auto" w:fill="FFFFFF"/>
-        </w:rPr>
-        <w:t xml:space="preserve"> </w:t>
-      </w:r>
-      <w:r>
-        <w:rPr>
-          <w:rFonts w:ascii="Helvetica" w:hAnsi="Helvetica" w:cs="Helvetica" w:hint="eastAsia"/>
-          <w:color w:val="33353C"/>
-          <w:szCs w:val="21"/>
-          <w:shd w:val="clear" w:color="auto" w:fill="FFFFFF"/>
-        </w:rPr>
-        <w:t>消防</w:t>
-      </w:r>
-      <w:r>
-        <w:rPr>
-          <w:rFonts w:ascii="Helvetica" w:hAnsi="Helvetica" w:cs="Helvetica" w:hint="eastAsia"/>
-          <w:color w:val="33353C"/>
-          <w:szCs w:val="21"/>
-          <w:shd w:val="clear" w:color="auto" w:fill="FFFFFF"/>
-        </w:rPr>
-        <w:t xml:space="preserve"> </w:t>
-      </w:r>
-      <w:r>
-        <w:rPr>
-          <w:rFonts w:ascii="Helvetica" w:hAnsi="Helvetica" w:cs="Helvetica" w:hint="eastAsia"/>
-          <w:color w:val="33353C"/>
-          <w:szCs w:val="21"/>
-          <w:shd w:val="clear" w:color="auto" w:fill="FFFFFF"/>
-        </w:rPr>
-        <w:t>机电</w:t>
-      </w:r>
-      <w:r>
-        <w:rPr>
-          <w:rFonts w:ascii="Helvetica" w:hAnsi="Helvetica" w:cs="Helvetica" w:hint="eastAsia"/>
-          <w:color w:val="33353C"/>
-          <w:szCs w:val="21"/>
-          <w:shd w:val="clear" w:color="auto" w:fill="FFFFFF"/>
-        </w:rPr>
-        <w:t xml:space="preserve"> </w:t>
-      </w:r>
-      <w:r>
-        <w:rPr>
-          <w:rFonts w:ascii="Helvetica" w:hAnsi="Helvetica" w:cs="Helvetica" w:hint="eastAsia"/>
-          <w:color w:val="33353C"/>
-          <w:szCs w:val="21"/>
-          <w:shd w:val="clear" w:color="auto" w:fill="FFFFFF"/>
-        </w:rPr>
-        <w:t>城市及道路照明</w:t>
-      </w:r>
-      <w:r>
-        <w:rPr>
-          <w:rFonts w:ascii="Helvetica" w:hAnsi="Helvetica" w:cs="Helvetica" w:hint="eastAsia"/>
-          <w:color w:val="33353C"/>
-          <w:szCs w:val="21"/>
-          <w:shd w:val="clear" w:color="auto" w:fill="FFFFFF"/>
-        </w:rPr>
-        <w:t xml:space="preserve"> </w:t>
-      </w:r>
-      <w:r>
-        <w:rPr>
-          <w:rFonts w:ascii="Helvetica" w:hAnsi="Helvetica" w:cs="Helvetica" w:hint="eastAsia"/>
-          <w:color w:val="33353C"/>
-          <w:szCs w:val="21"/>
-          <w:shd w:val="clear" w:color="auto" w:fill="FFFFFF"/>
-        </w:rPr>
-        <w:t>燃气管道安装改造</w:t>
-      </w:r>
-    </w:p>
-    <w:p>
-      <w:pPr>
-        <w:rPr>
-          <w:rFonts w:ascii="Helvetica" w:hAnsi="Helvetica" w:cs="Helvetica"/>
-          <w:color w:val="33353C"/>
-          <w:szCs w:val="21"/>
-          <w:shd w:val="clear" w:color="auto" w:fill="FFFFFF"/>
-        </w:rPr>
-      </w:pPr>
-      <w:r>
-        <w:rPr>
-          <w:rFonts w:ascii="Helvetica" w:hAnsi="Helvetica" w:cs="Helvetica" w:hint="eastAsia"/>
-          <w:color w:val="33353C"/>
-          <w:szCs w:val="21"/>
-          <w:shd w:val="clear" w:color="auto" w:fill="FFFFFF"/>
-        </w:rPr>
-        <w:t>市场运营</w:t>
-      </w:r>
-      <w:r>
-        <w:rPr>
-          <w:rFonts w:ascii="Helvetica" w:hAnsi="Helvetica" w:cs="Helvetica"/>
-          <w:color w:val="33353C"/>
-          <w:szCs w:val="21"/>
-          <w:shd w:val="clear" w:color="auto" w:fill="FFFFFF"/>
-        </w:rPr>
-        <w:tab/>
-      </w:r>
-      <w:r>
-        <w:rPr>
-          <w:rFonts w:ascii="Helvetica" w:hAnsi="Helvetica" w:cs="Helvetica" w:hint="eastAsia"/>
-          <w:color w:val="33353C"/>
-          <w:szCs w:val="21"/>
-          <w:shd w:val="clear" w:color="auto" w:fill="FFFFFF"/>
-        </w:rPr>
-        <w:t>农贸市场的经营与管理</w:t>
-      </w:r>
-    </w:p>
-    <w:p>
-      <w:pPr>
-        <w:rPr>
-          <w:rFonts w:ascii="Helvetica" w:hAnsi="Helvetica" w:cs="Helvetica"/>
-          <w:color w:val="33353C"/>
-          <w:szCs w:val="21"/>
-          <w:shd w:val="clear" w:color="auto" w:fill="FFFFFF"/>
-        </w:rPr>
-      </w:pPr>
-      <w:r>
-        <w:rPr>
-          <w:rFonts w:ascii="Helvetica" w:hAnsi="Helvetica" w:cs="Helvetica" w:hint="eastAsia"/>
-          <w:color w:val="33353C"/>
-          <w:szCs w:val="21"/>
-          <w:shd w:val="clear" w:color="auto" w:fill="FFFFFF"/>
-        </w:rPr>
-        <w:t>港口客运</w:t>
-      </w:r>
-      <w:r>
-        <w:rPr>
-          <w:rFonts w:ascii="Helvetica" w:hAnsi="Helvetica" w:cs="Helvetica"/>
-          <w:color w:val="33353C"/>
-          <w:szCs w:val="21"/>
-          <w:shd w:val="clear" w:color="auto" w:fill="FFFFFF"/>
-        </w:rPr>
-        <w:tab/>
-      </w:r>
-      <w:r>
-        <w:rPr>
-          <w:rFonts w:ascii="Helvetica" w:hAnsi="Helvetica" w:cs="Helvetica" w:hint="eastAsia"/>
-          <w:color w:val="33353C"/>
-          <w:szCs w:val="21"/>
-          <w:shd w:val="clear" w:color="auto" w:fill="FFFFFF"/>
-        </w:rPr>
-        <w:t>中港客运联营有限公司</w:t>
-      </w:r>
-      <w:r>
-        <w:rPr>
-          <w:rFonts w:ascii="Helvetica" w:hAnsi="Helvetica" w:cs="Helvetica" w:hint="eastAsia"/>
-          <w:color w:val="33353C"/>
-          <w:szCs w:val="21"/>
-          <w:shd w:val="clear" w:color="auto" w:fill="FFFFFF"/>
-        </w:rPr>
-        <w:t xml:space="preserve"> </w:t>
-      </w:r>
-    </w:p>
-    <w:p>
-      <w:pPr>
-        <w:rPr>
-          <w:rFonts w:ascii="Helvetica" w:hAnsi="Helvetica" w:cs="Helvetica"/>
-          <w:color w:val="33353C"/>
-          <w:szCs w:val="21"/>
-          <w:shd w:val="clear" w:color="auto" w:fill="FFFFFF"/>
-        </w:rPr>
-      </w:pPr>
-      <w:r>
-        <w:rPr>
-          <w:rFonts w:ascii="Helvetica" w:hAnsi="Helvetica" w:cs="Helvetica" w:hint="eastAsia"/>
-          <w:color w:val="33353C"/>
-          <w:szCs w:val="21"/>
-          <w:shd w:val="clear" w:color="auto" w:fill="FFFFFF"/>
-        </w:rPr>
-        <w:t>金融投资</w:t>
-      </w:r>
-      <w:r>
-        <w:rPr>
-          <w:rFonts w:ascii="Helvetica" w:hAnsi="Helvetica" w:cs="Helvetica"/>
-          <w:color w:val="33353C"/>
-          <w:szCs w:val="21"/>
-          <w:shd w:val="clear" w:color="auto" w:fill="FFFFFF"/>
-        </w:rPr>
-        <w:tab/>
-      </w:r>
-      <w:r>
-        <w:rPr>
-          <w:rFonts w:ascii="Helvetica" w:hAnsi="Helvetica" w:cs="Helvetica" w:hint="eastAsia"/>
-          <w:color w:val="33353C"/>
-          <w:szCs w:val="21"/>
-          <w:shd w:val="clear" w:color="auto" w:fill="FFFFFF"/>
-        </w:rPr>
         <w:t>股权投资</w:t>
       </w:r>
     </w:p>
@@ -5903,21 +6325,7 @@
         <w:rPr>
           <w:rFonts w:hint="eastAsia"/>
         </w:rPr>
-        <w:t>中</w:t>
-      </w:r>
-      <w:proofErr w:type="gramStart"/>
-      <w:r>
-        <w:rPr>
-          <w:rFonts w:hint="eastAsia"/>
-        </w:rPr>
-        <w:t>金环境</w:t>
-      </w:r>
-      <w:proofErr w:type="gramEnd"/>
-      <w:r>
-        <w:rPr>
-          <w:rFonts w:hint="eastAsia"/>
-        </w:rPr>
-        <w:t xml:space="preserve"> </w:t>
+        <w:t xml:space="preserve">中金环境 </w:t>
       </w:r>
       <w:r>
         <w:t xml:space="preserve">300145 </w:t>
@@ -5928,7 +6336,7 @@
         </w:rPr>
         <w:t xml:space="preserve">杭州余杭 </w:t>
       </w:r>
-      <w:hyperlink r:id="rId27" w:history="1">
+      <w:hyperlink r:id="rId35" w:history="1">
         <w:r>
           <w:rPr>
             <w:rStyle w:val="a7"/>
@@ -5946,23 +6354,7 @@
     </w:p>
     <w:p>
       <w:r>
-        <w:t>南方中</w:t>
-      </w:r>
-      <w:proofErr w:type="gramStart"/>
-      <w:r>
-        <w:t>金环境</w:t>
-      </w:r>
-      <w:proofErr w:type="gramEnd"/>
-      <w:r>
-        <w:t>股份有限公司主营业务水泵制造、水处理系统设计、安装、调试及技术服务、危废物安全处置及资源化利用、环保咨询、勘察设计、环保项目运营等业务。公司主要产品为水泵、成套变频供水设备、运营业务、设计业务、咨询业务、工程业务、</w:t>
-      </w:r>
-      <w:proofErr w:type="gramStart"/>
-      <w:r>
-        <w:t>危废处理</w:t>
-      </w:r>
-      <w:proofErr w:type="gramEnd"/>
-      <w:r>
-        <w:t>业务、资源回收利用业务、贵金属业务。公司作为国内不锈钢离心泵龙头企业，定位于国内行业中高端市场，系最早研发并规模化生产不锈钢冲压焊接离心泵企业之一，也是国内该领域产销量最大的专业生产厂家，产品的系列范围、销售总量、产品质量均排在国内同行业前列。</w:t>
+        <w:t>南方中金环境股份有限公司主营业务水泵制造、水处理系统设计、安装、调试及技术服务、危废物安全处置及资源化利用、环保咨询、勘察设计、环保项目运营等业务。公司主要产品为水泵、成套变频供水设备、运营业务、设计业务、咨询业务、工程业务、危废处理业务、资源回收利用业务、贵金属业务。公司作为国内不锈钢离心泵龙头企业，定位于国内行业中高端市场，系最早研发并规模化生产不锈钢冲压焊接离心泵企业之一，也是国内该领域产销量最大的专业生产厂家，产品的系列范围、销售总量、产品质量均排在国内同行业前列。</w:t>
       </w:r>
     </w:p>
     <w:p/>
@@ -6077,7 +6469,7 @@
         </w:rPr>
         <w:t xml:space="preserve"> </w:t>
       </w:r>
-      <w:hyperlink r:id="rId28" w:history="1">
+      <w:hyperlink r:id="rId36" w:history="1">
         <w:r>
           <w:rPr>
             <w:rStyle w:val="a7"/>
@@ -6181,23 +6573,7 @@
           <w:rFonts w:hint="eastAsia"/>
           <w:szCs w:val="21"/>
         </w:rPr>
-        <w:t>水</w:t>
-      </w:r>
-      <w:proofErr w:type="gramStart"/>
-      <w:r>
-        <w:rPr>
-          <w:rFonts w:hint="eastAsia"/>
-          <w:szCs w:val="21"/>
-        </w:rPr>
-        <w:t>务</w:t>
-      </w:r>
-      <w:proofErr w:type="gramEnd"/>
-      <w:r>
-        <w:rPr>
-          <w:rFonts w:hint="eastAsia"/>
-          <w:szCs w:val="21"/>
-        </w:rPr>
-        <w:t>产业</w:t>
+        <w:t>水务产业</w:t>
       </w:r>
       <w:r>
         <w:rPr>
@@ -6220,24 +6596,111 @@
         <w:ind w:left="1676" w:firstLine="4"/>
       </w:pPr>
       <w:r>
-        <w:t>处理、苦咸水及海水淡化和</w:t>
-      </w:r>
-      <w:proofErr w:type="gramStart"/>
-      <w:r>
-        <w:t>固废</w:t>
-      </w:r>
-      <w:proofErr w:type="gramEnd"/>
-      <w:r>
-        <w:t>处理等水</w:t>
-      </w:r>
-      <w:proofErr w:type="gramStart"/>
-      <w:r>
-        <w:t>务</w:t>
-      </w:r>
-      <w:proofErr w:type="gramEnd"/>
-      <w:r>
-        <w:t>与环保产业的投资、运营管理及提供相关增值服务。</w:t>
-      </w:r>
+        <w:t>处理、苦咸水及海水淡化和固废处理等水务与环保产业的投资、运营管理及提供相关增值服务。</w:t>
+      </w:r>
+    </w:p>
+    <w:p>
+      <w:pPr>
+        <w:pStyle w:val="3"/>
+      </w:pPr>
+      <w:r>
+        <w:t>深水海纳</w:t>
+      </w:r>
+      <w:r>
+        <w:rPr>
+          <w:rFonts w:hint="eastAsia"/>
+        </w:rPr>
+        <w:t xml:space="preserve"> </w:t>
+      </w:r>
+      <w:r>
+        <w:t>300961 深圳南山</w:t>
+      </w:r>
+      <w:r>
+        <w:rPr>
+          <w:rFonts w:hint="eastAsia"/>
+        </w:rPr>
+        <w:t xml:space="preserve"> </w:t>
+      </w:r>
+      <w:hyperlink r:id="rId37" w:history="1">
+        <w:r>
+          <w:rPr>
+            <w:rStyle w:val="a7"/>
+            <w:color w:val="auto"/>
+            <w:u w:val="none"/>
+          </w:rPr>
+          <w:t>http://www.hainawater.com</w:t>
+        </w:r>
+      </w:hyperlink>
+    </w:p>
+    <w:p>
+      <w:r>
+        <w:t>总市值：18.69亿</w:t>
+      </w:r>
+    </w:p>
+    <w:p>
+      <w:r>
+        <w:lastRenderedPageBreak/>
+        <w:t>深水海纳水务集团股份有限公司主营业务为工业污水处理和优质供水等环保水务业务。公司的主要服务是以投资运营、委托运营和工程建设等方式，为医药、印染、化工等行业提供高浓度、难降解工业污水处理服务，为市政用户、特色小镇等提供优质供水。</w:t>
+      </w:r>
+    </w:p>
+    <w:p/>
+    <w:p>
+      <w:r>
+        <w:t>中国生态环境智慧治理领导者</w:t>
+      </w:r>
+    </w:p>
+    <w:p/>
+    <w:p>
+      <w:r>
+        <w:rPr>
+          <w:rFonts w:hint="eastAsia"/>
+        </w:rPr>
+        <w:t>业务</w:t>
+      </w:r>
+    </w:p>
+    <w:p>
+      <w:r>
+        <w:rPr>
+          <w:rFonts w:hint="eastAsia"/>
+        </w:rPr>
+        <w:t>工业污水处理</w:t>
+      </w:r>
+    </w:p>
+    <w:p>
+      <w:r>
+        <w:rPr>
+          <w:rFonts w:hint="eastAsia"/>
+        </w:rPr>
+        <w:t>优质供水</w:t>
+      </w:r>
+    </w:p>
+    <w:p>
+      <w:r>
+        <w:rPr>
+          <w:rFonts w:hint="eastAsia"/>
+        </w:rPr>
+        <w:t>污泥处理</w:t>
+      </w:r>
+    </w:p>
+    <w:p>
+      <w:pPr>
+        <w:rPr>
+          <w:rFonts w:hint="eastAsia"/>
+        </w:rPr>
+      </w:pPr>
+      <w:r>
+        <w:rPr>
+          <w:rFonts w:hint="eastAsia"/>
+        </w:rPr>
+        <w:t>智慧水务</w:t>
+      </w:r>
+    </w:p>
+    <w:p>
+      <w:pPr>
+        <w:rPr>
+          <w:rFonts w:hint="eastAsia"/>
+        </w:rPr>
+      </w:pPr>
     </w:p>
     <w:p>
       <w:pPr>
@@ -6247,12 +6710,141 @@
         <w:rPr>
           <w:rFonts w:hint="eastAsia"/>
         </w:rPr>
-        <w:lastRenderedPageBreak/>
         <w:t>资源回收</w:t>
       </w:r>
     </w:p>
+    <w:p>
+      <w:pPr>
+        <w:pStyle w:val="3"/>
+      </w:pPr>
+      <w:r>
+        <w:rPr>
+          <w:rFonts w:hint="eastAsia"/>
+        </w:rPr>
+        <w:t>1</w:t>
+      </w:r>
+      <w:r>
+        <w:t>高能环境</w:t>
+      </w:r>
+      <w:r>
+        <w:rPr>
+          <w:rFonts w:hint="eastAsia"/>
+        </w:rPr>
+        <w:t xml:space="preserve"> </w:t>
+      </w:r>
+      <w:r>
+        <w:t>603588 北京海淀</w:t>
+      </w:r>
+      <w:r>
+        <w:rPr>
+          <w:rFonts w:hint="eastAsia"/>
+        </w:rPr>
+        <w:t xml:space="preserve"> </w:t>
+      </w:r>
+      <w:hyperlink r:id="rId38" w:history="1">
+        <w:r>
+          <w:rPr>
+            <w:rStyle w:val="a7"/>
+            <w:color w:val="auto"/>
+            <w:u w:val="none"/>
+          </w:rPr>
+          <w:t>http://www.bgechina.cn</w:t>
+        </w:r>
+      </w:hyperlink>
+    </w:p>
+    <w:p>
+      <w:r>
+        <w:t>总市值：150.11亿</w:t>
+      </w:r>
+    </w:p>
+    <w:p>
+      <w:r>
+        <w:t>北京高能时代环境技术股份有限公司主要从事环保行业中固废处理处置和环境修复业务，形成了以固废危废资源化利用、固废危废无害化处置、生活垃圾处理、环境修复等核心业务板块，兼顾废水处理、烟气处理、污泥处置等其他领域协同发展的综合型环保服务平台。公司分别获得了“2019北京民营企业百强”“中国产学研合作创新成果一等奖”、“民营科技发展贡献科技进步二等奖”、“国家技术创新示范企业”、“第十二届人民企业社会责任奖”、“亚洲名优品牌奖”、“全国节能减排先锋企业”、“北京建设行业AAA信用企业”等荣誉。</w:t>
+      </w:r>
+    </w:p>
     <w:p/>
     <w:p>
+      <w:r>
+        <w:rPr>
+          <w:rFonts w:hint="eastAsia"/>
+        </w:rPr>
+        <w:t>致力于成为全球领先的环境系统服务商</w:t>
+      </w:r>
+    </w:p>
+    <w:p/>
+    <w:p>
+      <w:r>
+        <w:rPr>
+          <w:rFonts w:hint="eastAsia"/>
+        </w:rPr>
+        <w:t>业务</w:t>
+      </w:r>
+    </w:p>
+    <w:p>
+      <w:r>
+        <w:rPr>
+          <w:rFonts w:hint="eastAsia"/>
+        </w:rPr>
+        <w:t>生活垃圾处理</w:t>
+      </w:r>
+    </w:p>
+    <w:p>
+      <w:r>
+        <w:rPr>
+          <w:rFonts w:hint="eastAsia"/>
+        </w:rPr>
+        <w:t>固废危废资源化利用</w:t>
+      </w:r>
+    </w:p>
+    <w:p>
+      <w:r>
+        <w:rPr>
+          <w:rFonts w:hint="eastAsia"/>
+        </w:rPr>
+        <w:t>固废危废无害化处置</w:t>
+      </w:r>
+    </w:p>
+    <w:p>
+      <w:r>
+        <w:rPr>
+          <w:rFonts w:hint="eastAsia"/>
+        </w:rPr>
+        <w:t>环境修复</w:t>
+      </w:r>
+    </w:p>
+    <w:p>
+      <w:r>
+        <w:rPr>
+          <w:rFonts w:hint="eastAsia"/>
+        </w:rPr>
+        <w:t>污水处理</w:t>
+      </w:r>
+    </w:p>
+    <w:p>
+      <w:r>
+        <w:rPr>
+          <w:rFonts w:hint="eastAsia"/>
+        </w:rPr>
+        <w:t>大气污染治理</w:t>
+      </w:r>
+    </w:p>
+    <w:p>
+      <w:pPr>
+        <w:rPr>
+          <w:rFonts w:ascii="Helvetica" w:hAnsi="Helvetica" w:cs="Helvetica"/>
+          <w:color w:val="33353C"/>
+          <w:szCs w:val="21"/>
+          <w:shd w:val="clear" w:color="auto" w:fill="FFFFFF"/>
+        </w:rPr>
+      </w:pPr>
+      <w:r>
+        <w:rPr>
+          <w:rFonts w:hint="eastAsia"/>
+        </w:rPr>
+        <w:t>炉渣综合利用</w:t>
+      </w:r>
+    </w:p>
+    <w:p>
       <w:pPr>
         <w:pStyle w:val="3"/>
       </w:pPr>
@@ -6274,7 +6866,7 @@
         </w:rPr>
         <w:t xml:space="preserve"> </w:t>
       </w:r>
-      <w:hyperlink r:id="rId29" w:history="1">
+      <w:hyperlink r:id="rId39" w:history="1">
         <w:r>
           <w:rPr>
             <w:rStyle w:val="a7"/>
@@ -6292,23 +6884,11 @@
     </w:p>
     <w:p>
       <w:r>
-        <w:t>龙岩卓越新能源股份有限公司的主营业务为以废油脂(地沟油、酸化油等)为原料进行生物柴油生产，并将副产物提炼为工业甘油，同时将产业链延伸至生物</w:t>
-      </w:r>
-      <w:proofErr w:type="gramStart"/>
-      <w:r>
-        <w:t>酯</w:t>
-      </w:r>
-      <w:proofErr w:type="gramEnd"/>
-      <w:r>
-        <w:t>增塑剂、环保型醇酸树脂等深加工产品；公司的主要产品为生物柴油、工业甘油、生物</w:t>
-      </w:r>
-      <w:proofErr w:type="gramStart"/>
-      <w:r>
-        <w:t>酯</w:t>
-      </w:r>
-      <w:proofErr w:type="gramEnd"/>
-      <w:r>
-        <w:t>增塑剂、环保型醇酸树脂。公司为国家级“高新技术企业”，拥有“省级企业技术中心”、“生物质能企业重点实验室”和“生物柴油企业工程技术研究中心”，是全国“生物质能源产业技术创新战略联盟”的副理事长单位。</w:t>
+        <w:t>龙岩卓越新能源股份有限公司的主营业务为以废油脂(地沟油、酸化油等)为原料进行生物柴油生产，并将副产物提炼为工业甘油，同时将产业链延伸至生物酯增塑剂、环保型醇酸树脂等深加工产品；公司的主要产品为生物柴油、工业甘油、生物酯增塑剂、环保型醇酸</w:t>
+      </w:r>
+      <w:r>
+        <w:lastRenderedPageBreak/>
+        <w:t>树脂。公司为国家级“高新技术企业”，拥有“省级企业技术中心”、“生物质能企业重点实验室”和“生物柴油企业工程技术研究中心”，是全国“生物质能源产业技术创新战略联盟”的副理事长单位。</w:t>
       </w:r>
     </w:p>
     <w:p/>
@@ -6365,7 +6945,7 @@
         </w:rPr>
         <w:t xml:space="preserve"> </w:t>
       </w:r>
-      <w:hyperlink r:id="rId30" w:history="1">
+      <w:hyperlink r:id="rId40" w:history="1">
         <w:r>
           <w:rPr>
             <w:rStyle w:val="a7"/>
@@ -6487,21 +7067,7 @@
         <w:rPr>
           <w:rFonts w:hint="eastAsia"/>
         </w:rPr>
-        <w:t>市政固</w:t>
-      </w:r>
-      <w:proofErr w:type="gramStart"/>
-      <w:r>
-        <w:rPr>
-          <w:rFonts w:hint="eastAsia"/>
-        </w:rPr>
-        <w:t>废处理</w:t>
-      </w:r>
-      <w:proofErr w:type="gramEnd"/>
-      <w:r>
-        <w:rPr>
-          <w:rFonts w:hint="eastAsia"/>
-        </w:rPr>
-        <w:t>和处置</w:t>
+        <w:t>市政固废处理和处置</w:t>
       </w:r>
     </w:p>
     <w:p>
@@ -6524,23 +7090,14 @@
       </w:r>
     </w:p>
     <w:p/>
-    <w:p>
-      <w:pPr>
-        <w:rPr>
-          <w:rFonts w:hint="eastAsia"/>
-        </w:rPr>
-      </w:pPr>
-    </w:p>
+    <w:p/>
     <w:p>
       <w:pPr>
         <w:pStyle w:val="3"/>
       </w:pPr>
-      <w:proofErr w:type="gramStart"/>
-      <w:r>
-        <w:lastRenderedPageBreak/>
+      <w:r>
         <w:t>山高环能</w:t>
       </w:r>
-      <w:proofErr w:type="gramEnd"/>
       <w:r>
         <w:rPr>
           <w:rFonts w:hint="eastAsia"/>
@@ -6556,7 +7113,7 @@
         </w:rPr>
         <w:t xml:space="preserve"> </w:t>
       </w:r>
-      <w:hyperlink r:id="rId31" w:history="1">
+      <w:hyperlink r:id="rId41" w:history="1">
         <w:r>
           <w:rPr>
             <w:rStyle w:val="a7"/>
@@ -6573,21 +7130,8 @@
       </w:r>
     </w:p>
     <w:p>
-      <w:proofErr w:type="gramStart"/>
-      <w:r>
-        <w:t>山高环能集团</w:t>
-      </w:r>
-      <w:proofErr w:type="gramEnd"/>
-      <w:r>
-        <w:t>股份有限公司主营业务为城乡有机废弃物的无害化处理及资源化利用与城市清洁供热业务。主要服务为</w:t>
-      </w:r>
-      <w:proofErr w:type="gramStart"/>
-      <w:r>
-        <w:t>有机固废领域</w:t>
-      </w:r>
-      <w:proofErr w:type="gramEnd"/>
-      <w:r>
-        <w:t>的无害化处理与资源化利用业务、餐厨废油脂深度资源化业务、城市清洁供暖业务。公司是国内有机固体废弃物投资运营细分领域领先企业，也是国内唯一以餐厨废弃物资源化利用为主业的上市公司。</w:t>
+      <w:r>
+        <w:t>山高环能集团股份有限公司主营业务为城乡有机废弃物的无害化处理及资源化利用与城市清洁供热业务。主要服务为有机固废领域的无害化处理与资源化利用业务、餐厨废油脂深度资源化业务、城市清洁供暖业务。公司是国内有机固体废弃物投资运营细分领域领先企业，也是国内唯一以餐厨废弃物资源化利用为主业的上市公司。</w:t>
       </w:r>
     </w:p>
     <w:p/>
@@ -6605,16 +7149,8 @@
         <w:rPr>
           <w:rFonts w:hint="eastAsia"/>
         </w:rPr>
-        <w:t>环境治理</w:t>
-      </w:r>
-      <w:proofErr w:type="gramStart"/>
-      <w:r>
-        <w:rPr>
-          <w:rFonts w:hint="eastAsia"/>
-        </w:rPr>
-        <w:t>与碳减排</w:t>
-      </w:r>
-      <w:proofErr w:type="gramEnd"/>
+        <w:t>环境治理与碳减排</w:t>
+      </w:r>
     </w:p>
     <w:p>
       <w:r>
@@ -6637,6 +7173,7 @@
         <w:rPr>
           <w:rFonts w:hint="eastAsia"/>
         </w:rPr>
+        <w:lastRenderedPageBreak/>
         <w:t>数字化平台</w:t>
       </w:r>
     </w:p>
@@ -6660,7 +7197,7 @@
         </w:rPr>
         <w:t xml:space="preserve">闵行 </w:t>
       </w:r>
-      <w:hyperlink r:id="rId32" w:history="1">
+      <w:hyperlink r:id="rId42" w:history="1">
         <w:r>
           <w:rPr>
             <w:rStyle w:val="a7"/>
@@ -6740,25 +7277,11 @@
     </w:tbl>
     <w:p>
       <w:r>
-        <w:t>上海丛麟环保科技股份有限公司主营业务为危险废物的资源化利用和无害化处置，致力于</w:t>
-      </w:r>
-      <w:proofErr w:type="gramStart"/>
-      <w:r>
-        <w:t>危废处理</w:t>
-      </w:r>
-      <w:proofErr w:type="gramEnd"/>
-      <w:r>
-        <w:t>的资源循环利用。公司主要产品包括资源化利用和无害化处置。公司荣获2019年中国国际循环经济展览会特别优秀奖。</w:t>
+        <w:t>上海丛麟环保科技股份有限公司主营业务为危险废物的资源化利用和无害化处置，致力于危废处理的资源循环利用。公司主要产品包括资源化利用和无害化处置。公司荣获2019年中国国际循环经济展览会特别优秀奖。</w:t>
       </w:r>
     </w:p>
     <w:p/>
-    <w:p>
-      <w:pPr>
-        <w:rPr>
-          <w:rFonts w:hint="eastAsia"/>
-        </w:rPr>
-      </w:pPr>
-    </w:p>
+    <w:p/>
     <w:p>
       <w:pPr>
         <w:pStyle w:val="3"/>
@@ -6778,7 +7301,7 @@
         </w:rPr>
         <w:t xml:space="preserve">杭州余杭 </w:t>
       </w:r>
-      <w:hyperlink r:id="rId33" w:history="1">
+      <w:hyperlink r:id="rId43" w:history="1">
         <w:r>
           <w:rPr>
             <w:rStyle w:val="a7"/>
@@ -6833,7 +7356,6 @@
         <w:pStyle w:val="3"/>
       </w:pPr>
       <w:r>
-        <w:lastRenderedPageBreak/>
         <w:t>超越科技</w:t>
       </w:r>
       <w:r>
@@ -6843,20 +7365,15 @@
         <w:t xml:space="preserve"> </w:t>
       </w:r>
       <w:r>
-        <w:t>301049 滁州南</w:t>
-      </w:r>
-      <w:proofErr w:type="gramStart"/>
-      <w:r>
-        <w:t>谯</w:t>
-      </w:r>
-      <w:proofErr w:type="gramEnd"/>
+        <w:t>301049 滁州南谯</w:t>
+      </w:r>
       <w:r>
         <w:rPr>
           <w:rFonts w:hint="eastAsia"/>
         </w:rPr>
         <w:t xml:space="preserve"> </w:t>
       </w:r>
-      <w:hyperlink r:id="rId34" w:history="1">
+      <w:hyperlink r:id="rId44" w:history="1">
         <w:r>
           <w:rPr>
             <w:rStyle w:val="a7"/>
@@ -6887,29 +7404,20 @@
       </w:r>
     </w:p>
     <w:p>
-      <w:proofErr w:type="gramStart"/>
       <w:r>
         <w:rPr>
           <w:rFonts w:hint="eastAsia"/>
         </w:rPr>
         <w:t>工业危废处置</w:t>
       </w:r>
-      <w:proofErr w:type="gramEnd"/>
-    </w:p>
-    <w:p>
-      <w:proofErr w:type="gramStart"/>
-      <w:r>
-        <w:rPr>
-          <w:rFonts w:hint="eastAsia"/>
-        </w:rPr>
-        <w:t>危废固化</w:t>
-      </w:r>
-      <w:proofErr w:type="gramEnd"/>
-      <w:r>
-        <w:rPr>
-          <w:rFonts w:hint="eastAsia"/>
-        </w:rPr>
-        <w:t>填埋</w:t>
+    </w:p>
+    <w:p>
+      <w:r>
+        <w:rPr>
+          <w:rFonts w:hint="eastAsia"/>
+        </w:rPr>
+        <w:lastRenderedPageBreak/>
+        <w:t>危废固化填埋</w:t>
       </w:r>
     </w:p>
     <w:p>
@@ -6945,11 +7453,6 @@
       </w:r>
     </w:p>
     <w:p>
-      <w:pPr>
-        <w:rPr>
-          <w:rFonts w:hint="eastAsia"/>
-        </w:rPr>
-      </w:pPr>
       <w:r>
         <w:rPr>
           <w:rFonts w:hint="eastAsia"/>
@@ -6966,40 +7469,30 @@
         </w:rPr>
       </w:pPr>
       <w:bookmarkStart w:id="9" w:name="_Toc122294885"/>
-      <w:proofErr w:type="gramStart"/>
       <w:r>
         <w:rPr>
           <w:rFonts w:hint="eastAsia"/>
           <w:sz w:val="28"/>
           <w:szCs w:val="28"/>
         </w:rPr>
-        <w:t>恒誉环保</w:t>
-      </w:r>
-      <w:proofErr w:type="gramEnd"/>
-      <w:r>
-        <w:rPr>
-          <w:rFonts w:hint="eastAsia"/>
+        <w:t xml:space="preserve">恒誉环保 </w:t>
+      </w:r>
+      <w:r>
+        <w:rPr>
           <w:sz w:val="28"/>
           <w:szCs w:val="28"/>
         </w:rPr>
-        <w:t xml:space="preserve"> </w:t>
-      </w:r>
-      <w:r>
-        <w:rPr>
+        <w:t xml:space="preserve">688309 </w:t>
+      </w:r>
+      <w:r>
+        <w:rPr>
+          <w:rFonts w:hint="eastAsia"/>
           <w:sz w:val="28"/>
           <w:szCs w:val="28"/>
         </w:rPr>
-        <w:t xml:space="preserve">688309 </w:t>
-      </w:r>
-      <w:r>
-        <w:rPr>
-          <w:rFonts w:hint="eastAsia"/>
-          <w:sz w:val="28"/>
-          <w:szCs w:val="28"/>
-        </w:rPr>
         <w:t xml:space="preserve">济南市中 </w:t>
       </w:r>
-      <w:hyperlink r:id="rId35" w:history="1">
+      <w:hyperlink r:id="rId45" w:history="1">
         <w:r>
           <w:rPr>
             <w:rStyle w:val="a7"/>
@@ -7070,25 +7563,14 @@
           <w:shd w:val="clear" w:color="auto" w:fill="FFFFFF"/>
         </w:rPr>
       </w:pPr>
-      <w:proofErr w:type="gramStart"/>
-      <w:r>
-        <w:rPr>
-          <w:rFonts w:ascii="Helvetica" w:hAnsi="Helvetica" w:cs="Helvetica"/>
-          <w:color w:val="33353C"/>
-          <w:szCs w:val="21"/>
-          <w:shd w:val="clear" w:color="auto" w:fill="FFFFFF"/>
-        </w:rPr>
-        <w:t>济南恒誉环保</w:t>
-      </w:r>
-      <w:proofErr w:type="gramEnd"/>
-      <w:r>
-        <w:rPr>
-          <w:rFonts w:ascii="Helvetica" w:hAnsi="Helvetica" w:cs="Helvetica"/>
-          <w:color w:val="33353C"/>
-          <w:szCs w:val="21"/>
-          <w:shd w:val="clear" w:color="auto" w:fill="FFFFFF"/>
-        </w:rPr>
-        <w:t>科技股份有限公司的主营业务为有机废弃物裂解技术研发及相关装备设计、生产与销售</w:t>
+      <w:r>
+        <w:rPr>
+          <w:rFonts w:ascii="Helvetica" w:hAnsi="Helvetica" w:cs="Helvetica"/>
+          <w:color w:val="33353C"/>
+          <w:szCs w:val="21"/>
+          <w:shd w:val="clear" w:color="auto" w:fill="FFFFFF"/>
+        </w:rPr>
+        <w:t>济南恒誉环保科技股份有限公司的主营业务为有机废弃物裂解技术研发及相关装备设计、生产与销售</w:t>
       </w:r>
       <w:r>
         <w:rPr>
@@ -7106,67 +7588,7 @@
           <w:szCs w:val="21"/>
           <w:shd w:val="clear" w:color="auto" w:fill="FFFFFF"/>
         </w:rPr>
-        <w:t>是集有机废弃物裂解技术研发与裂解装备制造技术研发于一体的创新型企业。主要产品业</w:t>
-      </w:r>
-      <w:proofErr w:type="gramStart"/>
-      <w:r>
-        <w:rPr>
-          <w:rFonts w:ascii="Helvetica" w:hAnsi="Helvetica" w:cs="Helvetica"/>
-          <w:color w:val="33353C"/>
-          <w:szCs w:val="21"/>
-          <w:shd w:val="clear" w:color="auto" w:fill="FFFFFF"/>
-        </w:rPr>
-        <w:t>连续化废</w:t>
-      </w:r>
-      <w:proofErr w:type="gramEnd"/>
-      <w:r>
-        <w:rPr>
-          <w:rFonts w:ascii="Helvetica" w:hAnsi="Helvetica" w:cs="Helvetica"/>
-          <w:color w:val="33353C"/>
-          <w:szCs w:val="21"/>
-          <w:shd w:val="clear" w:color="auto" w:fill="FFFFFF"/>
-        </w:rPr>
-        <w:t>轮胎裂解生产线、工业</w:t>
-      </w:r>
-      <w:proofErr w:type="gramStart"/>
-      <w:r>
-        <w:rPr>
-          <w:rFonts w:ascii="Helvetica" w:hAnsi="Helvetica" w:cs="Helvetica"/>
-          <w:color w:val="33353C"/>
-          <w:szCs w:val="21"/>
-          <w:shd w:val="clear" w:color="auto" w:fill="FFFFFF"/>
-        </w:rPr>
-        <w:t>连续化废</w:t>
-      </w:r>
-      <w:proofErr w:type="gramEnd"/>
-      <w:r>
-        <w:rPr>
-          <w:rFonts w:ascii="Helvetica" w:hAnsi="Helvetica" w:cs="Helvetica"/>
-          <w:color w:val="33353C"/>
-          <w:szCs w:val="21"/>
-          <w:shd w:val="clear" w:color="auto" w:fill="FFFFFF"/>
-        </w:rPr>
-        <w:t>塑料裂解生产线、工业连续化</w:t>
-      </w:r>
-      <w:proofErr w:type="gramStart"/>
-      <w:r>
-        <w:rPr>
-          <w:rFonts w:ascii="Helvetica" w:hAnsi="Helvetica" w:cs="Helvetica"/>
-          <w:color w:val="33353C"/>
-          <w:szCs w:val="21"/>
-          <w:shd w:val="clear" w:color="auto" w:fill="FFFFFF"/>
-        </w:rPr>
-        <w:t>污</w:t>
-      </w:r>
-      <w:proofErr w:type="gramEnd"/>
-      <w:r>
-        <w:rPr>
-          <w:rFonts w:ascii="Helvetica" w:hAnsi="Helvetica" w:cs="Helvetica"/>
-          <w:color w:val="33353C"/>
-          <w:szCs w:val="21"/>
-          <w:shd w:val="clear" w:color="auto" w:fill="FFFFFF"/>
-        </w:rPr>
-        <w:t>油泥裂解生产线、工业连续化</w:t>
+        <w:t>是集有机废弃物裂解技术研发与裂解装备制造技术研发于一体的创新型企业。主要产品业连续化废轮胎裂解生产线、工业连续化废塑料裂解生产线、工业连续化污油泥裂解生产线、工业连续化</w:t>
       </w:r>
       <w:r>
         <w:rPr>
@@ -7184,27 +7606,7 @@
           <w:szCs w:val="21"/>
           <w:shd w:val="clear" w:color="auto" w:fill="FFFFFF"/>
         </w:rPr>
-        <w:t>间歇</w:t>
-      </w:r>
-      <w:proofErr w:type="gramStart"/>
-      <w:r>
-        <w:rPr>
-          <w:rFonts w:ascii="Helvetica" w:hAnsi="Helvetica" w:cs="Helvetica"/>
-          <w:color w:val="33353C"/>
-          <w:szCs w:val="21"/>
-          <w:shd w:val="clear" w:color="auto" w:fill="FFFFFF"/>
-        </w:rPr>
-        <w:t>式危废</w:t>
-      </w:r>
-      <w:proofErr w:type="gramEnd"/>
-      <w:r>
-        <w:rPr>
-          <w:rFonts w:ascii="Helvetica" w:hAnsi="Helvetica" w:cs="Helvetica"/>
-          <w:color w:val="33353C"/>
-          <w:szCs w:val="21"/>
-          <w:shd w:val="clear" w:color="auto" w:fill="FFFFFF"/>
-        </w:rPr>
-        <w:t>裂解生产线。</w:t>
+        <w:t>间歇式危废裂解生产线。</w:t>
       </w:r>
       <w:r>
         <w:rPr>
@@ -7468,27 +7870,7 @@
           <w:szCs w:val="21"/>
           <w:shd w:val="clear" w:color="auto" w:fill="FFFFFF"/>
         </w:rPr>
-        <w:t>工业连续化</w:t>
-      </w:r>
-      <w:proofErr w:type="gramStart"/>
-      <w:r>
-        <w:rPr>
-          <w:rFonts w:ascii="Helvetica" w:hAnsi="Helvetica" w:cs="Helvetica" w:hint="eastAsia"/>
-          <w:color w:val="33353C"/>
-          <w:szCs w:val="21"/>
-          <w:shd w:val="clear" w:color="auto" w:fill="FFFFFF"/>
-        </w:rPr>
-        <w:t>污</w:t>
-      </w:r>
-      <w:proofErr w:type="gramEnd"/>
-      <w:r>
-        <w:rPr>
-          <w:rFonts w:ascii="Helvetica" w:hAnsi="Helvetica" w:cs="Helvetica" w:hint="eastAsia"/>
-          <w:color w:val="33353C"/>
-          <w:szCs w:val="21"/>
-          <w:shd w:val="clear" w:color="auto" w:fill="FFFFFF"/>
-        </w:rPr>
-        <w:t>油泥热解生产线</w:t>
+        <w:t>工业连续化污油泥热解生产线</w:t>
       </w:r>
     </w:p>
     <w:p>
@@ -7526,66 +7908,26 @@
           <w:szCs w:val="21"/>
           <w:shd w:val="clear" w:color="auto" w:fill="FFFFFF"/>
         </w:rPr>
-        <w:t>工业</w:t>
-      </w:r>
-      <w:proofErr w:type="gramStart"/>
-      <w:r>
-        <w:rPr>
-          <w:rFonts w:ascii="Helvetica" w:hAnsi="Helvetica" w:cs="Helvetica" w:hint="eastAsia"/>
-          <w:color w:val="33353C"/>
-          <w:szCs w:val="21"/>
-          <w:shd w:val="clear" w:color="auto" w:fill="FFFFFF"/>
-        </w:rPr>
-        <w:t>连续化废</w:t>
-      </w:r>
-      <w:proofErr w:type="gramEnd"/>
-      <w:r>
-        <w:rPr>
-          <w:rFonts w:ascii="Helvetica" w:hAnsi="Helvetica" w:cs="Helvetica" w:hint="eastAsia"/>
-          <w:color w:val="33353C"/>
-          <w:szCs w:val="21"/>
-          <w:shd w:val="clear" w:color="auto" w:fill="FFFFFF"/>
-        </w:rPr>
-        <w:t>轮胎热解生产线</w:t>
-      </w:r>
-    </w:p>
-    <w:p>
-      <w:pPr>
-        <w:rPr>
-          <w:rFonts w:ascii="Helvetica" w:hAnsi="Helvetica" w:cs="Helvetica"/>
-          <w:color w:val="33353C"/>
-          <w:szCs w:val="21"/>
-          <w:shd w:val="clear" w:color="auto" w:fill="FFFFFF"/>
-        </w:rPr>
-      </w:pPr>
-      <w:r>
-        <w:rPr>
-          <w:rFonts w:ascii="Helvetica" w:hAnsi="Helvetica" w:cs="Helvetica" w:hint="eastAsia"/>
-          <w:color w:val="33353C"/>
-          <w:szCs w:val="21"/>
-          <w:shd w:val="clear" w:color="auto" w:fill="FFFFFF"/>
-        </w:rPr>
-        <w:t>工业</w:t>
-      </w:r>
-      <w:proofErr w:type="gramStart"/>
-      <w:r>
-        <w:rPr>
-          <w:rFonts w:ascii="Helvetica" w:hAnsi="Helvetica" w:cs="Helvetica" w:hint="eastAsia"/>
-          <w:color w:val="33353C"/>
-          <w:szCs w:val="21"/>
-          <w:shd w:val="clear" w:color="auto" w:fill="FFFFFF"/>
-        </w:rPr>
-        <w:t>连续化废</w:t>
-      </w:r>
-      <w:proofErr w:type="gramEnd"/>
-      <w:r>
-        <w:rPr>
-          <w:rFonts w:ascii="Helvetica" w:hAnsi="Helvetica" w:cs="Helvetica" w:hint="eastAsia"/>
-          <w:color w:val="33353C"/>
-          <w:szCs w:val="21"/>
-          <w:shd w:val="clear" w:color="auto" w:fill="FFFFFF"/>
-        </w:rPr>
-        <w:t>塑料热解生产线</w:t>
+        <w:t>工业连续化废轮胎热解生产线</w:t>
+      </w:r>
+    </w:p>
+    <w:p>
+      <w:pPr>
+        <w:rPr>
+          <w:rFonts w:ascii="Helvetica" w:hAnsi="Helvetica" w:cs="Helvetica"/>
+          <w:color w:val="33353C"/>
+          <w:szCs w:val="21"/>
+          <w:shd w:val="clear" w:color="auto" w:fill="FFFFFF"/>
+        </w:rPr>
+      </w:pPr>
+      <w:r>
+        <w:rPr>
+          <w:rFonts w:ascii="Helvetica" w:hAnsi="Helvetica" w:cs="Helvetica" w:hint="eastAsia"/>
+          <w:color w:val="33353C"/>
+          <w:szCs w:val="21"/>
+          <w:shd w:val="clear" w:color="auto" w:fill="FFFFFF"/>
+        </w:rPr>
+        <w:t>工业连续化废塑料热解生产线</w:t>
       </w:r>
     </w:p>
     <w:p/>
@@ -7597,7 +7939,6 @@
         <w:rPr>
           <w:rFonts w:hint="eastAsia"/>
         </w:rPr>
-        <w:lastRenderedPageBreak/>
         <w:t>生物发电</w:t>
       </w:r>
     </w:p>
@@ -7620,7 +7961,7 @@
         </w:rPr>
         <w:t xml:space="preserve">温州鹿城 </w:t>
       </w:r>
-      <w:hyperlink r:id="rId36" w:history="1">
+      <w:hyperlink r:id="rId46" w:history="1">
         <w:r>
           <w:rPr>
             <w:rStyle w:val="a7"/>
@@ -7652,15 +7993,7 @@
         <w:jc w:val="left"/>
       </w:pPr>
       <w:r>
-        <w:t>浙江伟明环保股份有限公司主营业务为城市生活垃圾焚烧发电业务。深耕环保事业二十载,公司已成为中国固</w:t>
-      </w:r>
-      <w:proofErr w:type="gramStart"/>
-      <w:r>
-        <w:t>废处理</w:t>
-      </w:r>
-      <w:proofErr w:type="gramEnd"/>
-      <w:r>
-        <w:t>行业领军企业。公司作为我国规模最大的城市生活垃圾焚烧处理企业之一,拥有技术研究开发、设备设计制造、项目投资建设、项目运营管理等全产业链一体化优势。</w:t>
+        <w:t>浙江伟明环保股份有限公司主营业务为城市生活垃圾焚烧发电业务。深耕环保事业二十载,公司已成为中国固废处理行业领军企业。公司作为我国规模最大的城市生活垃圾焚烧处理企业之一,拥有技术研究开发、设备设计制造、项目投资建设、项目运营管理等全产业链一体化优势。</w:t>
       </w:r>
     </w:p>
     <w:p>
@@ -7725,21 +8058,7 @@
         <w:rPr>
           <w:rFonts w:hint="eastAsia"/>
         </w:rPr>
-        <w:t>水</w:t>
-      </w:r>
-      <w:proofErr w:type="gramStart"/>
-      <w:r>
-        <w:rPr>
-          <w:rFonts w:hint="eastAsia"/>
-        </w:rPr>
-        <w:t>务</w:t>
-      </w:r>
-      <w:proofErr w:type="gramEnd"/>
-      <w:r>
-        <w:rPr>
-          <w:rFonts w:hint="eastAsia"/>
-        </w:rPr>
-        <w:t>餐厨处理</w:t>
+        <w:t>水务餐厨处理</w:t>
       </w:r>
     </w:p>
     <w:p>
@@ -7757,14 +8076,12 @@
       <w:pPr>
         <w:jc w:val="left"/>
       </w:pPr>
-      <w:proofErr w:type="gramStart"/>
       <w:r>
         <w:rPr>
           <w:rFonts w:hint="eastAsia"/>
         </w:rPr>
         <w:t>危废处理</w:t>
       </w:r>
-      <w:proofErr w:type="gramEnd"/>
     </w:p>
     <w:p/>
     <w:p>
@@ -7789,7 +8106,7 @@
         </w:rPr>
         <w:t xml:space="preserve"> </w:t>
       </w:r>
-      <w:hyperlink r:id="rId37" w:history="1">
+      <w:hyperlink r:id="rId47" w:history="1">
         <w:r>
           <w:rPr>
             <w:rStyle w:val="a7"/>
@@ -7881,7 +8198,7 @@
         </w:rPr>
         <w:t xml:space="preserve"> </w:t>
       </w:r>
-      <w:hyperlink r:id="rId38" w:history="1">
+      <w:hyperlink r:id="rId48" w:history="1">
         <w:r>
           <w:rPr>
             <w:rStyle w:val="a7"/>
@@ -7979,7 +8296,6 @@
           <w:b/>
           <w:bCs/>
         </w:rPr>
-        <w:lastRenderedPageBreak/>
         <w:t>打造中国领先、世界知名的综合性环保产业集团</w:t>
       </w:r>
     </w:p>
@@ -7991,13 +8307,7 @@
         </w:rPr>
       </w:pPr>
     </w:p>
-    <w:p>
-      <w:pPr>
-        <w:rPr>
-          <w:rFonts w:hint="eastAsia"/>
-        </w:rPr>
-      </w:pPr>
-    </w:p>
+    <w:p/>
     <w:p>
       <w:pPr>
         <w:pStyle w:val="3"/>
@@ -8006,40 +8316,30 @@
           <w:szCs w:val="28"/>
         </w:rPr>
       </w:pPr>
-      <w:proofErr w:type="gramStart"/>
       <w:r>
         <w:rPr>
           <w:rFonts w:hint="eastAsia"/>
           <w:sz w:val="28"/>
           <w:szCs w:val="28"/>
         </w:rPr>
-        <w:t>旺能环境</w:t>
-      </w:r>
-      <w:proofErr w:type="gramEnd"/>
-      <w:r>
-        <w:rPr>
-          <w:rFonts w:hint="eastAsia"/>
+        <w:t xml:space="preserve">旺能环境 </w:t>
+      </w:r>
+      <w:r>
+        <w:rPr>
           <w:sz w:val="28"/>
           <w:szCs w:val="28"/>
         </w:rPr>
-        <w:t xml:space="preserve"> </w:t>
-      </w:r>
-      <w:r>
-        <w:rPr>
+        <w:t xml:space="preserve">002034 </w:t>
+      </w:r>
+      <w:r>
+        <w:rPr>
+          <w:rFonts w:hint="eastAsia"/>
           <w:sz w:val="28"/>
           <w:szCs w:val="28"/>
         </w:rPr>
-        <w:t xml:space="preserve">002034 </w:t>
-      </w:r>
-      <w:r>
-        <w:rPr>
-          <w:rFonts w:hint="eastAsia"/>
-          <w:sz w:val="28"/>
-          <w:szCs w:val="28"/>
-        </w:rPr>
         <w:t xml:space="preserve">湖州吴兴 </w:t>
       </w:r>
-      <w:hyperlink r:id="rId39" w:history="1">
+      <w:hyperlink r:id="rId49" w:history="1">
         <w:r>
           <w:rPr>
             <w:rStyle w:val="a7"/>
@@ -8064,37 +8364,8 @@
       <w:pPr>
         <w:jc w:val="left"/>
       </w:pPr>
-      <w:proofErr w:type="gramStart"/>
-      <w:r>
-        <w:t>旺能环境</w:t>
-      </w:r>
-      <w:proofErr w:type="gramEnd"/>
-      <w:r>
-        <w:t>股份有限公司主营业务为城市固体废弃物处置以及相关环境产业的投资、建设及运营。公司主要产品为电力产品及蒸汽产品。在餐厨垃圾处理行业，公司已跻身行业前五，并以优质服务获得政府部门认可。公司多次被评为中国固</w:t>
-      </w:r>
-      <w:proofErr w:type="gramStart"/>
-      <w:r>
-        <w:t>废行业</w:t>
-      </w:r>
-      <w:proofErr w:type="gramEnd"/>
-      <w:r>
-        <w:t>十大影响力企业，并先后获得了“中国固废行业最具成长性企业”、“固废处理与资源化竞争力领先企业”、“固废处理于资源化标杆企业”、“2018年度工业企业规模前百强”、“发展新市经济贡献奖”、“AAA级生活垃圾焚烧厂”、浙江省A级“守合同重信用”企业、中国战略性新型环保产业领军企业、“国家优质工程奖”等荣誉。2021年公司荣获中国固</w:t>
-      </w:r>
-      <w:proofErr w:type="gramStart"/>
-      <w:r>
-        <w:t>废行业</w:t>
-      </w:r>
-      <w:proofErr w:type="gramEnd"/>
-      <w:r>
-        <w:t>十大影响力，企业信用等级AAA级，中国上市公司</w:t>
-      </w:r>
-      <w:proofErr w:type="gramStart"/>
-      <w:r>
-        <w:t>百强奖等</w:t>
-      </w:r>
-      <w:proofErr w:type="gramEnd"/>
-      <w:r>
-        <w:t>。</w:t>
+      <w:r>
+        <w:t>旺能环境股份有限公司主营业务为城市固体废弃物处置以及相关环境产业的投资、建设及运营。公司主要产品为电力产品及蒸汽产品。在餐厨垃圾处理行业，公司已跻身行业前五，并以优质服务获得政府部门认可。公司多次被评为中国固废行业十大影响力企业，并先后获得了“中国固废行业最具成长性企业”、“固废处理与资源化竞争力领先企业”、“固废处理于资源化标杆企业”、“2018年度工业企业规模前百强”、“发展新市经济贡献奖”、“AAA级生活垃圾焚烧厂”、浙江省A级“守合同重信用”企业、中国战略性新型环保产业领军企业、“国家优质工程奖”等荣誉。2021年公司荣获中国固废行业十大影响力，企业信用等级AAA级，中国上市公司百强奖等。</w:t>
       </w:r>
     </w:p>
     <w:p>
@@ -8170,6 +8441,7 @@
           <w:szCs w:val="21"/>
           <w:shd w:val="clear" w:color="auto" w:fill="FFFFFF"/>
         </w:rPr>
+        <w:lastRenderedPageBreak/>
         <w:t>业务概况</w:t>
       </w:r>
     </w:p>
@@ -8277,7 +8549,6 @@
       <w:pPr>
         <w:pStyle w:val="3"/>
       </w:pPr>
-      <w:proofErr w:type="gramStart"/>
       <w:r>
         <w:rPr>
           <w:rFonts w:ascii="Helvetica" w:hAnsi="Helvetica" w:cs="Helvetica" w:hint="eastAsia"/>
@@ -8287,7 +8558,6 @@
         </w:rPr>
         <w:t>军信股份</w:t>
       </w:r>
-      <w:proofErr w:type="gramEnd"/>
       <w:r>
         <w:rPr>
           <w:rFonts w:ascii="Helvetica" w:hAnsi="Helvetica" w:cs="Helvetica" w:hint="eastAsia"/>
@@ -8324,7 +8594,7 @@
         </w:rPr>
         <w:t xml:space="preserve"> </w:t>
       </w:r>
-      <w:hyperlink r:id="rId40" w:history="1">
+      <w:hyperlink r:id="rId50" w:history="1">
         <w:r>
           <w:rPr>
             <w:rStyle w:val="a7"/>
@@ -8426,17 +8696,16 @@
       <w:pPr>
         <w:jc w:val="left"/>
         <w:rPr>
-          <w:rFonts w:ascii="Helvetica" w:hAnsi="Helvetica" w:cs="Helvetica" w:hint="eastAsia"/>
-          <w:color w:val="33353C"/>
-          <w:szCs w:val="21"/>
-          <w:shd w:val="clear" w:color="auto" w:fill="FFFFFF"/>
-        </w:rPr>
-      </w:pPr>
-      <w:r>
-        <w:rPr>
-          <w:rFonts w:hint="eastAsia"/>
-        </w:rPr>
-        <w:lastRenderedPageBreak/>
+          <w:rFonts w:ascii="Helvetica" w:hAnsi="Helvetica" w:cs="Helvetica"/>
+          <w:color w:val="33353C"/>
+          <w:szCs w:val="21"/>
+          <w:shd w:val="clear" w:color="auto" w:fill="FFFFFF"/>
+        </w:rPr>
+      </w:pPr>
+      <w:r>
+        <w:rPr>
+          <w:rFonts w:hint="eastAsia"/>
+        </w:rPr>
         <w:t>研发及检测</w:t>
       </w:r>
     </w:p>
@@ -8462,7 +8731,7 @@
         </w:rPr>
         <w:t xml:space="preserve"> </w:t>
       </w:r>
-      <w:hyperlink r:id="rId41" w:history="1">
+      <w:hyperlink r:id="rId51" w:history="1">
         <w:r>
           <w:rPr>
             <w:rStyle w:val="a7"/>
@@ -8545,23 +8814,7 @@
         <w:jc w:val="left"/>
       </w:pPr>
       <w:r>
-        <w:t>圣元环保股份有限公司主营业务为经营城镇</w:t>
-      </w:r>
-      <w:proofErr w:type="gramStart"/>
-      <w:r>
-        <w:t>固液废</w:t>
-      </w:r>
-      <w:proofErr w:type="gramEnd"/>
-      <w:r>
-        <w:t>专业化处理，主要包括生活垃圾焚烧发电和生活污水处理等，公司主要通过取得特许经营权的方式负责生活垃圾焚烧发电厂和生活污水处理厂的投资建设、运营管理及维护。凭借成熟先进的业务技术和安全稳健的项目运营管理，公司先后获得了重点环境保护实用技术示范工程、中国固</w:t>
-      </w:r>
-      <w:proofErr w:type="gramStart"/>
-      <w:r>
-        <w:t>废行业</w:t>
-      </w:r>
-      <w:proofErr w:type="gramEnd"/>
-      <w:r>
-        <w:t>最具社会责任投资运营企业、环保优秀品牌企业等多项荣誉。</w:t>
+        <w:t>圣元环保股份有限公司主营业务为经营城镇固液废专业化处理，主要包括生活垃圾焚烧发电和生活污水处理等，公司主要通过取得特许经营权的方式负责生活垃圾焚烧发电厂和生活污水处理厂的投资建设、运营管理及维护。凭借成熟先进的业务技术和安全稳健的项目运营管理，公司先后获得了重点环境保护实用技术示范工程、中国固废行业最具社会责任投资运营企业、环保优秀品牌企业等多项荣誉。</w:t>
       </w:r>
     </w:p>
     <w:p>
@@ -8573,7 +8826,7 @@
       <w:pPr>
         <w:jc w:val="left"/>
         <w:rPr>
-          <w:rFonts w:ascii="Helvetica" w:hAnsi="Helvetica" w:cs="Helvetica" w:hint="eastAsia"/>
+          <w:rFonts w:ascii="Helvetica" w:hAnsi="Helvetica" w:cs="Helvetica"/>
           <w:color w:val="33353C"/>
           <w:szCs w:val="21"/>
           <w:shd w:val="clear" w:color="auto" w:fill="FFFFFF"/>
@@ -8599,7 +8852,7 @@
         </w:rPr>
         <w:t xml:space="preserve">杭州富阳 </w:t>
       </w:r>
-      <w:hyperlink r:id="rId42" w:history="1">
+      <w:hyperlink r:id="rId52" w:history="1">
         <w:r>
           <w:rPr>
             <w:rStyle w:val="a7"/>
@@ -8623,7 +8876,11 @@
         <w:jc w:val="left"/>
       </w:pPr>
       <w:r>
-        <w:t>浙江富春江环保热电股份有限公司主营业务为固废(污泥、垃圾)协同处置及节能环保业务。公司主要产品是清洁电能、清洁热能、煤炭、冷轧钢卷、木浆、有色金属资源综合利用、EPC总包工程、固废处置。公司进入行业较早，通过早期的扩张发展与积累形成了一定的垄断优势，目前已形成日处理垃圾能力1,000吨，污泥处置能力7,000吨，是国内大型的环保公用型污泥、垃圾协同处置的节能环保企业，固废处置规模全国领先。</w:t>
+        <w:t>浙江富春江环保热电股份有限公司主营业务为固废(污泥、垃圾)协同处置及节能环保业务。公司主要产品是清洁电能、清洁热能、煤炭、冷轧钢卷、木浆、有色金属资源综合利用、</w:t>
+      </w:r>
+      <w:r>
+        <w:lastRenderedPageBreak/>
+        <w:t>EPC总包工程、固废处置。公司进入行业较早，通过早期的扩张发展与积累形成了一定的垄断优势，目前已形成日处理垃圾能力1,000吨，污泥处置能力7,000吨，是国内大型的环保公用型污泥、垃圾协同处置的节能环保企业，固废处置规模全国领先。</w:t>
       </w:r>
     </w:p>
     <w:p>
@@ -8644,49 +8901,32 @@
           <w:sz w:val="28"/>
           <w:szCs w:val="28"/>
         </w:rPr>
-        <w:t>百</w:t>
-      </w:r>
-      <w:proofErr w:type="gramStart"/>
-      <w:r>
-        <w:rPr>
+        <w:t>百川畅</w:t>
+      </w:r>
+      <w:r>
+        <w:rPr>
+          <w:rFonts w:hint="eastAsia"/>
           <w:sz w:val="28"/>
           <w:szCs w:val="28"/>
         </w:rPr>
-        <w:t>川畅</w:t>
-      </w:r>
-      <w:r>
-        <w:rPr>
-          <w:rFonts w:hint="eastAsia"/>
+        <w:t xml:space="preserve">银 </w:t>
+      </w:r>
+      <w:r>
+        <w:rPr>
           <w:sz w:val="28"/>
           <w:szCs w:val="28"/>
         </w:rPr>
-        <w:t>银</w:t>
-      </w:r>
-      <w:proofErr w:type="gramEnd"/>
+        <w:t>300614 郑州</w:t>
+      </w:r>
       <w:r>
         <w:rPr>
           <w:rFonts w:hint="eastAsia"/>
           <w:sz w:val="28"/>
           <w:szCs w:val="28"/>
         </w:rPr>
-        <w:t xml:space="preserve"> </w:t>
-      </w:r>
-      <w:r>
-        <w:rPr>
-          <w:sz w:val="28"/>
-          <w:szCs w:val="28"/>
-        </w:rPr>
-        <w:t>300614 郑州</w:t>
-      </w:r>
-      <w:r>
-        <w:rPr>
-          <w:rFonts w:hint="eastAsia"/>
-          <w:sz w:val="28"/>
-          <w:szCs w:val="28"/>
-        </w:rPr>
         <w:t xml:space="preserve">金水 </w:t>
       </w:r>
-      <w:hyperlink r:id="rId43" w:history="1">
+      <w:hyperlink r:id="rId53" w:history="1">
         <w:r>
           <w:rPr>
             <w:rStyle w:val="a7"/>
@@ -8831,7 +9071,6 @@
         <w:pStyle w:val="3"/>
       </w:pPr>
       <w:r>
-        <w:lastRenderedPageBreak/>
         <w:t>新动力</w:t>
       </w:r>
       <w:r>
@@ -8849,7 +9088,7 @@
         </w:rPr>
         <w:t xml:space="preserve"> </w:t>
       </w:r>
-      <w:hyperlink r:id="rId44" w:history="1">
+      <w:hyperlink r:id="rId54" w:history="1">
         <w:r>
           <w:rPr>
             <w:rStyle w:val="a7"/>
@@ -8932,23 +9171,7 @@
         <w:jc w:val="left"/>
       </w:pPr>
       <w:r>
-        <w:t>雄安新动力科技股份有限公司的主营业务为节能燃烧、污水处理和垃圾焚烧发电，其主要产品为节能燃烧、污水处理、垃圾焚烧发电、</w:t>
-      </w:r>
-      <w:proofErr w:type="gramStart"/>
-      <w:r>
-        <w:t>危废产业</w:t>
-      </w:r>
-      <w:proofErr w:type="gramEnd"/>
-      <w:r>
-        <w:t>建设、氢能源、</w:t>
-      </w:r>
-      <w:proofErr w:type="gramStart"/>
-      <w:r>
-        <w:t>雄安新区</w:t>
-      </w:r>
-      <w:proofErr w:type="gramEnd"/>
-      <w:r>
-        <w:t>环境治理业务。</w:t>
+        <w:t>雄安新动力科技股份有限公司的主营业务为节能燃烧、污水处理和垃圾焚烧发电，其主要产品为节能燃烧、污水处理、垃圾焚烧发电、危废产业建设、氢能源、雄安新区环境治理业务。</w:t>
       </w:r>
     </w:p>
     <w:p>
@@ -9072,6 +9295,7 @@
         <w:rPr>
           <w:rFonts w:hint="eastAsia"/>
         </w:rPr>
+        <w:lastRenderedPageBreak/>
         <w:t xml:space="preserve">海螺创业 </w:t>
       </w:r>
       <w:r>
@@ -9148,44 +9372,9 @@
     <w:p>
       <w:pPr>
         <w:jc w:val="left"/>
-        <w:rPr>
-          <w:rFonts w:hint="eastAsia"/>
-        </w:rPr>
-      </w:pPr>
-      <w:r>
-        <w:t>中国海螺创业控股有限公司(简称:</w:t>
-      </w:r>
-      <w:proofErr w:type="gramStart"/>
-      <w:r>
-        <w:t>海创控股</w:t>
-      </w:r>
-      <w:proofErr w:type="gramEnd"/>
-      <w:r>
-        <w:t>公司)成立于2013年,是在英属开曼群岛注册成立的港股上市公司,目前下设综合管理部、人力资源部、财务部、审计部、战略企划部等5个部门。</w:t>
-      </w:r>
-      <w:proofErr w:type="gramStart"/>
-      <w:r>
-        <w:t>海创控股</w:t>
-      </w:r>
-      <w:proofErr w:type="gramEnd"/>
-      <w:r>
-        <w:t>公司在中国国内设立全资控股的安徽海创新型节能建筑材料有限责任公司,并通过该公司下属芜湖海创实业有限责任公司间接控股安徽海螺川崎节能公司、安徽海螺川崎工程公司、</w:t>
-      </w:r>
-      <w:proofErr w:type="gramStart"/>
-      <w:r>
-        <w:t>扬州海</w:t>
-      </w:r>
-      <w:proofErr w:type="gramEnd"/>
-      <w:r>
-        <w:t>昌港务事业公司(以下分别简称:海川节能、海川工程、</w:t>
-      </w:r>
-      <w:proofErr w:type="gramStart"/>
-      <w:r>
-        <w:t>扬州海</w:t>
-      </w:r>
-      <w:proofErr w:type="gramEnd"/>
-      <w:r>
-        <w:t>昌);</w:t>
+      </w:pPr>
+      <w:r>
+        <w:t>中国海螺创业控股有限公司(简称:海创控股公司)成立于2013年,是在英属开曼群岛注册成立的港股上市公司,目前下设综合管理部、人力资源部、财务部、审计部、战略企划部等5个部门。海创控股公司在中国国内设立全资控股的安徽海创新型节能建筑材料有限责任公司,并通过该公司下属芜湖海创实业有限责任公司间接控股安徽海螺川崎节能公司、安徽海螺川崎工程公司、扬州海昌港务事业公司(以下分别简称:海川节能、海川工程、扬州海昌);</w:t>
       </w:r>
     </w:p>
     <w:p>
@@ -9307,32 +9496,9 @@
     <w:p>
       <w:pPr>
         <w:jc w:val="left"/>
-        <w:rPr>
-          <w:rFonts w:hint="eastAsia"/>
-        </w:rPr>
-      </w:pPr>
-      <w:r>
-        <w:t>中国光大绿色环保有限公司(「本公司」,连同其附属公司合称「本集团」),为中国专业环保服务提供商,专注于生物质发电</w:t>
-      </w:r>
-      <w:proofErr w:type="gramStart"/>
-      <w:r>
-        <w:t>及危废</w:t>
-      </w:r>
-      <w:proofErr w:type="gramEnd"/>
-      <w:r>
-        <w:t>处置行业,并于中国市场处于领先地位。于2016年12</w:t>
-      </w:r>
-      <w:r>
-        <w:lastRenderedPageBreak/>
-        <w:t>月31日,就投运、在建及筹建项目而言,生物质总装机容量位列中国第四</w:t>
-      </w:r>
-      <w:proofErr w:type="gramStart"/>
-      <w:r>
-        <w:t>及危废处置总</w:t>
-      </w:r>
-      <w:proofErr w:type="gramEnd"/>
-      <w:r>
-        <w:t>设计处理能力位列中国第三。</w:t>
+      </w:pPr>
+      <w:r>
+        <w:t>中国光大绿色环保有限公司(「本公司」,连同其附属公司合称「本集团」),为中国专业环保服务提供商,专注于生物质发电及危废处置行业,并于中国市场处于领先地位。于2016年12月31日,就投运、在建及筹建项目而言,生物质总装机容量位列中国第四及危废处置总设计处理能力位列中国第三。</w:t>
       </w:r>
     </w:p>
     <w:p>
@@ -9358,7 +9524,7 @@
       <w:r>
         <w:t xml:space="preserve"> </w:t>
       </w:r>
-      <w:hyperlink r:id="rId45" w:history="1">
+      <w:hyperlink r:id="rId55" w:history="1">
         <w:r>
           <w:rPr>
             <w:rStyle w:val="a7"/>
@@ -9428,25 +9594,14 @@
           <w:shd w:val="clear" w:color="auto" w:fill="FFFFFF"/>
         </w:rPr>
       </w:pPr>
-      <w:proofErr w:type="gramStart"/>
-      <w:r>
-        <w:rPr>
-          <w:rFonts w:ascii="Helvetica" w:hAnsi="Helvetica" w:cs="Helvetica"/>
-          <w:color w:val="33353C"/>
-          <w:szCs w:val="21"/>
-          <w:shd w:val="clear" w:color="auto" w:fill="FFFFFF"/>
-        </w:rPr>
-        <w:t>烟台龙</w:t>
-      </w:r>
-      <w:proofErr w:type="gramEnd"/>
-      <w:r>
-        <w:rPr>
-          <w:rFonts w:ascii="Helvetica" w:hAnsi="Helvetica" w:cs="Helvetica"/>
-          <w:color w:val="33353C"/>
-          <w:szCs w:val="21"/>
-          <w:shd w:val="clear" w:color="auto" w:fill="FFFFFF"/>
-        </w:rPr>
-        <w:t>源电力技术股份有限公司的</w:t>
+      <w:r>
+        <w:rPr>
+          <w:rFonts w:ascii="Helvetica" w:hAnsi="Helvetica" w:cs="Helvetica"/>
+          <w:color w:val="33353C"/>
+          <w:szCs w:val="21"/>
+          <w:shd w:val="clear" w:color="auto" w:fill="FFFFFF"/>
+        </w:rPr>
+        <w:t>烟台龙源电力技术股份有限公司的</w:t>
       </w:r>
       <w:r>
         <w:rPr>
@@ -9457,21 +9612,85 @@
           <w:szCs w:val="21"/>
           <w:shd w:val="clear" w:color="auto" w:fill="FFFFFF"/>
         </w:rPr>
-        <w:t>主营业务燃煤锅炉节油点火、</w:t>
-      </w:r>
-      <w:proofErr w:type="gramStart"/>
-      <w:r>
-        <w:rPr>
-          <w:rFonts w:ascii="Helvetica" w:hAnsi="Helvetica" w:cs="Helvetica"/>
+        <w:t>主营业务燃煤锅炉节油点火、低氮燃烧、电站余热利用、锅炉综合改造</w:t>
+      </w:r>
+      <w:r>
+        <w:rPr>
+          <w:rFonts w:ascii="Helvetica" w:hAnsi="Helvetica" w:cs="Helvetica"/>
+          <w:color w:val="33353C"/>
+          <w:szCs w:val="21"/>
+          <w:shd w:val="clear" w:color="auto" w:fill="FFFFFF"/>
+        </w:rPr>
+        <w:t>。主要产品包括省煤器业务、等离子业务、低氮燃烧业务、智能化（软件）业务、其他、微（少）油点火业务、锅炉综合改造业务。公司拥有上千台燃煤锅炉的改造工程业绩，二十余年的锅炉调试、运行可靠经验，在行业内已经形成品牌效应。公司与国内各大发电集团及地方发电企业建立了长期合作关系，并在美国、韩国、印度、俄罗斯等国家建立了品牌影响力，各类产品应用于</w:t>
+      </w:r>
+      <w:r>
+        <w:rPr>
+          <w:rFonts w:ascii="Helvetica" w:hAnsi="Helvetica" w:cs="Helvetica"/>
+          <w:color w:val="33353C"/>
+          <w:szCs w:val="21"/>
+          <w:shd w:val="clear" w:color="auto" w:fill="FFFFFF"/>
+        </w:rPr>
+        <w:t>21</w:t>
+      </w:r>
+      <w:r>
+        <w:rPr>
+          <w:rFonts w:ascii="Helvetica" w:hAnsi="Helvetica" w:cs="Helvetica"/>
+          <w:color w:val="33353C"/>
+          <w:szCs w:val="21"/>
+          <w:shd w:val="clear" w:color="auto" w:fill="FFFFFF"/>
+        </w:rPr>
+        <w:t>个国家和地区。</w:t>
+      </w:r>
+    </w:p>
+    <w:p>
+      <w:pPr>
+        <w:rPr>
+          <w:rFonts w:ascii="Helvetica" w:hAnsi="Helvetica" w:cs="Helvetica"/>
+          <w:color w:val="33353C"/>
+          <w:szCs w:val="21"/>
+          <w:shd w:val="clear" w:color="auto" w:fill="FFFFFF"/>
+        </w:rPr>
+      </w:pPr>
+    </w:p>
+    <w:p>
+      <w:pPr>
+        <w:rPr>
+          <w:rFonts w:ascii="Helvetica" w:hAnsi="Helvetica" w:cs="Helvetica"/>
+          <w:color w:val="33353C"/>
+          <w:szCs w:val="21"/>
+          <w:shd w:val="clear" w:color="auto" w:fill="FFFFFF"/>
+        </w:rPr>
+      </w:pPr>
+      <w:r>
+        <w:rPr>
+          <w:rFonts w:ascii="Helvetica" w:hAnsi="Helvetica" w:cs="Helvetica" w:hint="eastAsia"/>
+          <w:color w:val="33353C"/>
+          <w:szCs w:val="21"/>
+          <w:shd w:val="clear" w:color="auto" w:fill="FFFFFF"/>
+        </w:rPr>
+        <w:t>核心约为</w:t>
+      </w:r>
+    </w:p>
+    <w:p>
+      <w:pPr>
+        <w:rPr>
+          <w:rFonts w:ascii="Helvetica" w:hAnsi="Helvetica" w:cs="Helvetica"/>
+          <w:color w:val="33353C"/>
+          <w:szCs w:val="21"/>
+          <w:shd w:val="clear" w:color="auto" w:fill="FFFFFF"/>
+        </w:rPr>
+      </w:pPr>
+      <w:r>
+        <w:rPr>
+          <w:rFonts w:ascii="Helvetica" w:hAnsi="Helvetica" w:cs="Helvetica" w:hint="eastAsia"/>
           <w:b/>
           <w:bCs/>
           <w:color w:val="33353C"/>
           <w:szCs w:val="21"/>
           <w:shd w:val="clear" w:color="auto" w:fill="FFFFFF"/>
         </w:rPr>
-        <w:t>低氮燃烧</w:t>
-      </w:r>
-      <w:proofErr w:type="gramEnd"/>
+        <w:t>节油点火</w:t>
+      </w:r>
       <w:r>
         <w:rPr>
           <w:rFonts w:ascii="Helvetica" w:hAnsi="Helvetica" w:cs="Helvetica"/>
@@ -9481,179 +9700,49 @@
           <w:szCs w:val="21"/>
           <w:shd w:val="clear" w:color="auto" w:fill="FFFFFF"/>
         </w:rPr>
-        <w:t>、电站余热利用、锅炉综合改造</w:t>
-      </w:r>
-      <w:r>
-        <w:rPr>
-          <w:rFonts w:ascii="Helvetica" w:hAnsi="Helvetica" w:cs="Helvetica"/>
-          <w:color w:val="33353C"/>
-          <w:szCs w:val="21"/>
-          <w:shd w:val="clear" w:color="auto" w:fill="FFFFFF"/>
-        </w:rPr>
-        <w:t>。主要产品包括省煤器业务、等离子业务、</w:t>
-      </w:r>
-      <w:proofErr w:type="gramStart"/>
-      <w:r>
-        <w:rPr>
-          <w:rFonts w:ascii="Helvetica" w:hAnsi="Helvetica" w:cs="Helvetica"/>
-          <w:color w:val="33353C"/>
-          <w:szCs w:val="21"/>
-          <w:shd w:val="clear" w:color="auto" w:fill="FFFFFF"/>
-        </w:rPr>
-        <w:t>低氮燃烧</w:t>
-      </w:r>
-      <w:proofErr w:type="gramEnd"/>
-      <w:r>
-        <w:rPr>
-          <w:rFonts w:ascii="Helvetica" w:hAnsi="Helvetica" w:cs="Helvetica"/>
-          <w:color w:val="33353C"/>
-          <w:szCs w:val="21"/>
-          <w:shd w:val="clear" w:color="auto" w:fill="FFFFFF"/>
-        </w:rPr>
-        <w:t>业务、智能化（软件）业务、其他、微（少）油点火业务、锅炉综合改造业务。公司拥有上千台燃煤锅炉的改造工程业绩，二十余年的锅炉调试、运行可靠经验，在行业内已经形成品牌效应。公司与国内各大发电集团及地方发电企业建立了长期合作关系，并在美国、韩国、印度、俄罗斯等国家建立了品牌影响力，各类产品应用于</w:t>
-      </w:r>
-      <w:r>
-        <w:rPr>
-          <w:rFonts w:ascii="Helvetica" w:hAnsi="Helvetica" w:cs="Helvetica"/>
-          <w:color w:val="33353C"/>
-          <w:szCs w:val="21"/>
-          <w:shd w:val="clear" w:color="auto" w:fill="FFFFFF"/>
-        </w:rPr>
-        <w:t>21</w:t>
-      </w:r>
-      <w:r>
-        <w:rPr>
-          <w:rFonts w:ascii="Helvetica" w:hAnsi="Helvetica" w:cs="Helvetica"/>
-          <w:color w:val="33353C"/>
-          <w:szCs w:val="21"/>
-          <w:shd w:val="clear" w:color="auto" w:fill="FFFFFF"/>
-        </w:rPr>
-        <w:t>个国家和地区。</w:t>
-      </w:r>
-    </w:p>
-    <w:p>
-      <w:pPr>
-        <w:rPr>
-          <w:rFonts w:ascii="Helvetica" w:hAnsi="Helvetica" w:cs="Helvetica"/>
-          <w:color w:val="33353C"/>
-          <w:szCs w:val="21"/>
-          <w:shd w:val="clear" w:color="auto" w:fill="FFFFFF"/>
-        </w:rPr>
-      </w:pPr>
-    </w:p>
-    <w:p>
-      <w:pPr>
-        <w:rPr>
-          <w:rFonts w:ascii="Helvetica" w:hAnsi="Helvetica" w:cs="Helvetica"/>
-          <w:color w:val="33353C"/>
-          <w:szCs w:val="21"/>
-          <w:shd w:val="clear" w:color="auto" w:fill="FFFFFF"/>
-        </w:rPr>
-      </w:pPr>
-      <w:r>
-        <w:rPr>
-          <w:rFonts w:ascii="Helvetica" w:hAnsi="Helvetica" w:cs="Helvetica" w:hint="eastAsia"/>
-          <w:color w:val="33353C"/>
-          <w:szCs w:val="21"/>
-          <w:shd w:val="clear" w:color="auto" w:fill="FFFFFF"/>
-        </w:rPr>
-        <w:t>核心约为</w:t>
-      </w:r>
-    </w:p>
-    <w:p>
-      <w:pPr>
-        <w:rPr>
-          <w:rFonts w:ascii="Helvetica" w:hAnsi="Helvetica" w:cs="Helvetica"/>
-          <w:color w:val="33353C"/>
-          <w:szCs w:val="21"/>
-          <w:shd w:val="clear" w:color="auto" w:fill="FFFFFF"/>
-        </w:rPr>
-      </w:pPr>
-      <w:r>
-        <w:rPr>
-          <w:rFonts w:ascii="Helvetica" w:hAnsi="Helvetica" w:cs="Helvetica" w:hint="eastAsia"/>
+        <w:tab/>
+      </w:r>
+      <w:r>
+        <w:rPr>
+          <w:rFonts w:ascii="Helvetica" w:hAnsi="Helvetica" w:cs="Helvetica"/>
           <w:b/>
           <w:bCs/>
           <w:color w:val="33353C"/>
           <w:szCs w:val="21"/>
           <w:shd w:val="clear" w:color="auto" w:fill="FFFFFF"/>
         </w:rPr>
-        <w:t>节油点火</w:t>
-      </w:r>
-      <w:r>
-        <w:rPr>
-          <w:rFonts w:ascii="Helvetica" w:hAnsi="Helvetica" w:cs="Helvetica"/>
+        <w:tab/>
+      </w:r>
+      <w:r>
+        <w:rPr>
+          <w:rFonts w:ascii="Helvetica" w:hAnsi="Helvetica" w:cs="Helvetica" w:hint="eastAsia"/>
+          <w:color w:val="33353C"/>
+          <w:szCs w:val="21"/>
+          <w:shd w:val="clear" w:color="auto" w:fill="FFFFFF"/>
+        </w:rPr>
+        <w:t>煤粉锅炉等离子体无油点火及稳燃技术</w:t>
+      </w:r>
+    </w:p>
+    <w:p>
+      <w:pPr>
+        <w:rPr>
+          <w:rFonts w:ascii="Helvetica" w:hAnsi="Helvetica" w:cs="Helvetica"/>
+          <w:color w:val="33353C"/>
+          <w:szCs w:val="21"/>
+          <w:shd w:val="clear" w:color="auto" w:fill="FFFFFF"/>
+        </w:rPr>
+      </w:pPr>
+      <w:r>
+        <w:rPr>
+          <w:rFonts w:ascii="Helvetica" w:hAnsi="Helvetica" w:cs="Helvetica" w:hint="eastAsia"/>
           <w:b/>
           <w:bCs/>
           <w:color w:val="33353C"/>
           <w:szCs w:val="21"/>
           <w:shd w:val="clear" w:color="auto" w:fill="FFFFFF"/>
         </w:rPr>
-        <w:tab/>
-      </w:r>
-      <w:r>
-        <w:rPr>
-          <w:rFonts w:ascii="Helvetica" w:hAnsi="Helvetica" w:cs="Helvetica"/>
-          <w:b/>
-          <w:bCs/>
-          <w:color w:val="33353C"/>
-          <w:szCs w:val="21"/>
-          <w:shd w:val="clear" w:color="auto" w:fill="FFFFFF"/>
-        </w:rPr>
-        <w:tab/>
-      </w:r>
-      <w:r>
-        <w:rPr>
-          <w:rFonts w:ascii="Helvetica" w:hAnsi="Helvetica" w:cs="Helvetica" w:hint="eastAsia"/>
-          <w:color w:val="33353C"/>
-          <w:szCs w:val="21"/>
-          <w:shd w:val="clear" w:color="auto" w:fill="FFFFFF"/>
-        </w:rPr>
-        <w:t>煤粉锅炉等离子体无油点火</w:t>
-      </w:r>
-      <w:proofErr w:type="gramStart"/>
-      <w:r>
-        <w:rPr>
-          <w:rFonts w:ascii="Helvetica" w:hAnsi="Helvetica" w:cs="Helvetica" w:hint="eastAsia"/>
-          <w:color w:val="33353C"/>
-          <w:szCs w:val="21"/>
-          <w:shd w:val="clear" w:color="auto" w:fill="FFFFFF"/>
-        </w:rPr>
-        <w:t>及稳燃</w:t>
-      </w:r>
-      <w:proofErr w:type="gramEnd"/>
-      <w:r>
-        <w:rPr>
-          <w:rFonts w:ascii="Helvetica" w:hAnsi="Helvetica" w:cs="Helvetica" w:hint="eastAsia"/>
-          <w:color w:val="33353C"/>
-          <w:szCs w:val="21"/>
-          <w:shd w:val="clear" w:color="auto" w:fill="FFFFFF"/>
-        </w:rPr>
-        <w:t>技术</w:t>
-      </w:r>
-    </w:p>
-    <w:p>
-      <w:pPr>
-        <w:rPr>
-          <w:rFonts w:ascii="Helvetica" w:hAnsi="Helvetica" w:cs="Helvetica"/>
-          <w:color w:val="33353C"/>
-          <w:szCs w:val="21"/>
-          <w:shd w:val="clear" w:color="auto" w:fill="FFFFFF"/>
-        </w:rPr>
-      </w:pPr>
-      <w:proofErr w:type="gramStart"/>
-      <w:r>
-        <w:rPr>
-          <w:rFonts w:ascii="Helvetica" w:hAnsi="Helvetica" w:cs="Helvetica" w:hint="eastAsia"/>
-          <w:b/>
-          <w:bCs/>
-          <w:color w:val="33353C"/>
-          <w:szCs w:val="21"/>
-          <w:shd w:val="clear" w:color="auto" w:fill="FFFFFF"/>
-        </w:rPr>
         <w:t>低氮燃烧</w:t>
       </w:r>
-      <w:proofErr w:type="gramEnd"/>
       <w:r>
         <w:rPr>
           <w:rFonts w:ascii="Helvetica" w:hAnsi="Helvetica" w:cs="Helvetica"/>

--- a/target/huanbao .docx
+++ b/target/huanbao .docx
@@ -3980,13 +3980,7 @@
     </w:p>
     <w:p/>
     <w:p/>
-    <w:p>
-      <w:pPr>
-        <w:rPr>
-          <w:rFonts w:hint="eastAsia"/>
-        </w:rPr>
-      </w:pPr>
-    </w:p>
+    <w:p/>
     <w:p>
       <w:pPr>
         <w:pStyle w:val="3"/>
@@ -4825,7 +4819,7 @@
     <w:p>
       <w:pPr>
         <w:rPr>
-          <w:rFonts w:ascii="Helvetica" w:hAnsi="Helvetica" w:cs="Helvetica" w:hint="eastAsia"/>
+          <w:rFonts w:ascii="Helvetica" w:hAnsi="Helvetica" w:cs="Helvetica"/>
           <w:color w:val="33353C"/>
           <w:szCs w:val="21"/>
           <w:shd w:val="clear" w:color="auto" w:fill="FFFFFF"/>
@@ -4984,7 +4978,6 @@
       <w:pPr>
         <w:rPr>
           <w:rStyle w:val="culture-des-des"/>
-          <w:rFonts w:hint="eastAsia"/>
         </w:rPr>
       </w:pPr>
       <w:r>
@@ -5114,7 +5107,7 @@
     <w:p>
       <w:pPr>
         <w:rPr>
-          <w:rFonts w:ascii="Helvetica" w:hAnsi="Helvetica" w:cs="Helvetica" w:hint="eastAsia"/>
+          <w:rFonts w:ascii="Helvetica" w:hAnsi="Helvetica" w:cs="Helvetica"/>
           <w:color w:val="33353C"/>
           <w:szCs w:val="21"/>
           <w:shd w:val="clear" w:color="auto" w:fill="FFFFFF"/>
@@ -5272,7 +5265,6 @@
       <w:pPr>
         <w:rPr>
           <w:rStyle w:val="culture-des-des"/>
-          <w:rFonts w:hint="eastAsia"/>
         </w:rPr>
       </w:pPr>
       <w:r>
@@ -5286,7 +5278,7 @@
       <w:pPr>
         <w:ind w:left="1256" w:hanging="1256"/>
         <w:rPr>
-          <w:rFonts w:ascii="Helvetica" w:hAnsi="Helvetica" w:cs="Helvetica" w:hint="eastAsia"/>
+          <w:rFonts w:ascii="Helvetica" w:hAnsi="Helvetica" w:cs="Helvetica"/>
           <w:color w:val="33353C"/>
           <w:szCs w:val="21"/>
           <w:shd w:val="clear" w:color="auto" w:fill="FFFFFF"/>
@@ -5354,11 +5346,6 @@
       </w:r>
     </w:p>
     <w:p>
-      <w:pPr>
-        <w:rPr>
-          <w:rFonts w:hint="eastAsia"/>
-        </w:rPr>
-      </w:pPr>
       <w:r>
         <w:rPr>
           <w:rFonts w:hint="eastAsia"/>
@@ -5376,11 +5363,6 @@
       </w:r>
     </w:p>
     <w:p>
-      <w:pPr>
-        <w:rPr>
-          <w:rFonts w:hint="eastAsia"/>
-        </w:rPr>
-      </w:pPr>
       <w:r>
         <w:rPr>
           <w:rFonts w:hint="eastAsia"/>
@@ -5506,11 +5488,6 @@
       </w:r>
     </w:p>
     <w:p>
-      <w:pPr>
-        <w:rPr>
-          <w:rFonts w:hint="eastAsia"/>
-        </w:rPr>
-      </w:pPr>
       <w:r>
         <w:rPr>
           <w:rFonts w:hint="eastAsia"/>
@@ -5658,11 +5635,6 @@
       </w:r>
     </w:p>
     <w:p>
-      <w:pPr>
-        <w:rPr>
-          <w:rFonts w:hint="eastAsia"/>
-        </w:rPr>
-      </w:pPr>
       <w:r>
         <w:rPr>
           <w:rFonts w:hint="eastAsia"/>
@@ -6683,11 +6655,6 @@
       </w:r>
     </w:p>
     <w:p>
-      <w:pPr>
-        <w:rPr>
-          <w:rFonts w:hint="eastAsia"/>
-        </w:rPr>
-      </w:pPr>
       <w:r>
         <w:rPr>
           <w:rFonts w:hint="eastAsia"/>
@@ -6695,12 +6662,206 @@
         <w:t>智慧水务</w:t>
       </w:r>
     </w:p>
-    <w:p>
-      <w:pPr>
-        <w:rPr>
-          <w:rFonts w:hint="eastAsia"/>
-        </w:rPr>
-      </w:pPr>
+    <w:p/>
+    <w:p/>
+    <w:p>
+      <w:pPr>
+        <w:pStyle w:val="3"/>
+      </w:pPr>
+      <w:r>
+        <w:t>大禹节水</w:t>
+      </w:r>
+      <w:r>
+        <w:rPr>
+          <w:rFonts w:hint="eastAsia"/>
+        </w:rPr>
+        <w:t xml:space="preserve"> </w:t>
+      </w:r>
+      <w:r>
+        <w:t>300021 天津武清</w:t>
+      </w:r>
+      <w:r>
+        <w:rPr>
+          <w:rFonts w:hint="eastAsia"/>
+        </w:rPr>
+        <w:t xml:space="preserve"> </w:t>
+      </w:r>
+      <w:hyperlink r:id="rId38" w:history="1">
+        <w:r>
+          <w:rPr>
+            <w:rStyle w:val="a7"/>
+            <w:color w:val="auto"/>
+            <w:u w:val="none"/>
+          </w:rPr>
+          <w:t>http://www.dyjs.com</w:t>
+        </w:r>
+      </w:hyperlink>
+    </w:p>
+    <w:tbl>
+      <w:tblPr>
+        <w:tblW w:w="0" w:type="auto"/>
+        <w:tblCellSpacing w:w="15" w:type="dxa"/>
+        <w:tblCellMar>
+          <w:top w:w="15" w:type="dxa"/>
+          <w:left w:w="15" w:type="dxa"/>
+          <w:bottom w:w="15" w:type="dxa"/>
+          <w:right w:w="15" w:type="dxa"/>
+        </w:tblCellMar>
+        <w:tblLook w:val="04A0" w:firstRow="1" w:lastRow="0" w:firstColumn="1" w:lastColumn="0" w:noHBand="0" w:noVBand="1"/>
+      </w:tblPr>
+      <w:tblGrid>
+        <w:gridCol w:w="81"/>
+        <w:gridCol w:w="1935"/>
+      </w:tblGrid>
+      <w:tr>
+        <w:trPr>
+          <w:tblCellSpacing w:w="15" w:type="dxa"/>
+        </w:trPr>
+        <w:tc>
+          <w:tcPr>
+            <w:tcW w:w="0" w:type="auto"/>
+            <w:vAlign w:val="center"/>
+            <w:hideMark/>
+          </w:tcPr>
+          <w:p>
+            <w:pPr>
+              <w:jc w:val="left"/>
+              <w:rPr>
+                <w:rFonts w:ascii="宋体" w:eastAsia="宋体" w:hAnsi="宋体" w:cs="宋体"/>
+                <w:kern w:val="0"/>
+                <w:sz w:val="24"/>
+                <w:szCs w:val="24"/>
+              </w:rPr>
+            </w:pPr>
+          </w:p>
+        </w:tc>
+        <w:tc>
+          <w:tcPr>
+            <w:tcW w:w="0" w:type="auto"/>
+            <w:vAlign w:val="center"/>
+            <w:hideMark/>
+          </w:tcPr>
+          <w:p>
+            <w:pPr>
+              <w:jc w:val="left"/>
+              <w:rPr>
+                <w:rFonts w:ascii="宋体" w:eastAsia="宋体" w:hAnsi="宋体" w:cs="宋体"/>
+                <w:kern w:val="0"/>
+                <w:sz w:val="24"/>
+                <w:szCs w:val="24"/>
+              </w:rPr>
+            </w:pPr>
+            <w:r>
+              <w:rPr>
+                <w:rFonts w:ascii="宋体" w:eastAsia="宋体" w:hAnsi="宋体" w:cs="宋体"/>
+                <w:kern w:val="0"/>
+                <w:sz w:val="24"/>
+                <w:szCs w:val="24"/>
+              </w:rPr>
+              <w:t>总市值：40.96亿</w:t>
+            </w:r>
+          </w:p>
+        </w:tc>
+      </w:tr>
+    </w:tbl>
+    <w:p>
+      <w:r>
+        <w:t>大禹节水集团股份有限公司（证券代码：300021.SZ，以下简称“大禹节水”或“公司”）成立于1999年10月，并于2009年10月登陆深圳证券交易所成为创业板首批上市公司之一。 大禹节水始终秉持的企业使命为“让农业更智慧、让农村更美好、让农民更幸福”。从企业使命出发，大禹节水深耕农水二十年，始终专注和致力于农业、农村和水资源问题的解决，从诊断、规划、资本、设计、投资、智能制造、高标准农田建设、农田运营管理、农田物联网、农村环境治理、农场服务、智慧农业到全面的农业、农民增值服务，为广大客户和用户提供涵盖现代农业全领域和全产业链综合服务解决方案。 经过二十年耕耘发展，大禹节水拥有齐全完整的全产业链业务板块。大禹研究进行产品、产业和技术的改良和创新，从市场、技术、政策角度为公司举旗定向；大禹资本汇集行业专业人士，为实体项目提供投融资支持与保障；大禹设计拥有杭州和甘肃两家设计院，提供全水利行业整体设计和咨询方案；大禹工程拥有水利水电工程施工总承包壹级资质，负责工程整体方案的集成、安装和施工；大禹制造在全国有多处生产基地，进行节水材料的研发创新和节水产品的智能化生产制造；大禹智慧水务致力于农田和水利领域信息化软件集成和硬件产品制造，打造现代农业物联网大数据体系；大禹环保立足农村环境综合治理，提供农村污水处理领域设备、技术、建设和运营在内的系统解决方案；大禹国际走向全球，国际业务遍及韩国、泰国、南非、澳大利亚等50多个国家和地区。 大禹节水是中共中央授予的“全国先进基层党组织”单位,是国家级高新技术企业，荣膺“国家科技进步二等奖”，拥有各项知识产权424项。公司先后被国务院表彰为“全国就业先进企业”,被全国总工会授予“全国五一劳动奖状”,被国家发改委授予“国家高技术产业化示范工程”、“国家高技术产业化十年成就奖”,荣获首届“中国质量奖”提名奖、“全国工商联科学技术二等奖”、水利部“全国优秀水利企业”等国家、省部级各类荣誉奖项200多项。 新形势下，随着国家乡村振兴战略逐步落地和国家节水行动有序开展，公司明确确立了向农业服务和农业科技的坚定战略转型。一方面，公司为农户提供智能精准灌溉、农田物联信息化、水肥一体化系统等一系列现代农业智慧解决方案，将科学和技术手段带进农村、带到田间地头，切实发挥出农业高效节水、农产品增质增量的科技效用。另一方面，公司围绕运营和服务为中心，精准面向蔬菜、瓜果、花卉和药材等经济作物地域，以多种模式拓展运营和服务业务版图；同时基于以上物理水网和数据信</w:t>
+      </w:r>
+      <w:r>
+        <w:lastRenderedPageBreak/>
+        <w:t>息网进一步构建增值服务网，与产业链各个环节合作伙伴通力合作，共同探索打造农产品上行和农资下行解决方案。 以大禹治水精神，做大禹节水事业。大禹节水以国计民生、乡村振兴为已任,以保障粮食安全和水安全为宗旨,以解决农业农村发展中的不平衡、不充分问题、提高人民生活幸福指数为目标,以提高农业水肥利用效率、生产效益和改善人类生态生存环境为引领,坚持科技创新、模式创新、管理创新,朝着打造节水灌溉世界百年名企的目标不懈努力奋斗。</w:t>
+      </w:r>
+    </w:p>
+    <w:p/>
+    <w:p>
+      <w:r>
+        <w:rPr>
+          <w:rFonts w:hint="eastAsia"/>
+        </w:rPr>
+        <w:t xml:space="preserve">产品 </w:t>
+      </w:r>
+    </w:p>
+    <w:p>
+      <w:r>
+        <w:rPr>
+          <w:rFonts w:hint="eastAsia"/>
+        </w:rPr>
+        <w:t>智慧信息终端系列产品</w:t>
+      </w:r>
+    </w:p>
+    <w:p>
+      <w:r>
+        <w:rPr>
+          <w:rFonts w:hint="eastAsia"/>
+        </w:rPr>
+        <w:t>水利信息化系统</w:t>
+      </w:r>
+    </w:p>
+    <w:p>
+      <w:r>
+        <w:rPr>
+          <w:rFonts w:hint="eastAsia"/>
+        </w:rPr>
+        <w:t>滴灌管（带）</w:t>
+      </w:r>
+    </w:p>
+    <w:p>
+      <w:r>
+        <w:rPr>
+          <w:rFonts w:hint="eastAsia"/>
+        </w:rPr>
+        <w:t>P</w:t>
+      </w:r>
+      <w:r>
+        <w:t>VC</w:t>
+      </w:r>
+      <w:r>
+        <w:rPr>
+          <w:rFonts w:hint="eastAsia"/>
+        </w:rPr>
+        <w:t>管材</w:t>
+      </w:r>
+    </w:p>
+    <w:p>
+      <w:r>
+        <w:t>PE</w:t>
+      </w:r>
+      <w:r>
+        <w:rPr>
+          <w:rFonts w:hint="eastAsia"/>
+        </w:rPr>
+        <w:t>管材</w:t>
+      </w:r>
+    </w:p>
+    <w:p>
+      <w:r>
+        <w:rPr>
+          <w:rFonts w:hint="eastAsia"/>
+        </w:rPr>
+        <w:t>过滤器</w:t>
+      </w:r>
+    </w:p>
+    <w:p>
+      <w:r>
+        <w:rPr>
+          <w:rFonts w:hint="eastAsia"/>
+        </w:rPr>
+        <w:t>喷灌机</w:t>
+      </w:r>
+    </w:p>
+    <w:p>
+      <w:pPr>
+        <w:rPr>
+          <w:rFonts w:hint="eastAsia"/>
+        </w:rPr>
+      </w:pPr>
+      <w:r>
+        <w:rPr>
+          <w:rFonts w:hint="eastAsia"/>
+        </w:rPr>
+        <w:t>配件</w:t>
+      </w:r>
     </w:p>
     <w:p>
       <w:pPr>
@@ -6741,7 +6902,7 @@
         </w:rPr>
         <w:t xml:space="preserve"> </w:t>
       </w:r>
-      <w:hyperlink r:id="rId38" w:history="1">
+      <w:hyperlink r:id="rId39" w:history="1">
         <w:r>
           <w:rPr>
             <w:rStyle w:val="a7"/>
@@ -6849,6 +7010,7 @@
         <w:pStyle w:val="3"/>
       </w:pPr>
       <w:r>
+        <w:lastRenderedPageBreak/>
         <w:t>卓越新能</w:t>
       </w:r>
       <w:r>
@@ -6866,7 +7028,7 @@
         </w:rPr>
         <w:t xml:space="preserve"> </w:t>
       </w:r>
-      <w:hyperlink r:id="rId39" w:history="1">
+      <w:hyperlink r:id="rId40" w:history="1">
         <w:r>
           <w:rPr>
             <w:rStyle w:val="a7"/>
@@ -6884,11 +7046,7 @@
     </w:p>
     <w:p>
       <w:r>
-        <w:t>龙岩卓越新能源股份有限公司的主营业务为以废油脂(地沟油、酸化油等)为原料进行生物柴油生产，并将副产物提炼为工业甘油，同时将产业链延伸至生物酯增塑剂、环保型醇酸树脂等深加工产品；公司的主要产品为生物柴油、工业甘油、生物酯增塑剂、环保型醇酸</w:t>
-      </w:r>
-      <w:r>
-        <w:lastRenderedPageBreak/>
-        <w:t>树脂。公司为国家级“高新技术企业”，拥有“省级企业技术中心”、“生物质能企业重点实验室”和“生物柴油企业工程技术研究中心”，是全国“生物质能源产业技术创新战略联盟”的副理事长单位。</w:t>
+        <w:t>龙岩卓越新能源股份有限公司的主营业务为以废油脂(地沟油、酸化油等)为原料进行生物柴油生产，并将副产物提炼为工业甘油，同时将产业链延伸至生物酯增塑剂、环保型醇酸树脂等深加工产品；公司的主要产品为生物柴油、工业甘油、生物酯增塑剂、环保型醇酸树脂。公司为国家级“高新技术企业”，拥有“省级企业技术中心”、“生物质能企业重点实验室”和“生物柴油企业工程技术研究中心”，是全国“生物质能源产业技术创新战略联盟”的副理事长单位。</w:t>
       </w:r>
     </w:p>
     <w:p/>
@@ -6945,7 +7103,7 @@
         </w:rPr>
         <w:t xml:space="preserve"> </w:t>
       </w:r>
-      <w:hyperlink r:id="rId40" w:history="1">
+      <w:hyperlink r:id="rId41" w:history="1">
         <w:r>
           <w:rPr>
             <w:rStyle w:val="a7"/>
@@ -7113,7 +7271,7 @@
         </w:rPr>
         <w:t xml:space="preserve"> </w:t>
       </w:r>
-      <w:hyperlink r:id="rId41" w:history="1">
+      <w:hyperlink r:id="rId42" w:history="1">
         <w:r>
           <w:rPr>
             <w:rStyle w:val="a7"/>
@@ -7131,7 +7289,11 @@
     </w:p>
     <w:p>
       <w:r>
-        <w:t>山高环能集团股份有限公司主营业务为城乡有机废弃物的无害化处理及资源化利用与城市清洁供热业务。主要服务为有机固废领域的无害化处理与资源化利用业务、餐厨废油脂深度资源化业务、城市清洁供暖业务。公司是国内有机固体废弃物投资运营细分领域领先企业，也是国内唯一以餐厨废弃物资源化利用为主业的上市公司。</w:t>
+        <w:t>山高环能集团股份有限公司主营业务为城乡有机废弃物的无害化处理及资源化利用与城市清洁供热业务。主要服务为有机固废领域的无害化处理与资源化利用业务、餐厨废油脂深</w:t>
+      </w:r>
+      <w:r>
+        <w:lastRenderedPageBreak/>
+        <w:t>度资源化业务、城市清洁供暖业务。公司是国内有机固体废弃物投资运营细分领域领先企业，也是国内唯一以餐厨废弃物资源化利用为主业的上市公司。</w:t>
       </w:r>
     </w:p>
     <w:p/>
@@ -7173,7 +7335,6 @@
         <w:rPr>
           <w:rFonts w:hint="eastAsia"/>
         </w:rPr>
-        <w:lastRenderedPageBreak/>
         <w:t>数字化平台</w:t>
       </w:r>
     </w:p>
@@ -7197,7 +7358,7 @@
         </w:rPr>
         <w:t xml:space="preserve">闵行 </w:t>
       </w:r>
-      <w:hyperlink r:id="rId42" w:history="1">
+      <w:hyperlink r:id="rId43" w:history="1">
         <w:r>
           <w:rPr>
             <w:rStyle w:val="a7"/>
@@ -7281,8 +7442,112 @@
       </w:r>
     </w:p>
     <w:p/>
+    <w:p>
+      <w:pPr>
+        <w:pStyle w:val="3"/>
+      </w:pPr>
+      <w:r>
+        <w:rPr>
+          <w:rFonts w:hint="eastAsia"/>
+        </w:rPr>
+        <w:t xml:space="preserve">路德环境 </w:t>
+      </w:r>
+      <w:r>
+        <w:t xml:space="preserve">688156 </w:t>
+      </w:r>
+      <w:r>
+        <w:rPr>
+          <w:rFonts w:hint="eastAsia"/>
+        </w:rPr>
+        <w:t xml:space="preserve">武汉江夏 </w:t>
+      </w:r>
+      <w:hyperlink r:id="rId44" w:history="1">
+        <w:r>
+          <w:rPr>
+            <w:rStyle w:val="a7"/>
+          </w:rPr>
+          <w:t>http://www.road-group.com</w:t>
+        </w:r>
+      </w:hyperlink>
+    </w:p>
+    <w:p>
+      <w:r>
+        <w:t>总市值：29.51亿</w:t>
+      </w:r>
+    </w:p>
+    <w:p>
+      <w:r>
+        <w:t>路德环境科技股份有限公司的主要业务是水环境治理及固体废弃物环保处理及资源化利用。公司的主要产品及服务为河湖淤泥及工程泥浆处理服务、白酒糟资源化利用业务、污水处理服务及环保技术装备和材料销售。</w:t>
+      </w:r>
+    </w:p>
     <w:p/>
     <w:p>
+      <w:r>
+        <w:rPr>
+          <w:rFonts w:hint="eastAsia"/>
+        </w:rPr>
+        <w:t>致力于中国环境、生态、健康事业的发展</w:t>
+      </w:r>
+    </w:p>
+    <w:p/>
+    <w:p>
+      <w:r>
+        <w:rPr>
+          <w:rFonts w:hint="eastAsia"/>
+        </w:rPr>
+        <w:t>经营领域</w:t>
+      </w:r>
+    </w:p>
+    <w:p>
+      <w:r>
+        <w:rPr>
+          <w:rFonts w:hint="eastAsia"/>
+        </w:rPr>
+        <w:t>食品饮料槽渣</w:t>
+      </w:r>
+    </w:p>
+    <w:p>
+      <w:r>
+        <w:rPr>
+          <w:rFonts w:hint="eastAsia"/>
+        </w:rPr>
+        <w:t>河湖淤泥</w:t>
+      </w:r>
+    </w:p>
+    <w:p>
+      <w:r>
+        <w:rPr>
+          <w:rFonts w:hint="eastAsia"/>
+        </w:rPr>
+        <w:t>工程泥浆</w:t>
+      </w:r>
+    </w:p>
+    <w:p>
+      <w:r>
+        <w:rPr>
+          <w:rFonts w:hint="eastAsia"/>
+        </w:rPr>
+        <w:t>污水处理</w:t>
+      </w:r>
+    </w:p>
+    <w:p>
+      <w:r>
+        <w:rPr>
+          <w:rFonts w:hint="eastAsia"/>
+        </w:rPr>
+        <w:t>工业渣泥</w:t>
+      </w:r>
+    </w:p>
+    <w:p>
+      <w:r>
+        <w:rPr>
+          <w:rFonts w:hint="eastAsia"/>
+        </w:rPr>
+        <w:t>市政污泥</w:t>
+      </w:r>
+    </w:p>
+    <w:p/>
+    <w:p>
       <w:pPr>
         <w:pStyle w:val="3"/>
       </w:pPr>
@@ -7301,7 +7566,7 @@
         </w:rPr>
         <w:t xml:space="preserve">杭州余杭 </w:t>
       </w:r>
-      <w:hyperlink r:id="rId43" w:history="1">
+      <w:hyperlink r:id="rId45" w:history="1">
         <w:r>
           <w:rPr>
             <w:rStyle w:val="a7"/>
@@ -7322,7 +7587,11 @@
         <w:jc w:val="left"/>
       </w:pPr>
       <w:r>
-        <w:t>杭州大地海洋环保股份有限公司的主营业务是危险废物的资源化利用、危险废物的无害化处置和电子废物的拆解处理。公司的主要产品与服务主要包括危险废物的资源化利用、危险废物的无害化处置、电子废物的拆解处理。公司获得过“国家高新技术企业”、“浙江省科技型企业”的荣誉称号。公司是浙江省内仅有的5家废弃电器电子产品定点处理企业之一，在电子废物回收处理链条中占据相对优势的地位。</w:t>
+        <w:t>杭州大地海洋环保股份有限公司的主营业务是危险废物的资源化利用、危险废物的无害化处置和电子废物的拆解处理。公司的主要产品与服务主要包括危险废物的资源化利用、危</w:t>
+      </w:r>
+      <w:r>
+        <w:lastRenderedPageBreak/>
+        <w:t>险废物的无害化处置、电子废物的拆解处理。公司获得过“国家高新技术企业”、“浙江省科技型企业”的荣誉称号。公司是浙江省内仅有的5家废弃电器电子产品定点处理企业之一，在电子废物回收处理链条中占据相对优势的地位。</w:t>
       </w:r>
     </w:p>
     <w:p/>
@@ -7373,7 +7642,7 @@
         </w:rPr>
         <w:t xml:space="preserve"> </w:t>
       </w:r>
-      <w:hyperlink r:id="rId44" w:history="1">
+      <w:hyperlink r:id="rId46" w:history="1">
         <w:r>
           <w:rPr>
             <w:rStyle w:val="a7"/>
@@ -7416,7 +7685,6 @@
         <w:rPr>
           <w:rFonts w:hint="eastAsia"/>
         </w:rPr>
-        <w:lastRenderedPageBreak/>
         <w:t>危废固化填埋</w:t>
       </w:r>
     </w:p>
@@ -7492,7 +7760,7 @@
         </w:rPr>
         <w:t xml:space="preserve">济南市中 </w:t>
       </w:r>
-      <w:hyperlink r:id="rId45" w:history="1">
+      <w:hyperlink r:id="rId47" w:history="1">
         <w:r>
           <w:rPr>
             <w:rStyle w:val="a7"/>
@@ -7870,6 +8138,7 @@
           <w:szCs w:val="21"/>
           <w:shd w:val="clear" w:color="auto" w:fill="FFFFFF"/>
         </w:rPr>
+        <w:lastRenderedPageBreak/>
         <w:t>工业连续化污油泥热解生产线</w:t>
       </w:r>
     </w:p>
@@ -7961,7 +8230,7 @@
         </w:rPr>
         <w:t xml:space="preserve">温州鹿城 </w:t>
       </w:r>
-      <w:hyperlink r:id="rId46" w:history="1">
+      <w:hyperlink r:id="rId48" w:history="1">
         <w:r>
           <w:rPr>
             <w:rStyle w:val="a7"/>
@@ -8106,7 +8375,7 @@
         </w:rPr>
         <w:t xml:space="preserve"> </w:t>
       </w:r>
-      <w:hyperlink r:id="rId47" w:history="1">
+      <w:hyperlink r:id="rId49" w:history="1">
         <w:r>
           <w:rPr>
             <w:rStyle w:val="a7"/>
@@ -8173,6 +8442,7 @@
           <w:sz w:val="28"/>
           <w:szCs w:val="28"/>
         </w:rPr>
+        <w:lastRenderedPageBreak/>
         <w:t>绿色动力</w:t>
       </w:r>
       <w:r>
@@ -8198,7 +8468,7 @@
         </w:rPr>
         <w:t xml:space="preserve"> </w:t>
       </w:r>
-      <w:hyperlink r:id="rId48" w:history="1">
+      <w:hyperlink r:id="rId50" w:history="1">
         <w:r>
           <w:rPr>
             <w:rStyle w:val="a7"/>
@@ -8339,7 +8609,7 @@
         </w:rPr>
         <w:t xml:space="preserve">湖州吴兴 </w:t>
       </w:r>
-      <w:hyperlink r:id="rId49" w:history="1">
+      <w:hyperlink r:id="rId51" w:history="1">
         <w:r>
           <w:rPr>
             <w:rStyle w:val="a7"/>
@@ -8441,7 +8711,6 @@
           <w:szCs w:val="21"/>
           <w:shd w:val="clear" w:color="auto" w:fill="FFFFFF"/>
         </w:rPr>
-        <w:lastRenderedPageBreak/>
         <w:t>业务概况</w:t>
       </w:r>
     </w:p>
@@ -8594,7 +8863,7 @@
         </w:rPr>
         <w:t xml:space="preserve"> </w:t>
       </w:r>
-      <w:hyperlink r:id="rId50" w:history="1">
+      <w:hyperlink r:id="rId52" w:history="1">
         <w:r>
           <w:rPr>
             <w:rStyle w:val="a7"/>
@@ -8731,7 +9000,7 @@
         </w:rPr>
         <w:t xml:space="preserve"> </w:t>
       </w:r>
-      <w:hyperlink r:id="rId51" w:history="1">
+      <w:hyperlink r:id="rId53" w:history="1">
         <w:r>
           <w:rPr>
             <w:rStyle w:val="a7"/>
@@ -8852,7 +9121,7 @@
         </w:rPr>
         <w:t xml:space="preserve">杭州富阳 </w:t>
       </w:r>
-      <w:hyperlink r:id="rId52" w:history="1">
+      <w:hyperlink r:id="rId54" w:history="1">
         <w:r>
           <w:rPr>
             <w:rStyle w:val="a7"/>
@@ -8876,11 +9145,7 @@
         <w:jc w:val="left"/>
       </w:pPr>
       <w:r>
-        <w:t>浙江富春江环保热电股份有限公司主营业务为固废(污泥、垃圾)协同处置及节能环保业务。公司主要产品是清洁电能、清洁热能、煤炭、冷轧钢卷、木浆、有色金属资源综合利用、</w:t>
-      </w:r>
-      <w:r>
-        <w:lastRenderedPageBreak/>
-        <w:t>EPC总包工程、固废处置。公司进入行业较早，通过早期的扩张发展与积累形成了一定的垄断优势，目前已形成日处理垃圾能力1,000吨，污泥处置能力7,000吨，是国内大型的环保公用型污泥、垃圾协同处置的节能环保企业，固废处置规模全国领先。</w:t>
+        <w:t>浙江富春江环保热电股份有限公司主营业务为固废(污泥、垃圾)协同处置及节能环保业务。公司主要产品是清洁电能、清洁热能、煤炭、冷轧钢卷、木浆、有色金属资源综合利用、EPC总包工程、固废处置。公司进入行业较早，通过早期的扩张发展与积累形成了一定的垄断优势，目前已形成日处理垃圾能力1,000吨，污泥处置能力7,000吨，是国内大型的环保公用型污泥、垃圾协同处置的节能环保企业，固废处置规模全国领先。</w:t>
       </w:r>
     </w:p>
     <w:p>
@@ -8926,7 +9191,7 @@
         </w:rPr>
         <w:t xml:space="preserve">金水 </w:t>
       </w:r>
-      <w:hyperlink r:id="rId53" w:history="1">
+      <w:hyperlink r:id="rId55" w:history="1">
         <w:r>
           <w:rPr>
             <w:rStyle w:val="a7"/>
@@ -8987,6 +9252,7 @@
         <w:jc w:val="left"/>
       </w:pPr>
       <w:r>
+        <w:lastRenderedPageBreak/>
         <w:t>垃圾填埋气收集及发电技术领域内领袖企业</w:t>
       </w:r>
     </w:p>
@@ -9088,7 +9354,7 @@
         </w:rPr>
         <w:t xml:space="preserve"> </w:t>
       </w:r>
-      <w:hyperlink r:id="rId54" w:history="1">
+      <w:hyperlink r:id="rId56" w:history="1">
         <w:r>
           <w:rPr>
             <w:rStyle w:val="a7"/>
@@ -9295,7 +9561,6 @@
         <w:rPr>
           <w:rFonts w:hint="eastAsia"/>
         </w:rPr>
-        <w:lastRenderedPageBreak/>
         <w:t xml:space="preserve">海螺创业 </w:t>
       </w:r>
       <w:r>
@@ -9404,7 +9669,11 @@
         <w:jc w:val="left"/>
       </w:pPr>
       <w:r>
-        <w:t>中国光大国际有限公司(「本公司」,连同其附属公司合称「本集团」)以绿色环保和新能源爲主营业务,业务主要包括垃圾焚烧发电、生物质能发电、太阳能光伏电、风力发电、沼气发电、固体废弃物安全处置、污水处理、中水回用、环保工程建设、技术开发、环保设备制造、环保产业园的规划、建设等。</w:t>
+        <w:t>中国光大国际有限公司(「本公司」,连同其附属公司合称「本集团」)以绿色环保和新能源爲主营业务,业务主要包括垃圾焚烧发电、生物质能发电、太阳能光伏电、风力发电、沼气</w:t>
+      </w:r>
+      <w:r>
+        <w:lastRenderedPageBreak/>
+        <w:t>发电、固体废弃物安全处置、污水处理、中水回用、环保工程建设、技术开发、环保设备制造、环保产业园的规划、建设等。</w:t>
       </w:r>
     </w:p>
     <w:p>
@@ -9524,7 +9793,7 @@
       <w:r>
         <w:t xml:space="preserve"> </w:t>
       </w:r>
-      <w:hyperlink r:id="rId55" w:history="1">
+      <w:hyperlink r:id="rId57" w:history="1">
         <w:r>
           <w:rPr>
             <w:rStyle w:val="a7"/>

--- a/target/huanbao .docx
+++ b/target/huanbao .docx
@@ -3435,134 +3435,6 @@
       </w:r>
     </w:p>
     <w:p/>
-    <w:p>
-      <w:pPr>
-        <w:pStyle w:val="3"/>
-      </w:pPr>
-      <w:bookmarkStart w:id="4" w:name="_Toc122294894"/>
-      <w:r>
-        <w:rPr>
-          <w:rFonts w:hint="eastAsia"/>
-        </w:rPr>
-        <w:t xml:space="preserve">惠城环保 </w:t>
-      </w:r>
-      <w:r>
-        <w:t xml:space="preserve">300779 </w:t>
-      </w:r>
-      <w:r>
-        <w:rPr>
-          <w:rFonts w:hint="eastAsia"/>
-        </w:rPr>
-        <w:t xml:space="preserve">青岛黄岛 </w:t>
-      </w:r>
-      <w:hyperlink r:id="rId19" w:history="1">
-        <w:r>
-          <w:rPr>
-            <w:rStyle w:val="a7"/>
-            <w:color w:val="auto"/>
-            <w:u w:val="none"/>
-          </w:rPr>
-          <w:t>http://www.hcpect.com</w:t>
-        </w:r>
-      </w:hyperlink>
-      <w:r>
-        <w:t xml:space="preserve"> </w:t>
-      </w:r>
-      <w:bookmarkEnd w:id="4"/>
-    </w:p>
-    <w:p>
-      <w:r>
-        <w:t>总市值：29.80亿</w:t>
-      </w:r>
-    </w:p>
-    <w:p>
-      <w:r>
-        <w:t>青岛惠城环保科技股份有限公司主营业务是为炼油企业提供废催化剂处理处置服务，研发、生产、销售FCC催化剂(新剂)、复活催化剂、再生平衡剂等资源化综合利用产品。公司主要产品及服务有危险废物处理处置服务、资源化综合利用产品。公司是高新技术企业，公司成立了“山东省企业技术中心”、“青岛市工业废物资源化工程技术研究中心”、“青岛市工业废物资源化工程研究中心”，以及与中国石油大学合作共建“油气加工新技术教育部工程研究中心”。</w:t>
-      </w:r>
-    </w:p>
-    <w:p/>
-    <w:p>
-      <w:r>
-        <w:rPr>
-          <w:rFonts w:hint="eastAsia"/>
-        </w:rPr>
-        <w:t>业务：</w:t>
-      </w:r>
-    </w:p>
-    <w:p>
-      <w:r>
-        <w:rPr>
-          <w:rFonts w:hint="eastAsia"/>
-        </w:rPr>
-        <w:t>危废处置服务</w:t>
-      </w:r>
-      <w:r>
-        <w:tab/>
-      </w:r>
-      <w:r>
-        <w:rPr>
-          <w:rFonts w:hint="eastAsia"/>
-        </w:rPr>
-        <w:t>炼油企业提供废催化剂处理处置服务</w:t>
-      </w:r>
-    </w:p>
-    <w:p>
-      <w:r>
-        <w:rPr>
-          <w:rFonts w:hint="eastAsia"/>
-        </w:rPr>
-        <w:t>资源化产品</w:t>
-      </w:r>
-      <w:r>
-        <w:tab/>
-      </w:r>
-      <w:r>
-        <w:tab/>
-        <w:t>FCC</w:t>
-      </w:r>
-      <w:r>
-        <w:rPr>
-          <w:rFonts w:hint="eastAsia"/>
-        </w:rPr>
-        <w:t xml:space="preserve">催化剂 复活催化剂 再生平衡剂 硅铝粉 分子筛 功能性助剂 </w:t>
-      </w:r>
-    </w:p>
-    <w:p>
-      <w:r>
-        <w:tab/>
-      </w:r>
-      <w:r>
-        <w:tab/>
-      </w:r>
-      <w:r>
-        <w:tab/>
-      </w:r>
-      <w:r>
-        <w:tab/>
-      </w:r>
-      <w:r>
-        <w:rPr>
-          <w:rFonts w:hint="eastAsia"/>
-        </w:rPr>
-        <w:t>其他资源化产品</w:t>
-      </w:r>
-    </w:p>
-    <w:p>
-      <w:pPr>
-        <w:rPr>
-          <w:rFonts w:ascii="Helvetica" w:hAnsi="Helvetica" w:cs="Helvetica"/>
-          <w:color w:val="33353C"/>
-          <w:szCs w:val="21"/>
-          <w:shd w:val="clear" w:color="auto" w:fill="FFFFFF"/>
-        </w:rPr>
-      </w:pPr>
-      <w:r>
-        <w:rPr>
-          <w:rFonts w:hint="eastAsia"/>
-        </w:rPr>
-        <w:t>烟气治理</w:t>
-      </w:r>
-    </w:p>
     <w:p/>
     <w:p>
       <w:pPr>
@@ -3572,7 +3444,7 @@
           <w:szCs w:val="28"/>
         </w:rPr>
       </w:pPr>
-      <w:bookmarkStart w:id="5" w:name="_Toc122294893"/>
+      <w:bookmarkStart w:id="4" w:name="_Toc122294893"/>
       <w:r>
         <w:rPr>
           <w:rFonts w:hint="eastAsia"/>
@@ -3596,7 +3468,7 @@
         </w:rPr>
         <w:t xml:space="preserve">北京丰台 </w:t>
       </w:r>
-      <w:hyperlink r:id="rId20" w:history="1">
+      <w:hyperlink r:id="rId19" w:history="1">
         <w:r>
           <w:rPr>
             <w:rStyle w:val="a7"/>
@@ -3615,7 +3487,7 @@
         </w:rPr>
         <w:t xml:space="preserve"> </w:t>
       </w:r>
-      <w:bookmarkEnd w:id="5"/>
+      <w:bookmarkEnd w:id="4"/>
     </w:p>
     <w:p>
       <w:pPr>
@@ -3821,6 +3693,7 @@
         <w:pStyle w:val="3"/>
       </w:pPr>
       <w:r>
+        <w:lastRenderedPageBreak/>
         <w:t>建工修复</w:t>
       </w:r>
       <w:r>
@@ -3838,7 +3711,7 @@
         </w:rPr>
         <w:t xml:space="preserve"> </w:t>
       </w:r>
-      <w:hyperlink r:id="rId21" w:history="1">
+      <w:hyperlink r:id="rId20" w:history="1">
         <w:r>
           <w:rPr>
             <w:rStyle w:val="a7"/>
@@ -4003,7 +3876,7 @@
         </w:rPr>
         <w:t xml:space="preserve"> </w:t>
       </w:r>
-      <w:hyperlink r:id="rId22" w:history="1">
+      <w:hyperlink r:id="rId21" w:history="1">
         <w:r>
           <w:rPr>
             <w:rStyle w:val="a7"/>
@@ -4083,11 +3956,7 @@
     </w:tbl>
     <w:p>
       <w:r>
-        <w:t>杭州楚环科技股份有限公司是一家集研发、设计、制造、销售、服务为一体的废气恶臭治理系统解决方案服务商，公司主要产品为废气恶臭治理设备，按工艺类型可分为生物除臭</w:t>
-      </w:r>
-      <w:r>
-        <w:lastRenderedPageBreak/>
-        <w:t>设备、离子除臭设备和其他工艺除臭设备。同时，公司还提供水处理设备的代理销售及设备维修服务。公司是国家高新技术企业，致力把技术创新作为自身核心竞争力的重要组成部分。</w:t>
+        <w:t>杭州楚环科技股份有限公司是一家集研发、设计、制造、销售、服务为一体的废气恶臭治理系统解决方案服务商，公司主要产品为废气恶臭治理设备，按工艺类型可分为生物除臭设备、离子除臭设备和其他工艺除臭设备。同时，公司还提供水处理设备的代理销售及设备维修服务。公司是国家高新技术企业，致力把技术创新作为自身核心竞争力的重要组成部分。</w:t>
       </w:r>
     </w:p>
     <w:p/>
@@ -4193,7 +4062,7 @@
         </w:rPr>
         <w:t xml:space="preserve">杭州拱墅 </w:t>
       </w:r>
-      <w:hyperlink r:id="rId23" w:history="1">
+      <w:hyperlink r:id="rId22" w:history="1">
         <w:r>
           <w:rPr>
             <w:rStyle w:val="a7"/>
@@ -4273,6 +4142,7 @@
     </w:tbl>
     <w:p>
       <w:r>
+        <w:lastRenderedPageBreak/>
         <w:t>浙江卓锦环保科技股份有限公司是一家从事环保综合治理服务、环保产品销售与服务的高新技术企业。公司已拥有一系列围绕生态环境保护领域的核心技术。公司主营业务覆盖“环保综合治理服务”、“环保产品销售与服务”两类，其中环保综合治理服务主要包括土壤及地下水修复、水污染治理、水体修复、废气处理、固废处理与处置等五大业务条线。公司口碑良好，先后被评为中国环境科学学会理事单位、浙江省环境科学学会副理事长单位、浙江省环保产业协会副会长单位、浙江省生态与环境修复技术协会副会长单位以及浙江省环境监测协会副会长单位等；荣获浙江省商标品牌示范企业、浙江省信用管理示范企业、浙江省AAA级“守合同重信用”企业、浙江省诚信民营企业、浙江名牌产品、浙江省环保产业骨干企业等荣誉称号。</w:t>
       </w:r>
     </w:p>
@@ -4332,7 +4202,7 @@
       <w:pPr>
         <w:pStyle w:val="3"/>
       </w:pPr>
-      <w:bookmarkStart w:id="6" w:name="_Toc122294886"/>
+      <w:bookmarkStart w:id="5" w:name="_Toc122294886"/>
       <w:r>
         <w:rPr>
           <w:rFonts w:hint="eastAsia"/>
@@ -4342,7 +4212,7 @@
       <w:r>
         <w:t xml:space="preserve">HK:01272 </w:t>
       </w:r>
-      <w:hyperlink r:id="rId24" w:history="1">
+      <w:hyperlink r:id="rId23" w:history="1">
         <w:r>
           <w:rPr>
             <w:rStyle w:val="a7"/>
@@ -4351,7 +4221,7 @@
           </w:rPr>
           <w:t>https://www.dteg.com.cn/</w:t>
         </w:r>
-        <w:bookmarkEnd w:id="6"/>
+        <w:bookmarkEnd w:id="5"/>
       </w:hyperlink>
     </w:p>
     <w:p>
@@ -4464,17 +4334,7 @@
           <w:szCs w:val="21"/>
           <w:shd w:val="clear" w:color="auto" w:fill="FFFFFF"/>
         </w:rPr>
-        <w:t>主营业务包括：环保设施投资与运营管理、脱硝催化剂制造处置再生及检测、环保项目开发与设计施工、环保业务咨询、水处理工程及运营、风力发电、光伏发电、光热发电等新</w:t>
-      </w:r>
-      <w:r>
-        <w:rPr>
-          <w:rFonts w:ascii="Helvetica" w:hAnsi="Helvetica" w:cs="Helvetica"/>
-          <w:color w:val="33353C"/>
-          <w:szCs w:val="21"/>
-          <w:shd w:val="clear" w:color="auto" w:fill="FFFFFF"/>
-        </w:rPr>
-        <w:lastRenderedPageBreak/>
-        <w:t>能源发电及相关储能项目的开发、投资、建设与管理、低碳技术的研发、应用与推广、海外业务等。</w:t>
+        <w:t>主营业务包括：环保设施投资与运营管理、脱硝催化剂制造处置再生及检测、环保项目开发与设计施工、环保业务咨询、水处理工程及运营、风力发电、光伏发电、光热发电等新能源发电及相关储能项目的开发、投资、建设与管理、低碳技术的研发、应用与推广、海外业务等。</w:t>
       </w:r>
     </w:p>
     <w:p>
@@ -4710,7 +4570,7 @@
         </w:rPr>
         <w:t xml:space="preserve"> </w:t>
       </w:r>
-      <w:hyperlink r:id="rId25" w:history="1">
+      <w:hyperlink r:id="rId24" w:history="1">
         <w:r>
           <w:rPr>
             <w:rStyle w:val="a7"/>
@@ -4728,6 +4588,7 @@
     </w:p>
     <w:p>
       <w:r>
+        <w:lastRenderedPageBreak/>
         <w:t>无锡德林海环保科技股份有限公司的主营业务为湖库蓝藻水华灾害应急处置以及蓝藻水华的预防和控制为重点的蓝藻治理，以及以水质提升为目的中小湖泊整湖治理。公司的主要产品为岸上站点藻水分离系统集成、车载式藻水分离装置、蓝藻加压控藻船、水动力控（灭）藻器、深井加压控藻平台、可移动式黑臭水体治理装置、组合式藻水分离装置。公司应用核心技术设计研发的蓝藻治理技术装备在处理工艺、处理水量、处理水质类型、处理效率等多方面取得了跨越式发展，可低能耗、高效率、规模化地处理超高浓度藻浆，成为我国湖库蓝藻水华灾害应急处置以及富营养化控制的行业引领者。</w:t>
       </w:r>
     </w:p>
@@ -4751,7 +4612,7 @@
         </w:rPr>
         <w:t xml:space="preserve"> </w:t>
       </w:r>
-      <w:hyperlink r:id="rId26" w:history="1">
+      <w:hyperlink r:id="rId25" w:history="1">
         <w:r>
           <w:rPr>
             <w:rStyle w:val="a7"/>
@@ -4843,7 +4704,6 @@
         <w:rPr>
           <w:rStyle w:val="culture-des-des"/>
         </w:rPr>
-        <w:lastRenderedPageBreak/>
         <w:t>金科环境</w:t>
       </w:r>
       <w:r>
@@ -4866,7 +4726,7 @@
         </w:rPr>
         <w:t xml:space="preserve"> </w:t>
       </w:r>
-      <w:hyperlink r:id="rId27" w:history="1">
+      <w:hyperlink r:id="rId26" w:history="1">
         <w:r>
           <w:rPr>
             <w:rStyle w:val="a7"/>
@@ -5003,6 +4863,7 @@
         <w:pStyle w:val="3"/>
       </w:pPr>
       <w:r>
+        <w:lastRenderedPageBreak/>
         <w:t>华骐环保</w:t>
       </w:r>
       <w:r>
@@ -5020,7 +4881,7 @@
         </w:rPr>
         <w:t xml:space="preserve"> </w:t>
       </w:r>
-      <w:hyperlink r:id="rId28" w:history="1">
+      <w:hyperlink r:id="rId27" w:history="1">
         <w:r>
           <w:rPr>
             <w:rStyle w:val="a7"/>
@@ -5144,7 +5005,7 @@
         </w:rPr>
         <w:t xml:space="preserve"> </w:t>
       </w:r>
-      <w:hyperlink r:id="rId29" w:history="1">
+      <w:hyperlink r:id="rId28" w:history="1">
         <w:r>
           <w:rPr>
             <w:rStyle w:val="a7"/>
@@ -5315,7 +5176,7 @@
         </w:rPr>
         <w:t xml:space="preserve"> </w:t>
       </w:r>
-      <w:hyperlink r:id="rId30" w:history="1">
+      <w:hyperlink r:id="rId29" w:history="1">
         <w:r>
           <w:rPr>
             <w:rStyle w:val="a7"/>
@@ -5367,6 +5228,7 @@
         <w:rPr>
           <w:rFonts w:hint="eastAsia"/>
         </w:rPr>
+        <w:lastRenderedPageBreak/>
         <w:t>水处理</w:t>
       </w:r>
       <w:r>
@@ -5404,7 +5266,7 @@
         </w:rPr>
         <w:t xml:space="preserve"> </w:t>
       </w:r>
-      <w:hyperlink r:id="rId31" w:history="1">
+      <w:hyperlink r:id="rId30" w:history="1">
         <w:r>
           <w:rPr>
             <w:rStyle w:val="a7"/>
@@ -5445,7 +5307,7 @@
         </w:rPr>
         <w:t xml:space="preserve"> </w:t>
       </w:r>
-      <w:hyperlink r:id="rId32" w:history="1">
+      <w:hyperlink r:id="rId31" w:history="1">
         <w:r>
           <w:rPr>
             <w:rStyle w:val="a7"/>
@@ -5463,11 +5325,7 @@
     </w:p>
     <w:p>
       <w:r>
-        <w:t>江苏富淼科技股份有限公司主要从事功能性单体、水溶性高分子、水处理膜及膜应用的研发、生产和销售，同时针对集中区内企业提供能源外供。公司产品和服务以亲水性功能高分子为核心，按照产品类型可以分为功能性单体、水溶性高分子、水处理膜及膜应用和能源外供。公司是全国功能高分子行业委员会理事长单位、中国环保产业协会理事单位、中国膜工业协会会员单位，拥有江苏省科学技术厅批准建立的“江苏省水溶性聚合物工程技术研究中心”。公司的“PAPFORMER（倍幅者）”商标于2016年被评为“江苏省著名商标”。公司参与制定的《水处理剂聚二甲基二烯丙基氯化铵》、《水处理剂用二甲基二烯丙基氯化铵》、《阴离子和非离子型聚丙烯酰胺》等国家/行业标准获得中国石油与化工联合会科技进步二等奖，公司三位核心技术人员执行总裁魏星光、技术总监王勤博士、研发部高级经理何国</w:t>
-      </w:r>
-      <w:r>
-        <w:lastRenderedPageBreak/>
-        <w:t>锋参与了《水溶性高分子》专著编写工作。经过多年的研究与经验积累，公司在功能性单体领域获得长足发展，公司可生产AM、DMDAAC、DAC、DMC、MAPTAC、DABZ、DMBZ、DMAPMA、DMAEMA、SACM等十余种单体，拥有国内先进的功能性单体品种，相关技术具有较强的市场竞争力。根据全国功能高分子行业委员会统计的国内丙烯酰胺市场情况，公司丙烯酰胺产品报告期内的市场占有率排名国内前十。</w:t>
+        <w:t>江苏富淼科技股份有限公司主要从事功能性单体、水溶性高分子、水处理膜及膜应用的研发、生产和销售，同时针对集中区内企业提供能源外供。公司产品和服务以亲水性功能高分子为核心，按照产品类型可以分为功能性单体、水溶性高分子、水处理膜及膜应用和能源外供。公司是全国功能高分子行业委员会理事长单位、中国环保产业协会理事单位、中国膜工业协会会员单位，拥有江苏省科学技术厅批准建立的“江苏省水溶性聚合物工程技术研究中心”。公司的“PAPFORMER（倍幅者）”商标于2016年被评为“江苏省著名商标”。公司参与制定的《水处理剂聚二甲基二烯丙基氯化铵》、《水处理剂用二甲基二烯丙基氯化铵》、《阴离子和非离子型聚丙烯酰胺》等国家/行业标准获得中国石油与化工联合会科技进步二等奖，公司三位核心技术人员执行总裁魏星光、技术总监王勤博士、研发部高级经理何国锋参与了《水溶性高分子》专著编写工作。经过多年的研究与经验积累，公司在功能性单体领域获得长足发展，公司可生产AM、DMDAAC、DAC、DMC、MAPTAC、DABZ、DMBZ、DMAPMA、DMAEMA、SACM等十余种单体，拥有国内先进的功能性单体品种，相关技术具有较强的市场竞争力。根据全国功能高分子行业委员会统计的国内丙烯酰胺市场情况，公司丙烯酰胺产品报告期内的市场占有率排名国内前十。</w:t>
       </w:r>
     </w:p>
     <w:p/>
@@ -5517,7 +5375,7 @@
         </w:rPr>
         <w:t xml:space="preserve"> </w:t>
       </w:r>
-      <w:hyperlink r:id="rId33" w:history="1">
+      <w:hyperlink r:id="rId32" w:history="1">
         <w:r>
           <w:rPr>
             <w:rStyle w:val="a7"/>
@@ -5597,7 +5455,11 @@
     </w:tbl>
     <w:p>
       <w:r>
-        <w:t>上海凯鑫分离技术股份有限公司为一家从事膜分离技术的研究与开发，专注于工业流体特种分离业务的技术型环保公司，为客户提供包括清洁生产技术方案设计与实施、膜分离装备集成、运营技术支持和售后服务在内的定制化膜分离技术应用整体解决方案，实物载体主要体现为向客户提供的膜分离系统集成装置以及向使用膜法清洁生产工艺的客户提供老化零部件的更换和维护服务。</w:t>
+        <w:t>上海凯鑫分离技术股份有限公司为一家从事膜分离技术的研究与开发，专注于工业流体特种分离业务的技术型环保公司，为客户提供包括清洁生产技术方案设计与实施、膜分离装</w:t>
+      </w:r>
+      <w:r>
+        <w:lastRenderedPageBreak/>
+        <w:t>备集成、运营技术支持和售后服务在内的定制化膜分离技术应用整体解决方案，实物载体主要体现为向客户提供的膜分离系统集成装置以及向使用膜法清洁生产工艺的客户提供老化零部件的更换和维护服务。</w:t>
       </w:r>
     </w:p>
     <w:p/>
@@ -5657,7 +5519,7 @@
       <w:pPr>
         <w:pStyle w:val="3"/>
       </w:pPr>
-      <w:bookmarkStart w:id="7" w:name="_Toc122294890"/>
+      <w:bookmarkStart w:id="6" w:name="_Toc122294890"/>
       <w:r>
         <w:rPr>
           <w:rFonts w:hint="eastAsia"/>
@@ -5673,7 +5535,7 @@
         </w:rPr>
         <w:t xml:space="preserve">广东中山 </w:t>
       </w:r>
-      <w:hyperlink r:id="rId34" w:history="1">
+      <w:hyperlink r:id="rId33" w:history="1">
         <w:r>
           <w:rPr>
             <w:rStyle w:val="a7"/>
@@ -5686,7 +5548,7 @@
       <w:r>
         <w:t xml:space="preserve"> </w:t>
       </w:r>
-      <w:bookmarkEnd w:id="7"/>
+      <w:bookmarkEnd w:id="6"/>
     </w:p>
     <w:p>
       <w:pPr>
@@ -6220,7 +6082,6 @@
           <w:szCs w:val="21"/>
           <w:shd w:val="clear" w:color="auto" w:fill="FFFFFF"/>
         </w:rPr>
-        <w:lastRenderedPageBreak/>
         <w:t>港口客运</w:t>
       </w:r>
       <w:r>
@@ -6308,7 +6169,7 @@
         </w:rPr>
         <w:t xml:space="preserve">杭州余杭 </w:t>
       </w:r>
-      <w:hyperlink r:id="rId35" w:history="1">
+      <w:hyperlink r:id="rId34" w:history="1">
         <w:r>
           <w:rPr>
             <w:rStyle w:val="a7"/>
@@ -6335,6 +6196,7 @@
         <w:rPr>
           <w:rFonts w:hint="eastAsia"/>
         </w:rPr>
+        <w:lastRenderedPageBreak/>
         <w:t>旗下产业</w:t>
       </w:r>
     </w:p>
@@ -6422,7 +6284,7 @@
       <w:pPr>
         <w:pStyle w:val="3"/>
       </w:pPr>
-      <w:bookmarkStart w:id="8" w:name="_Toc120548853"/>
+      <w:bookmarkStart w:id="7" w:name="_Toc120548853"/>
       <w:r>
         <w:t>钱江水利</w:t>
       </w:r>
@@ -6441,7 +6303,7 @@
         </w:rPr>
         <w:t xml:space="preserve"> </w:t>
       </w:r>
-      <w:hyperlink r:id="rId36" w:history="1">
+      <w:hyperlink r:id="rId35" w:history="1">
         <w:r>
           <w:rPr>
             <w:rStyle w:val="a7"/>
@@ -6450,7 +6312,7 @@
           </w:rPr>
           <w:t>http://www.qjwater.com</w:t>
         </w:r>
-        <w:bookmarkEnd w:id="8"/>
+        <w:bookmarkEnd w:id="7"/>
       </w:hyperlink>
     </w:p>
     <w:p>
@@ -6593,7 +6455,7 @@
         </w:rPr>
         <w:t xml:space="preserve"> </w:t>
       </w:r>
-      <w:hyperlink r:id="rId37" w:history="1">
+      <w:hyperlink r:id="rId36" w:history="1">
         <w:r>
           <w:rPr>
             <w:rStyle w:val="a7"/>
@@ -6611,7 +6473,6 @@
     </w:p>
     <w:p>
       <w:r>
-        <w:lastRenderedPageBreak/>
         <w:t>深水海纳水务集团股份有限公司主营业务为工业污水处理和优质供水等环保水务业务。公司的主要服务是以投资运营、委托运营和工程建设等方式，为医药、印染、化工等行业提供高浓度、难降解工业污水处理服务，为市政用户、特色小镇等提供优质供水。</w:t>
       </w:r>
     </w:p>
@@ -6686,7 +6547,7 @@
         </w:rPr>
         <w:t xml:space="preserve"> </w:t>
       </w:r>
-      <w:hyperlink r:id="rId38" w:history="1">
+      <w:hyperlink r:id="rId37" w:history="1">
         <w:r>
           <w:rPr>
             <w:rStyle w:val="a7"/>
@@ -6766,11 +6627,8 @@
     </w:tbl>
     <w:p>
       <w:r>
-        <w:t>大禹节水集团股份有限公司（证券代码：300021.SZ，以下简称“大禹节水”或“公司”）成立于1999年10月，并于2009年10月登陆深圳证券交易所成为创业板首批上市公司之一。 大禹节水始终秉持的企业使命为“让农业更智慧、让农村更美好、让农民更幸福”。从企业使命出发，大禹节水深耕农水二十年，始终专注和致力于农业、农村和水资源问题的解决，从诊断、规划、资本、设计、投资、智能制造、高标准农田建设、农田运营管理、农田物联网、农村环境治理、农场服务、智慧农业到全面的农业、农民增值服务，为广大客户和用户提供涵盖现代农业全领域和全产业链综合服务解决方案。 经过二十年耕耘发展，大禹节水拥有齐全完整的全产业链业务板块。大禹研究进行产品、产业和技术的改良和创新，从市场、技术、政策角度为公司举旗定向；大禹资本汇集行业专业人士，为实体项目提供投融资支持与保障；大禹设计拥有杭州和甘肃两家设计院，提供全水利行业整体设计和咨询方案；大禹工程拥有水利水电工程施工总承包壹级资质，负责工程整体方案的集成、安装和施工；大禹制造在全国有多处生产基地，进行节水材料的研发创新和节水产品的智能化生产制造；大禹智慧水务致力于农田和水利领域信息化软件集成和硬件产品制造，打造现代农业物联网大数据体系；大禹环保立足农村环境综合治理，提供农村污水处理领域设备、技术、建设和运营在内的系统解决方案；大禹国际走向全球，国际业务遍及韩国、泰国、南非、澳大利亚等50多个国家和地区。 大禹节水是中共中央授予的“全国先进基层党组织”单位,是国家级高新技术企业，荣膺“国家科技进步二等奖”，拥有各项知识产权424项。公司先后被国务院表彰为“全国就业先进企业”,被全国总工会授予“全国五一劳动奖状”,被国家发改委授予“国家高技术产业化示范工程”、“国家高技术产业化十年成就奖”,荣获首届“中国质量奖”提名奖、“全国工商联科学技术二等奖”、水利部“全国优秀水利企业”等国家、省部级各类荣誉奖项200多项。 新形势下，随着国家乡村振兴战略逐步落地和国家节水行动有序开展，公司明确确立了向农业服务和农业科技的坚定战略转型。一方面，公司为农户提供智能精准灌溉、农田物联信息化、水肥一体化系统等一系列现代农业智慧解决方案，将科学和技术手段带进农村、带到田间地头，切实发挥出农业高效节水、农产品增质增量的科技效用。另一方面，公司围绕运营和服务为中心，精准面向蔬菜、瓜果、花卉和药材等经济作物地域，以多种模式拓展运营和服务业务版图；同时基于以上物理水网和数据信</w:t>
-      </w:r>
-      <w:r>
         <w:lastRenderedPageBreak/>
-        <w:t>息网进一步构建增值服务网，与产业链各个环节合作伙伴通力合作，共同探索打造农产品上行和农资下行解决方案。 以大禹治水精神，做大禹节水事业。大禹节水以国计民生、乡村振兴为已任,以保障粮食安全和水安全为宗旨,以解决农业农村发展中的不平衡、不充分问题、提高人民生活幸福指数为目标,以提高农业水肥利用效率、生产效益和改善人类生态生存环境为引领,坚持科技创新、模式创新、管理创新,朝着打造节水灌溉世界百年名企的目标不懈努力奋斗。</w:t>
+        <w:t>大禹节水集团股份有限公司（证券代码：300021.SZ，以下简称“大禹节水”或“公司”）成立于1999年10月，并于2009年10月登陆深圳证券交易所成为创业板首批上市公司之一。 大禹节水始终秉持的企业使命为“让农业更智慧、让农村更美好、让农民更幸福”。从企业使命出发，大禹节水深耕农水二十年，始终专注和致力于农业、农村和水资源问题的解决，从诊断、规划、资本、设计、投资、智能制造、高标准农田建设、农田运营管理、农田物联网、农村环境治理、农场服务、智慧农业到全面的农业、农民增值服务，为广大客户和用户提供涵盖现代农业全领域和全产业链综合服务解决方案。 经过二十年耕耘发展，大禹节水拥有齐全完整的全产业链业务板块。大禹研究进行产品、产业和技术的改良和创新，从市场、技术、政策角度为公司举旗定向；大禹资本汇集行业专业人士，为实体项目提供投融资支持与保障；大禹设计拥有杭州和甘肃两家设计院，提供全水利行业整体设计和咨询方案；大禹工程拥有水利水电工程施工总承包壹级资质，负责工程整体方案的集成、安装和施工；大禹制造在全国有多处生产基地，进行节水材料的研发创新和节水产品的智能化生产制造；大禹智慧水务致力于农田和水利领域信息化软件集成和硬件产品制造，打造现代农业物联网大数据体系；大禹环保立足农村环境综合治理，提供农村污水处理领域设备、技术、建设和运营在内的系统解决方案；大禹国际走向全球，国际业务遍及韩国、泰国、南非、澳大利亚等50多个国家和地区。 大禹节水是中共中央授予的“全国先进基层党组织”单位,是国家级高新技术企业，荣膺“国家科技进步二等奖”，拥有各项知识产权424项。公司先后被国务院表彰为“全国就业先进企业”,被全国总工会授予“全国五一劳动奖状”,被国家发改委授予“国家高技术产业化示范工程”、“国家高技术产业化十年成就奖”,荣获首届“中国质量奖”提名奖、“全国工商联科学技术二等奖”、水利部“全国优秀水利企业”等国家、省部级各类荣誉奖项200多项。 新形势下，随着国家乡村振兴战略逐步落地和国家节水行动有序开展，公司明确确立了向农业服务和农业科技的坚定战略转型。一方面，公司为农户提供智能精准灌溉、农田物联信息化、水肥一体化系统等一系列现代农业智慧解决方案，将科学和技术手段带进农村、带到田间地头，切实发挥出农业高效节水、农产品增质增量的科技效用。另一方面，公司围绕运营和服务为中心，精准面向蔬菜、瓜果、花卉和药材等经济作物地域，以多种模式拓展运营和服务业务版图；同时基于以上物理水网和数据信息网进一步构建增值服务网，与产业链各个环节合作伙伴通力合作，共同探索打造农产品上行和农资下行解决方案。 以大禹治水精神，做大禹节水事业。大禹节水以国计民生、乡村振兴为已任,以保障粮食安全和水安全为宗旨,以解决农业农村发展中的不平衡、不充分问题、提高人民生活幸福指数为目标,以提高农业水肥利用效率、生产效益和改善人类生态生存环境为引领,坚持科技创新、模式创新、管理创新,朝着打造节水灌溉世界百年名企的目标不懈努力奋斗。</w:t>
       </w:r>
     </w:p>
     <w:p/>
@@ -6851,11 +6709,6 @@
       </w:r>
     </w:p>
     <w:p>
-      <w:pPr>
-        <w:rPr>
-          <w:rFonts w:hint="eastAsia"/>
-        </w:rPr>
-      </w:pPr>
       <w:r>
         <w:rPr>
           <w:rFonts w:hint="eastAsia"/>
@@ -6863,6 +6716,115 @@
         <w:t>配件</w:t>
       </w:r>
     </w:p>
+    <w:p/>
+    <w:p>
+      <w:pPr>
+        <w:pStyle w:val="3"/>
+      </w:pPr>
+      <w:r>
+        <w:lastRenderedPageBreak/>
+        <w:t>威派格</w:t>
+      </w:r>
+      <w:r>
+        <w:rPr>
+          <w:rFonts w:hint="eastAsia"/>
+        </w:rPr>
+        <w:t xml:space="preserve"> </w:t>
+      </w:r>
+      <w:r>
+        <w:t>603956 上海</w:t>
+      </w:r>
+      <w:r>
+        <w:rPr>
+          <w:rFonts w:hint="eastAsia"/>
+        </w:rPr>
+        <w:t xml:space="preserve">嘉定 </w:t>
+      </w:r>
+      <w:hyperlink r:id="rId38" w:history="1">
+        <w:r>
+          <w:rPr>
+            <w:rStyle w:val="a7"/>
+            <w:color w:val="auto"/>
+            <w:u w:val="none"/>
+          </w:rPr>
+          <w:t>http://www.shwpg.com</w:t>
+        </w:r>
+      </w:hyperlink>
+    </w:p>
+    <w:tbl>
+      <w:tblPr>
+        <w:tblW w:w="0" w:type="auto"/>
+        <w:tblCellSpacing w:w="15" w:type="dxa"/>
+        <w:tblCellMar>
+          <w:top w:w="15" w:type="dxa"/>
+          <w:left w:w="15" w:type="dxa"/>
+          <w:bottom w:w="15" w:type="dxa"/>
+          <w:right w:w="15" w:type="dxa"/>
+        </w:tblCellMar>
+        <w:tblLook w:val="04A0" w:firstRow="1" w:lastRow="0" w:firstColumn="1" w:lastColumn="0" w:noHBand="0" w:noVBand="1"/>
+      </w:tblPr>
+      <w:tblGrid>
+        <w:gridCol w:w="81"/>
+        <w:gridCol w:w="1935"/>
+      </w:tblGrid>
+      <w:tr>
+        <w:trPr>
+          <w:tblCellSpacing w:w="15" w:type="dxa"/>
+        </w:trPr>
+        <w:tc>
+          <w:tcPr>
+            <w:tcW w:w="0" w:type="auto"/>
+            <w:vAlign w:val="center"/>
+            <w:hideMark/>
+          </w:tcPr>
+          <w:p>
+            <w:pPr>
+              <w:jc w:val="left"/>
+              <w:rPr>
+                <w:rFonts w:ascii="宋体" w:eastAsia="宋体" w:hAnsi="宋体" w:cs="宋体"/>
+                <w:kern w:val="0"/>
+                <w:sz w:val="24"/>
+                <w:szCs w:val="24"/>
+              </w:rPr>
+            </w:pPr>
+          </w:p>
+        </w:tc>
+        <w:tc>
+          <w:tcPr>
+            <w:tcW w:w="0" w:type="auto"/>
+            <w:vAlign w:val="center"/>
+            <w:hideMark/>
+          </w:tcPr>
+          <w:p>
+            <w:pPr>
+              <w:jc w:val="left"/>
+              <w:rPr>
+                <w:rFonts w:ascii="宋体" w:eastAsia="宋体" w:hAnsi="宋体" w:cs="宋体"/>
+                <w:kern w:val="0"/>
+                <w:sz w:val="24"/>
+                <w:szCs w:val="24"/>
+              </w:rPr>
+            </w:pPr>
+            <w:r>
+              <w:rPr>
+                <w:rFonts w:ascii="宋体" w:eastAsia="宋体" w:hAnsi="宋体" w:cs="宋体"/>
+                <w:kern w:val="0"/>
+                <w:sz w:val="24"/>
+                <w:szCs w:val="24"/>
+              </w:rPr>
+              <w:t>总市值：40.88亿</w:t>
+            </w:r>
+          </w:p>
+        </w:tc>
+      </w:tr>
+    </w:tbl>
+    <w:p>
+      <w:r>
+        <w:t>上海威派格智慧水务股份有限公司的主营业务是水务行业内智能硬件的研发、生产、销售及服务，以及软件的开发测试、销售及交付实施。公司的主要产品有楼宇二次供水设备、城镇供水管网加压泵站供水设备。公司承担并完成了国家“十二五”水专项课题——“新型二次供水设备的研制及产业化”，并于2018年再次参与国家“十三五”水专项课题——“二次供水水质安全风险评价与控制技术及智慧供水管理平台构建”，引领二次供水行业提升水质安全和节能水平。公司累计主持完成了1项国家标准、5项行业标准和2项团体标准的编制。</w:t>
+      </w:r>
+    </w:p>
+    <w:p/>
+    <w:p/>
     <w:p>
       <w:pPr>
         <w:pStyle w:val="2"/>
@@ -7010,7 +6972,6 @@
         <w:pStyle w:val="3"/>
       </w:pPr>
       <w:r>
-        <w:lastRenderedPageBreak/>
         <w:t>卓越新能</w:t>
       </w:r>
       <w:r>
@@ -7046,7 +7007,11 @@
     </w:p>
     <w:p>
       <w:r>
-        <w:t>龙岩卓越新能源股份有限公司的主营业务为以废油脂(地沟油、酸化油等)为原料进行生物柴油生产，并将副产物提炼为工业甘油，同时将产业链延伸至生物酯增塑剂、环保型醇酸树脂等深加工产品；公司的主要产品为生物柴油、工业甘油、生物酯增塑剂、环保型醇酸树脂。公司为国家级“高新技术企业”，拥有“省级企业技术中心”、“生物质能企业重点实验室”和“生物柴油企业工程技术研究中心”，是全国“生物质能源产业技术创新战略联盟”的副理事长单位。</w:t>
+        <w:t>龙岩卓越新能源股份有限公司的主营业务为以废油脂(地沟油、酸化油等)为原料进行生物柴油生产，并将副产物提炼为工业甘油，同时将产业链延伸至生物酯增塑剂、环保型醇酸树脂等深加工产品；公司的主要产品为生物柴油、工业甘油、生物酯增塑剂、环保型醇酸</w:t>
+      </w:r>
+      <w:r>
+        <w:lastRenderedPageBreak/>
+        <w:t>树脂。公司为国家级“高新技术企业”，拥有“省级企业技术中心”、“生物质能企业重点实验室”和“生物柴油企业工程技术研究中心”，是全国“生物质能源产业技术创新战略联盟”的副理事长单位。</w:t>
       </w:r>
     </w:p>
     <w:p/>
@@ -7289,52 +7254,49 @@
     </w:p>
     <w:p>
       <w:r>
-        <w:t>山高环能集团股份有限公司主营业务为城乡有机废弃物的无害化处理及资源化利用与城市清洁供热业务。主要服务为有机固废领域的无害化处理与资源化利用业务、餐厨废油脂深</w:t>
-      </w:r>
-      <w:r>
+        <w:t>山高环能集团股份有限公司主营业务为城乡有机废弃物的无害化处理及资源化利用与城市清洁供热业务。主要服务为有机固废领域的无害化处理与资源化利用业务、餐厨废油脂深度资源化业务、城市清洁供暖业务。公司是国内有机固体废弃物投资运营细分领域领先企业，也是国内唯一以餐厨废弃物资源化利用为主业的上市公司。</w:t>
+      </w:r>
+    </w:p>
+    <w:p/>
+    <w:p>
+      <w:r>
+        <w:rPr>
+          <w:rFonts w:hint="eastAsia"/>
+        </w:rPr>
+        <w:t>山东高速集团</w:t>
+      </w:r>
+    </w:p>
+    <w:p/>
+    <w:p>
+      <w:r>
+        <w:rPr>
+          <w:rFonts w:hint="eastAsia"/>
+        </w:rPr>
+        <w:t>环境治理与碳减排</w:t>
+      </w:r>
+    </w:p>
+    <w:p>
+      <w:r>
+        <w:rPr>
+          <w:rFonts w:hint="eastAsia"/>
+        </w:rPr>
+        <w:t>绿色能源</w:t>
+      </w:r>
+    </w:p>
+    <w:p>
+      <w:r>
+        <w:rPr>
+          <w:rFonts w:hint="eastAsia"/>
+        </w:rPr>
+        <w:t>城市供暖</w:t>
+      </w:r>
+    </w:p>
+    <w:p>
+      <w:r>
+        <w:rPr>
+          <w:rFonts w:hint="eastAsia"/>
+        </w:rPr>
         <w:lastRenderedPageBreak/>
-        <w:t>度资源化业务、城市清洁供暖业务。公司是国内有机固体废弃物投资运营细分领域领先企业，也是国内唯一以餐厨废弃物资源化利用为主业的上市公司。</w:t>
-      </w:r>
-    </w:p>
-    <w:p/>
-    <w:p>
-      <w:r>
-        <w:rPr>
-          <w:rFonts w:hint="eastAsia"/>
-        </w:rPr>
-        <w:t>山东高速集团</w:t>
-      </w:r>
-    </w:p>
-    <w:p/>
-    <w:p>
-      <w:r>
-        <w:rPr>
-          <w:rFonts w:hint="eastAsia"/>
-        </w:rPr>
-        <w:t>环境治理与碳减排</w:t>
-      </w:r>
-    </w:p>
-    <w:p>
-      <w:r>
-        <w:rPr>
-          <w:rFonts w:hint="eastAsia"/>
-        </w:rPr>
-        <w:t>绿色能源</w:t>
-      </w:r>
-    </w:p>
-    <w:p>
-      <w:r>
-        <w:rPr>
-          <w:rFonts w:hint="eastAsia"/>
-        </w:rPr>
-        <w:t>城市供暖</w:t>
-      </w:r>
-    </w:p>
-    <w:p>
-      <w:r>
-        <w:rPr>
-          <w:rFonts w:hint="eastAsia"/>
-        </w:rPr>
         <w:t>数字化平台</w:t>
       </w:r>
     </w:p>
@@ -7441,8 +7403,136 @@
         <w:t>上海丛麟环保科技股份有限公司主营业务为危险废物的资源化利用和无害化处置，致力于危废处理的资源循环利用。公司主要产品包括资源化利用和无害化处置。公司荣获2019年中国国际循环经济展览会特别优秀奖。</w:t>
       </w:r>
     </w:p>
+    <w:p>
+      <w:pPr>
+        <w:pStyle w:val="3"/>
+      </w:pPr>
+      <w:bookmarkStart w:id="8" w:name="_Toc122294894"/>
+      <w:r>
+        <w:rPr>
+          <w:rFonts w:hint="eastAsia"/>
+        </w:rPr>
+        <w:t xml:space="preserve">惠城环保 </w:t>
+      </w:r>
+      <w:r>
+        <w:t xml:space="preserve">300779 </w:t>
+      </w:r>
+      <w:r>
+        <w:rPr>
+          <w:rFonts w:hint="eastAsia"/>
+        </w:rPr>
+        <w:t xml:space="preserve">青岛黄岛 </w:t>
+      </w:r>
+      <w:hyperlink r:id="rId44" w:history="1">
+        <w:r>
+          <w:rPr>
+            <w:rStyle w:val="a7"/>
+            <w:color w:val="auto"/>
+            <w:u w:val="none"/>
+          </w:rPr>
+          <w:t>http://www.hcpect.com</w:t>
+        </w:r>
+      </w:hyperlink>
+      <w:r>
+        <w:t xml:space="preserve"> </w:t>
+      </w:r>
+      <w:bookmarkEnd w:id="8"/>
+    </w:p>
+    <w:p>
+      <w:r>
+        <w:t>总市值：29.80亿</w:t>
+      </w:r>
+    </w:p>
+    <w:p>
+      <w:r>
+        <w:t>青岛惠城环保科技股份有限公司主营业务是为炼油企业提供废催化剂处理处置服务，研发、生产、销售FCC催化剂(新剂)、复活催化剂、再生平衡剂等资源化综合利用产品。公司主要产品及服务有危险废物处理处置服务、资源化综合利用产品。公司是高新技术企业，公司成立了“山东省企业技术中心”、“青岛市工业废物资源化工程技术研究中心”、“青岛市工业废物资源化工程研究中心”，以及与中国石油大学合作共建“油气加工新技术教育部工程研究中心”。</w:t>
+      </w:r>
+    </w:p>
     <w:p/>
     <w:p>
+      <w:r>
+        <w:rPr>
+          <w:rFonts w:hint="eastAsia"/>
+        </w:rPr>
+        <w:t>业务：</w:t>
+      </w:r>
+    </w:p>
+    <w:p>
+      <w:r>
+        <w:rPr>
+          <w:rFonts w:hint="eastAsia"/>
+        </w:rPr>
+        <w:t>危废处置服务</w:t>
+      </w:r>
+      <w:r>
+        <w:tab/>
+      </w:r>
+      <w:r>
+        <w:rPr>
+          <w:rFonts w:hint="eastAsia"/>
+        </w:rPr>
+        <w:t>炼油企业提供废催化剂处理处置服务</w:t>
+      </w:r>
+    </w:p>
+    <w:p>
+      <w:r>
+        <w:rPr>
+          <w:rFonts w:hint="eastAsia"/>
+        </w:rPr>
+        <w:t>资源化产品</w:t>
+      </w:r>
+      <w:r>
+        <w:tab/>
+      </w:r>
+      <w:r>
+        <w:tab/>
+        <w:t>FCC</w:t>
+      </w:r>
+      <w:r>
+        <w:rPr>
+          <w:rFonts w:hint="eastAsia"/>
+        </w:rPr>
+        <w:t xml:space="preserve">催化剂 复活催化剂 再生平衡剂 硅铝粉 分子筛 功能性助剂 </w:t>
+      </w:r>
+    </w:p>
+    <w:p>
+      <w:r>
+        <w:tab/>
+      </w:r>
+      <w:r>
+        <w:tab/>
+      </w:r>
+      <w:r>
+        <w:tab/>
+      </w:r>
+      <w:r>
+        <w:tab/>
+      </w:r>
+      <w:r>
+        <w:rPr>
+          <w:rFonts w:hint="eastAsia"/>
+        </w:rPr>
+        <w:t>其他资源化产品</w:t>
+      </w:r>
+    </w:p>
+    <w:p>
+      <w:pPr>
+        <w:rPr>
+          <w:rFonts w:ascii="Helvetica" w:hAnsi="Helvetica" w:cs="Helvetica"/>
+          <w:color w:val="33353C"/>
+          <w:szCs w:val="21"/>
+          <w:shd w:val="clear" w:color="auto" w:fill="FFFFFF"/>
+        </w:rPr>
+      </w:pPr>
+      <w:r>
+        <w:rPr>
+          <w:rFonts w:hint="eastAsia"/>
+        </w:rPr>
+        <w:t>烟气治理</w:t>
+      </w:r>
+    </w:p>
+    <w:p/>
+    <w:p>
       <w:pPr>
         <w:pStyle w:val="3"/>
       </w:pPr>
@@ -7461,7 +7551,7 @@
         </w:rPr>
         <w:t xml:space="preserve">武汉江夏 </w:t>
       </w:r>
-      <w:hyperlink r:id="rId44" w:history="1">
+      <w:hyperlink r:id="rId45" w:history="1">
         <w:r>
           <w:rPr>
             <w:rStyle w:val="a7"/>
@@ -7543,6 +7633,7 @@
         <w:rPr>
           <w:rFonts w:hint="eastAsia"/>
         </w:rPr>
+        <w:lastRenderedPageBreak/>
         <w:t>市政污泥</w:t>
       </w:r>
     </w:p>
@@ -7566,7 +7657,7 @@
         </w:rPr>
         <w:t xml:space="preserve">杭州余杭 </w:t>
       </w:r>
-      <w:hyperlink r:id="rId45" w:history="1">
+      <w:hyperlink r:id="rId46" w:history="1">
         <w:r>
           <w:rPr>
             <w:rStyle w:val="a7"/>
@@ -7587,11 +7678,7 @@
         <w:jc w:val="left"/>
       </w:pPr>
       <w:r>
-        <w:t>杭州大地海洋环保股份有限公司的主营业务是危险废物的资源化利用、危险废物的无害化处置和电子废物的拆解处理。公司的主要产品与服务主要包括危险废物的资源化利用、危</w:t>
-      </w:r>
-      <w:r>
-        <w:lastRenderedPageBreak/>
-        <w:t>险废物的无害化处置、电子废物的拆解处理。公司获得过“国家高新技术企业”、“浙江省科技型企业”的荣誉称号。公司是浙江省内仅有的5家废弃电器电子产品定点处理企业之一，在电子废物回收处理链条中占据相对优势的地位。</w:t>
+        <w:t>杭州大地海洋环保股份有限公司的主营业务是危险废物的资源化利用、危险废物的无害化处置和电子废物的拆解处理。公司的主要产品与服务主要包括危险废物的资源化利用、危险废物的无害化处置、电子废物的拆解处理。公司获得过“国家高新技术企业”、“浙江省科技型企业”的荣誉称号。公司是浙江省内仅有的5家废弃电器电子产品定点处理企业之一，在电子废物回收处理链条中占据相对优势的地位。</w:t>
       </w:r>
     </w:p>
     <w:p/>
@@ -7642,7 +7729,7 @@
         </w:rPr>
         <w:t xml:space="preserve"> </w:t>
       </w:r>
-      <w:hyperlink r:id="rId46" w:history="1">
+      <w:hyperlink r:id="rId47" w:history="1">
         <w:r>
           <w:rPr>
             <w:rStyle w:val="a7"/>
@@ -7743,6 +7830,7 @@
           <w:sz w:val="28"/>
           <w:szCs w:val="28"/>
         </w:rPr>
+        <w:lastRenderedPageBreak/>
         <w:t xml:space="preserve">恒誉环保 </w:t>
       </w:r>
       <w:r>
@@ -7760,7 +7848,7 @@
         </w:rPr>
         <w:t xml:space="preserve">济南市中 </w:t>
       </w:r>
-      <w:hyperlink r:id="rId47" w:history="1">
+      <w:hyperlink r:id="rId48" w:history="1">
         <w:r>
           <w:rPr>
             <w:rStyle w:val="a7"/>
@@ -8138,7 +8226,6 @@
           <w:szCs w:val="21"/>
           <w:shd w:val="clear" w:color="auto" w:fill="FFFFFF"/>
         </w:rPr>
-        <w:lastRenderedPageBreak/>
         <w:t>工业连续化污油泥热解生产线</w:t>
       </w:r>
     </w:p>
@@ -8230,7 +8317,7 @@
         </w:rPr>
         <w:t xml:space="preserve">温州鹿城 </w:t>
       </w:r>
-      <w:hyperlink r:id="rId48" w:history="1">
+      <w:hyperlink r:id="rId49" w:history="1">
         <w:r>
           <w:rPr>
             <w:rStyle w:val="a7"/>
@@ -8375,7 +8462,7 @@
         </w:rPr>
         <w:t xml:space="preserve"> </w:t>
       </w:r>
-      <w:hyperlink r:id="rId49" w:history="1">
+      <w:hyperlink r:id="rId50" w:history="1">
         <w:r>
           <w:rPr>
             <w:rStyle w:val="a7"/>
@@ -8393,6 +8480,7 @@
     </w:p>
     <w:p>
       <w:r>
+        <w:lastRenderedPageBreak/>
         <w:t>重庆三峰环境集团股份有限公司主营业务为从事垃圾焚烧发电项目投资运营、EPC建造以及垃圾焚烧发电核心设备研发制造等相关业务。主要产品为EPC建造、项目运营、设备销售。在企业荣誉方面，2020年度公司获评“全球新能源企业500强（第230位）”、“中国环境企业50强（第25位）”、“中国固废行业十大影响力企业”等奖项。</w:t>
       </w:r>
     </w:p>
@@ -8442,7 +8530,6 @@
           <w:sz w:val="28"/>
           <w:szCs w:val="28"/>
         </w:rPr>
-        <w:lastRenderedPageBreak/>
         <w:t>绿色动力</w:t>
       </w:r>
       <w:r>
@@ -8468,7 +8555,7 @@
         </w:rPr>
         <w:t xml:space="preserve"> </w:t>
       </w:r>
-      <w:hyperlink r:id="rId50" w:history="1">
+      <w:hyperlink r:id="rId51" w:history="1">
         <w:r>
           <w:rPr>
             <w:rStyle w:val="a7"/>
@@ -8609,7 +8696,7 @@
         </w:rPr>
         <w:t xml:space="preserve">湖州吴兴 </w:t>
       </w:r>
-      <w:hyperlink r:id="rId51" w:history="1">
+      <w:hyperlink r:id="rId52" w:history="1">
         <w:r>
           <w:rPr>
             <w:rStyle w:val="a7"/>
@@ -8825,6 +8912,7 @@
           <w:szCs w:val="21"/>
           <w:shd w:val="clear" w:color="auto" w:fill="FFFFFF"/>
         </w:rPr>
+        <w:lastRenderedPageBreak/>
         <w:t>军信股份</w:t>
       </w:r>
       <w:r>
@@ -8863,7 +8951,7 @@
         </w:rPr>
         <w:t xml:space="preserve"> </w:t>
       </w:r>
-      <w:hyperlink r:id="rId52" w:history="1">
+      <w:hyperlink r:id="rId53" w:history="1">
         <w:r>
           <w:rPr>
             <w:rStyle w:val="a7"/>
@@ -8964,12 +9052,6 @@
     <w:p>
       <w:pPr>
         <w:jc w:val="left"/>
-        <w:rPr>
-          <w:rFonts w:ascii="Helvetica" w:hAnsi="Helvetica" w:cs="Helvetica"/>
-          <w:color w:val="33353C"/>
-          <w:szCs w:val="21"/>
-          <w:shd w:val="clear" w:color="auto" w:fill="FFFFFF"/>
-        </w:rPr>
       </w:pPr>
       <w:r>
         <w:rPr>
@@ -8980,9 +9062,188 @@
     </w:p>
     <w:p>
       <w:pPr>
+        <w:jc w:val="left"/>
+      </w:pPr>
+    </w:p>
+    <w:p>
+      <w:pPr>
         <w:pStyle w:val="3"/>
       </w:pPr>
       <w:r>
+        <w:t>泰达股份</w:t>
+      </w:r>
+      <w:r>
+        <w:rPr>
+          <w:rFonts w:hint="eastAsia"/>
+        </w:rPr>
+        <w:t xml:space="preserve"> </w:t>
+      </w:r>
+      <w:r>
+        <w:t>000652 天津滨海</w:t>
+      </w:r>
+      <w:r>
+        <w:rPr>
+          <w:rFonts w:hint="eastAsia"/>
+        </w:rPr>
+        <w:t xml:space="preserve"> </w:t>
+      </w:r>
+      <w:hyperlink r:id="rId54" w:history="1">
+        <w:r>
+          <w:rPr>
+            <w:rStyle w:val="a7"/>
+            <w:color w:val="auto"/>
+            <w:u w:val="none"/>
+          </w:rPr>
+          <w:t>http://www.tedastock.com</w:t>
+        </w:r>
+      </w:hyperlink>
+    </w:p>
+    <w:tbl>
+      <w:tblPr>
+        <w:tblW w:w="0" w:type="auto"/>
+        <w:tblCellSpacing w:w="15" w:type="dxa"/>
+        <w:tblCellMar>
+          <w:top w:w="15" w:type="dxa"/>
+          <w:left w:w="15" w:type="dxa"/>
+          <w:bottom w:w="15" w:type="dxa"/>
+          <w:right w:w="15" w:type="dxa"/>
+        </w:tblCellMar>
+        <w:tblLook w:val="04A0" w:firstRow="1" w:lastRow="0" w:firstColumn="1" w:lastColumn="0" w:noHBand="0" w:noVBand="1"/>
+      </w:tblPr>
+      <w:tblGrid>
+        <w:gridCol w:w="81"/>
+        <w:gridCol w:w="1935"/>
+      </w:tblGrid>
+      <w:tr>
+        <w:trPr>
+          <w:tblCellSpacing w:w="15" w:type="dxa"/>
+        </w:trPr>
+        <w:tc>
+          <w:tcPr>
+            <w:tcW w:w="0" w:type="auto"/>
+            <w:vAlign w:val="center"/>
+            <w:hideMark/>
+          </w:tcPr>
+          <w:p>
+            <w:pPr>
+              <w:jc w:val="left"/>
+              <w:rPr>
+                <w:rFonts w:ascii="宋体" w:eastAsia="宋体" w:hAnsi="宋体" w:cs="宋体"/>
+                <w:kern w:val="0"/>
+                <w:sz w:val="24"/>
+                <w:szCs w:val="24"/>
+              </w:rPr>
+            </w:pPr>
+          </w:p>
+        </w:tc>
+        <w:tc>
+          <w:tcPr>
+            <w:tcW w:w="0" w:type="auto"/>
+            <w:vAlign w:val="center"/>
+            <w:hideMark/>
+          </w:tcPr>
+          <w:p>
+            <w:pPr>
+              <w:jc w:val="left"/>
+              <w:rPr>
+                <w:rFonts w:ascii="宋体" w:eastAsia="宋体" w:hAnsi="宋体" w:cs="宋体"/>
+                <w:kern w:val="0"/>
+                <w:sz w:val="24"/>
+                <w:szCs w:val="24"/>
+              </w:rPr>
+            </w:pPr>
+            <w:r>
+              <w:rPr>
+                <w:rFonts w:ascii="宋体" w:eastAsia="宋体" w:hAnsi="宋体" w:cs="宋体"/>
+                <w:kern w:val="0"/>
+                <w:sz w:val="24"/>
+                <w:szCs w:val="24"/>
+              </w:rPr>
+              <w:t>总市值：60.35亿</w:t>
+            </w:r>
+          </w:p>
+        </w:tc>
+      </w:tr>
+    </w:tbl>
+    <w:p>
+      <w:pPr>
+        <w:jc w:val="left"/>
+      </w:pPr>
+      <w:r>
+        <w:t>天津泰达股份有限公司主要从事生活垃圾焚烧发电及卫生填埋、餐厨、污泥处理和生物质能发电等资源循环利用相关业务。公司的主要产品及服务为化工及金属制品贸易、商品房、广陵新城项目、垃圾处理及发电、纺织及滤材。公司曾获国家科技进步二等奖，两次荣获天津市科技进步奖一等奖，国家专利优秀奖、天津市专利金奖，是多个国家标准、团体标准的主要编制单位，在全国熔喷非织造布行业中名列前茅。</w:t>
+      </w:r>
+    </w:p>
+    <w:p>
+      <w:pPr>
+        <w:jc w:val="left"/>
+      </w:pPr>
+    </w:p>
+    <w:p>
+      <w:pPr>
+        <w:jc w:val="left"/>
+      </w:pPr>
+      <w:r>
+        <w:rPr>
+          <w:rFonts w:hint="eastAsia"/>
+        </w:rPr>
+        <w:t>事业</w:t>
+      </w:r>
+    </w:p>
+    <w:p>
+      <w:pPr>
+        <w:jc w:val="left"/>
+      </w:pPr>
+      <w:r>
+        <w:rPr>
+          <w:rFonts w:hint="eastAsia"/>
+        </w:rPr>
+        <w:t>生态环保</w:t>
+      </w:r>
+    </w:p>
+    <w:p>
+      <w:pPr>
+        <w:jc w:val="left"/>
+      </w:pPr>
+      <w:r>
+        <w:rPr>
+          <w:rFonts w:hint="eastAsia"/>
+        </w:rPr>
+        <w:t>区域开发</w:t>
+      </w:r>
+    </w:p>
+    <w:p>
+      <w:pPr>
+        <w:jc w:val="left"/>
+      </w:pPr>
+      <w:r>
+        <w:rPr>
+          <w:rFonts w:hint="eastAsia"/>
+        </w:rPr>
+        <w:t>能源贸易</w:t>
+      </w:r>
+    </w:p>
+    <w:p>
+      <w:pPr>
+        <w:jc w:val="left"/>
+        <w:rPr>
+          <w:rFonts w:ascii="Helvetica" w:hAnsi="Helvetica" w:cs="Helvetica" w:hint="eastAsia"/>
+          <w:color w:val="33353C"/>
+          <w:szCs w:val="21"/>
+          <w:shd w:val="clear" w:color="auto" w:fill="FFFFFF"/>
+        </w:rPr>
+      </w:pPr>
+      <w:r>
+        <w:rPr>
+          <w:rFonts w:hint="eastAsia"/>
+        </w:rPr>
+        <w:t>股权投资</w:t>
+      </w:r>
+    </w:p>
+    <w:p>
+      <w:pPr>
+        <w:pStyle w:val="3"/>
+      </w:pPr>
+      <w:r>
         <w:t>圣元环保</w:t>
       </w:r>
       <w:r>
@@ -9000,7 +9261,7 @@
         </w:rPr>
         <w:t xml:space="preserve"> </w:t>
       </w:r>
-      <w:hyperlink r:id="rId53" w:history="1">
+      <w:hyperlink r:id="rId55" w:history="1">
         <w:r>
           <w:rPr>
             <w:rStyle w:val="a7"/>
@@ -9083,7 +9344,11 @@
         <w:jc w:val="left"/>
       </w:pPr>
       <w:r>
-        <w:t>圣元环保股份有限公司主营业务为经营城镇固液废专业化处理，主要包括生活垃圾焚烧发电和生活污水处理等，公司主要通过取得特许经营权的方式负责生活垃圾焚烧发电厂和生活污水处理厂的投资建设、运营管理及维护。凭借成熟先进的业务技术和安全稳健的项目运营管理，公司先后获得了重点环境保护实用技术示范工程、中国固废行业最具社会责任投资运营企业、环保优秀品牌企业等多项荣誉。</w:t>
+        <w:t>圣元环保股份有限公司主营业务为经营城镇固液废专业化处理，主要包括生活垃圾焚烧发电和生活污水处理等，公司主要通过取得特许经营权的方式负责生活垃圾焚烧发电厂和生活污水处理厂的投资建设、运营管理及维护。凭借成熟先进的业务技术和安全稳健的项目</w:t>
+      </w:r>
+      <w:r>
+        <w:lastRenderedPageBreak/>
+        <w:t>运营管理，公司先后获得了重点环境保护实用技术示范工程、中国固废行业最具社会责任投资运营企业、环保优秀品牌企业等多项荣誉。</w:t>
       </w:r>
     </w:p>
     <w:p>
@@ -9121,7 +9386,7 @@
         </w:rPr>
         <w:t xml:space="preserve">杭州富阳 </w:t>
       </w:r>
-      <w:hyperlink r:id="rId54" w:history="1">
+      <w:hyperlink r:id="rId56" w:history="1">
         <w:r>
           <w:rPr>
             <w:rStyle w:val="a7"/>
@@ -9156,6 +9421,308 @@
     <w:p>
       <w:pPr>
         <w:pStyle w:val="3"/>
+      </w:pPr>
+      <w:r>
+        <w:t>长青集团</w:t>
+      </w:r>
+      <w:r>
+        <w:rPr>
+          <w:rFonts w:hint="eastAsia"/>
+        </w:rPr>
+        <w:t xml:space="preserve"> </w:t>
+      </w:r>
+      <w:r>
+        <w:t>002616 中山小榄</w:t>
+      </w:r>
+      <w:r>
+        <w:rPr>
+          <w:rFonts w:hint="eastAsia"/>
+        </w:rPr>
+        <w:t xml:space="preserve"> </w:t>
+      </w:r>
+      <w:hyperlink r:id="rId57" w:history="1">
+        <w:r>
+          <w:rPr>
+            <w:rStyle w:val="a7"/>
+            <w:color w:val="auto"/>
+            <w:u w:val="none"/>
+          </w:rPr>
+          <w:t>http://www.chantgroup.cn</w:t>
+        </w:r>
+      </w:hyperlink>
+    </w:p>
+    <w:tbl>
+      <w:tblPr>
+        <w:tblW w:w="0" w:type="auto"/>
+        <w:tblCellSpacing w:w="15" w:type="dxa"/>
+        <w:tblCellMar>
+          <w:top w:w="15" w:type="dxa"/>
+          <w:left w:w="15" w:type="dxa"/>
+          <w:bottom w:w="15" w:type="dxa"/>
+          <w:right w:w="15" w:type="dxa"/>
+        </w:tblCellMar>
+        <w:tblLook w:val="04A0" w:firstRow="1" w:lastRow="0" w:firstColumn="1" w:lastColumn="0" w:noHBand="0" w:noVBand="1"/>
+      </w:tblPr>
+      <w:tblGrid>
+        <w:gridCol w:w="81"/>
+        <w:gridCol w:w="1935"/>
+      </w:tblGrid>
+      <w:tr>
+        <w:trPr>
+          <w:tblCellSpacing w:w="15" w:type="dxa"/>
+        </w:trPr>
+        <w:tc>
+          <w:tcPr>
+            <w:tcW w:w="0" w:type="auto"/>
+            <w:vAlign w:val="center"/>
+            <w:hideMark/>
+          </w:tcPr>
+          <w:p>
+            <w:pPr>
+              <w:jc w:val="left"/>
+              <w:rPr>
+                <w:rFonts w:ascii="宋体" w:eastAsia="宋体" w:hAnsi="宋体" w:cs="宋体"/>
+                <w:kern w:val="0"/>
+                <w:sz w:val="24"/>
+                <w:szCs w:val="24"/>
+              </w:rPr>
+            </w:pPr>
+          </w:p>
+        </w:tc>
+        <w:tc>
+          <w:tcPr>
+            <w:tcW w:w="0" w:type="auto"/>
+            <w:vAlign w:val="center"/>
+            <w:hideMark/>
+          </w:tcPr>
+          <w:p>
+            <w:pPr>
+              <w:jc w:val="left"/>
+              <w:rPr>
+                <w:rFonts w:ascii="宋体" w:eastAsia="宋体" w:hAnsi="宋体" w:cs="宋体"/>
+                <w:kern w:val="0"/>
+                <w:sz w:val="24"/>
+                <w:szCs w:val="24"/>
+              </w:rPr>
+            </w:pPr>
+            <w:r>
+              <w:rPr>
+                <w:rFonts w:ascii="宋体" w:eastAsia="宋体" w:hAnsi="宋体" w:cs="宋体"/>
+                <w:kern w:val="0"/>
+                <w:sz w:val="24"/>
+                <w:szCs w:val="24"/>
+              </w:rPr>
+              <w:t>总市值：38.21亿</w:t>
+            </w:r>
+          </w:p>
+        </w:tc>
+      </w:tr>
+    </w:tbl>
+    <w:p>
+      <w:pPr>
+        <w:jc w:val="left"/>
+      </w:pPr>
+      <w:r>
+        <w:t>广东长青(集团)股份有限公司主营业务为环保热能业务。公司主要产品或服务为生活垃圾发电、生物质热电联产、园区的集中供热。公司不断提升企业的综合实力和行业地位,先后被相关政府部门和机构评为“中国轻工业五金行业十强企业”、“中国优秀民营科技企业”、“广东省百强民营企业”、“全国企事业知识产权试点工作单位”、“广东省企业技术中心”等。</w:t>
+      </w:r>
+    </w:p>
+    <w:p>
+      <w:pPr>
+        <w:jc w:val="left"/>
+      </w:pPr>
+    </w:p>
+    <w:p>
+      <w:pPr>
+        <w:jc w:val="left"/>
+      </w:pPr>
+      <w:r>
+        <w:t>致力于成为低碳、环保与循环利用产业的标杆企业</w:t>
+      </w:r>
+    </w:p>
+    <w:p>
+      <w:pPr>
+        <w:jc w:val="left"/>
+      </w:pPr>
+    </w:p>
+    <w:p>
+      <w:pPr>
+        <w:jc w:val="left"/>
+      </w:pPr>
+      <w:r>
+        <w:rPr>
+          <w:rFonts w:hint="eastAsia"/>
+        </w:rPr>
+        <w:t>生活垃圾焚烧发电项目</w:t>
+      </w:r>
+    </w:p>
+    <w:p>
+      <w:pPr>
+        <w:jc w:val="left"/>
+      </w:pPr>
+      <w:r>
+        <w:rPr>
+          <w:rFonts w:hint="eastAsia"/>
+        </w:rPr>
+        <w:t>生物质热电联产项目</w:t>
+      </w:r>
+    </w:p>
+    <w:p>
+      <w:pPr>
+        <w:jc w:val="left"/>
+      </w:pPr>
+      <w:r>
+        <w:rPr>
+          <w:rFonts w:hint="eastAsia"/>
+        </w:rPr>
+        <w:t>工业园区燃煤集中供热项目</w:t>
+      </w:r>
+    </w:p>
+    <w:p>
+      <w:pPr>
+        <w:pStyle w:val="3"/>
+      </w:pPr>
+      <w:r>
+        <w:t>永清环保</w:t>
+      </w:r>
+      <w:r>
+        <w:rPr>
+          <w:rFonts w:hint="eastAsia"/>
+        </w:rPr>
+        <w:t xml:space="preserve"> </w:t>
+      </w:r>
+      <w:r>
+        <w:t>300187 长沙</w:t>
+      </w:r>
+      <w:r>
+        <w:rPr>
+          <w:rFonts w:hint="eastAsia"/>
+        </w:rPr>
+        <w:t xml:space="preserve">浏阳 </w:t>
+      </w:r>
+      <w:hyperlink r:id="rId58" w:history="1">
+        <w:r>
+          <w:rPr>
+            <w:rStyle w:val="a7"/>
+            <w:color w:val="auto"/>
+            <w:u w:val="none"/>
+          </w:rPr>
+          <w:t>http://www.yonker.com.cn</w:t>
+        </w:r>
+      </w:hyperlink>
+    </w:p>
+    <w:p>
+      <w:pPr>
+        <w:jc w:val="left"/>
+      </w:pPr>
+      <w:r>
+        <w:t>总市值：38.09亿</w:t>
+      </w:r>
+    </w:p>
+    <w:p>
+      <w:pPr>
+        <w:jc w:val="left"/>
+      </w:pPr>
+      <w:r>
+        <w:t>永清环保股份有限公司主营业务是大气治理、土壤污染修复(含环境药剂销售)、新能源发电(包括垃圾发电和光热发电等新能源领域)、环评咨询服务等业务。公司的主要产品是大气净化、重金属综合治理(含药剂)、运营、环评服务、咨询服务、危废。公司拥有“国家企业技术中心”、“农田土壤污染防控与修复技术国家工程实验室”和“国家级博士后科研工作站”三大国家级科研技术平台。</w:t>
+      </w:r>
+    </w:p>
+    <w:p>
+      <w:pPr>
+        <w:jc w:val="left"/>
+      </w:pPr>
+    </w:p>
+    <w:p>
+      <w:pPr>
+        <w:jc w:val="left"/>
+      </w:pPr>
+      <w:r>
+        <w:rPr>
+          <w:rFonts w:hint="eastAsia"/>
+        </w:rPr>
+        <w:t>业务板块</w:t>
+      </w:r>
+    </w:p>
+    <w:p>
+      <w:pPr>
+        <w:jc w:val="left"/>
+      </w:pPr>
+      <w:r>
+        <w:rPr>
+          <w:rFonts w:hint="eastAsia"/>
+        </w:rPr>
+        <w:t>场地修复</w:t>
+      </w:r>
+    </w:p>
+    <w:p>
+      <w:pPr>
+        <w:jc w:val="left"/>
+      </w:pPr>
+      <w:r>
+        <w:rPr>
+          <w:rFonts w:hint="eastAsia"/>
+        </w:rPr>
+        <w:t>耕地治理</w:t>
+      </w:r>
+    </w:p>
+    <w:p>
+      <w:pPr>
+        <w:jc w:val="left"/>
+      </w:pPr>
+      <w:r>
+        <w:rPr>
+          <w:rFonts w:hint="eastAsia"/>
+        </w:rPr>
+        <w:t>固废处理</w:t>
+      </w:r>
+    </w:p>
+    <w:p>
+      <w:pPr>
+        <w:jc w:val="left"/>
+      </w:pPr>
+      <w:r>
+        <w:rPr>
+          <w:rFonts w:hint="eastAsia"/>
+        </w:rPr>
+        <w:lastRenderedPageBreak/>
+        <w:t>危废处置</w:t>
+      </w:r>
+    </w:p>
+    <w:p>
+      <w:pPr>
+        <w:jc w:val="left"/>
+      </w:pPr>
+      <w:r>
+        <w:rPr>
+          <w:rFonts w:hint="eastAsia"/>
+        </w:rPr>
+        <w:t>大气治理</w:t>
+      </w:r>
+    </w:p>
+    <w:p>
+      <w:pPr>
+        <w:jc w:val="left"/>
+      </w:pPr>
+      <w:r>
+        <w:rPr>
+          <w:rFonts w:hint="eastAsia"/>
+        </w:rPr>
+        <w:t>环境咨询</w:t>
+      </w:r>
+    </w:p>
+    <w:p>
+      <w:pPr>
+        <w:jc w:val="left"/>
+      </w:pPr>
+      <w:r>
+        <w:rPr>
+          <w:rFonts w:hint="eastAsia"/>
+        </w:rPr>
+        <w:t>清洁能源</w:t>
+      </w:r>
+    </w:p>
+    <w:p>
+      <w:pPr>
+        <w:pStyle w:val="3"/>
         <w:rPr>
           <w:sz w:val="28"/>
           <w:szCs w:val="28"/>
@@ -9191,7 +9758,7 @@
         </w:rPr>
         <w:t xml:space="preserve">金水 </w:t>
       </w:r>
-      <w:hyperlink r:id="rId55" w:history="1">
+      <w:hyperlink r:id="rId59" w:history="1">
         <w:r>
           <w:rPr>
             <w:rStyle w:val="a7"/>
@@ -9252,7 +9819,6 @@
         <w:jc w:val="left"/>
       </w:pPr>
       <w:r>
-        <w:lastRenderedPageBreak/>
         <w:t>垃圾填埋气收集及发电技术领域内领袖企业</w:t>
       </w:r>
     </w:p>
@@ -9354,7 +9920,7 @@
         </w:rPr>
         <w:t xml:space="preserve"> </w:t>
       </w:r>
-      <w:hyperlink r:id="rId56" w:history="1">
+      <w:hyperlink r:id="rId60" w:history="1">
         <w:r>
           <w:rPr>
             <w:rStyle w:val="a7"/>
@@ -9561,6 +10127,7 @@
         <w:rPr>
           <w:rFonts w:hint="eastAsia"/>
         </w:rPr>
+        <w:lastRenderedPageBreak/>
         <w:t xml:space="preserve">海螺创业 </w:t>
       </w:r>
       <w:r>
@@ -9669,11 +10236,7 @@
         <w:jc w:val="left"/>
       </w:pPr>
       <w:r>
-        <w:t>中国光大国际有限公司(「本公司」,连同其附属公司合称「本集团」)以绿色环保和新能源爲主营业务,业务主要包括垃圾焚烧发电、生物质能发电、太阳能光伏电、风力发电、沼气</w:t>
-      </w:r>
-      <w:r>
-        <w:lastRenderedPageBreak/>
-        <w:t>发电、固体废弃物安全处置、污水处理、中水回用、环保工程建设、技术开发、环保设备制造、环保产业园的规划、建设等。</w:t>
+        <w:t>中国光大国际有限公司(「本公司」,连同其附属公司合称「本集团」)以绿色环保和新能源爲主营业务,业务主要包括垃圾焚烧发电、生物质能发电、太阳能光伏电、风力发电、沼气发电、固体废弃物安全处置、污水处理、中水回用、环保工程建设、技术开发、环保设备制造、环保产业园的规划、建设等。</w:t>
       </w:r>
     </w:p>
     <w:p>
@@ -9793,7 +10356,7 @@
       <w:r>
         <w:t xml:space="preserve"> </w:t>
       </w:r>
-      <w:hyperlink r:id="rId57" w:history="1">
+      <w:hyperlink r:id="rId61" w:history="1">
         <w:r>
           <w:rPr>
             <w:rStyle w:val="a7"/>

--- a/target/huanbao .docx
+++ b/target/huanbao .docx
@@ -7213,12 +7213,107 @@
       </w:r>
     </w:p>
     <w:p/>
-    <w:p/>
     <w:p>
       <w:pPr>
         <w:pStyle w:val="3"/>
       </w:pPr>
       <w:r>
+        <w:t>天源环保</w:t>
+      </w:r>
+      <w:r>
+        <w:rPr>
+          <w:rFonts w:hint="eastAsia"/>
+        </w:rPr>
+        <w:t xml:space="preserve"> </w:t>
+      </w:r>
+      <w:r>
+        <w:t>301127 武汉江岸</w:t>
+      </w:r>
+      <w:r>
+        <w:rPr>
+          <w:rFonts w:hint="eastAsia"/>
+        </w:rPr>
+        <w:t xml:space="preserve"> </w:t>
+      </w:r>
+    </w:p>
+    <w:tbl>
+      <w:tblPr>
+        <w:tblW w:w="0" w:type="auto"/>
+        <w:tblCellSpacing w:w="15" w:type="dxa"/>
+        <w:tblCellMar>
+          <w:top w:w="15" w:type="dxa"/>
+          <w:left w:w="15" w:type="dxa"/>
+          <w:bottom w:w="15" w:type="dxa"/>
+          <w:right w:w="15" w:type="dxa"/>
+        </w:tblCellMar>
+        <w:tblLook w:val="04A0" w:firstRow="1" w:lastRow="0" w:firstColumn="1" w:lastColumn="0" w:noHBand="0" w:noVBand="1"/>
+      </w:tblPr>
+      <w:tblGrid>
+        <w:gridCol w:w="81"/>
+        <w:gridCol w:w="1935"/>
+      </w:tblGrid>
+      <w:tr>
+        <w:trPr>
+          <w:tblCellSpacing w:w="15" w:type="dxa"/>
+        </w:trPr>
+        <w:tc>
+          <w:tcPr>
+            <w:tcW w:w="0" w:type="auto"/>
+            <w:vAlign w:val="center"/>
+            <w:hideMark/>
+          </w:tcPr>
+          <w:p>
+            <w:pPr>
+              <w:jc w:val="left"/>
+              <w:rPr>
+                <w:rFonts w:ascii="宋体" w:eastAsia="宋体" w:hAnsi="宋体" w:cs="宋体"/>
+                <w:kern w:val="0"/>
+                <w:sz w:val="24"/>
+                <w:szCs w:val="24"/>
+              </w:rPr>
+            </w:pPr>
+          </w:p>
+        </w:tc>
+        <w:tc>
+          <w:tcPr>
+            <w:tcW w:w="0" w:type="auto"/>
+            <w:vAlign w:val="center"/>
+            <w:hideMark/>
+          </w:tcPr>
+          <w:p>
+            <w:pPr>
+              <w:jc w:val="left"/>
+              <w:rPr>
+                <w:rFonts w:ascii="宋体" w:eastAsia="宋体" w:hAnsi="宋体" w:cs="宋体"/>
+                <w:kern w:val="0"/>
+                <w:sz w:val="24"/>
+                <w:szCs w:val="24"/>
+              </w:rPr>
+            </w:pPr>
+            <w:r>
+              <w:rPr>
+                <w:rFonts w:ascii="宋体" w:eastAsia="宋体" w:hAnsi="宋体" w:cs="宋体"/>
+                <w:kern w:val="0"/>
+                <w:sz w:val="24"/>
+                <w:szCs w:val="24"/>
+              </w:rPr>
+              <w:t>总市值：41.51亿</w:t>
+            </w:r>
+          </w:p>
+        </w:tc>
+      </w:tr>
+    </w:tbl>
+    <w:p>
+      <w:r>
+        <w:t>武汉天源环保股份有限公司业务覆盖水环境治理与服务、固体废弃物综合处置与资源化，环保能源开发与利用、高端环保装备的制造与销售。公司采用BOT、PPP、EPC、TOT、PC、F+EPC及环保设备生产销售、环保项目运营管理等模式，为客户提供工艺设计、项目投资、工程建设、设备供应及安装调试和第三方服务的一体化解决方案。天源环保是国家高新技术企业、国家级专精特新“小巨人”企业，获得自主创新研发专利77项；与华中科技大学联合成立重大科研课题项目攻关组，并与武汉科技大学联合成立硕博工作站。公司具有环保工程专业承包一级、水污染环境综合治理甲级、固体废弃物处理处置甲级、城镇集中式污水处理设施运营服务一级、生活垃圾处理设施运营服务一级等资质。</w:t>
+      </w:r>
+    </w:p>
+    <w:p>
+      <w:pPr>
+        <w:pStyle w:val="3"/>
+      </w:pPr>
+      <w:r>
+        <w:lastRenderedPageBreak/>
         <w:t>山高环能</w:t>
       </w:r>
       <w:r>
@@ -7296,7 +7391,6 @@
         <w:rPr>
           <w:rFonts w:hint="eastAsia"/>
         </w:rPr>
-        <w:lastRenderedPageBreak/>
         <w:t>数字化平台</w:t>
       </w:r>
     </w:p>
@@ -7540,6 +7634,7 @@
         <w:rPr>
           <w:rFonts w:hint="eastAsia"/>
         </w:rPr>
+        <w:lastRenderedPageBreak/>
         <w:t xml:space="preserve">路德环境 </w:t>
       </w:r>
       <w:r>
@@ -7633,7 +7728,6 @@
         <w:rPr>
           <w:rFonts w:hint="eastAsia"/>
         </w:rPr>
-        <w:lastRenderedPageBreak/>
         <w:t>市政污泥</w:t>
       </w:r>
     </w:p>
@@ -7747,7 +7841,11 @@
     </w:p>
     <w:p>
       <w:r>
-        <w:t>安徽超越环保科技股份有限公司的主营业务为工业危险废物和医疗废物处置服务以及废弃电器电子产品拆解服务。公司目前阶段主要提供的服务为工业危险废物和医疗废物处置服务以及废弃电器电子产品拆解服务，主要生产的产品为部分工业危险废物资源化利用产品和废弃电器电子产品拆解产物。在工业危险废物处置方面，公司的处理能力和经营范围较安徽省内其他同行业公司具有一定优势，处置能力排名省内前列，属于区域龙头之一。在医疗废物处置方面，公司是滁州市唯一的医疗废物集中处置机构。在废弃电器电子产品拆解方面，公司是安徽省仅有的6家纳入国家废弃电器电子产品处理基金补贴名单的企业之一，是滁州市唯一一家纳入该名单的企业。公司持续进行技术和工艺创新，截至本招股说明书签署日，公司已取得1项发明专利、29项实用新型专利，并于2016年起，获得并保持国家高新技术企业的称号。</w:t>
+        <w:t>安徽超越环保科技股份有限公司的主营业务为工业危险废物和医疗废物处置服务以及废弃电器电子产品拆解服务。公司目前阶段主要提供的服务为工业危险废物和医疗废物处置服务以及废弃电器电子产品拆解服务，主要生产的产品为部分工业危险废物资源化利用产品和废弃电器电子产品拆解产物。在工业危险废物处置方面，公司的处理能力和经营范围较安徽省内其他同行业公司具有一定优势，处置能力排名省内前列，属于区域龙头之一。在医疗废物处置方面，公司是滁州市唯一的医疗废物集中处置机构。在废弃电器电子产品拆解方面，公司是安徽省仅有的6家纳入国家废弃电器电子产品处理基金补贴名单的企业之</w:t>
+      </w:r>
+      <w:r>
+        <w:lastRenderedPageBreak/>
+        <w:t>一，是滁州市唯一一家纳入该名单的企业。公司持续进行技术和工艺创新，截至本招股说明书签署日，公司已取得1项发明专利、29项实用新型专利，并于2016年起，获得并保持国家高新技术企业的称号。</w:t>
       </w:r>
     </w:p>
     <w:p/>
@@ -7830,7 +7928,6 @@
           <w:sz w:val="28"/>
           <w:szCs w:val="28"/>
         </w:rPr>
-        <w:lastRenderedPageBreak/>
         <w:t xml:space="preserve">恒誉环保 </w:t>
       </w:r>
       <w:r>
@@ -7863,53 +7960,73 @@
       </w:hyperlink>
       <w:bookmarkEnd w:id="9"/>
     </w:p>
-    <w:p>
-      <w:pPr>
-        <w:rPr>
-          <w:rFonts w:ascii="Helvetica" w:hAnsi="Helvetica" w:cs="Helvetica"/>
-          <w:b/>
-          <w:bCs/>
-          <w:color w:val="33353C"/>
-          <w:sz w:val="20"/>
-          <w:szCs w:val="20"/>
-          <w:shd w:val="clear" w:color="auto" w:fill="FFFFFF"/>
-        </w:rPr>
-      </w:pPr>
-      <w:r>
-        <w:rPr>
-          <w:rFonts w:ascii="Helvetica" w:hAnsi="Helvetica" w:cs="Helvetica"/>
-          <w:color w:val="33353C"/>
-          <w:sz w:val="20"/>
-          <w:szCs w:val="20"/>
-          <w:shd w:val="clear" w:color="auto" w:fill="FFFFFF"/>
-        </w:rPr>
-        <w:t>总市值：</w:t>
-      </w:r>
-      <w:r>
-        <w:rPr>
-          <w:rFonts w:ascii="Helvetica" w:hAnsi="Helvetica" w:cs="Helvetica"/>
-          <w:b/>
-          <w:bCs/>
-          <w:color w:val="33353C"/>
-          <w:sz w:val="20"/>
-          <w:szCs w:val="20"/>
-          <w:shd w:val="clear" w:color="auto" w:fill="FFFFFF"/>
-        </w:rPr>
-        <w:t>14.55</w:t>
-      </w:r>
-      <w:r>
-        <w:rPr>
-          <w:rFonts w:ascii="Helvetica" w:hAnsi="Helvetica" w:cs="Helvetica"/>
-          <w:b/>
-          <w:bCs/>
-          <w:color w:val="33353C"/>
-          <w:sz w:val="20"/>
-          <w:szCs w:val="20"/>
-          <w:shd w:val="clear" w:color="auto" w:fill="FFFFFF"/>
-        </w:rPr>
-        <w:t>亿</w:t>
-      </w:r>
-    </w:p>
+    <w:tbl>
+      <w:tblPr>
+        <w:tblW w:w="0" w:type="auto"/>
+        <w:tblCellSpacing w:w="15" w:type="dxa"/>
+        <w:tblCellMar>
+          <w:top w:w="15" w:type="dxa"/>
+          <w:left w:w="15" w:type="dxa"/>
+          <w:bottom w:w="15" w:type="dxa"/>
+          <w:right w:w="15" w:type="dxa"/>
+        </w:tblCellMar>
+        <w:tblLook w:val="04A0" w:firstRow="1" w:lastRow="0" w:firstColumn="1" w:lastColumn="0" w:noHBand="0" w:noVBand="1"/>
+      </w:tblPr>
+      <w:tblGrid>
+        <w:gridCol w:w="81"/>
+        <w:gridCol w:w="1935"/>
+      </w:tblGrid>
+      <w:tr>
+        <w:trPr>
+          <w:tblCellSpacing w:w="15" w:type="dxa"/>
+        </w:trPr>
+        <w:tc>
+          <w:tcPr>
+            <w:tcW w:w="0" w:type="auto"/>
+            <w:vAlign w:val="center"/>
+            <w:hideMark/>
+          </w:tcPr>
+          <w:p>
+            <w:pPr>
+              <w:jc w:val="left"/>
+              <w:rPr>
+                <w:rFonts w:ascii="宋体" w:eastAsia="宋体" w:hAnsi="宋体" w:cs="宋体"/>
+                <w:kern w:val="0"/>
+                <w:sz w:val="24"/>
+                <w:szCs w:val="24"/>
+              </w:rPr>
+            </w:pPr>
+          </w:p>
+        </w:tc>
+        <w:tc>
+          <w:tcPr>
+            <w:tcW w:w="0" w:type="auto"/>
+            <w:vAlign w:val="center"/>
+            <w:hideMark/>
+          </w:tcPr>
+          <w:p>
+            <w:pPr>
+              <w:jc w:val="left"/>
+              <w:rPr>
+                <w:rFonts w:ascii="宋体" w:eastAsia="宋体" w:hAnsi="宋体" w:cs="宋体"/>
+                <w:kern w:val="0"/>
+                <w:sz w:val="24"/>
+                <w:szCs w:val="24"/>
+              </w:rPr>
+            </w:pPr>
+            <w:r>
+              <w:rPr>
+                <w:rFonts w:ascii="宋体" w:eastAsia="宋体" w:hAnsi="宋体" w:cs="宋体"/>
+                <w:kern w:val="0"/>
+                <w:sz w:val="24"/>
+                <w:szCs w:val="24"/>
+              </w:rPr>
+              <w:t>总市值：16.60亿</w:t>
+            </w:r>
+          </w:p>
+        </w:tc>
+      </w:tr>
+    </w:tbl>
     <w:p>
       <w:pPr>
         <w:rPr>
@@ -8381,6 +8498,7 @@
         <w:rPr>
           <w:rFonts w:hint="eastAsia"/>
         </w:rPr>
+        <w:lastRenderedPageBreak/>
         <w:t>业务：</w:t>
       </w:r>
     </w:p>
@@ -8480,7 +8598,6 @@
     </w:p>
     <w:p>
       <w:r>
-        <w:lastRenderedPageBreak/>
         <w:t>重庆三峰环境集团股份有限公司主营业务为从事垃圾焚烧发电项目投资运营、EPC建造以及垃圾焚烧发电核心设备研发制造等相关业务。主要产品为EPC建造、项目运营、设备销售。在企业荣誉方面，2020年度公司获评“全球新能源企业500强（第230位）”、“中国环境企业50强（第25位）”、“中国固废行业十大影响力企业”等奖项。</w:t>
       </w:r>
     </w:p>
@@ -8722,7 +8839,11 @@
         <w:jc w:val="left"/>
       </w:pPr>
       <w:r>
-        <w:t>旺能环境股份有限公司主营业务为城市固体废弃物处置以及相关环境产业的投资、建设及运营。公司主要产品为电力产品及蒸汽产品。在餐厨垃圾处理行业，公司已跻身行业前五，并以优质服务获得政府部门认可。公司多次被评为中国固废行业十大影响力企业，并先后获得了“中国固废行业最具成长性企业”、“固废处理与资源化竞争力领先企业”、“固废处理于资源化标杆企业”、“2018年度工业企业规模前百强”、“发展新市经济贡献奖”、“AAA级生活垃圾焚烧厂”、浙江省A级“守合同重信用”企业、中国战略性新型环保产业领军企业、“国家优质工程奖”等荣誉。2021年公司荣获中国固废行业十大影响力，企业信用等级AAA级，中国上市公司百强奖等。</w:t>
+        <w:t>旺能环境股份有限公司主营业务为城市固体废弃物处置以及相关环境产业的投资、建设及运营。公司主要产品为电力产品及蒸汽产品。在餐厨垃圾处理行业，公司已跻身行业前五，并以优质服务获得政府部门认可。公司多次被评为中国固废行业十大影响力企业，并先后获得了“中国固废行业最具成长性企业”、“固废处理与资源化竞争力领先企业”、“固废处理于资源化标杆企业”、“2018年度工业企业规模前百强”、“发展新市经济贡献奖”、“AAA级生活垃圾焚烧厂”、浙江省A级“守合同重信用”企业、中国战略性新型环保产业领军企业、</w:t>
+      </w:r>
+      <w:r>
+        <w:lastRenderedPageBreak/>
+        <w:t>“国家优质工程奖”等荣誉。2021年公司荣获中国固废行业十大影响力，企业信用等级AAA级，中国上市公司百强奖等。</w:t>
       </w:r>
     </w:p>
     <w:p>
@@ -8912,7 +9033,6 @@
           <w:szCs w:val="21"/>
           <w:shd w:val="clear" w:color="auto" w:fill="FFFFFF"/>
         </w:rPr>
-        <w:lastRenderedPageBreak/>
         <w:t>军信股份</w:t>
       </w:r>
       <w:r>
@@ -9197,6 +9317,7 @@
         <w:rPr>
           <w:rFonts w:hint="eastAsia"/>
         </w:rPr>
+        <w:lastRenderedPageBreak/>
         <w:t>生态环保</w:t>
       </w:r>
     </w:p>
@@ -9226,7 +9347,7 @@
       <w:pPr>
         <w:jc w:val="left"/>
         <w:rPr>
-          <w:rFonts w:ascii="Helvetica" w:hAnsi="Helvetica" w:cs="Helvetica" w:hint="eastAsia"/>
+          <w:rFonts w:ascii="Helvetica" w:hAnsi="Helvetica" w:cs="Helvetica"/>
           <w:color w:val="33353C"/>
           <w:szCs w:val="21"/>
           <w:shd w:val="clear" w:color="auto" w:fill="FFFFFF"/>
@@ -9344,11 +9465,7 @@
         <w:jc w:val="left"/>
       </w:pPr>
       <w:r>
-        <w:t>圣元环保股份有限公司主营业务为经营城镇固液废专业化处理，主要包括生活垃圾焚烧发电和生活污水处理等，公司主要通过取得特许经营权的方式负责生活垃圾焚烧发电厂和生活污水处理厂的投资建设、运营管理及维护。凭借成熟先进的业务技术和安全稳健的项目</w:t>
-      </w:r>
-      <w:r>
-        <w:lastRenderedPageBreak/>
-        <w:t>运营管理，公司先后获得了重点环境保护实用技术示范工程、中国固废行业最具社会责任投资运营企业、环保优秀品牌企业等多项荣誉。</w:t>
+        <w:t>圣元环保股份有限公司主营业务为经营城镇固液废专业化处理，主要包括生活垃圾焚烧发电和生活污水处理等，公司主要通过取得特许经营权的方式负责生活垃圾焚烧发电厂和生活污水处理厂的投资建设、运营管理及维护。凭借成熟先进的业务技术和安全稳健的项目运营管理，公司先后获得了重点环境保护实用技术示范工程、中国固废行业最具社会责任投资运营企业、环保优秀品牌企业等多项荣誉。</w:t>
       </w:r>
     </w:p>
     <w:p>
@@ -9582,6 +9699,7 @@
         <w:pStyle w:val="3"/>
       </w:pPr>
       <w:r>
+        <w:lastRenderedPageBreak/>
         <w:t>永清环保</w:t>
       </w:r>
       <w:r>
@@ -9683,7 +9801,6 @@
         <w:rPr>
           <w:rFonts w:hint="eastAsia"/>
         </w:rPr>
-        <w:lastRenderedPageBreak/>
         <w:t>危废处置</w:t>
       </w:r>
     </w:p>
@@ -10003,6 +10120,7 @@
         <w:jc w:val="left"/>
       </w:pPr>
       <w:r>
+        <w:lastRenderedPageBreak/>
         <w:t>雄安新动力科技股份有限公司的主营业务为节能燃烧、污水处理和垃圾焚烧发电，其主要产品为节能燃烧、污水处理、垃圾焚烧发电、危废产业建设、氢能源、雄安新区环境治理业务。</w:t>
       </w:r>
     </w:p>
@@ -10127,7 +10245,6 @@
         <w:rPr>
           <w:rFonts w:hint="eastAsia"/>
         </w:rPr>
-        <w:lastRenderedPageBreak/>
         <w:t xml:space="preserve">海螺创业 </w:t>
       </w:r>
       <w:r>
@@ -10342,6 +10459,7 @@
         <w:rPr>
           <w:rFonts w:hint="eastAsia"/>
         </w:rPr>
+        <w:lastRenderedPageBreak/>
         <w:t xml:space="preserve">龙源技术 </w:t>
       </w:r>
       <w:r>

--- a/target/huanbao .docx
+++ b/target/huanbao .docx
@@ -29,11 +29,19 @@
         <w:pStyle w:val="3"/>
       </w:pPr>
       <w:bookmarkStart w:id="0" w:name="_Toc122294891"/>
-      <w:r>
-        <w:rPr>
-          <w:rFonts w:hint="eastAsia"/>
-        </w:rPr>
-        <w:t xml:space="preserve">盈峰环境 </w:t>
+      <w:proofErr w:type="gramStart"/>
+      <w:r>
+        <w:rPr>
+          <w:rFonts w:hint="eastAsia"/>
+        </w:rPr>
+        <w:t>盈峰环境</w:t>
+      </w:r>
+      <w:proofErr w:type="gramEnd"/>
+      <w:r>
+        <w:rPr>
+          <w:rFonts w:hint="eastAsia"/>
+        </w:rPr>
+        <w:t xml:space="preserve"> </w:t>
       </w:r>
       <w:r>
         <w:t xml:space="preserve">000967 </w:t>
@@ -103,8 +111,13 @@
       </w:r>
     </w:p>
     <w:p>
-      <w:r>
-        <w:t>盈峰环境科技集团股份有限公司的主营业务是以“智慧环卫”为核心，为客户在城乡保洁消毒、生活垃圾分类、固废垃圾清扫运处、环卫人员管理、餐厨垃圾收运、渣土运输监管、渗滤液处理、智慧城市建设等领域提供全新维度的全生命周期物联网集成应用解决方案和智慧平台运营服务。公司主要产品为环卫清洁装备、垃圾收转运装备、新能源及清洁能源环卫装备、大数据云智慧环卫平台、智慧服务。公司 “掌上环卫APP” 获国家工信部《2021移动物联网优秀案例》。</w:t>
+      <w:proofErr w:type="gramStart"/>
+      <w:r>
+        <w:t>盈峰环境</w:t>
+      </w:r>
+      <w:proofErr w:type="gramEnd"/>
+      <w:r>
+        <w:t>科技集团股份有限公司的主营业务是以“智慧环卫”为核心，为客户在城乡保洁消毒、生活垃圾分类、固废垃圾清扫运处、环卫人员管理、餐厨垃圾收运、渣土运输监管、渗滤液处理、智慧城市建设等领域提供全新维度的全生命周期物联网集成应用解决方案和智慧平台运营服务。公司主要产品为环卫清洁装备、垃圾收转运装备、新能源及清洁能源环卫装备、大数据云智慧环卫平台、智慧服务。公司 “掌上环卫APP” 获国家工信部《2021移动物联网优秀案例》。</w:t>
       </w:r>
     </w:p>
     <w:p/>
@@ -538,6 +551,7 @@
           <w:shd w:val="clear" w:color="auto" w:fill="FFFFFF"/>
         </w:rPr>
       </w:pPr>
+      <w:proofErr w:type="gramStart"/>
       <w:r>
         <w:rPr>
           <w:rFonts w:ascii="Helvetica" w:hAnsi="Helvetica" w:cs="Helvetica" w:hint="eastAsia"/>
@@ -550,6 +564,7 @@
         </w:rPr>
         <w:t>智云平台</w:t>
       </w:r>
+      <w:proofErr w:type="gramEnd"/>
     </w:p>
     <w:p>
       <w:pPr>
@@ -567,7 +582,27 @@
           <w:szCs w:val="21"/>
           <w:shd w:val="clear" w:color="auto" w:fill="FFFFFF"/>
         </w:rPr>
-        <w:t>智慧环卫云平台</w:t>
+        <w:t>智慧</w:t>
+      </w:r>
+      <w:proofErr w:type="gramStart"/>
+      <w:r>
+        <w:rPr>
+          <w:rFonts w:ascii="Helvetica" w:hAnsi="Helvetica" w:cs="Helvetica" w:hint="eastAsia"/>
+          <w:color w:val="33353C"/>
+          <w:szCs w:val="21"/>
+          <w:shd w:val="clear" w:color="auto" w:fill="FFFFFF"/>
+        </w:rPr>
+        <w:t>环卫云</w:t>
+      </w:r>
+      <w:proofErr w:type="gramEnd"/>
+      <w:r>
+        <w:rPr>
+          <w:rFonts w:ascii="Helvetica" w:hAnsi="Helvetica" w:cs="Helvetica" w:hint="eastAsia"/>
+          <w:color w:val="33353C"/>
+          <w:szCs w:val="21"/>
+          <w:shd w:val="clear" w:color="auto" w:fill="FFFFFF"/>
+        </w:rPr>
+        <w:t>平台</w:t>
       </w:r>
     </w:p>
     <w:p>
@@ -684,11 +719,19 @@
       <w:pPr>
         <w:pStyle w:val="3"/>
       </w:pPr>
-      <w:r>
-        <w:rPr>
-          <w:rFonts w:hint="eastAsia"/>
-        </w:rPr>
-        <w:t xml:space="preserve">瀚蓝环境 </w:t>
+      <w:proofErr w:type="gramStart"/>
+      <w:r>
+        <w:rPr>
+          <w:rFonts w:hint="eastAsia"/>
+        </w:rPr>
+        <w:t>瀚蓝环境</w:t>
+      </w:r>
+      <w:proofErr w:type="gramEnd"/>
+      <w:r>
+        <w:rPr>
+          <w:rFonts w:hint="eastAsia"/>
+        </w:rPr>
+        <w:t xml:space="preserve"> </w:t>
       </w:r>
       <w:r>
         <w:t>600323 佛山南海</w:t>
@@ -716,8 +759,21 @@
       </w:r>
     </w:p>
     <w:p>
-      <w:r>
-        <w:t>瀚蓝环境股份有限公司的主营业务包括固废处理业务、新能源业务、供水业务以及排水业务。公司的主要服务涵盖固废处理、能源、水务领域，拥有丰富的投资建设运营管理经验，具备为城市提供可持续发展的环境服务规划、投资、建设、运营等。公司在2021中国环境企业五十强排名中排名第14位，较去年上升7位，连续九年蝉联“中国水业最具社会责任企业”，连续七年蝉联“中国固废处理行业十大影响力企业”。</w:t>
+      <w:proofErr w:type="gramStart"/>
+      <w:r>
+        <w:t>瀚蓝环境</w:t>
+      </w:r>
+      <w:proofErr w:type="gramEnd"/>
+      <w:r>
+        <w:t>股份有限公司的主营业务包括固</w:t>
+      </w:r>
+      <w:proofErr w:type="gramStart"/>
+      <w:r>
+        <w:t>废处理</w:t>
+      </w:r>
+      <w:proofErr w:type="gramEnd"/>
+      <w:r>
+        <w:t>业务、新能源业务、供水业务以及排水业务。公司的主要服务涵盖固废处理、能源、水务领域，拥有丰富的投资建设运营管理经验，具备为城市提供可持续发展的环境服务规划、投资、建设、运营等。公司在2021中国环境企业五十强排名中排名第14位，较去年上升7位，连续九年蝉联“中国水业最具社会责任企业”，连续七年蝉联“中国固废处理行业十大影响力企业”。</w:t>
       </w:r>
     </w:p>
     <w:p/>
@@ -779,9 +835,11 @@
       <w:r>
         <w:t>中国天</w:t>
       </w:r>
+      <w:proofErr w:type="gramStart"/>
       <w:r>
         <w:t>楹</w:t>
       </w:r>
+      <w:proofErr w:type="gramEnd"/>
       <w:r>
         <w:rPr>
           <w:rFonts w:hint="eastAsia"/>
@@ -815,7 +873,23 @@
     </w:p>
     <w:p>
       <w:r>
-        <w:t>中国天楹股份有限公司主要从事综合城市环境服务、废弃物处置与利用、水务综合管理、工业废弃物处置和环保装备制造。公司的主要产品及服务为垃圾智慧分类、城乡智慧环卫、绿化管理、垃圾焚烧发电、固废综合处置、再生资源分选再生、污水收集及处理、饮用水净化及供应、水处理设施的设计及建造、工业废弃物处置、环保装备制造。</w:t>
+        <w:t>中国天</w:t>
+      </w:r>
+      <w:proofErr w:type="gramStart"/>
+      <w:r>
+        <w:t>楹</w:t>
+      </w:r>
+      <w:proofErr w:type="gramEnd"/>
+      <w:r>
+        <w:t>股份有限公司主要从事综合城市环境服务、废弃物处置与利用、水务综合管理、工业废弃物处置和环保装备制造。公司的主要产品及服务为垃圾智慧分类、城乡智慧环卫、绿化管理、垃圾焚烧发电、固</w:t>
+      </w:r>
+      <w:proofErr w:type="gramStart"/>
+      <w:r>
+        <w:t>废综合</w:t>
+      </w:r>
+      <w:proofErr w:type="gramEnd"/>
+      <w:r>
+        <w:t>处置、再生资源分选再生、污水收集及处理、饮用水净化及供应、水处理设施的设计及建造、工业废弃物处置、环保装备制造。</w:t>
       </w:r>
     </w:p>
     <w:p/>
@@ -907,7 +981,15 @@
     </w:p>
     <w:p>
       <w:r>
-        <w:t>上海环境集团股份有限公司主营业务是以生活垃圾和市政污水为核心主业，同时聚焦危废医废、土壤修复、市政污泥、固废资源化（餐厨垃圾和建筑垃圾）等4个新兴业务领域，从规划、设计、咨询、研发、监测、监管、投资、建设、运营、工程总承包等环节全方位、全过程提供顶层设计和定制化服务。主要产品有固体废弃物处理、污水处理、承包及设计规划。作为国内首个采用湿法烟气处理工艺的企业，烟气实际排放数据远远严格于欧盟2000标准；公司连续多年荣获“中国固废行业十大影响力企业”、“中国固废行业最具社会责任企业”。</w:t>
+        <w:t>上海环境集团股份有限公司主营业务是以生活垃圾和市政污水为核心主业，同时聚焦危废</w:t>
+      </w:r>
+      <w:proofErr w:type="gramStart"/>
+      <w:r>
+        <w:t>医</w:t>
+      </w:r>
+      <w:proofErr w:type="gramEnd"/>
+      <w:r>
+        <w:t>废、土壤修复、市政污泥、固废资源化（餐厨垃圾和建筑垃圾）等4个新兴业务领域，从规划、设计、咨询、研发、监测、监管、投资、建设、运营、工程总承包等环节全方位、全过程提供顶层设计和定制化服务。主要产品有固体废弃物处理、污水处理、承包及设计规划。作为国内首个采用湿法烟气处理工艺的企业，烟气实际排放数据远远严格于欧盟2000标准；公司连续多年荣获“中国固废行业十大影响力企业”、“中国固废行业最具社会责任企业”。</w:t>
       </w:r>
     </w:p>
     <w:p/>
@@ -951,7 +1033,15 @@
     </w:p>
     <w:p>
       <w:r>
-        <w:t>北京中科润宇环保科技股份有限公司专注于为政府和社会提供废弃物处理处置综合服务。主要业务包括生活类垃圾处理业务、危废处理处置业务、环保装备销售及技术服务。公司已取得共计25项专利和诸多成熟生产工艺技术。公司系中国科学院以科技创新为引领的环保产业平台，致力于为环境可持续性发展提供最佳可行技术（BAT）和最佳环境实践</w:t>
+        <w:t>北京中科润宇环保科技股份有限公司专注于为政府和社会提供废弃物处理处置综合服务。主要业务包括生活类垃圾处理业务、</w:t>
+      </w:r>
+      <w:proofErr w:type="gramStart"/>
+      <w:r>
+        <w:t>危废处理</w:t>
+      </w:r>
+      <w:proofErr w:type="gramEnd"/>
+      <w:r>
+        <w:t>处置业务、环保装备销售及技术服务。公司已取得共计25项专利和诸多成熟生产工艺技术。公司系中国科学院以科技创新为引领的环保产业平台，致力于为环境可持续性发展提供最佳可行技术（BAT）和最佳环境实践</w:t>
       </w:r>
       <w:r>
         <w:lastRenderedPageBreak/>
@@ -1691,7 +1781,27 @@
           <w:szCs w:val="21"/>
           <w:shd w:val="clear" w:color="auto" w:fill="FFFFFF"/>
         </w:rPr>
-        <w:t>石墨烯节能速热电采暖炉</w:t>
+        <w:t>石墨</w:t>
+      </w:r>
+      <w:proofErr w:type="gramStart"/>
+      <w:r>
+        <w:rPr>
+          <w:rFonts w:ascii="Helvetica" w:hAnsi="Helvetica" w:cs="Helvetica"/>
+          <w:color w:val="33353C"/>
+          <w:szCs w:val="21"/>
+          <w:shd w:val="clear" w:color="auto" w:fill="FFFFFF"/>
+        </w:rPr>
+        <w:t>烯</w:t>
+      </w:r>
+      <w:proofErr w:type="gramEnd"/>
+      <w:r>
+        <w:rPr>
+          <w:rFonts w:ascii="Helvetica" w:hAnsi="Helvetica" w:cs="Helvetica"/>
+          <w:color w:val="33353C"/>
+          <w:szCs w:val="21"/>
+          <w:shd w:val="clear" w:color="auto" w:fill="FFFFFF"/>
+        </w:rPr>
+        <w:t>节能速热电采暖炉</w:t>
       </w:r>
       <w:r>
         <w:rPr>
@@ -2191,12 +2301,14 @@
       </w:r>
     </w:p>
     <w:p>
+      <w:proofErr w:type="gramStart"/>
       <w:r>
         <w:rPr>
           <w:rFonts w:hint="eastAsia"/>
         </w:rPr>
         <w:t>双碳创新</w:t>
       </w:r>
+      <w:proofErr w:type="gramEnd"/>
       <w:r>
         <w:tab/>
       </w:r>
@@ -2224,11 +2336,19 @@
       </w:r>
     </w:p>
     <w:p>
-      <w:r>
-        <w:rPr>
-          <w:rFonts w:hint="eastAsia"/>
-        </w:rPr>
-        <w:t>双碳和节能储能综合解决方案</w:t>
+      <w:proofErr w:type="gramStart"/>
+      <w:r>
+        <w:rPr>
+          <w:rFonts w:hint="eastAsia"/>
+        </w:rPr>
+        <w:t>双碳和</w:t>
+      </w:r>
+      <w:proofErr w:type="gramEnd"/>
+      <w:r>
+        <w:rPr>
+          <w:rFonts w:hint="eastAsia"/>
+        </w:rPr>
+        <w:t>节能储能综合解决方案</w:t>
       </w:r>
     </w:p>
     <w:p>
@@ -2316,7 +2436,21 @@
         <w:rPr>
           <w:rFonts w:hint="eastAsia"/>
         </w:rPr>
-        <w:t>特色小镇全产业链综合解决方案</w:t>
+        <w:t>特色小镇全产业</w:t>
+      </w:r>
+      <w:proofErr w:type="gramStart"/>
+      <w:r>
+        <w:rPr>
+          <w:rFonts w:hint="eastAsia"/>
+        </w:rPr>
+        <w:t>链综合</w:t>
+      </w:r>
+      <w:proofErr w:type="gramEnd"/>
+      <w:r>
+        <w:rPr>
+          <w:rFonts w:hint="eastAsia"/>
+        </w:rPr>
+        <w:t>解决方案</w:t>
       </w:r>
     </w:p>
     <w:p>
@@ -2436,28 +2570,52 @@
       </w:r>
     </w:p>
     <w:p>
-      <w:r>
-        <w:rPr>
-          <w:rFonts w:hint="eastAsia"/>
-        </w:rPr>
-        <w:t>有机固废平台</w:t>
-      </w:r>
-    </w:p>
-    <w:p>
+      <w:proofErr w:type="gramStart"/>
+      <w:r>
+        <w:rPr>
+          <w:rFonts w:hint="eastAsia"/>
+        </w:rPr>
+        <w:t>有机固废</w:t>
+      </w:r>
+      <w:proofErr w:type="gramEnd"/>
+      <w:r>
+        <w:rPr>
+          <w:rFonts w:hint="eastAsia"/>
+        </w:rPr>
+        <w:t>平台</w:t>
+      </w:r>
+    </w:p>
+    <w:p>
+      <w:proofErr w:type="gramStart"/>
       <w:r>
         <w:rPr>
           <w:rFonts w:hint="eastAsia"/>
         </w:rPr>
         <w:lastRenderedPageBreak/>
-        <w:t>零碳能源平台</w:t>
-      </w:r>
-    </w:p>
-    <w:p>
-      <w:r>
-        <w:rPr>
-          <w:rFonts w:hint="eastAsia"/>
-        </w:rPr>
-        <w:t>固废及再生资源平台</w:t>
+        <w:t>零碳能源</w:t>
+      </w:r>
+      <w:proofErr w:type="gramEnd"/>
+      <w:r>
+        <w:rPr>
+          <w:rFonts w:hint="eastAsia"/>
+        </w:rPr>
+        <w:t>平台</w:t>
+      </w:r>
+    </w:p>
+    <w:p>
+      <w:proofErr w:type="gramStart"/>
+      <w:r>
+        <w:rPr>
+          <w:rFonts w:hint="eastAsia"/>
+        </w:rPr>
+        <w:t>固废及再生资源</w:t>
+      </w:r>
+      <w:proofErr w:type="gramEnd"/>
+      <w:r>
+        <w:rPr>
+          <w:rFonts w:hint="eastAsia"/>
+        </w:rPr>
+        <w:t>平台</w:t>
       </w:r>
     </w:p>
     <w:p>
@@ -2582,7 +2740,31 @@
           <w:szCs w:val="21"/>
           <w:shd w:val="clear" w:color="auto" w:fill="FFFFFF"/>
         </w:rPr>
-        <w:t>主营业务脱硫脱硝除尘工程总承包、脱硫脱硝特许经营、水务工程及运营、脱硝催化剂制造及再生、生态修复工程、除尘器设备制造及安装等业务</w:t>
+        <w:t>主营业务脱硫脱硝除尘工程总承包、脱硫脱硝特许经营、水</w:t>
+      </w:r>
+      <w:proofErr w:type="gramStart"/>
+      <w:r>
+        <w:rPr>
+          <w:rFonts w:ascii="Helvetica" w:hAnsi="Helvetica" w:cs="Helvetica"/>
+          <w:b/>
+          <w:bCs/>
+          <w:color w:val="33353C"/>
+          <w:szCs w:val="21"/>
+          <w:shd w:val="clear" w:color="auto" w:fill="FFFFFF"/>
+        </w:rPr>
+        <w:t>务工程及运营</w:t>
+      </w:r>
+      <w:proofErr w:type="gramEnd"/>
+      <w:r>
+        <w:rPr>
+          <w:rFonts w:ascii="Helvetica" w:hAnsi="Helvetica" w:cs="Helvetica"/>
+          <w:b/>
+          <w:bCs/>
+          <w:color w:val="33353C"/>
+          <w:szCs w:val="21"/>
+          <w:shd w:val="clear" w:color="auto" w:fill="FFFFFF"/>
+        </w:rPr>
+        <w:t>、脱硝催化剂制造及再生、生态修复工程、除尘器设备制造及安装等业务</w:t>
       </w:r>
       <w:r>
         <w:rPr>
@@ -3083,6 +3265,7 @@
         </w:rPr>
         <w:t>)</w:t>
       </w:r>
+      <w:proofErr w:type="gramStart"/>
       <w:r>
         <w:rPr>
           <w:rFonts w:ascii="Helvetica" w:hAnsi="Helvetica" w:cs="Helvetica" w:hint="eastAsia"/>
@@ -3092,7 +3275,19 @@
           <w:szCs w:val="21"/>
           <w:shd w:val="clear" w:color="auto" w:fill="FFFFFF"/>
         </w:rPr>
-        <w:t>废处理领域</w:t>
+        <w:t>废处理</w:t>
+      </w:r>
+      <w:proofErr w:type="gramEnd"/>
+      <w:r>
+        <w:rPr>
+          <w:rFonts w:ascii="Helvetica" w:hAnsi="Helvetica" w:cs="Helvetica" w:hint="eastAsia"/>
+          <w:b/>
+          <w:bCs/>
+          <w:color w:val="33353C"/>
+          <w:szCs w:val="21"/>
+          <w:shd w:val="clear" w:color="auto" w:fill="FFFFFF"/>
+        </w:rPr>
+        <w:t>领域</w:t>
       </w:r>
     </w:p>
     <w:p>
@@ -3192,7 +3387,15 @@
       </w:r>
       <w:r>
         <w:lastRenderedPageBreak/>
-        <w:t>2018年,同兴环保与北京工业大学、北京方信共同完成的“低温SCR脱硝催化剂及其工业应用”成果获2018年中国产学研合作成果奖一等奖。</w:t>
+        <w:t>2018年,同兴环保与北京工业大学、北京方</w:t>
+      </w:r>
+      <w:proofErr w:type="gramStart"/>
+      <w:r>
+        <w:t>信共同</w:t>
+      </w:r>
+      <w:proofErr w:type="gramEnd"/>
+      <w:r>
+        <w:t>完成的“低温SCR脱硝催化剂及其工业应用”成果获2018年中国产学研合作成果奖一等奖。</w:t>
       </w:r>
     </w:p>
     <w:p/>
@@ -3403,7 +3606,21 @@
         <w:rPr>
           <w:rFonts w:hint="eastAsia"/>
         </w:rPr>
-        <w:t>固废处理 水处理</w:t>
+        <w:t>固</w:t>
+      </w:r>
+      <w:proofErr w:type="gramStart"/>
+      <w:r>
+        <w:rPr>
+          <w:rFonts w:hint="eastAsia"/>
+        </w:rPr>
+        <w:t>废处理</w:t>
+      </w:r>
+      <w:proofErr w:type="gramEnd"/>
+      <w:r>
+        <w:rPr>
+          <w:rFonts w:hint="eastAsia"/>
+        </w:rPr>
+        <w:t xml:space="preserve"> 水处理</w:t>
       </w:r>
     </w:p>
     <w:p>
@@ -3445,13 +3662,23 @@
         </w:rPr>
       </w:pPr>
       <w:bookmarkStart w:id="4" w:name="_Toc122294893"/>
+      <w:proofErr w:type="gramStart"/>
       <w:r>
         <w:rPr>
           <w:rFonts w:hint="eastAsia"/>
           <w:sz w:val="28"/>
           <w:szCs w:val="28"/>
         </w:rPr>
-        <w:t xml:space="preserve">京蓝科技 </w:t>
+        <w:t>京蓝科技</w:t>
+      </w:r>
+      <w:proofErr w:type="gramEnd"/>
+      <w:r>
+        <w:rPr>
+          <w:rFonts w:hint="eastAsia"/>
+          <w:sz w:val="28"/>
+          <w:szCs w:val="28"/>
+        </w:rPr>
+        <w:t xml:space="preserve"> </w:t>
       </w:r>
       <w:r>
         <w:rPr>
@@ -3544,14 +3771,25 @@
           <w:shd w:val="clear" w:color="auto" w:fill="FFFFFF"/>
         </w:rPr>
       </w:pPr>
-      <w:r>
-        <w:rPr>
-          <w:rFonts w:ascii="Helvetica" w:hAnsi="Helvetica" w:cs="Helvetica"/>
-          <w:color w:val="33353C"/>
-          <w:szCs w:val="21"/>
-          <w:shd w:val="clear" w:color="auto" w:fill="FFFFFF"/>
-        </w:rPr>
-        <w:t>京蓝科技股份有限公司主营业务为智慧生态运营服务、清洁能源服务综合在内的生态环保业务。主要产品有节水灌溉、基础建设、市政园林、地产园林、土壤修复、清洁能源、产品销售、运营维护、技术服务。</w:t>
+      <w:proofErr w:type="gramStart"/>
+      <w:r>
+        <w:rPr>
+          <w:rFonts w:ascii="Helvetica" w:hAnsi="Helvetica" w:cs="Helvetica"/>
+          <w:color w:val="33353C"/>
+          <w:szCs w:val="21"/>
+          <w:shd w:val="clear" w:color="auto" w:fill="FFFFFF"/>
+        </w:rPr>
+        <w:t>京蓝科技</w:t>
+      </w:r>
+      <w:proofErr w:type="gramEnd"/>
+      <w:r>
+        <w:rPr>
+          <w:rFonts w:ascii="Helvetica" w:hAnsi="Helvetica" w:cs="Helvetica"/>
+          <w:color w:val="33353C"/>
+          <w:szCs w:val="21"/>
+          <w:shd w:val="clear" w:color="auto" w:fill="FFFFFF"/>
+        </w:rPr>
+        <w:t>股份有限公司主营业务为智慧生态运营服务、清洁能源服务综合在内的生态环保业务。主要产品有节水灌溉、基础建设、市政园林、地产园林、土壤修复、清洁能源、产品销售、运营维护、技术服务。</w:t>
       </w:r>
     </w:p>
     <w:p>
@@ -3678,6 +3916,7 @@
           <w:shd w:val="clear" w:color="auto" w:fill="FFFFFF"/>
         </w:rPr>
       </w:pPr>
+      <w:proofErr w:type="gramStart"/>
       <w:r>
         <w:rPr>
           <w:rFonts w:ascii="Helvetica" w:hAnsi="Helvetica" w:cs="Helvetica" w:hint="eastAsia"/>
@@ -3685,7 +3924,17 @@
           <w:szCs w:val="21"/>
           <w:shd w:val="clear" w:color="auto" w:fill="FFFFFF"/>
         </w:rPr>
-        <w:t>京蓝物联网</w:t>
+        <w:t>京蓝物</w:t>
+      </w:r>
+      <w:proofErr w:type="gramEnd"/>
+      <w:r>
+        <w:rPr>
+          <w:rFonts w:ascii="Helvetica" w:hAnsi="Helvetica" w:cs="Helvetica" w:hint="eastAsia"/>
+          <w:color w:val="33353C"/>
+          <w:szCs w:val="21"/>
+          <w:shd w:val="clear" w:color="auto" w:fill="FFFFFF"/>
+        </w:rPr>
+        <w:t>联网</w:t>
       </w:r>
     </w:p>
     <w:p>
@@ -3858,6 +4107,7 @@
       <w:pPr>
         <w:pStyle w:val="3"/>
       </w:pPr>
+      <w:proofErr w:type="gramStart"/>
       <w:r>
         <w:t>楚</w:t>
       </w:r>
@@ -3865,11 +4115,23 @@
         <w:rPr>
           <w:rFonts w:hint="eastAsia"/>
         </w:rPr>
-        <w:t xml:space="preserve">环科技 </w:t>
-      </w:r>
-      <w:r>
-        <w:t>001336 杭州拱墅</w:t>
-      </w:r>
+        <w:t>环科技</w:t>
+      </w:r>
+      <w:proofErr w:type="gramEnd"/>
+      <w:r>
+        <w:rPr>
+          <w:rFonts w:hint="eastAsia"/>
+        </w:rPr>
+        <w:t xml:space="preserve"> </w:t>
+      </w:r>
+      <w:r>
+        <w:t>001336 杭州拱</w:t>
+      </w:r>
+      <w:proofErr w:type="gramStart"/>
+      <w:r>
+        <w:t>墅</w:t>
+      </w:r>
+      <w:proofErr w:type="gramEnd"/>
       <w:r>
         <w:rPr>
           <w:rFonts w:hint="eastAsia"/>
@@ -3956,7 +4218,15 @@
     </w:tbl>
     <w:p>
       <w:r>
-        <w:t>杭州楚环科技股份有限公司是一家集研发、设计、制造、销售、服务为一体的废气恶臭治理系统解决方案服务商，公司主要产品为废气恶臭治理设备，按工艺类型可分为生物除臭设备、离子除臭设备和其他工艺除臭设备。同时，公司还提供水处理设备的代理销售及设备维修服务。公司是国家高新技术企业，致力把技术创新作为自身核心竞争力的重要组成部分。</w:t>
+        <w:t>杭州</w:t>
+      </w:r>
+      <w:proofErr w:type="gramStart"/>
+      <w:r>
+        <w:t>楚环科技</w:t>
+      </w:r>
+      <w:proofErr w:type="gramEnd"/>
+      <w:r>
+        <w:t>股份有限公司是一家集研发、设计、制造、销售、服务为一体的废气恶臭治理系统解决方案服务商，公司主要产品为废气恶臭治理设备，按工艺类型可分为生物除臭设备、离子除臭设备和其他工艺除臭设备。同时，公司还提供水处理设备的代理销售及设备维修服务。公司是国家高新技术企业，致力把技术创新作为自身核心竞争力的重要组成部分。</w:t>
       </w:r>
     </w:p>
     <w:p/>
@@ -4047,11 +4317,19 @@
       <w:pPr>
         <w:pStyle w:val="3"/>
       </w:pPr>
-      <w:r>
-        <w:rPr>
-          <w:rFonts w:hint="eastAsia"/>
-        </w:rPr>
-        <w:t xml:space="preserve">卓锦股份 </w:t>
+      <w:proofErr w:type="gramStart"/>
+      <w:r>
+        <w:rPr>
+          <w:rFonts w:hint="eastAsia"/>
+        </w:rPr>
+        <w:t>卓锦股份</w:t>
+      </w:r>
+      <w:proofErr w:type="gramEnd"/>
+      <w:r>
+        <w:rPr>
+          <w:rFonts w:hint="eastAsia"/>
+        </w:rPr>
+        <w:t xml:space="preserve"> </w:t>
       </w:r>
       <w:r>
         <w:t xml:space="preserve">688701 </w:t>
@@ -4060,7 +4338,21 @@
         <w:rPr>
           <w:rFonts w:hint="eastAsia"/>
         </w:rPr>
-        <w:t xml:space="preserve">杭州拱墅 </w:t>
+        <w:t>杭州拱</w:t>
+      </w:r>
+      <w:proofErr w:type="gramStart"/>
+      <w:r>
+        <w:rPr>
+          <w:rFonts w:hint="eastAsia"/>
+        </w:rPr>
+        <w:t>墅</w:t>
+      </w:r>
+      <w:proofErr w:type="gramEnd"/>
+      <w:r>
+        <w:rPr>
+          <w:rFonts w:hint="eastAsia"/>
+        </w:rPr>
+        <w:t xml:space="preserve"> </w:t>
       </w:r>
       <w:hyperlink r:id="rId22" w:history="1">
         <w:r>
@@ -4143,13 +4435,26 @@
     <w:p>
       <w:r>
         <w:lastRenderedPageBreak/>
-        <w:t>浙江卓锦环保科技股份有限公司是一家从事环保综合治理服务、环保产品销售与服务的高新技术企业。公司已拥有一系列围绕生态环境保护领域的核心技术。公司主营业务覆盖“环保综合治理服务”、“环保产品销售与服务”两类，其中环保综合治理服务主要包括土壤及地下水修复、水污染治理、水体修复、废气处理、固废处理与处置等五大业务条线。公司口碑良好，先后被评为中国环境科学学会理事单位、浙江省环境科学学会副理事长单位、浙江省环保产业协会副会长单位、浙江省生态与环境修复技术协会副会长单位以及浙江省环境监测协会副会长单位等；荣获浙江省商标品牌示范企业、浙江省信用管理示范企业、浙江省AAA级“守合同重信用”企业、浙江省诚信民营企业、浙江名牌产品、浙江省环保产业骨干企业等荣誉称号。</w:t>
+        <w:t>浙江卓锦环保科技股份有限公司是一家从事环保综合治理服务、环保产品销售与服务的高新技术企业。公司已拥有一系列围绕生态环境保护领域的核心技术。公司主营业务覆盖“环保综合治理服务”、“环保产品销售与服务”两类，其中环保综合治理服务主要包括土壤及地下水修复、水污染治理、水体修复、废气处理、固</w:t>
+      </w:r>
+      <w:proofErr w:type="gramStart"/>
+      <w:r>
+        <w:t>废处理</w:t>
+      </w:r>
+      <w:proofErr w:type="gramEnd"/>
+      <w:r>
+        <w:t>与处置等五大业务条线。公司口碑良好，先后被评为中国环境科学学会理事单位、浙江省环境科学学会副理事长单位、浙江省环保产业协会副会长单位、浙江省生态与环境修复技术协会副会长单位以及浙江省环境监测协会副会长单位等；荣获浙江省商标品牌示范企业、浙江省信用管理示范企业、浙江省AAA级“守合同重信用”企业、浙江省诚信民营企业、浙江名牌产品、浙江省环保产业骨干企业等荣誉称号。</w:t>
       </w:r>
     </w:p>
     <w:p/>
     <w:p>
-      <w:r>
-        <w:t>卓锦环保成为国内一流的环境保护企业；积极创造价值服务于社会。</w:t>
+      <w:proofErr w:type="gramStart"/>
+      <w:r>
+        <w:t>卓锦环保</w:t>
+      </w:r>
+      <w:proofErr w:type="gramEnd"/>
+      <w:r>
+        <w:t>成为国内一流的环境保护企业；积极创造价值服务于社会。</w:t>
       </w:r>
     </w:p>
     <w:p/>
@@ -4186,7 +4491,21 @@
         <w:rPr>
           <w:rFonts w:hint="eastAsia"/>
         </w:rPr>
-        <w:t>固废处理与处置</w:t>
+        <w:t>固</w:t>
+      </w:r>
+      <w:proofErr w:type="gramStart"/>
+      <w:r>
+        <w:rPr>
+          <w:rFonts w:hint="eastAsia"/>
+        </w:rPr>
+        <w:t>废处理</w:t>
+      </w:r>
+      <w:proofErr w:type="gramEnd"/>
+      <w:r>
+        <w:rPr>
+          <w:rFonts w:hint="eastAsia"/>
+        </w:rPr>
+        <w:t>与处置</w:t>
       </w:r>
     </w:p>
     <w:p>
@@ -4207,7 +4526,21 @@
         <w:rPr>
           <w:rFonts w:hint="eastAsia"/>
         </w:rPr>
-        <w:t xml:space="preserve">大唐环境 </w:t>
+        <w:t>大</w:t>
+      </w:r>
+      <w:proofErr w:type="gramStart"/>
+      <w:r>
+        <w:rPr>
+          <w:rFonts w:hint="eastAsia"/>
+        </w:rPr>
+        <w:t>唐环境</w:t>
+      </w:r>
+      <w:proofErr w:type="gramEnd"/>
+      <w:r>
+        <w:rPr>
+          <w:rFonts w:hint="eastAsia"/>
+        </w:rPr>
+        <w:t xml:space="preserve"> </w:t>
       </w:r>
       <w:r>
         <w:t xml:space="preserve">HK:01272 </w:t>
@@ -4545,7 +4878,27 @@
           <w:szCs w:val="21"/>
           <w:shd w:val="clear" w:color="auto" w:fill="FFFFFF"/>
         </w:rPr>
-        <w:t>业务涵盖火电、风电、光伏等领域工程总承包以及合同能源管理、大型料场封闭、散料输送、输煤岛等多项业务</w:t>
+        <w:t>业务涵盖火电、风电、</w:t>
+      </w:r>
+      <w:proofErr w:type="gramStart"/>
+      <w:r>
+        <w:rPr>
+          <w:rFonts w:ascii="Helvetica" w:hAnsi="Helvetica" w:cs="Helvetica" w:hint="eastAsia"/>
+          <w:color w:val="33353C"/>
+          <w:szCs w:val="21"/>
+          <w:shd w:val="clear" w:color="auto" w:fill="FFFFFF"/>
+        </w:rPr>
+        <w:t>光伏等领域</w:t>
+      </w:r>
+      <w:proofErr w:type="gramEnd"/>
+      <w:r>
+        <w:rPr>
+          <w:rFonts w:ascii="Helvetica" w:hAnsi="Helvetica" w:cs="Helvetica" w:hint="eastAsia"/>
+          <w:color w:val="33353C"/>
+          <w:szCs w:val="21"/>
+          <w:shd w:val="clear" w:color="auto" w:fill="FFFFFF"/>
+        </w:rPr>
+        <w:t>工程总承包以及合同能源管理、大型料场封闭、散料输送、输煤岛等多项业务</w:t>
       </w:r>
     </w:p>
     <w:p>
@@ -4589,7 +4942,55 @@
     <w:p>
       <w:r>
         <w:lastRenderedPageBreak/>
-        <w:t>无锡德林海环保科技股份有限公司的主营业务为湖库蓝藻水华灾害应急处置以及蓝藻水华的预防和控制为重点的蓝藻治理，以及以水质提升为目的中小湖泊整湖治理。公司的主要产品为岸上站点藻水分离系统集成、车载式藻水分离装置、蓝藻加压控藻船、水动力控（灭）藻器、深井加压控藻平台、可移动式黑臭水体治理装置、组合式藻水分离装置。公司应用核心技术设计研发的蓝藻治理技术装备在处理工艺、处理水量、处理水质类型、处理效率等多方面取得了跨越式发展，可低能耗、高效率、规模化地处理超高浓度藻浆，成为我国湖库蓝藻水华灾害应急处置以及富营养化控制的行业引领者。</w:t>
+        <w:t>无锡德林海环保科技股份有限公司的主营业务为湖库蓝藻水华灾害应急处置以及蓝藻水华的预防和控制为重点的蓝藻治理，以及以水质提升为目的中小</w:t>
+      </w:r>
+      <w:proofErr w:type="gramStart"/>
+      <w:r>
+        <w:t>湖泊整湖治理</w:t>
+      </w:r>
+      <w:proofErr w:type="gramEnd"/>
+      <w:r>
+        <w:t>。公司的主要产品为岸上</w:t>
+      </w:r>
+      <w:proofErr w:type="gramStart"/>
+      <w:r>
+        <w:t>站点藻水分离</w:t>
+      </w:r>
+      <w:proofErr w:type="gramEnd"/>
+      <w:r>
+        <w:t>系统集成、车载</w:t>
+      </w:r>
+      <w:proofErr w:type="gramStart"/>
+      <w:r>
+        <w:t>式藻水</w:t>
+      </w:r>
+      <w:proofErr w:type="gramEnd"/>
+      <w:r>
+        <w:t>分离装置、蓝藻加压</w:t>
+      </w:r>
+      <w:proofErr w:type="gramStart"/>
+      <w:r>
+        <w:t>控藻船</w:t>
+      </w:r>
+      <w:proofErr w:type="gramEnd"/>
+      <w:r>
+        <w:t>、水动力控（灭）藻器、深井</w:t>
+      </w:r>
+      <w:proofErr w:type="gramStart"/>
+      <w:r>
+        <w:t>加压控藻平台</w:t>
+      </w:r>
+      <w:proofErr w:type="gramEnd"/>
+      <w:r>
+        <w:t>、可移动式黑臭水体治理装置、</w:t>
+      </w:r>
+      <w:proofErr w:type="gramStart"/>
+      <w:r>
+        <w:t>组合式藻水分离</w:t>
+      </w:r>
+      <w:proofErr w:type="gramEnd"/>
+      <w:r>
+        <w:t>装置。公司应用核心技术设计研发的蓝藻治理技术装备在处理工艺、处理水量、处理水质类型、处理效率等多方面取得了跨越式发展，可低能耗、高效率、规模化地处理超高浓度藻浆，成为我国湖库蓝藻水华灾害应急处置以及富营养化控制的行业引领者。</w:t>
       </w:r>
     </w:p>
     <w:p/>
@@ -4633,7 +5034,31 @@
     </w:p>
     <w:p>
       <w:r>
-        <w:t>上海太和水科技发展股份有限公司的主营业务是采用生物-生态方式对富营养化水体进行水环境生态修复与构建，主要服务包括有水环境生态建设和水环境生态维护。公司的技术和项目治理效果曾获得相应机构的认同与嘉奖。其中包括入选水利部推广中心等评选的《雄安新区水资源保障能力技术支撑短名单》、国家发改委宏观经济管理编辑部等评选的“2017创新中国(行业)十大领军企业”等，及中国科学技术协会等主办的2018青岛国际水大会的“水业中国”星光奖等。</w:t>
+        <w:t>上海太和</w:t>
+      </w:r>
+      <w:proofErr w:type="gramStart"/>
+      <w:r>
+        <w:t>水科技</w:t>
+      </w:r>
+      <w:proofErr w:type="gramEnd"/>
+      <w:r>
+        <w:t>发展股份有限公司的主营业务是采用生物-生态方式对富营养化水体进行水环境生态修复与构建，主要服务包括有水环境生态建设和水环境生态维护。公司的技术和项目治理效果曾获得相应机构的认同与嘉奖。其中包括入选水利部推广中心等评选的《雄安新区水资源保障能力技术支撑短名单》、</w:t>
+      </w:r>
+      <w:proofErr w:type="gramStart"/>
+      <w:r>
+        <w:t>国家发改委</w:t>
+      </w:r>
+      <w:proofErr w:type="gramEnd"/>
+      <w:r>
+        <w:t>宏观经济管理编辑部等评选的“2017创新中国(行业)十大领军企业”等，及中国科学技术协会等主办的2018青岛国际</w:t>
+      </w:r>
+      <w:proofErr w:type="gramStart"/>
+      <w:r>
+        <w:t>水大会</w:t>
+      </w:r>
+      <w:proofErr w:type="gramEnd"/>
+      <w:r>
+        <w:t>的“水业中国”星光奖等。</w:t>
       </w:r>
     </w:p>
     <w:p/>
@@ -4806,7 +5231,23 @@
     </w:tbl>
     <w:p>
       <w:r>
-        <w:t>金科环境股份有限公司的主营业务是水深度处理及污废水资源化,主要产品有装备及技术解决方案,运营服务,污废水资源化产品生产和销售。公司在饮用水深度处理领域,于国内率先实施了纳滤膜技术的规模化应用,处理规模居国内首位,累计处理规模超30万吨/日(统计口径以合同约定的产水规模,即砂滤/超滤和纳滤勾兑水量)。</w:t>
+        <w:t>金科环境股份有限公司的主营业务是水深度</w:t>
+      </w:r>
+      <w:proofErr w:type="gramStart"/>
+      <w:r>
+        <w:t>处理及污废水</w:t>
+      </w:r>
+      <w:proofErr w:type="gramEnd"/>
+      <w:r>
+        <w:t>资源化,主要产品有装备及技术解决方案,运营服务,污废水资源化产品生产和销售。公司在饮用水深度处理领域,于国内率先实施了纳滤膜技术的规模化应用,处理规模居国内首位,累计处理规模超30万吨/日(统计口径以合同约定的产水规模,</w:t>
+      </w:r>
+      <w:proofErr w:type="gramStart"/>
+      <w:r>
+        <w:t>即砂滤</w:t>
+      </w:r>
+      <w:proofErr w:type="gramEnd"/>
+      <w:r>
+        <w:t>/超滤和纳滤勾兑水量)。</w:t>
       </w:r>
     </w:p>
     <w:p/>
@@ -4819,19 +5260,35 @@
       </w:r>
     </w:p>
     <w:p>
-      <w:r>
-        <w:rPr>
-          <w:rFonts w:hint="eastAsia"/>
-        </w:rPr>
-        <w:t>污废水深度处理</w:t>
-      </w:r>
-    </w:p>
-    <w:p>
-      <w:r>
-        <w:rPr>
-          <w:rFonts w:hint="eastAsia"/>
-        </w:rPr>
-        <w:t>污废水资源化/新生水</w:t>
+      <w:proofErr w:type="gramStart"/>
+      <w:r>
+        <w:rPr>
+          <w:rFonts w:hint="eastAsia"/>
+        </w:rPr>
+        <w:t>污</w:t>
+      </w:r>
+      <w:proofErr w:type="gramEnd"/>
+      <w:r>
+        <w:rPr>
+          <w:rFonts w:hint="eastAsia"/>
+        </w:rPr>
+        <w:t>废水深度处理</w:t>
+      </w:r>
+    </w:p>
+    <w:p>
+      <w:proofErr w:type="gramStart"/>
+      <w:r>
+        <w:rPr>
+          <w:rFonts w:hint="eastAsia"/>
+        </w:rPr>
+        <w:t>污</w:t>
+      </w:r>
+      <w:proofErr w:type="gramEnd"/>
+      <w:r>
+        <w:rPr>
+          <w:rFonts w:hint="eastAsia"/>
+        </w:rPr>
+        <w:t>废水资源化/新生水</w:t>
       </w:r>
     </w:p>
     <w:p>
@@ -5284,7 +5741,15 @@
     </w:p>
     <w:p>
       <w:r>
-        <w:t>江西金达莱环保股份有限公司主营业务是依托自主研发的FMBR技术及JDL技术两大核心技术，为政府、企业、事业单位等各类型客户提供新型水污染治理技术装备、水环境整体解决方案以及水污染治理项目运营服务。公司核心技术获得了美国马萨诸塞州创新试点项目奖励、美国科学技术创新奖（R&amp;D100）企业社会责任特殊贡献奖、国际水协东亚应用研究领域项目创新大奖、中国膜工业协会科学技术一等奖、江西省科学技术进步奖一等奖、中国专利优秀奖等国内外多项奖励，被列入国家科技部、环保部、住建部、水利部发布的《节水治污水生态修复先进适用技术指导目录》，达到国际领先及国际先进水平，较传统技术和工艺优势明显，为公司良好发展提供了强有力的技术保障。</w:t>
+        <w:t>江西金达莱环保股份有限公司主营业务是依托自主研发的FMBR技术及JDL技术两大核心技术，为政府、企业、事业单位等各类型客户提供新型水污染治理技术装备、水环境整体解决方案以及水污染治理项目运营服务。公司核心技术获得了美国马萨诸塞州创新试点项目奖励、美国科学技术创新奖（R&amp;D100）企业社会责任特殊贡献奖、国际水协东亚应用研究领域项目创新大奖、中国</w:t>
+      </w:r>
+      <w:proofErr w:type="gramStart"/>
+      <w:r>
+        <w:t>膜工业</w:t>
+      </w:r>
+      <w:proofErr w:type="gramEnd"/>
+      <w:r>
+        <w:t>协会科学技术一等奖、江西省科学技术进步奖一等奖、中国专利优秀奖等国内外多项奖励，被列入国家科技部、环保部、住建部、水利部发布的《节水治污水生态修复先进适用技术指导目录》，达到国际领先及国际先进水平，较传统技术和工艺优势明显，为公司良好发展提供了强有力的技术保障。</w:t>
       </w:r>
     </w:p>
     <w:p/>
@@ -5325,7 +5790,39 @@
     </w:p>
     <w:p>
       <w:r>
-        <w:t>江苏富淼科技股份有限公司主要从事功能性单体、水溶性高分子、水处理膜及膜应用的研发、生产和销售，同时针对集中区内企业提供能源外供。公司产品和服务以亲水性功能高分子为核心，按照产品类型可以分为功能性单体、水溶性高分子、水处理膜及膜应用和能源外供。公司是全国功能高分子行业委员会理事长单位、中国环保产业协会理事单位、中国膜工业协会会员单位，拥有江苏省科学技术厅批准建立的“江苏省水溶性聚合物工程技术研究中心”。公司的“PAPFORMER（倍幅者）”商标于2016年被评为“江苏省著名商标”。公司参与制定的《水处理剂聚二甲基二烯丙基氯化铵》、《水处理剂用二甲基二烯丙基氯化铵》、《阴离子和非离子型聚丙烯酰胺》等国家/行业标准获得中国石油与化工联合会科技进步二等奖，公司三位核心技术人员执行总裁魏星光、技术总监王勤博士、研发部高级经理何国锋参与了《水溶性高分子》专著编写工作。经过多年的研究与经验积累，公司在功能性单体领域获得长足发展，公司可生产AM、DMDAAC、DAC、DMC、MAPTAC、DABZ、DMBZ、DMAPMA、DMAEMA、SACM等十余种单体，拥有国内先进的功能性单体品种，相关技术具有较强的市场竞争力。根据全国功能高分子行业委员会统计的国内丙烯酰胺市场情况，公司丙烯酰胺产品报告期内的市场占有率排名国内前十。</w:t>
+        <w:t>江苏富淼科技股份有限公司主要从事功能性单体、水溶性高分子、水处理膜及</w:t>
+      </w:r>
+      <w:proofErr w:type="gramStart"/>
+      <w:r>
+        <w:t>膜应用</w:t>
+      </w:r>
+      <w:proofErr w:type="gramEnd"/>
+      <w:r>
+        <w:t>的研发、生产和销售，同时针对集中区内企业提供能源外供。公司产品和服务以亲水性功能高分子为核心，按照产品类型可以分为功能性单体、水溶性高分子、水处理膜及</w:t>
+      </w:r>
+      <w:proofErr w:type="gramStart"/>
+      <w:r>
+        <w:t>膜应用</w:t>
+      </w:r>
+      <w:proofErr w:type="gramEnd"/>
+      <w:r>
+        <w:t>和能源外供。公司是全国功能高分子行业委员会理事长单位、中国环保产业协会理事单位、中国</w:t>
+      </w:r>
+      <w:proofErr w:type="gramStart"/>
+      <w:r>
+        <w:t>膜工业</w:t>
+      </w:r>
+      <w:proofErr w:type="gramEnd"/>
+      <w:r>
+        <w:t>协会会员单位，拥有江苏省科学技术厅批准建立的“江苏省水溶性聚合物工程技术研究中心”。公司的“PAPFORMER（</w:t>
+      </w:r>
+      <w:proofErr w:type="gramStart"/>
+      <w:r>
+        <w:t>倍</w:t>
+      </w:r>
+      <w:proofErr w:type="gramEnd"/>
+      <w:r>
+        <w:t>幅者）”商标于2016年被评为“江苏省著名商标”。公司参与制定的《水处理剂聚二甲基二烯丙基氯化铵》、《水处理剂用二甲基二烯丙基氯化铵》、《阴离子和非离子型聚丙烯酰胺》等国家/行业标准获得中国石油与化工联合会科技进步二等奖，公司三位核心技术人员执行总裁魏星光、技术总监王勤博士、研发部高级经理何国锋参与了《水溶性高分子》专著编写工作。经过多年的研究与经验积累，公司在功能性单体领域获得长足发展，公司可生产AM、DMDAAC、DAC、DMC、MAPTAC、DABZ、DMBZ、DMAPMA、DMAEMA、SACM等十余种单体，拥有国内先进的功能性单体品种，相关技术具有较强的市场竞争力。根据全国功能高分子行业委员会统计的国内丙烯酰胺市场情况，公司丙烯酰胺产品报告期内的市场占有率排名国内前十。</w:t>
       </w:r>
     </w:p>
     <w:p/>
@@ -5360,11 +5857,19 @@
       <w:r>
         <w:t>上海</w:t>
       </w:r>
-      <w:r>
-        <w:rPr>
-          <w:rFonts w:hint="eastAsia"/>
-        </w:rPr>
-        <w:t xml:space="preserve">凯鑫 </w:t>
+      <w:proofErr w:type="gramStart"/>
+      <w:r>
+        <w:rPr>
+          <w:rFonts w:hint="eastAsia"/>
+        </w:rPr>
+        <w:t>凯鑫</w:t>
+      </w:r>
+      <w:proofErr w:type="gramEnd"/>
+      <w:r>
+        <w:rPr>
+          <w:rFonts w:hint="eastAsia"/>
+        </w:rPr>
+        <w:t xml:space="preserve"> </w:t>
       </w:r>
       <w:r>
         <w:t>300899 上海浦东</w:t>
@@ -5459,7 +5964,15 @@
       </w:r>
       <w:r>
         <w:lastRenderedPageBreak/>
-        <w:t>备集成、运营技术支持和售后服务在内的定制化膜分离技术应用整体解决方案，实物载体主要体现为向客户提供的膜分离系统集成装置以及向使用膜法清洁生产工艺的客户提供老化零部件的更换和维护服务。</w:t>
+        <w:t>备集成、运营技术支持和售后服务在内的</w:t>
+      </w:r>
+      <w:proofErr w:type="gramStart"/>
+      <w:r>
+        <w:t>定制化膜分离</w:t>
+      </w:r>
+      <w:proofErr w:type="gramEnd"/>
+      <w:r>
+        <w:t>技术应用整体解决方案，实物载体主要体现为向客户提供的膜分离系统集成装置以及向使用膜法清洁生产工艺的客户提供老化零部件的更换和维护服务。</w:t>
       </w:r>
     </w:p>
     <w:p/>
@@ -5519,6 +6032,529 @@
       <w:pPr>
         <w:pStyle w:val="3"/>
       </w:pPr>
+      <w:r>
+        <w:rPr>
+          <w:rFonts w:hint="eastAsia"/>
+        </w:rPr>
+        <w:t xml:space="preserve">重庆水务 </w:t>
+      </w:r>
+      <w:r>
+        <w:t xml:space="preserve">601158 </w:t>
+      </w:r>
+      <w:r>
+        <w:rPr>
+          <w:rFonts w:hint="eastAsia"/>
+        </w:rPr>
+        <w:t xml:space="preserve">重庆渝中 </w:t>
+      </w:r>
+      <w:hyperlink r:id="rId33" w:history="1">
+        <w:r>
+          <w:rPr>
+            <w:rStyle w:val="a7"/>
+          </w:rPr>
+          <w:t>http://www.cncqsw.com</w:t>
+        </w:r>
+      </w:hyperlink>
+    </w:p>
+    <w:p>
+      <w:r>
+        <w:t>总市值：250.56亿</w:t>
+      </w:r>
+    </w:p>
+    <w:p>
+      <w:r>
+        <w:t>重庆水务集团股份有限公司是一家专业从事城镇给排水项目的投资、经营及建设管理;城镇给排水供应及系统设施的管理,给排水工程设计及技术咨询服务的企业。主要产品为自来水销售、污水处理服务、工程施工安装、污泥处理处置等。其收入来源主要来自自来水销售、污水处理服务、工程施工等业务。本公司在非主城区从事自来水业务的部分全资子公司拥有重庆市有关区政府所授予的当地特许经营区域内的供水业务特许经营权。公司为重庆市最大的供排水一体化经营企业，具有厂网一体、产业链完整的优势。</w:t>
+      </w:r>
+    </w:p>
+    <w:p/>
+    <w:p>
+      <w:r>
+        <w:rPr>
+          <w:rFonts w:hint="eastAsia"/>
+        </w:rPr>
+        <w:t>产业</w:t>
+      </w:r>
+    </w:p>
+    <w:p>
+      <w:r>
+        <w:rPr>
+          <w:rFonts w:hint="eastAsia"/>
+        </w:rPr>
+        <w:t>饮用水供应</w:t>
+      </w:r>
+    </w:p>
+    <w:p>
+      <w:r>
+        <w:rPr>
+          <w:rFonts w:hint="eastAsia"/>
+        </w:rPr>
+        <w:t>污水处理</w:t>
+      </w:r>
+    </w:p>
+    <w:p>
+      <w:r>
+        <w:rPr>
+          <w:rFonts w:hint="eastAsia"/>
+        </w:rPr>
+        <w:t>污泥处理</w:t>
+      </w:r>
+    </w:p>
+    <w:p>
+      <w:pPr>
+        <w:rPr>
+          <w:rFonts w:hint="eastAsia"/>
+        </w:rPr>
+      </w:pPr>
+      <w:r>
+        <w:rPr>
+          <w:rFonts w:hint="eastAsia"/>
+        </w:rPr>
+        <w:t>工程建设</w:t>
+      </w:r>
+    </w:p>
+    <w:p>
+      <w:pPr>
+        <w:pStyle w:val="3"/>
+      </w:pPr>
+      <w:r>
+        <w:rPr>
+          <w:rFonts w:hint="eastAsia"/>
+        </w:rPr>
+        <w:t xml:space="preserve">首创环保 </w:t>
+      </w:r>
+      <w:r>
+        <w:t xml:space="preserve">600008 </w:t>
+      </w:r>
+      <w:r>
+        <w:rPr>
+          <w:rFonts w:hint="eastAsia"/>
+        </w:rPr>
+        <w:t xml:space="preserve">北京西城 </w:t>
+      </w:r>
+      <w:hyperlink r:id="rId34" w:history="1">
+        <w:r>
+          <w:rPr>
+            <w:rStyle w:val="a7"/>
+          </w:rPr>
+          <w:t>http://www.capitalwater.cn</w:t>
+        </w:r>
+      </w:hyperlink>
+    </w:p>
+    <w:tbl>
+      <w:tblPr>
+        <w:tblW w:w="0" w:type="auto"/>
+        <w:tblCellSpacing w:w="15" w:type="dxa"/>
+        <w:tblCellMar>
+          <w:top w:w="15" w:type="dxa"/>
+          <w:left w:w="15" w:type="dxa"/>
+          <w:bottom w:w="15" w:type="dxa"/>
+          <w:right w:w="15" w:type="dxa"/>
+        </w:tblCellMar>
+        <w:tblLook w:val="04A0" w:firstRow="1" w:lastRow="0" w:firstColumn="1" w:lastColumn="0" w:noHBand="0" w:noVBand="1"/>
+      </w:tblPr>
+      <w:tblGrid>
+        <w:gridCol w:w="81"/>
+        <w:gridCol w:w="2055"/>
+      </w:tblGrid>
+      <w:tr>
+        <w:trPr>
+          <w:tblCellSpacing w:w="15" w:type="dxa"/>
+        </w:trPr>
+        <w:tc>
+          <w:tcPr>
+            <w:tcW w:w="0" w:type="auto"/>
+            <w:vAlign w:val="center"/>
+            <w:hideMark/>
+          </w:tcPr>
+          <w:p>
+            <w:pPr>
+              <w:jc w:val="left"/>
+              <w:rPr>
+                <w:rFonts w:ascii="宋体" w:eastAsia="宋体" w:hAnsi="宋体" w:cs="宋体"/>
+                <w:kern w:val="0"/>
+                <w:sz w:val="24"/>
+                <w:szCs w:val="24"/>
+              </w:rPr>
+            </w:pPr>
+          </w:p>
+        </w:tc>
+        <w:tc>
+          <w:tcPr>
+            <w:tcW w:w="0" w:type="auto"/>
+            <w:vAlign w:val="center"/>
+            <w:hideMark/>
+          </w:tcPr>
+          <w:p>
+            <w:pPr>
+              <w:jc w:val="left"/>
+              <w:rPr>
+                <w:rFonts w:ascii="宋体" w:eastAsia="宋体" w:hAnsi="宋体" w:cs="宋体"/>
+                <w:kern w:val="0"/>
+                <w:sz w:val="24"/>
+                <w:szCs w:val="24"/>
+              </w:rPr>
+            </w:pPr>
+            <w:r>
+              <w:rPr>
+                <w:rFonts w:ascii="宋体" w:eastAsia="宋体" w:hAnsi="宋体" w:cs="宋体"/>
+                <w:kern w:val="0"/>
+                <w:sz w:val="24"/>
+                <w:szCs w:val="24"/>
+              </w:rPr>
+              <w:t>总市值：214.35亿</w:t>
+            </w:r>
+          </w:p>
+        </w:tc>
+      </w:tr>
+    </w:tbl>
+    <w:p>
+      <w:r>
+        <w:t>北京首创生态环保集团股份有限公司主营业务为城镇水务、水环境综合治理、固</w:t>
+      </w:r>
+      <w:proofErr w:type="gramStart"/>
+      <w:r>
+        <w:t>废处理</w:t>
+      </w:r>
+      <w:proofErr w:type="gramEnd"/>
+      <w:r>
+        <w:t>和绿色资源管理等。主要服务包括污水水处理业务、供水水处理业务、供水服务业务、城镇水务建造业务、水环境综合治理业务、设备及技术服务业务、固</w:t>
+      </w:r>
+      <w:proofErr w:type="gramStart"/>
+      <w:r>
+        <w:t>废处理</w:t>
+      </w:r>
+      <w:proofErr w:type="gramEnd"/>
+      <w:r>
+        <w:t>业务、快速路业务。</w:t>
+      </w:r>
+    </w:p>
+    <w:p/>
+    <w:p>
+      <w:r>
+        <w:t>值得信赖的环境可持续发展引领者</w:t>
+      </w:r>
+    </w:p>
+    <w:p/>
+    <w:p>
+      <w:r>
+        <w:t>城镇水务、固废环境、工业大气、资源能源、生态治理</w:t>
+      </w:r>
+    </w:p>
+    <w:p/>
+    <w:p>
+      <w:pPr>
+        <w:pStyle w:val="3"/>
+      </w:pPr>
+      <w:proofErr w:type="gramStart"/>
+      <w:r>
+        <w:rPr>
+          <w:rFonts w:hint="eastAsia"/>
+        </w:rPr>
+        <w:lastRenderedPageBreak/>
+        <w:t>兴蓉环境</w:t>
+      </w:r>
+      <w:proofErr w:type="gramEnd"/>
+      <w:r>
+        <w:rPr>
+          <w:rFonts w:hint="eastAsia"/>
+        </w:rPr>
+        <w:t xml:space="preserve"> </w:t>
+      </w:r>
+      <w:r>
+        <w:t xml:space="preserve">000598 </w:t>
+      </w:r>
+      <w:r>
+        <w:rPr>
+          <w:rFonts w:hint="eastAsia"/>
+        </w:rPr>
+        <w:t xml:space="preserve">成都武侯 </w:t>
+      </w:r>
+      <w:hyperlink r:id="rId35" w:history="1">
+        <w:r>
+          <w:rPr>
+            <w:rStyle w:val="a7"/>
+          </w:rPr>
+          <w:t>http://www.cdxrec.com</w:t>
+        </w:r>
+      </w:hyperlink>
+    </w:p>
+    <w:tbl>
+      <w:tblPr>
+        <w:tblW w:w="0" w:type="auto"/>
+        <w:tblCellSpacing w:w="15" w:type="dxa"/>
+        <w:tblCellMar>
+          <w:top w:w="15" w:type="dxa"/>
+          <w:left w:w="15" w:type="dxa"/>
+          <w:bottom w:w="15" w:type="dxa"/>
+          <w:right w:w="15" w:type="dxa"/>
+        </w:tblCellMar>
+        <w:tblLook w:val="04A0" w:firstRow="1" w:lastRow="0" w:firstColumn="1" w:lastColumn="0" w:noHBand="0" w:noVBand="1"/>
+      </w:tblPr>
+      <w:tblGrid>
+        <w:gridCol w:w="81"/>
+        <w:gridCol w:w="2055"/>
+      </w:tblGrid>
+      <w:tr>
+        <w:trPr>
+          <w:tblCellSpacing w:w="15" w:type="dxa"/>
+        </w:trPr>
+        <w:tc>
+          <w:tcPr>
+            <w:tcW w:w="0" w:type="auto"/>
+            <w:vAlign w:val="center"/>
+            <w:hideMark/>
+          </w:tcPr>
+          <w:p>
+            <w:pPr>
+              <w:jc w:val="left"/>
+              <w:rPr>
+                <w:rFonts w:ascii="宋体" w:eastAsia="宋体" w:hAnsi="宋体" w:cs="宋体"/>
+                <w:kern w:val="0"/>
+                <w:sz w:val="24"/>
+                <w:szCs w:val="24"/>
+              </w:rPr>
+            </w:pPr>
+          </w:p>
+        </w:tc>
+        <w:tc>
+          <w:tcPr>
+            <w:tcW w:w="0" w:type="auto"/>
+            <w:vAlign w:val="center"/>
+            <w:hideMark/>
+          </w:tcPr>
+          <w:p>
+            <w:pPr>
+              <w:jc w:val="left"/>
+              <w:rPr>
+                <w:rFonts w:ascii="宋体" w:eastAsia="宋体" w:hAnsi="宋体" w:cs="宋体"/>
+                <w:kern w:val="0"/>
+                <w:sz w:val="24"/>
+                <w:szCs w:val="24"/>
+              </w:rPr>
+            </w:pPr>
+            <w:r>
+              <w:rPr>
+                <w:rFonts w:ascii="宋体" w:eastAsia="宋体" w:hAnsi="宋体" w:cs="宋体"/>
+                <w:kern w:val="0"/>
+                <w:sz w:val="24"/>
+                <w:szCs w:val="24"/>
+              </w:rPr>
+              <w:t>总市值：149.28亿</w:t>
+            </w:r>
+          </w:p>
+        </w:tc>
+      </w:tr>
+    </w:tbl>
+    <w:p>
+      <w:r>
+        <w:t>成都市兴蓉环境股份有限公司的主营业务为自来水供应、污水处理及垃圾渗滤液处理；自来水业务包括从水源取水、自来水净化、输水管网输送、自来水销售及售后服务的完整供水产业链。污水处理及中水利用业务包括城市生活污水、农村生活污水和工业废水等污水处理业务；环保业务包括生活垃圾焚烧发电、垃圾渗滤液处理和污泥处置业务。公司是中国大型水务环保综合服务商，集投资、研发、设计、建设、运营于一体，拥有完善的产业链。水务环保业务规模居西部首位、全国前列。公司凭借卓越的运营管理能力和优秀的业绩水平，多次荣获“全国供水突出贡献单位”、“全国城市污水处理厂运行管理先进单位”、“全国十佳运营单位”和“中国水业十大影响力企业”等奖项，并荣登“2019中国环境企业50强”榜单。</w:t>
+      </w:r>
+    </w:p>
+    <w:p/>
+    <w:p>
+      <w:r>
+        <w:rPr>
+          <w:rFonts w:hint="eastAsia"/>
+        </w:rPr>
+        <w:t>业务</w:t>
+      </w:r>
+    </w:p>
+    <w:p>
+      <w:r>
+        <w:rPr>
+          <w:rFonts w:hint="eastAsia"/>
+        </w:rPr>
+        <w:t>水务业务</w:t>
+      </w:r>
+    </w:p>
+    <w:p>
+      <w:r>
+        <w:rPr>
+          <w:rFonts w:hint="eastAsia"/>
+        </w:rPr>
+        <w:t>环保业务</w:t>
+      </w:r>
+    </w:p>
+    <w:p>
+      <w:r>
+        <w:rPr>
+          <w:rFonts w:hint="eastAsia"/>
+        </w:rPr>
+        <w:t>工程管理</w:t>
+      </w:r>
+    </w:p>
+    <w:p/>
+    <w:p>
+      <w:pPr>
+        <w:pStyle w:val="3"/>
+      </w:pPr>
+      <w:r>
+        <w:t>顺控发展</w:t>
+      </w:r>
+      <w:r>
+        <w:rPr>
+          <w:rFonts w:hint="eastAsia"/>
+        </w:rPr>
+        <w:t xml:space="preserve"> </w:t>
+      </w:r>
+      <w:r>
+        <w:t>003039 佛山顺德</w:t>
+      </w:r>
+      <w:r>
+        <w:rPr>
+          <w:rFonts w:hint="eastAsia"/>
+        </w:rPr>
+        <w:t xml:space="preserve"> </w:t>
+      </w:r>
+      <w:hyperlink r:id="rId36" w:history="1">
+        <w:r>
+          <w:rPr>
+            <w:rStyle w:val="a7"/>
+            <w:color w:val="auto"/>
+            <w:u w:val="none"/>
+          </w:rPr>
+          <w:t>http://www.gdskfz.com</w:t>
+        </w:r>
+      </w:hyperlink>
+    </w:p>
+    <w:tbl>
+      <w:tblPr>
+        <w:tblW w:w="0" w:type="auto"/>
+        <w:tblCellSpacing w:w="15" w:type="dxa"/>
+        <w:tblCellMar>
+          <w:top w:w="15" w:type="dxa"/>
+          <w:left w:w="15" w:type="dxa"/>
+          <w:bottom w:w="15" w:type="dxa"/>
+          <w:right w:w="15" w:type="dxa"/>
+        </w:tblCellMar>
+        <w:tblLook w:val="04A0" w:firstRow="1" w:lastRow="0" w:firstColumn="1" w:lastColumn="0" w:noHBand="0" w:noVBand="1"/>
+      </w:tblPr>
+      <w:tblGrid>
+        <w:gridCol w:w="81"/>
+        <w:gridCol w:w="2055"/>
+      </w:tblGrid>
+      <w:tr>
+        <w:trPr>
+          <w:tblCellSpacing w:w="15" w:type="dxa"/>
+        </w:trPr>
+        <w:tc>
+          <w:tcPr>
+            <w:tcW w:w="0" w:type="auto"/>
+            <w:vAlign w:val="center"/>
+            <w:hideMark/>
+          </w:tcPr>
+          <w:p>
+            <w:pPr>
+              <w:jc w:val="left"/>
+              <w:rPr>
+                <w:rFonts w:ascii="宋体" w:eastAsia="宋体" w:hAnsi="宋体" w:cs="宋体"/>
+                <w:kern w:val="0"/>
+                <w:sz w:val="24"/>
+                <w:szCs w:val="24"/>
+              </w:rPr>
+            </w:pPr>
+          </w:p>
+        </w:tc>
+        <w:tc>
+          <w:tcPr>
+            <w:tcW w:w="0" w:type="auto"/>
+            <w:vAlign w:val="center"/>
+            <w:hideMark/>
+          </w:tcPr>
+          <w:p>
+            <w:pPr>
+              <w:jc w:val="left"/>
+              <w:rPr>
+                <w:rFonts w:ascii="宋体" w:eastAsia="宋体" w:hAnsi="宋体" w:cs="宋体"/>
+                <w:kern w:val="0"/>
+                <w:sz w:val="24"/>
+                <w:szCs w:val="24"/>
+              </w:rPr>
+            </w:pPr>
+            <w:r>
+              <w:rPr>
+                <w:rFonts w:ascii="宋体" w:eastAsia="宋体" w:hAnsi="宋体" w:cs="宋体"/>
+                <w:kern w:val="0"/>
+                <w:sz w:val="24"/>
+                <w:szCs w:val="24"/>
+              </w:rPr>
+              <w:t>总市值：107.57亿</w:t>
+            </w:r>
+          </w:p>
+        </w:tc>
+      </w:tr>
+    </w:tbl>
+    <w:p>
+      <w:r>
+        <w:t>广东顺控发展股份有限公司主营业务为自来水制售业务和垃圾焚烧发电业务，同时提供配套的供排水管网工程服务，主要产品为自来水制售、发电、垃圾处理。</w:t>
+      </w:r>
+    </w:p>
+    <w:p/>
+    <w:p>
+      <w:r>
+        <w:rPr>
+          <w:rFonts w:hint="eastAsia"/>
+        </w:rPr>
+        <w:t>业务领域</w:t>
+      </w:r>
+    </w:p>
+    <w:p>
+      <w:r>
+        <w:rPr>
+          <w:rFonts w:hint="eastAsia"/>
+        </w:rPr>
+        <w:t>水务发展</w:t>
+      </w:r>
+    </w:p>
+    <w:p>
+      <w:r>
+        <w:rPr>
+          <w:rFonts w:hint="eastAsia"/>
+        </w:rPr>
+        <w:t>固</w:t>
+      </w:r>
+      <w:proofErr w:type="gramStart"/>
+      <w:r>
+        <w:rPr>
+          <w:rFonts w:hint="eastAsia"/>
+        </w:rPr>
+        <w:t>废处理</w:t>
+      </w:r>
+      <w:proofErr w:type="gramEnd"/>
+      <w:r>
+        <w:rPr>
+          <w:rFonts w:hint="eastAsia"/>
+        </w:rPr>
+        <w:t>板块</w:t>
+      </w:r>
+    </w:p>
+    <w:p>
+      <w:r>
+        <w:rPr>
+          <w:rFonts w:hint="eastAsia"/>
+        </w:rPr>
+        <w:t>市政工程建设板块</w:t>
+      </w:r>
+    </w:p>
+    <w:p>
+      <w:r>
+        <w:rPr>
+          <w:rFonts w:hint="eastAsia"/>
+        </w:rPr>
+        <w:t>环境检测与环保咨询板块</w:t>
+      </w:r>
+    </w:p>
+    <w:p>
+      <w:pPr>
+        <w:rPr>
+          <w:rFonts w:hint="eastAsia"/>
+        </w:rPr>
+      </w:pPr>
+    </w:p>
+    <w:p>
+      <w:pPr>
+        <w:pStyle w:val="3"/>
+      </w:pPr>
       <w:bookmarkStart w:id="6" w:name="_Toc122294890"/>
       <w:r>
         <w:rPr>
@@ -5535,7 +6571,7 @@
         </w:rPr>
         <w:t xml:space="preserve">广东中山 </w:t>
       </w:r>
-      <w:hyperlink r:id="rId33" w:history="1">
+      <w:hyperlink r:id="rId37" w:history="1">
         <w:r>
           <w:rPr>
             <w:rStyle w:val="a7"/>
@@ -5707,6 +6743,7 @@
           <w:szCs w:val="21"/>
           <w:shd w:val="clear" w:color="auto" w:fill="FFFFFF"/>
         </w:rPr>
+        <w:lastRenderedPageBreak/>
         <w:t>业务：</w:t>
       </w:r>
     </w:p>
@@ -5818,349 +6855,904 @@
           <w:szCs w:val="21"/>
           <w:shd w:val="clear" w:color="auto" w:fill="FFFFFF"/>
         </w:rPr>
+        <w:t>固</w:t>
+      </w:r>
+      <w:proofErr w:type="gramStart"/>
+      <w:r>
+        <w:rPr>
+          <w:rFonts w:ascii="Helvetica" w:hAnsi="Helvetica" w:cs="Helvetica" w:hint="eastAsia"/>
+          <w:color w:val="33353C"/>
+          <w:szCs w:val="21"/>
+          <w:shd w:val="clear" w:color="auto" w:fill="FFFFFF"/>
+        </w:rPr>
+        <w:t>废处理</w:t>
+      </w:r>
+      <w:proofErr w:type="gramEnd"/>
+      <w:r>
+        <w:rPr>
+          <w:rFonts w:ascii="Helvetica" w:hAnsi="Helvetica" w:cs="Helvetica"/>
+          <w:color w:val="33353C"/>
+          <w:szCs w:val="21"/>
+          <w:shd w:val="clear" w:color="auto" w:fill="FFFFFF"/>
+        </w:rPr>
+        <w:tab/>
+      </w:r>
+      <w:r>
+        <w:rPr>
+          <w:rFonts w:ascii="Helvetica" w:hAnsi="Helvetica" w:cs="Helvetica" w:hint="eastAsia"/>
+          <w:color w:val="33353C"/>
+          <w:szCs w:val="21"/>
+          <w:shd w:val="clear" w:color="auto" w:fill="FFFFFF"/>
+        </w:rPr>
+        <w:t>中山市天乙能源有限公司</w:t>
+      </w:r>
+      <w:r>
+        <w:rPr>
+          <w:rFonts w:ascii="Helvetica" w:hAnsi="Helvetica" w:cs="Helvetica" w:hint="eastAsia"/>
+          <w:color w:val="33353C"/>
+          <w:szCs w:val="21"/>
+          <w:shd w:val="clear" w:color="auto" w:fill="FFFFFF"/>
+        </w:rPr>
+        <w:t xml:space="preserve"> </w:t>
+      </w:r>
+      <w:r>
+        <w:rPr>
+          <w:rFonts w:ascii="Helvetica" w:hAnsi="Helvetica" w:cs="Helvetica" w:hint="eastAsia"/>
+          <w:color w:val="33353C"/>
+          <w:szCs w:val="21"/>
+          <w:shd w:val="clear" w:color="auto" w:fill="FFFFFF"/>
+        </w:rPr>
+        <w:t>垃圾焚烧发电厂</w:t>
+      </w:r>
+      <w:r>
+        <w:rPr>
+          <w:rFonts w:ascii="Helvetica" w:hAnsi="Helvetica" w:cs="Helvetica" w:hint="eastAsia"/>
+          <w:color w:val="33353C"/>
+          <w:szCs w:val="21"/>
+          <w:shd w:val="clear" w:color="auto" w:fill="FFFFFF"/>
+        </w:rPr>
+        <w:t xml:space="preserve"> </w:t>
+      </w:r>
+      <w:r>
+        <w:rPr>
+          <w:rFonts w:ascii="Helvetica" w:hAnsi="Helvetica" w:cs="Helvetica" w:hint="eastAsia"/>
+          <w:color w:val="33353C"/>
+          <w:szCs w:val="21"/>
+          <w:shd w:val="clear" w:color="auto" w:fill="FFFFFF"/>
+        </w:rPr>
+        <w:t>垃圾</w:t>
+      </w:r>
+      <w:r>
+        <w:rPr>
+          <w:rFonts w:ascii="Helvetica" w:hAnsi="Helvetica" w:cs="Helvetica" w:hint="eastAsia"/>
+          <w:color w:val="33353C"/>
+          <w:szCs w:val="21"/>
+          <w:shd w:val="clear" w:color="auto" w:fill="FFFFFF"/>
+        </w:rPr>
+        <w:t>渗滤液处理厂</w:t>
+      </w:r>
+    </w:p>
+    <w:p>
+      <w:pPr>
+        <w:rPr>
+          <w:rFonts w:ascii="Helvetica" w:hAnsi="Helvetica" w:cs="Helvetica"/>
+          <w:color w:val="33353C"/>
+          <w:szCs w:val="21"/>
+          <w:shd w:val="clear" w:color="auto" w:fill="FFFFFF"/>
+        </w:rPr>
+      </w:pPr>
+      <w:r>
+        <w:rPr>
+          <w:rFonts w:ascii="Helvetica" w:hAnsi="Helvetica" w:cs="Helvetica" w:hint="eastAsia"/>
+          <w:color w:val="33353C"/>
+          <w:szCs w:val="21"/>
+          <w:shd w:val="clear" w:color="auto" w:fill="FFFFFF"/>
+        </w:rPr>
+        <w:t>工程建设</w:t>
+      </w:r>
+      <w:r>
+        <w:rPr>
+          <w:rFonts w:ascii="Helvetica" w:hAnsi="Helvetica" w:cs="Helvetica"/>
+          <w:color w:val="33353C"/>
+          <w:szCs w:val="21"/>
+          <w:shd w:val="clear" w:color="auto" w:fill="FFFFFF"/>
+        </w:rPr>
+        <w:tab/>
+      </w:r>
+      <w:r>
+        <w:rPr>
+          <w:rFonts w:ascii="Helvetica" w:hAnsi="Helvetica" w:cs="Helvetica" w:hint="eastAsia"/>
+          <w:color w:val="33353C"/>
+          <w:szCs w:val="21"/>
+          <w:shd w:val="clear" w:color="auto" w:fill="FFFFFF"/>
+        </w:rPr>
+        <w:t>市政</w:t>
+      </w:r>
+      <w:r>
+        <w:rPr>
+          <w:rFonts w:ascii="Helvetica" w:hAnsi="Helvetica" w:cs="Helvetica" w:hint="eastAsia"/>
+          <w:color w:val="33353C"/>
+          <w:szCs w:val="21"/>
+          <w:shd w:val="clear" w:color="auto" w:fill="FFFFFF"/>
+        </w:rPr>
+        <w:t xml:space="preserve"> </w:t>
+      </w:r>
+      <w:r>
+        <w:rPr>
+          <w:rFonts w:ascii="Helvetica" w:hAnsi="Helvetica" w:cs="Helvetica" w:hint="eastAsia"/>
+          <w:color w:val="33353C"/>
+          <w:szCs w:val="21"/>
+          <w:shd w:val="clear" w:color="auto" w:fill="FFFFFF"/>
+        </w:rPr>
+        <w:t>建筑</w:t>
+      </w:r>
+      <w:r>
+        <w:rPr>
+          <w:rFonts w:ascii="Helvetica" w:hAnsi="Helvetica" w:cs="Helvetica" w:hint="eastAsia"/>
+          <w:color w:val="33353C"/>
+          <w:szCs w:val="21"/>
+          <w:shd w:val="clear" w:color="auto" w:fill="FFFFFF"/>
+        </w:rPr>
+        <w:t xml:space="preserve"> </w:t>
+      </w:r>
+      <w:r>
+        <w:rPr>
+          <w:rFonts w:ascii="Helvetica" w:hAnsi="Helvetica" w:cs="Helvetica" w:hint="eastAsia"/>
+          <w:color w:val="33353C"/>
+          <w:szCs w:val="21"/>
+          <w:shd w:val="clear" w:color="auto" w:fill="FFFFFF"/>
+        </w:rPr>
+        <w:t>装修装饰</w:t>
+      </w:r>
+      <w:r>
+        <w:rPr>
+          <w:rFonts w:ascii="Helvetica" w:hAnsi="Helvetica" w:cs="Helvetica" w:hint="eastAsia"/>
+          <w:color w:val="33353C"/>
+          <w:szCs w:val="21"/>
+          <w:shd w:val="clear" w:color="auto" w:fill="FFFFFF"/>
+        </w:rPr>
+        <w:t xml:space="preserve"> </w:t>
+      </w:r>
+      <w:r>
+        <w:rPr>
+          <w:rFonts w:ascii="Helvetica" w:hAnsi="Helvetica" w:cs="Helvetica" w:hint="eastAsia"/>
+          <w:color w:val="33353C"/>
+          <w:szCs w:val="21"/>
+          <w:shd w:val="clear" w:color="auto" w:fill="FFFFFF"/>
+        </w:rPr>
+        <w:t>消防</w:t>
+      </w:r>
+      <w:r>
+        <w:rPr>
+          <w:rFonts w:ascii="Helvetica" w:hAnsi="Helvetica" w:cs="Helvetica" w:hint="eastAsia"/>
+          <w:color w:val="33353C"/>
+          <w:szCs w:val="21"/>
+          <w:shd w:val="clear" w:color="auto" w:fill="FFFFFF"/>
+        </w:rPr>
+        <w:t xml:space="preserve"> </w:t>
+      </w:r>
+      <w:r>
+        <w:rPr>
+          <w:rFonts w:ascii="Helvetica" w:hAnsi="Helvetica" w:cs="Helvetica" w:hint="eastAsia"/>
+          <w:color w:val="33353C"/>
+          <w:szCs w:val="21"/>
+          <w:shd w:val="clear" w:color="auto" w:fill="FFFFFF"/>
+        </w:rPr>
+        <w:t>机电</w:t>
+      </w:r>
+      <w:r>
+        <w:rPr>
+          <w:rFonts w:ascii="Helvetica" w:hAnsi="Helvetica" w:cs="Helvetica" w:hint="eastAsia"/>
+          <w:color w:val="33353C"/>
+          <w:szCs w:val="21"/>
+          <w:shd w:val="clear" w:color="auto" w:fill="FFFFFF"/>
+        </w:rPr>
+        <w:t xml:space="preserve"> </w:t>
+      </w:r>
+      <w:r>
+        <w:rPr>
+          <w:rFonts w:ascii="Helvetica" w:hAnsi="Helvetica" w:cs="Helvetica" w:hint="eastAsia"/>
+          <w:color w:val="33353C"/>
+          <w:szCs w:val="21"/>
+          <w:shd w:val="clear" w:color="auto" w:fill="FFFFFF"/>
+        </w:rPr>
+        <w:t>城市及道路照明</w:t>
+      </w:r>
+      <w:r>
+        <w:rPr>
+          <w:rFonts w:ascii="Helvetica" w:hAnsi="Helvetica" w:cs="Helvetica" w:hint="eastAsia"/>
+          <w:color w:val="33353C"/>
+          <w:szCs w:val="21"/>
+          <w:shd w:val="clear" w:color="auto" w:fill="FFFFFF"/>
+        </w:rPr>
+        <w:t xml:space="preserve"> </w:t>
+      </w:r>
+      <w:r>
+        <w:rPr>
+          <w:rFonts w:ascii="Helvetica" w:hAnsi="Helvetica" w:cs="Helvetica" w:hint="eastAsia"/>
+          <w:color w:val="33353C"/>
+          <w:szCs w:val="21"/>
+          <w:shd w:val="clear" w:color="auto" w:fill="FFFFFF"/>
+        </w:rPr>
+        <w:t>燃气管道安装改造</w:t>
+      </w:r>
+    </w:p>
+    <w:p>
+      <w:pPr>
+        <w:rPr>
+          <w:rFonts w:ascii="Helvetica" w:hAnsi="Helvetica" w:cs="Helvetica"/>
+          <w:color w:val="33353C"/>
+          <w:szCs w:val="21"/>
+          <w:shd w:val="clear" w:color="auto" w:fill="FFFFFF"/>
+        </w:rPr>
+      </w:pPr>
+      <w:r>
+        <w:rPr>
+          <w:rFonts w:ascii="Helvetica" w:hAnsi="Helvetica" w:cs="Helvetica" w:hint="eastAsia"/>
+          <w:color w:val="33353C"/>
+          <w:szCs w:val="21"/>
+          <w:shd w:val="clear" w:color="auto" w:fill="FFFFFF"/>
+        </w:rPr>
+        <w:t>市场运营</w:t>
+      </w:r>
+      <w:r>
+        <w:rPr>
+          <w:rFonts w:ascii="Helvetica" w:hAnsi="Helvetica" w:cs="Helvetica"/>
+          <w:color w:val="33353C"/>
+          <w:szCs w:val="21"/>
+          <w:shd w:val="clear" w:color="auto" w:fill="FFFFFF"/>
+        </w:rPr>
+        <w:tab/>
+      </w:r>
+      <w:r>
+        <w:rPr>
+          <w:rFonts w:ascii="Helvetica" w:hAnsi="Helvetica" w:cs="Helvetica" w:hint="eastAsia"/>
+          <w:color w:val="33353C"/>
+          <w:szCs w:val="21"/>
+          <w:shd w:val="clear" w:color="auto" w:fill="FFFFFF"/>
+        </w:rPr>
+        <w:t>农贸市场的经营与管理</w:t>
+      </w:r>
+    </w:p>
+    <w:p>
+      <w:pPr>
+        <w:rPr>
+          <w:rFonts w:ascii="Helvetica" w:hAnsi="Helvetica" w:cs="Helvetica"/>
+          <w:color w:val="33353C"/>
+          <w:szCs w:val="21"/>
+          <w:shd w:val="clear" w:color="auto" w:fill="FFFFFF"/>
+        </w:rPr>
+      </w:pPr>
+      <w:r>
+        <w:rPr>
+          <w:rFonts w:ascii="Helvetica" w:hAnsi="Helvetica" w:cs="Helvetica" w:hint="eastAsia"/>
+          <w:color w:val="33353C"/>
+          <w:szCs w:val="21"/>
+          <w:shd w:val="clear" w:color="auto" w:fill="FFFFFF"/>
+        </w:rPr>
+        <w:t>港口客运</w:t>
+      </w:r>
+      <w:r>
+        <w:rPr>
+          <w:rFonts w:ascii="Helvetica" w:hAnsi="Helvetica" w:cs="Helvetica"/>
+          <w:color w:val="33353C"/>
+          <w:szCs w:val="21"/>
+          <w:shd w:val="clear" w:color="auto" w:fill="FFFFFF"/>
+        </w:rPr>
+        <w:tab/>
+      </w:r>
+      <w:r>
+        <w:rPr>
+          <w:rFonts w:ascii="Helvetica" w:hAnsi="Helvetica" w:cs="Helvetica" w:hint="eastAsia"/>
+          <w:color w:val="33353C"/>
+          <w:szCs w:val="21"/>
+          <w:shd w:val="clear" w:color="auto" w:fill="FFFFFF"/>
+        </w:rPr>
+        <w:t>中港客运联营有限公司</w:t>
+      </w:r>
+      <w:r>
+        <w:rPr>
+          <w:rFonts w:ascii="Helvetica" w:hAnsi="Helvetica" w:cs="Helvetica" w:hint="eastAsia"/>
+          <w:color w:val="33353C"/>
+          <w:szCs w:val="21"/>
+          <w:shd w:val="clear" w:color="auto" w:fill="FFFFFF"/>
+        </w:rPr>
+        <w:t xml:space="preserve"> </w:t>
+      </w:r>
+    </w:p>
+    <w:p>
+      <w:pPr>
+        <w:rPr>
+          <w:rFonts w:ascii="Helvetica" w:hAnsi="Helvetica" w:cs="Helvetica"/>
+          <w:color w:val="33353C"/>
+          <w:szCs w:val="21"/>
+          <w:shd w:val="clear" w:color="auto" w:fill="FFFFFF"/>
+        </w:rPr>
+      </w:pPr>
+      <w:r>
+        <w:rPr>
+          <w:rFonts w:ascii="Helvetica" w:hAnsi="Helvetica" w:cs="Helvetica" w:hint="eastAsia"/>
+          <w:color w:val="33353C"/>
+          <w:szCs w:val="21"/>
+          <w:shd w:val="clear" w:color="auto" w:fill="FFFFFF"/>
+        </w:rPr>
+        <w:t>金融投资</w:t>
+      </w:r>
+      <w:r>
+        <w:rPr>
+          <w:rFonts w:ascii="Helvetica" w:hAnsi="Helvetica" w:cs="Helvetica"/>
+          <w:color w:val="33353C"/>
+          <w:szCs w:val="21"/>
+          <w:shd w:val="clear" w:color="auto" w:fill="FFFFFF"/>
+        </w:rPr>
+        <w:tab/>
+      </w:r>
+      <w:r>
+        <w:rPr>
+          <w:rFonts w:ascii="Helvetica" w:hAnsi="Helvetica" w:cs="Helvetica" w:hint="eastAsia"/>
+          <w:color w:val="33353C"/>
+          <w:szCs w:val="21"/>
+          <w:shd w:val="clear" w:color="auto" w:fill="FFFFFF"/>
+        </w:rPr>
+        <w:t>股权投资</w:t>
+      </w:r>
+    </w:p>
+    <w:p>
+      <w:pPr>
+        <w:pStyle w:val="3"/>
+      </w:pPr>
+      <w:r>
+        <w:rPr>
+          <w:rFonts w:hint="eastAsia"/>
+        </w:rPr>
+        <w:t xml:space="preserve">创业环保 </w:t>
+      </w:r>
+      <w:r>
+        <w:t xml:space="preserve">600874 </w:t>
+      </w:r>
+      <w:r>
+        <w:rPr>
+          <w:rFonts w:hint="eastAsia"/>
+        </w:rPr>
+        <w:t xml:space="preserve">天津南开 </w:t>
+      </w:r>
+      <w:hyperlink r:id="rId38" w:history="1">
+        <w:r>
+          <w:rPr>
+            <w:rStyle w:val="a7"/>
+          </w:rPr>
+          <w:t>http://www.tjcep.com</w:t>
+        </w:r>
+      </w:hyperlink>
+    </w:p>
+    <w:p>
+      <w:r>
+        <w:t>总市值：98.15亿</w:t>
+      </w:r>
+    </w:p>
+    <w:p>
+      <w:r>
+        <w:t>天津创业环保集团股份有限公司是一家的主营业务为污水处理及相关设施的建设管理,自来水供水、中水及供热供冷服务及相关设施的建设管理的公司。在公司的主营业务中,主要收入和利润来源于城市污水处理业务。2009年,公司荣获"2008中国节能减</w:t>
+      </w:r>
+      <w:proofErr w:type="gramStart"/>
+      <w:r>
+        <w:t>排创新</w:t>
+      </w:r>
+      <w:proofErr w:type="gramEnd"/>
+      <w:r>
+        <w:t>单位"的称号。2010年,公司名列中国水网</w:t>
+      </w:r>
+      <w:proofErr w:type="gramStart"/>
+      <w:r>
+        <w:t>2010年度水业十</w:t>
+      </w:r>
+      <w:proofErr w:type="gramEnd"/>
+      <w:r>
+        <w:t>大影响力企业。经过2018年的发展,公司进一步巩固自身优势,全面提升竞争能力。在市场开拓方面,取得积极进展,获得7个水处理项目,分布在界首、施秉、合肥、德清等地,扩大了在全国范围内的战略布局;在资本运作方面,积极</w:t>
+      </w:r>
+      <w:proofErr w:type="gramStart"/>
+      <w:r>
+        <w:t>推动混改工作</w:t>
+      </w:r>
+      <w:proofErr w:type="gramEnd"/>
+      <w:r>
+        <w:t>,山东公司引进了行业内龙头企业大连东泰产业废弃物处理有限公司,</w:t>
+      </w:r>
+      <w:proofErr w:type="gramStart"/>
+      <w:r>
+        <w:t>凯</w:t>
+      </w:r>
+      <w:proofErr w:type="gramEnd"/>
+      <w:r>
+        <w:t>英公司成功引入水行业知名企业北京碧水源科技股份有限公司,通过引入战略投资人提升环保业务的综合竞争能力。</w:t>
+      </w:r>
+    </w:p>
+    <w:p/>
+    <w:p>
+      <w:r>
+        <w:rPr>
+          <w:rFonts w:hint="eastAsia"/>
+        </w:rPr>
+        <w:t>业务</w:t>
+      </w:r>
+    </w:p>
+    <w:p>
+      <w:r>
+        <w:rPr>
+          <w:rFonts w:hint="eastAsia"/>
+        </w:rPr>
+        <w:t>污水处理</w:t>
+      </w:r>
+    </w:p>
+    <w:p>
+      <w:r>
+        <w:rPr>
+          <w:rFonts w:hint="eastAsia"/>
+        </w:rPr>
+        <w:t>再生水</w:t>
+      </w:r>
+    </w:p>
+    <w:p>
+      <w:r>
+        <w:rPr>
+          <w:rFonts w:hint="eastAsia"/>
+        </w:rPr>
+        <w:t>供水</w:t>
+      </w:r>
+    </w:p>
+    <w:p>
+      <w:r>
+        <w:rPr>
+          <w:rFonts w:hint="eastAsia"/>
+        </w:rPr>
+        <w:t>新能源供冷供热</w:t>
+      </w:r>
+    </w:p>
+    <w:p>
+      <w:r>
+        <w:rPr>
+          <w:rFonts w:hint="eastAsia"/>
+        </w:rPr>
+        <w:t>环保技术产品和服务</w:t>
+      </w:r>
+    </w:p>
+    <w:p>
+      <w:r>
+        <w:rPr>
+          <w:rFonts w:hint="eastAsia"/>
+        </w:rPr>
+        <w:t>第三方治理</w:t>
+      </w:r>
+    </w:p>
+    <w:p>
+      <w:r>
+        <w:rPr>
+          <w:rFonts w:hint="eastAsia"/>
+        </w:rPr>
+        <w:t>污泥处理</w:t>
+      </w:r>
+    </w:p>
+    <w:p>
+      <w:proofErr w:type="gramStart"/>
+      <w:r>
+        <w:rPr>
+          <w:rFonts w:hint="eastAsia"/>
+        </w:rPr>
+        <w:t>危废处理</w:t>
+      </w:r>
+      <w:proofErr w:type="gramEnd"/>
+    </w:p>
+    <w:p/>
+    <w:p>
+      <w:pPr>
+        <w:pStyle w:val="3"/>
+      </w:pPr>
+      <w:r>
+        <w:t>洪城环境</w:t>
+      </w:r>
+      <w:r>
+        <w:rPr>
+          <w:rFonts w:hint="eastAsia"/>
+        </w:rPr>
+        <w:t xml:space="preserve"> </w:t>
+      </w:r>
+      <w:r>
+        <w:t>600461 南昌东湖</w:t>
+      </w:r>
+      <w:r>
+        <w:rPr>
+          <w:rFonts w:hint="eastAsia"/>
+        </w:rPr>
+        <w:t xml:space="preserve"> </w:t>
+      </w:r>
+      <w:hyperlink r:id="rId39" w:history="1">
+        <w:r>
+          <w:rPr>
+            <w:rStyle w:val="a7"/>
+            <w:color w:val="auto"/>
+            <w:u w:val="none"/>
+          </w:rPr>
+          <w:t>http://www.jxhcsy.com</w:t>
+        </w:r>
+      </w:hyperlink>
+    </w:p>
+    <w:tbl>
+      <w:tblPr>
+        <w:tblW w:w="0" w:type="auto"/>
+        <w:tblCellSpacing w:w="15" w:type="dxa"/>
+        <w:tblCellMar>
+          <w:top w:w="15" w:type="dxa"/>
+          <w:left w:w="15" w:type="dxa"/>
+          <w:bottom w:w="15" w:type="dxa"/>
+          <w:right w:w="15" w:type="dxa"/>
+        </w:tblCellMar>
+        <w:tblLook w:val="04A0" w:firstRow="1" w:lastRow="0" w:firstColumn="1" w:lastColumn="0" w:noHBand="0" w:noVBand="1"/>
+      </w:tblPr>
+      <w:tblGrid>
+        <w:gridCol w:w="81"/>
+        <w:gridCol w:w="1935"/>
+      </w:tblGrid>
+      <w:tr>
+        <w:trPr>
+          <w:tblCellSpacing w:w="15" w:type="dxa"/>
+        </w:trPr>
+        <w:tc>
+          <w:tcPr>
+            <w:tcW w:w="0" w:type="auto"/>
+            <w:vAlign w:val="center"/>
+            <w:hideMark/>
+          </w:tcPr>
+          <w:p>
+            <w:pPr>
+              <w:jc w:val="left"/>
+              <w:rPr>
+                <w:rFonts w:ascii="宋体" w:eastAsia="宋体" w:hAnsi="宋体" w:cs="宋体"/>
+                <w:kern w:val="0"/>
+                <w:sz w:val="24"/>
+                <w:szCs w:val="24"/>
+              </w:rPr>
+            </w:pPr>
+          </w:p>
+        </w:tc>
+        <w:tc>
+          <w:tcPr>
+            <w:tcW w:w="0" w:type="auto"/>
+            <w:vAlign w:val="center"/>
+            <w:hideMark/>
+          </w:tcPr>
+          <w:p>
+            <w:pPr>
+              <w:jc w:val="left"/>
+              <w:rPr>
+                <w:rFonts w:ascii="宋体" w:eastAsia="宋体" w:hAnsi="宋体" w:cs="宋体"/>
+                <w:kern w:val="0"/>
+                <w:sz w:val="24"/>
+                <w:szCs w:val="24"/>
+              </w:rPr>
+            </w:pPr>
+            <w:r>
+              <w:rPr>
+                <w:rFonts w:ascii="宋体" w:eastAsia="宋体" w:hAnsi="宋体" w:cs="宋体"/>
+                <w:kern w:val="0"/>
+                <w:sz w:val="24"/>
+                <w:szCs w:val="24"/>
+              </w:rPr>
+              <w:t>总市值：76.85亿</w:t>
+            </w:r>
+          </w:p>
+        </w:tc>
+      </w:tr>
+    </w:tbl>
+    <w:p>
+      <w:r>
+        <w:t>江西洪城环境股份有限公司的主营业务是自来水、污水处理、燃气能源、工程等。公司的主要服务是南昌市城市公共供水管网所覆盖区域的供水以及城区水厂的制水，生活污水处理和工业废水处理，生活污水处理和工业废水处理。公司在南昌供水市场则处于绝对领先地位，具有较强的供水区域垄断性，已经成为省内水</w:t>
+      </w:r>
+      <w:proofErr w:type="gramStart"/>
+      <w:r>
+        <w:t>务</w:t>
+      </w:r>
+      <w:proofErr w:type="gramEnd"/>
+      <w:r>
+        <w:t>龙头上市公司。</w:t>
+      </w:r>
+    </w:p>
+    <w:p/>
+    <w:p>
+      <w:r>
+        <w:t>打造中国一流的环境产业综合运营商</w:t>
+      </w:r>
+    </w:p>
+    <w:p/>
+    <w:p>
+      <w:r>
+        <w:rPr>
+          <w:rFonts w:hint="eastAsia"/>
+        </w:rPr>
+        <w:lastRenderedPageBreak/>
+        <w:t>产业</w:t>
+      </w:r>
+    </w:p>
+    <w:p>
+      <w:r>
+        <w:rPr>
+          <w:rFonts w:hint="eastAsia"/>
+        </w:rPr>
+        <w:t>城镇供水</w:t>
+      </w:r>
+    </w:p>
+    <w:p>
+      <w:r>
+        <w:rPr>
+          <w:rFonts w:hint="eastAsia"/>
+        </w:rPr>
+        <w:t>污水处理</w:t>
+      </w:r>
+    </w:p>
+    <w:p>
+      <w:r>
+        <w:rPr>
+          <w:rFonts w:hint="eastAsia"/>
+        </w:rPr>
         <w:t>固废处理</w:t>
       </w:r>
-      <w:r>
-        <w:rPr>
-          <w:rFonts w:ascii="Helvetica" w:hAnsi="Helvetica" w:cs="Helvetica"/>
-          <w:color w:val="33353C"/>
-          <w:szCs w:val="21"/>
-          <w:shd w:val="clear" w:color="auto" w:fill="FFFFFF"/>
-        </w:rPr>
-        <w:tab/>
-      </w:r>
-      <w:r>
-        <w:rPr>
-          <w:rFonts w:ascii="Helvetica" w:hAnsi="Helvetica" w:cs="Helvetica" w:hint="eastAsia"/>
-          <w:color w:val="33353C"/>
-          <w:szCs w:val="21"/>
-          <w:shd w:val="clear" w:color="auto" w:fill="FFFFFF"/>
-        </w:rPr>
-        <w:t>中山市天乙能源有限公司</w:t>
-      </w:r>
-      <w:r>
-        <w:rPr>
-          <w:rFonts w:ascii="Helvetica" w:hAnsi="Helvetica" w:cs="Helvetica" w:hint="eastAsia"/>
-          <w:color w:val="33353C"/>
-          <w:szCs w:val="21"/>
-          <w:shd w:val="clear" w:color="auto" w:fill="FFFFFF"/>
+    </w:p>
+    <w:p>
+      <w:r>
+        <w:rPr>
+          <w:rFonts w:hint="eastAsia"/>
+        </w:rPr>
+        <w:t>清洁能源</w:t>
+      </w:r>
+    </w:p>
+    <w:p>
+      <w:r>
+        <w:rPr>
+          <w:rFonts w:hint="eastAsia"/>
+        </w:rPr>
+        <w:t>环境治理</w:t>
+      </w:r>
+    </w:p>
+    <w:p>
+      <w:r>
+        <w:rPr>
+          <w:rFonts w:hint="eastAsia"/>
+        </w:rPr>
+        <w:t>产业链板块</w:t>
+      </w:r>
+    </w:p>
+    <w:p/>
+    <w:p>
+      <w:pPr>
+        <w:pStyle w:val="3"/>
+      </w:pPr>
+      <w:r>
+        <w:t>中原环保</w:t>
+      </w:r>
+      <w:r>
+        <w:rPr>
+          <w:rFonts w:hint="eastAsia"/>
         </w:rPr>
         <w:t xml:space="preserve"> </w:t>
       </w:r>
       <w:r>
-        <w:rPr>
-          <w:rFonts w:ascii="Helvetica" w:hAnsi="Helvetica" w:cs="Helvetica" w:hint="eastAsia"/>
-          <w:color w:val="33353C"/>
-          <w:szCs w:val="21"/>
-          <w:shd w:val="clear" w:color="auto" w:fill="FFFFFF"/>
-        </w:rPr>
-        <w:t>垃圾焚烧发电厂</w:t>
-      </w:r>
-      <w:r>
-        <w:rPr>
-          <w:rFonts w:ascii="Helvetica" w:hAnsi="Helvetica" w:cs="Helvetica" w:hint="eastAsia"/>
-          <w:color w:val="33353C"/>
-          <w:szCs w:val="21"/>
-          <w:shd w:val="clear" w:color="auto" w:fill="FFFFFF"/>
+        <w:t>000544 郑州金水</w:t>
+      </w:r>
+      <w:r>
+        <w:rPr>
+          <w:rFonts w:hint="eastAsia"/>
         </w:rPr>
         <w:t xml:space="preserve"> </w:t>
       </w:r>
-      <w:r>
-        <w:rPr>
-          <w:rFonts w:ascii="Helvetica" w:hAnsi="Helvetica" w:cs="Helvetica" w:hint="eastAsia"/>
-          <w:color w:val="33353C"/>
-          <w:szCs w:val="21"/>
-          <w:shd w:val="clear" w:color="auto" w:fill="FFFFFF"/>
-        </w:rPr>
-        <w:t>垃圾</w:t>
-      </w:r>
-      <w:r>
-        <w:rPr>
-          <w:rFonts w:ascii="Helvetica" w:hAnsi="Helvetica" w:cs="Helvetica" w:hint="eastAsia"/>
-          <w:color w:val="33353C"/>
-          <w:szCs w:val="21"/>
-          <w:shd w:val="clear" w:color="auto" w:fill="FFFFFF"/>
-        </w:rPr>
-        <w:t>渗滤液处理厂</w:t>
-      </w:r>
-    </w:p>
-    <w:p>
-      <w:pPr>
-        <w:rPr>
-          <w:rFonts w:ascii="Helvetica" w:hAnsi="Helvetica" w:cs="Helvetica"/>
-          <w:color w:val="33353C"/>
-          <w:szCs w:val="21"/>
-          <w:shd w:val="clear" w:color="auto" w:fill="FFFFFF"/>
-        </w:rPr>
-      </w:pPr>
-      <w:r>
-        <w:rPr>
-          <w:rFonts w:ascii="Helvetica" w:hAnsi="Helvetica" w:cs="Helvetica" w:hint="eastAsia"/>
-          <w:color w:val="33353C"/>
-          <w:szCs w:val="21"/>
-          <w:shd w:val="clear" w:color="auto" w:fill="FFFFFF"/>
-        </w:rPr>
-        <w:t>工程建设</w:t>
-      </w:r>
-      <w:r>
-        <w:rPr>
-          <w:rFonts w:ascii="Helvetica" w:hAnsi="Helvetica" w:cs="Helvetica"/>
-          <w:color w:val="33353C"/>
-          <w:szCs w:val="21"/>
-          <w:shd w:val="clear" w:color="auto" w:fill="FFFFFF"/>
-        </w:rPr>
-        <w:tab/>
-      </w:r>
-      <w:r>
-        <w:rPr>
-          <w:rFonts w:ascii="Helvetica" w:hAnsi="Helvetica" w:cs="Helvetica" w:hint="eastAsia"/>
-          <w:color w:val="33353C"/>
-          <w:szCs w:val="21"/>
-          <w:shd w:val="clear" w:color="auto" w:fill="FFFFFF"/>
-        </w:rPr>
-        <w:t>市政</w:t>
-      </w:r>
-      <w:r>
-        <w:rPr>
-          <w:rFonts w:ascii="Helvetica" w:hAnsi="Helvetica" w:cs="Helvetica" w:hint="eastAsia"/>
-          <w:color w:val="33353C"/>
-          <w:szCs w:val="21"/>
-          <w:shd w:val="clear" w:color="auto" w:fill="FFFFFF"/>
+      <w:hyperlink r:id="rId40" w:history="1">
+        <w:r>
+          <w:rPr>
+            <w:rStyle w:val="a7"/>
+            <w:color w:val="auto"/>
+            <w:u w:val="none"/>
+          </w:rPr>
+          <w:t>http://www.cpepgc.com</w:t>
+        </w:r>
+      </w:hyperlink>
+    </w:p>
+    <w:tbl>
+      <w:tblPr>
+        <w:tblW w:w="0" w:type="auto"/>
+        <w:tblCellSpacing w:w="15" w:type="dxa"/>
+        <w:tblCellMar>
+          <w:top w:w="15" w:type="dxa"/>
+          <w:left w:w="15" w:type="dxa"/>
+          <w:bottom w:w="15" w:type="dxa"/>
+          <w:right w:w="15" w:type="dxa"/>
+        </w:tblCellMar>
+        <w:tblLook w:val="04A0" w:firstRow="1" w:lastRow="0" w:firstColumn="1" w:lastColumn="0" w:noHBand="0" w:noVBand="1"/>
+      </w:tblPr>
+      <w:tblGrid>
+        <w:gridCol w:w="81"/>
+        <w:gridCol w:w="1935"/>
+      </w:tblGrid>
+      <w:tr>
+        <w:trPr>
+          <w:tblCellSpacing w:w="15" w:type="dxa"/>
+        </w:trPr>
+        <w:tc>
+          <w:tcPr>
+            <w:tcW w:w="0" w:type="auto"/>
+            <w:vAlign w:val="center"/>
+            <w:hideMark/>
+          </w:tcPr>
+          <w:p>
+            <w:pPr>
+              <w:jc w:val="left"/>
+              <w:rPr>
+                <w:rFonts w:ascii="宋体" w:eastAsia="宋体" w:hAnsi="宋体" w:cs="宋体"/>
+                <w:kern w:val="0"/>
+                <w:sz w:val="24"/>
+                <w:szCs w:val="24"/>
+              </w:rPr>
+            </w:pPr>
+          </w:p>
+        </w:tc>
+        <w:tc>
+          <w:tcPr>
+            <w:tcW w:w="0" w:type="auto"/>
+            <w:vAlign w:val="center"/>
+            <w:hideMark/>
+          </w:tcPr>
+          <w:p>
+            <w:pPr>
+              <w:jc w:val="left"/>
+              <w:rPr>
+                <w:rFonts w:ascii="宋体" w:eastAsia="宋体" w:hAnsi="宋体" w:cs="宋体"/>
+                <w:kern w:val="0"/>
+                <w:sz w:val="24"/>
+                <w:szCs w:val="24"/>
+              </w:rPr>
+            </w:pPr>
+            <w:r>
+              <w:rPr>
+                <w:rFonts w:ascii="宋体" w:eastAsia="宋体" w:hAnsi="宋体" w:cs="宋体"/>
+                <w:kern w:val="0"/>
+                <w:sz w:val="24"/>
+                <w:szCs w:val="24"/>
+              </w:rPr>
+              <w:t>总市值：62.77亿</w:t>
+            </w:r>
+          </w:p>
+        </w:tc>
+      </w:tr>
+    </w:tbl>
+    <w:p>
+      <w:r>
+        <w:t>中原环保股份有限公司的主营业务是供水、城镇污水处理、农村污水治理、污泥处置、中水利用、集中供热、建筑垃圾资源化处置利用、环保设备制造、光伏发电、市政建设、园林绿化、水环境综合治理及技术研发等。公司的主要服务是水务经营、集中供热。公司旗下王新庄污水处理厂、五龙口污水处理厂、马头岗污水处理厂等水务单位多次获得全国“十佳”污水处理厂、全国城镇供排水行业突出贡献、建设美丽河南节能减排竞赛先进等荣誉。公司通过ISO9001质量管理体系、ISO 14001环境管理体系、OHSAS18001职业健康安全管理体系认证。</w:t>
+      </w:r>
+    </w:p>
+    <w:p/>
+    <w:p>
+      <w:r>
+        <w:rPr>
+          <w:rFonts w:hint="eastAsia"/>
+        </w:rPr>
+        <w:t>矢志创新  力求发展  追求卓越  全面打造行业典范</w:t>
+      </w:r>
+    </w:p>
+    <w:p/>
+    <w:p>
+      <w:r>
+        <w:rPr>
+          <w:rFonts w:hint="eastAsia"/>
+        </w:rPr>
+        <w:t>业务</w:t>
+      </w:r>
+    </w:p>
+    <w:p>
+      <w:r>
+        <w:rPr>
+          <w:rFonts w:hint="eastAsia"/>
+        </w:rPr>
+        <w:t>污水处理</w:t>
+      </w:r>
+    </w:p>
+    <w:p>
+      <w:r>
+        <w:rPr>
+          <w:rFonts w:hint="eastAsia"/>
+        </w:rPr>
+        <w:t>集中供热</w:t>
+      </w:r>
+    </w:p>
+    <w:p>
+      <w:r>
+        <w:rPr>
+          <w:rFonts w:hint="eastAsia"/>
+        </w:rPr>
+        <w:t>再生水利用</w:t>
+      </w:r>
+    </w:p>
+    <w:p>
+      <w:r>
+        <w:rPr>
+          <w:rFonts w:hint="eastAsia"/>
+        </w:rPr>
+        <w:t>供水制水</w:t>
+      </w:r>
+    </w:p>
+    <w:p>
+      <w:r>
+        <w:rPr>
+          <w:rFonts w:hint="eastAsia"/>
+        </w:rPr>
+        <w:t>污泥处置</w:t>
+      </w:r>
+    </w:p>
+    <w:p>
+      <w:r>
+        <w:rPr>
+          <w:rFonts w:hint="eastAsia"/>
+        </w:rPr>
+        <w:t>固废处置</w:t>
+      </w:r>
+    </w:p>
+    <w:p>
+      <w:r>
+        <w:rPr>
+          <w:rFonts w:hint="eastAsia"/>
+        </w:rPr>
+        <w:t>水环境综合治理</w:t>
+      </w:r>
+    </w:p>
+    <w:p>
+      <w:r>
+        <w:rPr>
+          <w:rFonts w:hint="eastAsia"/>
+        </w:rPr>
+        <w:t>光伏发电</w:t>
+      </w:r>
+    </w:p>
+    <w:p>
+      <w:pPr>
+        <w:rPr>
+          <w:rFonts w:hint="eastAsia"/>
+        </w:rPr>
+      </w:pPr>
+      <w:r>
+        <w:rPr>
+          <w:rFonts w:hint="eastAsia"/>
+        </w:rPr>
+        <w:t>园林绿化</w:t>
+      </w:r>
+    </w:p>
+    <w:p>
+      <w:pPr>
+        <w:rPr>
+          <w:rFonts w:hint="eastAsia"/>
+        </w:rPr>
+      </w:pPr>
+    </w:p>
+    <w:p>
+      <w:pPr>
+        <w:pStyle w:val="3"/>
+      </w:pPr>
+      <w:r>
+        <w:rPr>
+          <w:rFonts w:hint="eastAsia"/>
+        </w:rPr>
+        <w:t>中</w:t>
+      </w:r>
+      <w:proofErr w:type="gramStart"/>
+      <w:r>
+        <w:rPr>
+          <w:rFonts w:hint="eastAsia"/>
+        </w:rPr>
+        <w:t>金环境</w:t>
+      </w:r>
+      <w:proofErr w:type="gramEnd"/>
+      <w:r>
+        <w:rPr>
+          <w:rFonts w:hint="eastAsia"/>
         </w:rPr>
         <w:t xml:space="preserve"> </w:t>
       </w:r>
       <w:r>
-        <w:rPr>
-          <w:rFonts w:ascii="Helvetica" w:hAnsi="Helvetica" w:cs="Helvetica" w:hint="eastAsia"/>
-          <w:color w:val="33353C"/>
-          <w:szCs w:val="21"/>
-          <w:shd w:val="clear" w:color="auto" w:fill="FFFFFF"/>
-        </w:rPr>
-        <w:t>建筑</w:t>
-      </w:r>
-      <w:r>
-        <w:rPr>
-          <w:rFonts w:ascii="Helvetica" w:hAnsi="Helvetica" w:cs="Helvetica" w:hint="eastAsia"/>
-          <w:color w:val="33353C"/>
-          <w:szCs w:val="21"/>
-          <w:shd w:val="clear" w:color="auto" w:fill="FFFFFF"/>
-        </w:rPr>
-        <w:t xml:space="preserve"> </w:t>
-      </w:r>
-      <w:r>
-        <w:rPr>
-          <w:rFonts w:ascii="Helvetica" w:hAnsi="Helvetica" w:cs="Helvetica" w:hint="eastAsia"/>
-          <w:color w:val="33353C"/>
-          <w:szCs w:val="21"/>
-          <w:shd w:val="clear" w:color="auto" w:fill="FFFFFF"/>
-        </w:rPr>
-        <w:t>装修装饰</w:t>
-      </w:r>
-      <w:r>
-        <w:rPr>
-          <w:rFonts w:ascii="Helvetica" w:hAnsi="Helvetica" w:cs="Helvetica" w:hint="eastAsia"/>
-          <w:color w:val="33353C"/>
-          <w:szCs w:val="21"/>
-          <w:shd w:val="clear" w:color="auto" w:fill="FFFFFF"/>
-        </w:rPr>
-        <w:t xml:space="preserve"> </w:t>
-      </w:r>
-      <w:r>
-        <w:rPr>
-          <w:rFonts w:ascii="Helvetica" w:hAnsi="Helvetica" w:cs="Helvetica" w:hint="eastAsia"/>
-          <w:color w:val="33353C"/>
-          <w:szCs w:val="21"/>
-          <w:shd w:val="clear" w:color="auto" w:fill="FFFFFF"/>
-        </w:rPr>
-        <w:t>消防</w:t>
-      </w:r>
-      <w:r>
-        <w:rPr>
-          <w:rFonts w:ascii="Helvetica" w:hAnsi="Helvetica" w:cs="Helvetica" w:hint="eastAsia"/>
-          <w:color w:val="33353C"/>
-          <w:szCs w:val="21"/>
-          <w:shd w:val="clear" w:color="auto" w:fill="FFFFFF"/>
-        </w:rPr>
-        <w:t xml:space="preserve"> </w:t>
-      </w:r>
-      <w:r>
-        <w:rPr>
-          <w:rFonts w:ascii="Helvetica" w:hAnsi="Helvetica" w:cs="Helvetica" w:hint="eastAsia"/>
-          <w:color w:val="33353C"/>
-          <w:szCs w:val="21"/>
-          <w:shd w:val="clear" w:color="auto" w:fill="FFFFFF"/>
-        </w:rPr>
-        <w:t>机电</w:t>
-      </w:r>
-      <w:r>
-        <w:rPr>
-          <w:rFonts w:ascii="Helvetica" w:hAnsi="Helvetica" w:cs="Helvetica" w:hint="eastAsia"/>
-          <w:color w:val="33353C"/>
-          <w:szCs w:val="21"/>
-          <w:shd w:val="clear" w:color="auto" w:fill="FFFFFF"/>
-        </w:rPr>
-        <w:t xml:space="preserve"> </w:t>
-      </w:r>
-      <w:r>
-        <w:rPr>
-          <w:rFonts w:ascii="Helvetica" w:hAnsi="Helvetica" w:cs="Helvetica" w:hint="eastAsia"/>
-          <w:color w:val="33353C"/>
-          <w:szCs w:val="21"/>
-          <w:shd w:val="clear" w:color="auto" w:fill="FFFFFF"/>
-        </w:rPr>
-        <w:t>城市及道路照明</w:t>
-      </w:r>
-      <w:r>
-        <w:rPr>
-          <w:rFonts w:ascii="Helvetica" w:hAnsi="Helvetica" w:cs="Helvetica" w:hint="eastAsia"/>
-          <w:color w:val="33353C"/>
-          <w:szCs w:val="21"/>
-          <w:shd w:val="clear" w:color="auto" w:fill="FFFFFF"/>
-        </w:rPr>
-        <w:t xml:space="preserve"> </w:t>
-      </w:r>
-      <w:r>
-        <w:rPr>
-          <w:rFonts w:ascii="Helvetica" w:hAnsi="Helvetica" w:cs="Helvetica" w:hint="eastAsia"/>
-          <w:color w:val="33353C"/>
-          <w:szCs w:val="21"/>
-          <w:shd w:val="clear" w:color="auto" w:fill="FFFFFF"/>
-        </w:rPr>
-        <w:t>燃气管道安装改造</w:t>
-      </w:r>
-    </w:p>
-    <w:p>
-      <w:pPr>
-        <w:rPr>
-          <w:rFonts w:ascii="Helvetica" w:hAnsi="Helvetica" w:cs="Helvetica"/>
-          <w:color w:val="33353C"/>
-          <w:szCs w:val="21"/>
-          <w:shd w:val="clear" w:color="auto" w:fill="FFFFFF"/>
-        </w:rPr>
-      </w:pPr>
-      <w:r>
-        <w:rPr>
-          <w:rFonts w:ascii="Helvetica" w:hAnsi="Helvetica" w:cs="Helvetica" w:hint="eastAsia"/>
-          <w:color w:val="33353C"/>
-          <w:szCs w:val="21"/>
-          <w:shd w:val="clear" w:color="auto" w:fill="FFFFFF"/>
-        </w:rPr>
-        <w:t>市场运营</w:t>
-      </w:r>
-      <w:r>
-        <w:rPr>
-          <w:rFonts w:ascii="Helvetica" w:hAnsi="Helvetica" w:cs="Helvetica"/>
-          <w:color w:val="33353C"/>
-          <w:szCs w:val="21"/>
-          <w:shd w:val="clear" w:color="auto" w:fill="FFFFFF"/>
-        </w:rPr>
-        <w:tab/>
-      </w:r>
-      <w:r>
-        <w:rPr>
-          <w:rFonts w:ascii="Helvetica" w:hAnsi="Helvetica" w:cs="Helvetica" w:hint="eastAsia"/>
-          <w:color w:val="33353C"/>
-          <w:szCs w:val="21"/>
-          <w:shd w:val="clear" w:color="auto" w:fill="FFFFFF"/>
-        </w:rPr>
-        <w:t>农贸市场的经营与管理</w:t>
-      </w:r>
-    </w:p>
-    <w:p>
-      <w:pPr>
-        <w:rPr>
-          <w:rFonts w:ascii="Helvetica" w:hAnsi="Helvetica" w:cs="Helvetica"/>
-          <w:color w:val="33353C"/>
-          <w:szCs w:val="21"/>
-          <w:shd w:val="clear" w:color="auto" w:fill="FFFFFF"/>
-        </w:rPr>
-      </w:pPr>
-      <w:r>
-        <w:rPr>
-          <w:rFonts w:ascii="Helvetica" w:hAnsi="Helvetica" w:cs="Helvetica" w:hint="eastAsia"/>
-          <w:color w:val="33353C"/>
-          <w:szCs w:val="21"/>
-          <w:shd w:val="clear" w:color="auto" w:fill="FFFFFF"/>
-        </w:rPr>
-        <w:t>港口客运</w:t>
-      </w:r>
-      <w:r>
-        <w:rPr>
-          <w:rFonts w:ascii="Helvetica" w:hAnsi="Helvetica" w:cs="Helvetica"/>
-          <w:color w:val="33353C"/>
-          <w:szCs w:val="21"/>
-          <w:shd w:val="clear" w:color="auto" w:fill="FFFFFF"/>
-        </w:rPr>
-        <w:tab/>
-      </w:r>
-      <w:r>
-        <w:rPr>
-          <w:rFonts w:ascii="Helvetica" w:hAnsi="Helvetica" w:cs="Helvetica" w:hint="eastAsia"/>
-          <w:color w:val="33353C"/>
-          <w:szCs w:val="21"/>
-          <w:shd w:val="clear" w:color="auto" w:fill="FFFFFF"/>
-        </w:rPr>
-        <w:t>中港客运联营有限公司</w:t>
-      </w:r>
-      <w:r>
-        <w:rPr>
-          <w:rFonts w:ascii="Helvetica" w:hAnsi="Helvetica" w:cs="Helvetica" w:hint="eastAsia"/>
-          <w:color w:val="33353C"/>
-          <w:szCs w:val="21"/>
-          <w:shd w:val="clear" w:color="auto" w:fill="FFFFFF"/>
-        </w:rPr>
-        <w:t xml:space="preserve"> </w:t>
-      </w:r>
-    </w:p>
-    <w:p>
-      <w:pPr>
-        <w:rPr>
-          <w:rFonts w:ascii="Helvetica" w:hAnsi="Helvetica" w:cs="Helvetica"/>
-          <w:color w:val="33353C"/>
-          <w:szCs w:val="21"/>
-          <w:shd w:val="clear" w:color="auto" w:fill="FFFFFF"/>
-        </w:rPr>
-      </w:pPr>
-      <w:r>
-        <w:rPr>
-          <w:rFonts w:ascii="Helvetica" w:hAnsi="Helvetica" w:cs="Helvetica" w:hint="eastAsia"/>
-          <w:color w:val="33353C"/>
-          <w:szCs w:val="21"/>
-          <w:shd w:val="clear" w:color="auto" w:fill="FFFFFF"/>
-        </w:rPr>
-        <w:t>金融投资</w:t>
-      </w:r>
-      <w:r>
-        <w:rPr>
-          <w:rFonts w:ascii="Helvetica" w:hAnsi="Helvetica" w:cs="Helvetica"/>
-          <w:color w:val="33353C"/>
-          <w:szCs w:val="21"/>
-          <w:shd w:val="clear" w:color="auto" w:fill="FFFFFF"/>
-        </w:rPr>
-        <w:tab/>
-      </w:r>
-      <w:r>
-        <w:rPr>
-          <w:rFonts w:ascii="Helvetica" w:hAnsi="Helvetica" w:cs="Helvetica" w:hint="eastAsia"/>
-          <w:color w:val="33353C"/>
-          <w:szCs w:val="21"/>
-          <w:shd w:val="clear" w:color="auto" w:fill="FFFFFF"/>
-        </w:rPr>
-        <w:t>股权投资</w:t>
-      </w:r>
-    </w:p>
-    <w:p/>
-    <w:p>
-      <w:pPr>
-        <w:pStyle w:val="3"/>
-      </w:pPr>
-      <w:r>
-        <w:rPr>
-          <w:rFonts w:hint="eastAsia"/>
-        </w:rPr>
-        <w:t xml:space="preserve">中金环境 </w:t>
-      </w:r>
-      <w:r>
         <w:t xml:space="preserve">300145 </w:t>
       </w:r>
       <w:r>
@@ -6169,7 +7761,7 @@
         </w:rPr>
         <w:t xml:space="preserve">杭州余杭 </w:t>
       </w:r>
-      <w:hyperlink r:id="rId34" w:history="1">
+      <w:hyperlink r:id="rId41" w:history="1">
         <w:r>
           <w:rPr>
             <w:rStyle w:val="a7"/>
@@ -6187,7 +7779,27 @@
     </w:p>
     <w:p>
       <w:r>
-        <w:t>南方中金环境股份有限公司主营业务水泵制造、水处理系统设计、安装、调试及技术服务、危废物安全处置及资源化利用、环保咨询、勘察设计、环保项目运营等业务。公司主要产品为水泵、成套变频供水设备、运营业务、设计业务、咨询业务、工程业务、危废处理业务、资源回收利用业务、贵金属业务。公司作为国内不锈钢离心泵龙头企业，定位于国内行业中高端市场，系最早研发并规模化生产不锈钢冲压焊接离心泵企业之一，也是国内该领域产销量最大的专业生产厂家，产品的系列范围、销售总量、产品质量均排在国内同行业前列。</w:t>
+        <w:t>南方中</w:t>
+      </w:r>
+      <w:proofErr w:type="gramStart"/>
+      <w:r>
+        <w:t>金环境</w:t>
+      </w:r>
+      <w:proofErr w:type="gramEnd"/>
+      <w:r>
+        <w:t>股份有限公司主营业务水泵制造、水处理系统设计、安装、调试及技术服务、危废物安全处置及资源化利用、环保咨询、勘察设计、环保项目运营等业务。公司主要产品为水泵、成套变频供水设备、运营业务、设计业务、咨询业务、工程业务、</w:t>
+      </w:r>
+      <w:proofErr w:type="gramStart"/>
+      <w:r>
+        <w:t>危废处理</w:t>
+      </w:r>
+      <w:proofErr w:type="gramEnd"/>
+      <w:r>
+        <w:t>业务、资源回收利用业务、贵金属业务。公司作为国内不锈钢离心泵龙头企业，定位于国内行业中高端市场，系最早研发并规模化生产不锈钢冲压焊接离心泵企业之一，也是国内该</w:t>
+      </w:r>
+      <w:r>
+        <w:lastRenderedPageBreak/>
+        <w:t>领域产销量最大的专业生产厂家，产品的系列范围、销售总量、产品质量均排在国内同行业前列。</w:t>
       </w:r>
     </w:p>
     <w:p/>
@@ -6196,7 +7808,6 @@
         <w:rPr>
           <w:rFonts w:hint="eastAsia"/>
         </w:rPr>
-        <w:lastRenderedPageBreak/>
         <w:t>旗下产业</w:t>
       </w:r>
     </w:p>
@@ -6303,7 +7914,7 @@
         </w:rPr>
         <w:t xml:space="preserve"> </w:t>
       </w:r>
-      <w:hyperlink r:id="rId35" w:history="1">
+      <w:hyperlink r:id="rId42" w:history="1">
         <w:r>
           <w:rPr>
             <w:rStyle w:val="a7"/>
@@ -6430,22 +8041,518 @@
         <w:ind w:left="1676" w:firstLine="4"/>
       </w:pPr>
       <w:r>
-        <w:t>处理、苦咸水及海水淡化和固废处理等水务与环保产业的投资、运营管理及提供相关增值服务。</w:t>
-      </w:r>
+        <w:t>处理、苦咸水及海水淡化和</w:t>
+      </w:r>
+      <w:proofErr w:type="gramStart"/>
+      <w:r>
+        <w:t>固废</w:t>
+      </w:r>
+      <w:proofErr w:type="gramEnd"/>
+      <w:r>
+        <w:t>处理等水务与环保产业的投资、运营管理及提供相关增值服务。</w:t>
+      </w:r>
+    </w:p>
+    <w:p/>
+    <w:p>
+      <w:pPr>
+        <w:rPr>
+          <w:rFonts w:hint="eastAsia"/>
+        </w:rPr>
+      </w:pPr>
     </w:p>
     <w:p>
       <w:pPr>
         <w:pStyle w:val="3"/>
       </w:pPr>
       <w:r>
-        <w:t>深水海纳</w:t>
-      </w:r>
+        <w:rPr>
+          <w:rFonts w:hint="eastAsia"/>
+        </w:rPr>
+        <w:t xml:space="preserve">绿城水务 </w:t>
+      </w:r>
+      <w:r>
+        <w:t xml:space="preserve">601368 </w:t>
+      </w:r>
+      <w:r>
+        <w:rPr>
+          <w:rFonts w:hint="eastAsia"/>
+        </w:rPr>
+        <w:t>南宁</w:t>
+      </w:r>
+      <w:proofErr w:type="gramStart"/>
+      <w:r>
+        <w:rPr>
+          <w:rFonts w:hint="eastAsia"/>
+        </w:rPr>
+        <w:t>青秀</w:t>
+      </w:r>
+      <w:proofErr w:type="gramEnd"/>
       <w:r>
         <w:rPr>
           <w:rFonts w:hint="eastAsia"/>
         </w:rPr>
         <w:t xml:space="preserve"> </w:t>
       </w:r>
+      <w:hyperlink r:id="rId43" w:history="1">
+        <w:r>
+          <w:rPr>
+            <w:rStyle w:val="a7"/>
+          </w:rPr>
+          <w:t>http://www.gxlcwater.com</w:t>
+        </w:r>
+      </w:hyperlink>
+    </w:p>
+    <w:tbl>
+      <w:tblPr>
+        <w:tblW w:w="0" w:type="auto"/>
+        <w:tblCellSpacing w:w="15" w:type="dxa"/>
+        <w:tblCellMar>
+          <w:top w:w="15" w:type="dxa"/>
+          <w:left w:w="15" w:type="dxa"/>
+          <w:bottom w:w="15" w:type="dxa"/>
+          <w:right w:w="15" w:type="dxa"/>
+        </w:tblCellMar>
+        <w:tblLook w:val="04A0" w:firstRow="1" w:lastRow="0" w:firstColumn="1" w:lastColumn="0" w:noHBand="0" w:noVBand="1"/>
+      </w:tblPr>
+      <w:tblGrid>
+        <w:gridCol w:w="81"/>
+        <w:gridCol w:w="1935"/>
+      </w:tblGrid>
+      <w:tr>
+        <w:trPr>
+          <w:tblCellSpacing w:w="15" w:type="dxa"/>
+        </w:trPr>
+        <w:tc>
+          <w:tcPr>
+            <w:tcW w:w="0" w:type="auto"/>
+            <w:vAlign w:val="center"/>
+            <w:hideMark/>
+          </w:tcPr>
+          <w:p>
+            <w:pPr>
+              <w:jc w:val="left"/>
+              <w:rPr>
+                <w:rFonts w:ascii="宋体" w:eastAsia="宋体" w:hAnsi="宋体" w:cs="宋体"/>
+                <w:kern w:val="0"/>
+                <w:sz w:val="24"/>
+                <w:szCs w:val="24"/>
+              </w:rPr>
+            </w:pPr>
+          </w:p>
+        </w:tc>
+        <w:tc>
+          <w:tcPr>
+            <w:tcW w:w="0" w:type="auto"/>
+            <w:vAlign w:val="center"/>
+            <w:hideMark/>
+          </w:tcPr>
+          <w:p>
+            <w:pPr>
+              <w:jc w:val="left"/>
+              <w:rPr>
+                <w:rFonts w:ascii="宋体" w:eastAsia="宋体" w:hAnsi="宋体" w:cs="宋体"/>
+                <w:kern w:val="0"/>
+                <w:sz w:val="24"/>
+                <w:szCs w:val="24"/>
+              </w:rPr>
+            </w:pPr>
+            <w:r>
+              <w:rPr>
+                <w:rFonts w:ascii="宋体" w:eastAsia="宋体" w:hAnsi="宋体" w:cs="宋体"/>
+                <w:kern w:val="0"/>
+                <w:sz w:val="24"/>
+                <w:szCs w:val="24"/>
+              </w:rPr>
+              <w:t>总市值：46.71亿</w:t>
+            </w:r>
+          </w:p>
+        </w:tc>
+      </w:tr>
+    </w:tbl>
+    <w:p>
+      <w:r>
+        <w:t>广西绿城水务股份有限公司是一家主要从事自来水生产供应及污水处理业务,供排水设施的投资建设(不包括雨水排放设施)、运营管理及维护的企业。公司业务涉及的水务产品及服务主要为向用户提供自来水和污水处理服务。公司通过多年的发展，积累了丰富的水务运营及工程设施建设的经验，生产能力与规模居广西行业首位，供水和污水处理业务在南宁市占有绝对市场地位。</w:t>
+      </w:r>
+    </w:p>
+    <w:p/>
+    <w:p>
+      <w:pPr>
+        <w:pStyle w:val="3"/>
+      </w:pPr>
+      <w:r>
+        <w:rPr>
+          <w:sz w:val="28"/>
+          <w:szCs w:val="28"/>
+        </w:rPr>
+        <w:t>国中水务</w:t>
+      </w:r>
+      <w:r>
+        <w:rPr>
+          <w:rFonts w:hint="eastAsia"/>
+          <w:sz w:val="28"/>
+          <w:szCs w:val="28"/>
+        </w:rPr>
+        <w:t xml:space="preserve"> </w:t>
+      </w:r>
+      <w:r>
+        <w:rPr>
+          <w:sz w:val="28"/>
+          <w:szCs w:val="28"/>
+        </w:rPr>
+        <w:t>600187 上海闵行</w:t>
+      </w:r>
+      <w:r>
+        <w:rPr>
+          <w:rFonts w:hint="eastAsia"/>
+          <w:sz w:val="28"/>
+          <w:szCs w:val="28"/>
+        </w:rPr>
+        <w:t xml:space="preserve"> </w:t>
+      </w:r>
+      <w:hyperlink r:id="rId44" w:history="1">
+        <w:r>
+          <w:rPr>
+            <w:rStyle w:val="a7"/>
+            <w:color w:val="auto"/>
+            <w:sz w:val="28"/>
+            <w:szCs w:val="28"/>
+            <w:u w:val="none"/>
+          </w:rPr>
+          <w:t>http://www.interchinawater.com</w:t>
+        </w:r>
+      </w:hyperlink>
+    </w:p>
+    <w:tbl>
+      <w:tblPr>
+        <w:tblW w:w="0" w:type="auto"/>
+        <w:tblCellSpacing w:w="15" w:type="dxa"/>
+        <w:tblCellMar>
+          <w:top w:w="15" w:type="dxa"/>
+          <w:left w:w="15" w:type="dxa"/>
+          <w:bottom w:w="15" w:type="dxa"/>
+          <w:right w:w="15" w:type="dxa"/>
+        </w:tblCellMar>
+        <w:tblLook w:val="04A0" w:firstRow="1" w:lastRow="0" w:firstColumn="1" w:lastColumn="0" w:noHBand="0" w:noVBand="1"/>
+      </w:tblPr>
+      <w:tblGrid>
+        <w:gridCol w:w="81"/>
+        <w:gridCol w:w="1935"/>
+      </w:tblGrid>
+      <w:tr>
+        <w:trPr>
+          <w:tblCellSpacing w:w="15" w:type="dxa"/>
+        </w:trPr>
+        <w:tc>
+          <w:tcPr>
+            <w:tcW w:w="0" w:type="auto"/>
+            <w:vAlign w:val="center"/>
+            <w:hideMark/>
+          </w:tcPr>
+          <w:p>
+            <w:pPr>
+              <w:jc w:val="left"/>
+              <w:rPr>
+                <w:rFonts w:ascii="宋体" w:eastAsia="宋体" w:hAnsi="宋体" w:cs="宋体"/>
+                <w:kern w:val="0"/>
+                <w:sz w:val="24"/>
+                <w:szCs w:val="24"/>
+              </w:rPr>
+            </w:pPr>
+          </w:p>
+        </w:tc>
+        <w:tc>
+          <w:tcPr>
+            <w:tcW w:w="0" w:type="auto"/>
+            <w:vAlign w:val="center"/>
+            <w:hideMark/>
+          </w:tcPr>
+          <w:p>
+            <w:pPr>
+              <w:jc w:val="left"/>
+              <w:rPr>
+                <w:rFonts w:ascii="宋体" w:eastAsia="宋体" w:hAnsi="宋体" w:cs="宋体"/>
+                <w:kern w:val="0"/>
+                <w:sz w:val="24"/>
+                <w:szCs w:val="24"/>
+              </w:rPr>
+            </w:pPr>
+            <w:r>
+              <w:rPr>
+                <w:rFonts w:ascii="宋体" w:eastAsia="宋体" w:hAnsi="宋体" w:cs="宋体"/>
+                <w:kern w:val="0"/>
+                <w:sz w:val="24"/>
+                <w:szCs w:val="24"/>
+              </w:rPr>
+              <w:t>总市值：46.64亿</w:t>
+            </w:r>
+          </w:p>
+        </w:tc>
+      </w:tr>
+    </w:tbl>
+    <w:p>
+      <w:r>
+        <w:t>黑龙江国中水务股份有限公司的主营业务为污水处理、自来水供应和环保工程技术服务。公司主要产品及服务为自来水销售、污水处理、供暖服务、工程技术咨询服务、设备销售、</w:t>
+      </w:r>
+      <w:r>
+        <w:lastRenderedPageBreak/>
+        <w:t>工程总包。公司是民营资本在水务行业的先行者，通过多年发展积累了丰富的水务工程和运营管理经验，在市政水务建设与运营方面具有优势地位。</w:t>
+      </w:r>
+    </w:p>
+    <w:p/>
+    <w:p>
+      <w:r>
+        <w:rPr>
+          <w:rFonts w:hint="eastAsia"/>
+        </w:rPr>
+        <w:t>清洁能源业务</w:t>
+      </w:r>
+    </w:p>
+    <w:p>
+      <w:r>
+        <w:rPr>
+          <w:rFonts w:hint="eastAsia"/>
+        </w:rPr>
+        <w:t>净水业务</w:t>
+      </w:r>
+    </w:p>
+    <w:p>
+      <w:r>
+        <w:rPr>
+          <w:rFonts w:hint="eastAsia"/>
+        </w:rPr>
+        <w:t>工程业务</w:t>
+      </w:r>
+    </w:p>
+    <w:p>
+      <w:pPr>
+        <w:pStyle w:val="3"/>
+        <w:rPr>
+          <w:sz w:val="28"/>
+          <w:szCs w:val="28"/>
+        </w:rPr>
+      </w:pPr>
+      <w:r>
+        <w:rPr>
+          <w:sz w:val="28"/>
+          <w:szCs w:val="28"/>
+        </w:rPr>
+        <w:t>海天股份</w:t>
+      </w:r>
+      <w:r>
+        <w:rPr>
+          <w:rFonts w:hint="eastAsia"/>
+          <w:sz w:val="28"/>
+          <w:szCs w:val="28"/>
+        </w:rPr>
+        <w:t xml:space="preserve"> </w:t>
+      </w:r>
+      <w:r>
+        <w:rPr>
+          <w:sz w:val="28"/>
+          <w:szCs w:val="28"/>
+        </w:rPr>
+        <w:t>603759 成都双流</w:t>
+      </w:r>
+      <w:r>
+        <w:rPr>
+          <w:rFonts w:hint="eastAsia"/>
+          <w:sz w:val="28"/>
+          <w:szCs w:val="28"/>
+        </w:rPr>
+        <w:t xml:space="preserve"> </w:t>
+      </w:r>
+      <w:hyperlink r:id="rId45" w:history="1">
+        <w:r>
+          <w:rPr>
+            <w:rStyle w:val="a7"/>
+            <w:color w:val="auto"/>
+            <w:sz w:val="28"/>
+            <w:szCs w:val="28"/>
+            <w:u w:val="none"/>
+          </w:rPr>
+          <w:t>http://www.haitianshuiwu.com</w:t>
+        </w:r>
+      </w:hyperlink>
+    </w:p>
+    <w:p>
+      <w:r>
+        <w:t>总市值：43.73亿</w:t>
+      </w:r>
+    </w:p>
+    <w:p>
+      <w:r>
+        <w:t>海天水</w:t>
+      </w:r>
+      <w:proofErr w:type="gramStart"/>
+      <w:r>
+        <w:t>务</w:t>
+      </w:r>
+      <w:proofErr w:type="gramEnd"/>
+      <w:r>
+        <w:t>集团股份公司主营业务是供水业务及污水处理业务。公司的主要产品及服务为供水业务、工程建设业务、污水处理业务。</w:t>
+      </w:r>
+    </w:p>
+    <w:p/>
+    <w:p>
+      <w:r>
+        <w:rPr>
+          <w:rFonts w:hint="eastAsia"/>
+        </w:rPr>
+        <w:t>产业</w:t>
+      </w:r>
+    </w:p>
+    <w:p>
+      <w:r>
+        <w:rPr>
+          <w:rFonts w:hint="eastAsia"/>
+        </w:rPr>
+        <w:t>自来水</w:t>
+      </w:r>
+    </w:p>
+    <w:p>
+      <w:pPr>
+        <w:rPr>
+          <w:rFonts w:hint="eastAsia"/>
+        </w:rPr>
+      </w:pPr>
+      <w:r>
+        <w:rPr>
+          <w:rFonts w:hint="eastAsia"/>
+        </w:rPr>
+        <w:t>污水处理</w:t>
+      </w:r>
+    </w:p>
+    <w:p>
+      <w:pPr>
+        <w:pStyle w:val="3"/>
+      </w:pPr>
+      <w:r>
+        <w:t>武汉控股</w:t>
+      </w:r>
+      <w:r>
+        <w:rPr>
+          <w:rFonts w:hint="eastAsia"/>
+        </w:rPr>
+        <w:t xml:space="preserve"> </w:t>
+      </w:r>
+      <w:r>
+        <w:t>600168 武汉武昌</w:t>
+      </w:r>
+      <w:r>
+        <w:rPr>
+          <w:rFonts w:hint="eastAsia"/>
+        </w:rPr>
+        <w:t xml:space="preserve"> </w:t>
+      </w:r>
+      <w:hyperlink r:id="rId46" w:history="1">
+        <w:r>
+          <w:rPr>
+            <w:rStyle w:val="a7"/>
+            <w:color w:val="auto"/>
+            <w:u w:val="none"/>
+          </w:rPr>
+          <w:t>http://www.600168.com.cn</w:t>
+        </w:r>
+      </w:hyperlink>
+    </w:p>
+    <w:tbl>
+      <w:tblPr>
+        <w:tblW w:w="0" w:type="auto"/>
+        <w:tblCellSpacing w:w="15" w:type="dxa"/>
+        <w:tblCellMar>
+          <w:top w:w="15" w:type="dxa"/>
+          <w:left w:w="15" w:type="dxa"/>
+          <w:bottom w:w="15" w:type="dxa"/>
+          <w:right w:w="15" w:type="dxa"/>
+        </w:tblCellMar>
+        <w:tblLook w:val="04A0" w:firstRow="1" w:lastRow="0" w:firstColumn="1" w:lastColumn="0" w:noHBand="0" w:noVBand="1"/>
+      </w:tblPr>
+      <w:tblGrid>
+        <w:gridCol w:w="81"/>
+        <w:gridCol w:w="1935"/>
+      </w:tblGrid>
+      <w:tr>
+        <w:trPr>
+          <w:tblCellSpacing w:w="15" w:type="dxa"/>
+        </w:trPr>
+        <w:tc>
+          <w:tcPr>
+            <w:tcW w:w="0" w:type="auto"/>
+            <w:vAlign w:val="center"/>
+            <w:hideMark/>
+          </w:tcPr>
+          <w:p>
+            <w:pPr>
+              <w:jc w:val="left"/>
+              <w:rPr>
+                <w:rFonts w:ascii="宋体" w:eastAsia="宋体" w:hAnsi="宋体" w:cs="宋体"/>
+                <w:kern w:val="0"/>
+                <w:sz w:val="24"/>
+                <w:szCs w:val="24"/>
+              </w:rPr>
+            </w:pPr>
+          </w:p>
+        </w:tc>
+        <w:tc>
+          <w:tcPr>
+            <w:tcW w:w="0" w:type="auto"/>
+            <w:vAlign w:val="center"/>
+            <w:hideMark/>
+          </w:tcPr>
+          <w:p>
+            <w:pPr>
+              <w:jc w:val="left"/>
+              <w:rPr>
+                <w:rFonts w:ascii="宋体" w:eastAsia="宋体" w:hAnsi="宋体" w:cs="宋体"/>
+                <w:kern w:val="0"/>
+                <w:sz w:val="24"/>
+                <w:szCs w:val="24"/>
+              </w:rPr>
+            </w:pPr>
+            <w:r>
+              <w:rPr>
+                <w:rFonts w:ascii="宋体" w:eastAsia="宋体" w:hAnsi="宋体" w:cs="宋体"/>
+                <w:kern w:val="0"/>
+                <w:sz w:val="24"/>
+                <w:szCs w:val="24"/>
+              </w:rPr>
+              <w:t>总市值：43.43亿</w:t>
+            </w:r>
+          </w:p>
+        </w:tc>
+      </w:tr>
+    </w:tbl>
+    <w:p>
+      <w:r>
+        <w:t>武汉三镇实业控股股份有限公司下属排水公司为武汉市主城区提供污水处理服务，是武汉市污水处理行业的龙头企业。主要业务为自来水生产与供应、污水处理业务、隧道运营业务等。公司自来水业务产品为市政自来水，经营区域在武汉市汉口地区。根据武汉市政府授予排水公司的特许经营协议,特许经营期内,排水公司在特许经营区域范围内独家从事排水服务。公司下属宗关水厂、白鹤嘴水厂供水业务占汉口地区供水90%以上的市场份额,处于区域垄断经营地位。</w:t>
+      </w:r>
+    </w:p>
+    <w:p/>
+    <w:p>
+      <w:pPr>
+        <w:rPr>
+          <w:rFonts w:hint="eastAsia"/>
+        </w:rPr>
+      </w:pPr>
+    </w:p>
+    <w:p>
+      <w:pPr>
+        <w:pStyle w:val="3"/>
+      </w:pPr>
+      <w:proofErr w:type="gramStart"/>
+      <w:r>
+        <w:t>深水海</w:t>
+      </w:r>
+      <w:proofErr w:type="gramEnd"/>
+      <w:r>
+        <w:t>纳</w:t>
+      </w:r>
+      <w:r>
+        <w:rPr>
+          <w:rFonts w:hint="eastAsia"/>
+        </w:rPr>
+        <w:t xml:space="preserve"> </w:t>
+      </w:r>
       <w:r>
         <w:t>300961 深圳南山</w:t>
       </w:r>
@@ -6455,7 +8562,7 @@
         </w:rPr>
         <w:t xml:space="preserve"> </w:t>
       </w:r>
-      <w:hyperlink r:id="rId36" w:history="1">
+      <w:hyperlink r:id="rId47" w:history="1">
         <w:r>
           <w:rPr>
             <w:rStyle w:val="a7"/>
@@ -6472,8 +8579,13 @@
       </w:r>
     </w:p>
     <w:p>
-      <w:r>
-        <w:t>深水海纳水务集团股份有限公司主营业务为工业污水处理和优质供水等环保水务业务。公司的主要服务是以投资运营、委托运营和工程建设等方式，为医药、印染、化工等行业提供高浓度、难降解工业污水处理服务，为市政用户、特色小镇等提供优质供水。</w:t>
+      <w:proofErr w:type="gramStart"/>
+      <w:r>
+        <w:t>深水海</w:t>
+      </w:r>
+      <w:proofErr w:type="gramEnd"/>
+      <w:r>
+        <w:t>纳水务集团股份有限公司主营业务为工业污水处理和优质供水等环保水务业务。公司的主要服务是以投资运营、委托运营和工程建设等方式，为医药、印染、化工等行业提供高浓度、难降解工业污水处理服务，为市政用户、特色小镇等提供优质供水。</w:t>
       </w:r>
     </w:p>
     <w:p/>
@@ -6520,6 +8632,7 @@
         <w:rPr>
           <w:rFonts w:hint="eastAsia"/>
         </w:rPr>
+        <w:lastRenderedPageBreak/>
         <w:t>智慧水务</w:t>
       </w:r>
     </w:p>
@@ -6547,7 +8660,7 @@
         </w:rPr>
         <w:t xml:space="preserve"> </w:t>
       </w:r>
-      <w:hyperlink r:id="rId37" w:history="1">
+      <w:hyperlink r:id="rId48" w:history="1">
         <w:r>
           <w:rPr>
             <w:rStyle w:val="a7"/>
@@ -6627,104 +8740,153 @@
     </w:tbl>
     <w:p>
       <w:r>
+        <w:t>大禹节水集团股份有限公司（证券代码：300021.SZ，以下简称“大禹节水”或“公司”）成立于1999年10月，并于2009年10月登陆深圳证券交易所成为创业板首批上市公司之一。 大禹节水始终秉持的企业使命为“让农业更智慧、让农村更美好、让农民更幸福”。从企业使命出发，大禹节水深耕农水二十年，始终专注和致力于农业、农村和水资源问题的解决，从诊断、规划、资本、设计、投资、智能制造、高标准农田建设、农田运营管理、农田物联网、农村环境治理、农场服务、智慧农业到全面的农业、农民增值服务，为广大客户和用户提供涵盖现代农业</w:t>
+      </w:r>
+      <w:proofErr w:type="gramStart"/>
+      <w:r>
+        <w:t>全领域</w:t>
+      </w:r>
+      <w:proofErr w:type="gramEnd"/>
+      <w:r>
+        <w:t>和全产业</w:t>
+      </w:r>
+      <w:proofErr w:type="gramStart"/>
+      <w:r>
+        <w:t>链综合</w:t>
+      </w:r>
+      <w:proofErr w:type="gramEnd"/>
+      <w:r>
+        <w:t>服务解决方案。 经过二十年耕耘发展，大禹节水拥有齐全完整的全产业</w:t>
+      </w:r>
+      <w:proofErr w:type="gramStart"/>
+      <w:r>
+        <w:t>链业务</w:t>
+      </w:r>
+      <w:proofErr w:type="gramEnd"/>
+      <w:r>
+        <w:t>板块。大禹研究进行产品、产业和技术的改良和创新，从市场、技术、政策角度为公司举旗定向；大禹资本汇集行业专业人士，为实体项目提供投融资支持与保障；大禹设计拥有杭州和甘肃两家设计院，提供全水利行业整体设计和咨询方案；大禹工程拥有水利水电工程施工总承包壹级资质，负责工程整体方案的集成、安装和施工；大禹制造在全国有多处生产基地，进行节水材料的研发创新和节水产品的智能化生产制造；大禹智慧水务致力于农田和水利领域信息化软件集成和硬件产品制造，打造现代农业物联网大数据体系；大禹环保立足农村环境综合治理，提供农村污水处理领域设备、技术、建设和运营在内的系统解决方案；大禹国际走向全球，国际业务遍及韩国、泰国、南非、澳大利亚等50多个国家和地区。 大禹节水是中共中央授予的“全国先进基层党组织”单位,是国家级高新技术企业，荣膺“国家科技进步二等奖”，拥有各项知识产权424项。公司先后被国务院表彰为“全国就业先进企业”,被全国总工会授予“全国五一劳动奖状”,被</w:t>
+      </w:r>
+      <w:proofErr w:type="gramStart"/>
+      <w:r>
+        <w:t>国家发改委</w:t>
+      </w:r>
+      <w:proofErr w:type="gramEnd"/>
+      <w:r>
+        <w:t>授予“国家高技术产业化示范工程”、“国家高技术产业化十年成就奖”,荣获首届“中国质量奖”提名奖、“全国工商联科学技术二等奖”、水利部“全国优秀水利企业”等国家、省部级各类荣誉奖项200多项。 新形势下，随着国家乡村振兴战略逐步落地和国家节水行动有序开展，公司明确确立了向农业服务和农业科技的坚定战略转型。一方面，公司为农户提供智能精准灌溉、</w:t>
+      </w:r>
+      <w:proofErr w:type="gramStart"/>
+      <w:r>
+        <w:t>农田物联信息化</w:t>
+      </w:r>
+      <w:proofErr w:type="gramEnd"/>
+      <w:r>
+        <w:t>、水肥一体化系统等一系列现代农业智慧解决方案，将科学和技术手段带进农村、带到田间地头，切实发挥出农业高效节水、农产品增质增量的科技效用。另一方面，公司围绕运营和服务为中心，精准面向蔬菜、瓜果、花卉和药材等经济作物地域，以多种模式拓展运营和服务业务版图；同时基于以上物理水网和数据信息网进一步构建增值服务网，与产业</w:t>
+      </w:r>
+      <w:proofErr w:type="gramStart"/>
+      <w:r>
+        <w:t>链各个</w:t>
+      </w:r>
+      <w:proofErr w:type="gramEnd"/>
+      <w:r>
+        <w:t>环节合作伙伴通力合作，共同探索打造农产品上行和农资下行解决方案。 以大禹治水精神，做大禹节水事业。大禹节水以国计民生、乡村振兴为已任,以保障粮食安全和水安全为宗旨,以解决农业农村发展中的不平衡、不充分问题、提高人民生活幸福指数为目标,以提高农业水肥利用效率、生产效益和改善人类生态生存环境为引领,坚持科技创新、模式创新、管理创新,朝着打造节水灌溉世界百年名企的目标不懈努力奋斗。</w:t>
+      </w:r>
+    </w:p>
+    <w:p/>
+    <w:p>
+      <w:r>
+        <w:rPr>
+          <w:rFonts w:hint="eastAsia"/>
+        </w:rPr>
+        <w:t xml:space="preserve">产品 </w:t>
+      </w:r>
+    </w:p>
+    <w:p>
+      <w:r>
+        <w:rPr>
+          <w:rFonts w:hint="eastAsia"/>
+        </w:rPr>
+        <w:t>智慧信息终端系列产品</w:t>
+      </w:r>
+    </w:p>
+    <w:p>
+      <w:r>
+        <w:rPr>
+          <w:rFonts w:hint="eastAsia"/>
+        </w:rPr>
+        <w:t>水利信息化系统</w:t>
+      </w:r>
+    </w:p>
+    <w:p>
+      <w:r>
+        <w:rPr>
+          <w:rFonts w:hint="eastAsia"/>
+        </w:rPr>
         <w:lastRenderedPageBreak/>
-        <w:t>大禹节水集团股份有限公司（证券代码：300021.SZ，以下简称“大禹节水”或“公司”）成立于1999年10月，并于2009年10月登陆深圳证券交易所成为创业板首批上市公司之一。 大禹节水始终秉持的企业使命为“让农业更智慧、让农村更美好、让农民更幸福”。从企业使命出发，大禹节水深耕农水二十年，始终专注和致力于农业、农村和水资源问题的解决，从诊断、规划、资本、设计、投资、智能制造、高标准农田建设、农田运营管理、农田物联网、农村环境治理、农场服务、智慧农业到全面的农业、农民增值服务，为广大客户和用户提供涵盖现代农业全领域和全产业链综合服务解决方案。 经过二十年耕耘发展，大禹节水拥有齐全完整的全产业链业务板块。大禹研究进行产品、产业和技术的改良和创新，从市场、技术、政策角度为公司举旗定向；大禹资本汇集行业专业人士，为实体项目提供投融资支持与保障；大禹设计拥有杭州和甘肃两家设计院，提供全水利行业整体设计和咨询方案；大禹工程拥有水利水电工程施工总承包壹级资质，负责工程整体方案的集成、安装和施工；大禹制造在全国有多处生产基地，进行节水材料的研发创新和节水产品的智能化生产制造；大禹智慧水务致力于农田和水利领域信息化软件集成和硬件产品制造，打造现代农业物联网大数据体系；大禹环保立足农村环境综合治理，提供农村污水处理领域设备、技术、建设和运营在内的系统解决方案；大禹国际走向全球，国际业务遍及韩国、泰国、南非、澳大利亚等50多个国家和地区。 大禹节水是中共中央授予的“全国先进基层党组织”单位,是国家级高新技术企业，荣膺“国家科技进步二等奖”，拥有各项知识产权424项。公司先后被国务院表彰为“全国就业先进企业”,被全国总工会授予“全国五一劳动奖状”,被国家发改委授予“国家高技术产业化示范工程”、“国家高技术产业化十年成就奖”,荣获首届“中国质量奖”提名奖、“全国工商联科学技术二等奖”、水利部“全国优秀水利企业”等国家、省部级各类荣誉奖项200多项。 新形势下，随着国家乡村振兴战略逐步落地和国家节水行动有序开展，公司明确确立了向农业服务和农业科技的坚定战略转型。一方面，公司为农户提供智能精准灌溉、农田物联信息化、水肥一体化系统等一系列现代农业智慧解决方案，将科学和技术手段带进农村、带到田间地头，切实发挥出农业高效节水、农产品增质增量的科技效用。另一方面，公司围绕运营和服务为中心，精准面向蔬菜、瓜果、花卉和药材等经济作物地域，以多种模式拓展运营和服务业务版图；同时基于以上物理水网和数据信息网进一步构建增值服务网，与产业链各个环节合作伙伴通力合作，共同探索打造农产品上行和农资下行解决方案。 以大禹治水精神，做大禹节水事业。大禹节水以国计民生、乡村振兴为已任,以保障粮食安全和水安全为宗旨,以解决农业农村发展中的不平衡、不充分问题、提高人民生活幸福指数为目标,以提高农业水肥利用效率、生产效益和改善人类生态生存环境为引领,坚持科技创新、模式创新、管理创新,朝着打造节水灌溉世界百年名企的目标不懈努力奋斗。</w:t>
+        <w:t>滴灌管（带）</w:t>
+      </w:r>
+    </w:p>
+    <w:p>
+      <w:r>
+        <w:rPr>
+          <w:rFonts w:hint="eastAsia"/>
+        </w:rPr>
+        <w:t>P</w:t>
+      </w:r>
+      <w:r>
+        <w:t>VC</w:t>
+      </w:r>
+      <w:r>
+        <w:rPr>
+          <w:rFonts w:hint="eastAsia"/>
+        </w:rPr>
+        <w:t>管材</w:t>
+      </w:r>
+    </w:p>
+    <w:p>
+      <w:r>
+        <w:t>PE</w:t>
+      </w:r>
+      <w:r>
+        <w:rPr>
+          <w:rFonts w:hint="eastAsia"/>
+        </w:rPr>
+        <w:t>管材</w:t>
+      </w:r>
+    </w:p>
+    <w:p>
+      <w:r>
+        <w:rPr>
+          <w:rFonts w:hint="eastAsia"/>
+        </w:rPr>
+        <w:t>过滤器</w:t>
+      </w:r>
+    </w:p>
+    <w:p>
+      <w:r>
+        <w:rPr>
+          <w:rFonts w:hint="eastAsia"/>
+        </w:rPr>
+        <w:t>喷灌机</w:t>
+      </w:r>
+    </w:p>
+    <w:p>
+      <w:r>
+        <w:rPr>
+          <w:rFonts w:hint="eastAsia"/>
+        </w:rPr>
+        <w:t>配件</w:t>
       </w:r>
     </w:p>
     <w:p/>
     <w:p>
-      <w:r>
-        <w:rPr>
-          <w:rFonts w:hint="eastAsia"/>
-        </w:rPr>
-        <w:t xml:space="preserve">产品 </w:t>
-      </w:r>
-    </w:p>
-    <w:p>
-      <w:r>
-        <w:rPr>
-          <w:rFonts w:hint="eastAsia"/>
-        </w:rPr>
-        <w:t>智慧信息终端系列产品</w:t>
-      </w:r>
-    </w:p>
-    <w:p>
-      <w:r>
-        <w:rPr>
-          <w:rFonts w:hint="eastAsia"/>
-        </w:rPr>
-        <w:t>水利信息化系统</w:t>
-      </w:r>
-    </w:p>
-    <w:p>
-      <w:r>
-        <w:rPr>
-          <w:rFonts w:hint="eastAsia"/>
-        </w:rPr>
-        <w:t>滴灌管（带）</w:t>
-      </w:r>
-    </w:p>
-    <w:p>
-      <w:r>
-        <w:rPr>
-          <w:rFonts w:hint="eastAsia"/>
-        </w:rPr>
-        <w:t>P</w:t>
-      </w:r>
-      <w:r>
-        <w:t>VC</w:t>
-      </w:r>
-      <w:r>
-        <w:rPr>
-          <w:rFonts w:hint="eastAsia"/>
-        </w:rPr>
-        <w:t>管材</w:t>
-      </w:r>
-    </w:p>
-    <w:p>
-      <w:r>
-        <w:t>PE</w:t>
-      </w:r>
-      <w:r>
-        <w:rPr>
-          <w:rFonts w:hint="eastAsia"/>
-        </w:rPr>
-        <w:t>管材</w:t>
-      </w:r>
-    </w:p>
-    <w:p>
-      <w:r>
-        <w:rPr>
-          <w:rFonts w:hint="eastAsia"/>
-        </w:rPr>
-        <w:t>过滤器</w:t>
-      </w:r>
-    </w:p>
-    <w:p>
-      <w:r>
-        <w:rPr>
-          <w:rFonts w:hint="eastAsia"/>
-        </w:rPr>
-        <w:t>喷灌机</w:t>
-      </w:r>
-    </w:p>
-    <w:p>
-      <w:r>
-        <w:rPr>
-          <w:rFonts w:hint="eastAsia"/>
-        </w:rPr>
-        <w:t>配件</w:t>
-      </w:r>
-    </w:p>
-    <w:p/>
-    <w:p>
       <w:pPr>
         <w:pStyle w:val="3"/>
       </w:pPr>
-      <w:r>
-        <w:lastRenderedPageBreak/>
+      <w:proofErr w:type="gramStart"/>
+      <w:r>
         <w:t>威派格</w:t>
       </w:r>
+      <w:proofErr w:type="gramEnd"/>
       <w:r>
         <w:rPr>
           <w:rFonts w:hint="eastAsia"/>
@@ -6740,7 +8902,7 @@
         </w:rPr>
         <w:t xml:space="preserve">嘉定 </w:t>
       </w:r>
-      <w:hyperlink r:id="rId38" w:history="1">
+      <w:hyperlink r:id="rId49" w:history="1">
         <w:r>
           <w:rPr>
             <w:rStyle w:val="a7"/>
@@ -6823,8 +8985,293 @@
         <w:t>上海威派格智慧水务股份有限公司的主营业务是水务行业内智能硬件的研发、生产、销售及服务，以及软件的开发测试、销售及交付实施。公司的主要产品有楼宇二次供水设备、城镇供水管网加压泵站供水设备。公司承担并完成了国家“十二五”水专项课题——“新型二次供水设备的研制及产业化”，并于2018年再次参与国家“十三五”水专项课题——“二次供水水质安全风险评价与控制技术及智慧供水管理平台构建”，引领二次供水行业提升水质安全和节能水平。公司累计主持完成了1项国家标准、5项行业标准和2项团体标准的编制。</w:t>
       </w:r>
     </w:p>
+    <w:p>
+      <w:pPr>
+        <w:pStyle w:val="3"/>
+      </w:pPr>
+      <w:r>
+        <w:rPr>
+          <w:rFonts w:hint="eastAsia"/>
+        </w:rPr>
+        <w:t xml:space="preserve">粤海投资 </w:t>
+      </w:r>
+      <w:r>
+        <w:t>HK00270</w:t>
+      </w:r>
+    </w:p>
+    <w:tbl>
+      <w:tblPr>
+        <w:tblW w:w="0" w:type="auto"/>
+        <w:tblCellSpacing w:w="15" w:type="dxa"/>
+        <w:tblCellMar>
+          <w:top w:w="15" w:type="dxa"/>
+          <w:left w:w="15" w:type="dxa"/>
+          <w:bottom w:w="15" w:type="dxa"/>
+          <w:right w:w="15" w:type="dxa"/>
+        </w:tblCellMar>
+        <w:tblLook w:val="04A0" w:firstRow="1" w:lastRow="0" w:firstColumn="1" w:lastColumn="0" w:noHBand="0" w:noVBand="1"/>
+      </w:tblPr>
+      <w:tblGrid>
+        <w:gridCol w:w="81"/>
+        <w:gridCol w:w="2055"/>
+      </w:tblGrid>
+      <w:tr>
+        <w:trPr>
+          <w:tblCellSpacing w:w="15" w:type="dxa"/>
+        </w:trPr>
+        <w:tc>
+          <w:tcPr>
+            <w:tcW w:w="0" w:type="auto"/>
+            <w:vAlign w:val="center"/>
+            <w:hideMark/>
+          </w:tcPr>
+          <w:p>
+            <w:pPr>
+              <w:jc w:val="left"/>
+              <w:rPr>
+                <w:rFonts w:ascii="宋体" w:eastAsia="宋体" w:hAnsi="宋体" w:cs="宋体"/>
+                <w:kern w:val="0"/>
+                <w:sz w:val="24"/>
+                <w:szCs w:val="24"/>
+              </w:rPr>
+            </w:pPr>
+          </w:p>
+        </w:tc>
+        <w:tc>
+          <w:tcPr>
+            <w:tcW w:w="0" w:type="auto"/>
+            <w:vAlign w:val="center"/>
+            <w:hideMark/>
+          </w:tcPr>
+          <w:p>
+            <w:pPr>
+              <w:jc w:val="left"/>
+              <w:rPr>
+                <w:rFonts w:ascii="宋体" w:eastAsia="宋体" w:hAnsi="宋体" w:cs="宋体"/>
+                <w:kern w:val="0"/>
+                <w:sz w:val="24"/>
+                <w:szCs w:val="24"/>
+              </w:rPr>
+            </w:pPr>
+            <w:r>
+              <w:rPr>
+                <w:rFonts w:ascii="宋体" w:eastAsia="宋体" w:hAnsi="宋体" w:cs="宋体"/>
+                <w:kern w:val="0"/>
+                <w:sz w:val="24"/>
+                <w:szCs w:val="24"/>
+              </w:rPr>
+              <w:t>总市值：585.79亿</w:t>
+            </w:r>
+          </w:p>
+        </w:tc>
+      </w:tr>
+    </w:tbl>
+    <w:p>
+      <w:r>
+        <w:t>本集团之主要业务为投资控股、物业持有及投资、基建及能源项目投资、供水至香港和深圳及东莞之业务、酒店持有及营运、酒店管理及百货营运。</w:t>
+      </w:r>
+    </w:p>
+    <w:p>
+      <w:pPr>
+        <w:pStyle w:val="3"/>
+      </w:pPr>
+      <w:r>
+        <w:rPr>
+          <w:rFonts w:hint="eastAsia"/>
+        </w:rPr>
+        <w:t xml:space="preserve">北控水务集团 </w:t>
+      </w:r>
+      <w:r>
+        <w:t>HK00371</w:t>
+      </w:r>
+    </w:p>
+    <w:tbl>
+      <w:tblPr>
+        <w:tblW w:w="0" w:type="auto"/>
+        <w:tblCellSpacing w:w="15" w:type="dxa"/>
+        <w:tblCellMar>
+          <w:top w:w="15" w:type="dxa"/>
+          <w:left w:w="15" w:type="dxa"/>
+          <w:bottom w:w="15" w:type="dxa"/>
+          <w:right w:w="15" w:type="dxa"/>
+        </w:tblCellMar>
+        <w:tblLook w:val="04A0" w:firstRow="1" w:lastRow="0" w:firstColumn="1" w:lastColumn="0" w:noHBand="0" w:noVBand="1"/>
+      </w:tblPr>
+      <w:tblGrid>
+        <w:gridCol w:w="81"/>
+        <w:gridCol w:w="2055"/>
+      </w:tblGrid>
+      <w:tr>
+        <w:trPr>
+          <w:tblCellSpacing w:w="15" w:type="dxa"/>
+        </w:trPr>
+        <w:tc>
+          <w:tcPr>
+            <w:tcW w:w="0" w:type="auto"/>
+            <w:vAlign w:val="center"/>
+            <w:hideMark/>
+          </w:tcPr>
+          <w:p>
+            <w:pPr>
+              <w:jc w:val="left"/>
+              <w:rPr>
+                <w:rFonts w:ascii="宋体" w:eastAsia="宋体" w:hAnsi="宋体" w:cs="宋体"/>
+                <w:kern w:val="0"/>
+                <w:sz w:val="24"/>
+                <w:szCs w:val="24"/>
+              </w:rPr>
+            </w:pPr>
+          </w:p>
+        </w:tc>
+        <w:tc>
+          <w:tcPr>
+            <w:tcW w:w="0" w:type="auto"/>
+            <w:vAlign w:val="center"/>
+            <w:hideMark/>
+          </w:tcPr>
+          <w:p>
+            <w:pPr>
+              <w:jc w:val="left"/>
+              <w:rPr>
+                <w:rFonts w:ascii="宋体" w:eastAsia="宋体" w:hAnsi="宋体" w:cs="宋体"/>
+                <w:kern w:val="0"/>
+                <w:sz w:val="24"/>
+                <w:szCs w:val="24"/>
+              </w:rPr>
+            </w:pPr>
+            <w:r>
+              <w:rPr>
+                <w:rFonts w:ascii="宋体" w:eastAsia="宋体" w:hAnsi="宋体" w:cs="宋体"/>
+                <w:kern w:val="0"/>
+                <w:sz w:val="24"/>
+                <w:szCs w:val="24"/>
+              </w:rPr>
+              <w:t>总市值：208.97亿</w:t>
+            </w:r>
+          </w:p>
+        </w:tc>
+      </w:tr>
+    </w:tbl>
+    <w:p>
+      <w:r>
+        <w:t>北控水务集团有限公司(股份编号:371)在香港主板上市,以"领先的综合水务系统解决方案提供商"为战略定位,以市场为基础,以资本为依托,以技术为先导,以管理为核心,专注</w:t>
+      </w:r>
+      <w:proofErr w:type="gramStart"/>
+      <w:r>
+        <w:t>於</w:t>
+      </w:r>
+      <w:proofErr w:type="gramEnd"/>
+      <w:r>
+        <w:t>以污水为核心的水务行业和环保行业,并在集团化架构下,进行专业化经营,努力成长为集水务项目的投资、设计、建设、运营和管理</w:t>
+      </w:r>
+      <w:proofErr w:type="gramStart"/>
+      <w:r>
+        <w:t>於</w:t>
+      </w:r>
+      <w:proofErr w:type="gramEnd"/>
+      <w:r>
+        <w:t>一体的大型综合水务集团。北控水务现拥有工程设计、环保设施运营、工程咨询等甲级资质,被评为"2008年中国水务新锐企业"。</w:t>
+      </w:r>
+    </w:p>
     <w:p/>
-    <w:p/>
+    <w:p>
+      <w:pPr>
+        <w:pStyle w:val="3"/>
+      </w:pPr>
+      <w:r>
+        <w:t>中国水务</w:t>
+      </w:r>
+      <w:r>
+        <w:rPr>
+          <w:rFonts w:hint="eastAsia"/>
+        </w:rPr>
+        <w:t xml:space="preserve"> </w:t>
+      </w:r>
+      <w:r>
+        <w:t>HK00855</w:t>
+      </w:r>
+    </w:p>
+    <w:tbl>
+      <w:tblPr>
+        <w:tblW w:w="0" w:type="auto"/>
+        <w:tblCellSpacing w:w="15" w:type="dxa"/>
+        <w:tblCellMar>
+          <w:top w:w="15" w:type="dxa"/>
+          <w:left w:w="15" w:type="dxa"/>
+          <w:bottom w:w="15" w:type="dxa"/>
+          <w:right w:w="15" w:type="dxa"/>
+        </w:tblCellMar>
+        <w:tblLook w:val="04A0" w:firstRow="1" w:lastRow="0" w:firstColumn="1" w:lastColumn="0" w:noHBand="0" w:noVBand="1"/>
+      </w:tblPr>
+      <w:tblGrid>
+        <w:gridCol w:w="81"/>
+        <w:gridCol w:w="2055"/>
+      </w:tblGrid>
+      <w:tr>
+        <w:trPr>
+          <w:tblCellSpacing w:w="15" w:type="dxa"/>
+        </w:trPr>
+        <w:tc>
+          <w:tcPr>
+            <w:tcW w:w="0" w:type="auto"/>
+            <w:vAlign w:val="center"/>
+            <w:hideMark/>
+          </w:tcPr>
+          <w:p>
+            <w:pPr>
+              <w:jc w:val="left"/>
+              <w:rPr>
+                <w:rFonts w:ascii="宋体" w:eastAsia="宋体" w:hAnsi="宋体" w:cs="宋体"/>
+                <w:kern w:val="0"/>
+                <w:sz w:val="24"/>
+                <w:szCs w:val="24"/>
+              </w:rPr>
+            </w:pPr>
+          </w:p>
+        </w:tc>
+        <w:tc>
+          <w:tcPr>
+            <w:tcW w:w="0" w:type="auto"/>
+            <w:vAlign w:val="center"/>
+            <w:hideMark/>
+          </w:tcPr>
+          <w:p>
+            <w:pPr>
+              <w:jc w:val="left"/>
+              <w:rPr>
+                <w:rFonts w:ascii="宋体" w:eastAsia="宋体" w:hAnsi="宋体" w:cs="宋体"/>
+                <w:kern w:val="0"/>
+                <w:sz w:val="24"/>
+                <w:szCs w:val="24"/>
+              </w:rPr>
+            </w:pPr>
+            <w:r>
+              <w:rPr>
+                <w:rFonts w:ascii="宋体" w:eastAsia="宋体" w:hAnsi="宋体" w:cs="宋体"/>
+                <w:kern w:val="0"/>
+                <w:sz w:val="24"/>
+                <w:szCs w:val="24"/>
+              </w:rPr>
+              <w:t>总市值：111.81亿</w:t>
+            </w:r>
+          </w:p>
+        </w:tc>
+      </w:tr>
+    </w:tbl>
+    <w:p>
+      <w:pPr>
+        <w:rPr>
+          <w:rFonts w:hint="eastAsia"/>
+        </w:rPr>
+      </w:pPr>
+      <w:r>
+        <w:t>中国水务集团有限公司(「中国水务」或「集团」)是一家在香港联合交易所主板上市的公司。在中国大陆投资,兴建及经营水务项目,并迅速成为包括原水、自来水供应、水力发电,污水处理及相关增值服务的最大的综合水务营运商之一。 现时,集团在中国大陆的业务已覆</w:t>
+      </w:r>
+      <w:r>
+        <w:lastRenderedPageBreak/>
+        <w:t>盖20多个县市。 2007年底,中国水务集团有限公司入股水利部属下的中国水务投资公司,奠定集团与中国水利部相互合作的基础。</w:t>
+      </w:r>
+    </w:p>
     <w:p>
       <w:pPr>
         <w:pStyle w:val="2"/>
@@ -6864,7 +9311,7 @@
         </w:rPr>
         <w:t xml:space="preserve"> </w:t>
       </w:r>
-      <w:hyperlink r:id="rId39" w:history="1">
+      <w:hyperlink r:id="rId50" w:history="1">
         <w:r>
           <w:rPr>
             <w:rStyle w:val="a7"/>
@@ -6882,7 +9329,31 @@
     </w:p>
     <w:p>
       <w:r>
-        <w:t>北京高能时代环境技术股份有限公司主要从事环保行业中固废处理处置和环境修复业务，形成了以固废危废资源化利用、固废危废无害化处置、生活垃圾处理、环境修复等核心业务板块，兼顾废水处理、烟气处理、污泥处置等其他领域协同发展的综合型环保服务平台。公司分别获得了“2019北京民营企业百强”“中国产学研合作创新成果一等奖”、“民营科技发展贡献科技进步二等奖”、“国家技术创新示范企业”、“第十二届人民企业社会责任奖”、“亚洲名优品牌奖”、“全国节能减排先锋企业”、“北京建设行业AAA信用企业”等荣誉。</w:t>
+        <w:t>北京高能时代环境技术股份有限公司主要从事环保行业中固</w:t>
+      </w:r>
+      <w:proofErr w:type="gramStart"/>
+      <w:r>
+        <w:t>废处理</w:t>
+      </w:r>
+      <w:proofErr w:type="gramEnd"/>
+      <w:r>
+        <w:t>处置和环境修复业务，形成了以固</w:t>
+      </w:r>
+      <w:proofErr w:type="gramStart"/>
+      <w:r>
+        <w:t>废危废资源化</w:t>
+      </w:r>
+      <w:proofErr w:type="gramEnd"/>
+      <w:r>
+        <w:t>利用、固</w:t>
+      </w:r>
+      <w:proofErr w:type="gramStart"/>
+      <w:r>
+        <w:t>废危废</w:t>
+      </w:r>
+      <w:proofErr w:type="gramEnd"/>
+      <w:r>
+        <w:t>无害化处置、生活垃圾处理、环境修复等核心业务板块，兼顾废水处理、烟气处理、污泥处置等其他领域协同发展的综合型环保服务平台。公司分别获得了“2019北京民营企业百强”“中国产学研合作创新成果一等奖”、“民营科技发展贡献科技进步二等奖”、“国家技术创新示范企业”、“第十二届人民企业社会责任奖”、“亚洲名优品牌奖”、“全国节能减排先锋企业”、“北京建设行业AAA信用企业”等荣誉。</w:t>
       </w:r>
     </w:p>
     <w:p/>
@@ -6916,15 +9387,43 @@
         <w:rPr>
           <w:rFonts w:hint="eastAsia"/>
         </w:rPr>
-        <w:t>固废危废资源化利用</w:t>
-      </w:r>
-    </w:p>
-    <w:p>
-      <w:r>
-        <w:rPr>
-          <w:rFonts w:hint="eastAsia"/>
-        </w:rPr>
-        <w:t>固废危废无害化处置</w:t>
+        <w:t>固</w:t>
+      </w:r>
+      <w:proofErr w:type="gramStart"/>
+      <w:r>
+        <w:rPr>
+          <w:rFonts w:hint="eastAsia"/>
+        </w:rPr>
+        <w:t>废危废资源化</w:t>
+      </w:r>
+      <w:proofErr w:type="gramEnd"/>
+      <w:r>
+        <w:rPr>
+          <w:rFonts w:hint="eastAsia"/>
+        </w:rPr>
+        <w:t>利用</w:t>
+      </w:r>
+    </w:p>
+    <w:p>
+      <w:r>
+        <w:rPr>
+          <w:rFonts w:hint="eastAsia"/>
+        </w:rPr>
+        <w:t>固</w:t>
+      </w:r>
+      <w:proofErr w:type="gramStart"/>
+      <w:r>
+        <w:rPr>
+          <w:rFonts w:hint="eastAsia"/>
+        </w:rPr>
+        <w:t>废危废</w:t>
+      </w:r>
+      <w:proofErr w:type="gramEnd"/>
+      <w:r>
+        <w:rPr>
+          <w:rFonts w:hint="eastAsia"/>
+        </w:rPr>
+        <w:t>无害化处置</w:t>
       </w:r>
     </w:p>
     <w:p>
@@ -6989,7 +9488,7 @@
         </w:rPr>
         <w:t xml:space="preserve"> </w:t>
       </w:r>
-      <w:hyperlink r:id="rId40" w:history="1">
+      <w:hyperlink r:id="rId51" w:history="1">
         <w:r>
           <w:rPr>
             <w:rStyle w:val="a7"/>
@@ -7007,59 +9506,72 @@
     </w:p>
     <w:p>
       <w:r>
-        <w:t>龙岩卓越新能源股份有限公司的主营业务为以废油脂(地沟油、酸化油等)为原料进行生物柴油生产，并将副产物提炼为工业甘油，同时将产业链延伸至生物酯增塑剂、环保型醇酸树脂等深加工产品；公司的主要产品为生物柴油、工业甘油、生物酯增塑剂、环保型醇酸</w:t>
-      </w:r>
+        <w:t>龙岩卓越新能源股份有限公司的主营业务为以废油脂(地沟油、酸化油等)为原料进行生物柴油生产，并将副产物提炼为工业甘油，同时将产业链延伸至生物</w:t>
+      </w:r>
+      <w:proofErr w:type="gramStart"/>
+      <w:r>
+        <w:t>酯</w:t>
+      </w:r>
+      <w:proofErr w:type="gramEnd"/>
+      <w:r>
+        <w:t>增塑剂、环保型醇酸树脂等深加工产品；公司的主要产品为生物柴油、工业甘油、生物</w:t>
+      </w:r>
+      <w:proofErr w:type="gramStart"/>
+      <w:r>
+        <w:t>酯</w:t>
+      </w:r>
+      <w:proofErr w:type="gramEnd"/>
+      <w:r>
+        <w:t>增塑剂、环保型醇酸树脂。公司为国家级“高新技术企业”，拥有“省级企业技术中心”、“生物质能企业重点实验室”和“生物柴油企业工程技术研究中心”，是全国“生物质能源产业技术创新战略联盟”的副理事长单位。</w:t>
+      </w:r>
+    </w:p>
+    <w:p/>
+    <w:p>
+      <w:r>
+        <w:rPr>
+          <w:rFonts w:hint="eastAsia"/>
+        </w:rPr>
+        <w:t>产品</w:t>
+      </w:r>
+    </w:p>
+    <w:p>
+      <w:r>
+        <w:rPr>
+          <w:rFonts w:hint="eastAsia"/>
+        </w:rPr>
+        <w:t>生物柴油</w:t>
+      </w:r>
+    </w:p>
+    <w:p>
+      <w:r>
+        <w:rPr>
+          <w:rFonts w:hint="eastAsia"/>
+        </w:rPr>
+        <w:t>工业甘油</w:t>
+      </w:r>
+    </w:p>
+    <w:p>
+      <w:r>
+        <w:rPr>
+          <w:rFonts w:hint="eastAsia"/>
+        </w:rPr>
+        <w:t>水性醇酸树脂</w:t>
+      </w:r>
+    </w:p>
+    <w:p>
+      <w:r>
+        <w:rPr>
+          <w:rFonts w:hint="eastAsia"/>
+        </w:rPr>
+        <w:t>生物脂增塑剂</w:t>
+      </w:r>
+    </w:p>
+    <w:p>
+      <w:pPr>
+        <w:pStyle w:val="3"/>
+      </w:pPr>
       <w:r>
         <w:lastRenderedPageBreak/>
-        <w:t>树脂。公司为国家级“高新技术企业”，拥有“省级企业技术中心”、“生物质能企业重点实验室”和“生物柴油企业工程技术研究中心”，是全国“生物质能源产业技术创新战略联盟”的副理事长单位。</w:t>
-      </w:r>
-    </w:p>
-    <w:p/>
-    <w:p>
-      <w:r>
-        <w:rPr>
-          <w:rFonts w:hint="eastAsia"/>
-        </w:rPr>
-        <w:t>产品</w:t>
-      </w:r>
-    </w:p>
-    <w:p>
-      <w:r>
-        <w:rPr>
-          <w:rFonts w:hint="eastAsia"/>
-        </w:rPr>
-        <w:t>生物柴油</w:t>
-      </w:r>
-    </w:p>
-    <w:p>
-      <w:r>
-        <w:rPr>
-          <w:rFonts w:hint="eastAsia"/>
-        </w:rPr>
-        <w:t>工业甘油</w:t>
-      </w:r>
-    </w:p>
-    <w:p>
-      <w:r>
-        <w:rPr>
-          <w:rFonts w:hint="eastAsia"/>
-        </w:rPr>
-        <w:t>水性醇酸树脂</w:t>
-      </w:r>
-    </w:p>
-    <w:p>
-      <w:r>
-        <w:rPr>
-          <w:rFonts w:hint="eastAsia"/>
-        </w:rPr>
-        <w:t>生物脂增塑剂</w:t>
-      </w:r>
-    </w:p>
-    <w:p>
-      <w:pPr>
-        <w:pStyle w:val="3"/>
-      </w:pPr>
-      <w:r>
         <w:t>东江环保 002672 深圳南山</w:t>
       </w:r>
       <w:r>
@@ -7068,7 +9580,7 @@
         </w:rPr>
         <w:t xml:space="preserve"> </w:t>
       </w:r>
-      <w:hyperlink r:id="rId41" w:history="1">
+      <w:hyperlink r:id="rId52" w:history="1">
         <w:r>
           <w:rPr>
             <w:rStyle w:val="a7"/>
@@ -7190,7 +9702,21 @@
         <w:rPr>
           <w:rFonts w:hint="eastAsia"/>
         </w:rPr>
-        <w:t>市政固废处理和处置</w:t>
+        <w:t>市政固</w:t>
+      </w:r>
+      <w:proofErr w:type="gramStart"/>
+      <w:r>
+        <w:rPr>
+          <w:rFonts w:hint="eastAsia"/>
+        </w:rPr>
+        <w:t>废处理</w:t>
+      </w:r>
+      <w:proofErr w:type="gramEnd"/>
+      <w:r>
+        <w:rPr>
+          <w:rFonts w:hint="eastAsia"/>
+        </w:rPr>
+        <w:t>和处置</w:t>
       </w:r>
     </w:p>
     <w:p>
@@ -7305,17 +9831,42 @@
     </w:tbl>
     <w:p>
       <w:r>
-        <w:t>武汉天源环保股份有限公司业务覆盖水环境治理与服务、固体废弃物综合处置与资源化，环保能源开发与利用、高端环保装备的制造与销售。公司采用BOT、PPP、EPC、TOT、PC、F+EPC及环保设备生产销售、环保项目运营管理等模式，为客户提供工艺设计、项目投资、工程建设、设备供应及安装调试和第三方服务的一体化解决方案。天源环保是国家高新技术企业、国家级专精特新“小巨人”企业，获得自主创新研发专利77项；与华中科技大学联合成立重大科研课题项目攻关组，并与武汉科技大学联合成立硕博工作站。公司具有环保工程专业承包一级、水污染环境综合治理甲级、固体废弃物处理处置甲级、城镇集中式污水处理设施运营服务一级、生活垃圾处理设施运营服务一级等资质。</w:t>
+        <w:t>武汉天源环保股份有限公司业务</w:t>
+      </w:r>
+      <w:proofErr w:type="gramStart"/>
+      <w:r>
+        <w:t>覆盖水</w:t>
+      </w:r>
+      <w:proofErr w:type="gramEnd"/>
+      <w:r>
+        <w:t>环境治理与服务、固体废弃物综合处置与资源化，环保能源开发与利用、高端环保装备的制造与销售。公司采用BOT、PPP、EPC、TOT、PC、F+EPC及环保设备生产销售、环保项目运营管理等模式，为客户提供工艺设计、项目投资、工程建设、设备供应及安装调试和第三</w:t>
+      </w:r>
+      <w:proofErr w:type="gramStart"/>
+      <w:r>
+        <w:t>方服务</w:t>
+      </w:r>
+      <w:proofErr w:type="gramEnd"/>
+      <w:r>
+        <w:t>的一体化解决方案。天源环保是国家高新技术企业、国家级专精特新“小巨人”企业，获得自主创新研发专利77项；与华中科技大学联合成立重大科研课题项目攻关组，并与武汉科技大学联合成立硕博工作站。公司具有环保工程专业承包一级、水污染环境综合治理甲级、固体废弃物处理处置甲级、城镇集中式污水处理设施运营服务一级、生活垃圾处理设施运营服务</w:t>
+      </w:r>
+      <w:proofErr w:type="gramStart"/>
+      <w:r>
+        <w:t>一级等</w:t>
+      </w:r>
+      <w:proofErr w:type="gramEnd"/>
+      <w:r>
+        <w:t>资质。</w:t>
       </w:r>
     </w:p>
     <w:p>
       <w:pPr>
         <w:pStyle w:val="3"/>
       </w:pPr>
-      <w:r>
-        <w:lastRenderedPageBreak/>
+      <w:proofErr w:type="gramStart"/>
+      <w:r>
         <w:t>山高环能</w:t>
       </w:r>
+      <w:proofErr w:type="gramEnd"/>
       <w:r>
         <w:rPr>
           <w:rFonts w:hint="eastAsia"/>
@@ -7331,7 +9882,7 @@
         </w:rPr>
         <w:t xml:space="preserve"> </w:t>
       </w:r>
-      <w:hyperlink r:id="rId42" w:history="1">
+      <w:hyperlink r:id="rId53" w:history="1">
         <w:r>
           <w:rPr>
             <w:rStyle w:val="a7"/>
@@ -7348,8 +9899,21 @@
       </w:r>
     </w:p>
     <w:p>
-      <w:r>
-        <w:t>山高环能集团股份有限公司主营业务为城乡有机废弃物的无害化处理及资源化利用与城市清洁供热业务。主要服务为有机固废领域的无害化处理与资源化利用业务、餐厨废油脂深度资源化业务、城市清洁供暖业务。公司是国内有机固体废弃物投资运营细分领域领先企业，也是国内唯一以餐厨废弃物资源化利用为主业的上市公司。</w:t>
+      <w:proofErr w:type="gramStart"/>
+      <w:r>
+        <w:t>山高环能集团</w:t>
+      </w:r>
+      <w:proofErr w:type="gramEnd"/>
+      <w:r>
+        <w:t>股份有限公司主营业务为城乡有机废弃物的无害化处理及资源化利用与城市清洁供热业务。主要服务为</w:t>
+      </w:r>
+      <w:proofErr w:type="gramStart"/>
+      <w:r>
+        <w:t>有机固废领域</w:t>
+      </w:r>
+      <w:proofErr w:type="gramEnd"/>
+      <w:r>
+        <w:t>的无害化处理与资源化利用业务、餐厨废油脂深度资源化业务、城市清洁供暖业务。公司是国内有机固体废弃物投资运营细分领域领先企业，也是国内唯一以餐厨废弃物资源化利用为主业的上市公司。</w:t>
       </w:r>
     </w:p>
     <w:p/>
@@ -7367,14 +9931,23 @@
         <w:rPr>
           <w:rFonts w:hint="eastAsia"/>
         </w:rPr>
-        <w:t>环境治理与碳减排</w:t>
-      </w:r>
-    </w:p>
-    <w:p>
-      <w:r>
-        <w:rPr>
-          <w:rFonts w:hint="eastAsia"/>
-        </w:rPr>
+        <w:t>环境治理</w:t>
+      </w:r>
+      <w:proofErr w:type="gramStart"/>
+      <w:r>
+        <w:rPr>
+          <w:rFonts w:hint="eastAsia"/>
+        </w:rPr>
+        <w:t>与碳减排</w:t>
+      </w:r>
+      <w:proofErr w:type="gramEnd"/>
+    </w:p>
+    <w:p>
+      <w:r>
+        <w:rPr>
+          <w:rFonts w:hint="eastAsia"/>
+        </w:rPr>
+        <w:lastRenderedPageBreak/>
         <w:t>绿色能源</w:t>
       </w:r>
     </w:p>
@@ -7414,7 +9987,7 @@
         </w:rPr>
         <w:t xml:space="preserve">闵行 </w:t>
       </w:r>
-      <w:hyperlink r:id="rId43" w:history="1">
+      <w:hyperlink r:id="rId54" w:history="1">
         <w:r>
           <w:rPr>
             <w:rStyle w:val="a7"/>
@@ -7494,7 +10067,15 @@
     </w:tbl>
     <w:p>
       <w:r>
-        <w:t>上海丛麟环保科技股份有限公司主营业务为危险废物的资源化利用和无害化处置，致力于危废处理的资源循环利用。公司主要产品包括资源化利用和无害化处置。公司荣获2019年中国国际循环经济展览会特别优秀奖。</w:t>
+        <w:t>上海丛麟环保科技股份有限公司主营业务为危险废物的资源化利用和无害化处置，致力于</w:t>
+      </w:r>
+      <w:proofErr w:type="gramStart"/>
+      <w:r>
+        <w:t>危废处理</w:t>
+      </w:r>
+      <w:proofErr w:type="gramEnd"/>
+      <w:r>
+        <w:t>的资源循环利用。公司主要产品包括资源化利用和无害化处置。公司荣获2019年中国国际循环经济展览会特别优秀奖。</w:t>
       </w:r>
     </w:p>
     <w:p>
@@ -7517,7 +10098,7 @@
         </w:rPr>
         <w:t xml:space="preserve">青岛黄岛 </w:t>
       </w:r>
-      <w:hyperlink r:id="rId44" w:history="1">
+      <w:hyperlink r:id="rId55" w:history="1">
         <w:r>
           <w:rPr>
             <w:rStyle w:val="a7"/>
@@ -7552,11 +10133,19 @@
       </w:r>
     </w:p>
     <w:p>
-      <w:r>
-        <w:rPr>
-          <w:rFonts w:hint="eastAsia"/>
-        </w:rPr>
-        <w:t>危废处置服务</w:t>
+      <w:proofErr w:type="gramStart"/>
+      <w:r>
+        <w:rPr>
+          <w:rFonts w:hint="eastAsia"/>
+        </w:rPr>
+        <w:t>危废处置</w:t>
+      </w:r>
+      <w:proofErr w:type="gramEnd"/>
+      <w:r>
+        <w:rPr>
+          <w:rFonts w:hint="eastAsia"/>
+        </w:rPr>
+        <w:t>服务</w:t>
       </w:r>
       <w:r>
         <w:tab/>
@@ -7634,7 +10223,6 @@
         <w:rPr>
           <w:rFonts w:hint="eastAsia"/>
         </w:rPr>
-        <w:lastRenderedPageBreak/>
         <w:t xml:space="preserve">路德环境 </w:t>
       </w:r>
       <w:r>
@@ -7646,7 +10234,7 @@
         </w:rPr>
         <w:t xml:space="preserve">武汉江夏 </w:t>
       </w:r>
-      <w:hyperlink r:id="rId45" w:history="1">
+      <w:hyperlink r:id="rId56" w:history="1">
         <w:r>
           <w:rPr>
             <w:rStyle w:val="a7"/>
@@ -7712,6 +10300,7 @@
         <w:rPr>
           <w:rFonts w:hint="eastAsia"/>
         </w:rPr>
+        <w:lastRenderedPageBreak/>
         <w:t>污水处理</w:t>
       </w:r>
     </w:p>
@@ -7751,7 +10340,7 @@
         </w:rPr>
         <w:t xml:space="preserve">杭州余杭 </w:t>
       </w:r>
-      <w:hyperlink r:id="rId46" w:history="1">
+      <w:hyperlink r:id="rId57" w:history="1">
         <w:r>
           <w:rPr>
             <w:rStyle w:val="a7"/>
@@ -7815,15 +10404,20 @@
         <w:t xml:space="preserve"> </w:t>
       </w:r>
       <w:r>
-        <w:t>301049 滁州南谯</w:t>
-      </w:r>
+        <w:t>301049 滁州南</w:t>
+      </w:r>
+      <w:proofErr w:type="gramStart"/>
+      <w:r>
+        <w:t>谯</w:t>
+      </w:r>
+      <w:proofErr w:type="gramEnd"/>
       <w:r>
         <w:rPr>
           <w:rFonts w:hint="eastAsia"/>
         </w:rPr>
         <w:t xml:space="preserve"> </w:t>
       </w:r>
-      <w:hyperlink r:id="rId47" w:history="1">
+      <w:hyperlink r:id="rId58" w:history="1">
         <w:r>
           <w:rPr>
             <w:rStyle w:val="a7"/>
@@ -7841,11 +10435,7 @@
     </w:p>
     <w:p>
       <w:r>
-        <w:t>安徽超越环保科技股份有限公司的主营业务为工业危险废物和医疗废物处置服务以及废弃电器电子产品拆解服务。公司目前阶段主要提供的服务为工业危险废物和医疗废物处置服务以及废弃电器电子产品拆解服务，主要生产的产品为部分工业危险废物资源化利用产品和废弃电器电子产品拆解产物。在工业危险废物处置方面，公司的处理能力和经营范围较安徽省内其他同行业公司具有一定优势，处置能力排名省内前列，属于区域龙头之一。在医疗废物处置方面，公司是滁州市唯一的医疗废物集中处置机构。在废弃电器电子产品拆解方面，公司是安徽省仅有的6家纳入国家废弃电器电子产品处理基金补贴名单的企业之</w:t>
-      </w:r>
-      <w:r>
-        <w:lastRenderedPageBreak/>
-        <w:t>一，是滁州市唯一一家纳入该名单的企业。公司持续进行技术和工艺创新，截至本招股说明书签署日，公司已取得1项发明专利、29项实用新型专利，并于2016年起，获得并保持国家高新技术企业的称号。</w:t>
+        <w:t>安徽超越环保科技股份有限公司的主营业务为工业危险废物和医疗废物处置服务以及废弃电器电子产品拆解服务。公司目前阶段主要提供的服务为工业危险废物和医疗废物处置服务以及废弃电器电子产品拆解服务，主要生产的产品为部分工业危险废物资源化利用产品和废弃电器电子产品拆解产物。在工业危险废物处置方面，公司的处理能力和经营范围较安徽省内其他同行业公司具有一定优势，处置能力排名省内前列，属于区域龙头之一。在医疗废物处置方面，公司是滁州市唯一的医疗废物集中处置机构。在废弃电器电子产品拆解方面，公司是安徽省仅有的6家纳入国家废弃电器电子产品处理基金补贴名单的企业之一，是滁州市唯一一家纳入该名单的企业。公司持续进行技术和工艺创新，截至本招股说明书签署日，公司已取得1项发明专利、29项实用新型专利，并于2016年起，获得并保持国家高新技术企业的称号。</w:t>
       </w:r>
     </w:p>
     <w:p/>
@@ -7858,19 +10448,29 @@
       </w:r>
     </w:p>
     <w:p>
+      <w:proofErr w:type="gramStart"/>
       <w:r>
         <w:rPr>
           <w:rFonts w:hint="eastAsia"/>
         </w:rPr>
         <w:t>工业危废处置</w:t>
       </w:r>
-    </w:p>
-    <w:p>
-      <w:r>
-        <w:rPr>
-          <w:rFonts w:hint="eastAsia"/>
-        </w:rPr>
-        <w:t>危废固化填埋</w:t>
+      <w:proofErr w:type="gramEnd"/>
+    </w:p>
+    <w:p>
+      <w:proofErr w:type="gramStart"/>
+      <w:r>
+        <w:rPr>
+          <w:rFonts w:hint="eastAsia"/>
+        </w:rPr>
+        <w:t>危废固化</w:t>
+      </w:r>
+      <w:proofErr w:type="gramEnd"/>
+      <w:r>
+        <w:rPr>
+          <w:rFonts w:hint="eastAsia"/>
+        </w:rPr>
+        <w:t>填埋</w:t>
       </w:r>
     </w:p>
     <w:p>
@@ -7922,30 +10522,41 @@
         </w:rPr>
       </w:pPr>
       <w:bookmarkStart w:id="9" w:name="_Toc122294885"/>
+      <w:proofErr w:type="gramStart"/>
       <w:r>
         <w:rPr>
           <w:rFonts w:hint="eastAsia"/>
           <w:sz w:val="28"/>
           <w:szCs w:val="28"/>
         </w:rPr>
-        <w:t xml:space="preserve">恒誉环保 </w:t>
-      </w:r>
-      <w:r>
-        <w:rPr>
+        <w:lastRenderedPageBreak/>
+        <w:t>恒誉环保</w:t>
+      </w:r>
+      <w:proofErr w:type="gramEnd"/>
+      <w:r>
+        <w:rPr>
+          <w:rFonts w:hint="eastAsia"/>
           <w:sz w:val="28"/>
           <w:szCs w:val="28"/>
         </w:rPr>
-        <w:t xml:space="preserve">688309 </w:t>
-      </w:r>
-      <w:r>
-        <w:rPr>
-          <w:rFonts w:hint="eastAsia"/>
+        <w:t xml:space="preserve"> </w:t>
+      </w:r>
+      <w:r>
+        <w:rPr>
           <w:sz w:val="28"/>
           <w:szCs w:val="28"/>
         </w:rPr>
+        <w:t xml:space="preserve">688309 </w:t>
+      </w:r>
+      <w:r>
+        <w:rPr>
+          <w:rFonts w:hint="eastAsia"/>
+          <w:sz w:val="28"/>
+          <w:szCs w:val="28"/>
+        </w:rPr>
         <w:t xml:space="preserve">济南市中 </w:t>
       </w:r>
-      <w:hyperlink r:id="rId48" w:history="1">
+      <w:hyperlink r:id="rId59" w:history="1">
         <w:r>
           <w:rPr>
             <w:rStyle w:val="a7"/>
@@ -8036,14 +10647,25 @@
           <w:shd w:val="clear" w:color="auto" w:fill="FFFFFF"/>
         </w:rPr>
       </w:pPr>
-      <w:r>
-        <w:rPr>
-          <w:rFonts w:ascii="Helvetica" w:hAnsi="Helvetica" w:cs="Helvetica"/>
-          <w:color w:val="33353C"/>
-          <w:szCs w:val="21"/>
-          <w:shd w:val="clear" w:color="auto" w:fill="FFFFFF"/>
-        </w:rPr>
-        <w:t>济南恒誉环保科技股份有限公司的主营业务为有机废弃物裂解技术研发及相关装备设计、生产与销售</w:t>
+      <w:proofErr w:type="gramStart"/>
+      <w:r>
+        <w:rPr>
+          <w:rFonts w:ascii="Helvetica" w:hAnsi="Helvetica" w:cs="Helvetica"/>
+          <w:color w:val="33353C"/>
+          <w:szCs w:val="21"/>
+          <w:shd w:val="clear" w:color="auto" w:fill="FFFFFF"/>
+        </w:rPr>
+        <w:t>济南恒誉环保</w:t>
+      </w:r>
+      <w:proofErr w:type="gramEnd"/>
+      <w:r>
+        <w:rPr>
+          <w:rFonts w:ascii="Helvetica" w:hAnsi="Helvetica" w:cs="Helvetica"/>
+          <w:color w:val="33353C"/>
+          <w:szCs w:val="21"/>
+          <w:shd w:val="clear" w:color="auto" w:fill="FFFFFF"/>
+        </w:rPr>
+        <w:t>科技股份有限公司的主营业务为有机废弃物裂解技术研发及相关装备设计、生产与销售</w:t>
       </w:r>
       <w:r>
         <w:rPr>
@@ -8061,7 +10683,67 @@
           <w:szCs w:val="21"/>
           <w:shd w:val="clear" w:color="auto" w:fill="FFFFFF"/>
         </w:rPr>
-        <w:t>是集有机废弃物裂解技术研发与裂解装备制造技术研发于一体的创新型企业。主要产品业连续化废轮胎裂解生产线、工业连续化废塑料裂解生产线、工业连续化污油泥裂解生产线、工业连续化</w:t>
+        <w:t>是集有机废弃物裂解技术研发与裂解装备制造技术研发于一体的创新型企业。主要产品业</w:t>
+      </w:r>
+      <w:proofErr w:type="gramStart"/>
+      <w:r>
+        <w:rPr>
+          <w:rFonts w:ascii="Helvetica" w:hAnsi="Helvetica" w:cs="Helvetica"/>
+          <w:color w:val="33353C"/>
+          <w:szCs w:val="21"/>
+          <w:shd w:val="clear" w:color="auto" w:fill="FFFFFF"/>
+        </w:rPr>
+        <w:t>连续化废</w:t>
+      </w:r>
+      <w:proofErr w:type="gramEnd"/>
+      <w:r>
+        <w:rPr>
+          <w:rFonts w:ascii="Helvetica" w:hAnsi="Helvetica" w:cs="Helvetica"/>
+          <w:color w:val="33353C"/>
+          <w:szCs w:val="21"/>
+          <w:shd w:val="clear" w:color="auto" w:fill="FFFFFF"/>
+        </w:rPr>
+        <w:t>轮胎裂解生产线、工业</w:t>
+      </w:r>
+      <w:proofErr w:type="gramStart"/>
+      <w:r>
+        <w:rPr>
+          <w:rFonts w:ascii="Helvetica" w:hAnsi="Helvetica" w:cs="Helvetica"/>
+          <w:color w:val="33353C"/>
+          <w:szCs w:val="21"/>
+          <w:shd w:val="clear" w:color="auto" w:fill="FFFFFF"/>
+        </w:rPr>
+        <w:t>连续化废</w:t>
+      </w:r>
+      <w:proofErr w:type="gramEnd"/>
+      <w:r>
+        <w:rPr>
+          <w:rFonts w:ascii="Helvetica" w:hAnsi="Helvetica" w:cs="Helvetica"/>
+          <w:color w:val="33353C"/>
+          <w:szCs w:val="21"/>
+          <w:shd w:val="clear" w:color="auto" w:fill="FFFFFF"/>
+        </w:rPr>
+        <w:t>塑料裂解生产线、工业连续化</w:t>
+      </w:r>
+      <w:proofErr w:type="gramStart"/>
+      <w:r>
+        <w:rPr>
+          <w:rFonts w:ascii="Helvetica" w:hAnsi="Helvetica" w:cs="Helvetica"/>
+          <w:color w:val="33353C"/>
+          <w:szCs w:val="21"/>
+          <w:shd w:val="clear" w:color="auto" w:fill="FFFFFF"/>
+        </w:rPr>
+        <w:t>污</w:t>
+      </w:r>
+      <w:proofErr w:type="gramEnd"/>
+      <w:r>
+        <w:rPr>
+          <w:rFonts w:ascii="Helvetica" w:hAnsi="Helvetica" w:cs="Helvetica"/>
+          <w:color w:val="33353C"/>
+          <w:szCs w:val="21"/>
+          <w:shd w:val="clear" w:color="auto" w:fill="FFFFFF"/>
+        </w:rPr>
+        <w:t>油泥裂解生产线、工业连续化</w:t>
       </w:r>
       <w:r>
         <w:rPr>
@@ -8079,7 +10761,27 @@
           <w:szCs w:val="21"/>
           <w:shd w:val="clear" w:color="auto" w:fill="FFFFFF"/>
         </w:rPr>
-        <w:t>间歇式危废裂解生产线。</w:t>
+        <w:t>间歇</w:t>
+      </w:r>
+      <w:proofErr w:type="gramStart"/>
+      <w:r>
+        <w:rPr>
+          <w:rFonts w:ascii="Helvetica" w:hAnsi="Helvetica" w:cs="Helvetica"/>
+          <w:color w:val="33353C"/>
+          <w:szCs w:val="21"/>
+          <w:shd w:val="clear" w:color="auto" w:fill="FFFFFF"/>
+        </w:rPr>
+        <w:t>式危废</w:t>
+      </w:r>
+      <w:proofErr w:type="gramEnd"/>
+      <w:r>
+        <w:rPr>
+          <w:rFonts w:ascii="Helvetica" w:hAnsi="Helvetica" w:cs="Helvetica"/>
+          <w:color w:val="33353C"/>
+          <w:szCs w:val="21"/>
+          <w:shd w:val="clear" w:color="auto" w:fill="FFFFFF"/>
+        </w:rPr>
+        <w:t>裂解生产线。</w:t>
       </w:r>
       <w:r>
         <w:rPr>
@@ -8343,18 +11045,9 @@
           <w:szCs w:val="21"/>
           <w:shd w:val="clear" w:color="auto" w:fill="FFFFFF"/>
         </w:rPr>
-        <w:t>工业连续化污油泥热解生产线</w:t>
-      </w:r>
-    </w:p>
-    <w:p>
-      <w:pPr>
-        <w:rPr>
-          <w:rFonts w:ascii="Helvetica" w:hAnsi="Helvetica" w:cs="Helvetica"/>
-          <w:color w:val="33353C"/>
-          <w:szCs w:val="21"/>
-          <w:shd w:val="clear" w:color="auto" w:fill="FFFFFF"/>
-        </w:rPr>
-      </w:pPr>
+        <w:t>工业连续化</w:t>
+      </w:r>
+      <w:proofErr w:type="gramStart"/>
       <w:r>
         <w:rPr>
           <w:rFonts w:ascii="Helvetica" w:hAnsi="Helvetica" w:cs="Helvetica" w:hint="eastAsia"/>
@@ -8362,6 +11055,35 @@
           <w:szCs w:val="21"/>
           <w:shd w:val="clear" w:color="auto" w:fill="FFFFFF"/>
         </w:rPr>
+        <w:t>污</w:t>
+      </w:r>
+      <w:proofErr w:type="gramEnd"/>
+      <w:r>
+        <w:rPr>
+          <w:rFonts w:ascii="Helvetica" w:hAnsi="Helvetica" w:cs="Helvetica" w:hint="eastAsia"/>
+          <w:color w:val="33353C"/>
+          <w:szCs w:val="21"/>
+          <w:shd w:val="clear" w:color="auto" w:fill="FFFFFF"/>
+        </w:rPr>
+        <w:t>油泥热解生产线</w:t>
+      </w:r>
+    </w:p>
+    <w:p>
+      <w:pPr>
+        <w:rPr>
+          <w:rFonts w:ascii="Helvetica" w:hAnsi="Helvetica" w:cs="Helvetica"/>
+          <w:color w:val="33353C"/>
+          <w:szCs w:val="21"/>
+          <w:shd w:val="clear" w:color="auto" w:fill="FFFFFF"/>
+        </w:rPr>
+      </w:pPr>
+      <w:r>
+        <w:rPr>
+          <w:rFonts w:ascii="Helvetica" w:hAnsi="Helvetica" w:cs="Helvetica" w:hint="eastAsia"/>
+          <w:color w:val="33353C"/>
+          <w:szCs w:val="21"/>
+          <w:shd w:val="clear" w:color="auto" w:fill="FFFFFF"/>
+        </w:rPr>
         <w:t>工业连续化危废热解生产线</w:t>
       </w:r>
     </w:p>
@@ -8381,18 +11103,9 @@
           <w:szCs w:val="21"/>
           <w:shd w:val="clear" w:color="auto" w:fill="FFFFFF"/>
         </w:rPr>
-        <w:t>工业连续化废轮胎热解生产线</w:t>
-      </w:r>
-    </w:p>
-    <w:p>
-      <w:pPr>
-        <w:rPr>
-          <w:rFonts w:ascii="Helvetica" w:hAnsi="Helvetica" w:cs="Helvetica"/>
-          <w:color w:val="33353C"/>
-          <w:szCs w:val="21"/>
-          <w:shd w:val="clear" w:color="auto" w:fill="FFFFFF"/>
-        </w:rPr>
-      </w:pPr>
+        <w:t>工业</w:t>
+      </w:r>
+      <w:proofErr w:type="gramStart"/>
       <w:r>
         <w:rPr>
           <w:rFonts w:ascii="Helvetica" w:hAnsi="Helvetica" w:cs="Helvetica" w:hint="eastAsia"/>
@@ -8400,7 +11113,56 @@
           <w:szCs w:val="21"/>
           <w:shd w:val="clear" w:color="auto" w:fill="FFFFFF"/>
         </w:rPr>
-        <w:t>工业连续化废塑料热解生产线</w:t>
+        <w:t>连续化废</w:t>
+      </w:r>
+      <w:proofErr w:type="gramEnd"/>
+      <w:r>
+        <w:rPr>
+          <w:rFonts w:ascii="Helvetica" w:hAnsi="Helvetica" w:cs="Helvetica" w:hint="eastAsia"/>
+          <w:color w:val="33353C"/>
+          <w:szCs w:val="21"/>
+          <w:shd w:val="clear" w:color="auto" w:fill="FFFFFF"/>
+        </w:rPr>
+        <w:t>轮胎热解生产线</w:t>
+      </w:r>
+    </w:p>
+    <w:p>
+      <w:pPr>
+        <w:rPr>
+          <w:rFonts w:ascii="Helvetica" w:hAnsi="Helvetica" w:cs="Helvetica"/>
+          <w:color w:val="33353C"/>
+          <w:szCs w:val="21"/>
+          <w:shd w:val="clear" w:color="auto" w:fill="FFFFFF"/>
+        </w:rPr>
+      </w:pPr>
+      <w:r>
+        <w:rPr>
+          <w:rFonts w:ascii="Helvetica" w:hAnsi="Helvetica" w:cs="Helvetica" w:hint="eastAsia"/>
+          <w:color w:val="33353C"/>
+          <w:szCs w:val="21"/>
+          <w:shd w:val="clear" w:color="auto" w:fill="FFFFFF"/>
+        </w:rPr>
+        <w:t>工业</w:t>
+      </w:r>
+      <w:proofErr w:type="gramStart"/>
+      <w:r>
+        <w:rPr>
+          <w:rFonts w:ascii="Helvetica" w:hAnsi="Helvetica" w:cs="Helvetica" w:hint="eastAsia"/>
+          <w:color w:val="33353C"/>
+          <w:szCs w:val="21"/>
+          <w:shd w:val="clear" w:color="auto" w:fill="FFFFFF"/>
+        </w:rPr>
+        <w:t>连续化废</w:t>
+      </w:r>
+      <w:proofErr w:type="gramEnd"/>
+      <w:r>
+        <w:rPr>
+          <w:rFonts w:ascii="Helvetica" w:hAnsi="Helvetica" w:cs="Helvetica" w:hint="eastAsia"/>
+          <w:color w:val="33353C"/>
+          <w:szCs w:val="21"/>
+          <w:shd w:val="clear" w:color="auto" w:fill="FFFFFF"/>
+        </w:rPr>
+        <w:t>塑料热解生产线</w:t>
       </w:r>
     </w:p>
     <w:p/>
@@ -8434,7 +11196,7 @@
         </w:rPr>
         <w:t xml:space="preserve">温州鹿城 </w:t>
       </w:r>
-      <w:hyperlink r:id="rId49" w:history="1">
+      <w:hyperlink r:id="rId60" w:history="1">
         <w:r>
           <w:rPr>
             <w:rStyle w:val="a7"/>
@@ -8466,7 +11228,15 @@
         <w:jc w:val="left"/>
       </w:pPr>
       <w:r>
-        <w:t>浙江伟明环保股份有限公司主营业务为城市生活垃圾焚烧发电业务。深耕环保事业二十载,公司已成为中国固废处理行业领军企业。公司作为我国规模最大的城市生活垃圾焚烧处理企业之一,拥有技术研究开发、设备设计制造、项目投资建设、项目运营管理等全产业链一体化优势。</w:t>
+        <w:t>浙江伟明环保股份有限公司主营业务为城市生活垃圾焚烧发电业务。深耕环保事业二十载,公司已成为中国固</w:t>
+      </w:r>
+      <w:proofErr w:type="gramStart"/>
+      <w:r>
+        <w:t>废处理</w:t>
+      </w:r>
+      <w:proofErr w:type="gramEnd"/>
+      <w:r>
+        <w:t>行业领军企业。公司作为我国规模最大的城市生活垃圾焚烧处理企业之一,拥有技术研究开发、设备设计制造、项目投资建设、项目运营管理等全产业链一体化优势。</w:t>
       </w:r>
     </w:p>
     <w:p>
@@ -8498,7 +11268,6 @@
         <w:rPr>
           <w:rFonts w:hint="eastAsia"/>
         </w:rPr>
-        <w:lastRenderedPageBreak/>
         <w:t>业务：</w:t>
       </w:r>
     </w:p>
@@ -8550,12 +11319,14 @@
       <w:pPr>
         <w:jc w:val="left"/>
       </w:pPr>
+      <w:proofErr w:type="gramStart"/>
       <w:r>
         <w:rPr>
           <w:rFonts w:hint="eastAsia"/>
         </w:rPr>
         <w:t>危废处理</w:t>
       </w:r>
+      <w:proofErr w:type="gramEnd"/>
     </w:p>
     <w:p/>
     <w:p>
@@ -8563,8 +11334,13 @@
         <w:pStyle w:val="3"/>
       </w:pPr>
       <w:r>
-        <w:t>三峰环境</w:t>
-      </w:r>
+        <w:t>三</w:t>
+      </w:r>
+      <w:proofErr w:type="gramStart"/>
+      <w:r>
+        <w:t>峰环境</w:t>
+      </w:r>
+      <w:proofErr w:type="gramEnd"/>
       <w:r>
         <w:rPr>
           <w:rFonts w:hint="eastAsia"/>
@@ -8580,7 +11356,7 @@
         </w:rPr>
         <w:t xml:space="preserve"> </w:t>
       </w:r>
-      <w:hyperlink r:id="rId50" w:history="1">
+      <w:hyperlink r:id="rId61" w:history="1">
         <w:r>
           <w:rPr>
             <w:rStyle w:val="a7"/>
@@ -8598,6 +11374,7 @@
     </w:p>
     <w:p>
       <w:r>
+        <w:lastRenderedPageBreak/>
         <w:t>重庆三峰环境集团股份有限公司主营业务为从事垃圾焚烧发电项目投资运营、EPC建造以及垃圾焚烧发电核心设备研发制造等相关业务。主要产品为EPC建造、项目运营、设备销售。在企业荣誉方面，2020年度公司获评“全球新能源企业500强（第230位）”、“中国环境企业50强（第25位）”、“中国固废行业十大影响力企业”等奖项。</w:t>
       </w:r>
     </w:p>
@@ -8672,7 +11449,7 @@
         </w:rPr>
         <w:t xml:space="preserve"> </w:t>
       </w:r>
-      <w:hyperlink r:id="rId51" w:history="1">
+      <w:hyperlink r:id="rId62" w:history="1">
         <w:r>
           <w:rPr>
             <w:rStyle w:val="a7"/>
@@ -8790,30 +11567,40 @@
           <w:szCs w:val="28"/>
         </w:rPr>
       </w:pPr>
+      <w:proofErr w:type="gramStart"/>
       <w:r>
         <w:rPr>
           <w:rFonts w:hint="eastAsia"/>
           <w:sz w:val="28"/>
           <w:szCs w:val="28"/>
         </w:rPr>
-        <w:t xml:space="preserve">旺能环境 </w:t>
-      </w:r>
-      <w:r>
-        <w:rPr>
+        <w:t>旺能环境</w:t>
+      </w:r>
+      <w:proofErr w:type="gramEnd"/>
+      <w:r>
+        <w:rPr>
+          <w:rFonts w:hint="eastAsia"/>
           <w:sz w:val="28"/>
           <w:szCs w:val="28"/>
         </w:rPr>
-        <w:t xml:space="preserve">002034 </w:t>
-      </w:r>
-      <w:r>
-        <w:rPr>
-          <w:rFonts w:hint="eastAsia"/>
+        <w:t xml:space="preserve"> </w:t>
+      </w:r>
+      <w:r>
+        <w:rPr>
           <w:sz w:val="28"/>
           <w:szCs w:val="28"/>
         </w:rPr>
+        <w:t xml:space="preserve">002034 </w:t>
+      </w:r>
+      <w:r>
+        <w:rPr>
+          <w:rFonts w:hint="eastAsia"/>
+          <w:sz w:val="28"/>
+          <w:szCs w:val="28"/>
+        </w:rPr>
         <w:t xml:space="preserve">湖州吴兴 </w:t>
       </w:r>
-      <w:hyperlink r:id="rId52" w:history="1">
+      <w:hyperlink r:id="rId63" w:history="1">
         <w:r>
           <w:rPr>
             <w:rStyle w:val="a7"/>
@@ -8838,29 +11625,231 @@
       <w:pPr>
         <w:jc w:val="left"/>
       </w:pPr>
-      <w:r>
-        <w:t>旺能环境股份有限公司主营业务为城市固体废弃物处置以及相关环境产业的投资、建设及运营。公司主要产品为电力产品及蒸汽产品。在餐厨垃圾处理行业，公司已跻身行业前五，并以优质服务获得政府部门认可。公司多次被评为中国固废行业十大影响力企业，并先后获得了“中国固废行业最具成长性企业”、“固废处理与资源化竞争力领先企业”、“固废处理于资源化标杆企业”、“2018年度工业企业规模前百强”、“发展新市经济贡献奖”、“AAA级生活垃圾焚烧厂”、浙江省A级“守合同重信用”企业、中国战略性新型环保产业领军企业、</w:t>
-      </w:r>
-      <w:r>
+      <w:proofErr w:type="gramStart"/>
+      <w:r>
+        <w:t>旺能环境</w:t>
+      </w:r>
+      <w:proofErr w:type="gramEnd"/>
+      <w:r>
+        <w:t>股份有限公司主营业务为城市固体废弃物处置以及相关环境产业的投资、建设及运营。公司主要产品为电力产品及蒸汽产品。在餐厨垃圾处理行业，公司已跻身行业前五，并以优质服务获得政府部门认可。公司多次被评为中国固</w:t>
+      </w:r>
+      <w:proofErr w:type="gramStart"/>
+      <w:r>
+        <w:t>废行业</w:t>
+      </w:r>
+      <w:proofErr w:type="gramEnd"/>
+      <w:r>
+        <w:t>十大影响力企业，并先后获得了“中国固废行业最具成长性企业”、“固废处理与资源化竞争力领先企业”、“固废处理于资源化标杆企业”、“2018年度工业企业规模前百强”、“发展新市经济贡献奖”、“AAA级生活垃圾焚烧厂”、浙江省A级“守合同重信用”企业、中国战略性新型环保产业领军企业、“国家优质工程奖”等荣誉。2021年公司荣获中国固</w:t>
+      </w:r>
+      <w:proofErr w:type="gramStart"/>
+      <w:r>
+        <w:t>废行业</w:t>
+      </w:r>
+      <w:proofErr w:type="gramEnd"/>
+      <w:r>
+        <w:t>十大影响力，企业信用等级AAA级，中国上市公司</w:t>
+      </w:r>
+      <w:proofErr w:type="gramStart"/>
+      <w:r>
+        <w:t>百强奖等</w:t>
+      </w:r>
+      <w:proofErr w:type="gramEnd"/>
+      <w:r>
+        <w:t>。</w:t>
+      </w:r>
+    </w:p>
+    <w:p>
+      <w:pPr>
+        <w:jc w:val="left"/>
+      </w:pPr>
+    </w:p>
+    <w:p>
+      <w:pPr>
+        <w:jc w:val="left"/>
+        <w:rPr>
+          <w:rFonts w:ascii="Helvetica" w:hAnsi="Helvetica" w:cs="Helvetica"/>
+          <w:color w:val="33353C"/>
+          <w:szCs w:val="21"/>
+          <w:shd w:val="clear" w:color="auto" w:fill="FFFFFF"/>
+        </w:rPr>
+      </w:pPr>
+      <w:r>
+        <w:rPr>
+          <w:rFonts w:ascii="Helvetica" w:hAnsi="Helvetica" w:cs="Helvetica" w:hint="eastAsia"/>
+          <w:color w:val="33353C"/>
+          <w:szCs w:val="21"/>
+          <w:shd w:val="clear" w:color="auto" w:fill="FFFFFF"/>
+        </w:rPr>
+        <w:t>让垃圾变成绿色能源</w:t>
+      </w:r>
+    </w:p>
+    <w:p>
+      <w:pPr>
+        <w:jc w:val="left"/>
+        <w:rPr>
+          <w:rFonts w:ascii="Helvetica" w:hAnsi="Helvetica" w:cs="Helvetica"/>
+          <w:color w:val="33353C"/>
+          <w:szCs w:val="21"/>
+          <w:shd w:val="clear" w:color="auto" w:fill="FFFFFF"/>
+        </w:rPr>
+      </w:pPr>
+      <w:r>
+        <w:rPr>
+          <w:rFonts w:ascii="Helvetica" w:hAnsi="Helvetica" w:cs="Helvetica" w:hint="eastAsia"/>
+          <w:color w:val="33353C"/>
+          <w:szCs w:val="21"/>
+          <w:shd w:val="clear" w:color="auto" w:fill="FFFFFF"/>
+        </w:rPr>
+        <w:t>让项目成为城市名片</w:t>
+      </w:r>
+    </w:p>
+    <w:p>
+      <w:pPr>
+        <w:jc w:val="left"/>
+        <w:rPr>
+          <w:rFonts w:ascii="Helvetica" w:hAnsi="Helvetica" w:cs="Helvetica"/>
+          <w:color w:val="33353C"/>
+          <w:szCs w:val="21"/>
+          <w:shd w:val="clear" w:color="auto" w:fill="FFFFFF"/>
+        </w:rPr>
+      </w:pPr>
+    </w:p>
+    <w:p>
+      <w:pPr>
+        <w:jc w:val="left"/>
+        <w:rPr>
+          <w:rFonts w:ascii="Helvetica" w:hAnsi="Helvetica" w:cs="Helvetica"/>
+          <w:color w:val="33353C"/>
+          <w:szCs w:val="21"/>
+          <w:shd w:val="clear" w:color="auto" w:fill="FFFFFF"/>
+        </w:rPr>
+      </w:pPr>
+      <w:r>
+        <w:rPr>
+          <w:rFonts w:ascii="Helvetica" w:hAnsi="Helvetica" w:cs="Helvetica" w:hint="eastAsia"/>
+          <w:color w:val="33353C"/>
+          <w:szCs w:val="21"/>
+          <w:shd w:val="clear" w:color="auto" w:fill="FFFFFF"/>
+        </w:rPr>
+        <w:t>业务概况</w:t>
+      </w:r>
+    </w:p>
+    <w:p>
+      <w:pPr>
+        <w:jc w:val="left"/>
+        <w:rPr>
+          <w:rFonts w:ascii="Helvetica" w:hAnsi="Helvetica" w:cs="Helvetica"/>
+          <w:color w:val="33353C"/>
+          <w:szCs w:val="21"/>
+          <w:shd w:val="clear" w:color="auto" w:fill="FFFFFF"/>
+        </w:rPr>
+      </w:pPr>
+      <w:r>
+        <w:rPr>
+          <w:rFonts w:ascii="Helvetica" w:hAnsi="Helvetica" w:cs="Helvetica" w:hint="eastAsia"/>
+          <w:color w:val="33353C"/>
+          <w:szCs w:val="21"/>
+          <w:shd w:val="clear" w:color="auto" w:fill="FFFFFF"/>
+        </w:rPr>
+        <w:t>生活垃圾处理</w:t>
+      </w:r>
+    </w:p>
+    <w:p>
+      <w:pPr>
+        <w:jc w:val="left"/>
+        <w:rPr>
+          <w:rFonts w:ascii="Helvetica" w:hAnsi="Helvetica" w:cs="Helvetica"/>
+          <w:color w:val="33353C"/>
+          <w:szCs w:val="21"/>
+          <w:shd w:val="clear" w:color="auto" w:fill="FFFFFF"/>
+        </w:rPr>
+      </w:pPr>
+      <w:r>
+        <w:rPr>
+          <w:rFonts w:ascii="Helvetica" w:hAnsi="Helvetica" w:cs="Helvetica" w:hint="eastAsia"/>
+          <w:color w:val="33353C"/>
+          <w:szCs w:val="21"/>
+          <w:shd w:val="clear" w:color="auto" w:fill="FFFFFF"/>
+        </w:rPr>
+        <w:t>餐厨垃圾处理</w:t>
+      </w:r>
+    </w:p>
+    <w:p>
+      <w:pPr>
+        <w:jc w:val="left"/>
+        <w:rPr>
+          <w:rFonts w:ascii="Helvetica" w:hAnsi="Helvetica" w:cs="Helvetica"/>
+          <w:color w:val="33353C"/>
+          <w:szCs w:val="21"/>
+          <w:shd w:val="clear" w:color="auto" w:fill="FFFFFF"/>
+        </w:rPr>
+      </w:pPr>
+      <w:r>
+        <w:rPr>
+          <w:rFonts w:ascii="Helvetica" w:hAnsi="Helvetica" w:cs="Helvetica" w:hint="eastAsia"/>
+          <w:color w:val="33353C"/>
+          <w:szCs w:val="21"/>
+          <w:shd w:val="clear" w:color="auto" w:fill="FFFFFF"/>
+        </w:rPr>
+        <w:t>污泥处置</w:t>
+      </w:r>
+    </w:p>
+    <w:p>
+      <w:pPr>
+        <w:jc w:val="left"/>
+        <w:rPr>
+          <w:rFonts w:ascii="Helvetica" w:hAnsi="Helvetica" w:cs="Helvetica"/>
+          <w:color w:val="33353C"/>
+          <w:szCs w:val="21"/>
+          <w:shd w:val="clear" w:color="auto" w:fill="FFFFFF"/>
+        </w:rPr>
+      </w:pPr>
+      <w:r>
+        <w:rPr>
+          <w:rFonts w:ascii="Helvetica" w:hAnsi="Helvetica" w:cs="Helvetica" w:hint="eastAsia"/>
+          <w:color w:val="33353C"/>
+          <w:szCs w:val="21"/>
+          <w:shd w:val="clear" w:color="auto" w:fill="FFFFFF"/>
+        </w:rPr>
+        <w:t>中转站</w:t>
+      </w:r>
+    </w:p>
+    <w:p>
+      <w:pPr>
+        <w:jc w:val="left"/>
+        <w:rPr>
+          <w:rFonts w:ascii="Helvetica" w:hAnsi="Helvetica" w:cs="Helvetica"/>
+          <w:color w:val="33353C"/>
+          <w:szCs w:val="21"/>
+          <w:shd w:val="clear" w:color="auto" w:fill="FFFFFF"/>
+        </w:rPr>
+      </w:pPr>
+      <w:r>
+        <w:rPr>
+          <w:rFonts w:ascii="Helvetica" w:hAnsi="Helvetica" w:cs="Helvetica" w:hint="eastAsia"/>
+          <w:color w:val="33353C"/>
+          <w:szCs w:val="21"/>
+          <w:shd w:val="clear" w:color="auto" w:fill="FFFFFF"/>
+        </w:rPr>
+        <w:t>静脉产业园</w:t>
+      </w:r>
+    </w:p>
+    <w:p>
+      <w:pPr>
+        <w:pStyle w:val="3"/>
+      </w:pPr>
+      <w:proofErr w:type="gramStart"/>
+      <w:r>
+        <w:rPr>
+          <w:rFonts w:ascii="Helvetica" w:hAnsi="Helvetica" w:cs="Helvetica" w:hint="eastAsia"/>
+          <w:color w:val="33353C"/>
+          <w:szCs w:val="21"/>
+          <w:shd w:val="clear" w:color="auto" w:fill="FFFFFF"/>
+        </w:rPr>
         <w:lastRenderedPageBreak/>
-        <w:t>“国家优质工程奖”等荣誉。2021年公司荣获中国固废行业十大影响力，企业信用等级AAA级，中国上市公司百强奖等。</w:t>
-      </w:r>
-    </w:p>
-    <w:p>
-      <w:pPr>
-        <w:jc w:val="left"/>
-      </w:pPr>
-    </w:p>
-    <w:p>
-      <w:pPr>
-        <w:jc w:val="left"/>
-        <w:rPr>
-          <w:rFonts w:ascii="Helvetica" w:hAnsi="Helvetica" w:cs="Helvetica"/>
-          <w:color w:val="33353C"/>
-          <w:szCs w:val="21"/>
-          <w:shd w:val="clear" w:color="auto" w:fill="FFFFFF"/>
-        </w:rPr>
-      </w:pPr>
+        <w:t>军信股份</w:t>
+      </w:r>
+      <w:proofErr w:type="gramEnd"/>
       <w:r>
         <w:rPr>
           <w:rFonts w:ascii="Helvetica" w:hAnsi="Helvetica" w:cs="Helvetica" w:hint="eastAsia"/>
@@ -8868,19 +11857,17 @@
           <w:szCs w:val="21"/>
           <w:shd w:val="clear" w:color="auto" w:fill="FFFFFF"/>
         </w:rPr>
-        <w:t>让垃圾变成绿色能源</w:t>
-      </w:r>
-    </w:p>
-    <w:p>
-      <w:pPr>
-        <w:jc w:val="left"/>
-        <w:rPr>
-          <w:rFonts w:ascii="Helvetica" w:hAnsi="Helvetica" w:cs="Helvetica"/>
-          <w:color w:val="33353C"/>
-          <w:szCs w:val="21"/>
-          <w:shd w:val="clear" w:color="auto" w:fill="FFFFFF"/>
-        </w:rPr>
-      </w:pPr>
+        <w:t xml:space="preserve"> </w:t>
+      </w:r>
+      <w:r>
+        <w:rPr>
+          <w:rFonts w:ascii="Helvetica" w:hAnsi="Helvetica" w:cs="Helvetica"/>
+          <w:color w:val="33353C"/>
+          <w:szCs w:val="21"/>
+          <w:shd w:val="clear" w:color="auto" w:fill="FFFFFF"/>
+        </w:rPr>
+        <w:t xml:space="preserve">301109 </w:t>
+      </w:r>
       <w:r>
         <w:rPr>
           <w:rFonts w:ascii="Helvetica" w:hAnsi="Helvetica" w:cs="Helvetica" w:hint="eastAsia"/>
@@ -8888,30 +11875,8 @@
           <w:szCs w:val="21"/>
           <w:shd w:val="clear" w:color="auto" w:fill="FFFFFF"/>
         </w:rPr>
-        <w:t>让项目成为城市名片</w:t>
-      </w:r>
-    </w:p>
-    <w:p>
-      <w:pPr>
-        <w:jc w:val="left"/>
-        <w:rPr>
-          <w:rFonts w:ascii="Helvetica" w:hAnsi="Helvetica" w:cs="Helvetica"/>
-          <w:color w:val="33353C"/>
-          <w:szCs w:val="21"/>
-          <w:shd w:val="clear" w:color="auto" w:fill="FFFFFF"/>
-        </w:rPr>
-      </w:pPr>
-    </w:p>
-    <w:p>
-      <w:pPr>
-        <w:jc w:val="left"/>
-        <w:rPr>
-          <w:rFonts w:ascii="Helvetica" w:hAnsi="Helvetica" w:cs="Helvetica"/>
-          <w:color w:val="33353C"/>
-          <w:szCs w:val="21"/>
-          <w:shd w:val="clear" w:color="auto" w:fill="FFFFFF"/>
-        </w:rPr>
-      </w:pPr>
+        <w:t>长沙望城</w:t>
+      </w:r>
       <w:r>
         <w:rPr>
           <w:rFonts w:ascii="Helvetica" w:hAnsi="Helvetica" w:cs="Helvetica" w:hint="eastAsia"/>
@@ -8919,159 +11884,9 @@
           <w:szCs w:val="21"/>
           <w:shd w:val="clear" w:color="auto" w:fill="FFFFFF"/>
         </w:rPr>
-        <w:t>业务概况</w:t>
-      </w:r>
-    </w:p>
-    <w:p>
-      <w:pPr>
-        <w:jc w:val="left"/>
-        <w:rPr>
-          <w:rFonts w:ascii="Helvetica" w:hAnsi="Helvetica" w:cs="Helvetica"/>
-          <w:color w:val="33353C"/>
-          <w:szCs w:val="21"/>
-          <w:shd w:val="clear" w:color="auto" w:fill="FFFFFF"/>
-        </w:rPr>
-      </w:pPr>
-      <w:r>
-        <w:rPr>
-          <w:rFonts w:ascii="Helvetica" w:hAnsi="Helvetica" w:cs="Helvetica" w:hint="eastAsia"/>
-          <w:color w:val="33353C"/>
-          <w:szCs w:val="21"/>
-          <w:shd w:val="clear" w:color="auto" w:fill="FFFFFF"/>
-        </w:rPr>
-        <w:t>生活垃圾处理</w:t>
-      </w:r>
-    </w:p>
-    <w:p>
-      <w:pPr>
-        <w:jc w:val="left"/>
-        <w:rPr>
-          <w:rFonts w:ascii="Helvetica" w:hAnsi="Helvetica" w:cs="Helvetica"/>
-          <w:color w:val="33353C"/>
-          <w:szCs w:val="21"/>
-          <w:shd w:val="clear" w:color="auto" w:fill="FFFFFF"/>
-        </w:rPr>
-      </w:pPr>
-      <w:r>
-        <w:rPr>
-          <w:rFonts w:ascii="Helvetica" w:hAnsi="Helvetica" w:cs="Helvetica" w:hint="eastAsia"/>
-          <w:color w:val="33353C"/>
-          <w:szCs w:val="21"/>
-          <w:shd w:val="clear" w:color="auto" w:fill="FFFFFF"/>
-        </w:rPr>
-        <w:t>餐厨垃圾处理</w:t>
-      </w:r>
-    </w:p>
-    <w:p>
-      <w:pPr>
-        <w:jc w:val="left"/>
-        <w:rPr>
-          <w:rFonts w:ascii="Helvetica" w:hAnsi="Helvetica" w:cs="Helvetica"/>
-          <w:color w:val="33353C"/>
-          <w:szCs w:val="21"/>
-          <w:shd w:val="clear" w:color="auto" w:fill="FFFFFF"/>
-        </w:rPr>
-      </w:pPr>
-      <w:r>
-        <w:rPr>
-          <w:rFonts w:ascii="Helvetica" w:hAnsi="Helvetica" w:cs="Helvetica" w:hint="eastAsia"/>
-          <w:color w:val="33353C"/>
-          <w:szCs w:val="21"/>
-          <w:shd w:val="clear" w:color="auto" w:fill="FFFFFF"/>
-        </w:rPr>
-        <w:t>污泥处置</w:t>
-      </w:r>
-    </w:p>
-    <w:p>
-      <w:pPr>
-        <w:jc w:val="left"/>
-        <w:rPr>
-          <w:rFonts w:ascii="Helvetica" w:hAnsi="Helvetica" w:cs="Helvetica"/>
-          <w:color w:val="33353C"/>
-          <w:szCs w:val="21"/>
-          <w:shd w:val="clear" w:color="auto" w:fill="FFFFFF"/>
-        </w:rPr>
-      </w:pPr>
-      <w:r>
-        <w:rPr>
-          <w:rFonts w:ascii="Helvetica" w:hAnsi="Helvetica" w:cs="Helvetica" w:hint="eastAsia"/>
-          <w:color w:val="33353C"/>
-          <w:szCs w:val="21"/>
-          <w:shd w:val="clear" w:color="auto" w:fill="FFFFFF"/>
-        </w:rPr>
-        <w:t>中转站</w:t>
-      </w:r>
-    </w:p>
-    <w:p>
-      <w:pPr>
-        <w:jc w:val="left"/>
-        <w:rPr>
-          <w:rFonts w:ascii="Helvetica" w:hAnsi="Helvetica" w:cs="Helvetica"/>
-          <w:color w:val="33353C"/>
-          <w:szCs w:val="21"/>
-          <w:shd w:val="clear" w:color="auto" w:fill="FFFFFF"/>
-        </w:rPr>
-      </w:pPr>
-      <w:r>
-        <w:rPr>
-          <w:rFonts w:ascii="Helvetica" w:hAnsi="Helvetica" w:cs="Helvetica" w:hint="eastAsia"/>
-          <w:color w:val="33353C"/>
-          <w:szCs w:val="21"/>
-          <w:shd w:val="clear" w:color="auto" w:fill="FFFFFF"/>
-        </w:rPr>
-        <w:t>静脉产业园</w:t>
-      </w:r>
-    </w:p>
-    <w:p>
-      <w:pPr>
-        <w:pStyle w:val="3"/>
-      </w:pPr>
-      <w:r>
-        <w:rPr>
-          <w:rFonts w:ascii="Helvetica" w:hAnsi="Helvetica" w:cs="Helvetica" w:hint="eastAsia"/>
-          <w:color w:val="33353C"/>
-          <w:szCs w:val="21"/>
-          <w:shd w:val="clear" w:color="auto" w:fill="FFFFFF"/>
-        </w:rPr>
-        <w:t>军信股份</w:t>
-      </w:r>
-      <w:r>
-        <w:rPr>
-          <w:rFonts w:ascii="Helvetica" w:hAnsi="Helvetica" w:cs="Helvetica" w:hint="eastAsia"/>
-          <w:color w:val="33353C"/>
-          <w:szCs w:val="21"/>
-          <w:shd w:val="clear" w:color="auto" w:fill="FFFFFF"/>
-        </w:rPr>
         <w:t xml:space="preserve"> </w:t>
       </w:r>
-      <w:r>
-        <w:rPr>
-          <w:rFonts w:ascii="Helvetica" w:hAnsi="Helvetica" w:cs="Helvetica"/>
-          <w:color w:val="33353C"/>
-          <w:szCs w:val="21"/>
-          <w:shd w:val="clear" w:color="auto" w:fill="FFFFFF"/>
-        </w:rPr>
-        <w:t xml:space="preserve">301109 </w:t>
-      </w:r>
-      <w:r>
-        <w:rPr>
-          <w:rFonts w:ascii="Helvetica" w:hAnsi="Helvetica" w:cs="Helvetica" w:hint="eastAsia"/>
-          <w:color w:val="33353C"/>
-          <w:szCs w:val="21"/>
-          <w:shd w:val="clear" w:color="auto" w:fill="FFFFFF"/>
-        </w:rPr>
-        <w:t>长沙望城</w:t>
-      </w:r>
-      <w:r>
-        <w:rPr>
-          <w:rFonts w:ascii="Helvetica" w:hAnsi="Helvetica" w:cs="Helvetica" w:hint="eastAsia"/>
-          <w:color w:val="33353C"/>
-          <w:szCs w:val="21"/>
-          <w:shd w:val="clear" w:color="auto" w:fill="FFFFFF"/>
-        </w:rPr>
-        <w:t xml:space="preserve"> </w:t>
-      </w:r>
-      <w:hyperlink r:id="rId53" w:history="1">
+      <w:hyperlink r:id="rId64" w:history="1">
         <w:r>
           <w:rPr>
             <w:rStyle w:val="a7"/>
@@ -9207,7 +12022,7 @@
         </w:rPr>
         <w:t xml:space="preserve"> </w:t>
       </w:r>
-      <w:hyperlink r:id="rId54" w:history="1">
+      <w:hyperlink r:id="rId65" w:history="1">
         <w:r>
           <w:rPr>
             <w:rStyle w:val="a7"/>
@@ -9317,7 +12132,6 @@
         <w:rPr>
           <w:rFonts w:hint="eastAsia"/>
         </w:rPr>
-        <w:lastRenderedPageBreak/>
         <w:t>生态环保</w:t>
       </w:r>
     </w:p>
@@ -9382,7 +12196,7 @@
         </w:rPr>
         <w:t xml:space="preserve"> </w:t>
       </w:r>
-      <w:hyperlink r:id="rId55" w:history="1">
+      <w:hyperlink r:id="rId66" w:history="1">
         <w:r>
           <w:rPr>
             <w:rStyle w:val="a7"/>
@@ -9465,7 +12279,27 @@
         <w:jc w:val="left"/>
       </w:pPr>
       <w:r>
-        <w:t>圣元环保股份有限公司主营业务为经营城镇固液废专业化处理，主要包括生活垃圾焚烧发电和生活污水处理等，公司主要通过取得特许经营权的方式负责生活垃圾焚烧发电厂和生活污水处理厂的投资建设、运营管理及维护。凭借成熟先进的业务技术和安全稳健的项目运营管理，公司先后获得了重点环境保护实用技术示范工程、中国固废行业最具社会责任投资运营企业、环保优秀品牌企业等多项荣誉。</w:t>
+        <w:t>圣元环保股份有限公司主营业务为经营城镇</w:t>
+      </w:r>
+      <w:proofErr w:type="gramStart"/>
+      <w:r>
+        <w:t>固液废</w:t>
+      </w:r>
+      <w:proofErr w:type="gramEnd"/>
+      <w:r>
+        <w:t>专业化处理，主要包括生活垃圾焚烧发电和生活污水处理等，公司主要通过取得特许经营权的方式负责生活垃圾焚烧发电厂和生活污水处理厂的投资建设、运营管理及维护。凭借成熟先进的业务技术和安全稳健的项目</w:t>
+      </w:r>
+      <w:r>
+        <w:lastRenderedPageBreak/>
+        <w:t>运营管理，公司先后获得了重点环境保护实用技术示范工程、中国固</w:t>
+      </w:r>
+      <w:proofErr w:type="gramStart"/>
+      <w:r>
+        <w:t>废行业</w:t>
+      </w:r>
+      <w:proofErr w:type="gramEnd"/>
+      <w:r>
+        <w:t>最具社会责任投资运营企业、环保优秀品牌企业等多项荣誉。</w:t>
       </w:r>
     </w:p>
     <w:p>
@@ -9503,7 +12337,7 @@
         </w:rPr>
         <w:t xml:space="preserve">杭州富阳 </w:t>
       </w:r>
-      <w:hyperlink r:id="rId56" w:history="1">
+      <w:hyperlink r:id="rId67" w:history="1">
         <w:r>
           <w:rPr>
             <w:rStyle w:val="a7"/>
@@ -9549,15 +12383,20 @@
         <w:t xml:space="preserve"> </w:t>
       </w:r>
       <w:r>
-        <w:t>002616 中山小榄</w:t>
-      </w:r>
+        <w:t>002616 中山小</w:t>
+      </w:r>
+      <w:proofErr w:type="gramStart"/>
+      <w:r>
+        <w:t>榄</w:t>
+      </w:r>
+      <w:proofErr w:type="gramEnd"/>
       <w:r>
         <w:rPr>
           <w:rFonts w:hint="eastAsia"/>
         </w:rPr>
         <w:t xml:space="preserve"> </w:t>
       </w:r>
-      <w:hyperlink r:id="rId57" w:history="1">
+      <w:hyperlink r:id="rId68" w:history="1">
         <w:r>
           <w:rPr>
             <w:rStyle w:val="a7"/>
@@ -9699,7 +12538,6 @@
         <w:pStyle w:val="3"/>
       </w:pPr>
       <w:r>
-        <w:lastRenderedPageBreak/>
         <w:t>永清环保</w:t>
       </w:r>
       <w:r>
@@ -9717,7 +12555,7 @@
         </w:rPr>
         <w:t xml:space="preserve">浏阳 </w:t>
       </w:r>
-      <w:hyperlink r:id="rId58" w:history="1">
+      <w:hyperlink r:id="rId69" w:history="1">
         <w:r>
           <w:rPr>
             <w:rStyle w:val="a7"/>
@@ -9741,7 +12579,23 @@
         <w:jc w:val="left"/>
       </w:pPr>
       <w:r>
-        <w:t>永清环保股份有限公司主营业务是大气治理、土壤污染修复(含环境药剂销售)、新能源发电(包括垃圾发电和光热发电等新能源领域)、环评咨询服务等业务。公司的主要产品是大气净化、重金属综合治理(含药剂)、运营、环评服务、咨询服务、危废。公司拥有“国家企业技术中心”、“农田土壤污染防控与修复技术国家工程实验室”和“国家级博士后科研工作站”三大国家级科研技术平台。</w:t>
+        <w:t>永清环保股份有限公司主营业务是大气治理、土壤污染修复(</w:t>
+      </w:r>
+      <w:proofErr w:type="gramStart"/>
+      <w:r>
+        <w:t>含环境</w:t>
+      </w:r>
+      <w:proofErr w:type="gramEnd"/>
+      <w:r>
+        <w:t>药剂销售)、新能源发电(包括垃圾发电和光热发电等新能源领域)、环</w:t>
+      </w:r>
+      <w:proofErr w:type="gramStart"/>
+      <w:r>
+        <w:t>评咨询</w:t>
+      </w:r>
+      <w:proofErr w:type="gramEnd"/>
+      <w:r>
+        <w:t>服务等业务。公司的主要产品是大气净化、重金属综合治理(含药剂)、运营、环评服务、咨询服务、危废。公司拥有“国家企业技术中心”、“农田土壤污染防控与修复技术国家工程实验室”和“国家级博士后科研工作站”三大国家级科研技术平台。</w:t>
       </w:r>
     </w:p>
     <w:p>
@@ -9797,12 +12651,15 @@
       <w:pPr>
         <w:jc w:val="left"/>
       </w:pPr>
-      <w:r>
-        <w:rPr>
-          <w:rFonts w:hint="eastAsia"/>
-        </w:rPr>
+      <w:proofErr w:type="gramStart"/>
+      <w:r>
+        <w:rPr>
+          <w:rFonts w:hint="eastAsia"/>
+        </w:rPr>
+        <w:lastRenderedPageBreak/>
         <w:t>危废处置</w:t>
       </w:r>
+      <w:proofErr w:type="gramEnd"/>
     </w:p>
     <w:p>
       <w:pPr>
@@ -9850,32 +12707,49 @@
           <w:sz w:val="28"/>
           <w:szCs w:val="28"/>
         </w:rPr>
-        <w:t>百川畅</w:t>
-      </w:r>
-      <w:r>
-        <w:rPr>
-          <w:rFonts w:hint="eastAsia"/>
+        <w:t>百</w:t>
+      </w:r>
+      <w:proofErr w:type="gramStart"/>
+      <w:r>
+        <w:rPr>
           <w:sz w:val="28"/>
           <w:szCs w:val="28"/>
         </w:rPr>
-        <w:t xml:space="preserve">银 </w:t>
-      </w:r>
-      <w:r>
-        <w:rPr>
+        <w:t>川畅</w:t>
+      </w:r>
+      <w:r>
+        <w:rPr>
+          <w:rFonts w:hint="eastAsia"/>
           <w:sz w:val="28"/>
           <w:szCs w:val="28"/>
         </w:rPr>
-        <w:t>300614 郑州</w:t>
-      </w:r>
+        <w:t>银</w:t>
+      </w:r>
+      <w:proofErr w:type="gramEnd"/>
       <w:r>
         <w:rPr>
           <w:rFonts w:hint="eastAsia"/>
           <w:sz w:val="28"/>
           <w:szCs w:val="28"/>
         </w:rPr>
+        <w:t xml:space="preserve"> </w:t>
+      </w:r>
+      <w:r>
+        <w:rPr>
+          <w:sz w:val="28"/>
+          <w:szCs w:val="28"/>
+        </w:rPr>
+        <w:t>300614 郑州</w:t>
+      </w:r>
+      <w:r>
+        <w:rPr>
+          <w:rFonts w:hint="eastAsia"/>
+          <w:sz w:val="28"/>
+          <w:szCs w:val="28"/>
+        </w:rPr>
         <w:t xml:space="preserve">金水 </w:t>
       </w:r>
-      <w:hyperlink r:id="rId59" w:history="1">
+      <w:hyperlink r:id="rId70" w:history="1">
         <w:r>
           <w:rPr>
             <w:rStyle w:val="a7"/>
@@ -10037,7 +12911,7 @@
         </w:rPr>
         <w:t xml:space="preserve"> </w:t>
       </w:r>
-      <w:hyperlink r:id="rId60" w:history="1">
+      <w:hyperlink r:id="rId71" w:history="1">
         <w:r>
           <w:rPr>
             <w:rStyle w:val="a7"/>
@@ -10120,8 +12994,23 @@
         <w:jc w:val="left"/>
       </w:pPr>
       <w:r>
-        <w:lastRenderedPageBreak/>
-        <w:t>雄安新动力科技股份有限公司的主营业务为节能燃烧、污水处理和垃圾焚烧发电，其主要产品为节能燃烧、污水处理、垃圾焚烧发电、危废产业建设、氢能源、雄安新区环境治理业务。</w:t>
+        <w:t>雄安新动力科技股份有限公司的主营业务为节能燃烧、污水处理和垃圾焚烧发电，其主要产品为节能燃烧、污水处理、垃圾焚烧发电、</w:t>
+      </w:r>
+      <w:proofErr w:type="gramStart"/>
+      <w:r>
+        <w:t>危废产业</w:t>
+      </w:r>
+      <w:proofErr w:type="gramEnd"/>
+      <w:r>
+        <w:t>建设、氢能源、</w:t>
+      </w:r>
+      <w:proofErr w:type="gramStart"/>
+      <w:r>
+        <w:t>雄安新区</w:t>
+      </w:r>
+      <w:proofErr w:type="gramEnd"/>
+      <w:r>
+        <w:t>环境治理业务。</w:t>
       </w:r>
     </w:p>
     <w:p>
@@ -10245,6 +13134,7 @@
         <w:rPr>
           <w:rFonts w:hint="eastAsia"/>
         </w:rPr>
+        <w:lastRenderedPageBreak/>
         <w:t xml:space="preserve">海螺创业 </w:t>
       </w:r>
       <w:r>
@@ -10323,7 +13213,39 @@
         <w:jc w:val="left"/>
       </w:pPr>
       <w:r>
-        <w:t>中国海螺创业控股有限公司(简称:海创控股公司)成立于2013年,是在英属开曼群岛注册成立的港股上市公司,目前下设综合管理部、人力资源部、财务部、审计部、战略企划部等5个部门。海创控股公司在中国国内设立全资控股的安徽海创新型节能建筑材料有限责任公司,并通过该公司下属芜湖海创实业有限责任公司间接控股安徽海螺川崎节能公司、安徽海螺川崎工程公司、扬州海昌港务事业公司(以下分别简称:海川节能、海川工程、扬州海昌);</w:t>
+        <w:t>中国海螺创业控股有限公司(简称:</w:t>
+      </w:r>
+      <w:proofErr w:type="gramStart"/>
+      <w:r>
+        <w:t>海创控股</w:t>
+      </w:r>
+      <w:proofErr w:type="gramEnd"/>
+      <w:r>
+        <w:t>公司)成立于2013年,是在英属开曼群岛注册成立的港股上市公司,目前下设综合管理部、人力资源部、财务部、审计部、战略企划部等5个部门。</w:t>
+      </w:r>
+      <w:proofErr w:type="gramStart"/>
+      <w:r>
+        <w:t>海创控股</w:t>
+      </w:r>
+      <w:proofErr w:type="gramEnd"/>
+      <w:r>
+        <w:t>公司在中国国内设立全资控股的安徽海创新型节能建筑材料有限责任公司,并通过该公司下属芜湖海创实业有限责任公司间接控股安徽海螺川崎节能公司、安徽海螺川崎工程公司、</w:t>
+      </w:r>
+      <w:proofErr w:type="gramStart"/>
+      <w:r>
+        <w:t>扬州海</w:t>
+      </w:r>
+      <w:proofErr w:type="gramEnd"/>
+      <w:r>
+        <w:t>昌港务事业公司(以下分别简称:海川节能、海川工程、</w:t>
+      </w:r>
+      <w:proofErr w:type="gramStart"/>
+      <w:r>
+        <w:t>扬州海</w:t>
+      </w:r>
+      <w:proofErr w:type="gramEnd"/>
+      <w:r>
+        <w:t>昌);</w:t>
       </w:r>
     </w:p>
     <w:p>
@@ -10447,19 +13369,266 @@
         <w:jc w:val="left"/>
       </w:pPr>
       <w:r>
-        <w:t>中国光大绿色环保有限公司(「本公司」,连同其附属公司合称「本集团」),为中国专业环保服务提供商,专注于生物质发电及危废处置行业,并于中国市场处于领先地位。于2016年12月31日,就投运、在建及筹建项目而言,生物质总装机容量位列中国第四及危废处置总设计处理能力位列中国第三。</w:t>
-      </w:r>
+        <w:t>中国光大绿色环保有限公司(「本公司」,连同其附属公司合称「本集团」),为中国专业环保服务提供商,专注于生物质发电</w:t>
+      </w:r>
+      <w:proofErr w:type="gramStart"/>
+      <w:r>
+        <w:t>及危废</w:t>
+      </w:r>
+      <w:proofErr w:type="gramEnd"/>
+      <w:r>
+        <w:t>处置行业,并于中国市场处于领先地位。于2016年12月31日,就投运、在建及筹建项目而言,生物质总装机容量位列中国第四</w:t>
+      </w:r>
+      <w:proofErr w:type="gramStart"/>
+      <w:r>
+        <w:t>及危废处置总</w:t>
+      </w:r>
+      <w:proofErr w:type="gramEnd"/>
+      <w:r>
+        <w:t>设计处理能力位列中国第三。</w:t>
+      </w:r>
+    </w:p>
+    <w:p>
+      <w:pPr>
+        <w:jc w:val="left"/>
+      </w:pPr>
     </w:p>
     <w:p>
       <w:pPr>
         <w:pStyle w:val="3"/>
       </w:pPr>
+      <w:r>
+        <w:t>中材节能</w:t>
+      </w:r>
+      <w:r>
+        <w:rPr>
+          <w:rFonts w:hint="eastAsia"/>
+        </w:rPr>
+        <w:t xml:space="preserve"> </w:t>
+      </w:r>
+      <w:r>
+        <w:t>603126 天津北辰</w:t>
+      </w:r>
+      <w:r>
+        <w:rPr>
+          <w:rFonts w:hint="eastAsia"/>
+        </w:rPr>
+        <w:t xml:space="preserve"> </w:t>
+      </w:r>
+      <w:hyperlink r:id="rId72" w:history="1">
+        <w:r>
+          <w:rPr>
+            <w:rStyle w:val="a7"/>
+            <w:color w:val="auto"/>
+            <w:u w:val="none"/>
+          </w:rPr>
+          <w:t>http://www.sinoma-ec.cn</w:t>
+        </w:r>
+      </w:hyperlink>
+    </w:p>
+    <w:tbl>
+      <w:tblPr>
+        <w:tblW w:w="0" w:type="auto"/>
+        <w:tblCellSpacing w:w="15" w:type="dxa"/>
+        <w:tblCellMar>
+          <w:top w:w="15" w:type="dxa"/>
+          <w:left w:w="15" w:type="dxa"/>
+          <w:bottom w:w="15" w:type="dxa"/>
+          <w:right w:w="15" w:type="dxa"/>
+        </w:tblCellMar>
+        <w:tblLook w:val="04A0" w:firstRow="1" w:lastRow="0" w:firstColumn="1" w:lastColumn="0" w:noHBand="0" w:noVBand="1"/>
+      </w:tblPr>
+      <w:tblGrid>
+        <w:gridCol w:w="81"/>
+        <w:gridCol w:w="1935"/>
+      </w:tblGrid>
+      <w:tr>
+        <w:trPr>
+          <w:tblCellSpacing w:w="15" w:type="dxa"/>
+        </w:trPr>
+        <w:tc>
+          <w:tcPr>
+            <w:tcW w:w="0" w:type="auto"/>
+            <w:vAlign w:val="center"/>
+            <w:hideMark/>
+          </w:tcPr>
+          <w:p>
+            <w:pPr>
+              <w:jc w:val="left"/>
+              <w:rPr>
+                <w:rFonts w:ascii="宋体" w:eastAsia="宋体" w:hAnsi="宋体" w:cs="宋体"/>
+                <w:kern w:val="0"/>
+                <w:sz w:val="24"/>
+                <w:szCs w:val="24"/>
+              </w:rPr>
+            </w:pPr>
+          </w:p>
+        </w:tc>
+        <w:tc>
+          <w:tcPr>
+            <w:tcW w:w="0" w:type="auto"/>
+            <w:vAlign w:val="center"/>
+            <w:hideMark/>
+          </w:tcPr>
+          <w:p>
+            <w:pPr>
+              <w:jc w:val="left"/>
+              <w:rPr>
+                <w:rFonts w:ascii="宋体" w:eastAsia="宋体" w:hAnsi="宋体" w:cs="宋体"/>
+                <w:kern w:val="0"/>
+                <w:sz w:val="24"/>
+                <w:szCs w:val="24"/>
+              </w:rPr>
+            </w:pPr>
+            <w:r>
+              <w:rPr>
+                <w:rFonts w:ascii="宋体" w:eastAsia="宋体" w:hAnsi="宋体" w:cs="宋体"/>
+                <w:kern w:val="0"/>
+                <w:sz w:val="24"/>
+                <w:szCs w:val="24"/>
+              </w:rPr>
+              <w:t>总市值：44.75亿</w:t>
+            </w:r>
+          </w:p>
+        </w:tc>
+      </w:tr>
+    </w:tbl>
+    <w:p>
+      <w:pPr>
+        <w:jc w:val="left"/>
+      </w:pPr>
+      <w:r>
+        <w:t>中材节能股份有限公司主营业务为从节能环保工程、建筑节能材料、装备制造。公司主要产品为节能环保工程、投资运营、清洁能源工程、建筑节能材料工程业务；硅酸钙板研发、生产、制造、销售；能环保装备、建筑节能材料装备、新材料装备研发制造业务。本公司多次获得中国建筑材料联合会等行业协会颁发的技术革新奖、优秀工程设计咨询奖及先进集体等荣誉称号。2010年本公司进入中国建材行业500强，位列中国建材行业最具成长100强企业第二名。2011年4月，本公司获得由中华全国总工会颁发的“全国五一劳动奖状”。2013年1月，本公司与索通发展股份有限公司合作开发的“</w:t>
+      </w:r>
+      <w:proofErr w:type="gramStart"/>
+      <w:r>
+        <w:t>炭素</w:t>
+      </w:r>
+      <w:proofErr w:type="gramEnd"/>
+      <w:r>
+        <w:t>罐式煅烧炉余热发电工程项目”获得中国资源综合利用协会科学技术奖二等奖。</w:t>
+      </w:r>
+    </w:p>
+    <w:p>
+      <w:pPr>
+        <w:jc w:val="left"/>
+      </w:pPr>
+    </w:p>
+    <w:p>
+      <w:pPr>
+        <w:jc w:val="left"/>
+      </w:pPr>
+      <w:r>
+        <w:rPr>
+          <w:rFonts w:hint="eastAsia"/>
+        </w:rPr>
+        <w:t>中国建材集团</w:t>
+      </w:r>
+    </w:p>
+    <w:p>
+      <w:pPr>
+        <w:jc w:val="left"/>
+      </w:pPr>
+      <w:r>
+        <w:rPr>
+          <w:rFonts w:hint="eastAsia"/>
+        </w:rPr>
+        <w:t>打造具有全球竞争力的世界一流材料产业投资集团</w:t>
+      </w:r>
+    </w:p>
+    <w:p>
+      <w:pPr>
+        <w:jc w:val="left"/>
+      </w:pPr>
+    </w:p>
+    <w:p>
+      <w:pPr>
+        <w:jc w:val="left"/>
+      </w:pPr>
+      <w:r>
+        <w:rPr>
+          <w:rFonts w:hint="eastAsia"/>
+        </w:rPr>
+        <w:t>主业</w:t>
+      </w:r>
+    </w:p>
+    <w:p>
+      <w:pPr>
+        <w:jc w:val="left"/>
+      </w:pPr>
+      <w:r>
+        <w:rPr>
+          <w:rFonts w:hint="eastAsia"/>
+        </w:rPr>
+        <w:t>节能环保工程产业</w:t>
+      </w:r>
+    </w:p>
+    <w:p>
+      <w:pPr>
+        <w:jc w:val="left"/>
+      </w:pPr>
+      <w:r>
+        <w:rPr>
+          <w:rFonts w:hint="eastAsia"/>
+        </w:rPr>
+        <w:t>装备智</w:t>
+      </w:r>
+      <w:proofErr w:type="gramStart"/>
+      <w:r>
+        <w:rPr>
+          <w:rFonts w:hint="eastAsia"/>
+        </w:rPr>
+        <w:t>造产业</w:t>
+      </w:r>
+      <w:proofErr w:type="gramEnd"/>
+      <w:r>
+        <w:tab/>
+      </w:r>
+      <w:r>
+        <w:tab/>
+      </w:r>
+      <w:r>
+        <w:tab/>
+      </w:r>
+    </w:p>
+    <w:p>
+      <w:pPr>
+        <w:jc w:val="left"/>
+      </w:pPr>
+      <w:r>
+        <w:rPr>
+          <w:rFonts w:hint="eastAsia"/>
+        </w:rPr>
+        <w:t>建筑节能</w:t>
+      </w:r>
+      <w:r>
+        <w:tab/>
+      </w:r>
+      <w:r>
+        <w:tab/>
+      </w:r>
+      <w:r>
+        <w:tab/>
+      </w:r>
+      <w:r>
+        <w:tab/>
+      </w:r>
+      <w:r>
+        <w:rPr>
+          <w:rFonts w:hint="eastAsia"/>
+        </w:rPr>
+        <w:t>硅酸钙板</w:t>
+      </w:r>
+    </w:p>
+    <w:p>
+      <w:pPr>
+        <w:pStyle w:val="3"/>
+      </w:pPr>
       <w:bookmarkStart w:id="10" w:name="_Toc122294887"/>
       <w:r>
         <w:rPr>
           <w:rFonts w:hint="eastAsia"/>
         </w:rPr>
-        <w:lastRenderedPageBreak/>
         <w:t xml:space="preserve">龙源技术 </w:t>
       </w:r>
       <w:r>
@@ -10474,7 +13643,7 @@
       <w:r>
         <w:t xml:space="preserve"> </w:t>
       </w:r>
-      <w:hyperlink r:id="rId61" w:history="1">
+      <w:hyperlink r:id="rId73" w:history="1">
         <w:r>
           <w:rPr>
             <w:rStyle w:val="a7"/>
@@ -10544,14 +13713,25 @@
           <w:shd w:val="clear" w:color="auto" w:fill="FFFFFF"/>
         </w:rPr>
       </w:pPr>
-      <w:r>
-        <w:rPr>
-          <w:rFonts w:ascii="Helvetica" w:hAnsi="Helvetica" w:cs="Helvetica"/>
-          <w:color w:val="33353C"/>
-          <w:szCs w:val="21"/>
-          <w:shd w:val="clear" w:color="auto" w:fill="FFFFFF"/>
-        </w:rPr>
-        <w:t>烟台龙源电力技术股份有限公司的</w:t>
+      <w:proofErr w:type="gramStart"/>
+      <w:r>
+        <w:rPr>
+          <w:rFonts w:ascii="Helvetica" w:hAnsi="Helvetica" w:cs="Helvetica"/>
+          <w:color w:val="33353C"/>
+          <w:szCs w:val="21"/>
+          <w:shd w:val="clear" w:color="auto" w:fill="FFFFFF"/>
+        </w:rPr>
+        <w:t>烟台龙</w:t>
+      </w:r>
+      <w:proofErr w:type="gramEnd"/>
+      <w:r>
+        <w:rPr>
+          <w:rFonts w:ascii="Helvetica" w:hAnsi="Helvetica" w:cs="Helvetica"/>
+          <w:color w:val="33353C"/>
+          <w:szCs w:val="21"/>
+          <w:shd w:val="clear" w:color="auto" w:fill="FFFFFF"/>
+        </w:rPr>
+        <w:t>源电力技术股份有限公司的</w:t>
       </w:r>
       <w:r>
         <w:rPr>
@@ -10562,16 +13742,60 @@
           <w:szCs w:val="21"/>
           <w:shd w:val="clear" w:color="auto" w:fill="FFFFFF"/>
         </w:rPr>
-        <w:t>主营业务燃煤锅炉节油点火、低氮燃烧、电站余热利用、锅炉综合改造</w:t>
-      </w:r>
-      <w:r>
-        <w:rPr>
-          <w:rFonts w:ascii="Helvetica" w:hAnsi="Helvetica" w:cs="Helvetica"/>
-          <w:color w:val="33353C"/>
-          <w:szCs w:val="21"/>
-          <w:shd w:val="clear" w:color="auto" w:fill="FFFFFF"/>
-        </w:rPr>
-        <w:t>。主要产品包括省煤器业务、等离子业务、低氮燃烧业务、智能化（软件）业务、其他、微（少）油点火业务、锅炉综合改造业务。公司拥有上千台燃煤锅炉的改造工程业绩，二十余年的锅炉调试、运行可靠经验，在行业内已经形成品牌效应。公司与国内各大发电集团及地方发电企业建立了长期合作关系，并在美国、韩国、印度、俄罗斯等国家建立了品牌影响力，各类产品应用于</w:t>
+        <w:t>主营业务燃煤锅炉节油点火、</w:t>
+      </w:r>
+      <w:proofErr w:type="gramStart"/>
+      <w:r>
+        <w:rPr>
+          <w:rFonts w:ascii="Helvetica" w:hAnsi="Helvetica" w:cs="Helvetica"/>
+          <w:b/>
+          <w:bCs/>
+          <w:color w:val="33353C"/>
+          <w:szCs w:val="21"/>
+          <w:shd w:val="clear" w:color="auto" w:fill="FFFFFF"/>
+        </w:rPr>
+        <w:t>低氮燃烧</w:t>
+      </w:r>
+      <w:proofErr w:type="gramEnd"/>
+      <w:r>
+        <w:rPr>
+          <w:rFonts w:ascii="Helvetica" w:hAnsi="Helvetica" w:cs="Helvetica"/>
+          <w:b/>
+          <w:bCs/>
+          <w:color w:val="33353C"/>
+          <w:szCs w:val="21"/>
+          <w:shd w:val="clear" w:color="auto" w:fill="FFFFFF"/>
+        </w:rPr>
+        <w:t>、电站余热利用、锅炉综合改造</w:t>
+      </w:r>
+      <w:r>
+        <w:rPr>
+          <w:rFonts w:ascii="Helvetica" w:hAnsi="Helvetica" w:cs="Helvetica"/>
+          <w:color w:val="33353C"/>
+          <w:szCs w:val="21"/>
+          <w:shd w:val="clear" w:color="auto" w:fill="FFFFFF"/>
+        </w:rPr>
+        <w:t>。主要产品包括省煤器业务、等离子业务、</w:t>
+      </w:r>
+      <w:proofErr w:type="gramStart"/>
+      <w:r>
+        <w:rPr>
+          <w:rFonts w:ascii="Helvetica" w:hAnsi="Helvetica" w:cs="Helvetica"/>
+          <w:color w:val="33353C"/>
+          <w:szCs w:val="21"/>
+          <w:shd w:val="clear" w:color="auto" w:fill="FFFFFF"/>
+        </w:rPr>
+        <w:t>低氮燃烧</w:t>
+      </w:r>
+      <w:proofErr w:type="gramEnd"/>
+      <w:r>
+        <w:rPr>
+          <w:rFonts w:ascii="Helvetica" w:hAnsi="Helvetica" w:cs="Helvetica"/>
+          <w:color w:val="33353C"/>
+          <w:szCs w:val="21"/>
+          <w:shd w:val="clear" w:color="auto" w:fill="FFFFFF"/>
+        </w:rPr>
+        <w:t>业务、智能化（软件）业务、其他、微（少）油点火业务、锅炉综合改造业务。公司拥有上千台燃煤锅炉的改造工程业绩，二十余年的锅炉调试、运行可靠经验，在行业内已经形成品牌效应。公司与国内各大发电集团及地方发电企业建立了长期合作关系，并在美国、韩国、印度、俄罗斯等国家建立了品牌影响力，各类产品应用于</w:t>
       </w:r>
       <w:r>
         <w:rPr>
@@ -10670,18 +13894,39 @@
           <w:szCs w:val="21"/>
           <w:shd w:val="clear" w:color="auto" w:fill="FFFFFF"/>
         </w:rPr>
-        <w:t>煤粉锅炉等离子体无油点火及稳燃技术</w:t>
-      </w:r>
-    </w:p>
-    <w:p>
-      <w:pPr>
-        <w:rPr>
-          <w:rFonts w:ascii="Helvetica" w:hAnsi="Helvetica" w:cs="Helvetica"/>
-          <w:color w:val="33353C"/>
-          <w:szCs w:val="21"/>
-          <w:shd w:val="clear" w:color="auto" w:fill="FFFFFF"/>
-        </w:rPr>
-      </w:pPr>
+        <w:t>煤粉锅炉等离子体无油点火</w:t>
+      </w:r>
+      <w:proofErr w:type="gramStart"/>
+      <w:r>
+        <w:rPr>
+          <w:rFonts w:ascii="Helvetica" w:hAnsi="Helvetica" w:cs="Helvetica" w:hint="eastAsia"/>
+          <w:color w:val="33353C"/>
+          <w:szCs w:val="21"/>
+          <w:shd w:val="clear" w:color="auto" w:fill="FFFFFF"/>
+        </w:rPr>
+        <w:t>及稳燃</w:t>
+      </w:r>
+      <w:proofErr w:type="gramEnd"/>
+      <w:r>
+        <w:rPr>
+          <w:rFonts w:ascii="Helvetica" w:hAnsi="Helvetica" w:cs="Helvetica" w:hint="eastAsia"/>
+          <w:color w:val="33353C"/>
+          <w:szCs w:val="21"/>
+          <w:shd w:val="clear" w:color="auto" w:fill="FFFFFF"/>
+        </w:rPr>
+        <w:t>技术</w:t>
+      </w:r>
+    </w:p>
+    <w:p>
+      <w:pPr>
+        <w:rPr>
+          <w:rFonts w:ascii="Helvetica" w:hAnsi="Helvetica" w:cs="Helvetica"/>
+          <w:color w:val="33353C"/>
+          <w:szCs w:val="21"/>
+          <w:shd w:val="clear" w:color="auto" w:fill="FFFFFF"/>
+        </w:rPr>
+      </w:pPr>
+      <w:proofErr w:type="gramStart"/>
       <w:r>
         <w:rPr>
           <w:rFonts w:ascii="Helvetica" w:hAnsi="Helvetica" w:cs="Helvetica" w:hint="eastAsia"/>
@@ -10693,6 +13938,7 @@
         </w:rPr>
         <w:t>低氮燃烧</w:t>
       </w:r>
+      <w:proofErr w:type="gramEnd"/>
       <w:r>
         <w:rPr>
           <w:rFonts w:ascii="Helvetica" w:hAnsi="Helvetica" w:cs="Helvetica"/>
@@ -10809,6 +14055,147 @@
         <w:t>电站燃烧与运行智能化解决方案</w:t>
       </w:r>
     </w:p>
+    <w:p/>
+    <w:p/>
+    <w:p>
+      <w:pPr>
+        <w:pStyle w:val="3"/>
+      </w:pPr>
+      <w:r>
+        <w:t>奥福</w:t>
+      </w:r>
+      <w:r>
+        <w:rPr>
+          <w:rFonts w:hint="eastAsia"/>
+        </w:rPr>
+        <w:t xml:space="preserve">环保 </w:t>
+      </w:r>
+      <w:r>
+        <w:t>688021 德州</w:t>
+      </w:r>
+      <w:r>
+        <w:rPr>
+          <w:rFonts w:hint="eastAsia"/>
+        </w:rPr>
+        <w:t xml:space="preserve">临邑 </w:t>
+      </w:r>
+      <w:hyperlink r:id="rId74" w:history="1">
+        <w:r>
+          <w:rPr>
+            <w:rStyle w:val="a7"/>
+            <w:color w:val="auto"/>
+            <w:u w:val="none"/>
+          </w:rPr>
+          <w:t>http://www.sdaofu.com</w:t>
+        </w:r>
+      </w:hyperlink>
+    </w:p>
+    <w:tbl>
+      <w:tblPr>
+        <w:tblW w:w="0" w:type="auto"/>
+        <w:tblCellSpacing w:w="15" w:type="dxa"/>
+        <w:tblCellMar>
+          <w:top w:w="15" w:type="dxa"/>
+          <w:left w:w="15" w:type="dxa"/>
+          <w:bottom w:w="15" w:type="dxa"/>
+          <w:right w:w="15" w:type="dxa"/>
+        </w:tblCellMar>
+        <w:tblLook w:val="04A0" w:firstRow="1" w:lastRow="0" w:firstColumn="1" w:lastColumn="0" w:noHBand="0" w:noVBand="1"/>
+      </w:tblPr>
+      <w:tblGrid>
+        <w:gridCol w:w="81"/>
+        <w:gridCol w:w="1935"/>
+      </w:tblGrid>
+      <w:tr>
+        <w:trPr>
+          <w:tblCellSpacing w:w="15" w:type="dxa"/>
+        </w:trPr>
+        <w:tc>
+          <w:tcPr>
+            <w:tcW w:w="0" w:type="auto"/>
+            <w:vAlign w:val="center"/>
+            <w:hideMark/>
+          </w:tcPr>
+          <w:p>
+            <w:pPr>
+              <w:jc w:val="left"/>
+              <w:rPr>
+                <w:rFonts w:ascii="宋体" w:eastAsia="宋体" w:hAnsi="宋体" w:cs="宋体"/>
+                <w:kern w:val="0"/>
+                <w:sz w:val="24"/>
+                <w:szCs w:val="24"/>
+              </w:rPr>
+            </w:pPr>
+          </w:p>
+        </w:tc>
+        <w:tc>
+          <w:tcPr>
+            <w:tcW w:w="0" w:type="auto"/>
+            <w:vAlign w:val="center"/>
+            <w:hideMark/>
+          </w:tcPr>
+          <w:p>
+            <w:pPr>
+              <w:jc w:val="left"/>
+              <w:rPr>
+                <w:rFonts w:ascii="宋体" w:eastAsia="宋体" w:hAnsi="宋体" w:cs="宋体"/>
+                <w:kern w:val="0"/>
+                <w:sz w:val="24"/>
+                <w:szCs w:val="24"/>
+              </w:rPr>
+            </w:pPr>
+            <w:r>
+              <w:rPr>
+                <w:rFonts w:ascii="宋体" w:eastAsia="宋体" w:hAnsi="宋体" w:cs="宋体"/>
+                <w:kern w:val="0"/>
+                <w:sz w:val="24"/>
+                <w:szCs w:val="24"/>
+              </w:rPr>
+              <w:t>总市值：19.56亿</w:t>
+            </w:r>
+          </w:p>
+        </w:tc>
+      </w:tr>
+    </w:tbl>
+    <w:p>
+      <w:r>
+        <w:t>山东奥福环保科技股份有限公司专注于蜂窝陶瓷技术的研发与应用，以此为基础面向大气污染治理领域为客户提供蜂窝陶瓷系列产品及以蜂窝陶瓷核心部件的工业废气处理设备。公司的主要产品有车用SCR载体、船机SCR载体、DOC载体、TWC载体、对称孔GPF/DPF、非对称孔DPF、节能蓄热体、RTO设备、RCO设备。公司的DPF产品在国六标准出台之前就已达到了国际先进水平。</w:t>
+      </w:r>
+    </w:p>
+    <w:p/>
+    <w:p>
+      <w:r>
+        <w:rPr>
+          <w:rFonts w:hint="eastAsia"/>
+        </w:rPr>
+        <w:t>产品</w:t>
+      </w:r>
+    </w:p>
+    <w:p>
+      <w:r>
+        <w:rPr>
+          <w:rFonts w:hint="eastAsia"/>
+        </w:rPr>
+        <w:t>汽车蜂窝陶瓷载体</w:t>
+      </w:r>
+    </w:p>
+    <w:p>
+      <w:r>
+        <w:rPr>
+          <w:rFonts w:hint="eastAsia"/>
+        </w:rPr>
+        <w:t>工业蜂窝陶瓷载体</w:t>
+      </w:r>
+    </w:p>
+    <w:p>
+      <w:r>
+        <w:rPr>
+          <w:rFonts w:hint="eastAsia"/>
+        </w:rPr>
+        <w:t>船机</w:t>
+      </w:r>
+    </w:p>
+    <w:p/>
     <w:p/>
     <w:sectPr>
       <w:pgSz w:w="11906" w:h="16838"/>

--- a/target/huanbao .docx
+++ b/target/huanbao .docx
@@ -29,19 +29,11 @@
         <w:pStyle w:val="3"/>
       </w:pPr>
       <w:bookmarkStart w:id="0" w:name="_Toc122294891"/>
-      <w:proofErr w:type="gramStart"/>
-      <w:r>
-        <w:rPr>
-          <w:rFonts w:hint="eastAsia"/>
-        </w:rPr>
-        <w:t>盈峰环境</w:t>
-      </w:r>
-      <w:proofErr w:type="gramEnd"/>
-      <w:r>
-        <w:rPr>
-          <w:rFonts w:hint="eastAsia"/>
-        </w:rPr>
-        <w:t xml:space="preserve"> </w:t>
+      <w:r>
+        <w:rPr>
+          <w:rFonts w:hint="eastAsia"/>
+        </w:rPr>
+        <w:t xml:space="preserve">盈峰环境 </w:t>
       </w:r>
       <w:r>
         <w:t xml:space="preserve">000967 </w:t>
@@ -111,13 +103,8 @@
       </w:r>
     </w:p>
     <w:p>
-      <w:proofErr w:type="gramStart"/>
-      <w:r>
-        <w:t>盈峰环境</w:t>
-      </w:r>
-      <w:proofErr w:type="gramEnd"/>
-      <w:r>
-        <w:t>科技集团股份有限公司的主营业务是以“智慧环卫”为核心，为客户在城乡保洁消毒、生活垃圾分类、固废垃圾清扫运处、环卫人员管理、餐厨垃圾收运、渣土运输监管、渗滤液处理、智慧城市建设等领域提供全新维度的全生命周期物联网集成应用解决方案和智慧平台运营服务。公司主要产品为环卫清洁装备、垃圾收转运装备、新能源及清洁能源环卫装备、大数据云智慧环卫平台、智慧服务。公司 “掌上环卫APP” 获国家工信部《2021移动物联网优秀案例》。</w:t>
+      <w:r>
+        <w:t>盈峰环境科技集团股份有限公司的主营业务是以“智慧环卫”为核心，为客户在城乡保洁消毒、生活垃圾分类、固废垃圾清扫运处、环卫人员管理、餐厨垃圾收运、渣土运输监管、渗滤液处理、智慧城市建设等领域提供全新维度的全生命周期物联网集成应用解决方案和智慧平台运营服务。公司主要产品为环卫清洁装备、垃圾收转运装备、新能源及清洁能源环卫装备、大数据云智慧环卫平台、智慧服务。公司 “掌上环卫APP” 获国家工信部《2021移动物联网优秀案例》。</w:t>
       </w:r>
     </w:p>
     <w:p/>
@@ -551,7 +538,6 @@
           <w:shd w:val="clear" w:color="auto" w:fill="FFFFFF"/>
         </w:rPr>
       </w:pPr>
-      <w:proofErr w:type="gramStart"/>
       <w:r>
         <w:rPr>
           <w:rFonts w:ascii="Helvetica" w:hAnsi="Helvetica" w:cs="Helvetica" w:hint="eastAsia"/>
@@ -564,7 +550,6 @@
         </w:rPr>
         <w:t>智云平台</w:t>
       </w:r>
-      <w:proofErr w:type="gramEnd"/>
     </w:p>
     <w:p>
       <w:pPr>
@@ -582,27 +567,7 @@
           <w:szCs w:val="21"/>
           <w:shd w:val="clear" w:color="auto" w:fill="FFFFFF"/>
         </w:rPr>
-        <w:t>智慧</w:t>
-      </w:r>
-      <w:proofErr w:type="gramStart"/>
-      <w:r>
-        <w:rPr>
-          <w:rFonts w:ascii="Helvetica" w:hAnsi="Helvetica" w:cs="Helvetica" w:hint="eastAsia"/>
-          <w:color w:val="33353C"/>
-          <w:szCs w:val="21"/>
-          <w:shd w:val="clear" w:color="auto" w:fill="FFFFFF"/>
-        </w:rPr>
-        <w:t>环卫云</w:t>
-      </w:r>
-      <w:proofErr w:type="gramEnd"/>
-      <w:r>
-        <w:rPr>
-          <w:rFonts w:ascii="Helvetica" w:hAnsi="Helvetica" w:cs="Helvetica" w:hint="eastAsia"/>
-          <w:color w:val="33353C"/>
-          <w:szCs w:val="21"/>
-          <w:shd w:val="clear" w:color="auto" w:fill="FFFFFF"/>
-        </w:rPr>
-        <w:t>平台</w:t>
+        <w:t>智慧环卫云平台</w:t>
       </w:r>
     </w:p>
     <w:p>
@@ -719,19 +684,11 @@
       <w:pPr>
         <w:pStyle w:val="3"/>
       </w:pPr>
-      <w:proofErr w:type="gramStart"/>
-      <w:r>
-        <w:rPr>
-          <w:rFonts w:hint="eastAsia"/>
-        </w:rPr>
-        <w:t>瀚蓝环境</w:t>
-      </w:r>
-      <w:proofErr w:type="gramEnd"/>
-      <w:r>
-        <w:rPr>
-          <w:rFonts w:hint="eastAsia"/>
-        </w:rPr>
-        <w:t xml:space="preserve"> </w:t>
+      <w:r>
+        <w:rPr>
+          <w:rFonts w:hint="eastAsia"/>
+        </w:rPr>
+        <w:t xml:space="preserve">瀚蓝环境 </w:t>
       </w:r>
       <w:r>
         <w:t>600323 佛山南海</w:t>
@@ -759,21 +716,8 @@
       </w:r>
     </w:p>
     <w:p>
-      <w:proofErr w:type="gramStart"/>
-      <w:r>
-        <w:t>瀚蓝环境</w:t>
-      </w:r>
-      <w:proofErr w:type="gramEnd"/>
-      <w:r>
-        <w:t>股份有限公司的主营业务包括固</w:t>
-      </w:r>
-      <w:proofErr w:type="gramStart"/>
-      <w:r>
-        <w:t>废处理</w:t>
-      </w:r>
-      <w:proofErr w:type="gramEnd"/>
-      <w:r>
-        <w:t>业务、新能源业务、供水业务以及排水业务。公司的主要服务涵盖固废处理、能源、水务领域，拥有丰富的投资建设运营管理经验，具备为城市提供可持续发展的环境服务规划、投资、建设、运营等。公司在2021中国环境企业五十强排名中排名第14位，较去年上升7位，连续九年蝉联“中国水业最具社会责任企业”，连续七年蝉联“中国固废处理行业十大影响力企业”。</w:t>
+      <w:r>
+        <w:t>瀚蓝环境股份有限公司的主营业务包括固废处理业务、新能源业务、供水业务以及排水业务。公司的主要服务涵盖固废处理、能源、水务领域，拥有丰富的投资建设运营管理经验，具备为城市提供可持续发展的环境服务规划、投资、建设、运营等。公司在2021中国环境企业五十强排名中排名第14位，较去年上升7位，连续九年蝉联“中国水业最具社会责任企业”，连续七年蝉联“中国固废处理行业十大影响力企业”。</w:t>
       </w:r>
     </w:p>
     <w:p/>
@@ -835,11 +779,9 @@
       <w:r>
         <w:t>中国天</w:t>
       </w:r>
-      <w:proofErr w:type="gramStart"/>
       <w:r>
         <w:t>楹</w:t>
       </w:r>
-      <w:proofErr w:type="gramEnd"/>
       <w:r>
         <w:rPr>
           <w:rFonts w:hint="eastAsia"/>
@@ -873,23 +815,7 @@
     </w:p>
     <w:p>
       <w:r>
-        <w:t>中国天</w:t>
-      </w:r>
-      <w:proofErr w:type="gramStart"/>
-      <w:r>
-        <w:t>楹</w:t>
-      </w:r>
-      <w:proofErr w:type="gramEnd"/>
-      <w:r>
-        <w:t>股份有限公司主要从事综合城市环境服务、废弃物处置与利用、水务综合管理、工业废弃物处置和环保装备制造。公司的主要产品及服务为垃圾智慧分类、城乡智慧环卫、绿化管理、垃圾焚烧发电、固</w:t>
-      </w:r>
-      <w:proofErr w:type="gramStart"/>
-      <w:r>
-        <w:t>废综合</w:t>
-      </w:r>
-      <w:proofErr w:type="gramEnd"/>
-      <w:r>
-        <w:t>处置、再生资源分选再生、污水收集及处理、饮用水净化及供应、水处理设施的设计及建造、工业废弃物处置、环保装备制造。</w:t>
+        <w:t>中国天楹股份有限公司主要从事综合城市环境服务、废弃物处置与利用、水务综合管理、工业废弃物处置和环保装备制造。公司的主要产品及服务为垃圾智慧分类、城乡智慧环卫、绿化管理、垃圾焚烧发电、固废综合处置、再生资源分选再生、污水收集及处理、饮用水净化及供应、水处理设施的设计及建造、工业废弃物处置、环保装备制造。</w:t>
       </w:r>
     </w:p>
     <w:p/>
@@ -981,15 +907,7 @@
     </w:p>
     <w:p>
       <w:r>
-        <w:t>上海环境集团股份有限公司主营业务是以生活垃圾和市政污水为核心主业，同时聚焦危废</w:t>
-      </w:r>
-      <w:proofErr w:type="gramStart"/>
-      <w:r>
-        <w:t>医</w:t>
-      </w:r>
-      <w:proofErr w:type="gramEnd"/>
-      <w:r>
-        <w:t>废、土壤修复、市政污泥、固废资源化（餐厨垃圾和建筑垃圾）等4个新兴业务领域，从规划、设计、咨询、研发、监测、监管、投资、建设、运营、工程总承包等环节全方位、全过程提供顶层设计和定制化服务。主要产品有固体废弃物处理、污水处理、承包及设计规划。作为国内首个采用湿法烟气处理工艺的企业，烟气实际排放数据远远严格于欧盟2000标准；公司连续多年荣获“中国固废行业十大影响力企业”、“中国固废行业最具社会责任企业”。</w:t>
+        <w:t>上海环境集团股份有限公司主营业务是以生活垃圾和市政污水为核心主业，同时聚焦危废医废、土壤修复、市政污泥、固废资源化（餐厨垃圾和建筑垃圾）等4个新兴业务领域，从规划、设计、咨询、研发、监测、监管、投资、建设、运营、工程总承包等环节全方位、全过程提供顶层设计和定制化服务。主要产品有固体废弃物处理、污水处理、承包及设计规划。作为国内首个采用湿法烟气处理工艺的企业，烟气实际排放数据远远严格于欧盟2000标准；公司连续多年荣获“中国固废行业十大影响力企业”、“中国固废行业最具社会责任企业”。</w:t>
       </w:r>
     </w:p>
     <w:p/>
@@ -1033,15 +951,7 @@
     </w:p>
     <w:p>
       <w:r>
-        <w:t>北京中科润宇环保科技股份有限公司专注于为政府和社会提供废弃物处理处置综合服务。主要业务包括生活类垃圾处理业务、</w:t>
-      </w:r>
-      <w:proofErr w:type="gramStart"/>
-      <w:r>
-        <w:t>危废处理</w:t>
-      </w:r>
-      <w:proofErr w:type="gramEnd"/>
-      <w:r>
-        <w:t>处置业务、环保装备销售及技术服务。公司已取得共计25项专利和诸多成熟生产工艺技术。公司系中国科学院以科技创新为引领的环保产业平台，致力于为环境可持续性发展提供最佳可行技术（BAT）和最佳环境实践</w:t>
+        <w:t>北京中科润宇环保科技股份有限公司专注于为政府和社会提供废弃物处理处置综合服务。主要业务包括生活类垃圾处理业务、危废处理处置业务、环保装备销售及技术服务。公司已取得共计25项专利和诸多成熟生产工艺技术。公司系中国科学院以科技创新为引领的环保产业平台，致力于为环境可持续性发展提供最佳可行技术（BAT）和最佳环境实践</w:t>
       </w:r>
       <w:r>
         <w:lastRenderedPageBreak/>
@@ -1781,27 +1691,7 @@
           <w:szCs w:val="21"/>
           <w:shd w:val="clear" w:color="auto" w:fill="FFFFFF"/>
         </w:rPr>
-        <w:t>石墨</w:t>
-      </w:r>
-      <w:proofErr w:type="gramStart"/>
-      <w:r>
-        <w:rPr>
-          <w:rFonts w:ascii="Helvetica" w:hAnsi="Helvetica" w:cs="Helvetica"/>
-          <w:color w:val="33353C"/>
-          <w:szCs w:val="21"/>
-          <w:shd w:val="clear" w:color="auto" w:fill="FFFFFF"/>
-        </w:rPr>
-        <w:t>烯</w:t>
-      </w:r>
-      <w:proofErr w:type="gramEnd"/>
-      <w:r>
-        <w:rPr>
-          <w:rFonts w:ascii="Helvetica" w:hAnsi="Helvetica" w:cs="Helvetica"/>
-          <w:color w:val="33353C"/>
-          <w:szCs w:val="21"/>
-          <w:shd w:val="clear" w:color="auto" w:fill="FFFFFF"/>
-        </w:rPr>
-        <w:t>节能速热电采暖炉</w:t>
+        <w:t>石墨烯节能速热电采暖炉</w:t>
       </w:r>
       <w:r>
         <w:rPr>
@@ -2301,14 +2191,12 @@
       </w:r>
     </w:p>
     <w:p>
-      <w:proofErr w:type="gramStart"/>
       <w:r>
         <w:rPr>
           <w:rFonts w:hint="eastAsia"/>
         </w:rPr>
         <w:t>双碳创新</w:t>
       </w:r>
-      <w:proofErr w:type="gramEnd"/>
       <w:r>
         <w:tab/>
       </w:r>
@@ -2336,19 +2224,11 @@
       </w:r>
     </w:p>
     <w:p>
-      <w:proofErr w:type="gramStart"/>
-      <w:r>
-        <w:rPr>
-          <w:rFonts w:hint="eastAsia"/>
-        </w:rPr>
-        <w:t>双碳和</w:t>
-      </w:r>
-      <w:proofErr w:type="gramEnd"/>
-      <w:r>
-        <w:rPr>
-          <w:rFonts w:hint="eastAsia"/>
-        </w:rPr>
-        <w:t>节能储能综合解决方案</w:t>
+      <w:r>
+        <w:rPr>
+          <w:rFonts w:hint="eastAsia"/>
+        </w:rPr>
+        <w:t>双碳和节能储能综合解决方案</w:t>
       </w:r>
     </w:p>
     <w:p>
@@ -2436,21 +2316,7 @@
         <w:rPr>
           <w:rFonts w:hint="eastAsia"/>
         </w:rPr>
-        <w:t>特色小镇全产业</w:t>
-      </w:r>
-      <w:proofErr w:type="gramStart"/>
-      <w:r>
-        <w:rPr>
-          <w:rFonts w:hint="eastAsia"/>
-        </w:rPr>
-        <w:t>链综合</w:t>
-      </w:r>
-      <w:proofErr w:type="gramEnd"/>
-      <w:r>
-        <w:rPr>
-          <w:rFonts w:hint="eastAsia"/>
-        </w:rPr>
-        <w:t>解决方案</w:t>
+        <w:t>特色小镇全产业链综合解决方案</w:t>
       </w:r>
     </w:p>
     <w:p>
@@ -2570,52 +2436,28 @@
       </w:r>
     </w:p>
     <w:p>
-      <w:proofErr w:type="gramStart"/>
-      <w:r>
-        <w:rPr>
-          <w:rFonts w:hint="eastAsia"/>
-        </w:rPr>
-        <w:t>有机固废</w:t>
-      </w:r>
-      <w:proofErr w:type="gramEnd"/>
-      <w:r>
-        <w:rPr>
-          <w:rFonts w:hint="eastAsia"/>
-        </w:rPr>
-        <w:t>平台</w:t>
-      </w:r>
-    </w:p>
-    <w:p>
-      <w:proofErr w:type="gramStart"/>
+      <w:r>
+        <w:rPr>
+          <w:rFonts w:hint="eastAsia"/>
+        </w:rPr>
+        <w:t>有机固废平台</w:t>
+      </w:r>
+    </w:p>
+    <w:p>
       <w:r>
         <w:rPr>
           <w:rFonts w:hint="eastAsia"/>
         </w:rPr>
         <w:lastRenderedPageBreak/>
-        <w:t>零碳能源</w:t>
-      </w:r>
-      <w:proofErr w:type="gramEnd"/>
-      <w:r>
-        <w:rPr>
-          <w:rFonts w:hint="eastAsia"/>
-        </w:rPr>
-        <w:t>平台</w:t>
-      </w:r>
-    </w:p>
-    <w:p>
-      <w:proofErr w:type="gramStart"/>
-      <w:r>
-        <w:rPr>
-          <w:rFonts w:hint="eastAsia"/>
-        </w:rPr>
-        <w:t>固废及再生资源</w:t>
-      </w:r>
-      <w:proofErr w:type="gramEnd"/>
-      <w:r>
-        <w:rPr>
-          <w:rFonts w:hint="eastAsia"/>
-        </w:rPr>
-        <w:t>平台</w:t>
+        <w:t>零碳能源平台</w:t>
+      </w:r>
+    </w:p>
+    <w:p>
+      <w:r>
+        <w:rPr>
+          <w:rFonts w:hint="eastAsia"/>
+        </w:rPr>
+        <w:t>固废及再生资源平台</w:t>
       </w:r>
     </w:p>
     <w:p>
@@ -2740,31 +2582,7 @@
           <w:szCs w:val="21"/>
           <w:shd w:val="clear" w:color="auto" w:fill="FFFFFF"/>
         </w:rPr>
-        <w:t>主营业务脱硫脱硝除尘工程总承包、脱硫脱硝特许经营、水</w:t>
-      </w:r>
-      <w:proofErr w:type="gramStart"/>
-      <w:r>
-        <w:rPr>
-          <w:rFonts w:ascii="Helvetica" w:hAnsi="Helvetica" w:cs="Helvetica"/>
-          <w:b/>
-          <w:bCs/>
-          <w:color w:val="33353C"/>
-          <w:szCs w:val="21"/>
-          <w:shd w:val="clear" w:color="auto" w:fill="FFFFFF"/>
-        </w:rPr>
-        <w:t>务工程及运营</w:t>
-      </w:r>
-      <w:proofErr w:type="gramEnd"/>
-      <w:r>
-        <w:rPr>
-          <w:rFonts w:ascii="Helvetica" w:hAnsi="Helvetica" w:cs="Helvetica"/>
-          <w:b/>
-          <w:bCs/>
-          <w:color w:val="33353C"/>
-          <w:szCs w:val="21"/>
-          <w:shd w:val="clear" w:color="auto" w:fill="FFFFFF"/>
-        </w:rPr>
-        <w:t>、脱硝催化剂制造及再生、生态修复工程、除尘器设备制造及安装等业务</w:t>
+        <w:t>主营业务脱硫脱硝除尘工程总承包、脱硫脱硝特许经营、水务工程及运营、脱硝催化剂制造及再生、生态修复工程、除尘器设备制造及安装等业务</w:t>
       </w:r>
       <w:r>
         <w:rPr>
@@ -3265,7 +3083,6 @@
         </w:rPr>
         <w:t>)</w:t>
       </w:r>
-      <w:proofErr w:type="gramStart"/>
       <w:r>
         <w:rPr>
           <w:rFonts w:ascii="Helvetica" w:hAnsi="Helvetica" w:cs="Helvetica" w:hint="eastAsia"/>
@@ -3275,19 +3092,7 @@
           <w:szCs w:val="21"/>
           <w:shd w:val="clear" w:color="auto" w:fill="FFFFFF"/>
         </w:rPr>
-        <w:t>废处理</w:t>
-      </w:r>
-      <w:proofErr w:type="gramEnd"/>
-      <w:r>
-        <w:rPr>
-          <w:rFonts w:ascii="Helvetica" w:hAnsi="Helvetica" w:cs="Helvetica" w:hint="eastAsia"/>
-          <w:b/>
-          <w:bCs/>
-          <w:color w:val="33353C"/>
-          <w:szCs w:val="21"/>
-          <w:shd w:val="clear" w:color="auto" w:fill="FFFFFF"/>
-        </w:rPr>
-        <w:t>领域</w:t>
+        <w:t>废处理领域</w:t>
       </w:r>
     </w:p>
     <w:p>
@@ -3387,15 +3192,7 @@
       </w:r>
       <w:r>
         <w:lastRenderedPageBreak/>
-        <w:t>2018年,同兴环保与北京工业大学、北京方</w:t>
-      </w:r>
-      <w:proofErr w:type="gramStart"/>
-      <w:r>
-        <w:t>信共同</w:t>
-      </w:r>
-      <w:proofErr w:type="gramEnd"/>
-      <w:r>
-        <w:t>完成的“低温SCR脱硝催化剂及其工业应用”成果获2018年中国产学研合作成果奖一等奖。</w:t>
+        <w:t>2018年,同兴环保与北京工业大学、北京方信共同完成的“低温SCR脱硝催化剂及其工业应用”成果获2018年中国产学研合作成果奖一等奖。</w:t>
       </w:r>
     </w:p>
     <w:p/>
@@ -3606,21 +3403,7 @@
         <w:rPr>
           <w:rFonts w:hint="eastAsia"/>
         </w:rPr>
-        <w:t>固</w:t>
-      </w:r>
-      <w:proofErr w:type="gramStart"/>
-      <w:r>
-        <w:rPr>
-          <w:rFonts w:hint="eastAsia"/>
-        </w:rPr>
-        <w:t>废处理</w:t>
-      </w:r>
-      <w:proofErr w:type="gramEnd"/>
-      <w:r>
-        <w:rPr>
-          <w:rFonts w:hint="eastAsia"/>
-        </w:rPr>
-        <w:t xml:space="preserve"> 水处理</w:t>
+        <w:t>固废处理 水处理</w:t>
       </w:r>
     </w:p>
     <w:p>
@@ -3662,23 +3445,13 @@
         </w:rPr>
       </w:pPr>
       <w:bookmarkStart w:id="4" w:name="_Toc122294893"/>
-      <w:proofErr w:type="gramStart"/>
       <w:r>
         <w:rPr>
           <w:rFonts w:hint="eastAsia"/>
           <w:sz w:val="28"/>
           <w:szCs w:val="28"/>
         </w:rPr>
-        <w:t>京蓝科技</w:t>
-      </w:r>
-      <w:proofErr w:type="gramEnd"/>
-      <w:r>
-        <w:rPr>
-          <w:rFonts w:hint="eastAsia"/>
-          <w:sz w:val="28"/>
-          <w:szCs w:val="28"/>
-        </w:rPr>
-        <w:t xml:space="preserve"> </w:t>
+        <w:t xml:space="preserve">京蓝科技 </w:t>
       </w:r>
       <w:r>
         <w:rPr>
@@ -3771,25 +3544,14 @@
           <w:shd w:val="clear" w:color="auto" w:fill="FFFFFF"/>
         </w:rPr>
       </w:pPr>
-      <w:proofErr w:type="gramStart"/>
-      <w:r>
-        <w:rPr>
-          <w:rFonts w:ascii="Helvetica" w:hAnsi="Helvetica" w:cs="Helvetica"/>
-          <w:color w:val="33353C"/>
-          <w:szCs w:val="21"/>
-          <w:shd w:val="clear" w:color="auto" w:fill="FFFFFF"/>
-        </w:rPr>
-        <w:t>京蓝科技</w:t>
-      </w:r>
-      <w:proofErr w:type="gramEnd"/>
-      <w:r>
-        <w:rPr>
-          <w:rFonts w:ascii="Helvetica" w:hAnsi="Helvetica" w:cs="Helvetica"/>
-          <w:color w:val="33353C"/>
-          <w:szCs w:val="21"/>
-          <w:shd w:val="clear" w:color="auto" w:fill="FFFFFF"/>
-        </w:rPr>
-        <w:t>股份有限公司主营业务为智慧生态运营服务、清洁能源服务综合在内的生态环保业务。主要产品有节水灌溉、基础建设、市政园林、地产园林、土壤修复、清洁能源、产品销售、运营维护、技术服务。</w:t>
+      <w:r>
+        <w:rPr>
+          <w:rFonts w:ascii="Helvetica" w:hAnsi="Helvetica" w:cs="Helvetica"/>
+          <w:color w:val="33353C"/>
+          <w:szCs w:val="21"/>
+          <w:shd w:val="clear" w:color="auto" w:fill="FFFFFF"/>
+        </w:rPr>
+        <w:t>京蓝科技股份有限公司主营业务为智慧生态运营服务、清洁能源服务综合在内的生态环保业务。主要产品有节水灌溉、基础建设、市政园林、地产园林、土壤修复、清洁能源、产品销售、运营维护、技术服务。</w:t>
       </w:r>
     </w:p>
     <w:p>
@@ -3916,7 +3678,6 @@
           <w:shd w:val="clear" w:color="auto" w:fill="FFFFFF"/>
         </w:rPr>
       </w:pPr>
-      <w:proofErr w:type="gramStart"/>
       <w:r>
         <w:rPr>
           <w:rFonts w:ascii="Helvetica" w:hAnsi="Helvetica" w:cs="Helvetica" w:hint="eastAsia"/>
@@ -3924,17 +3685,7 @@
           <w:szCs w:val="21"/>
           <w:shd w:val="clear" w:color="auto" w:fill="FFFFFF"/>
         </w:rPr>
-        <w:t>京蓝物</w:t>
-      </w:r>
-      <w:proofErr w:type="gramEnd"/>
-      <w:r>
-        <w:rPr>
-          <w:rFonts w:ascii="Helvetica" w:hAnsi="Helvetica" w:cs="Helvetica" w:hint="eastAsia"/>
-          <w:color w:val="33353C"/>
-          <w:szCs w:val="21"/>
-          <w:shd w:val="clear" w:color="auto" w:fill="FFFFFF"/>
-        </w:rPr>
-        <w:t>联网</w:t>
+        <w:t>京蓝物联网</w:t>
       </w:r>
     </w:p>
     <w:p>
@@ -4107,7 +3858,6 @@
       <w:pPr>
         <w:pStyle w:val="3"/>
       </w:pPr>
-      <w:proofErr w:type="gramStart"/>
       <w:r>
         <w:t>楚</w:t>
       </w:r>
@@ -4115,23 +3865,11 @@
         <w:rPr>
           <w:rFonts w:hint="eastAsia"/>
         </w:rPr>
-        <w:t>环科技</w:t>
-      </w:r>
-      <w:proofErr w:type="gramEnd"/>
-      <w:r>
-        <w:rPr>
-          <w:rFonts w:hint="eastAsia"/>
-        </w:rPr>
-        <w:t xml:space="preserve"> </w:t>
-      </w:r>
-      <w:r>
-        <w:t>001336 杭州拱</w:t>
-      </w:r>
-      <w:proofErr w:type="gramStart"/>
-      <w:r>
-        <w:t>墅</w:t>
-      </w:r>
-      <w:proofErr w:type="gramEnd"/>
+        <w:t xml:space="preserve">环科技 </w:t>
+      </w:r>
+      <w:r>
+        <w:t>001336 杭州拱墅</w:t>
+      </w:r>
       <w:r>
         <w:rPr>
           <w:rFonts w:hint="eastAsia"/>
@@ -4218,15 +3956,7 @@
     </w:tbl>
     <w:p>
       <w:r>
-        <w:t>杭州</w:t>
-      </w:r>
-      <w:proofErr w:type="gramStart"/>
-      <w:r>
-        <w:t>楚环科技</w:t>
-      </w:r>
-      <w:proofErr w:type="gramEnd"/>
-      <w:r>
-        <w:t>股份有限公司是一家集研发、设计、制造、销售、服务为一体的废气恶臭治理系统解决方案服务商，公司主要产品为废气恶臭治理设备，按工艺类型可分为生物除臭设备、离子除臭设备和其他工艺除臭设备。同时，公司还提供水处理设备的代理销售及设备维修服务。公司是国家高新技术企业，致力把技术创新作为自身核心竞争力的重要组成部分。</w:t>
+        <w:t>杭州楚环科技股份有限公司是一家集研发、设计、制造、销售、服务为一体的废气恶臭治理系统解决方案服务商，公司主要产品为废气恶臭治理设备，按工艺类型可分为生物除臭设备、离子除臭设备和其他工艺除臭设备。同时，公司还提供水处理设备的代理销售及设备维修服务。公司是国家高新技术企业，致力把技术创新作为自身核心竞争力的重要组成部分。</w:t>
       </w:r>
     </w:p>
     <w:p/>
@@ -4317,19 +4047,11 @@
       <w:pPr>
         <w:pStyle w:val="3"/>
       </w:pPr>
-      <w:proofErr w:type="gramStart"/>
-      <w:r>
-        <w:rPr>
-          <w:rFonts w:hint="eastAsia"/>
-        </w:rPr>
-        <w:t>卓锦股份</w:t>
-      </w:r>
-      <w:proofErr w:type="gramEnd"/>
-      <w:r>
-        <w:rPr>
-          <w:rFonts w:hint="eastAsia"/>
-        </w:rPr>
-        <w:t xml:space="preserve"> </w:t>
+      <w:r>
+        <w:rPr>
+          <w:rFonts w:hint="eastAsia"/>
+        </w:rPr>
+        <w:t xml:space="preserve">卓锦股份 </w:t>
       </w:r>
       <w:r>
         <w:t xml:space="preserve">688701 </w:t>
@@ -4338,21 +4060,7 @@
         <w:rPr>
           <w:rFonts w:hint="eastAsia"/>
         </w:rPr>
-        <w:t>杭州拱</w:t>
-      </w:r>
-      <w:proofErr w:type="gramStart"/>
-      <w:r>
-        <w:rPr>
-          <w:rFonts w:hint="eastAsia"/>
-        </w:rPr>
-        <w:t>墅</w:t>
-      </w:r>
-      <w:proofErr w:type="gramEnd"/>
-      <w:r>
-        <w:rPr>
-          <w:rFonts w:hint="eastAsia"/>
-        </w:rPr>
-        <w:t xml:space="preserve"> </w:t>
+        <w:t xml:space="preserve">杭州拱墅 </w:t>
       </w:r>
       <w:hyperlink r:id="rId22" w:history="1">
         <w:r>
@@ -4435,26 +4143,13 @@
     <w:p>
       <w:r>
         <w:lastRenderedPageBreak/>
-        <w:t>浙江卓锦环保科技股份有限公司是一家从事环保综合治理服务、环保产品销售与服务的高新技术企业。公司已拥有一系列围绕生态环境保护领域的核心技术。公司主营业务覆盖“环保综合治理服务”、“环保产品销售与服务”两类，其中环保综合治理服务主要包括土壤及地下水修复、水污染治理、水体修复、废气处理、固</w:t>
-      </w:r>
-      <w:proofErr w:type="gramStart"/>
-      <w:r>
-        <w:t>废处理</w:t>
-      </w:r>
-      <w:proofErr w:type="gramEnd"/>
-      <w:r>
-        <w:t>与处置等五大业务条线。公司口碑良好，先后被评为中国环境科学学会理事单位、浙江省环境科学学会副理事长单位、浙江省环保产业协会副会长单位、浙江省生态与环境修复技术协会副会长单位以及浙江省环境监测协会副会长单位等；荣获浙江省商标品牌示范企业、浙江省信用管理示范企业、浙江省AAA级“守合同重信用”企业、浙江省诚信民营企业、浙江名牌产品、浙江省环保产业骨干企业等荣誉称号。</w:t>
+        <w:t>浙江卓锦环保科技股份有限公司是一家从事环保综合治理服务、环保产品销售与服务的高新技术企业。公司已拥有一系列围绕生态环境保护领域的核心技术。公司主营业务覆盖“环保综合治理服务”、“环保产品销售与服务”两类，其中环保综合治理服务主要包括土壤及地下水修复、水污染治理、水体修复、废气处理、固废处理与处置等五大业务条线。公司口碑良好，先后被评为中国环境科学学会理事单位、浙江省环境科学学会副理事长单位、浙江省环保产业协会副会长单位、浙江省生态与环境修复技术协会副会长单位以及浙江省环境监测协会副会长单位等；荣获浙江省商标品牌示范企业、浙江省信用管理示范企业、浙江省AAA级“守合同重信用”企业、浙江省诚信民营企业、浙江名牌产品、浙江省环保产业骨干企业等荣誉称号。</w:t>
       </w:r>
     </w:p>
     <w:p/>
     <w:p>
-      <w:proofErr w:type="gramStart"/>
-      <w:r>
-        <w:t>卓锦环保</w:t>
-      </w:r>
-      <w:proofErr w:type="gramEnd"/>
-      <w:r>
-        <w:t>成为国内一流的环境保护企业；积极创造价值服务于社会。</w:t>
+      <w:r>
+        <w:t>卓锦环保成为国内一流的环境保护企业；积极创造价值服务于社会。</w:t>
       </w:r>
     </w:p>
     <w:p/>
@@ -4491,21 +4186,7 @@
         <w:rPr>
           <w:rFonts w:hint="eastAsia"/>
         </w:rPr>
-        <w:t>固</w:t>
-      </w:r>
-      <w:proofErr w:type="gramStart"/>
-      <w:r>
-        <w:rPr>
-          <w:rFonts w:hint="eastAsia"/>
-        </w:rPr>
-        <w:t>废处理</w:t>
-      </w:r>
-      <w:proofErr w:type="gramEnd"/>
-      <w:r>
-        <w:rPr>
-          <w:rFonts w:hint="eastAsia"/>
-        </w:rPr>
-        <w:t>与处置</w:t>
+        <w:t>固废处理与处置</w:t>
       </w:r>
     </w:p>
     <w:p>
@@ -4526,21 +4207,7 @@
         <w:rPr>
           <w:rFonts w:hint="eastAsia"/>
         </w:rPr>
-        <w:t>大</w:t>
-      </w:r>
-      <w:proofErr w:type="gramStart"/>
-      <w:r>
-        <w:rPr>
-          <w:rFonts w:hint="eastAsia"/>
-        </w:rPr>
-        <w:t>唐环境</w:t>
-      </w:r>
-      <w:proofErr w:type="gramEnd"/>
-      <w:r>
-        <w:rPr>
-          <w:rFonts w:hint="eastAsia"/>
-        </w:rPr>
-        <w:t xml:space="preserve"> </w:t>
+        <w:t xml:space="preserve">大唐环境 </w:t>
       </w:r>
       <w:r>
         <w:t xml:space="preserve">HK:01272 </w:t>
@@ -4878,27 +4545,7 @@
           <w:szCs w:val="21"/>
           <w:shd w:val="clear" w:color="auto" w:fill="FFFFFF"/>
         </w:rPr>
-        <w:t>业务涵盖火电、风电、</w:t>
-      </w:r>
-      <w:proofErr w:type="gramStart"/>
-      <w:r>
-        <w:rPr>
-          <w:rFonts w:ascii="Helvetica" w:hAnsi="Helvetica" w:cs="Helvetica" w:hint="eastAsia"/>
-          <w:color w:val="33353C"/>
-          <w:szCs w:val="21"/>
-          <w:shd w:val="clear" w:color="auto" w:fill="FFFFFF"/>
-        </w:rPr>
-        <w:t>光伏等领域</w:t>
-      </w:r>
-      <w:proofErr w:type="gramEnd"/>
-      <w:r>
-        <w:rPr>
-          <w:rFonts w:ascii="Helvetica" w:hAnsi="Helvetica" w:cs="Helvetica" w:hint="eastAsia"/>
-          <w:color w:val="33353C"/>
-          <w:szCs w:val="21"/>
-          <w:shd w:val="clear" w:color="auto" w:fill="FFFFFF"/>
-        </w:rPr>
-        <w:t>工程总承包以及合同能源管理、大型料场封闭、散料输送、输煤岛等多项业务</w:t>
+        <w:t>业务涵盖火电、风电、光伏等领域工程总承包以及合同能源管理、大型料场封闭、散料输送、输煤岛等多项业务</w:t>
       </w:r>
     </w:p>
     <w:p>
@@ -4942,55 +4589,7 @@
     <w:p>
       <w:r>
         <w:lastRenderedPageBreak/>
-        <w:t>无锡德林海环保科技股份有限公司的主营业务为湖库蓝藻水华灾害应急处置以及蓝藻水华的预防和控制为重点的蓝藻治理，以及以水质提升为目的中小</w:t>
-      </w:r>
-      <w:proofErr w:type="gramStart"/>
-      <w:r>
-        <w:t>湖泊整湖治理</w:t>
-      </w:r>
-      <w:proofErr w:type="gramEnd"/>
-      <w:r>
-        <w:t>。公司的主要产品为岸上</w:t>
-      </w:r>
-      <w:proofErr w:type="gramStart"/>
-      <w:r>
-        <w:t>站点藻水分离</w:t>
-      </w:r>
-      <w:proofErr w:type="gramEnd"/>
-      <w:r>
-        <w:t>系统集成、车载</w:t>
-      </w:r>
-      <w:proofErr w:type="gramStart"/>
-      <w:r>
-        <w:t>式藻水</w:t>
-      </w:r>
-      <w:proofErr w:type="gramEnd"/>
-      <w:r>
-        <w:t>分离装置、蓝藻加压</w:t>
-      </w:r>
-      <w:proofErr w:type="gramStart"/>
-      <w:r>
-        <w:t>控藻船</w:t>
-      </w:r>
-      <w:proofErr w:type="gramEnd"/>
-      <w:r>
-        <w:t>、水动力控（灭）藻器、深井</w:t>
-      </w:r>
-      <w:proofErr w:type="gramStart"/>
-      <w:r>
-        <w:t>加压控藻平台</w:t>
-      </w:r>
-      <w:proofErr w:type="gramEnd"/>
-      <w:r>
-        <w:t>、可移动式黑臭水体治理装置、</w:t>
-      </w:r>
-      <w:proofErr w:type="gramStart"/>
-      <w:r>
-        <w:t>组合式藻水分离</w:t>
-      </w:r>
-      <w:proofErr w:type="gramEnd"/>
-      <w:r>
-        <w:t>装置。公司应用核心技术设计研发的蓝藻治理技术装备在处理工艺、处理水量、处理水质类型、处理效率等多方面取得了跨越式发展，可低能耗、高效率、规模化地处理超高浓度藻浆，成为我国湖库蓝藻水华灾害应急处置以及富营养化控制的行业引领者。</w:t>
+        <w:t>无锡德林海环保科技股份有限公司的主营业务为湖库蓝藻水华灾害应急处置以及蓝藻水华的预防和控制为重点的蓝藻治理，以及以水质提升为目的中小湖泊整湖治理。公司的主要产品为岸上站点藻水分离系统集成、车载式藻水分离装置、蓝藻加压控藻船、水动力控（灭）藻器、深井加压控藻平台、可移动式黑臭水体治理装置、组合式藻水分离装置。公司应用核心技术设计研发的蓝藻治理技术装备在处理工艺、处理水量、处理水质类型、处理效率等多方面取得了跨越式发展，可低能耗、高效率、规模化地处理超高浓度藻浆，成为我国湖库蓝藻水华灾害应急处置以及富营养化控制的行业引领者。</w:t>
       </w:r>
     </w:p>
     <w:p/>
@@ -5034,31 +4633,7 @@
     </w:p>
     <w:p>
       <w:r>
-        <w:t>上海太和</w:t>
-      </w:r>
-      <w:proofErr w:type="gramStart"/>
-      <w:r>
-        <w:t>水科技</w:t>
-      </w:r>
-      <w:proofErr w:type="gramEnd"/>
-      <w:r>
-        <w:t>发展股份有限公司的主营业务是采用生物-生态方式对富营养化水体进行水环境生态修复与构建，主要服务包括有水环境生态建设和水环境生态维护。公司的技术和项目治理效果曾获得相应机构的认同与嘉奖。其中包括入选水利部推广中心等评选的《雄安新区水资源保障能力技术支撑短名单》、</w:t>
-      </w:r>
-      <w:proofErr w:type="gramStart"/>
-      <w:r>
-        <w:t>国家发改委</w:t>
-      </w:r>
-      <w:proofErr w:type="gramEnd"/>
-      <w:r>
-        <w:t>宏观经济管理编辑部等评选的“2017创新中国(行业)十大领军企业”等，及中国科学技术协会等主办的2018青岛国际</w:t>
-      </w:r>
-      <w:proofErr w:type="gramStart"/>
-      <w:r>
-        <w:t>水大会</w:t>
-      </w:r>
-      <w:proofErr w:type="gramEnd"/>
-      <w:r>
-        <w:t>的“水业中国”星光奖等。</w:t>
+        <w:t>上海太和水科技发展股份有限公司的主营业务是采用生物-生态方式对富营养化水体进行水环境生态修复与构建，主要服务包括有水环境生态建设和水环境生态维护。公司的技术和项目治理效果曾获得相应机构的认同与嘉奖。其中包括入选水利部推广中心等评选的《雄安新区水资源保障能力技术支撑短名单》、国家发改委宏观经济管理编辑部等评选的“2017创新中国(行业)十大领军企业”等，及中国科学技术协会等主办的2018青岛国际水大会的“水业中国”星光奖等。</w:t>
       </w:r>
     </w:p>
     <w:p/>
@@ -5231,23 +4806,7 @@
     </w:tbl>
     <w:p>
       <w:r>
-        <w:t>金科环境股份有限公司的主营业务是水深度</w:t>
-      </w:r>
-      <w:proofErr w:type="gramStart"/>
-      <w:r>
-        <w:t>处理及污废水</w:t>
-      </w:r>
-      <w:proofErr w:type="gramEnd"/>
-      <w:r>
-        <w:t>资源化,主要产品有装备及技术解决方案,运营服务,污废水资源化产品生产和销售。公司在饮用水深度处理领域,于国内率先实施了纳滤膜技术的规模化应用,处理规模居国内首位,累计处理规模超30万吨/日(统计口径以合同约定的产水规模,</w:t>
-      </w:r>
-      <w:proofErr w:type="gramStart"/>
-      <w:r>
-        <w:t>即砂滤</w:t>
-      </w:r>
-      <w:proofErr w:type="gramEnd"/>
-      <w:r>
-        <w:t>/超滤和纳滤勾兑水量)。</w:t>
+        <w:t>金科环境股份有限公司的主营业务是水深度处理及污废水资源化,主要产品有装备及技术解决方案,运营服务,污废水资源化产品生产和销售。公司在饮用水深度处理领域,于国内率先实施了纳滤膜技术的规模化应用,处理规模居国内首位,累计处理规模超30万吨/日(统计口径以合同约定的产水规模,即砂滤/超滤和纳滤勾兑水量)。</w:t>
       </w:r>
     </w:p>
     <w:p/>
@@ -5260,35 +4819,19 @@
       </w:r>
     </w:p>
     <w:p>
-      <w:proofErr w:type="gramStart"/>
-      <w:r>
-        <w:rPr>
-          <w:rFonts w:hint="eastAsia"/>
-        </w:rPr>
-        <w:t>污</w:t>
-      </w:r>
-      <w:proofErr w:type="gramEnd"/>
-      <w:r>
-        <w:rPr>
-          <w:rFonts w:hint="eastAsia"/>
-        </w:rPr>
-        <w:t>废水深度处理</w:t>
-      </w:r>
-    </w:p>
-    <w:p>
-      <w:proofErr w:type="gramStart"/>
-      <w:r>
-        <w:rPr>
-          <w:rFonts w:hint="eastAsia"/>
-        </w:rPr>
-        <w:t>污</w:t>
-      </w:r>
-      <w:proofErr w:type="gramEnd"/>
-      <w:r>
-        <w:rPr>
-          <w:rFonts w:hint="eastAsia"/>
-        </w:rPr>
-        <w:t>废水资源化/新生水</w:t>
+      <w:r>
+        <w:rPr>
+          <w:rFonts w:hint="eastAsia"/>
+        </w:rPr>
+        <w:t>污废水深度处理</w:t>
+      </w:r>
+    </w:p>
+    <w:p>
+      <w:r>
+        <w:rPr>
+          <w:rFonts w:hint="eastAsia"/>
+        </w:rPr>
+        <w:t>污废水资源化/新生水</w:t>
       </w:r>
     </w:p>
     <w:p>
@@ -5741,15 +5284,7 @@
     </w:p>
     <w:p>
       <w:r>
-        <w:t>江西金达莱环保股份有限公司主营业务是依托自主研发的FMBR技术及JDL技术两大核心技术，为政府、企业、事业单位等各类型客户提供新型水污染治理技术装备、水环境整体解决方案以及水污染治理项目运营服务。公司核心技术获得了美国马萨诸塞州创新试点项目奖励、美国科学技术创新奖（R&amp;D100）企业社会责任特殊贡献奖、国际水协东亚应用研究领域项目创新大奖、中国</w:t>
-      </w:r>
-      <w:proofErr w:type="gramStart"/>
-      <w:r>
-        <w:t>膜工业</w:t>
-      </w:r>
-      <w:proofErr w:type="gramEnd"/>
-      <w:r>
-        <w:t>协会科学技术一等奖、江西省科学技术进步奖一等奖、中国专利优秀奖等国内外多项奖励，被列入国家科技部、环保部、住建部、水利部发布的《节水治污水生态修复先进适用技术指导目录》，达到国际领先及国际先进水平，较传统技术和工艺优势明显，为公司良好发展提供了强有力的技术保障。</w:t>
+        <w:t>江西金达莱环保股份有限公司主营业务是依托自主研发的FMBR技术及JDL技术两大核心技术，为政府、企业、事业单位等各类型客户提供新型水污染治理技术装备、水环境整体解决方案以及水污染治理项目运营服务。公司核心技术获得了美国马萨诸塞州创新试点项目奖励、美国科学技术创新奖（R&amp;D100）企业社会责任特殊贡献奖、国际水协东亚应用研究领域项目创新大奖、中国膜工业协会科学技术一等奖、江西省科学技术进步奖一等奖、中国专利优秀奖等国内外多项奖励，被列入国家科技部、环保部、住建部、水利部发布的《节水治污水生态修复先进适用技术指导目录》，达到国际领先及国际先进水平，较传统技术和工艺优势明显，为公司良好发展提供了强有力的技术保障。</w:t>
       </w:r>
     </w:p>
     <w:p/>
@@ -5790,39 +5325,7 @@
     </w:p>
     <w:p>
       <w:r>
-        <w:t>江苏富淼科技股份有限公司主要从事功能性单体、水溶性高分子、水处理膜及</w:t>
-      </w:r>
-      <w:proofErr w:type="gramStart"/>
-      <w:r>
-        <w:t>膜应用</w:t>
-      </w:r>
-      <w:proofErr w:type="gramEnd"/>
-      <w:r>
-        <w:t>的研发、生产和销售，同时针对集中区内企业提供能源外供。公司产品和服务以亲水性功能高分子为核心，按照产品类型可以分为功能性单体、水溶性高分子、水处理膜及</w:t>
-      </w:r>
-      <w:proofErr w:type="gramStart"/>
-      <w:r>
-        <w:t>膜应用</w:t>
-      </w:r>
-      <w:proofErr w:type="gramEnd"/>
-      <w:r>
-        <w:t>和能源外供。公司是全国功能高分子行业委员会理事长单位、中国环保产业协会理事单位、中国</w:t>
-      </w:r>
-      <w:proofErr w:type="gramStart"/>
-      <w:r>
-        <w:t>膜工业</w:t>
-      </w:r>
-      <w:proofErr w:type="gramEnd"/>
-      <w:r>
-        <w:t>协会会员单位，拥有江苏省科学技术厅批准建立的“江苏省水溶性聚合物工程技术研究中心”。公司的“PAPFORMER（</w:t>
-      </w:r>
-      <w:proofErr w:type="gramStart"/>
-      <w:r>
-        <w:t>倍</w:t>
-      </w:r>
-      <w:proofErr w:type="gramEnd"/>
-      <w:r>
-        <w:t>幅者）”商标于2016年被评为“江苏省著名商标”。公司参与制定的《水处理剂聚二甲基二烯丙基氯化铵》、《水处理剂用二甲基二烯丙基氯化铵》、《阴离子和非离子型聚丙烯酰胺》等国家/行业标准获得中国石油与化工联合会科技进步二等奖，公司三位核心技术人员执行总裁魏星光、技术总监王勤博士、研发部高级经理何国锋参与了《水溶性高分子》专著编写工作。经过多年的研究与经验积累，公司在功能性单体领域获得长足发展，公司可生产AM、DMDAAC、DAC、DMC、MAPTAC、DABZ、DMBZ、DMAPMA、DMAEMA、SACM等十余种单体，拥有国内先进的功能性单体品种，相关技术具有较强的市场竞争力。根据全国功能高分子行业委员会统计的国内丙烯酰胺市场情况，公司丙烯酰胺产品报告期内的市场占有率排名国内前十。</w:t>
+        <w:t>江苏富淼科技股份有限公司主要从事功能性单体、水溶性高分子、水处理膜及膜应用的研发、生产和销售，同时针对集中区内企业提供能源外供。公司产品和服务以亲水性功能高分子为核心，按照产品类型可以分为功能性单体、水溶性高分子、水处理膜及膜应用和能源外供。公司是全国功能高分子行业委员会理事长单位、中国环保产业协会理事单位、中国膜工业协会会员单位，拥有江苏省科学技术厅批准建立的“江苏省水溶性聚合物工程技术研究中心”。公司的“PAPFORMER（倍幅者）”商标于2016年被评为“江苏省著名商标”。公司参与制定的《水处理剂聚二甲基二烯丙基氯化铵》、《水处理剂用二甲基二烯丙基氯化铵》、《阴离子和非离子型聚丙烯酰胺》等国家/行业标准获得中国石油与化工联合会科技进步二等奖，公司三位核心技术人员执行总裁魏星光、技术总监王勤博士、研发部高级经理何国锋参与了《水溶性高分子》专著编写工作。经过多年的研究与经验积累，公司在功能性单体领域获得长足发展，公司可生产AM、DMDAAC、DAC、DMC、MAPTAC、DABZ、DMBZ、DMAPMA、DMAEMA、SACM等十余种单体，拥有国内先进的功能性单体品种，相关技术具有较强的市场竞争力。根据全国功能高分子行业委员会统计的国内丙烯酰胺市场情况，公司丙烯酰胺产品报告期内的市场占有率排名国内前十。</w:t>
       </w:r>
     </w:p>
     <w:p/>
@@ -5857,19 +5360,11 @@
       <w:r>
         <w:t>上海</w:t>
       </w:r>
-      <w:proofErr w:type="gramStart"/>
-      <w:r>
-        <w:rPr>
-          <w:rFonts w:hint="eastAsia"/>
-        </w:rPr>
-        <w:t>凯鑫</w:t>
-      </w:r>
-      <w:proofErr w:type="gramEnd"/>
-      <w:r>
-        <w:rPr>
-          <w:rFonts w:hint="eastAsia"/>
-        </w:rPr>
-        <w:t xml:space="preserve"> </w:t>
+      <w:r>
+        <w:rPr>
+          <w:rFonts w:hint="eastAsia"/>
+        </w:rPr>
+        <w:t xml:space="preserve">凯鑫 </w:t>
       </w:r>
       <w:r>
         <w:t>300899 上海浦东</w:t>
@@ -5964,15 +5459,7 @@
       </w:r>
       <w:r>
         <w:lastRenderedPageBreak/>
-        <w:t>备集成、运营技术支持和售后服务在内的</w:t>
-      </w:r>
-      <w:proofErr w:type="gramStart"/>
-      <w:r>
-        <w:t>定制化膜分离</w:t>
-      </w:r>
-      <w:proofErr w:type="gramEnd"/>
-      <w:r>
-        <w:t>技术应用整体解决方案，实物载体主要体现为向客户提供的膜分离系统集成装置以及向使用膜法清洁生产工艺的客户提供老化零部件的更换和维护服务。</w:t>
+        <w:t>备集成、运营技术支持和售后服务在内的定制化膜分离技术应用整体解决方案，实物载体主要体现为向客户提供的膜分离系统集成装置以及向使用膜法清洁生产工艺的客户提供老化零部件的更换和维护服务。</w:t>
       </w:r>
     </w:p>
     <w:p/>
@@ -6100,11 +5587,6 @@
       </w:r>
     </w:p>
     <w:p>
-      <w:pPr>
-        <w:rPr>
-          <w:rFonts w:hint="eastAsia"/>
-        </w:rPr>
-      </w:pPr>
       <w:r>
         <w:rPr>
           <w:rFonts w:hint="eastAsia"/>
@@ -6209,23 +5691,7 @@
     </w:tbl>
     <w:p>
       <w:r>
-        <w:t>北京首创生态环保集团股份有限公司主营业务为城镇水务、水环境综合治理、固</w:t>
-      </w:r>
-      <w:proofErr w:type="gramStart"/>
-      <w:r>
-        <w:t>废处理</w:t>
-      </w:r>
-      <w:proofErr w:type="gramEnd"/>
-      <w:r>
-        <w:t>和绿色资源管理等。主要服务包括污水水处理业务、供水水处理业务、供水服务业务、城镇水务建造业务、水环境综合治理业务、设备及技术服务业务、固</w:t>
-      </w:r>
-      <w:proofErr w:type="gramStart"/>
-      <w:r>
-        <w:t>废处理</w:t>
-      </w:r>
-      <w:proofErr w:type="gramEnd"/>
-      <w:r>
-        <w:t>业务、快速路业务。</w:t>
+        <w:t>北京首创生态环保集团股份有限公司主营业务为城镇水务、水环境综合治理、固废处理和绿色资源管理等。主要服务包括污水水处理业务、供水水处理业务、供水服务业务、城镇水务建造业务、水环境综合治理业务、设备及技术服务业务、固废处理业务、快速路业务。</w:t>
       </w:r>
     </w:p>
     <w:p/>
@@ -6245,20 +5711,12 @@
       <w:pPr>
         <w:pStyle w:val="3"/>
       </w:pPr>
-      <w:proofErr w:type="gramStart"/>
       <w:r>
         <w:rPr>
           <w:rFonts w:hint="eastAsia"/>
         </w:rPr>
         <w:lastRenderedPageBreak/>
-        <w:t>兴蓉环境</w:t>
-      </w:r>
-      <w:proofErr w:type="gramEnd"/>
-      <w:r>
-        <w:rPr>
-          <w:rFonts w:hint="eastAsia"/>
-        </w:rPr>
-        <w:t xml:space="preserve"> </w:t>
+        <w:t xml:space="preserve">兴蓉环境 </w:t>
       </w:r>
       <w:r>
         <w:t xml:space="preserve">000598 </w:t>
@@ -6511,21 +5969,7 @@
         <w:rPr>
           <w:rFonts w:hint="eastAsia"/>
         </w:rPr>
-        <w:t>固</w:t>
-      </w:r>
-      <w:proofErr w:type="gramStart"/>
-      <w:r>
-        <w:rPr>
-          <w:rFonts w:hint="eastAsia"/>
-        </w:rPr>
-        <w:t>废处理</w:t>
-      </w:r>
-      <w:proofErr w:type="gramEnd"/>
-      <w:r>
-        <w:rPr>
-          <w:rFonts w:hint="eastAsia"/>
-        </w:rPr>
-        <w:t>板块</w:t>
+        <w:t>固废处理板块</w:t>
       </w:r>
     </w:p>
     <w:p>
@@ -6544,13 +5988,7 @@
         <w:t>环境检测与环保咨询板块</w:t>
       </w:r>
     </w:p>
-    <w:p>
-      <w:pPr>
-        <w:rPr>
-          <w:rFonts w:hint="eastAsia"/>
-        </w:rPr>
-      </w:pPr>
-    </w:p>
+    <w:p/>
     <w:p>
       <w:pPr>
         <w:pStyle w:val="3"/>
@@ -6855,19 +6293,8 @@
           <w:szCs w:val="21"/>
           <w:shd w:val="clear" w:color="auto" w:fill="FFFFFF"/>
         </w:rPr>
-        <w:t>固</w:t>
-      </w:r>
-      <w:proofErr w:type="gramStart"/>
-      <w:r>
-        <w:rPr>
-          <w:rFonts w:ascii="Helvetica" w:hAnsi="Helvetica" w:cs="Helvetica" w:hint="eastAsia"/>
-          <w:color w:val="33353C"/>
-          <w:szCs w:val="21"/>
-          <w:shd w:val="clear" w:color="auto" w:fill="FFFFFF"/>
-        </w:rPr>
-        <w:t>废处理</w:t>
-      </w:r>
-      <w:proofErr w:type="gramEnd"/>
+        <w:t>固废处理</w:t>
+      </w:r>
       <w:r>
         <w:rPr>
           <w:rFonts w:ascii="Helvetica" w:hAnsi="Helvetica" w:cs="Helvetica"/>
@@ -7232,39 +6659,7 @@
     </w:p>
     <w:p>
       <w:r>
-        <w:t>天津创业环保集团股份有限公司是一家的主营业务为污水处理及相关设施的建设管理,自来水供水、中水及供热供冷服务及相关设施的建设管理的公司。在公司的主营业务中,主要收入和利润来源于城市污水处理业务。2009年,公司荣获"2008中国节能减</w:t>
-      </w:r>
-      <w:proofErr w:type="gramStart"/>
-      <w:r>
-        <w:t>排创新</w:t>
-      </w:r>
-      <w:proofErr w:type="gramEnd"/>
-      <w:r>
-        <w:t>单位"的称号。2010年,公司名列中国水网</w:t>
-      </w:r>
-      <w:proofErr w:type="gramStart"/>
-      <w:r>
-        <w:t>2010年度水业十</w:t>
-      </w:r>
-      <w:proofErr w:type="gramEnd"/>
-      <w:r>
-        <w:t>大影响力企业。经过2018年的发展,公司进一步巩固自身优势,全面提升竞争能力。在市场开拓方面,取得积极进展,获得7个水处理项目,分布在界首、施秉、合肥、德清等地,扩大了在全国范围内的战略布局;在资本运作方面,积极</w:t>
-      </w:r>
-      <w:proofErr w:type="gramStart"/>
-      <w:r>
-        <w:t>推动混改工作</w:t>
-      </w:r>
-      <w:proofErr w:type="gramEnd"/>
-      <w:r>
-        <w:t>,山东公司引进了行业内龙头企业大连东泰产业废弃物处理有限公司,</w:t>
-      </w:r>
-      <w:proofErr w:type="gramStart"/>
-      <w:r>
-        <w:t>凯</w:t>
-      </w:r>
-      <w:proofErr w:type="gramEnd"/>
-      <w:r>
-        <w:t>英公司成功引入水行业知名企业北京碧水源科技股份有限公司,通过引入战略投资人提升环保业务的综合竞争能力。</w:t>
+        <w:t>天津创业环保集团股份有限公司是一家的主营业务为污水处理及相关设施的建设管理,自来水供水、中水及供热供冷服务及相关设施的建设管理的公司。在公司的主营业务中,主要收入和利润来源于城市污水处理业务。2009年,公司荣获"2008中国节能减排创新单位"的称号。2010年,公司名列中国水网2010年度水业十大影响力企业。经过2018年的发展,公司进一步巩固自身优势,全面提升竞争能力。在市场开拓方面,取得积极进展,获得7个水处理项目,分布在界首、施秉、合肥、德清等地,扩大了在全国范围内的战略布局;在资本运作方面,积极推动混改工作,山东公司引进了行业内龙头企业大连东泰产业废弃物处理有限公司,凯英公司成功引入水行业知名企业北京碧水源科技股份有限公司,通过引入战略投资人提升环保业务的综合竞争能力。</w:t>
       </w:r>
     </w:p>
     <w:p/>
@@ -7333,14 +6728,12 @@
       </w:r>
     </w:p>
     <w:p>
-      <w:proofErr w:type="gramStart"/>
       <w:r>
         <w:rPr>
           <w:rFonts w:hint="eastAsia"/>
         </w:rPr>
         <w:t>危废处理</w:t>
       </w:r>
-      <w:proofErr w:type="gramEnd"/>
     </w:p>
     <w:p/>
     <w:p>
@@ -7445,15 +6838,7 @@
     </w:tbl>
     <w:p>
       <w:r>
-        <w:t>江西洪城环境股份有限公司的主营业务是自来水、污水处理、燃气能源、工程等。公司的主要服务是南昌市城市公共供水管网所覆盖区域的供水以及城区水厂的制水，生活污水处理和工业废水处理，生活污水处理和工业废水处理。公司在南昌供水市场则处于绝对领先地位，具有较强的供水区域垄断性，已经成为省内水</w:t>
-      </w:r>
-      <w:proofErr w:type="gramStart"/>
-      <w:r>
-        <w:t>务</w:t>
-      </w:r>
-      <w:proofErr w:type="gramEnd"/>
-      <w:r>
-        <w:t>龙头上市公司。</w:t>
+        <w:t>江西洪城环境股份有限公司的主营业务是自来水、污水处理、燃气能源、工程等。公司的主要服务是南昌市城市公共供水管网所覆盖区域的供水以及城区水厂的制水，生活污水处理和工业废水处理，生活污水处理和工业废水处理。公司在南昌供水市场则处于绝对领先地位，具有较强的供水区域垄断性，已经成为省内水务龙头上市公司。</w:t>
       </w:r>
     </w:p>
     <w:p/>
@@ -7709,11 +7094,6 @@
       </w:r>
     </w:p>
     <w:p>
-      <w:pPr>
-        <w:rPr>
-          <w:rFonts w:hint="eastAsia"/>
-        </w:rPr>
-      </w:pPr>
       <w:r>
         <w:rPr>
           <w:rFonts w:hint="eastAsia"/>
@@ -7721,31 +7101,16 @@
         <w:t>园林绿化</w:t>
       </w:r>
     </w:p>
-    <w:p>
-      <w:pPr>
-        <w:rPr>
-          <w:rFonts w:hint="eastAsia"/>
-        </w:rPr>
-      </w:pPr>
-    </w:p>
+    <w:p/>
+    <w:p/>
     <w:p>
       <w:pPr>
         <w:pStyle w:val="3"/>
       </w:pPr>
-      <w:r>
-        <w:rPr>
-          <w:rFonts w:hint="eastAsia"/>
-        </w:rPr>
-        <w:t>中</w:t>
-      </w:r>
-      <w:proofErr w:type="gramStart"/>
-      <w:r>
-        <w:rPr>
-          <w:rFonts w:hint="eastAsia"/>
-        </w:rPr>
-        <w:t>金环境</w:t>
-      </w:r>
-      <w:proofErr w:type="gramEnd"/>
+      <w:bookmarkStart w:id="7" w:name="_Toc120548853"/>
+      <w:r>
+        <w:t>钱江水利</w:t>
+      </w:r>
       <w:r>
         <w:rPr>
           <w:rFonts w:hint="eastAsia"/>
@@ -7753,168 +7118,15 @@
         <w:t xml:space="preserve"> </w:t>
       </w:r>
       <w:r>
-        <w:t xml:space="preserve">300145 </w:t>
-      </w:r>
-      <w:r>
-        <w:rPr>
-          <w:rFonts w:hint="eastAsia"/>
-        </w:rPr>
-        <w:t xml:space="preserve">杭州余杭 </w:t>
+        <w:t>600283 杭州西湖</w:t>
+      </w:r>
+      <w:r>
+        <w:rPr>
+          <w:rFonts w:hint="eastAsia"/>
+        </w:rPr>
+        <w:t xml:space="preserve"> </w:t>
       </w:r>
       <w:hyperlink r:id="rId41" w:history="1">
-        <w:r>
-          <w:rPr>
-            <w:rStyle w:val="a7"/>
-            <w:color w:val="auto"/>
-            <w:u w:val="none"/>
-          </w:rPr>
-          <w:t>http://www.nfzje.com</w:t>
-        </w:r>
-      </w:hyperlink>
-    </w:p>
-    <w:p>
-      <w:r>
-        <w:t>总市值：49.24亿</w:t>
-      </w:r>
-    </w:p>
-    <w:p>
-      <w:r>
-        <w:t>南方中</w:t>
-      </w:r>
-      <w:proofErr w:type="gramStart"/>
-      <w:r>
-        <w:t>金环境</w:t>
-      </w:r>
-      <w:proofErr w:type="gramEnd"/>
-      <w:r>
-        <w:t>股份有限公司主营业务水泵制造、水处理系统设计、安装、调试及技术服务、危废物安全处置及资源化利用、环保咨询、勘察设计、环保项目运营等业务。公司主要产品为水泵、成套变频供水设备、运营业务、设计业务、咨询业务、工程业务、</w:t>
-      </w:r>
-      <w:proofErr w:type="gramStart"/>
-      <w:r>
-        <w:t>危废处理</w:t>
-      </w:r>
-      <w:proofErr w:type="gramEnd"/>
-      <w:r>
-        <w:t>业务、资源回收利用业务、贵金属业务。公司作为国内不锈钢离心泵龙头企业，定位于国内行业中高端市场，系最早研发并规模化生产不锈钢冲压焊接离心泵企业之一，也是国内该</w:t>
-      </w:r>
-      <w:r>
-        <w:lastRenderedPageBreak/>
-        <w:t>领域产销量最大的专业生产厂家，产品的系列范围、销售总量、产品质量均排在国内同行业前列。</w:t>
-      </w:r>
-    </w:p>
-    <w:p/>
-    <w:p>
-      <w:r>
-        <w:rPr>
-          <w:rFonts w:hint="eastAsia"/>
-        </w:rPr>
-        <w:t>旗下产业</w:t>
-      </w:r>
-    </w:p>
-    <w:p>
-      <w:r>
-        <w:rPr>
-          <w:rFonts w:hint="eastAsia"/>
-        </w:rPr>
-        <w:t>环保投资</w:t>
-      </w:r>
-    </w:p>
-    <w:p>
-      <w:r>
-        <w:rPr>
-          <w:rFonts w:hint="eastAsia"/>
-        </w:rPr>
-        <w:t>全过程诊疗</w:t>
-      </w:r>
-      <w:r>
-        <w:tab/>
-      </w:r>
-      <w:r>
-        <w:rPr>
-          <w:rFonts w:hint="eastAsia"/>
-        </w:rPr>
-        <w:t>环保咨询 工程设计 环境治理 环保设施运营</w:t>
-      </w:r>
-    </w:p>
-    <w:p>
-      <w:r>
-        <w:rPr>
-          <w:rFonts w:hint="eastAsia"/>
-        </w:rPr>
-        <w:t>特色专科</w:t>
-      </w:r>
-      <w:r>
-        <w:tab/>
-      </w:r>
-      <w:r>
-        <w:rPr>
-          <w:rFonts w:hint="eastAsia"/>
-        </w:rPr>
-        <w:t>太阳能污泥干化处理专科 黑臭水处理专科 危险废物利用与无害化处置专科</w:t>
-      </w:r>
-    </w:p>
-    <w:p>
-      <w:pPr>
-        <w:rPr>
-          <w:rFonts w:ascii="Helvetica" w:hAnsi="Helvetica" w:cs="Helvetica"/>
-          <w:color w:val="33353C"/>
-          <w:szCs w:val="21"/>
-          <w:shd w:val="clear" w:color="auto" w:fill="FFFFFF"/>
-        </w:rPr>
-      </w:pPr>
-      <w:r>
-        <w:rPr>
-          <w:rFonts w:ascii="Helvetica" w:hAnsi="Helvetica" w:cs="Helvetica" w:hint="eastAsia"/>
-          <w:color w:val="33353C"/>
-          <w:szCs w:val="21"/>
-          <w:shd w:val="clear" w:color="auto" w:fill="FFFFFF"/>
-        </w:rPr>
-        <w:t>环保设备</w:t>
-      </w:r>
-      <w:r>
-        <w:rPr>
-          <w:rFonts w:ascii="Helvetica" w:hAnsi="Helvetica" w:cs="Helvetica"/>
-          <w:color w:val="33353C"/>
-          <w:szCs w:val="21"/>
-          <w:shd w:val="clear" w:color="auto" w:fill="FFFFFF"/>
-        </w:rPr>
-        <w:tab/>
-      </w:r>
-      <w:r>
-        <w:rPr>
-          <w:rFonts w:ascii="Helvetica" w:hAnsi="Helvetica" w:cs="Helvetica" w:hint="eastAsia"/>
-          <w:color w:val="33353C"/>
-          <w:szCs w:val="21"/>
-          <w:shd w:val="clear" w:color="auto" w:fill="FFFFFF"/>
-        </w:rPr>
-        <w:t>南方泵业</w:t>
-      </w:r>
-    </w:p>
-    <w:p/>
-    <w:p>
-      <w:pPr>
-        <w:pStyle w:val="3"/>
-      </w:pPr>
-      <w:bookmarkStart w:id="7" w:name="_Toc120548853"/>
-      <w:r>
-        <w:t>钱江水利</w:t>
-      </w:r>
-      <w:r>
-        <w:rPr>
-          <w:rFonts w:hint="eastAsia"/>
-        </w:rPr>
-        <w:t xml:space="preserve"> </w:t>
-      </w:r>
-      <w:r>
-        <w:t>600283 杭州西湖</w:t>
-      </w:r>
-      <w:r>
-        <w:rPr>
-          <w:rFonts w:hint="eastAsia"/>
-        </w:rPr>
-        <w:t xml:space="preserve"> </w:t>
-      </w:r>
-      <w:hyperlink r:id="rId42" w:history="1">
         <w:r>
           <w:rPr>
             <w:rStyle w:val="a7"/>
@@ -7969,6 +7181,7 @@
         <w:rPr>
           <w:rFonts w:hint="eastAsia"/>
         </w:rPr>
+        <w:lastRenderedPageBreak/>
         <w:t>环保产业</w:t>
       </w:r>
       <w:r>
@@ -8041,25 +7254,11 @@
         <w:ind w:left="1676" w:firstLine="4"/>
       </w:pPr>
       <w:r>
-        <w:t>处理、苦咸水及海水淡化和</w:t>
-      </w:r>
-      <w:proofErr w:type="gramStart"/>
-      <w:r>
-        <w:t>固废</w:t>
-      </w:r>
-      <w:proofErr w:type="gramEnd"/>
-      <w:r>
-        <w:t>处理等水务与环保产业的投资、运营管理及提供相关增值服务。</w:t>
+        <w:t>处理、苦咸水及海水淡化和固废处理等水务与环保产业的投资、运营管理及提供相关增值服务。</w:t>
       </w:r>
     </w:p>
     <w:p/>
-    <w:p>
-      <w:pPr>
-        <w:rPr>
-          <w:rFonts w:hint="eastAsia"/>
-        </w:rPr>
-      </w:pPr>
-    </w:p>
+    <w:p/>
     <w:p>
       <w:pPr>
         <w:pStyle w:val="3"/>
@@ -8077,23 +7276,9 @@
         <w:rPr>
           <w:rFonts w:hint="eastAsia"/>
         </w:rPr>
-        <w:t>南宁</w:t>
-      </w:r>
-      <w:proofErr w:type="gramStart"/>
-      <w:r>
-        <w:rPr>
-          <w:rFonts w:hint="eastAsia"/>
-        </w:rPr>
-        <w:t>青秀</w:t>
-      </w:r>
-      <w:proofErr w:type="gramEnd"/>
-      <w:r>
-        <w:rPr>
-          <w:rFonts w:hint="eastAsia"/>
-        </w:rPr>
-        <w:t xml:space="preserve"> </w:t>
-      </w:r>
-      <w:hyperlink r:id="rId43" w:history="1">
+        <w:t xml:space="preserve">南宁青秀 </w:t>
+      </w:r>
+      <w:hyperlink r:id="rId42" w:history="1">
         <w:r>
           <w:rPr>
             <w:rStyle w:val="a7"/>
@@ -8209,7 +7394,7 @@
         </w:rPr>
         <w:t xml:space="preserve"> </w:t>
       </w:r>
-      <w:hyperlink r:id="rId44" w:history="1">
+      <w:hyperlink r:id="rId43" w:history="1">
         <w:r>
           <w:rPr>
             <w:rStyle w:val="a7"/>
@@ -8291,11 +7476,7 @@
     </w:tbl>
     <w:p>
       <w:r>
-        <w:t>黑龙江国中水务股份有限公司的主营业务为污水处理、自来水供应和环保工程技术服务。公司主要产品及服务为自来水销售、污水处理、供暖服务、工程技术咨询服务、设备销售、</w:t>
-      </w:r>
-      <w:r>
-        <w:lastRenderedPageBreak/>
-        <w:t>工程总包。公司是民营资本在水务行业的先行者，通过多年发展积累了丰富的水务工程和运营管理经验，在市政水务建设与运营方面具有优势地位。</w:t>
+        <w:t>黑龙江国中水务股份有限公司的主营业务为污水处理、自来水供应和环保工程技术服务。公司主要产品及服务为自来水销售、污水处理、供暖服务、工程技术咨询服务、设备销售、工程总包。公司是民营资本在水务行业的先行者，通过多年发展积累了丰富的水务工程和运营管理经验，在市政水务建设与运营方面具有优势地位。</w:t>
       </w:r>
     </w:p>
     <w:p/>
@@ -8361,7 +7542,7 @@
         </w:rPr>
         <w:t xml:space="preserve"> </w:t>
       </w:r>
-      <w:hyperlink r:id="rId45" w:history="1">
+      <w:hyperlink r:id="rId44" w:history="1">
         <w:r>
           <w:rPr>
             <w:rStyle w:val="a7"/>
@@ -8381,15 +7562,7 @@
     </w:p>
     <w:p>
       <w:r>
-        <w:t>海天水</w:t>
-      </w:r>
-      <w:proofErr w:type="gramStart"/>
-      <w:r>
-        <w:t>务</w:t>
-      </w:r>
-      <w:proofErr w:type="gramEnd"/>
-      <w:r>
-        <w:t>集团股份公司主营业务是供水业务及污水处理业务。公司的主要产品及服务为供水业务、工程建设业务、污水处理业务。</w:t>
+        <w:t>海天水务集团股份公司主营业务是供水业务及污水处理业务。公司的主要产品及服务为供水业务、工程建设业务、污水处理业务。</w:t>
       </w:r>
     </w:p>
     <w:p/>
@@ -8410,11 +7583,6 @@
       </w:r>
     </w:p>
     <w:p>
-      <w:pPr>
-        <w:rPr>
-          <w:rFonts w:hint="eastAsia"/>
-        </w:rPr>
-      </w:pPr>
       <w:r>
         <w:rPr>
           <w:rFonts w:hint="eastAsia"/>
@@ -8427,6 +7595,7 @@
         <w:pStyle w:val="3"/>
       </w:pPr>
       <w:r>
+        <w:lastRenderedPageBreak/>
         <w:t>武汉控股</w:t>
       </w:r>
       <w:r>
@@ -8444,7 +7613,7 @@
         </w:rPr>
         <w:t xml:space="preserve"> </w:t>
       </w:r>
-      <w:hyperlink r:id="rId46" w:history="1">
+      <w:hyperlink r:id="rId45" w:history="1">
         <w:r>
           <w:rPr>
             <w:rStyle w:val="a7"/>
@@ -8528,24 +7697,13 @@
       </w:r>
     </w:p>
     <w:p/>
-    <w:p>
-      <w:pPr>
-        <w:rPr>
-          <w:rFonts w:hint="eastAsia"/>
-        </w:rPr>
-      </w:pPr>
-    </w:p>
+    <w:p/>
     <w:p>
       <w:pPr>
         <w:pStyle w:val="3"/>
       </w:pPr>
-      <w:proofErr w:type="gramStart"/>
-      <w:r>
-        <w:t>深水海</w:t>
-      </w:r>
-      <w:proofErr w:type="gramEnd"/>
-      <w:r>
-        <w:t>纳</w:t>
+      <w:r>
+        <w:t>深水海纳</w:t>
       </w:r>
       <w:r>
         <w:rPr>
@@ -8562,7 +7720,7 @@
         </w:rPr>
         <w:t xml:space="preserve"> </w:t>
       </w:r>
-      <w:hyperlink r:id="rId47" w:history="1">
+      <w:hyperlink r:id="rId46" w:history="1">
         <w:r>
           <w:rPr>
             <w:rStyle w:val="a7"/>
@@ -8579,13 +7737,8 @@
       </w:r>
     </w:p>
     <w:p>
-      <w:proofErr w:type="gramStart"/>
-      <w:r>
-        <w:t>深水海</w:t>
-      </w:r>
-      <w:proofErr w:type="gramEnd"/>
-      <w:r>
-        <w:t>纳水务集团股份有限公司主营业务为工业污水处理和优质供水等环保水务业务。公司的主要服务是以投资运营、委托运营和工程建设等方式，为医药、印染、化工等行业提供高浓度、难降解工业污水处理服务，为市政用户、特色小镇等提供优质供水。</w:t>
+      <w:r>
+        <w:t>深水海纳水务集团股份有限公司主营业务为工业污水处理和优质供水等环保水务业务。公司的主要服务是以投资运营、委托运营和工程建设等方式，为医药、印染、化工等行业提供高浓度、难降解工业污水处理服务，为市政用户、特色小镇等提供优质供水。</w:t>
       </w:r>
     </w:p>
     <w:p/>
@@ -8632,7 +7785,6 @@
         <w:rPr>
           <w:rFonts w:hint="eastAsia"/>
         </w:rPr>
-        <w:lastRenderedPageBreak/>
         <w:t>智慧水务</w:t>
       </w:r>
     </w:p>
@@ -8660,7 +7812,7 @@
         </w:rPr>
         <w:t xml:space="preserve"> </w:t>
       </w:r>
-      <w:hyperlink r:id="rId48" w:history="1">
+      <w:hyperlink r:id="rId47" w:history="1">
         <w:r>
           <w:rPr>
             <w:rStyle w:val="a7"/>
@@ -8740,55 +7892,11 @@
     </w:tbl>
     <w:p>
       <w:r>
-        <w:t>大禹节水集团股份有限公司（证券代码：300021.SZ，以下简称“大禹节水”或“公司”）成立于1999年10月，并于2009年10月登陆深圳证券交易所成为创业板首批上市公司之一。 大禹节水始终秉持的企业使命为“让农业更智慧、让农村更美好、让农民更幸福”。从企业使命出发，大禹节水深耕农水二十年，始终专注和致力于农业、农村和水资源问题的解决，从诊断、规划、资本、设计、投资、智能制造、高标准农田建设、农田运营管理、农田物联网、农村环境治理、农场服务、智慧农业到全面的农业、农民增值服务，为广大客户和用户提供涵盖现代农业</w:t>
-      </w:r>
-      <w:proofErr w:type="gramStart"/>
-      <w:r>
-        <w:t>全领域</w:t>
-      </w:r>
-      <w:proofErr w:type="gramEnd"/>
-      <w:r>
-        <w:t>和全产业</w:t>
-      </w:r>
-      <w:proofErr w:type="gramStart"/>
-      <w:r>
-        <w:t>链综合</w:t>
-      </w:r>
-      <w:proofErr w:type="gramEnd"/>
-      <w:r>
-        <w:t>服务解决方案。 经过二十年耕耘发展，大禹节水拥有齐全完整的全产业</w:t>
-      </w:r>
-      <w:proofErr w:type="gramStart"/>
-      <w:r>
-        <w:t>链业务</w:t>
-      </w:r>
-      <w:proofErr w:type="gramEnd"/>
-      <w:r>
-        <w:t>板块。大禹研究进行产品、产业和技术的改良和创新，从市场、技术、政策角度为公司举旗定向；大禹资本汇集行业专业人士，为实体项目提供投融资支持与保障；大禹设计拥有杭州和甘肃两家设计院，提供全水利行业整体设计和咨询方案；大禹工程拥有水利水电工程施工总承包壹级资质，负责工程整体方案的集成、安装和施工；大禹制造在全国有多处生产基地，进行节水材料的研发创新和节水产品的智能化生产制造；大禹智慧水务致力于农田和水利领域信息化软件集成和硬件产品制造，打造现代农业物联网大数据体系；大禹环保立足农村环境综合治理，提供农村污水处理领域设备、技术、建设和运营在内的系统解决方案；大禹国际走向全球，国际业务遍及韩国、泰国、南非、澳大利亚等50多个国家和地区。 大禹节水是中共中央授予的“全国先进基层党组织”单位,是国家级高新技术企业，荣膺“国家科技进步二等奖”，拥有各项知识产权424项。公司先后被国务院表彰为“全国就业先进企业”,被全国总工会授予“全国五一劳动奖状”,被</w:t>
-      </w:r>
-      <w:proofErr w:type="gramStart"/>
-      <w:r>
-        <w:t>国家发改委</w:t>
-      </w:r>
-      <w:proofErr w:type="gramEnd"/>
-      <w:r>
-        <w:t>授予“国家高技术产业化示范工程”、“国家高技术产业化十年成就奖”,荣获首届“中国质量奖”提名奖、“全国工商联科学技术二等奖”、水利部“全国优秀水利企业”等国家、省部级各类荣誉奖项200多项。 新形势下，随着国家乡村振兴战略逐步落地和国家节水行动有序开展，公司明确确立了向农业服务和农业科技的坚定战略转型。一方面，公司为农户提供智能精准灌溉、</w:t>
-      </w:r>
-      <w:proofErr w:type="gramStart"/>
-      <w:r>
-        <w:t>农田物联信息化</w:t>
-      </w:r>
-      <w:proofErr w:type="gramEnd"/>
-      <w:r>
-        <w:t>、水肥一体化系统等一系列现代农业智慧解决方案，将科学和技术手段带进农村、带到田间地头，切实发挥出农业高效节水、农产品增质增量的科技效用。另一方面，公司围绕运营和服务为中心，精准面向蔬菜、瓜果、花卉和药材等经济作物地域，以多种模式拓展运营和服务业务版图；同时基于以上物理水网和数据信息网进一步构建增值服务网，与产业</w:t>
-      </w:r>
-      <w:proofErr w:type="gramStart"/>
-      <w:r>
-        <w:t>链各个</w:t>
-      </w:r>
-      <w:proofErr w:type="gramEnd"/>
-      <w:r>
-        <w:t>环节合作伙伴通力合作，共同探索打造农产品上行和农资下行解决方案。 以大禹治水精神，做大禹节水事业。大禹节水以国计民生、乡村振兴为已任,以保障粮食安全和水安全为宗旨,以解决农业农村发展中的不平衡、不充分问题、提高人民生活幸福指数为目标,以提高农业水肥利用效率、生产效益和改善人类生态生存环境为引领,坚持科技创新、模式创新、管理创新,朝着打造节水灌溉世界百年名企的目标不懈努力奋斗。</w:t>
+        <w:t>大禹节水集团股份有限公司（证券代码：300021.SZ，以下简称“大禹节水”或“公司”）成立于1999年10月，并于2009年10月登陆深圳证券交易所成为创业板首批上市公司之一。 大禹节水始终秉持的企业使命为“让农业更智慧、让农村更美好、让农民更幸福”。从企业使命出发，大禹节水深耕农水二十年，始终专注和致力于农业、农村和水资源问题的解决，从诊断、规划、资本、设计、投资、智能制造、高标准农田建设、农田运营管理、农田物联网、农村环境治理、农场服务、智慧农业到全面的农业、农民增值服务，为广大客户和用户提供涵盖现代农业全领域和全产业链综合服务解决方案。 经过二十年耕耘发展，大禹节水拥有齐全完整的全产业链业务板块。大禹研究进行产品、产业和技术的改良和创新，从市场、技术、政策角度为公司举旗定向；大禹资本汇集行业专业人士，为实体项目提供投融资支持与保障；大禹设计拥有杭州和甘肃两家设计院，提供全水利行业整体设计和咨</w:t>
+      </w:r>
+      <w:r>
+        <w:lastRenderedPageBreak/>
+        <w:t>询方案；大禹工程拥有水利水电工程施工总承包壹级资质，负责工程整体方案的集成、安装和施工；大禹制造在全国有多处生产基地，进行节水材料的研发创新和节水产品的智能化生产制造；大禹智慧水务致力于农田和水利领域信息化软件集成和硬件产品制造，打造现代农业物联网大数据体系；大禹环保立足农村环境综合治理，提供农村污水处理领域设备、技术、建设和运营在内的系统解决方案；大禹国际走向全球，国际业务遍及韩国、泰国、南非、澳大利亚等50多个国家和地区。 大禹节水是中共中央授予的“全国先进基层党组织”单位,是国家级高新技术企业，荣膺“国家科技进步二等奖”，拥有各项知识产权424项。公司先后被国务院表彰为“全国就业先进企业”,被全国总工会授予“全国五一劳动奖状”,被国家发改委授予“国家高技术产业化示范工程”、“国家高技术产业化十年成就奖”,荣获首届“中国质量奖”提名奖、“全国工商联科学技术二等奖”、水利部“全国优秀水利企业”等国家、省部级各类荣誉奖项200多项。 新形势下，随着国家乡村振兴战略逐步落地和国家节水行动有序开展，公司明确确立了向农业服务和农业科技的坚定战略转型。一方面，公司为农户提供智能精准灌溉、农田物联信息化、水肥一体化系统等一系列现代农业智慧解决方案，将科学和技术手段带进农村、带到田间地头，切实发挥出农业高效节水、农产品增质增量的科技效用。另一方面，公司围绕运营和服务为中心，精准面向蔬菜、瓜果、花卉和药材等经济作物地域，以多种模式拓展运营和服务业务版图；同时基于以上物理水网和数据信息网进一步构建增值服务网，与产业链各个环节合作伙伴通力合作，共同探索打造农产品上行和农资下行解决方案。 以大禹治水精神，做大禹节水事业。大禹节水以国计民生、乡村振兴为已任,以保障粮食安全和水安全为宗旨,以解决农业农村发展中的不平衡、不充分问题、提高人民生活幸福指数为目标,以提高农业水肥利用效率、生产效益和改善人类生态生存环境为引领,坚持科技创新、模式创新、管理创新,朝着打造节水灌溉世界百年名企的目标不懈努力奋斗。</w:t>
       </w:r>
     </w:p>
     <w:p/>
@@ -8821,7 +7929,6 @@
         <w:rPr>
           <w:rFonts w:hint="eastAsia"/>
         </w:rPr>
-        <w:lastRenderedPageBreak/>
         <w:t>滴灌管（带）</w:t>
       </w:r>
     </w:p>
@@ -8882,11 +7989,9 @@
       <w:pPr>
         <w:pStyle w:val="3"/>
       </w:pPr>
-      <w:proofErr w:type="gramStart"/>
       <w:r>
         <w:t>威派格</w:t>
       </w:r>
-      <w:proofErr w:type="gramEnd"/>
       <w:r>
         <w:rPr>
           <w:rFonts w:hint="eastAsia"/>
@@ -8902,7 +8007,7 @@
         </w:rPr>
         <w:t xml:space="preserve">嘉定 </w:t>
       </w:r>
-      <w:hyperlink r:id="rId49" w:history="1">
+      <w:hyperlink r:id="rId48" w:history="1">
         <w:r>
           <w:rPr>
             <w:rStyle w:val="a7"/>
@@ -8993,6 +8098,7 @@
         <w:rPr>
           <w:rFonts w:hint="eastAsia"/>
         </w:rPr>
+        <w:lastRenderedPageBreak/>
         <w:t xml:space="preserve">粤海投资 </w:t>
       </w:r>
       <w:r>
@@ -9154,23 +8260,7 @@
     </w:tbl>
     <w:p>
       <w:r>
-        <w:t>北控水务集团有限公司(股份编号:371)在香港主板上市,以"领先的综合水务系统解决方案提供商"为战略定位,以市场为基础,以资本为依托,以技术为先导,以管理为核心,专注</w:t>
-      </w:r>
-      <w:proofErr w:type="gramStart"/>
-      <w:r>
-        <w:t>於</w:t>
-      </w:r>
-      <w:proofErr w:type="gramEnd"/>
-      <w:r>
-        <w:t>以污水为核心的水务行业和环保行业,并在集团化架构下,进行专业化经营,努力成长为集水务项目的投资、设计、建设、运营和管理</w:t>
-      </w:r>
-      <w:proofErr w:type="gramStart"/>
-      <w:r>
-        <w:t>於</w:t>
-      </w:r>
-      <w:proofErr w:type="gramEnd"/>
-      <w:r>
-        <w:t>一体的大型综合水务集团。北控水务现拥有工程设计、环保设施运营、工程咨询等甲级资质,被评为"2008年中国水务新锐企业"。</w:t>
+        <w:t>北控水务集团有限公司(股份编号:371)在香港主板上市,以"领先的综合水务系统解决方案提供商"为战略定位,以市场为基础,以资本为依托,以技术为先导,以管理为核心,专注於以污水为核心的水务行业和环保行业,并在集团化架构下,进行专业化经营,努力成长为集水务项目的投资、设计、建设、运营和管理於一体的大型综合水务集团。北控水务现拥有工程设计、环保设施运营、工程咨询等甲级资质,被评为"2008年中国水务新锐企业"。</w:t>
       </w:r>
     </w:p>
     <w:p/>
@@ -9259,17 +8349,8 @@
       </w:tr>
     </w:tbl>
     <w:p>
-      <w:pPr>
-        <w:rPr>
-          <w:rFonts w:hint="eastAsia"/>
-        </w:rPr>
-      </w:pPr>
-      <w:r>
-        <w:t>中国水务集团有限公司(「中国水务」或「集团」)是一家在香港联合交易所主板上市的公司。在中国大陆投资,兴建及经营水务项目,并迅速成为包括原水、自来水供应、水力发电,污水处理及相关增值服务的最大的综合水务营运商之一。 现时,集团在中国大陆的业务已覆</w:t>
-      </w:r>
-      <w:r>
-        <w:lastRenderedPageBreak/>
-        <w:t>盖20多个县市。 2007年底,中国水务集团有限公司入股水利部属下的中国水务投资公司,奠定集团与中国水利部相互合作的基础。</w:t>
+      <w:r>
+        <w:t>中国水务集团有限公司(「中国水务」或「集团」)是一家在香港联合交易所主板上市的公司。在中国大陆投资,兴建及经营水务项目,并迅速成为包括原水、自来水供应、水力发电,污水处理及相关增值服务的最大的综合水务营运商之一。 现时,集团在中国大陆的业务已覆盖20多个县市。 2007年底,中国水务集团有限公司入股水利部属下的中国水务投资公司,奠定集团与中国水利部相互合作的基础。</w:t>
       </w:r>
     </w:p>
     <w:p>
@@ -9311,7 +8392,7 @@
         </w:rPr>
         <w:t xml:space="preserve"> </w:t>
       </w:r>
-      <w:hyperlink r:id="rId50" w:history="1">
+      <w:hyperlink r:id="rId49" w:history="1">
         <w:r>
           <w:rPr>
             <w:rStyle w:val="a7"/>
@@ -9329,31 +8410,7 @@
     </w:p>
     <w:p>
       <w:r>
-        <w:t>北京高能时代环境技术股份有限公司主要从事环保行业中固</w:t>
-      </w:r>
-      <w:proofErr w:type="gramStart"/>
-      <w:r>
-        <w:t>废处理</w:t>
-      </w:r>
-      <w:proofErr w:type="gramEnd"/>
-      <w:r>
-        <w:t>处置和环境修复业务，形成了以固</w:t>
-      </w:r>
-      <w:proofErr w:type="gramStart"/>
-      <w:r>
-        <w:t>废危废资源化</w:t>
-      </w:r>
-      <w:proofErr w:type="gramEnd"/>
-      <w:r>
-        <w:t>利用、固</w:t>
-      </w:r>
-      <w:proofErr w:type="gramStart"/>
-      <w:r>
-        <w:t>废危废</w:t>
-      </w:r>
-      <w:proofErr w:type="gramEnd"/>
-      <w:r>
-        <w:t>无害化处置、生活垃圾处理、环境修复等核心业务板块，兼顾废水处理、烟气处理、污泥处置等其他领域协同发展的综合型环保服务平台。公司分别获得了“2019北京民营企业百强”“中国产学研合作创新成果一等奖”、“民营科技发展贡献科技进步二等奖”、“国家技术创新示范企业”、“第十二届人民企业社会责任奖”、“亚洲名优品牌奖”、“全国节能减排先锋企业”、“北京建设行业AAA信用企业”等荣誉。</w:t>
+        <w:t>北京高能时代环境技术股份有限公司主要从事环保行业中固废处理处置和环境修复业务，形成了以固废危废资源化利用、固废危废无害化处置、生活垃圾处理、环境修复等核心业务板块，兼顾废水处理、烟气处理、污泥处置等其他领域协同发展的综合型环保服务平台。公司分别获得了“2019北京民营企业百强”“中国产学研合作创新成果一等奖”、“民营科技发展贡献科技进步二等奖”、“国家技术创新示范企业”、“第十二届人民企业社会责任奖”、“亚洲名优品牌奖”、“全国节能减排先锋企业”、“北京建设行业AAA信用企业”等荣誉。</w:t>
       </w:r>
     </w:p>
     <w:p/>
@@ -9379,6 +8436,7 @@
         <w:rPr>
           <w:rFonts w:hint="eastAsia"/>
         </w:rPr>
+        <w:lastRenderedPageBreak/>
         <w:t>生活垃圾处理</w:t>
       </w:r>
     </w:p>
@@ -9387,43 +8445,15 @@
         <w:rPr>
           <w:rFonts w:hint="eastAsia"/>
         </w:rPr>
-        <w:t>固</w:t>
-      </w:r>
-      <w:proofErr w:type="gramStart"/>
-      <w:r>
-        <w:rPr>
-          <w:rFonts w:hint="eastAsia"/>
-        </w:rPr>
-        <w:t>废危废资源化</w:t>
-      </w:r>
-      <w:proofErr w:type="gramEnd"/>
-      <w:r>
-        <w:rPr>
-          <w:rFonts w:hint="eastAsia"/>
-        </w:rPr>
-        <w:t>利用</w:t>
-      </w:r>
-    </w:p>
-    <w:p>
-      <w:r>
-        <w:rPr>
-          <w:rFonts w:hint="eastAsia"/>
-        </w:rPr>
-        <w:t>固</w:t>
-      </w:r>
-      <w:proofErr w:type="gramStart"/>
-      <w:r>
-        <w:rPr>
-          <w:rFonts w:hint="eastAsia"/>
-        </w:rPr>
-        <w:t>废危废</w:t>
-      </w:r>
-      <w:proofErr w:type="gramEnd"/>
-      <w:r>
-        <w:rPr>
-          <w:rFonts w:hint="eastAsia"/>
-        </w:rPr>
-        <w:t>无害化处置</w:t>
+        <w:t>固废危废资源化利用</w:t>
+      </w:r>
+    </w:p>
+    <w:p>
+      <w:r>
+        <w:rPr>
+          <w:rFonts w:hint="eastAsia"/>
+        </w:rPr>
+        <w:t>固废危废无害化处置</w:t>
       </w:r>
     </w:p>
     <w:p>
@@ -9451,19 +8481,89 @@
       </w:r>
     </w:p>
     <w:p>
-      <w:pPr>
-        <w:rPr>
-          <w:rFonts w:ascii="Helvetica" w:hAnsi="Helvetica" w:cs="Helvetica"/>
-          <w:color w:val="33353C"/>
-          <w:szCs w:val="21"/>
-          <w:shd w:val="clear" w:color="auto" w:fill="FFFFFF"/>
-        </w:rPr>
-      </w:pPr>
       <w:r>
         <w:rPr>
           <w:rFonts w:hint="eastAsia"/>
         </w:rPr>
         <w:t>炉渣综合利用</w:t>
+      </w:r>
+    </w:p>
+    <w:p/>
+    <w:p>
+      <w:pPr>
+        <w:pStyle w:val="3"/>
+      </w:pPr>
+      <w:r>
+        <w:t>怡球资源</w:t>
+      </w:r>
+      <w:r>
+        <w:rPr>
+          <w:rFonts w:hint="eastAsia"/>
+        </w:rPr>
+        <w:t xml:space="preserve"> </w:t>
+      </w:r>
+      <w:r>
+        <w:t>601388 苏州太仓</w:t>
+      </w:r>
+      <w:r>
+        <w:rPr>
+          <w:rFonts w:hint="eastAsia"/>
+        </w:rPr>
+        <w:t xml:space="preserve"> </w:t>
+      </w:r>
+      <w:hyperlink r:id="rId50" w:history="1">
+        <w:r>
+          <w:rPr>
+            <w:rStyle w:val="a7"/>
+            <w:color w:val="auto"/>
+            <w:u w:val="none"/>
+          </w:rPr>
+          <w:t>http://www.yechiu.com</w:t>
+        </w:r>
+      </w:hyperlink>
+    </w:p>
+    <w:p>
+      <w:r>
+        <w:t>总市值：80.57亿</w:t>
+      </w:r>
+    </w:p>
+    <w:p>
+      <w:r>
+        <w:t>怡球金属资源再生(中国)股份有限公司主要业务包括铝合金锭业务、废料贸易业务。公司主要产品为铝合金(再生铝)和金属废料。公司是中国铝资源再生领域的龙头企业之一，生产和节能技术水平领先，是我国循环经济产业的典型企业，是工业和信息化部、财政部、科学技术部联合确定的资源节约型、环境友好型企业（即“两型”企业）创建工作的第一批试点企业，是国内仅有的少数几家铝合金锭产品在伦敦金属交易所（LME）注册并能实际交割销售的生产企业之一，产品质量符合国际市场的标准。</w:t>
+      </w:r>
+    </w:p>
+    <w:p/>
+    <w:p>
+      <w:pPr>
+        <w:rPr>
+          <w:rStyle w:val="af3"/>
+        </w:rPr>
+      </w:pPr>
+      <w:r>
+        <w:rPr>
+          <w:rStyle w:val="af3"/>
+        </w:rPr>
+        <w:t>做大循环经济产业，创造一流再生铝基地</w:t>
+      </w:r>
+    </w:p>
+    <w:p>
+      <w:pPr>
+        <w:rPr>
+          <w:rStyle w:val="af3"/>
+        </w:rPr>
+      </w:pPr>
+    </w:p>
+    <w:p>
+      <w:pPr>
+        <w:rPr>
+          <w:rFonts w:ascii="Helvetica" w:hAnsi="Helvetica" w:cs="Helvetica"/>
+          <w:color w:val="33353C"/>
+          <w:szCs w:val="21"/>
+          <w:shd w:val="clear" w:color="auto" w:fill="FFFFFF"/>
+        </w:rPr>
+      </w:pPr>
+      <w:r>
+        <w:t>铝合金锭的生产与销售</w:t>
       </w:r>
     </w:p>
     <w:p>
@@ -9506,23 +8606,7 @@
     </w:p>
     <w:p>
       <w:r>
-        <w:t>龙岩卓越新能源股份有限公司的主营业务为以废油脂(地沟油、酸化油等)为原料进行生物柴油生产，并将副产物提炼为工业甘油，同时将产业链延伸至生物</w:t>
-      </w:r>
-      <w:proofErr w:type="gramStart"/>
-      <w:r>
-        <w:t>酯</w:t>
-      </w:r>
-      <w:proofErr w:type="gramEnd"/>
-      <w:r>
-        <w:t>增塑剂、环保型醇酸树脂等深加工产品；公司的主要产品为生物柴油、工业甘油、生物</w:t>
-      </w:r>
-      <w:proofErr w:type="gramStart"/>
-      <w:r>
-        <w:t>酯</w:t>
-      </w:r>
-      <w:proofErr w:type="gramEnd"/>
-      <w:r>
-        <w:t>增塑剂、环保型醇酸树脂。公司为国家级“高新技术企业”，拥有“省级企业技术中心”、“生物质能企业重点实验室”和“生物柴油企业工程技术研究中心”，是全国“生物质能源产业技术创新战略联盟”的副理事长单位。</w:t>
+        <w:t>龙岩卓越新能源股份有限公司的主营业务为以废油脂(地沟油、酸化油等)为原料进行生物柴油生产，并将副产物提炼为工业甘油，同时将产业链延伸至生物酯增塑剂、环保型醇酸树脂等深加工产品；公司的主要产品为生物柴油、工业甘油、生物酯增塑剂、环保型醇酸树脂。公司为国家级“高新技术企业”，拥有“省级企业技术中心”、“生物质能企业重点实验室”和“生物柴油企业工程技术研究中心”，是全国“生物质能源产业技术创新战略联盟”的副理事长单位。</w:t>
       </w:r>
     </w:p>
     <w:p/>
@@ -9566,6 +8650,361 @@
         <w:t>生物脂增塑剂</w:t>
       </w:r>
     </w:p>
+    <w:p/>
+    <w:p>
+      <w:pPr>
+        <w:pStyle w:val="3"/>
+        <w:rPr>
+          <w:sz w:val="28"/>
+          <w:szCs w:val="28"/>
+        </w:rPr>
+      </w:pPr>
+      <w:r>
+        <w:rPr>
+          <w:sz w:val="28"/>
+          <w:szCs w:val="28"/>
+        </w:rPr>
+        <w:lastRenderedPageBreak/>
+        <w:t>中再资</w:t>
+      </w:r>
+      <w:r>
+        <w:rPr>
+          <w:rFonts w:hint="eastAsia"/>
+          <w:sz w:val="28"/>
+          <w:szCs w:val="28"/>
+        </w:rPr>
+        <w:t xml:space="preserve">环 </w:t>
+      </w:r>
+      <w:r>
+        <w:rPr>
+          <w:sz w:val="28"/>
+          <w:szCs w:val="28"/>
+        </w:rPr>
+        <w:t>600217 北京西城</w:t>
+      </w:r>
+      <w:r>
+        <w:rPr>
+          <w:rFonts w:hint="eastAsia"/>
+          <w:sz w:val="28"/>
+          <w:szCs w:val="28"/>
+        </w:rPr>
+        <w:t xml:space="preserve"> </w:t>
+      </w:r>
+      <w:hyperlink r:id="rId52" w:history="1">
+        <w:r>
+          <w:rPr>
+            <w:rStyle w:val="a7"/>
+            <w:color w:val="auto"/>
+            <w:sz w:val="28"/>
+            <w:szCs w:val="28"/>
+            <w:u w:val="none"/>
+          </w:rPr>
+          <w:t>http://www.zhongzaizihuan.com</w:t>
+        </w:r>
+      </w:hyperlink>
+    </w:p>
+    <w:tbl>
+      <w:tblPr>
+        <w:tblW w:w="0" w:type="auto"/>
+        <w:tblCellSpacing w:w="15" w:type="dxa"/>
+        <w:tblCellMar>
+          <w:top w:w="15" w:type="dxa"/>
+          <w:left w:w="15" w:type="dxa"/>
+          <w:bottom w:w="15" w:type="dxa"/>
+          <w:right w:w="15" w:type="dxa"/>
+        </w:tblCellMar>
+        <w:tblLook w:val="04A0" w:firstRow="1" w:lastRow="0" w:firstColumn="1" w:lastColumn="0" w:noHBand="0" w:noVBand="1"/>
+      </w:tblPr>
+      <w:tblGrid>
+        <w:gridCol w:w="81"/>
+        <w:gridCol w:w="1935"/>
+      </w:tblGrid>
+      <w:tr>
+        <w:trPr>
+          <w:tblCellSpacing w:w="15" w:type="dxa"/>
+        </w:trPr>
+        <w:tc>
+          <w:tcPr>
+            <w:tcW w:w="0" w:type="auto"/>
+            <w:vAlign w:val="center"/>
+            <w:hideMark/>
+          </w:tcPr>
+          <w:p>
+            <w:pPr>
+              <w:jc w:val="left"/>
+              <w:rPr>
+                <w:rFonts w:ascii="宋体" w:eastAsia="宋体" w:hAnsi="宋体" w:cs="宋体"/>
+                <w:kern w:val="0"/>
+                <w:sz w:val="24"/>
+                <w:szCs w:val="24"/>
+              </w:rPr>
+            </w:pPr>
+          </w:p>
+        </w:tc>
+        <w:tc>
+          <w:tcPr>
+            <w:tcW w:w="0" w:type="auto"/>
+            <w:vAlign w:val="center"/>
+            <w:hideMark/>
+          </w:tcPr>
+          <w:p>
+            <w:pPr>
+              <w:jc w:val="left"/>
+              <w:rPr>
+                <w:rFonts w:ascii="宋体" w:eastAsia="宋体" w:hAnsi="宋体" w:cs="宋体"/>
+                <w:kern w:val="0"/>
+                <w:sz w:val="24"/>
+                <w:szCs w:val="24"/>
+              </w:rPr>
+            </w:pPr>
+            <w:r>
+              <w:rPr>
+                <w:rFonts w:ascii="宋体" w:eastAsia="宋体" w:hAnsi="宋体" w:cs="宋体"/>
+                <w:kern w:val="0"/>
+                <w:sz w:val="24"/>
+                <w:szCs w:val="24"/>
+              </w:rPr>
+              <w:t>总市值：69.43亿</w:t>
+            </w:r>
+          </w:p>
+        </w:tc>
+      </w:tr>
+    </w:tbl>
+    <w:p>
+      <w:r>
+        <w:t>中再资源环境股份有限公司主营业务为废电的回收与拆解处理和产业园区固体废弃物一体化处置。公司的主要产品及服务为废电拆解物、工业废弃物。公司遵循“生态环保”、“服务社会”的企业宗旨，秉承“网络、资源、环保、品牌”的经营理念，致力于成为国际一流的资源和环境服务商。</w:t>
+      </w:r>
+    </w:p>
+    <w:p/>
+    <w:p>
+      <w:r>
+        <w:rPr>
+          <w:rFonts w:hint="eastAsia"/>
+        </w:rPr>
+        <w:t>中华全国供销合作总社</w:t>
+      </w:r>
+    </w:p>
+    <w:p>
+      <w:r>
+        <w:rPr>
+          <w:rFonts w:hint="eastAsia"/>
+        </w:rPr>
+        <w:t>成为一流的资源和环境服务商</w:t>
+      </w:r>
+    </w:p>
+    <w:p/>
+    <w:p>
+      <w:r>
+        <w:rPr>
+          <w:rFonts w:hint="eastAsia"/>
+        </w:rPr>
+        <w:t>废家电回收与拆解</w:t>
+      </w:r>
+    </w:p>
+    <w:p>
+      <w:r>
+        <w:rPr>
+          <w:rFonts w:hint="eastAsia"/>
+        </w:rPr>
+        <w:t>固废一体化处置</w:t>
+      </w:r>
+    </w:p>
+    <w:p/>
+    <w:p>
+      <w:pPr>
+        <w:pStyle w:val="3"/>
+      </w:pPr>
+      <w:r>
+        <w:t>英科再生</w:t>
+      </w:r>
+      <w:r>
+        <w:rPr>
+          <w:rFonts w:hint="eastAsia"/>
+        </w:rPr>
+        <w:t xml:space="preserve"> </w:t>
+      </w:r>
+      <w:r>
+        <w:t xml:space="preserve">688087 </w:t>
+      </w:r>
+      <w:r>
+        <w:rPr>
+          <w:rFonts w:hint="eastAsia"/>
+        </w:rPr>
+        <w:t xml:space="preserve">淄博临淄 </w:t>
+      </w:r>
+      <w:hyperlink r:id="rId53" w:history="1">
+        <w:r>
+          <w:rPr>
+            <w:rStyle w:val="a7"/>
+            <w:color w:val="auto"/>
+            <w:u w:val="none"/>
+          </w:rPr>
+          <w:t>http://www.intco.com.cn</w:t>
+        </w:r>
+      </w:hyperlink>
+    </w:p>
+    <w:tbl>
+      <w:tblPr>
+        <w:tblW w:w="0" w:type="auto"/>
+        <w:tblCellSpacing w:w="15" w:type="dxa"/>
+        <w:tblCellMar>
+          <w:top w:w="15" w:type="dxa"/>
+          <w:left w:w="15" w:type="dxa"/>
+          <w:bottom w:w="15" w:type="dxa"/>
+          <w:right w:w="15" w:type="dxa"/>
+        </w:tblCellMar>
+        <w:tblLook w:val="04A0" w:firstRow="1" w:lastRow="0" w:firstColumn="1" w:lastColumn="0" w:noHBand="0" w:noVBand="1"/>
+      </w:tblPr>
+      <w:tblGrid>
+        <w:gridCol w:w="81"/>
+        <w:gridCol w:w="1935"/>
+      </w:tblGrid>
+      <w:tr>
+        <w:trPr>
+          <w:tblCellSpacing w:w="15" w:type="dxa"/>
+        </w:trPr>
+        <w:tc>
+          <w:tcPr>
+            <w:tcW w:w="0" w:type="auto"/>
+            <w:vAlign w:val="center"/>
+            <w:hideMark/>
+          </w:tcPr>
+          <w:p>
+            <w:pPr>
+              <w:jc w:val="left"/>
+              <w:rPr>
+                <w:rFonts w:ascii="宋体" w:eastAsia="宋体" w:hAnsi="宋体" w:cs="宋体"/>
+                <w:kern w:val="0"/>
+                <w:sz w:val="24"/>
+                <w:szCs w:val="24"/>
+              </w:rPr>
+            </w:pPr>
+          </w:p>
+        </w:tc>
+        <w:tc>
+          <w:tcPr>
+            <w:tcW w:w="0" w:type="auto"/>
+            <w:vAlign w:val="center"/>
+            <w:hideMark/>
+          </w:tcPr>
+          <w:p>
+            <w:pPr>
+              <w:jc w:val="left"/>
+              <w:rPr>
+                <w:rFonts w:ascii="宋体" w:eastAsia="宋体" w:hAnsi="宋体" w:cs="宋体"/>
+                <w:kern w:val="0"/>
+                <w:sz w:val="24"/>
+                <w:szCs w:val="24"/>
+              </w:rPr>
+            </w:pPr>
+            <w:r>
+              <w:rPr>
+                <w:rFonts w:ascii="宋体" w:eastAsia="宋体" w:hAnsi="宋体" w:cs="宋体"/>
+                <w:kern w:val="0"/>
+                <w:sz w:val="24"/>
+                <w:szCs w:val="24"/>
+              </w:rPr>
+              <w:t>总市值：55.02亿</w:t>
+            </w:r>
+          </w:p>
+        </w:tc>
+      </w:tr>
+    </w:tbl>
+    <w:p>
+      <w:r>
+        <w:t>山东英科环保再生资源股份有限公司是一家塑料循环再生利用的高科技制造商,从事可再生塑料的回收、再生、利用业务,公司创新的打通了塑料循环再利用的全产业链,是将塑料回收再生与时尚消费品运用完美嫁接的独创企业。公司的主要产品有A系列泡沫冷压机、Z系列泡沫压缩机、M系列泡沫热熔机、P系列减容除水机、再生PS粒子、再生PET材料、再生PS线条、环保成品框等。总部位于山东淄博，旗下拥有山东淄博、上海奉贤、安徽六安、江苏镇江、马来西亚及正在建设中的越南基地。英科再生具备每年回收再利用约10万吨PS塑料的能力，即将投产约5万吨/年的PET食品级再生项目。英科再生将围绕塑料循环再生利用全产业链的优势，在再生PS和再生PET业务基础上，横向拓展PE、PP、HDPE等多品种塑料的循环利用。</w:t>
+      </w:r>
+    </w:p>
+    <w:p/>
+    <w:p>
+      <w:r>
+        <w:t>成为世界一流资源再生高科技制造商</w:t>
+      </w:r>
+    </w:p>
+    <w:p/>
+    <w:p>
+      <w:r>
+        <w:rPr>
+          <w:rFonts w:hint="eastAsia"/>
+        </w:rPr>
+        <w:t>回收事业</w:t>
+      </w:r>
+    </w:p>
+    <w:p>
+      <w:r>
+        <w:rPr>
+          <w:rFonts w:hint="eastAsia"/>
+        </w:rPr>
+        <w:t>塑料减容设备</w:t>
+      </w:r>
+    </w:p>
+    <w:p>
+      <w:r>
+        <w:rPr>
+          <w:rFonts w:hint="eastAsia"/>
+        </w:rPr>
+        <w:t>再生事业</w:t>
+      </w:r>
+    </w:p>
+    <w:p>
+      <w:r>
+        <w:rPr>
+          <w:rFonts w:hint="eastAsia"/>
+        </w:rPr>
+        <w:t>再生P</w:t>
+      </w:r>
+      <w:r>
+        <w:t>S</w:t>
+      </w:r>
+      <w:r>
+        <w:rPr>
+          <w:rFonts w:hint="eastAsia"/>
+        </w:rPr>
+        <w:t>粒子 再生P</w:t>
+      </w:r>
+      <w:r>
+        <w:t>ET</w:t>
+      </w:r>
+      <w:r>
+        <w:rPr>
+          <w:rFonts w:hint="eastAsia"/>
+        </w:rPr>
+        <w:t>产品</w:t>
+      </w:r>
+    </w:p>
+    <w:p>
+      <w:r>
+        <w:rPr>
+          <w:rFonts w:hint="eastAsia"/>
+        </w:rPr>
+        <w:t>医用事业</w:t>
+      </w:r>
+    </w:p>
+    <w:p>
+      <w:r>
+        <w:rPr>
+          <w:rFonts w:hint="eastAsia"/>
+        </w:rPr>
+        <w:t>环保装饰线条</w:t>
+      </w:r>
+    </w:p>
+    <w:p>
+      <w:r>
+        <w:rPr>
+          <w:rFonts w:hint="eastAsia"/>
+        </w:rPr>
+        <w:t>环保画框线条</w:t>
+      </w:r>
+    </w:p>
+    <w:p>
+      <w:r>
+        <w:rPr>
+          <w:rFonts w:hint="eastAsia"/>
+        </w:rPr>
+        <w:t>环保成品框</w:t>
+      </w:r>
+    </w:p>
+    <w:p/>
     <w:p>
       <w:pPr>
         <w:pStyle w:val="3"/>
@@ -9580,7 +9019,7 @@
         </w:rPr>
         <w:t xml:space="preserve"> </w:t>
       </w:r>
-      <w:hyperlink r:id="rId52" w:history="1">
+      <w:hyperlink r:id="rId54" w:history="1">
         <w:r>
           <w:rPr>
             <w:rStyle w:val="a7"/>
@@ -9702,21 +9141,7 @@
         <w:rPr>
           <w:rFonts w:hint="eastAsia"/>
         </w:rPr>
-        <w:t>市政固</w:t>
-      </w:r>
-      <w:proofErr w:type="gramStart"/>
-      <w:r>
-        <w:rPr>
-          <w:rFonts w:hint="eastAsia"/>
-        </w:rPr>
-        <w:t>废处理</w:t>
-      </w:r>
-      <w:proofErr w:type="gramEnd"/>
-      <w:r>
-        <w:rPr>
-          <w:rFonts w:hint="eastAsia"/>
-        </w:rPr>
-        <w:t>和处置</w:t>
+        <w:t>市政固废处理和处置</w:t>
       </w:r>
     </w:p>
     <w:p>
@@ -9831,42 +9256,16 @@
     </w:tbl>
     <w:p>
       <w:r>
-        <w:t>武汉天源环保股份有限公司业务</w:t>
-      </w:r>
-      <w:proofErr w:type="gramStart"/>
-      <w:r>
-        <w:t>覆盖水</w:t>
-      </w:r>
-      <w:proofErr w:type="gramEnd"/>
-      <w:r>
-        <w:t>环境治理与服务、固体废弃物综合处置与资源化，环保能源开发与利用、高端环保装备的制造与销售。公司采用BOT、PPP、EPC、TOT、PC、F+EPC及环保设备生产销售、环保项目运营管理等模式，为客户提供工艺设计、项目投资、工程建设、设备供应及安装调试和第三</w:t>
-      </w:r>
-      <w:proofErr w:type="gramStart"/>
-      <w:r>
-        <w:t>方服务</w:t>
-      </w:r>
-      <w:proofErr w:type="gramEnd"/>
-      <w:r>
-        <w:t>的一体化解决方案。天源环保是国家高新技术企业、国家级专精特新“小巨人”企业，获得自主创新研发专利77项；与华中科技大学联合成立重大科研课题项目攻关组，并与武汉科技大学联合成立硕博工作站。公司具有环保工程专业承包一级、水污染环境综合治理甲级、固体废弃物处理处置甲级、城镇集中式污水处理设施运营服务一级、生活垃圾处理设施运营服务</w:t>
-      </w:r>
-      <w:proofErr w:type="gramStart"/>
-      <w:r>
-        <w:t>一级等</w:t>
-      </w:r>
-      <w:proofErr w:type="gramEnd"/>
-      <w:r>
-        <w:t>资质。</w:t>
+        <w:t>武汉天源环保股份有限公司业务覆盖水环境治理与服务、固体废弃物综合处置与资源化，环保能源开发与利用、高端环保装备的制造与销售。公司采用BOT、PPP、EPC、TOT、PC、F+EPC及环保设备生产销售、环保项目运营管理等模式，为客户提供工艺设计、项目投资、工程建设、设备供应及安装调试和第三方服务的一体化解决方案。天源环保是国家高新技术企业、国家级专精特新“小巨人”企业，获得自主创新研发专利77项；与华中科技大学联合成立重大科研课题项目攻关组，并与武汉科技大学联合成立硕博工作站。公司具有环保工程专业承包一级、水污染环境综合治理甲级、固体废弃物处理处置甲级、城镇集中式污水处理设施运营服务一级、生活垃圾处理设施运营服务一级等资质。</w:t>
       </w:r>
     </w:p>
     <w:p>
       <w:pPr>
         <w:pStyle w:val="3"/>
       </w:pPr>
-      <w:proofErr w:type="gramStart"/>
       <w:r>
         <w:t>山高环能</w:t>
       </w:r>
-      <w:proofErr w:type="gramEnd"/>
       <w:r>
         <w:rPr>
           <w:rFonts w:hint="eastAsia"/>
@@ -9882,7 +9281,7 @@
         </w:rPr>
         <w:t xml:space="preserve"> </w:t>
       </w:r>
-      <w:hyperlink r:id="rId53" w:history="1">
+      <w:hyperlink r:id="rId55" w:history="1">
         <w:r>
           <w:rPr>
             <w:rStyle w:val="a7"/>
@@ -9899,21 +9298,8 @@
       </w:r>
     </w:p>
     <w:p>
-      <w:proofErr w:type="gramStart"/>
-      <w:r>
-        <w:t>山高环能集团</w:t>
-      </w:r>
-      <w:proofErr w:type="gramEnd"/>
-      <w:r>
-        <w:t>股份有限公司主营业务为城乡有机废弃物的无害化处理及资源化利用与城市清洁供热业务。主要服务为</w:t>
-      </w:r>
-      <w:proofErr w:type="gramStart"/>
-      <w:r>
-        <w:t>有机固废领域</w:t>
-      </w:r>
-      <w:proofErr w:type="gramEnd"/>
-      <w:r>
-        <w:t>的无害化处理与资源化利用业务、餐厨废油脂深度资源化业务、城市清洁供暖业务。公司是国内有机固体废弃物投资运营细分领域领先企业，也是国内唯一以餐厨废弃物资源化利用为主业的上市公司。</w:t>
+      <w:r>
+        <w:t>山高环能集团股份有限公司主营业务为城乡有机废弃物的无害化处理及资源化利用与城市清洁供热业务。主要服务为有机固废领域的无害化处理与资源化利用业务、餐厨废油脂深度资源化业务、城市清洁供暖业务。公司是国内有机固体废弃物投资运营细分领域领先企业，也是国内唯一以餐厨废弃物资源化利用为主业的上市公司。</w:t>
       </w:r>
     </w:p>
     <w:p/>
@@ -9931,16 +9317,8 @@
         <w:rPr>
           <w:rFonts w:hint="eastAsia"/>
         </w:rPr>
-        <w:t>环境治理</w:t>
-      </w:r>
-      <w:proofErr w:type="gramStart"/>
-      <w:r>
-        <w:rPr>
-          <w:rFonts w:hint="eastAsia"/>
-        </w:rPr>
-        <w:t>与碳减排</w:t>
-      </w:r>
-      <w:proofErr w:type="gramEnd"/>
+        <w:t>环境治理与碳减排</w:t>
+      </w:r>
     </w:p>
     <w:p>
       <w:r>
@@ -9987,7 +9365,7 @@
         </w:rPr>
         <w:t xml:space="preserve">闵行 </w:t>
       </w:r>
-      <w:hyperlink r:id="rId54" w:history="1">
+      <w:hyperlink r:id="rId56" w:history="1">
         <w:r>
           <w:rPr>
             <w:rStyle w:val="a7"/>
@@ -10067,15 +9445,7 @@
     </w:tbl>
     <w:p>
       <w:r>
-        <w:t>上海丛麟环保科技股份有限公司主营业务为危险废物的资源化利用和无害化处置，致力于</w:t>
-      </w:r>
-      <w:proofErr w:type="gramStart"/>
-      <w:r>
-        <w:t>危废处理</w:t>
-      </w:r>
-      <w:proofErr w:type="gramEnd"/>
-      <w:r>
-        <w:t>的资源循环利用。公司主要产品包括资源化利用和无害化处置。公司荣获2019年中国国际循环经济展览会特别优秀奖。</w:t>
+        <w:t>上海丛麟环保科技股份有限公司主营业务为危险废物的资源化利用和无害化处置，致力于危废处理的资源循环利用。公司主要产品包括资源化利用和无害化处置。公司荣获2019年中国国际循环经济展览会特别优秀奖。</w:t>
       </w:r>
     </w:p>
     <w:p>
@@ -10098,7 +9468,7 @@
         </w:rPr>
         <w:t xml:space="preserve">青岛黄岛 </w:t>
       </w:r>
-      <w:hyperlink r:id="rId55" w:history="1">
+      <w:hyperlink r:id="rId57" w:history="1">
         <w:r>
           <w:rPr>
             <w:rStyle w:val="a7"/>
@@ -10133,19 +9503,11 @@
       </w:r>
     </w:p>
     <w:p>
-      <w:proofErr w:type="gramStart"/>
-      <w:r>
-        <w:rPr>
-          <w:rFonts w:hint="eastAsia"/>
-        </w:rPr>
-        <w:t>危废处置</w:t>
-      </w:r>
-      <w:proofErr w:type="gramEnd"/>
-      <w:r>
-        <w:rPr>
-          <w:rFonts w:hint="eastAsia"/>
-        </w:rPr>
-        <w:t>服务</w:t>
+      <w:r>
+        <w:rPr>
+          <w:rFonts w:hint="eastAsia"/>
+        </w:rPr>
+        <w:t>危废处置服务</w:t>
       </w:r>
       <w:r>
         <w:tab/>
@@ -10234,7 +9596,7 @@
         </w:rPr>
         <w:t xml:space="preserve">武汉江夏 </w:t>
       </w:r>
-      <w:hyperlink r:id="rId56" w:history="1">
+      <w:hyperlink r:id="rId58" w:history="1">
         <w:r>
           <w:rPr>
             <w:rStyle w:val="a7"/>
@@ -10340,7 +9702,7 @@
         </w:rPr>
         <w:t xml:space="preserve">杭州余杭 </w:t>
       </w:r>
-      <w:hyperlink r:id="rId57" w:history="1">
+      <w:hyperlink r:id="rId59" w:history="1">
         <w:r>
           <w:rPr>
             <w:rStyle w:val="a7"/>
@@ -10404,20 +9766,15 @@
         <w:t xml:space="preserve"> </w:t>
       </w:r>
       <w:r>
-        <w:t>301049 滁州南</w:t>
-      </w:r>
-      <w:proofErr w:type="gramStart"/>
-      <w:r>
-        <w:t>谯</w:t>
-      </w:r>
-      <w:proofErr w:type="gramEnd"/>
+        <w:t>301049 滁州南谯</w:t>
+      </w:r>
       <w:r>
         <w:rPr>
           <w:rFonts w:hint="eastAsia"/>
         </w:rPr>
         <w:t xml:space="preserve"> </w:t>
       </w:r>
-      <w:hyperlink r:id="rId58" w:history="1">
+      <w:hyperlink r:id="rId60" w:history="1">
         <w:r>
           <w:rPr>
             <w:rStyle w:val="a7"/>
@@ -10448,29 +9805,19 @@
       </w:r>
     </w:p>
     <w:p>
-      <w:proofErr w:type="gramStart"/>
       <w:r>
         <w:rPr>
           <w:rFonts w:hint="eastAsia"/>
         </w:rPr>
         <w:t>工业危废处置</w:t>
       </w:r>
-      <w:proofErr w:type="gramEnd"/>
-    </w:p>
-    <w:p>
-      <w:proofErr w:type="gramStart"/>
-      <w:r>
-        <w:rPr>
-          <w:rFonts w:hint="eastAsia"/>
-        </w:rPr>
-        <w:t>危废固化</w:t>
-      </w:r>
-      <w:proofErr w:type="gramEnd"/>
-      <w:r>
-        <w:rPr>
-          <w:rFonts w:hint="eastAsia"/>
-        </w:rPr>
-        <w:t>填埋</w:t>
+    </w:p>
+    <w:p>
+      <w:r>
+        <w:rPr>
+          <w:rFonts w:hint="eastAsia"/>
+        </w:rPr>
+        <w:t>危废固化填埋</w:t>
       </w:r>
     </w:p>
     <w:p>
@@ -10522,7 +9869,6 @@
         </w:rPr>
       </w:pPr>
       <w:bookmarkStart w:id="9" w:name="_Toc122294885"/>
-      <w:proofErr w:type="gramStart"/>
       <w:r>
         <w:rPr>
           <w:rFonts w:hint="eastAsia"/>
@@ -10530,33 +9876,24 @@
           <w:szCs w:val="28"/>
         </w:rPr>
         <w:lastRenderedPageBreak/>
-        <w:t>恒誉环保</w:t>
-      </w:r>
-      <w:proofErr w:type="gramEnd"/>
-      <w:r>
-        <w:rPr>
-          <w:rFonts w:hint="eastAsia"/>
+        <w:t xml:space="preserve">恒誉环保 </w:t>
+      </w:r>
+      <w:r>
+        <w:rPr>
           <w:sz w:val="28"/>
           <w:szCs w:val="28"/>
         </w:rPr>
-        <w:t xml:space="preserve"> </w:t>
-      </w:r>
-      <w:r>
-        <w:rPr>
+        <w:t xml:space="preserve">688309 </w:t>
+      </w:r>
+      <w:r>
+        <w:rPr>
+          <w:rFonts w:hint="eastAsia"/>
           <w:sz w:val="28"/>
           <w:szCs w:val="28"/>
         </w:rPr>
-        <w:t xml:space="preserve">688309 </w:t>
-      </w:r>
-      <w:r>
-        <w:rPr>
-          <w:rFonts w:hint="eastAsia"/>
-          <w:sz w:val="28"/>
-          <w:szCs w:val="28"/>
-        </w:rPr>
         <w:t xml:space="preserve">济南市中 </w:t>
       </w:r>
-      <w:hyperlink r:id="rId59" w:history="1">
+      <w:hyperlink r:id="rId61" w:history="1">
         <w:r>
           <w:rPr>
             <w:rStyle w:val="a7"/>
@@ -10647,25 +9984,14 @@
           <w:shd w:val="clear" w:color="auto" w:fill="FFFFFF"/>
         </w:rPr>
       </w:pPr>
-      <w:proofErr w:type="gramStart"/>
-      <w:r>
-        <w:rPr>
-          <w:rFonts w:ascii="Helvetica" w:hAnsi="Helvetica" w:cs="Helvetica"/>
-          <w:color w:val="33353C"/>
-          <w:szCs w:val="21"/>
-          <w:shd w:val="clear" w:color="auto" w:fill="FFFFFF"/>
-        </w:rPr>
-        <w:t>济南恒誉环保</w:t>
-      </w:r>
-      <w:proofErr w:type="gramEnd"/>
-      <w:r>
-        <w:rPr>
-          <w:rFonts w:ascii="Helvetica" w:hAnsi="Helvetica" w:cs="Helvetica"/>
-          <w:color w:val="33353C"/>
-          <w:szCs w:val="21"/>
-          <w:shd w:val="clear" w:color="auto" w:fill="FFFFFF"/>
-        </w:rPr>
-        <w:t>科技股份有限公司的主营业务为有机废弃物裂解技术研发及相关装备设计、生产与销售</w:t>
+      <w:r>
+        <w:rPr>
+          <w:rFonts w:ascii="Helvetica" w:hAnsi="Helvetica" w:cs="Helvetica"/>
+          <w:color w:val="33353C"/>
+          <w:szCs w:val="21"/>
+          <w:shd w:val="clear" w:color="auto" w:fill="FFFFFF"/>
+        </w:rPr>
+        <w:t>济南恒誉环保科技股份有限公司的主营业务为有机废弃物裂解技术研发及相关装备设计、生产与销售</w:t>
       </w:r>
       <w:r>
         <w:rPr>
@@ -10683,67 +10009,7 @@
           <w:szCs w:val="21"/>
           <w:shd w:val="clear" w:color="auto" w:fill="FFFFFF"/>
         </w:rPr>
-        <w:t>是集有机废弃物裂解技术研发与裂解装备制造技术研发于一体的创新型企业。主要产品业</w:t>
-      </w:r>
-      <w:proofErr w:type="gramStart"/>
-      <w:r>
-        <w:rPr>
-          <w:rFonts w:ascii="Helvetica" w:hAnsi="Helvetica" w:cs="Helvetica"/>
-          <w:color w:val="33353C"/>
-          <w:szCs w:val="21"/>
-          <w:shd w:val="clear" w:color="auto" w:fill="FFFFFF"/>
-        </w:rPr>
-        <w:t>连续化废</w:t>
-      </w:r>
-      <w:proofErr w:type="gramEnd"/>
-      <w:r>
-        <w:rPr>
-          <w:rFonts w:ascii="Helvetica" w:hAnsi="Helvetica" w:cs="Helvetica"/>
-          <w:color w:val="33353C"/>
-          <w:szCs w:val="21"/>
-          <w:shd w:val="clear" w:color="auto" w:fill="FFFFFF"/>
-        </w:rPr>
-        <w:t>轮胎裂解生产线、工业</w:t>
-      </w:r>
-      <w:proofErr w:type="gramStart"/>
-      <w:r>
-        <w:rPr>
-          <w:rFonts w:ascii="Helvetica" w:hAnsi="Helvetica" w:cs="Helvetica"/>
-          <w:color w:val="33353C"/>
-          <w:szCs w:val="21"/>
-          <w:shd w:val="clear" w:color="auto" w:fill="FFFFFF"/>
-        </w:rPr>
-        <w:t>连续化废</w:t>
-      </w:r>
-      <w:proofErr w:type="gramEnd"/>
-      <w:r>
-        <w:rPr>
-          <w:rFonts w:ascii="Helvetica" w:hAnsi="Helvetica" w:cs="Helvetica"/>
-          <w:color w:val="33353C"/>
-          <w:szCs w:val="21"/>
-          <w:shd w:val="clear" w:color="auto" w:fill="FFFFFF"/>
-        </w:rPr>
-        <w:t>塑料裂解生产线、工业连续化</w:t>
-      </w:r>
-      <w:proofErr w:type="gramStart"/>
-      <w:r>
-        <w:rPr>
-          <w:rFonts w:ascii="Helvetica" w:hAnsi="Helvetica" w:cs="Helvetica"/>
-          <w:color w:val="33353C"/>
-          <w:szCs w:val="21"/>
-          <w:shd w:val="clear" w:color="auto" w:fill="FFFFFF"/>
-        </w:rPr>
-        <w:t>污</w:t>
-      </w:r>
-      <w:proofErr w:type="gramEnd"/>
-      <w:r>
-        <w:rPr>
-          <w:rFonts w:ascii="Helvetica" w:hAnsi="Helvetica" w:cs="Helvetica"/>
-          <w:color w:val="33353C"/>
-          <w:szCs w:val="21"/>
-          <w:shd w:val="clear" w:color="auto" w:fill="FFFFFF"/>
-        </w:rPr>
-        <w:t>油泥裂解生产线、工业连续化</w:t>
+        <w:t>是集有机废弃物裂解技术研发与裂解装备制造技术研发于一体的创新型企业。主要产品业连续化废轮胎裂解生产线、工业连续化废塑料裂解生产线、工业连续化污油泥裂解生产线、工业连续化</w:t>
       </w:r>
       <w:r>
         <w:rPr>
@@ -10761,27 +10027,7 @@
           <w:szCs w:val="21"/>
           <w:shd w:val="clear" w:color="auto" w:fill="FFFFFF"/>
         </w:rPr>
-        <w:t>间歇</w:t>
-      </w:r>
-      <w:proofErr w:type="gramStart"/>
-      <w:r>
-        <w:rPr>
-          <w:rFonts w:ascii="Helvetica" w:hAnsi="Helvetica" w:cs="Helvetica"/>
-          <w:color w:val="33353C"/>
-          <w:szCs w:val="21"/>
-          <w:shd w:val="clear" w:color="auto" w:fill="FFFFFF"/>
-        </w:rPr>
-        <w:t>式危废</w:t>
-      </w:r>
-      <w:proofErr w:type="gramEnd"/>
-      <w:r>
-        <w:rPr>
-          <w:rFonts w:ascii="Helvetica" w:hAnsi="Helvetica" w:cs="Helvetica"/>
-          <w:color w:val="33353C"/>
-          <w:szCs w:val="21"/>
-          <w:shd w:val="clear" w:color="auto" w:fill="FFFFFF"/>
-        </w:rPr>
-        <w:t>裂解生产线。</w:t>
+        <w:t>间歇式危废裂解生产线。</w:t>
       </w:r>
       <w:r>
         <w:rPr>
@@ -11045,9 +10291,18 @@
           <w:szCs w:val="21"/>
           <w:shd w:val="clear" w:color="auto" w:fill="FFFFFF"/>
         </w:rPr>
-        <w:t>工业连续化</w:t>
-      </w:r>
-      <w:proofErr w:type="gramStart"/>
+        <w:t>工业连续化污油泥热解生产线</w:t>
+      </w:r>
+    </w:p>
+    <w:p>
+      <w:pPr>
+        <w:rPr>
+          <w:rFonts w:ascii="Helvetica" w:hAnsi="Helvetica" w:cs="Helvetica"/>
+          <w:color w:val="33353C"/>
+          <w:szCs w:val="21"/>
+          <w:shd w:val="clear" w:color="auto" w:fill="FFFFFF"/>
+        </w:rPr>
+      </w:pPr>
       <w:r>
         <w:rPr>
           <w:rFonts w:ascii="Helvetica" w:hAnsi="Helvetica" w:cs="Helvetica" w:hint="eastAsia"/>
@@ -11055,9 +10310,18 @@
           <w:szCs w:val="21"/>
           <w:shd w:val="clear" w:color="auto" w:fill="FFFFFF"/>
         </w:rPr>
-        <w:t>污</w:t>
-      </w:r>
-      <w:proofErr w:type="gramEnd"/>
+        <w:t>工业连续化危废热解生产线</w:t>
+      </w:r>
+    </w:p>
+    <w:p>
+      <w:pPr>
+        <w:rPr>
+          <w:rFonts w:ascii="Helvetica" w:hAnsi="Helvetica" w:cs="Helvetica"/>
+          <w:color w:val="33353C"/>
+          <w:szCs w:val="21"/>
+          <w:shd w:val="clear" w:color="auto" w:fill="FFFFFF"/>
+        </w:rPr>
+      </w:pPr>
       <w:r>
         <w:rPr>
           <w:rFonts w:ascii="Helvetica" w:hAnsi="Helvetica" w:cs="Helvetica" w:hint="eastAsia"/>
@@ -11065,7 +10329,7 @@
           <w:szCs w:val="21"/>
           <w:shd w:val="clear" w:color="auto" w:fill="FFFFFF"/>
         </w:rPr>
-        <w:t>油泥热解生产线</w:t>
+        <w:t>工业连续化废轮胎热解生产线</w:t>
       </w:r>
     </w:p>
     <w:p>
@@ -11084,85 +10348,7 @@
           <w:szCs w:val="21"/>
           <w:shd w:val="clear" w:color="auto" w:fill="FFFFFF"/>
         </w:rPr>
-        <w:t>工业连续化危废热解生产线</w:t>
-      </w:r>
-    </w:p>
-    <w:p>
-      <w:pPr>
-        <w:rPr>
-          <w:rFonts w:ascii="Helvetica" w:hAnsi="Helvetica" w:cs="Helvetica"/>
-          <w:color w:val="33353C"/>
-          <w:szCs w:val="21"/>
-          <w:shd w:val="clear" w:color="auto" w:fill="FFFFFF"/>
-        </w:rPr>
-      </w:pPr>
-      <w:r>
-        <w:rPr>
-          <w:rFonts w:ascii="Helvetica" w:hAnsi="Helvetica" w:cs="Helvetica" w:hint="eastAsia"/>
-          <w:color w:val="33353C"/>
-          <w:szCs w:val="21"/>
-          <w:shd w:val="clear" w:color="auto" w:fill="FFFFFF"/>
-        </w:rPr>
-        <w:t>工业</w:t>
-      </w:r>
-      <w:proofErr w:type="gramStart"/>
-      <w:r>
-        <w:rPr>
-          <w:rFonts w:ascii="Helvetica" w:hAnsi="Helvetica" w:cs="Helvetica" w:hint="eastAsia"/>
-          <w:color w:val="33353C"/>
-          <w:szCs w:val="21"/>
-          <w:shd w:val="clear" w:color="auto" w:fill="FFFFFF"/>
-        </w:rPr>
-        <w:t>连续化废</w:t>
-      </w:r>
-      <w:proofErr w:type="gramEnd"/>
-      <w:r>
-        <w:rPr>
-          <w:rFonts w:ascii="Helvetica" w:hAnsi="Helvetica" w:cs="Helvetica" w:hint="eastAsia"/>
-          <w:color w:val="33353C"/>
-          <w:szCs w:val="21"/>
-          <w:shd w:val="clear" w:color="auto" w:fill="FFFFFF"/>
-        </w:rPr>
-        <w:t>轮胎热解生产线</w:t>
-      </w:r>
-    </w:p>
-    <w:p>
-      <w:pPr>
-        <w:rPr>
-          <w:rFonts w:ascii="Helvetica" w:hAnsi="Helvetica" w:cs="Helvetica"/>
-          <w:color w:val="33353C"/>
-          <w:szCs w:val="21"/>
-          <w:shd w:val="clear" w:color="auto" w:fill="FFFFFF"/>
-        </w:rPr>
-      </w:pPr>
-      <w:r>
-        <w:rPr>
-          <w:rFonts w:ascii="Helvetica" w:hAnsi="Helvetica" w:cs="Helvetica" w:hint="eastAsia"/>
-          <w:color w:val="33353C"/>
-          <w:szCs w:val="21"/>
-          <w:shd w:val="clear" w:color="auto" w:fill="FFFFFF"/>
-        </w:rPr>
-        <w:t>工业</w:t>
-      </w:r>
-      <w:proofErr w:type="gramStart"/>
-      <w:r>
-        <w:rPr>
-          <w:rFonts w:ascii="Helvetica" w:hAnsi="Helvetica" w:cs="Helvetica" w:hint="eastAsia"/>
-          <w:color w:val="33353C"/>
-          <w:szCs w:val="21"/>
-          <w:shd w:val="clear" w:color="auto" w:fill="FFFFFF"/>
-        </w:rPr>
-        <w:t>连续化废</w:t>
-      </w:r>
-      <w:proofErr w:type="gramEnd"/>
-      <w:r>
-        <w:rPr>
-          <w:rFonts w:ascii="Helvetica" w:hAnsi="Helvetica" w:cs="Helvetica" w:hint="eastAsia"/>
-          <w:color w:val="33353C"/>
-          <w:szCs w:val="21"/>
-          <w:shd w:val="clear" w:color="auto" w:fill="FFFFFF"/>
-        </w:rPr>
-        <w:t>塑料热解生产线</w:t>
+        <w:t>工业连续化废塑料热解生产线</w:t>
       </w:r>
     </w:p>
     <w:p/>
@@ -11196,7 +10382,7 @@
         </w:rPr>
         <w:t xml:space="preserve">温州鹿城 </w:t>
       </w:r>
-      <w:hyperlink r:id="rId60" w:history="1">
+      <w:hyperlink r:id="rId62" w:history="1">
         <w:r>
           <w:rPr>
             <w:rStyle w:val="a7"/>
@@ -11228,15 +10414,7 @@
         <w:jc w:val="left"/>
       </w:pPr>
       <w:r>
-        <w:t>浙江伟明环保股份有限公司主营业务为城市生活垃圾焚烧发电业务。深耕环保事业二十载,公司已成为中国固</w:t>
-      </w:r>
-      <w:proofErr w:type="gramStart"/>
-      <w:r>
-        <w:t>废处理</w:t>
-      </w:r>
-      <w:proofErr w:type="gramEnd"/>
-      <w:r>
-        <w:t>行业领军企业。公司作为我国规模最大的城市生活垃圾焚烧处理企业之一,拥有技术研究开发、设备设计制造、项目投资建设、项目运营管理等全产业链一体化优势。</w:t>
+        <w:t>浙江伟明环保股份有限公司主营业务为城市生活垃圾焚烧发电业务。深耕环保事业二十载,公司已成为中国固废处理行业领军企业。公司作为我国规模最大的城市生活垃圾焚烧处理企业之一,拥有技术研究开发、设备设计制造、项目投资建设、项目运营管理等全产业链一体化优势。</w:t>
       </w:r>
     </w:p>
     <w:p>
@@ -11319,14 +10497,12 @@
       <w:pPr>
         <w:jc w:val="left"/>
       </w:pPr>
-      <w:proofErr w:type="gramStart"/>
       <w:r>
         <w:rPr>
           <w:rFonts w:hint="eastAsia"/>
         </w:rPr>
         <w:t>危废处理</w:t>
       </w:r>
-      <w:proofErr w:type="gramEnd"/>
     </w:p>
     <w:p/>
     <w:p>
@@ -11334,13 +10510,8 @@
         <w:pStyle w:val="3"/>
       </w:pPr>
       <w:r>
-        <w:t>三</w:t>
-      </w:r>
-      <w:proofErr w:type="gramStart"/>
-      <w:r>
-        <w:t>峰环境</w:t>
-      </w:r>
-      <w:proofErr w:type="gramEnd"/>
+        <w:t>三峰环境</w:t>
+      </w:r>
       <w:r>
         <w:rPr>
           <w:rFonts w:hint="eastAsia"/>
@@ -11356,7 +10527,7 @@
         </w:rPr>
         <w:t xml:space="preserve"> </w:t>
       </w:r>
-      <w:hyperlink r:id="rId61" w:history="1">
+      <w:hyperlink r:id="rId63" w:history="1">
         <w:r>
           <w:rPr>
             <w:rStyle w:val="a7"/>
@@ -11449,7 +10620,7 @@
         </w:rPr>
         <w:t xml:space="preserve"> </w:t>
       </w:r>
-      <w:hyperlink r:id="rId62" w:history="1">
+      <w:hyperlink r:id="rId64" w:history="1">
         <w:r>
           <w:rPr>
             <w:rStyle w:val="a7"/>
@@ -11558,7 +10729,158 @@
         </w:rPr>
       </w:pPr>
     </w:p>
+    <w:p>
+      <w:pPr>
+        <w:pStyle w:val="3"/>
+      </w:pPr>
+      <w:r>
+        <w:t>物产环能</w:t>
+      </w:r>
+      <w:r>
+        <w:rPr>
+          <w:rFonts w:hint="eastAsia"/>
+        </w:rPr>
+        <w:t xml:space="preserve"> </w:t>
+      </w:r>
+      <w:r>
+        <w:t>603071 杭州上城</w:t>
+      </w:r>
+      <w:r>
+        <w:rPr>
+          <w:rFonts w:hint="eastAsia"/>
+        </w:rPr>
+        <w:t xml:space="preserve"> </w:t>
+      </w:r>
+      <w:hyperlink r:id="rId65" w:history="1">
+        <w:r>
+          <w:rPr>
+            <w:rStyle w:val="a7"/>
+            <w:color w:val="auto"/>
+            <w:u w:val="none"/>
+          </w:rPr>
+          <w:t>ttp://www.zmee.com.cn</w:t>
+        </w:r>
+      </w:hyperlink>
+    </w:p>
+    <w:tbl>
+      <w:tblPr>
+        <w:tblW w:w="0" w:type="auto"/>
+        <w:tblCellSpacing w:w="15" w:type="dxa"/>
+        <w:tblCellMar>
+          <w:top w:w="15" w:type="dxa"/>
+          <w:left w:w="15" w:type="dxa"/>
+          <w:bottom w:w="15" w:type="dxa"/>
+          <w:right w:w="15" w:type="dxa"/>
+        </w:tblCellMar>
+        <w:tblLook w:val="04A0" w:firstRow="1" w:lastRow="0" w:firstColumn="1" w:lastColumn="0" w:noHBand="0" w:noVBand="1"/>
+      </w:tblPr>
+      <w:tblGrid>
+        <w:gridCol w:w="81"/>
+        <w:gridCol w:w="1935"/>
+      </w:tblGrid>
+      <w:tr>
+        <w:trPr>
+          <w:tblCellSpacing w:w="15" w:type="dxa"/>
+        </w:trPr>
+        <w:tc>
+          <w:tcPr>
+            <w:tcW w:w="0" w:type="auto"/>
+            <w:vAlign w:val="center"/>
+            <w:hideMark/>
+          </w:tcPr>
+          <w:p>
+            <w:pPr>
+              <w:jc w:val="left"/>
+              <w:rPr>
+                <w:rFonts w:ascii="宋体" w:eastAsia="宋体" w:hAnsi="宋体" w:cs="宋体"/>
+                <w:kern w:val="0"/>
+                <w:sz w:val="24"/>
+                <w:szCs w:val="24"/>
+              </w:rPr>
+            </w:pPr>
+          </w:p>
+        </w:tc>
+        <w:tc>
+          <w:tcPr>
+            <w:tcW w:w="0" w:type="auto"/>
+            <w:vAlign w:val="center"/>
+            <w:hideMark/>
+          </w:tcPr>
+          <w:p>
+            <w:pPr>
+              <w:jc w:val="left"/>
+              <w:rPr>
+                <w:rFonts w:ascii="宋体" w:eastAsia="宋体" w:hAnsi="宋体" w:cs="宋体"/>
+                <w:kern w:val="0"/>
+                <w:sz w:val="24"/>
+                <w:szCs w:val="24"/>
+              </w:rPr>
+            </w:pPr>
+            <w:r>
+              <w:rPr>
+                <w:rFonts w:ascii="宋体" w:eastAsia="宋体" w:hAnsi="宋体" w:cs="宋体"/>
+                <w:kern w:val="0"/>
+                <w:sz w:val="24"/>
+                <w:szCs w:val="24"/>
+              </w:rPr>
+              <w:t>总市值：94.07亿</w:t>
+            </w:r>
+          </w:p>
+        </w:tc>
+      </w:tr>
+    </w:tbl>
+    <w:p>
+      <w:r>
+        <w:t>浙江物产环保能源股份有限公司主营业务是环保能源综合利用服务，包括煤炭流通业务和热电联产业务，其中热电联产业务在提供蒸汽、电力（含燃煤发电、生物质发电及污泥发电）及压缩空气的同时，可为客户提供污泥处置等服务。公司注重创新发展，公司设有研究院，各电厂设有技术中心，其中新嘉爱斯热电污泥清洁焚烧集成技术获2014年国家科技进步二等奖。</w:t>
+      </w:r>
+    </w:p>
     <w:p/>
+    <w:p>
+      <w:r>
+        <w:rPr>
+          <w:rFonts w:hint="eastAsia"/>
+        </w:rPr>
+        <w:t>致力于打造具有国际竞争力的产业生态组织者</w:t>
+      </w:r>
+    </w:p>
+    <w:p>
+      <w:r>
+        <w:rPr>
+          <w:rFonts w:hint="eastAsia"/>
+        </w:rPr>
+        <w:t>成为绿色高效的环保能源综合服务引领者</w:t>
+      </w:r>
+    </w:p>
+    <w:p/>
+    <w:p>
+      <w:r>
+        <w:rPr>
+          <w:rFonts w:hint="eastAsia"/>
+        </w:rPr>
+        <w:t>核心业务</w:t>
+      </w:r>
+    </w:p>
+    <w:p>
+      <w:r>
+        <w:rPr>
+          <w:rFonts w:hint="eastAsia"/>
+        </w:rPr>
+        <w:t>能源贸易</w:t>
+      </w:r>
+    </w:p>
+    <w:p>
+      <w:pPr>
+        <w:rPr>
+          <w:rFonts w:hint="eastAsia"/>
+        </w:rPr>
+      </w:pPr>
+      <w:r>
+        <w:rPr>
+          <w:rFonts w:hint="eastAsia"/>
+        </w:rPr>
+        <w:t>能源实业</w:t>
+      </w:r>
+    </w:p>
     <w:p>
       <w:pPr>
         <w:pStyle w:val="3"/>
@@ -11567,40 +10889,30 @@
           <w:szCs w:val="28"/>
         </w:rPr>
       </w:pPr>
-      <w:proofErr w:type="gramStart"/>
       <w:r>
         <w:rPr>
           <w:rFonts w:hint="eastAsia"/>
           <w:sz w:val="28"/>
           <w:szCs w:val="28"/>
         </w:rPr>
-        <w:t>旺能环境</w:t>
-      </w:r>
-      <w:proofErr w:type="gramEnd"/>
-      <w:r>
-        <w:rPr>
-          <w:rFonts w:hint="eastAsia"/>
+        <w:t xml:space="preserve">旺能环境 </w:t>
+      </w:r>
+      <w:r>
+        <w:rPr>
           <w:sz w:val="28"/>
           <w:szCs w:val="28"/>
         </w:rPr>
-        <w:t xml:space="preserve"> </w:t>
-      </w:r>
-      <w:r>
-        <w:rPr>
+        <w:t xml:space="preserve">002034 </w:t>
+      </w:r>
+      <w:r>
+        <w:rPr>
+          <w:rFonts w:hint="eastAsia"/>
           <w:sz w:val="28"/>
           <w:szCs w:val="28"/>
         </w:rPr>
-        <w:t xml:space="preserve">002034 </w:t>
-      </w:r>
-      <w:r>
-        <w:rPr>
-          <w:rFonts w:hint="eastAsia"/>
-          <w:sz w:val="28"/>
-          <w:szCs w:val="28"/>
-        </w:rPr>
         <w:t xml:space="preserve">湖州吴兴 </w:t>
       </w:r>
-      <w:hyperlink r:id="rId63" w:history="1">
+      <w:hyperlink r:id="rId66" w:history="1">
         <w:r>
           <w:rPr>
             <w:rStyle w:val="a7"/>
@@ -11625,37 +10937,12 @@
       <w:pPr>
         <w:jc w:val="left"/>
       </w:pPr>
-      <w:proofErr w:type="gramStart"/>
-      <w:r>
-        <w:t>旺能环境</w:t>
-      </w:r>
-      <w:proofErr w:type="gramEnd"/>
-      <w:r>
-        <w:t>股份有限公司主营业务为城市固体废弃物处置以及相关环境产业的投资、建设及运营。公司主要产品为电力产品及蒸汽产品。在餐厨垃圾处理行业，公司已跻身行业前五，并以优质服务获得政府部门认可。公司多次被评为中国固</w:t>
-      </w:r>
-      <w:proofErr w:type="gramStart"/>
-      <w:r>
-        <w:t>废行业</w:t>
-      </w:r>
-      <w:proofErr w:type="gramEnd"/>
-      <w:r>
-        <w:t>十大影响力企业，并先后获得了“中国固废行业最具成长性企业”、“固废处理与资源化竞争力领先企业”、“固废处理于资源化标杆企业”、“2018年度工业企业规模前百强”、“发展新市经济贡献奖”、“AAA级生活垃圾焚烧厂”、浙江省A级“守合同重信用”企业、中国战略性新型环保产业领军企业、“国家优质工程奖”等荣誉。2021年公司荣获中国固</w:t>
-      </w:r>
-      <w:proofErr w:type="gramStart"/>
-      <w:r>
-        <w:t>废行业</w:t>
-      </w:r>
-      <w:proofErr w:type="gramEnd"/>
-      <w:r>
-        <w:t>十大影响力，企业信用等级AAA级，中国上市公司</w:t>
-      </w:r>
-      <w:proofErr w:type="gramStart"/>
-      <w:r>
-        <w:t>百强奖等</w:t>
-      </w:r>
-      <w:proofErr w:type="gramEnd"/>
-      <w:r>
-        <w:t>。</w:t>
+      <w:r>
+        <w:t>旺能环境股份有限公司主营业务为城市固体废弃物处置以及相关环境产业的投资、建设及运营。公司主要产品为电力产品及蒸汽产品。在餐厨垃圾处理行业，公司已跻身行业前五，</w:t>
+      </w:r>
+      <w:r>
+        <w:lastRenderedPageBreak/>
+        <w:t>并以优质服务获得政府部门认可。公司多次被评为中国固废行业十大影响力企业，并先后获得了“中国固废行业最具成长性企业”、“固废处理与资源化竞争力领先企业”、“固废处理于资源化标杆企业”、“2018年度工业企业规模前百强”、“发展新市经济贡献奖”、“AAA级生活垃圾焚烧厂”、浙江省A级“守合同重信用”企业、中国战略性新型环保产业领军企业、“国家优质工程奖”等荣誉。2021年公司荣获中国固废行业十大影响力，企业信用等级AAA级，中国上市公司百强奖等。</w:t>
       </w:r>
     </w:p>
     <w:p>
@@ -11838,7 +11125,6 @@
       <w:pPr>
         <w:pStyle w:val="3"/>
       </w:pPr>
-      <w:proofErr w:type="gramStart"/>
       <w:r>
         <w:rPr>
           <w:rFonts w:ascii="Helvetica" w:hAnsi="Helvetica" w:cs="Helvetica" w:hint="eastAsia"/>
@@ -11846,10 +11132,8 @@
           <w:szCs w:val="21"/>
           <w:shd w:val="clear" w:color="auto" w:fill="FFFFFF"/>
         </w:rPr>
-        <w:lastRenderedPageBreak/>
         <w:t>军信股份</w:t>
       </w:r>
-      <w:proofErr w:type="gramEnd"/>
       <w:r>
         <w:rPr>
           <w:rFonts w:ascii="Helvetica" w:hAnsi="Helvetica" w:cs="Helvetica" w:hint="eastAsia"/>
@@ -11886,7 +11170,7 @@
         </w:rPr>
         <w:t xml:space="preserve"> </w:t>
       </w:r>
-      <w:hyperlink r:id="rId64" w:history="1">
+      <w:hyperlink r:id="rId67" w:history="1">
         <w:r>
           <w:rPr>
             <w:rStyle w:val="a7"/>
@@ -12022,7 +11306,7 @@
         </w:rPr>
         <w:t xml:space="preserve"> </w:t>
       </w:r>
-      <w:hyperlink r:id="rId65" w:history="1">
+      <w:hyperlink r:id="rId68" w:history="1">
         <w:r>
           <w:rPr>
             <w:rStyle w:val="a7"/>
@@ -12105,7 +11389,11 @@
         <w:jc w:val="left"/>
       </w:pPr>
       <w:r>
-        <w:t>天津泰达股份有限公司主要从事生活垃圾焚烧发电及卫生填埋、餐厨、污泥处理和生物质能发电等资源循环利用相关业务。公司的主要产品及服务为化工及金属制品贸易、商品房、广陵新城项目、垃圾处理及发电、纺织及滤材。公司曾获国家科技进步二等奖，两次荣获天津市科技进步奖一等奖，国家专利优秀奖、天津市专利金奖，是多个国家标准、团体标准的主要编制单位，在全国熔喷非织造布行业中名列前茅。</w:t>
+        <w:t>天津泰达股份有限公司主要从事生活垃圾焚烧发电及卫生填埋、餐厨、污泥处理和生物质能发电等资源循环利用相关业务。公司的主要产品及服务为化工及金属制品贸易、商品房、广陵新城项目、垃圾处理及发电、纺织及滤材。公司曾获国家科技进步二等奖，两次荣获</w:t>
+      </w:r>
+      <w:r>
+        <w:lastRenderedPageBreak/>
+        <w:t>天津市科技进步奖一等奖，国家专利优秀奖、天津市专利金奖，是多个国家标准、团体标准的主要编制单位，在全国熔喷非织造布行业中名列前茅。</w:t>
       </w:r>
     </w:p>
     <w:p>
@@ -12196,7 +11484,7 @@
         </w:rPr>
         <w:t xml:space="preserve"> </w:t>
       </w:r>
-      <w:hyperlink r:id="rId66" w:history="1">
+      <w:hyperlink r:id="rId69" w:history="1">
         <w:r>
           <w:rPr>
             <w:rStyle w:val="a7"/>
@@ -12279,27 +11567,7 @@
         <w:jc w:val="left"/>
       </w:pPr>
       <w:r>
-        <w:t>圣元环保股份有限公司主营业务为经营城镇</w:t>
-      </w:r>
-      <w:proofErr w:type="gramStart"/>
-      <w:r>
-        <w:t>固液废</w:t>
-      </w:r>
-      <w:proofErr w:type="gramEnd"/>
-      <w:r>
-        <w:t>专业化处理，主要包括生活垃圾焚烧发电和生活污水处理等，公司主要通过取得特许经营权的方式负责生活垃圾焚烧发电厂和生活污水处理厂的投资建设、运营管理及维护。凭借成熟先进的业务技术和安全稳健的项目</w:t>
-      </w:r>
-      <w:r>
-        <w:lastRenderedPageBreak/>
-        <w:t>运营管理，公司先后获得了重点环境保护实用技术示范工程、中国固</w:t>
-      </w:r>
-      <w:proofErr w:type="gramStart"/>
-      <w:r>
-        <w:t>废行业</w:t>
-      </w:r>
-      <w:proofErr w:type="gramEnd"/>
-      <w:r>
-        <w:t>最具社会责任投资运营企业、环保优秀品牌企业等多项荣誉。</w:t>
+        <w:t>圣元环保股份有限公司主营业务为经营城镇固液废专业化处理，主要包括生活垃圾焚烧发电和生活污水处理等，公司主要通过取得特许经营权的方式负责生活垃圾焚烧发电厂和生活污水处理厂的投资建设、运营管理及维护。凭借成熟先进的业务技术和安全稳健的项目运营管理，公司先后获得了重点环境保护实用技术示范工程、中国固废行业最具社会责任投资运营企业、环保优秀品牌企业等多项荣誉。</w:t>
       </w:r>
     </w:p>
     <w:p>
@@ -12337,7 +11605,7 @@
         </w:rPr>
         <w:t xml:space="preserve">杭州富阳 </w:t>
       </w:r>
-      <w:hyperlink r:id="rId67" w:history="1">
+      <w:hyperlink r:id="rId70" w:history="1">
         <w:r>
           <w:rPr>
             <w:rStyle w:val="a7"/>
@@ -12383,20 +11651,15 @@
         <w:t xml:space="preserve"> </w:t>
       </w:r>
       <w:r>
-        <w:t>002616 中山小</w:t>
-      </w:r>
-      <w:proofErr w:type="gramStart"/>
-      <w:r>
-        <w:t>榄</w:t>
-      </w:r>
-      <w:proofErr w:type="gramEnd"/>
+        <w:t>002616 中山小榄</w:t>
+      </w:r>
       <w:r>
         <w:rPr>
           <w:rFonts w:hint="eastAsia"/>
         </w:rPr>
         <w:t xml:space="preserve"> </w:t>
       </w:r>
-      <w:hyperlink r:id="rId68" w:history="1">
+      <w:hyperlink r:id="rId71" w:history="1">
         <w:r>
           <w:rPr>
             <w:rStyle w:val="a7"/>
@@ -12530,6 +11793,7 @@
         <w:rPr>
           <w:rFonts w:hint="eastAsia"/>
         </w:rPr>
+        <w:lastRenderedPageBreak/>
         <w:t>工业园区燃煤集中供热项目</w:t>
       </w:r>
     </w:p>
@@ -12555,7 +11819,7 @@
         </w:rPr>
         <w:t xml:space="preserve">浏阳 </w:t>
       </w:r>
-      <w:hyperlink r:id="rId69" w:history="1">
+      <w:hyperlink r:id="rId72" w:history="1">
         <w:r>
           <w:rPr>
             <w:rStyle w:val="a7"/>
@@ -12579,23 +11843,7 @@
         <w:jc w:val="left"/>
       </w:pPr>
       <w:r>
-        <w:t>永清环保股份有限公司主营业务是大气治理、土壤污染修复(</w:t>
-      </w:r>
-      <w:proofErr w:type="gramStart"/>
-      <w:r>
-        <w:t>含环境</w:t>
-      </w:r>
-      <w:proofErr w:type="gramEnd"/>
-      <w:r>
-        <w:t>药剂销售)、新能源发电(包括垃圾发电和光热发电等新能源领域)、环</w:t>
-      </w:r>
-      <w:proofErr w:type="gramStart"/>
-      <w:r>
-        <w:t>评咨询</w:t>
-      </w:r>
-      <w:proofErr w:type="gramEnd"/>
-      <w:r>
-        <w:t>服务等业务。公司的主要产品是大气净化、重金属综合治理(含药剂)、运营、环评服务、咨询服务、危废。公司拥有“国家企业技术中心”、“农田土壤污染防控与修复技术国家工程实验室”和“国家级博士后科研工作站”三大国家级科研技术平台。</w:t>
+        <w:t>永清环保股份有限公司主营业务是大气治理、土壤污染修复(含环境药剂销售)、新能源发电(包括垃圾发电和光热发电等新能源领域)、环评咨询服务等业务。公司的主要产品是大气净化、重金属综合治理(含药剂)、运营、环评服务、咨询服务、危废。公司拥有“国家企业技术中心”、“农田土壤污染防控与修复技术国家工程实验室”和“国家级博士后科研工作站”三大国家级科研技术平台。</w:t>
       </w:r>
     </w:p>
     <w:p>
@@ -12651,15 +11899,12 @@
       <w:pPr>
         <w:jc w:val="left"/>
       </w:pPr>
-      <w:proofErr w:type="gramStart"/>
-      <w:r>
-        <w:rPr>
-          <w:rFonts w:hint="eastAsia"/>
-        </w:rPr>
-        <w:lastRenderedPageBreak/>
+      <w:r>
+        <w:rPr>
+          <w:rFonts w:hint="eastAsia"/>
+        </w:rPr>
         <w:t>危废处置</w:t>
       </w:r>
-      <w:proofErr w:type="gramEnd"/>
     </w:p>
     <w:p>
       <w:pPr>
@@ -12707,49 +11952,32 @@
           <w:sz w:val="28"/>
           <w:szCs w:val="28"/>
         </w:rPr>
-        <w:t>百</w:t>
-      </w:r>
-      <w:proofErr w:type="gramStart"/>
-      <w:r>
-        <w:rPr>
+        <w:t>百川畅</w:t>
+      </w:r>
+      <w:r>
+        <w:rPr>
+          <w:rFonts w:hint="eastAsia"/>
           <w:sz w:val="28"/>
           <w:szCs w:val="28"/>
         </w:rPr>
-        <w:t>川畅</w:t>
-      </w:r>
-      <w:r>
-        <w:rPr>
-          <w:rFonts w:hint="eastAsia"/>
+        <w:t xml:space="preserve">银 </w:t>
+      </w:r>
+      <w:r>
+        <w:rPr>
           <w:sz w:val="28"/>
           <w:szCs w:val="28"/>
         </w:rPr>
-        <w:t>银</w:t>
-      </w:r>
-      <w:proofErr w:type="gramEnd"/>
+        <w:t>300614 郑州</w:t>
+      </w:r>
       <w:r>
         <w:rPr>
           <w:rFonts w:hint="eastAsia"/>
           <w:sz w:val="28"/>
           <w:szCs w:val="28"/>
         </w:rPr>
-        <w:t xml:space="preserve"> </w:t>
-      </w:r>
-      <w:r>
-        <w:rPr>
-          <w:sz w:val="28"/>
-          <w:szCs w:val="28"/>
-        </w:rPr>
-        <w:t>300614 郑州</w:t>
-      </w:r>
-      <w:r>
-        <w:rPr>
-          <w:rFonts w:hint="eastAsia"/>
-          <w:sz w:val="28"/>
-          <w:szCs w:val="28"/>
-        </w:rPr>
         <w:t xml:space="preserve">金水 </w:t>
       </w:r>
-      <w:hyperlink r:id="rId70" w:history="1">
+      <w:hyperlink r:id="rId73" w:history="1">
         <w:r>
           <w:rPr>
             <w:rStyle w:val="a7"/>
@@ -12894,6 +12122,7 @@
         <w:pStyle w:val="3"/>
       </w:pPr>
       <w:r>
+        <w:lastRenderedPageBreak/>
         <w:t>新动力</w:t>
       </w:r>
       <w:r>
@@ -12911,7 +12140,7 @@
         </w:rPr>
         <w:t xml:space="preserve"> </w:t>
       </w:r>
-      <w:hyperlink r:id="rId71" w:history="1">
+      <w:hyperlink r:id="rId74" w:history="1">
         <w:r>
           <w:rPr>
             <w:rStyle w:val="a7"/>
@@ -12994,23 +12223,7 @@
         <w:jc w:val="left"/>
       </w:pPr>
       <w:r>
-        <w:t>雄安新动力科技股份有限公司的主营业务为节能燃烧、污水处理和垃圾焚烧发电，其主要产品为节能燃烧、污水处理、垃圾焚烧发电、</w:t>
-      </w:r>
-      <w:proofErr w:type="gramStart"/>
-      <w:r>
-        <w:t>危废产业</w:t>
-      </w:r>
-      <w:proofErr w:type="gramEnd"/>
-      <w:r>
-        <w:t>建设、氢能源、</w:t>
-      </w:r>
-      <w:proofErr w:type="gramStart"/>
-      <w:r>
-        <w:t>雄安新区</w:t>
-      </w:r>
-      <w:proofErr w:type="gramEnd"/>
-      <w:r>
-        <w:t>环境治理业务。</w:t>
+        <w:t>雄安新动力科技股份有限公司的主营业务为节能燃烧、污水处理和垃圾焚烧发电，其主要产品为节能燃烧、污水处理、垃圾焚烧发电、危废产业建设、氢能源、雄安新区环境治理业务。</w:t>
       </w:r>
     </w:p>
     <w:p>
@@ -13134,7 +12347,6 @@
         <w:rPr>
           <w:rFonts w:hint="eastAsia"/>
         </w:rPr>
-        <w:lastRenderedPageBreak/>
         <w:t xml:space="preserve">海螺创业 </w:t>
       </w:r>
       <w:r>
@@ -13213,39 +12425,7 @@
         <w:jc w:val="left"/>
       </w:pPr>
       <w:r>
-        <w:t>中国海螺创业控股有限公司(简称:</w:t>
-      </w:r>
-      <w:proofErr w:type="gramStart"/>
-      <w:r>
-        <w:t>海创控股</w:t>
-      </w:r>
-      <w:proofErr w:type="gramEnd"/>
-      <w:r>
-        <w:t>公司)成立于2013年,是在英属开曼群岛注册成立的港股上市公司,目前下设综合管理部、人力资源部、财务部、审计部、战略企划部等5个部门。</w:t>
-      </w:r>
-      <w:proofErr w:type="gramStart"/>
-      <w:r>
-        <w:t>海创控股</w:t>
-      </w:r>
-      <w:proofErr w:type="gramEnd"/>
-      <w:r>
-        <w:t>公司在中国国内设立全资控股的安徽海创新型节能建筑材料有限责任公司,并通过该公司下属芜湖海创实业有限责任公司间接控股安徽海螺川崎节能公司、安徽海螺川崎工程公司、</w:t>
-      </w:r>
-      <w:proofErr w:type="gramStart"/>
-      <w:r>
-        <w:t>扬州海</w:t>
-      </w:r>
-      <w:proofErr w:type="gramEnd"/>
-      <w:r>
-        <w:t>昌港务事业公司(以下分别简称:海川节能、海川工程、</w:t>
-      </w:r>
-      <w:proofErr w:type="gramStart"/>
-      <w:r>
-        <w:t>扬州海</w:t>
-      </w:r>
-      <w:proofErr w:type="gramEnd"/>
-      <w:r>
-        <w:t>昌);</w:t>
+        <w:t>中国海螺创业控股有限公司(简称:海创控股公司)成立于2013年,是在英属开曼群岛注册成立的港股上市公司,目前下设综合管理部、人力资源部、财务部、审计部、战略企划部等5个部门。海创控股公司在中国国内设立全资控股的安徽海创新型节能建筑材料有限责任公司,并通过该公司下属芜湖海创实业有限责任公司间接控股安徽海螺川崎节能公司、安徽海螺川崎工程公司、扬州海昌港务事业公司(以下分别简称:海川节能、海川工程、扬州海昌);</w:t>
       </w:r>
     </w:p>
     <w:p>
@@ -13369,23 +12549,11 @@
         <w:jc w:val="left"/>
       </w:pPr>
       <w:r>
-        <w:t>中国光大绿色环保有限公司(「本公司」,连同其附属公司合称「本集团」),为中国专业环保服务提供商,专注于生物质发电</w:t>
-      </w:r>
-      <w:proofErr w:type="gramStart"/>
-      <w:r>
-        <w:t>及危废</w:t>
-      </w:r>
-      <w:proofErr w:type="gramEnd"/>
-      <w:r>
-        <w:t>处置行业,并于中国市场处于领先地位。于2016年12月31日,就投运、在建及筹建项目而言,生物质总装机容量位列中国第四</w:t>
-      </w:r>
-      <w:proofErr w:type="gramStart"/>
-      <w:r>
-        <w:t>及危废处置总</w:t>
-      </w:r>
-      <w:proofErr w:type="gramEnd"/>
-      <w:r>
-        <w:t>设计处理能力位列中国第三。</w:t>
+        <w:t>中国光大绿色环保有限公司(「本公司」,连同其附属公司合称「本集团」),为中国专业环保服务提供商,专注于生物质发电及危废处置行业,并于中国市场处于领先地位。于2016年12</w:t>
+      </w:r>
+      <w:r>
+        <w:lastRenderedPageBreak/>
+        <w:t>月31日,就投运、在建及筹建项目而言,生物质总装机容量位列中国第四及危废处置总设计处理能力位列中国第三。</w:t>
       </w:r>
     </w:p>
     <w:p>
@@ -13415,7 +12583,7 @@
         </w:rPr>
         <w:t xml:space="preserve"> </w:t>
       </w:r>
-      <w:hyperlink r:id="rId72" w:history="1">
+      <w:hyperlink r:id="rId75" w:history="1">
         <w:r>
           <w:rPr>
             <w:rStyle w:val="a7"/>
@@ -13498,15 +12666,7 @@
         <w:jc w:val="left"/>
       </w:pPr>
       <w:r>
-        <w:t>中材节能股份有限公司主营业务为从节能环保工程、建筑节能材料、装备制造。公司主要产品为节能环保工程、投资运营、清洁能源工程、建筑节能材料工程业务；硅酸钙板研发、生产、制造、销售；能环保装备、建筑节能材料装备、新材料装备研发制造业务。本公司多次获得中国建筑材料联合会等行业协会颁发的技术革新奖、优秀工程设计咨询奖及先进集体等荣誉称号。2010年本公司进入中国建材行业500强，位列中国建材行业最具成长100强企业第二名。2011年4月，本公司获得由中华全国总工会颁发的“全国五一劳动奖状”。2013年1月，本公司与索通发展股份有限公司合作开发的“</w:t>
-      </w:r>
-      <w:proofErr w:type="gramStart"/>
-      <w:r>
-        <w:t>炭素</w:t>
-      </w:r>
-      <w:proofErr w:type="gramEnd"/>
-      <w:r>
-        <w:t>罐式煅烧炉余热发电工程项目”获得中国资源综合利用协会科学技术奖二等奖。</w:t>
+        <w:t>中材节能股份有限公司主营业务为从节能环保工程、建筑节能材料、装备制造。公司主要产品为节能环保工程、投资运营、清洁能源工程、建筑节能材料工程业务；硅酸钙板研发、生产、制造、销售；能环保装备、建筑节能材料装备、新材料装备研发制造业务。本公司多次获得中国建筑材料联合会等行业协会颁发的技术革新奖、优秀工程设计咨询奖及先进集体等荣誉称号。2010年本公司进入中国建材行业500强，位列中国建材行业最具成长100强企业第二名。2011年4月，本公司获得由中华全国总工会颁发的“全国五一劳动奖状”。2013年1月，本公司与索通发展股份有限公司合作开发的“炭素罐式煅烧炉余热发电工程项目”获得中国资源综合利用协会科学技术奖二等奖。</w:t>
       </w:r>
     </w:p>
     <w:p>
@@ -13571,16 +12731,8 @@
         <w:rPr>
           <w:rFonts w:hint="eastAsia"/>
         </w:rPr>
-        <w:t>装备智</w:t>
-      </w:r>
-      <w:proofErr w:type="gramStart"/>
-      <w:r>
-        <w:rPr>
-          <w:rFonts w:hint="eastAsia"/>
-        </w:rPr>
-        <w:t>造产业</w:t>
-      </w:r>
-      <w:proofErr w:type="gramEnd"/>
+        <w:t>装备智造产业</w:t>
+      </w:r>
       <w:r>
         <w:tab/>
       </w:r>
@@ -13643,7 +12795,7 @@
       <w:r>
         <w:t xml:space="preserve"> </w:t>
       </w:r>
-      <w:hyperlink r:id="rId73" w:history="1">
+      <w:hyperlink r:id="rId76" w:history="1">
         <w:r>
           <w:rPr>
             <w:rStyle w:val="a7"/>
@@ -13713,25 +12865,14 @@
           <w:shd w:val="clear" w:color="auto" w:fill="FFFFFF"/>
         </w:rPr>
       </w:pPr>
-      <w:proofErr w:type="gramStart"/>
-      <w:r>
-        <w:rPr>
-          <w:rFonts w:ascii="Helvetica" w:hAnsi="Helvetica" w:cs="Helvetica"/>
-          <w:color w:val="33353C"/>
-          <w:szCs w:val="21"/>
-          <w:shd w:val="clear" w:color="auto" w:fill="FFFFFF"/>
-        </w:rPr>
-        <w:t>烟台龙</w:t>
-      </w:r>
-      <w:proofErr w:type="gramEnd"/>
-      <w:r>
-        <w:rPr>
-          <w:rFonts w:ascii="Helvetica" w:hAnsi="Helvetica" w:cs="Helvetica"/>
-          <w:color w:val="33353C"/>
-          <w:szCs w:val="21"/>
-          <w:shd w:val="clear" w:color="auto" w:fill="FFFFFF"/>
-        </w:rPr>
-        <w:t>源电力技术股份有限公司的</w:t>
+      <w:r>
+        <w:rPr>
+          <w:rFonts w:ascii="Helvetica" w:hAnsi="Helvetica" w:cs="Helvetica"/>
+          <w:color w:val="33353C"/>
+          <w:szCs w:val="21"/>
+          <w:shd w:val="clear" w:color="auto" w:fill="FFFFFF"/>
+        </w:rPr>
+        <w:t>烟台龙源电力技术股份有限公司的</w:t>
       </w:r>
       <w:r>
         <w:rPr>
@@ -13742,60 +12883,16 @@
           <w:szCs w:val="21"/>
           <w:shd w:val="clear" w:color="auto" w:fill="FFFFFF"/>
         </w:rPr>
-        <w:t>主营业务燃煤锅炉节油点火、</w:t>
-      </w:r>
-      <w:proofErr w:type="gramStart"/>
-      <w:r>
-        <w:rPr>
-          <w:rFonts w:ascii="Helvetica" w:hAnsi="Helvetica" w:cs="Helvetica"/>
-          <w:b/>
-          <w:bCs/>
-          <w:color w:val="33353C"/>
-          <w:szCs w:val="21"/>
-          <w:shd w:val="clear" w:color="auto" w:fill="FFFFFF"/>
-        </w:rPr>
-        <w:t>低氮燃烧</w:t>
-      </w:r>
-      <w:proofErr w:type="gramEnd"/>
-      <w:r>
-        <w:rPr>
-          <w:rFonts w:ascii="Helvetica" w:hAnsi="Helvetica" w:cs="Helvetica"/>
-          <w:b/>
-          <w:bCs/>
-          <w:color w:val="33353C"/>
-          <w:szCs w:val="21"/>
-          <w:shd w:val="clear" w:color="auto" w:fill="FFFFFF"/>
-        </w:rPr>
-        <w:t>、电站余热利用、锅炉综合改造</w:t>
-      </w:r>
-      <w:r>
-        <w:rPr>
-          <w:rFonts w:ascii="Helvetica" w:hAnsi="Helvetica" w:cs="Helvetica"/>
-          <w:color w:val="33353C"/>
-          <w:szCs w:val="21"/>
-          <w:shd w:val="clear" w:color="auto" w:fill="FFFFFF"/>
-        </w:rPr>
-        <w:t>。主要产品包括省煤器业务、等离子业务、</w:t>
-      </w:r>
-      <w:proofErr w:type="gramStart"/>
-      <w:r>
-        <w:rPr>
-          <w:rFonts w:ascii="Helvetica" w:hAnsi="Helvetica" w:cs="Helvetica"/>
-          <w:color w:val="33353C"/>
-          <w:szCs w:val="21"/>
-          <w:shd w:val="clear" w:color="auto" w:fill="FFFFFF"/>
-        </w:rPr>
-        <w:t>低氮燃烧</w:t>
-      </w:r>
-      <w:proofErr w:type="gramEnd"/>
-      <w:r>
-        <w:rPr>
-          <w:rFonts w:ascii="Helvetica" w:hAnsi="Helvetica" w:cs="Helvetica"/>
-          <w:color w:val="33353C"/>
-          <w:szCs w:val="21"/>
-          <w:shd w:val="clear" w:color="auto" w:fill="FFFFFF"/>
-        </w:rPr>
-        <w:t>业务、智能化（软件）业务、其他、微（少）油点火业务、锅炉综合改造业务。公司拥有上千台燃煤锅炉的改造工程业绩，二十余年的锅炉调试、运行可靠经验，在行业内已经形成品牌效应。公司与国内各大发电集团及地方发电企业建立了长期合作关系，并在美国、韩国、印度、俄罗斯等国家建立了品牌影响力，各类产品应用于</w:t>
+        <w:t>主营业务燃煤锅炉节油点火、低氮燃烧、电站余热利用、锅炉综合改造</w:t>
+      </w:r>
+      <w:r>
+        <w:rPr>
+          <w:rFonts w:ascii="Helvetica" w:hAnsi="Helvetica" w:cs="Helvetica"/>
+          <w:color w:val="33353C"/>
+          <w:szCs w:val="21"/>
+          <w:shd w:val="clear" w:color="auto" w:fill="FFFFFF"/>
+        </w:rPr>
+        <w:t>。主要产品包括省煤器业务、等离子业务、低氮燃烧业务、智能化（软件）业务、其他、微（少）油点火业务、锅炉综合改造业务。公司拥有上千台燃煤锅炉的改造工程业绩，二十余年的锅炉调试、运行可靠经验，在行业内已经形成品牌效应。公司与国内各大发电集团及地方发电企业建立了长期合作关系，并在美国、韩国、印度、俄罗斯等国家建立了品牌影响力，各类产品应用于</w:t>
       </w:r>
       <w:r>
         <w:rPr>
@@ -13894,39 +12991,18 @@
           <w:szCs w:val="21"/>
           <w:shd w:val="clear" w:color="auto" w:fill="FFFFFF"/>
         </w:rPr>
-        <w:t>煤粉锅炉等离子体无油点火</w:t>
-      </w:r>
-      <w:proofErr w:type="gramStart"/>
-      <w:r>
-        <w:rPr>
-          <w:rFonts w:ascii="Helvetica" w:hAnsi="Helvetica" w:cs="Helvetica" w:hint="eastAsia"/>
-          <w:color w:val="33353C"/>
-          <w:szCs w:val="21"/>
-          <w:shd w:val="clear" w:color="auto" w:fill="FFFFFF"/>
-        </w:rPr>
-        <w:t>及稳燃</w:t>
-      </w:r>
-      <w:proofErr w:type="gramEnd"/>
-      <w:r>
-        <w:rPr>
-          <w:rFonts w:ascii="Helvetica" w:hAnsi="Helvetica" w:cs="Helvetica" w:hint="eastAsia"/>
-          <w:color w:val="33353C"/>
-          <w:szCs w:val="21"/>
-          <w:shd w:val="clear" w:color="auto" w:fill="FFFFFF"/>
-        </w:rPr>
-        <w:t>技术</w:t>
-      </w:r>
-    </w:p>
-    <w:p>
-      <w:pPr>
-        <w:rPr>
-          <w:rFonts w:ascii="Helvetica" w:hAnsi="Helvetica" w:cs="Helvetica"/>
-          <w:color w:val="33353C"/>
-          <w:szCs w:val="21"/>
-          <w:shd w:val="clear" w:color="auto" w:fill="FFFFFF"/>
-        </w:rPr>
-      </w:pPr>
-      <w:proofErr w:type="gramStart"/>
+        <w:t>煤粉锅炉等离子体无油点火及稳燃技术</w:t>
+      </w:r>
+    </w:p>
+    <w:p>
+      <w:pPr>
+        <w:rPr>
+          <w:rFonts w:ascii="Helvetica" w:hAnsi="Helvetica" w:cs="Helvetica"/>
+          <w:color w:val="33353C"/>
+          <w:szCs w:val="21"/>
+          <w:shd w:val="clear" w:color="auto" w:fill="FFFFFF"/>
+        </w:rPr>
+      </w:pPr>
       <w:r>
         <w:rPr>
           <w:rFonts w:ascii="Helvetica" w:hAnsi="Helvetica" w:cs="Helvetica" w:hint="eastAsia"/>
@@ -13938,7 +13014,6 @@
         </w:rPr>
         <w:t>低氮燃烧</w:t>
       </w:r>
-      <w:proofErr w:type="gramEnd"/>
       <w:r>
         <w:rPr>
           <w:rFonts w:ascii="Helvetica" w:hAnsi="Helvetica" w:cs="Helvetica"/>
@@ -14062,6 +13137,7 @@
         <w:pStyle w:val="3"/>
       </w:pPr>
       <w:r>
+        <w:lastRenderedPageBreak/>
         <w:t>奥福</w:t>
       </w:r>
       <w:r>
@@ -14079,7 +13155,7 @@
         </w:rPr>
         <w:t xml:space="preserve">临邑 </w:t>
       </w:r>
-      <w:hyperlink r:id="rId74" w:history="1">
+      <w:hyperlink r:id="rId77" w:history="1">
         <w:r>
           <w:rPr>
             <w:rStyle w:val="a7"/>

--- a/target/huanbao .docx
+++ b/target/huanbao .docx
@@ -29,11 +29,19 @@
         <w:pStyle w:val="3"/>
       </w:pPr>
       <w:bookmarkStart w:id="0" w:name="_Toc122294891"/>
-      <w:r>
-        <w:rPr>
-          <w:rFonts w:hint="eastAsia"/>
-        </w:rPr>
-        <w:t xml:space="preserve">盈峰环境 </w:t>
+      <w:proofErr w:type="gramStart"/>
+      <w:r>
+        <w:rPr>
+          <w:rFonts w:hint="eastAsia"/>
+        </w:rPr>
+        <w:t>盈峰环境</w:t>
+      </w:r>
+      <w:proofErr w:type="gramEnd"/>
+      <w:r>
+        <w:rPr>
+          <w:rFonts w:hint="eastAsia"/>
+        </w:rPr>
+        <w:t xml:space="preserve"> </w:t>
       </w:r>
       <w:r>
         <w:t xml:space="preserve">000967 </w:t>
@@ -103,8 +111,13 @@
       </w:r>
     </w:p>
     <w:p>
-      <w:r>
-        <w:t>盈峰环境科技集团股份有限公司的主营业务是以“智慧环卫”为核心，为客户在城乡保洁消毒、生活垃圾分类、固废垃圾清扫运处、环卫人员管理、餐厨垃圾收运、渣土运输监管、渗滤液处理、智慧城市建设等领域提供全新维度的全生命周期物联网集成应用解决方案和智慧平台运营服务。公司主要产品为环卫清洁装备、垃圾收转运装备、新能源及清洁能源环卫装备、大数据云智慧环卫平台、智慧服务。公司 “掌上环卫APP” 获国家工信部《2021移动物联网优秀案例》。</w:t>
+      <w:proofErr w:type="gramStart"/>
+      <w:r>
+        <w:t>盈峰环境</w:t>
+      </w:r>
+      <w:proofErr w:type="gramEnd"/>
+      <w:r>
+        <w:t>科技集团股份有限公司的主营业务是以“智慧环卫”为核心，为客户在城乡保洁消毒、生活垃圾分类、固废垃圾清扫运处、环卫人员管理、餐厨垃圾收运、渣土运输监管、渗滤液处理、智慧城市建设等领域提供全新维度的全生命周期物联网集成应用解决方案和智慧平台运营服务。公司主要产品为环卫清洁装备、垃圾收转运装备、新能源及清洁能源环卫装备、大数据云智慧环卫平台、智慧服务。公司 “掌上环卫APP” 获国家工信部《2021移动物联网优秀案例》。</w:t>
       </w:r>
     </w:p>
     <w:p/>
@@ -538,6 +551,7 @@
           <w:shd w:val="clear" w:color="auto" w:fill="FFFFFF"/>
         </w:rPr>
       </w:pPr>
+      <w:proofErr w:type="gramStart"/>
       <w:r>
         <w:rPr>
           <w:rFonts w:ascii="Helvetica" w:hAnsi="Helvetica" w:cs="Helvetica" w:hint="eastAsia"/>
@@ -550,6 +564,7 @@
         </w:rPr>
         <w:t>智云平台</w:t>
       </w:r>
+      <w:proofErr w:type="gramEnd"/>
     </w:p>
     <w:p>
       <w:pPr>
@@ -567,7 +582,27 @@
           <w:szCs w:val="21"/>
           <w:shd w:val="clear" w:color="auto" w:fill="FFFFFF"/>
         </w:rPr>
-        <w:t>智慧环卫云平台</w:t>
+        <w:t>智慧</w:t>
+      </w:r>
+      <w:proofErr w:type="gramStart"/>
+      <w:r>
+        <w:rPr>
+          <w:rFonts w:ascii="Helvetica" w:hAnsi="Helvetica" w:cs="Helvetica" w:hint="eastAsia"/>
+          <w:color w:val="33353C"/>
+          <w:szCs w:val="21"/>
+          <w:shd w:val="clear" w:color="auto" w:fill="FFFFFF"/>
+        </w:rPr>
+        <w:t>环卫云</w:t>
+      </w:r>
+      <w:proofErr w:type="gramEnd"/>
+      <w:r>
+        <w:rPr>
+          <w:rFonts w:ascii="Helvetica" w:hAnsi="Helvetica" w:cs="Helvetica" w:hint="eastAsia"/>
+          <w:color w:val="33353C"/>
+          <w:szCs w:val="21"/>
+          <w:shd w:val="clear" w:color="auto" w:fill="FFFFFF"/>
+        </w:rPr>
+        <w:t>平台</w:t>
       </w:r>
     </w:p>
     <w:p>
@@ -684,11 +719,19 @@
       <w:pPr>
         <w:pStyle w:val="3"/>
       </w:pPr>
-      <w:r>
-        <w:rPr>
-          <w:rFonts w:hint="eastAsia"/>
-        </w:rPr>
-        <w:t xml:space="preserve">瀚蓝环境 </w:t>
+      <w:proofErr w:type="gramStart"/>
+      <w:r>
+        <w:rPr>
+          <w:rFonts w:hint="eastAsia"/>
+        </w:rPr>
+        <w:t>瀚蓝环境</w:t>
+      </w:r>
+      <w:proofErr w:type="gramEnd"/>
+      <w:r>
+        <w:rPr>
+          <w:rFonts w:hint="eastAsia"/>
+        </w:rPr>
+        <w:t xml:space="preserve"> </w:t>
       </w:r>
       <w:r>
         <w:t>600323 佛山南海</w:t>
@@ -716,8 +759,21 @@
       </w:r>
     </w:p>
     <w:p>
-      <w:r>
-        <w:t>瀚蓝环境股份有限公司的主营业务包括固废处理业务、新能源业务、供水业务以及排水业务。公司的主要服务涵盖固废处理、能源、水务领域，拥有丰富的投资建设运营管理经验，具备为城市提供可持续发展的环境服务规划、投资、建设、运营等。公司在2021中国环境企业五十强排名中排名第14位，较去年上升7位，连续九年蝉联“中国水业最具社会责任企业”，连续七年蝉联“中国固废处理行业十大影响力企业”。</w:t>
+      <w:proofErr w:type="gramStart"/>
+      <w:r>
+        <w:t>瀚蓝环境</w:t>
+      </w:r>
+      <w:proofErr w:type="gramEnd"/>
+      <w:r>
+        <w:t>股份有限公司的主营业务包括固</w:t>
+      </w:r>
+      <w:proofErr w:type="gramStart"/>
+      <w:r>
+        <w:t>废处理</w:t>
+      </w:r>
+      <w:proofErr w:type="gramEnd"/>
+      <w:r>
+        <w:t>业务、新能源业务、供水业务以及排水业务。公司的主要服务涵盖固废处理、能源、水务领域，拥有丰富的投资建设运营管理经验，具备为城市提供可持续发展的环境服务规划、投资、建设、运营等。公司在2021中国环境企业五十强排名中排名第14位，较去年上升7位，连续九年蝉联“中国水业最具社会责任企业”，连续七年蝉联“中国固废处理行业十大影响力企业”。</w:t>
       </w:r>
     </w:p>
     <w:p/>
@@ -779,9 +835,11 @@
       <w:r>
         <w:t>中国天</w:t>
       </w:r>
+      <w:proofErr w:type="gramStart"/>
       <w:r>
         <w:t>楹</w:t>
       </w:r>
+      <w:proofErr w:type="gramEnd"/>
       <w:r>
         <w:rPr>
           <w:rFonts w:hint="eastAsia"/>
@@ -815,7 +873,23 @@
     </w:p>
     <w:p>
       <w:r>
-        <w:t>中国天楹股份有限公司主要从事综合城市环境服务、废弃物处置与利用、水务综合管理、工业废弃物处置和环保装备制造。公司的主要产品及服务为垃圾智慧分类、城乡智慧环卫、绿化管理、垃圾焚烧发电、固废综合处置、再生资源分选再生、污水收集及处理、饮用水净化及供应、水处理设施的设计及建造、工业废弃物处置、环保装备制造。</w:t>
+        <w:t>中国天</w:t>
+      </w:r>
+      <w:proofErr w:type="gramStart"/>
+      <w:r>
+        <w:t>楹</w:t>
+      </w:r>
+      <w:proofErr w:type="gramEnd"/>
+      <w:r>
+        <w:t>股份有限公司主要从事综合城市环境服务、废弃物处置与利用、水务综合管理、工业废弃物处置和环保装备制造。公司的主要产品及服务为垃圾智慧分类、城乡智慧环卫、绿化管理、垃圾焚烧发电、固</w:t>
+      </w:r>
+      <w:proofErr w:type="gramStart"/>
+      <w:r>
+        <w:t>废综合</w:t>
+      </w:r>
+      <w:proofErr w:type="gramEnd"/>
+      <w:r>
+        <w:t>处置、再生资源分选再生、污水收集及处理、饮用水净化及供应、水处理设施的设计及建造、工业废弃物处置、环保装备制造。</w:t>
       </w:r>
     </w:p>
     <w:p/>
@@ -907,7 +981,15 @@
     </w:p>
     <w:p>
       <w:r>
-        <w:t>上海环境集团股份有限公司主营业务是以生活垃圾和市政污水为核心主业，同时聚焦危废医废、土壤修复、市政污泥、固废资源化（餐厨垃圾和建筑垃圾）等4个新兴业务领域，从规划、设计、咨询、研发、监测、监管、投资、建设、运营、工程总承包等环节全方位、全过程提供顶层设计和定制化服务。主要产品有固体废弃物处理、污水处理、承包及设计规划。作为国内首个采用湿法烟气处理工艺的企业，烟气实际排放数据远远严格于欧盟2000标准；公司连续多年荣获“中国固废行业十大影响力企业”、“中国固废行业最具社会责任企业”。</w:t>
+        <w:t>上海环境集团股份有限公司主营业务是以生活垃圾和市政污水为核心主业，同时聚焦危废</w:t>
+      </w:r>
+      <w:proofErr w:type="gramStart"/>
+      <w:r>
+        <w:t>医</w:t>
+      </w:r>
+      <w:proofErr w:type="gramEnd"/>
+      <w:r>
+        <w:t>废、土壤修复、市政污泥、固废资源化（餐厨垃圾和建筑垃圾）等4个新兴业务领域，从规划、设计、咨询、研发、监测、监管、投资、建设、运营、工程总承包等环节全方位、全过程提供顶层设计和定制化服务。主要产品有固体废弃物处理、污水处理、承包及设计规划。作为国内首个采用湿法烟气处理工艺的企业，烟气实际排放数据远远严格于欧盟2000标准；公司连续多年荣获“中国固废行业十大影响力企业”、“中国固废行业最具社会责任企业”。</w:t>
       </w:r>
     </w:p>
     <w:p/>
@@ -951,7 +1033,15 @@
     </w:p>
     <w:p>
       <w:r>
-        <w:t>北京中科润宇环保科技股份有限公司专注于为政府和社会提供废弃物处理处置综合服务。主要业务包括生活类垃圾处理业务、危废处理处置业务、环保装备销售及技术服务。公司已取得共计25项专利和诸多成熟生产工艺技术。公司系中国科学院以科技创新为引领的环保产业平台，致力于为环境可持续性发展提供最佳可行技术（BAT）和最佳环境实践</w:t>
+        <w:t>北京中科润宇环保科技股份有限公司专注于为政府和社会提供废弃物处理处置综合服务。主要业务包括生活类垃圾处理业务、</w:t>
+      </w:r>
+      <w:proofErr w:type="gramStart"/>
+      <w:r>
+        <w:t>危废处理</w:t>
+      </w:r>
+      <w:proofErr w:type="gramEnd"/>
+      <w:r>
+        <w:t>处置业务、环保装备销售及技术服务。公司已取得共计25项专利和诸多成熟生产工艺技术。公司系中国科学院以科技创新为引领的环保产业平台，致力于为环境可持续性发展提供最佳可行技术（BAT）和最佳环境实践</w:t>
       </w:r>
       <w:r>
         <w:lastRenderedPageBreak/>
@@ -1691,7 +1781,27 @@
           <w:szCs w:val="21"/>
           <w:shd w:val="clear" w:color="auto" w:fill="FFFFFF"/>
         </w:rPr>
-        <w:t>石墨烯节能速热电采暖炉</w:t>
+        <w:t>石墨</w:t>
+      </w:r>
+      <w:proofErr w:type="gramStart"/>
+      <w:r>
+        <w:rPr>
+          <w:rFonts w:ascii="Helvetica" w:hAnsi="Helvetica" w:cs="Helvetica"/>
+          <w:color w:val="33353C"/>
+          <w:szCs w:val="21"/>
+          <w:shd w:val="clear" w:color="auto" w:fill="FFFFFF"/>
+        </w:rPr>
+        <w:t>烯</w:t>
+      </w:r>
+      <w:proofErr w:type="gramEnd"/>
+      <w:r>
+        <w:rPr>
+          <w:rFonts w:ascii="Helvetica" w:hAnsi="Helvetica" w:cs="Helvetica"/>
+          <w:color w:val="33353C"/>
+          <w:szCs w:val="21"/>
+          <w:shd w:val="clear" w:color="auto" w:fill="FFFFFF"/>
+        </w:rPr>
+        <w:t>节能速热电采暖炉</w:t>
       </w:r>
       <w:r>
         <w:rPr>
@@ -2191,12 +2301,14 @@
       </w:r>
     </w:p>
     <w:p>
+      <w:proofErr w:type="gramStart"/>
       <w:r>
         <w:rPr>
           <w:rFonts w:hint="eastAsia"/>
         </w:rPr>
         <w:t>双碳创新</w:t>
       </w:r>
+      <w:proofErr w:type="gramEnd"/>
       <w:r>
         <w:tab/>
       </w:r>
@@ -2224,11 +2336,19 @@
       </w:r>
     </w:p>
     <w:p>
-      <w:r>
-        <w:rPr>
-          <w:rFonts w:hint="eastAsia"/>
-        </w:rPr>
-        <w:t>双碳和节能储能综合解决方案</w:t>
+      <w:proofErr w:type="gramStart"/>
+      <w:r>
+        <w:rPr>
+          <w:rFonts w:hint="eastAsia"/>
+        </w:rPr>
+        <w:t>双碳和</w:t>
+      </w:r>
+      <w:proofErr w:type="gramEnd"/>
+      <w:r>
+        <w:rPr>
+          <w:rFonts w:hint="eastAsia"/>
+        </w:rPr>
+        <w:t>节能储能综合解决方案</w:t>
       </w:r>
     </w:p>
     <w:p>
@@ -2316,7 +2436,21 @@
         <w:rPr>
           <w:rFonts w:hint="eastAsia"/>
         </w:rPr>
-        <w:t>特色小镇全产业链综合解决方案</w:t>
+        <w:t>特色小镇全产业</w:t>
+      </w:r>
+      <w:proofErr w:type="gramStart"/>
+      <w:r>
+        <w:rPr>
+          <w:rFonts w:hint="eastAsia"/>
+        </w:rPr>
+        <w:t>链综合</w:t>
+      </w:r>
+      <w:proofErr w:type="gramEnd"/>
+      <w:r>
+        <w:rPr>
+          <w:rFonts w:hint="eastAsia"/>
+        </w:rPr>
+        <w:t>解决方案</w:t>
       </w:r>
     </w:p>
     <w:p>
@@ -2436,28 +2570,52 @@
       </w:r>
     </w:p>
     <w:p>
-      <w:r>
-        <w:rPr>
-          <w:rFonts w:hint="eastAsia"/>
-        </w:rPr>
-        <w:t>有机固废平台</w:t>
-      </w:r>
-    </w:p>
-    <w:p>
+      <w:proofErr w:type="gramStart"/>
+      <w:r>
+        <w:rPr>
+          <w:rFonts w:hint="eastAsia"/>
+        </w:rPr>
+        <w:t>有机固废</w:t>
+      </w:r>
+      <w:proofErr w:type="gramEnd"/>
+      <w:r>
+        <w:rPr>
+          <w:rFonts w:hint="eastAsia"/>
+        </w:rPr>
+        <w:t>平台</w:t>
+      </w:r>
+    </w:p>
+    <w:p>
+      <w:proofErr w:type="gramStart"/>
       <w:r>
         <w:rPr>
           <w:rFonts w:hint="eastAsia"/>
         </w:rPr>
         <w:lastRenderedPageBreak/>
-        <w:t>零碳能源平台</w:t>
-      </w:r>
-    </w:p>
-    <w:p>
-      <w:r>
-        <w:rPr>
-          <w:rFonts w:hint="eastAsia"/>
-        </w:rPr>
-        <w:t>固废及再生资源平台</w:t>
+        <w:t>零碳能源</w:t>
+      </w:r>
+      <w:proofErr w:type="gramEnd"/>
+      <w:r>
+        <w:rPr>
+          <w:rFonts w:hint="eastAsia"/>
+        </w:rPr>
+        <w:t>平台</w:t>
+      </w:r>
+    </w:p>
+    <w:p>
+      <w:proofErr w:type="gramStart"/>
+      <w:r>
+        <w:rPr>
+          <w:rFonts w:hint="eastAsia"/>
+        </w:rPr>
+        <w:t>固废及再生资源</w:t>
+      </w:r>
+      <w:proofErr w:type="gramEnd"/>
+      <w:r>
+        <w:rPr>
+          <w:rFonts w:hint="eastAsia"/>
+        </w:rPr>
+        <w:t>平台</w:t>
       </w:r>
     </w:p>
     <w:p>
@@ -2582,7 +2740,31 @@
           <w:szCs w:val="21"/>
           <w:shd w:val="clear" w:color="auto" w:fill="FFFFFF"/>
         </w:rPr>
-        <w:t>主营业务脱硫脱硝除尘工程总承包、脱硫脱硝特许经营、水务工程及运营、脱硝催化剂制造及再生、生态修复工程、除尘器设备制造及安装等业务</w:t>
+        <w:t>主营业务脱硫脱硝除尘工程总承包、脱硫脱硝特许经营、水</w:t>
+      </w:r>
+      <w:proofErr w:type="gramStart"/>
+      <w:r>
+        <w:rPr>
+          <w:rFonts w:ascii="Helvetica" w:hAnsi="Helvetica" w:cs="Helvetica"/>
+          <w:b/>
+          <w:bCs/>
+          <w:color w:val="33353C"/>
+          <w:szCs w:val="21"/>
+          <w:shd w:val="clear" w:color="auto" w:fill="FFFFFF"/>
+        </w:rPr>
+        <w:t>务工程及运营</w:t>
+      </w:r>
+      <w:proofErr w:type="gramEnd"/>
+      <w:r>
+        <w:rPr>
+          <w:rFonts w:ascii="Helvetica" w:hAnsi="Helvetica" w:cs="Helvetica"/>
+          <w:b/>
+          <w:bCs/>
+          <w:color w:val="33353C"/>
+          <w:szCs w:val="21"/>
+          <w:shd w:val="clear" w:color="auto" w:fill="FFFFFF"/>
+        </w:rPr>
+        <w:t>、脱硝催化剂制造及再生、生态修复工程、除尘器设备制造及安装等业务</w:t>
       </w:r>
       <w:r>
         <w:rPr>
@@ -3083,6 +3265,7 @@
         </w:rPr>
         <w:t>)</w:t>
       </w:r>
+      <w:proofErr w:type="gramStart"/>
       <w:r>
         <w:rPr>
           <w:rFonts w:ascii="Helvetica" w:hAnsi="Helvetica" w:cs="Helvetica" w:hint="eastAsia"/>
@@ -3092,7 +3275,19 @@
           <w:szCs w:val="21"/>
           <w:shd w:val="clear" w:color="auto" w:fill="FFFFFF"/>
         </w:rPr>
-        <w:t>废处理领域</w:t>
+        <w:t>废处理</w:t>
+      </w:r>
+      <w:proofErr w:type="gramEnd"/>
+      <w:r>
+        <w:rPr>
+          <w:rFonts w:ascii="Helvetica" w:hAnsi="Helvetica" w:cs="Helvetica" w:hint="eastAsia"/>
+          <w:b/>
+          <w:bCs/>
+          <w:color w:val="33353C"/>
+          <w:szCs w:val="21"/>
+          <w:shd w:val="clear" w:color="auto" w:fill="FFFFFF"/>
+        </w:rPr>
+        <w:t>领域</w:t>
       </w:r>
     </w:p>
     <w:p>
@@ -3192,7 +3387,15 @@
       </w:r>
       <w:r>
         <w:lastRenderedPageBreak/>
-        <w:t>2018年,同兴环保与北京工业大学、北京方信共同完成的“低温SCR脱硝催化剂及其工业应用”成果获2018年中国产学研合作成果奖一等奖。</w:t>
+        <w:t>2018年,同兴环保与北京工业大学、北京方</w:t>
+      </w:r>
+      <w:proofErr w:type="gramStart"/>
+      <w:r>
+        <w:t>信共同</w:t>
+      </w:r>
+      <w:proofErr w:type="gramEnd"/>
+      <w:r>
+        <w:t>完成的“低温SCR脱硝催化剂及其工业应用”成果获2018年中国产学研合作成果奖一等奖。</w:t>
       </w:r>
     </w:p>
     <w:p/>
@@ -3403,7 +3606,21 @@
         <w:rPr>
           <w:rFonts w:hint="eastAsia"/>
         </w:rPr>
-        <w:t>固废处理 水处理</w:t>
+        <w:t>固</w:t>
+      </w:r>
+      <w:proofErr w:type="gramStart"/>
+      <w:r>
+        <w:rPr>
+          <w:rFonts w:hint="eastAsia"/>
+        </w:rPr>
+        <w:t>废处理</w:t>
+      </w:r>
+      <w:proofErr w:type="gramEnd"/>
+      <w:r>
+        <w:rPr>
+          <w:rFonts w:hint="eastAsia"/>
+        </w:rPr>
+        <w:t xml:space="preserve"> 水处理</w:t>
       </w:r>
     </w:p>
     <w:p>
@@ -3445,13 +3662,23 @@
         </w:rPr>
       </w:pPr>
       <w:bookmarkStart w:id="4" w:name="_Toc122294893"/>
+      <w:proofErr w:type="gramStart"/>
       <w:r>
         <w:rPr>
           <w:rFonts w:hint="eastAsia"/>
           <w:sz w:val="28"/>
           <w:szCs w:val="28"/>
         </w:rPr>
-        <w:t xml:space="preserve">京蓝科技 </w:t>
+        <w:t>京蓝科技</w:t>
+      </w:r>
+      <w:proofErr w:type="gramEnd"/>
+      <w:r>
+        <w:rPr>
+          <w:rFonts w:hint="eastAsia"/>
+          <w:sz w:val="28"/>
+          <w:szCs w:val="28"/>
+        </w:rPr>
+        <w:t xml:space="preserve"> </w:t>
       </w:r>
       <w:r>
         <w:rPr>
@@ -3544,14 +3771,25 @@
           <w:shd w:val="clear" w:color="auto" w:fill="FFFFFF"/>
         </w:rPr>
       </w:pPr>
-      <w:r>
-        <w:rPr>
-          <w:rFonts w:ascii="Helvetica" w:hAnsi="Helvetica" w:cs="Helvetica"/>
-          <w:color w:val="33353C"/>
-          <w:szCs w:val="21"/>
-          <w:shd w:val="clear" w:color="auto" w:fill="FFFFFF"/>
-        </w:rPr>
-        <w:t>京蓝科技股份有限公司主营业务为智慧生态运营服务、清洁能源服务综合在内的生态环保业务。主要产品有节水灌溉、基础建设、市政园林、地产园林、土壤修复、清洁能源、产品销售、运营维护、技术服务。</w:t>
+      <w:proofErr w:type="gramStart"/>
+      <w:r>
+        <w:rPr>
+          <w:rFonts w:ascii="Helvetica" w:hAnsi="Helvetica" w:cs="Helvetica"/>
+          <w:color w:val="33353C"/>
+          <w:szCs w:val="21"/>
+          <w:shd w:val="clear" w:color="auto" w:fill="FFFFFF"/>
+        </w:rPr>
+        <w:t>京蓝科技</w:t>
+      </w:r>
+      <w:proofErr w:type="gramEnd"/>
+      <w:r>
+        <w:rPr>
+          <w:rFonts w:ascii="Helvetica" w:hAnsi="Helvetica" w:cs="Helvetica"/>
+          <w:color w:val="33353C"/>
+          <w:szCs w:val="21"/>
+          <w:shd w:val="clear" w:color="auto" w:fill="FFFFFF"/>
+        </w:rPr>
+        <w:t>股份有限公司主营业务为智慧生态运营服务、清洁能源服务综合在内的生态环保业务。主要产品有节水灌溉、基础建设、市政园林、地产园林、土壤修复、清洁能源、产品销售、运营维护、技术服务。</w:t>
       </w:r>
     </w:p>
     <w:p>
@@ -3678,6 +3916,7 @@
           <w:shd w:val="clear" w:color="auto" w:fill="FFFFFF"/>
         </w:rPr>
       </w:pPr>
+      <w:proofErr w:type="gramStart"/>
       <w:r>
         <w:rPr>
           <w:rFonts w:ascii="Helvetica" w:hAnsi="Helvetica" w:cs="Helvetica" w:hint="eastAsia"/>
@@ -3685,7 +3924,17 @@
           <w:szCs w:val="21"/>
           <w:shd w:val="clear" w:color="auto" w:fill="FFFFFF"/>
         </w:rPr>
-        <w:t>京蓝物联网</w:t>
+        <w:t>京蓝物</w:t>
+      </w:r>
+      <w:proofErr w:type="gramEnd"/>
+      <w:r>
+        <w:rPr>
+          <w:rFonts w:ascii="Helvetica" w:hAnsi="Helvetica" w:cs="Helvetica" w:hint="eastAsia"/>
+          <w:color w:val="33353C"/>
+          <w:szCs w:val="21"/>
+          <w:shd w:val="clear" w:color="auto" w:fill="FFFFFF"/>
+        </w:rPr>
+        <w:t>联网</w:t>
       </w:r>
     </w:p>
     <w:p>
@@ -3858,6 +4107,7 @@
       <w:pPr>
         <w:pStyle w:val="3"/>
       </w:pPr>
+      <w:proofErr w:type="gramStart"/>
       <w:r>
         <w:t>楚</w:t>
       </w:r>
@@ -3865,11 +4115,23 @@
         <w:rPr>
           <w:rFonts w:hint="eastAsia"/>
         </w:rPr>
-        <w:t xml:space="preserve">环科技 </w:t>
-      </w:r>
-      <w:r>
-        <w:t>001336 杭州拱墅</w:t>
-      </w:r>
+        <w:t>环科技</w:t>
+      </w:r>
+      <w:proofErr w:type="gramEnd"/>
+      <w:r>
+        <w:rPr>
+          <w:rFonts w:hint="eastAsia"/>
+        </w:rPr>
+        <w:t xml:space="preserve"> </w:t>
+      </w:r>
+      <w:r>
+        <w:t>001336 杭州拱</w:t>
+      </w:r>
+      <w:proofErr w:type="gramStart"/>
+      <w:r>
+        <w:t>墅</w:t>
+      </w:r>
+      <w:proofErr w:type="gramEnd"/>
       <w:r>
         <w:rPr>
           <w:rFonts w:hint="eastAsia"/>
@@ -3956,7 +4218,15 @@
     </w:tbl>
     <w:p>
       <w:r>
-        <w:t>杭州楚环科技股份有限公司是一家集研发、设计、制造、销售、服务为一体的废气恶臭治理系统解决方案服务商，公司主要产品为废气恶臭治理设备，按工艺类型可分为生物除臭设备、离子除臭设备和其他工艺除臭设备。同时，公司还提供水处理设备的代理销售及设备维修服务。公司是国家高新技术企业，致力把技术创新作为自身核心竞争力的重要组成部分。</w:t>
+        <w:t>杭州</w:t>
+      </w:r>
+      <w:proofErr w:type="gramStart"/>
+      <w:r>
+        <w:t>楚环科技</w:t>
+      </w:r>
+      <w:proofErr w:type="gramEnd"/>
+      <w:r>
+        <w:t>股份有限公司是一家集研发、设计、制造、销售、服务为一体的废气恶臭治理系统解决方案服务商，公司主要产品为废气恶臭治理设备，按工艺类型可分为生物除臭设备、离子除臭设备和其他工艺除臭设备。同时，公司还提供水处理设备的代理销售及设备维修服务。公司是国家高新技术企业，致力把技术创新作为自身核心竞争力的重要组成部分。</w:t>
       </w:r>
     </w:p>
     <w:p/>
@@ -4047,11 +4317,19 @@
       <w:pPr>
         <w:pStyle w:val="3"/>
       </w:pPr>
-      <w:r>
-        <w:rPr>
-          <w:rFonts w:hint="eastAsia"/>
-        </w:rPr>
-        <w:t xml:space="preserve">卓锦股份 </w:t>
+      <w:proofErr w:type="gramStart"/>
+      <w:r>
+        <w:rPr>
+          <w:rFonts w:hint="eastAsia"/>
+        </w:rPr>
+        <w:t>卓锦股份</w:t>
+      </w:r>
+      <w:proofErr w:type="gramEnd"/>
+      <w:r>
+        <w:rPr>
+          <w:rFonts w:hint="eastAsia"/>
+        </w:rPr>
+        <w:t xml:space="preserve"> </w:t>
       </w:r>
       <w:r>
         <w:t xml:space="preserve">688701 </w:t>
@@ -4060,7 +4338,21 @@
         <w:rPr>
           <w:rFonts w:hint="eastAsia"/>
         </w:rPr>
-        <w:t xml:space="preserve">杭州拱墅 </w:t>
+        <w:t>杭州拱</w:t>
+      </w:r>
+      <w:proofErr w:type="gramStart"/>
+      <w:r>
+        <w:rPr>
+          <w:rFonts w:hint="eastAsia"/>
+        </w:rPr>
+        <w:t>墅</w:t>
+      </w:r>
+      <w:proofErr w:type="gramEnd"/>
+      <w:r>
+        <w:rPr>
+          <w:rFonts w:hint="eastAsia"/>
+        </w:rPr>
+        <w:t xml:space="preserve"> </w:t>
       </w:r>
       <w:hyperlink r:id="rId22" w:history="1">
         <w:r>
@@ -4143,13 +4435,26 @@
     <w:p>
       <w:r>
         <w:lastRenderedPageBreak/>
-        <w:t>浙江卓锦环保科技股份有限公司是一家从事环保综合治理服务、环保产品销售与服务的高新技术企业。公司已拥有一系列围绕生态环境保护领域的核心技术。公司主营业务覆盖“环保综合治理服务”、“环保产品销售与服务”两类，其中环保综合治理服务主要包括土壤及地下水修复、水污染治理、水体修复、废气处理、固废处理与处置等五大业务条线。公司口碑良好，先后被评为中国环境科学学会理事单位、浙江省环境科学学会副理事长单位、浙江省环保产业协会副会长单位、浙江省生态与环境修复技术协会副会长单位以及浙江省环境监测协会副会长单位等；荣获浙江省商标品牌示范企业、浙江省信用管理示范企业、浙江省AAA级“守合同重信用”企业、浙江省诚信民营企业、浙江名牌产品、浙江省环保产业骨干企业等荣誉称号。</w:t>
+        <w:t>浙江卓锦环保科技股份有限公司是一家从事环保综合治理服务、环保产品销售与服务的高新技术企业。公司已拥有一系列围绕生态环境保护领域的核心技术。公司主营业务覆盖“环保综合治理服务”、“环保产品销售与服务”两类，其中环保综合治理服务主要包括土壤及地下水修复、水污染治理、水体修复、废气处理、固</w:t>
+      </w:r>
+      <w:proofErr w:type="gramStart"/>
+      <w:r>
+        <w:t>废处理</w:t>
+      </w:r>
+      <w:proofErr w:type="gramEnd"/>
+      <w:r>
+        <w:t>与处置等五大业务条线。公司口碑良好，先后被评为中国环境科学学会理事单位、浙江省环境科学学会副理事长单位、浙江省环保产业协会副会长单位、浙江省生态与环境修复技术协会副会长单位以及浙江省环境监测协会副会长单位等；荣获浙江省商标品牌示范企业、浙江省信用管理示范企业、浙江省AAA级“守合同重信用”企业、浙江省诚信民营企业、浙江名牌产品、浙江省环保产业骨干企业等荣誉称号。</w:t>
       </w:r>
     </w:p>
     <w:p/>
     <w:p>
-      <w:r>
-        <w:t>卓锦环保成为国内一流的环境保护企业；积极创造价值服务于社会。</w:t>
+      <w:proofErr w:type="gramStart"/>
+      <w:r>
+        <w:t>卓锦环保</w:t>
+      </w:r>
+      <w:proofErr w:type="gramEnd"/>
+      <w:r>
+        <w:t>成为国内一流的环境保护企业；积极创造价值服务于社会。</w:t>
       </w:r>
     </w:p>
     <w:p/>
@@ -4186,7 +4491,21 @@
         <w:rPr>
           <w:rFonts w:hint="eastAsia"/>
         </w:rPr>
-        <w:t>固废处理与处置</w:t>
+        <w:t>固</w:t>
+      </w:r>
+      <w:proofErr w:type="gramStart"/>
+      <w:r>
+        <w:rPr>
+          <w:rFonts w:hint="eastAsia"/>
+        </w:rPr>
+        <w:t>废处理</w:t>
+      </w:r>
+      <w:proofErr w:type="gramEnd"/>
+      <w:r>
+        <w:rPr>
+          <w:rFonts w:hint="eastAsia"/>
+        </w:rPr>
+        <w:t>与处置</w:t>
       </w:r>
     </w:p>
     <w:p>
@@ -4207,7 +4526,21 @@
         <w:rPr>
           <w:rFonts w:hint="eastAsia"/>
         </w:rPr>
-        <w:t xml:space="preserve">大唐环境 </w:t>
+        <w:t>大</w:t>
+      </w:r>
+      <w:proofErr w:type="gramStart"/>
+      <w:r>
+        <w:rPr>
+          <w:rFonts w:hint="eastAsia"/>
+        </w:rPr>
+        <w:t>唐环境</w:t>
+      </w:r>
+      <w:proofErr w:type="gramEnd"/>
+      <w:r>
+        <w:rPr>
+          <w:rFonts w:hint="eastAsia"/>
+        </w:rPr>
+        <w:t xml:space="preserve"> </w:t>
       </w:r>
       <w:r>
         <w:t xml:space="preserve">HK:01272 </w:t>
@@ -4545,7 +4878,27 @@
           <w:szCs w:val="21"/>
           <w:shd w:val="clear" w:color="auto" w:fill="FFFFFF"/>
         </w:rPr>
-        <w:t>业务涵盖火电、风电、光伏等领域工程总承包以及合同能源管理、大型料场封闭、散料输送、输煤岛等多项业务</w:t>
+        <w:t>业务涵盖火电、风电、</w:t>
+      </w:r>
+      <w:proofErr w:type="gramStart"/>
+      <w:r>
+        <w:rPr>
+          <w:rFonts w:ascii="Helvetica" w:hAnsi="Helvetica" w:cs="Helvetica" w:hint="eastAsia"/>
+          <w:color w:val="33353C"/>
+          <w:szCs w:val="21"/>
+          <w:shd w:val="clear" w:color="auto" w:fill="FFFFFF"/>
+        </w:rPr>
+        <w:t>光伏等领域</w:t>
+      </w:r>
+      <w:proofErr w:type="gramEnd"/>
+      <w:r>
+        <w:rPr>
+          <w:rFonts w:ascii="Helvetica" w:hAnsi="Helvetica" w:cs="Helvetica" w:hint="eastAsia"/>
+          <w:color w:val="33353C"/>
+          <w:szCs w:val="21"/>
+          <w:shd w:val="clear" w:color="auto" w:fill="FFFFFF"/>
+        </w:rPr>
+        <w:t>工程总承包以及合同能源管理、大型料场封闭、散料输送、输煤岛等多项业务</w:t>
       </w:r>
     </w:p>
     <w:p>
@@ -4589,7 +4942,55 @@
     <w:p>
       <w:r>
         <w:lastRenderedPageBreak/>
-        <w:t>无锡德林海环保科技股份有限公司的主营业务为湖库蓝藻水华灾害应急处置以及蓝藻水华的预防和控制为重点的蓝藻治理，以及以水质提升为目的中小湖泊整湖治理。公司的主要产品为岸上站点藻水分离系统集成、车载式藻水分离装置、蓝藻加压控藻船、水动力控（灭）藻器、深井加压控藻平台、可移动式黑臭水体治理装置、组合式藻水分离装置。公司应用核心技术设计研发的蓝藻治理技术装备在处理工艺、处理水量、处理水质类型、处理效率等多方面取得了跨越式发展，可低能耗、高效率、规模化地处理超高浓度藻浆，成为我国湖库蓝藻水华灾害应急处置以及富营养化控制的行业引领者。</w:t>
+        <w:t>无锡德林海环保科技股份有限公司的主营业务为湖库蓝藻水华灾害应急处置以及蓝藻水华的预防和控制为重点的蓝藻治理，以及以水质提升为目的中小</w:t>
+      </w:r>
+      <w:proofErr w:type="gramStart"/>
+      <w:r>
+        <w:t>湖泊整湖治理</w:t>
+      </w:r>
+      <w:proofErr w:type="gramEnd"/>
+      <w:r>
+        <w:t>。公司的主要产品为岸上</w:t>
+      </w:r>
+      <w:proofErr w:type="gramStart"/>
+      <w:r>
+        <w:t>站点藻水分离</w:t>
+      </w:r>
+      <w:proofErr w:type="gramEnd"/>
+      <w:r>
+        <w:t>系统集成、车载</w:t>
+      </w:r>
+      <w:proofErr w:type="gramStart"/>
+      <w:r>
+        <w:t>式藻水</w:t>
+      </w:r>
+      <w:proofErr w:type="gramEnd"/>
+      <w:r>
+        <w:t>分离装置、蓝藻加压</w:t>
+      </w:r>
+      <w:proofErr w:type="gramStart"/>
+      <w:r>
+        <w:t>控藻船</w:t>
+      </w:r>
+      <w:proofErr w:type="gramEnd"/>
+      <w:r>
+        <w:t>、水动力控（灭）藻器、深井</w:t>
+      </w:r>
+      <w:proofErr w:type="gramStart"/>
+      <w:r>
+        <w:t>加压控藻平台</w:t>
+      </w:r>
+      <w:proofErr w:type="gramEnd"/>
+      <w:r>
+        <w:t>、可移动式黑臭水体治理装置、</w:t>
+      </w:r>
+      <w:proofErr w:type="gramStart"/>
+      <w:r>
+        <w:t>组合式藻水分离</w:t>
+      </w:r>
+      <w:proofErr w:type="gramEnd"/>
+      <w:r>
+        <w:t>装置。公司应用核心技术设计研发的蓝藻治理技术装备在处理工艺、处理水量、处理水质类型、处理效率等多方面取得了跨越式发展，可低能耗、高效率、规模化地处理超高浓度藻浆，成为我国湖库蓝藻水华灾害应急处置以及富营养化控制的行业引领者。</w:t>
       </w:r>
     </w:p>
     <w:p/>
@@ -4633,7 +5034,31 @@
     </w:p>
     <w:p>
       <w:r>
-        <w:t>上海太和水科技发展股份有限公司的主营业务是采用生物-生态方式对富营养化水体进行水环境生态修复与构建，主要服务包括有水环境生态建设和水环境生态维护。公司的技术和项目治理效果曾获得相应机构的认同与嘉奖。其中包括入选水利部推广中心等评选的《雄安新区水资源保障能力技术支撑短名单》、国家发改委宏观经济管理编辑部等评选的“2017创新中国(行业)十大领军企业”等，及中国科学技术协会等主办的2018青岛国际水大会的“水业中国”星光奖等。</w:t>
+        <w:t>上海太和</w:t>
+      </w:r>
+      <w:proofErr w:type="gramStart"/>
+      <w:r>
+        <w:t>水科技</w:t>
+      </w:r>
+      <w:proofErr w:type="gramEnd"/>
+      <w:r>
+        <w:t>发展股份有限公司的主营业务是采用生物-生态方式对富营养化水体进行水环境生态修复与构建，主要服务包括有水环境生态建设和水环境生态维护。公司的技术和项目治理效果曾获得相应机构的认同与嘉奖。其中包括入选水利部推广中心等评选的《雄安新区水资源保障能力技术支撑短名单》、</w:t>
+      </w:r>
+      <w:proofErr w:type="gramStart"/>
+      <w:r>
+        <w:t>国家发改委</w:t>
+      </w:r>
+      <w:proofErr w:type="gramEnd"/>
+      <w:r>
+        <w:t>宏观经济管理编辑部等评选的“2017创新中国(行业)十大领军企业”等，及中国科学技术协会等主办的2018青岛国际</w:t>
+      </w:r>
+      <w:proofErr w:type="gramStart"/>
+      <w:r>
+        <w:t>水大会</w:t>
+      </w:r>
+      <w:proofErr w:type="gramEnd"/>
+      <w:r>
+        <w:t>的“水业中国”星光奖等。</w:t>
       </w:r>
     </w:p>
     <w:p/>
@@ -4806,7 +5231,23 @@
     </w:tbl>
     <w:p>
       <w:r>
-        <w:t>金科环境股份有限公司的主营业务是水深度处理及污废水资源化,主要产品有装备及技术解决方案,运营服务,污废水资源化产品生产和销售。公司在饮用水深度处理领域,于国内率先实施了纳滤膜技术的规模化应用,处理规模居国内首位,累计处理规模超30万吨/日(统计口径以合同约定的产水规模,即砂滤/超滤和纳滤勾兑水量)。</w:t>
+        <w:t>金科环境股份有限公司的主营业务是水深度</w:t>
+      </w:r>
+      <w:proofErr w:type="gramStart"/>
+      <w:r>
+        <w:t>处理及污废水</w:t>
+      </w:r>
+      <w:proofErr w:type="gramEnd"/>
+      <w:r>
+        <w:t>资源化,主要产品有装备及技术解决方案,运营服务,污废水资源化产品生产和销售。公司在饮用水深度处理领域,于国内率先实施了纳滤膜技术的规模化应用,处理规模居国内首位,累计处理规模超30万吨/日(统计口径以合同约定的产水规模,</w:t>
+      </w:r>
+      <w:proofErr w:type="gramStart"/>
+      <w:r>
+        <w:t>即砂滤</w:t>
+      </w:r>
+      <w:proofErr w:type="gramEnd"/>
+      <w:r>
+        <w:t>/超滤和纳滤勾兑水量)。</w:t>
       </w:r>
     </w:p>
     <w:p/>
@@ -4819,19 +5260,35 @@
       </w:r>
     </w:p>
     <w:p>
-      <w:r>
-        <w:rPr>
-          <w:rFonts w:hint="eastAsia"/>
-        </w:rPr>
-        <w:t>污废水深度处理</w:t>
-      </w:r>
-    </w:p>
-    <w:p>
-      <w:r>
-        <w:rPr>
-          <w:rFonts w:hint="eastAsia"/>
-        </w:rPr>
-        <w:t>污废水资源化/新生水</w:t>
+      <w:proofErr w:type="gramStart"/>
+      <w:r>
+        <w:rPr>
+          <w:rFonts w:hint="eastAsia"/>
+        </w:rPr>
+        <w:t>污</w:t>
+      </w:r>
+      <w:proofErr w:type="gramEnd"/>
+      <w:r>
+        <w:rPr>
+          <w:rFonts w:hint="eastAsia"/>
+        </w:rPr>
+        <w:t>废水深度处理</w:t>
+      </w:r>
+    </w:p>
+    <w:p>
+      <w:proofErr w:type="gramStart"/>
+      <w:r>
+        <w:rPr>
+          <w:rFonts w:hint="eastAsia"/>
+        </w:rPr>
+        <w:t>污</w:t>
+      </w:r>
+      <w:proofErr w:type="gramEnd"/>
+      <w:r>
+        <w:rPr>
+          <w:rFonts w:hint="eastAsia"/>
+        </w:rPr>
+        <w:t>废水资源化/新生水</w:t>
       </w:r>
     </w:p>
     <w:p>
@@ -5284,7 +5741,15 @@
     </w:p>
     <w:p>
       <w:r>
-        <w:t>江西金达莱环保股份有限公司主营业务是依托自主研发的FMBR技术及JDL技术两大核心技术，为政府、企业、事业单位等各类型客户提供新型水污染治理技术装备、水环境整体解决方案以及水污染治理项目运营服务。公司核心技术获得了美国马萨诸塞州创新试点项目奖励、美国科学技术创新奖（R&amp;D100）企业社会责任特殊贡献奖、国际水协东亚应用研究领域项目创新大奖、中国膜工业协会科学技术一等奖、江西省科学技术进步奖一等奖、中国专利优秀奖等国内外多项奖励，被列入国家科技部、环保部、住建部、水利部发布的《节水治污水生态修复先进适用技术指导目录》，达到国际领先及国际先进水平，较传统技术和工艺优势明显，为公司良好发展提供了强有力的技术保障。</w:t>
+        <w:t>江西金达莱环保股份有限公司主营业务是依托自主研发的FMBR技术及JDL技术两大核心技术，为政府、企业、事业单位等各类型客户提供新型水污染治理技术装备、水环境整体解决方案以及水污染治理项目运营服务。公司核心技术获得了美国马萨诸塞州创新试点项目奖励、美国科学技术创新奖（R&amp;D100）企业社会责任特殊贡献奖、国际水协东亚应用研究领域项目创新大奖、中国</w:t>
+      </w:r>
+      <w:proofErr w:type="gramStart"/>
+      <w:r>
+        <w:t>膜工业</w:t>
+      </w:r>
+      <w:proofErr w:type="gramEnd"/>
+      <w:r>
+        <w:t>协会科学技术一等奖、江西省科学技术进步奖一等奖、中国专利优秀奖等国内外多项奖励，被列入国家科技部、环保部、住建部、水利部发布的《节水治污水生态修复先进适用技术指导目录》，达到国际领先及国际先进水平，较传统技术和工艺优势明显，为公司良好发展提供了强有力的技术保障。</w:t>
       </w:r>
     </w:p>
     <w:p/>
@@ -5325,7 +5790,39 @@
     </w:p>
     <w:p>
       <w:r>
-        <w:t>江苏富淼科技股份有限公司主要从事功能性单体、水溶性高分子、水处理膜及膜应用的研发、生产和销售，同时针对集中区内企业提供能源外供。公司产品和服务以亲水性功能高分子为核心，按照产品类型可以分为功能性单体、水溶性高分子、水处理膜及膜应用和能源外供。公司是全国功能高分子行业委员会理事长单位、中国环保产业协会理事单位、中国膜工业协会会员单位，拥有江苏省科学技术厅批准建立的“江苏省水溶性聚合物工程技术研究中心”。公司的“PAPFORMER（倍幅者）”商标于2016年被评为“江苏省著名商标”。公司参与制定的《水处理剂聚二甲基二烯丙基氯化铵》、《水处理剂用二甲基二烯丙基氯化铵》、《阴离子和非离子型聚丙烯酰胺》等国家/行业标准获得中国石油与化工联合会科技进步二等奖，公司三位核心技术人员执行总裁魏星光、技术总监王勤博士、研发部高级经理何国锋参与了《水溶性高分子》专著编写工作。经过多年的研究与经验积累，公司在功能性单体领域获得长足发展，公司可生产AM、DMDAAC、DAC、DMC、MAPTAC、DABZ、DMBZ、DMAPMA、DMAEMA、SACM等十余种单体，拥有国内先进的功能性单体品种，相关技术具有较强的市场竞争力。根据全国功能高分子行业委员会统计的国内丙烯酰胺市场情况，公司丙烯酰胺产品报告期内的市场占有率排名国内前十。</w:t>
+        <w:t>江苏富淼科技股份有限公司主要从事功能性单体、水溶性高分子、水处理膜及</w:t>
+      </w:r>
+      <w:proofErr w:type="gramStart"/>
+      <w:r>
+        <w:t>膜应用</w:t>
+      </w:r>
+      <w:proofErr w:type="gramEnd"/>
+      <w:r>
+        <w:t>的研发、生产和销售，同时针对集中区内企业提供能源外供。公司产品和服务以亲水性功能高分子为核心，按照产品类型可以分为功能性单体、水溶性高分子、水处理膜及</w:t>
+      </w:r>
+      <w:proofErr w:type="gramStart"/>
+      <w:r>
+        <w:t>膜应用</w:t>
+      </w:r>
+      <w:proofErr w:type="gramEnd"/>
+      <w:r>
+        <w:t>和能源外供。公司是全国功能高分子行业委员会理事长单位、中国环保产业协会理事单位、中国</w:t>
+      </w:r>
+      <w:proofErr w:type="gramStart"/>
+      <w:r>
+        <w:t>膜工业</w:t>
+      </w:r>
+      <w:proofErr w:type="gramEnd"/>
+      <w:r>
+        <w:t>协会会员单位，拥有江苏省科学技术厅批准建立的“江苏省水溶性聚合物工程技术研究中心”。公司的“PAPFORMER（</w:t>
+      </w:r>
+      <w:proofErr w:type="gramStart"/>
+      <w:r>
+        <w:t>倍</w:t>
+      </w:r>
+      <w:proofErr w:type="gramEnd"/>
+      <w:r>
+        <w:t>幅者）”商标于2016年被评为“江苏省著名商标”。公司参与制定的《水处理剂聚二甲基二烯丙基氯化铵》、《水处理剂用二甲基二烯丙基氯化铵》、《阴离子和非离子型聚丙烯酰胺》等国家/行业标准获得中国石油与化工联合会科技进步二等奖，公司三位核心技术人员执行总裁魏星光、技术总监王勤博士、研发部高级经理何国锋参与了《水溶性高分子》专著编写工作。经过多年的研究与经验积累，公司在功能性单体领域获得长足发展，公司可生产AM、DMDAAC、DAC、DMC、MAPTAC、DABZ、DMBZ、DMAPMA、DMAEMA、SACM等十余种单体，拥有国内先进的功能性单体品种，相关技术具有较强的市场竞争力。根据全国功能高分子行业委员会统计的国内丙烯酰胺市场情况，公司丙烯酰胺产品报告期内的市场占有率排名国内前十。</w:t>
       </w:r>
     </w:p>
     <w:p/>
@@ -5360,11 +5857,19 @@
       <w:r>
         <w:t>上海</w:t>
       </w:r>
-      <w:r>
-        <w:rPr>
-          <w:rFonts w:hint="eastAsia"/>
-        </w:rPr>
-        <w:t xml:space="preserve">凯鑫 </w:t>
+      <w:proofErr w:type="gramStart"/>
+      <w:r>
+        <w:rPr>
+          <w:rFonts w:hint="eastAsia"/>
+        </w:rPr>
+        <w:t>凯鑫</w:t>
+      </w:r>
+      <w:proofErr w:type="gramEnd"/>
+      <w:r>
+        <w:rPr>
+          <w:rFonts w:hint="eastAsia"/>
+        </w:rPr>
+        <w:t xml:space="preserve"> </w:t>
       </w:r>
       <w:r>
         <w:t>300899 上海浦东</w:t>
@@ -5459,7 +5964,15 @@
       </w:r>
       <w:r>
         <w:lastRenderedPageBreak/>
-        <w:t>备集成、运营技术支持和售后服务在内的定制化膜分离技术应用整体解决方案，实物载体主要体现为向客户提供的膜分离系统集成装置以及向使用膜法清洁生产工艺的客户提供老化零部件的更换和维护服务。</w:t>
+        <w:t>备集成、运营技术支持和售后服务在内的</w:t>
+      </w:r>
+      <w:proofErr w:type="gramStart"/>
+      <w:r>
+        <w:t>定制化膜分离</w:t>
+      </w:r>
+      <w:proofErr w:type="gramEnd"/>
+      <w:r>
+        <w:t>技术应用整体解决方案，实物载体主要体现为向客户提供的膜分离系统集成装置以及向使用膜法清洁生产工艺的客户提供老化零部件的更换和维护服务。</w:t>
       </w:r>
     </w:p>
     <w:p/>
@@ -5691,7 +6204,23 @@
     </w:tbl>
     <w:p>
       <w:r>
-        <w:t>北京首创生态环保集团股份有限公司主营业务为城镇水务、水环境综合治理、固废处理和绿色资源管理等。主要服务包括污水水处理业务、供水水处理业务、供水服务业务、城镇水务建造业务、水环境综合治理业务、设备及技术服务业务、固废处理业务、快速路业务。</w:t>
+        <w:t>北京首创生态环保集团股份有限公司主营业务为城镇水务、水环境综合治理、固</w:t>
+      </w:r>
+      <w:proofErr w:type="gramStart"/>
+      <w:r>
+        <w:t>废处理</w:t>
+      </w:r>
+      <w:proofErr w:type="gramEnd"/>
+      <w:r>
+        <w:t>和绿色资源管理等。主要服务包括污水水处理业务、供水水处理业务、供水服务业务、城镇水务建造业务、水环境综合治理业务、设备及技术服务业务、固</w:t>
+      </w:r>
+      <w:proofErr w:type="gramStart"/>
+      <w:r>
+        <w:t>废处理</w:t>
+      </w:r>
+      <w:proofErr w:type="gramEnd"/>
+      <w:r>
+        <w:t>业务、快速路业务。</w:t>
       </w:r>
     </w:p>
     <w:p/>
@@ -5711,12 +6240,20 @@
       <w:pPr>
         <w:pStyle w:val="3"/>
       </w:pPr>
+      <w:proofErr w:type="gramStart"/>
       <w:r>
         <w:rPr>
           <w:rFonts w:hint="eastAsia"/>
         </w:rPr>
         <w:lastRenderedPageBreak/>
-        <w:t xml:space="preserve">兴蓉环境 </w:t>
+        <w:t>兴蓉环境</w:t>
+      </w:r>
+      <w:proofErr w:type="gramEnd"/>
+      <w:r>
+        <w:rPr>
+          <w:rFonts w:hint="eastAsia"/>
+        </w:rPr>
+        <w:t xml:space="preserve"> </w:t>
       </w:r>
       <w:r>
         <w:t xml:space="preserve">000598 </w:t>
@@ -5969,7 +6506,21 @@
         <w:rPr>
           <w:rFonts w:hint="eastAsia"/>
         </w:rPr>
-        <w:t>固废处理板块</w:t>
+        <w:t>固</w:t>
+      </w:r>
+      <w:proofErr w:type="gramStart"/>
+      <w:r>
+        <w:rPr>
+          <w:rFonts w:hint="eastAsia"/>
+        </w:rPr>
+        <w:t>废处理</w:t>
+      </w:r>
+      <w:proofErr w:type="gramEnd"/>
+      <w:r>
+        <w:rPr>
+          <w:rFonts w:hint="eastAsia"/>
+        </w:rPr>
+        <w:t>板块</w:t>
       </w:r>
     </w:p>
     <w:p>
@@ -6293,8 +6844,19 @@
           <w:szCs w:val="21"/>
           <w:shd w:val="clear" w:color="auto" w:fill="FFFFFF"/>
         </w:rPr>
-        <w:t>固废处理</w:t>
-      </w:r>
+        <w:t>固</w:t>
+      </w:r>
+      <w:proofErr w:type="gramStart"/>
+      <w:r>
+        <w:rPr>
+          <w:rFonts w:ascii="Helvetica" w:hAnsi="Helvetica" w:cs="Helvetica" w:hint="eastAsia"/>
+          <w:color w:val="33353C"/>
+          <w:szCs w:val="21"/>
+          <w:shd w:val="clear" w:color="auto" w:fill="FFFFFF"/>
+        </w:rPr>
+        <w:t>废处理</w:t>
+      </w:r>
+      <w:proofErr w:type="gramEnd"/>
       <w:r>
         <w:rPr>
           <w:rFonts w:ascii="Helvetica" w:hAnsi="Helvetica" w:cs="Helvetica"/>
@@ -6659,7 +7221,39 @@
     </w:p>
     <w:p>
       <w:r>
-        <w:t>天津创业环保集团股份有限公司是一家的主营业务为污水处理及相关设施的建设管理,自来水供水、中水及供热供冷服务及相关设施的建设管理的公司。在公司的主营业务中,主要收入和利润来源于城市污水处理业务。2009年,公司荣获"2008中国节能减排创新单位"的称号。2010年,公司名列中国水网2010年度水业十大影响力企业。经过2018年的发展,公司进一步巩固自身优势,全面提升竞争能力。在市场开拓方面,取得积极进展,获得7个水处理项目,分布在界首、施秉、合肥、德清等地,扩大了在全国范围内的战略布局;在资本运作方面,积极推动混改工作,山东公司引进了行业内龙头企业大连东泰产业废弃物处理有限公司,凯英公司成功引入水行业知名企业北京碧水源科技股份有限公司,通过引入战略投资人提升环保业务的综合竞争能力。</w:t>
+        <w:t>天津创业环保集团股份有限公司是一家的主营业务为污水处理及相关设施的建设管理,自来水供水、中水及供热供冷服务及相关设施的建设管理的公司。在公司的主营业务中,主要收入和利润来源于城市污水处理业务。2009年,公司荣获"2008中国节能减</w:t>
+      </w:r>
+      <w:proofErr w:type="gramStart"/>
+      <w:r>
+        <w:t>排创新</w:t>
+      </w:r>
+      <w:proofErr w:type="gramEnd"/>
+      <w:r>
+        <w:t>单位"的称号。2010年,公司名列中国水网</w:t>
+      </w:r>
+      <w:proofErr w:type="gramStart"/>
+      <w:r>
+        <w:t>2010年度水业十</w:t>
+      </w:r>
+      <w:proofErr w:type="gramEnd"/>
+      <w:r>
+        <w:t>大影响力企业。经过2018年的发展,公司进一步巩固自身优势,全面提升竞争能力。在市场开拓方面,取得积极进展,获得7个水处理项目,分布在界首、施秉、合肥、德清等地,扩大了在全国范围内的战略布局;在资本运作方面,积极</w:t>
+      </w:r>
+      <w:proofErr w:type="gramStart"/>
+      <w:r>
+        <w:t>推动混改工作</w:t>
+      </w:r>
+      <w:proofErr w:type="gramEnd"/>
+      <w:r>
+        <w:t>,山东公司引进了行业内龙头企业大连东泰产业废弃物处理有限公司,</w:t>
+      </w:r>
+      <w:proofErr w:type="gramStart"/>
+      <w:r>
+        <w:t>凯</w:t>
+      </w:r>
+      <w:proofErr w:type="gramEnd"/>
+      <w:r>
+        <w:t>英公司成功引入水行业知名企业北京碧水源科技股份有限公司,通过引入战略投资人提升环保业务的综合竞争能力。</w:t>
       </w:r>
     </w:p>
     <w:p/>
@@ -6728,12 +7322,14 @@
       </w:r>
     </w:p>
     <w:p>
+      <w:proofErr w:type="gramStart"/>
       <w:r>
         <w:rPr>
           <w:rFonts w:hint="eastAsia"/>
         </w:rPr>
         <w:t>危废处理</w:t>
       </w:r>
+      <w:proofErr w:type="gramEnd"/>
     </w:p>
     <w:p/>
     <w:p>
@@ -6838,7 +7434,15 @@
     </w:tbl>
     <w:p>
       <w:r>
-        <w:t>江西洪城环境股份有限公司的主营业务是自来水、污水处理、燃气能源、工程等。公司的主要服务是南昌市城市公共供水管网所覆盖区域的供水以及城区水厂的制水，生活污水处理和工业废水处理，生活污水处理和工业废水处理。公司在南昌供水市场则处于绝对领先地位，具有较强的供水区域垄断性，已经成为省内水务龙头上市公司。</w:t>
+        <w:t>江西洪城环境股份有限公司的主营业务是自来水、污水处理、燃气能源、工程等。公司的主要服务是南昌市城市公共供水管网所覆盖区域的供水以及城区水厂的制水，生活污水处理和工业废水处理，生活污水处理和工业废水处理。公司在南昌供水市场则处于绝对领先地位，具有较强的供水区域垄断性，已经成为省内水</w:t>
+      </w:r>
+      <w:proofErr w:type="gramStart"/>
+      <w:r>
+        <w:t>务</w:t>
+      </w:r>
+      <w:proofErr w:type="gramEnd"/>
+      <w:r>
+        <w:t>龙头上市公司。</w:t>
       </w:r>
     </w:p>
     <w:p/>
@@ -7254,7 +7858,15 @@
         <w:ind w:left="1676" w:firstLine="4"/>
       </w:pPr>
       <w:r>
-        <w:t>处理、苦咸水及海水淡化和固废处理等水务与环保产业的投资、运营管理及提供相关增值服务。</w:t>
+        <w:t>处理、苦咸水及海水淡化和</w:t>
+      </w:r>
+      <w:proofErr w:type="gramStart"/>
+      <w:r>
+        <w:t>固废</w:t>
+      </w:r>
+      <w:proofErr w:type="gramEnd"/>
+      <w:r>
+        <w:t>处理等水务与环保产业的投资、运营管理及提供相关增值服务。</w:t>
       </w:r>
     </w:p>
     <w:p/>
@@ -7276,7 +7888,21 @@
         <w:rPr>
           <w:rFonts w:hint="eastAsia"/>
         </w:rPr>
-        <w:t xml:space="preserve">南宁青秀 </w:t>
+        <w:t>南宁</w:t>
+      </w:r>
+      <w:proofErr w:type="gramStart"/>
+      <w:r>
+        <w:rPr>
+          <w:rFonts w:hint="eastAsia"/>
+        </w:rPr>
+        <w:t>青秀</w:t>
+      </w:r>
+      <w:proofErr w:type="gramEnd"/>
+      <w:r>
+        <w:rPr>
+          <w:rFonts w:hint="eastAsia"/>
+        </w:rPr>
+        <w:t xml:space="preserve"> </w:t>
       </w:r>
       <w:hyperlink r:id="rId42" w:history="1">
         <w:r>
@@ -7562,7 +8188,15 @@
     </w:p>
     <w:p>
       <w:r>
-        <w:t>海天水务集团股份公司主营业务是供水业务及污水处理业务。公司的主要产品及服务为供水业务、工程建设业务、污水处理业务。</w:t>
+        <w:t>海天水</w:t>
+      </w:r>
+      <w:proofErr w:type="gramStart"/>
+      <w:r>
+        <w:t>务</w:t>
+      </w:r>
+      <w:proofErr w:type="gramEnd"/>
+      <w:r>
+        <w:t>集团股份公司主营业务是供水业务及污水处理业务。公司的主要产品及服务为供水业务、工程建设业务、污水处理业务。</w:t>
       </w:r>
     </w:p>
     <w:p/>
@@ -7702,8 +8336,13 @@
       <w:pPr>
         <w:pStyle w:val="3"/>
       </w:pPr>
-      <w:r>
-        <w:t>深水海纳</w:t>
+      <w:proofErr w:type="gramStart"/>
+      <w:r>
+        <w:t>深水海</w:t>
+      </w:r>
+      <w:proofErr w:type="gramEnd"/>
+      <w:r>
+        <w:t>纳</w:t>
       </w:r>
       <w:r>
         <w:rPr>
@@ -7737,8 +8376,13 @@
       </w:r>
     </w:p>
     <w:p>
-      <w:r>
-        <w:t>深水海纳水务集团股份有限公司主营业务为工业污水处理和优质供水等环保水务业务。公司的主要服务是以投资运营、委托运营和工程建设等方式，为医药、印染、化工等行业提供高浓度、难降解工业污水处理服务，为市政用户、特色小镇等提供优质供水。</w:t>
+      <w:proofErr w:type="gramStart"/>
+      <w:r>
+        <w:t>深水海</w:t>
+      </w:r>
+      <w:proofErr w:type="gramEnd"/>
+      <w:r>
+        <w:t>纳水务集团股份有限公司主营业务为工业污水处理和优质供水等环保水务业务。公司的主要服务是以投资运营、委托运营和工程建设等方式，为医药、印染、化工等行业提供高浓度、难降解工业污水处理服务，为市政用户、特色小镇等提供优质供水。</w:t>
       </w:r>
     </w:p>
     <w:p/>
@@ -7892,11 +8536,59 @@
     </w:tbl>
     <w:p>
       <w:r>
-        <w:t>大禹节水集团股份有限公司（证券代码：300021.SZ，以下简称“大禹节水”或“公司”）成立于1999年10月，并于2009年10月登陆深圳证券交易所成为创业板首批上市公司之一。 大禹节水始终秉持的企业使命为“让农业更智慧、让农村更美好、让农民更幸福”。从企业使命出发，大禹节水深耕农水二十年，始终专注和致力于农业、农村和水资源问题的解决，从诊断、规划、资本、设计、投资、智能制造、高标准农田建设、农田运营管理、农田物联网、农村环境治理、农场服务、智慧农业到全面的农业、农民增值服务，为广大客户和用户提供涵盖现代农业全领域和全产业链综合服务解决方案。 经过二十年耕耘发展，大禹节水拥有齐全完整的全产业链业务板块。大禹研究进行产品、产业和技术的改良和创新，从市场、技术、政策角度为公司举旗定向；大禹资本汇集行业专业人士，为实体项目提供投融资支持与保障；大禹设计拥有杭州和甘肃两家设计院，提供全水利行业整体设计和咨</w:t>
+        <w:t>大禹节水集团股份有限公司（证券代码：300021.SZ，以下简称“大禹节水”或“公司”）成立于1999年10月，并于2009年10月登陆深圳证券交易所成为创业板首批上市公司之一。 大禹节水始终秉持的企业使命为“让农业更智慧、让农村更美好、让农民更幸福”。从企业使命出发，大禹节水深耕农水二十年，始终专注和致力于农业、农村和水资源问题的解决，从诊断、规划、资本、设计、投资、智能制造、高标准农田建设、农田运营管理、农田物联网、农村环境治理、农场服务、智慧农业到全面的农业、农民增值服务，为广大客户和用户提供涵盖现代农业</w:t>
+      </w:r>
+      <w:proofErr w:type="gramStart"/>
+      <w:r>
+        <w:t>全领域</w:t>
+      </w:r>
+      <w:proofErr w:type="gramEnd"/>
+      <w:r>
+        <w:t>和全产业</w:t>
+      </w:r>
+      <w:proofErr w:type="gramStart"/>
+      <w:r>
+        <w:t>链综合</w:t>
+      </w:r>
+      <w:proofErr w:type="gramEnd"/>
+      <w:r>
+        <w:t>服务解决方案。 经过二十年耕耘发展，大禹节水拥有齐全完整的全产业</w:t>
+      </w:r>
+      <w:proofErr w:type="gramStart"/>
+      <w:r>
+        <w:t>链业务</w:t>
+      </w:r>
+      <w:proofErr w:type="gramEnd"/>
+      <w:r>
+        <w:t>板块。大禹研究进行产品、产业和技术的改良和创新，从市场、技术、政策角度为公司举旗定向；大禹资本汇集行业专业人士，为实体项目提供投融资支持与保障；大禹设计拥有杭州和甘肃两家设计院，提供全水利行业整体设计和咨</w:t>
       </w:r>
       <w:r>
         <w:lastRenderedPageBreak/>
-        <w:t>询方案；大禹工程拥有水利水电工程施工总承包壹级资质，负责工程整体方案的集成、安装和施工；大禹制造在全国有多处生产基地，进行节水材料的研发创新和节水产品的智能化生产制造；大禹智慧水务致力于农田和水利领域信息化软件集成和硬件产品制造，打造现代农业物联网大数据体系；大禹环保立足农村环境综合治理，提供农村污水处理领域设备、技术、建设和运营在内的系统解决方案；大禹国际走向全球，国际业务遍及韩国、泰国、南非、澳大利亚等50多个国家和地区。 大禹节水是中共中央授予的“全国先进基层党组织”单位,是国家级高新技术企业，荣膺“国家科技进步二等奖”，拥有各项知识产权424项。公司先后被国务院表彰为“全国就业先进企业”,被全国总工会授予“全国五一劳动奖状”,被国家发改委授予“国家高技术产业化示范工程”、“国家高技术产业化十年成就奖”,荣获首届“中国质量奖”提名奖、“全国工商联科学技术二等奖”、水利部“全国优秀水利企业”等国家、省部级各类荣誉奖项200多项。 新形势下，随着国家乡村振兴战略逐步落地和国家节水行动有序开展，公司明确确立了向农业服务和农业科技的坚定战略转型。一方面，公司为农户提供智能精准灌溉、农田物联信息化、水肥一体化系统等一系列现代农业智慧解决方案，将科学和技术手段带进农村、带到田间地头，切实发挥出农业高效节水、农产品增质增量的科技效用。另一方面，公司围绕运营和服务为中心，精准面向蔬菜、瓜果、花卉和药材等经济作物地域，以多种模式拓展运营和服务业务版图；同时基于以上物理水网和数据信息网进一步构建增值服务网，与产业链各个环节合作伙伴通力合作，共同探索打造农产品上行和农资下行解决方案。 以大禹治水精神，做大禹节水事业。大禹节水以国计民生、乡村振兴为已任,以保障粮食安全和水安全为宗旨,以解决农业农村发展中的不平衡、不充分问题、提高人民生活幸福指数为目标,以提高农业水肥利用效率、生产效益和改善人类生态生存环境为引领,坚持科技创新、模式创新、管理创新,朝着打造节水灌溉世界百年名企的目标不懈努力奋斗。</w:t>
+        <w:t>询方案；大禹工程拥有水利水电工程施工总承包壹级资质，负责工程整体方案的集成、安装和施工；大禹制造在全国有多处生产基地，进行节水材料的研发创新和节水产品的智能化生产制造；大禹智慧水务致力于农田和水利领域信息化软件集成和硬件产品制造，打造现代农业物联网大数据体系；大禹环保立足农村环境综合治理，提供农村污水处理领域设备、技术、建设和运营在内的系统解决方案；大禹国际走向全球，国际业务遍及韩国、泰国、南非、澳大利亚等50多个国家和地区。 大禹节水是中共中央授予的“全国先进基层党组织”单位,是国家级高新技术企业，荣膺“国家科技进步二等奖”，拥有各项知识产权424项。公司先后被国务院表彰为“全国就业先进企业”,被全国总工会授予“全国五一劳动奖状”,被</w:t>
+      </w:r>
+      <w:proofErr w:type="gramStart"/>
+      <w:r>
+        <w:t>国家发改委</w:t>
+      </w:r>
+      <w:proofErr w:type="gramEnd"/>
+      <w:r>
+        <w:t>授予“国家高技术产业化示范工程”、“国家高技术产业化十年成就奖”,荣获首届“中国质量奖”提名奖、“全国工商联科学技术二等奖”、水利部“全国优秀水利企业”等国家、省部级各类荣誉奖项200多项。 新形势下，随着国家乡村振兴战略逐步落地和国家节水行动有序开展，公司明确确立了向农业服务和农业科技的坚定战略转型。一方面，公司为农户提供智能精准灌溉、</w:t>
+      </w:r>
+      <w:proofErr w:type="gramStart"/>
+      <w:r>
+        <w:t>农田物联信息化</w:t>
+      </w:r>
+      <w:proofErr w:type="gramEnd"/>
+      <w:r>
+        <w:t>、水肥一体化系统等一系列现代农业智慧解决方案，将科学和技术手段带进农村、带到田间地头，切实发挥出农业高效节水、农产品增质增量的科技效用。另一方面，公司围绕运营和服务为中心，精准面向蔬菜、瓜果、花卉和药材等经济作物地域，以多种模式拓展运营和服务业务版图；同时基于以上物理水网和数据信息网进一步构建增值服务网，与产业</w:t>
+      </w:r>
+      <w:proofErr w:type="gramStart"/>
+      <w:r>
+        <w:t>链各个</w:t>
+      </w:r>
+      <w:proofErr w:type="gramEnd"/>
+      <w:r>
+        <w:t>环节合作伙伴通力合作，共同探索打造农产品上行和农资下行解决方案。 以大禹治水精神，做大禹节水事业。大禹节水以国计民生、乡村振兴为已任,以保障粮食安全和水安全为宗旨,以解决农业农村发展中的不平衡、不充分问题、提高人民生活幸福指数为目标,以提高农业水肥利用效率、生产效益和改善人类生态生存环境为引领,坚持科技创新、模式创新、管理创新,朝着打造节水灌溉世界百年名企的目标不懈努力奋斗。</w:t>
       </w:r>
     </w:p>
     <w:p/>
@@ -7989,9 +8681,11 @@
       <w:pPr>
         <w:pStyle w:val="3"/>
       </w:pPr>
+      <w:proofErr w:type="gramStart"/>
       <w:r>
         <w:t>威派格</w:t>
       </w:r>
+      <w:proofErr w:type="gramEnd"/>
       <w:r>
         <w:rPr>
           <w:rFonts w:hint="eastAsia"/>
@@ -8260,7 +8954,23 @@
     </w:tbl>
     <w:p>
       <w:r>
-        <w:t>北控水务集团有限公司(股份编号:371)在香港主板上市,以"领先的综合水务系统解决方案提供商"为战略定位,以市场为基础,以资本为依托,以技术为先导,以管理为核心,专注於以污水为核心的水务行业和环保行业,并在集团化架构下,进行专业化经营,努力成长为集水务项目的投资、设计、建设、运营和管理於一体的大型综合水务集团。北控水务现拥有工程设计、环保设施运营、工程咨询等甲级资质,被评为"2008年中国水务新锐企业"。</w:t>
+        <w:t>北控水务集团有限公司(股份编号:371)在香港主板上市,以"领先的综合水务系统解决方案提供商"为战略定位,以市场为基础,以资本为依托,以技术为先导,以管理为核心,专注</w:t>
+      </w:r>
+      <w:proofErr w:type="gramStart"/>
+      <w:r>
+        <w:t>於</w:t>
+      </w:r>
+      <w:proofErr w:type="gramEnd"/>
+      <w:r>
+        <w:t>以污水为核心的水务行业和环保行业,并在集团化架构下,进行专业化经营,努力成长为集水务项目的投资、设计、建设、运营和管理</w:t>
+      </w:r>
+      <w:proofErr w:type="gramStart"/>
+      <w:r>
+        <w:t>於</w:t>
+      </w:r>
+      <w:proofErr w:type="gramEnd"/>
+      <w:r>
+        <w:t>一体的大型综合水务集团。北控水务现拥有工程设计、环保设施运营、工程咨询等甲级资质,被评为"2008年中国水务新锐企业"。</w:t>
       </w:r>
     </w:p>
     <w:p/>
@@ -8350,7 +9060,424 @@
     </w:tbl>
     <w:p>
       <w:r>
-        <w:t>中国水务集团有限公司(「中国水务」或「集团」)是一家在香港联合交易所主板上市的公司。在中国大陆投资,兴建及经营水务项目,并迅速成为包括原水、自来水供应、水力发电,污水处理及相关增值服务的最大的综合水务营运商之一。 现时,集团在中国大陆的业务已覆盖20多个县市。 2007年底,中国水务集团有限公司入股水利部属下的中国水务投资公司,奠定集团与中国水利部相互合作的基础。</w:t>
+        <w:t>中国水</w:t>
+      </w:r>
+      <w:proofErr w:type="gramStart"/>
+      <w:r>
+        <w:t>务</w:t>
+      </w:r>
+      <w:proofErr w:type="gramEnd"/>
+      <w:r>
+        <w:t>集团有限公司(「中国水</w:t>
+      </w:r>
+      <w:proofErr w:type="gramStart"/>
+      <w:r>
+        <w:t>务</w:t>
+      </w:r>
+      <w:proofErr w:type="gramEnd"/>
+      <w:r>
+        <w:t>」或「集团」)是一家在香港联合交易所主板上市的公司。在中国大陆投资,兴建及经营水</w:t>
+      </w:r>
+      <w:proofErr w:type="gramStart"/>
+      <w:r>
+        <w:t>务</w:t>
+      </w:r>
+      <w:proofErr w:type="gramEnd"/>
+      <w:r>
+        <w:t>项目,并迅速成为包括原水、自来水供应、水力发电,污水处理及相关增值服务的最大的综合水</w:t>
+      </w:r>
+      <w:proofErr w:type="gramStart"/>
+      <w:r>
+        <w:t>务</w:t>
+      </w:r>
+      <w:proofErr w:type="gramEnd"/>
+      <w:r>
+        <w:t>营运商之一。 现时,集团在中国大陆的业务已覆盖20多个县市。 2007年底,中国水</w:t>
+      </w:r>
+      <w:proofErr w:type="gramStart"/>
+      <w:r>
+        <w:t>务</w:t>
+      </w:r>
+      <w:proofErr w:type="gramEnd"/>
+      <w:r>
+        <w:t>集团有限公司入股水利部属下的中国水</w:t>
+      </w:r>
+      <w:proofErr w:type="gramStart"/>
+      <w:r>
+        <w:t>务</w:t>
+      </w:r>
+      <w:proofErr w:type="gramEnd"/>
+      <w:r>
+        <w:t>投资公司,奠定集团与中国水利部相互合作的基础。</w:t>
+      </w:r>
+    </w:p>
+    <w:p/>
+    <w:p>
+      <w:pPr>
+        <w:pStyle w:val="3"/>
+        <w:rPr>
+          <w:rFonts w:ascii="Helvetica" w:eastAsia="宋体" w:hAnsi="Helvetica" w:cs="Helvetica"/>
+          <w:color w:val="33353C"/>
+          <w:kern w:val="0"/>
+          <w:sz w:val="20"/>
+          <w:szCs w:val="20"/>
+        </w:rPr>
+      </w:pPr>
+      <w:proofErr w:type="gramStart"/>
+      <w:r>
+        <w:rPr>
+          <w:rFonts w:hint="eastAsia"/>
+        </w:rPr>
+        <w:t>上海洗霸</w:t>
+      </w:r>
+      <w:proofErr w:type="gramEnd"/>
+      <w:r>
+        <w:rPr>
+          <w:rFonts w:hint="eastAsia"/>
+        </w:rPr>
+        <w:t xml:space="preserve"> </w:t>
+      </w:r>
+      <w:r>
+        <w:t>603200 上海虹口</w:t>
+      </w:r>
+      <w:r>
+        <w:rPr>
+          <w:rFonts w:hint="eastAsia"/>
+        </w:rPr>
+        <w:t xml:space="preserve"> </w:t>
+      </w:r>
+      <w:hyperlink r:id="rId49" w:history="1">
+        <w:r>
+          <w:rPr>
+            <w:rStyle w:val="a7"/>
+            <w:color w:val="auto"/>
+            <w:u w:val="none"/>
+          </w:rPr>
+          <w:t>http://www.china-xiba.com</w:t>
+        </w:r>
+      </w:hyperlink>
+      <w:r>
+        <w:rPr>
+          <w:rFonts w:ascii="Helvetica" w:eastAsia="宋体" w:hAnsi="Helvetica" w:cs="Helvetica"/>
+          <w:color w:val="33353C"/>
+          <w:kern w:val="0"/>
+          <w:sz w:val="20"/>
+          <w:szCs w:val="20"/>
+        </w:rPr>
+        <w:br/>
+      </w:r>
+      <w:r>
+        <w:rPr>
+          <w:rFonts w:ascii="Helvetica" w:eastAsia="宋体" w:hAnsi="Helvetica" w:cs="Helvetica"/>
+          <w:color w:val="33353C"/>
+          <w:kern w:val="0"/>
+          <w:sz w:val="20"/>
+          <w:szCs w:val="20"/>
+        </w:rPr>
+        <w:t>总市值：</w:t>
+      </w:r>
+      <w:r>
+        <w:rPr>
+          <w:rFonts w:ascii="Helvetica" w:eastAsia="宋体" w:hAnsi="Helvetica" w:cs="Helvetica"/>
+          <w:color w:val="33353C"/>
+          <w:kern w:val="0"/>
+          <w:sz w:val="20"/>
+          <w:szCs w:val="20"/>
+        </w:rPr>
+        <w:t>50.35</w:t>
+      </w:r>
+      <w:r>
+        <w:rPr>
+          <w:rFonts w:ascii="Helvetica" w:eastAsia="宋体" w:hAnsi="Helvetica" w:cs="Helvetica"/>
+          <w:color w:val="33353C"/>
+          <w:kern w:val="0"/>
+          <w:sz w:val="20"/>
+          <w:szCs w:val="20"/>
+        </w:rPr>
+        <w:t>亿</w:t>
+      </w:r>
+    </w:p>
+    <w:p>
+      <w:pPr>
+        <w:rPr>
+          <w:shd w:val="clear" w:color="auto" w:fill="FFFFFF"/>
+        </w:rPr>
+      </w:pPr>
+      <w:r>
+        <w:rPr>
+          <w:shd w:val="clear" w:color="auto" w:fill="FFFFFF"/>
+        </w:rPr>
+        <w:t>上海洗霸科技股份有限公司主要业务为水处理服务业务和风管清洗业务。公司水处理业务包括化学品销售与服务、水处理系统运行管理、加药设备销售与安装和水处理设备集成。</w:t>
+      </w:r>
+    </w:p>
+    <w:p>
+      <w:pPr>
+        <w:rPr>
+          <w:shd w:val="clear" w:color="auto" w:fill="FFFFFF"/>
+        </w:rPr>
+      </w:pPr>
+    </w:p>
+    <w:p>
+      <w:pPr>
+        <w:rPr>
+          <w:shd w:val="clear" w:color="auto" w:fill="FFFFFF"/>
+        </w:rPr>
+      </w:pPr>
+      <w:r>
+        <w:rPr>
+          <w:shd w:val="clear" w:color="auto" w:fill="FFFFFF"/>
+        </w:rPr>
+        <w:t>成为全球化浪潮中新兴的中国力量，水处理技术整体解决方案的高技术服务商与产品制造商。</w:t>
+      </w:r>
+    </w:p>
+    <w:p>
+      <w:pPr>
+        <w:rPr>
+          <w:shd w:val="clear" w:color="auto" w:fill="FFFFFF"/>
+        </w:rPr>
+      </w:pPr>
+    </w:p>
+    <w:p>
+      <w:pPr>
+        <w:rPr>
+          <w:shd w:val="clear" w:color="auto" w:fill="FFFFFF"/>
+        </w:rPr>
+      </w:pPr>
+      <w:r>
+        <w:rPr>
+          <w:rFonts w:hint="eastAsia"/>
+          <w:shd w:val="clear" w:color="auto" w:fill="FFFFFF"/>
+        </w:rPr>
+        <w:t>业务</w:t>
+      </w:r>
+    </w:p>
+    <w:p>
+      <w:pPr>
+        <w:rPr>
+          <w:rFonts w:hint="eastAsia"/>
+          <w:shd w:val="clear" w:color="auto" w:fill="FFFFFF"/>
+        </w:rPr>
+      </w:pPr>
+      <w:r>
+        <w:rPr>
+          <w:rFonts w:hint="eastAsia"/>
+          <w:shd w:val="clear" w:color="auto" w:fill="FFFFFF"/>
+        </w:rPr>
+        <w:t>健康环境业务</w:t>
+      </w:r>
+      <w:r>
+        <w:rPr>
+          <w:shd w:val="clear" w:color="auto" w:fill="FFFFFF"/>
+        </w:rPr>
+        <w:tab/>
+      </w:r>
+      <w:r>
+        <w:rPr>
+          <w:rFonts w:hint="eastAsia"/>
+          <w:shd w:val="clear" w:color="auto" w:fill="FFFFFF"/>
+        </w:rPr>
+        <w:t>工业水处理 民用建筑水处理 水环境及海绵城市 危险废弃物处置</w:t>
+      </w:r>
+    </w:p>
+    <w:p>
+      <w:pPr>
+        <w:rPr>
+          <w:rFonts w:hint="eastAsia"/>
+          <w:shd w:val="clear" w:color="auto" w:fill="FFFFFF"/>
+        </w:rPr>
+      </w:pPr>
+      <w:r>
+        <w:rPr>
+          <w:rFonts w:hint="eastAsia"/>
+          <w:shd w:val="clear" w:color="auto" w:fill="FFFFFF"/>
+        </w:rPr>
+        <w:t>健康生活业务</w:t>
+      </w:r>
+      <w:r>
+        <w:rPr>
+          <w:shd w:val="clear" w:color="auto" w:fill="FFFFFF"/>
+        </w:rPr>
+        <w:tab/>
+      </w:r>
+      <w:r>
+        <w:rPr>
+          <w:rFonts w:hint="eastAsia"/>
+          <w:shd w:val="clear" w:color="auto" w:fill="FFFFFF"/>
+        </w:rPr>
+        <w:t xml:space="preserve">空气消毒设备 人机共存消毒保障通道 物品自动消毒保障通道 </w:t>
+      </w:r>
+    </w:p>
+    <w:p>
+      <w:pPr>
+        <w:ind w:left="1676" w:hanging="1676"/>
+        <w:rPr>
+          <w:shd w:val="clear" w:color="auto" w:fill="FFFFFF"/>
+        </w:rPr>
+      </w:pPr>
+      <w:r>
+        <w:rPr>
+          <w:rFonts w:hint="eastAsia"/>
+          <w:shd w:val="clear" w:color="auto" w:fill="FFFFFF"/>
+        </w:rPr>
+        <w:t>气候科学业务</w:t>
+      </w:r>
+      <w:r>
+        <w:rPr>
+          <w:shd w:val="clear" w:color="auto" w:fill="FFFFFF"/>
+        </w:rPr>
+        <w:tab/>
+      </w:r>
+      <w:r>
+        <w:rPr>
+          <w:rFonts w:hint="eastAsia"/>
+          <w:shd w:val="clear" w:color="auto" w:fill="FFFFFF"/>
+        </w:rPr>
+        <w:t xml:space="preserve">工业水站化学加药与运营管理  </w:t>
+      </w:r>
+      <w:r>
+        <w:rPr>
+          <w:shd w:val="clear" w:color="auto" w:fill="FFFFFF"/>
+        </w:rPr>
+        <w:t>电厂化水、脱盐水、工业废水和回用水处理工艺包和设备集成整体解决方案工程服务</w:t>
+      </w:r>
+    </w:p>
+    <w:p>
+      <w:pPr>
+        <w:rPr>
+          <w:rFonts w:hint="eastAsia"/>
+          <w:shd w:val="clear" w:color="auto" w:fill="FFFFFF"/>
+        </w:rPr>
+      </w:pPr>
+      <w:r>
+        <w:rPr>
+          <w:shd w:val="clear" w:color="auto" w:fill="FFFFFF"/>
+        </w:rPr>
+        <w:lastRenderedPageBreak/>
+        <w:tab/>
+      </w:r>
+      <w:r>
+        <w:rPr>
+          <w:shd w:val="clear" w:color="auto" w:fill="FFFFFF"/>
+        </w:rPr>
+        <w:tab/>
+      </w:r>
+      <w:r>
+        <w:rPr>
+          <w:shd w:val="clear" w:color="auto" w:fill="FFFFFF"/>
+        </w:rPr>
+        <w:tab/>
+      </w:r>
+      <w:r>
+        <w:rPr>
+          <w:shd w:val="clear" w:color="auto" w:fill="FFFFFF"/>
+        </w:rPr>
+        <w:tab/>
+      </w:r>
+      <w:r>
+        <w:rPr>
+          <w:shd w:val="clear" w:color="auto" w:fill="FFFFFF"/>
+        </w:rPr>
+        <w:t>二氧化碳捕集及脱硫废水综合处置</w:t>
+      </w:r>
+    </w:p>
+    <w:p>
+      <w:pPr>
+        <w:rPr>
+          <w:shd w:val="clear" w:color="auto" w:fill="FFFFFF"/>
+        </w:rPr>
+      </w:pPr>
+      <w:r>
+        <w:rPr>
+          <w:rFonts w:hint="eastAsia"/>
+          <w:b/>
+          <w:bCs/>
+          <w:shd w:val="clear" w:color="auto" w:fill="FFFFFF"/>
+        </w:rPr>
+        <w:t>先进材料业务</w:t>
+      </w:r>
+      <w:r>
+        <w:rPr>
+          <w:shd w:val="clear" w:color="auto" w:fill="FFFFFF"/>
+        </w:rPr>
+        <w:tab/>
+      </w:r>
+      <w:r>
+        <w:rPr>
+          <w:rFonts w:hint="eastAsia"/>
+          <w:shd w:val="clear" w:color="auto" w:fill="FFFFFF"/>
+        </w:rPr>
+        <w:t>固态</w:t>
+      </w:r>
+      <w:proofErr w:type="gramStart"/>
+      <w:r>
+        <w:rPr>
+          <w:rFonts w:hint="eastAsia"/>
+          <w:shd w:val="clear" w:color="auto" w:fill="FFFFFF"/>
+        </w:rPr>
+        <w:t>锂</w:t>
+      </w:r>
+      <w:proofErr w:type="gramEnd"/>
+      <w:r>
+        <w:rPr>
+          <w:rFonts w:hint="eastAsia"/>
+          <w:shd w:val="clear" w:color="auto" w:fill="FFFFFF"/>
+        </w:rPr>
+        <w:t xml:space="preserve">离子电池电解质粉体项目 </w:t>
+      </w:r>
+    </w:p>
+    <w:p>
+      <w:pPr>
+        <w:ind w:left="1260" w:firstLine="420"/>
+        <w:rPr>
+          <w:shd w:val="clear" w:color="auto" w:fill="FFFFFF"/>
+        </w:rPr>
+      </w:pPr>
+      <w:proofErr w:type="gramStart"/>
+      <w:r>
+        <w:rPr>
+          <w:rFonts w:hint="eastAsia"/>
+          <w:shd w:val="clear" w:color="auto" w:fill="FFFFFF"/>
+        </w:rPr>
+        <w:t>锂</w:t>
+      </w:r>
+      <w:proofErr w:type="gramEnd"/>
+      <w:r>
+        <w:rPr>
+          <w:rFonts w:hint="eastAsia"/>
+          <w:shd w:val="clear" w:color="auto" w:fill="FFFFFF"/>
+        </w:rPr>
+        <w:t>离子电池碳负极及钠离子电池软硬碳复合极项目</w:t>
+      </w:r>
+    </w:p>
+    <w:p>
+      <w:pPr>
+        <w:ind w:left="1260" w:firstLine="420"/>
+        <w:rPr>
+          <w:rFonts w:hint="eastAsia"/>
+          <w:shd w:val="clear" w:color="auto" w:fill="FFFFFF"/>
+        </w:rPr>
+      </w:pPr>
+      <w:r>
+        <w:rPr>
+          <w:shd w:val="clear" w:color="auto" w:fill="FFFFFF"/>
+        </w:rPr>
+        <w:t>CMC-LI</w:t>
+      </w:r>
+      <w:proofErr w:type="gramStart"/>
+      <w:r>
+        <w:rPr>
+          <w:rFonts w:hint="eastAsia"/>
+          <w:shd w:val="clear" w:color="auto" w:fill="FFFFFF"/>
+        </w:rPr>
+        <w:t>锂</w:t>
+      </w:r>
+      <w:proofErr w:type="gramEnd"/>
+      <w:r>
+        <w:rPr>
+          <w:rFonts w:hint="eastAsia"/>
+          <w:shd w:val="clear" w:color="auto" w:fill="FFFFFF"/>
+        </w:rPr>
+        <w:t>离子电池粘接剂项目</w:t>
       </w:r>
     </w:p>
     <w:p>
@@ -8392,7 +9519,7 @@
         </w:rPr>
         <w:t xml:space="preserve"> </w:t>
       </w:r>
-      <w:hyperlink r:id="rId49" w:history="1">
+      <w:hyperlink r:id="rId50" w:history="1">
         <w:r>
           <w:rPr>
             <w:rStyle w:val="a7"/>
@@ -8410,7 +9537,31 @@
     </w:p>
     <w:p>
       <w:r>
-        <w:t>北京高能时代环境技术股份有限公司主要从事环保行业中固废处理处置和环境修复业务，形成了以固废危废资源化利用、固废危废无害化处置、生活垃圾处理、环境修复等核心业务板块，兼顾废水处理、烟气处理、污泥处置等其他领域协同发展的综合型环保服务平台。公司分别获得了“2019北京民营企业百强”“中国产学研合作创新成果一等奖”、“民营科技发展贡献科技进步二等奖”、“国家技术创新示范企业”、“第十二届人民企业社会责任奖”、“亚洲名优品牌奖”、“全国节能减排先锋企业”、“北京建设行业AAA信用企业”等荣誉。</w:t>
+        <w:t>北京高能时代环境技术股份有限公司主要从事环保行业中固</w:t>
+      </w:r>
+      <w:proofErr w:type="gramStart"/>
+      <w:r>
+        <w:t>废处理</w:t>
+      </w:r>
+      <w:proofErr w:type="gramEnd"/>
+      <w:r>
+        <w:t>处置和环境修复业务，形成了以固</w:t>
+      </w:r>
+      <w:proofErr w:type="gramStart"/>
+      <w:r>
+        <w:t>废危废资源化</w:t>
+      </w:r>
+      <w:proofErr w:type="gramEnd"/>
+      <w:r>
+        <w:t>利用、固</w:t>
+      </w:r>
+      <w:proofErr w:type="gramStart"/>
+      <w:r>
+        <w:t>废危废</w:t>
+      </w:r>
+      <w:proofErr w:type="gramEnd"/>
+      <w:r>
+        <w:t>无害化处置、生活垃圾处理、环境修复等核心业务板块，兼顾废水处理、烟气处理、污泥处置等其他领域协同发展的综合型环保服务平台。公司分别获得了“2019北京民营企业百强”“中国产学研合作创新成果一等奖”、“民营科技发展贡献科技进步二等奖”、“国家技术创新示范企业”、“第十二届人民企业社会责任奖”、“亚洲名优品牌奖”、“全国节能减排先锋企业”、“北京建设行业AAA信用企业”等荣誉。</w:t>
       </w:r>
     </w:p>
     <w:p/>
@@ -8436,7 +9587,6 @@
         <w:rPr>
           <w:rFonts w:hint="eastAsia"/>
         </w:rPr>
-        <w:lastRenderedPageBreak/>
         <w:t>生活垃圾处理</w:t>
       </w:r>
     </w:p>
@@ -8445,15 +9595,43 @@
         <w:rPr>
           <w:rFonts w:hint="eastAsia"/>
         </w:rPr>
-        <w:t>固废危废资源化利用</w:t>
-      </w:r>
-    </w:p>
-    <w:p>
-      <w:r>
-        <w:rPr>
-          <w:rFonts w:hint="eastAsia"/>
-        </w:rPr>
-        <w:t>固废危废无害化处置</w:t>
+        <w:t>固</w:t>
+      </w:r>
+      <w:proofErr w:type="gramStart"/>
+      <w:r>
+        <w:rPr>
+          <w:rFonts w:hint="eastAsia"/>
+        </w:rPr>
+        <w:t>废危废资源化</w:t>
+      </w:r>
+      <w:proofErr w:type="gramEnd"/>
+      <w:r>
+        <w:rPr>
+          <w:rFonts w:hint="eastAsia"/>
+        </w:rPr>
+        <w:t>利用</w:t>
+      </w:r>
+    </w:p>
+    <w:p>
+      <w:r>
+        <w:rPr>
+          <w:rFonts w:hint="eastAsia"/>
+        </w:rPr>
+        <w:t>固</w:t>
+      </w:r>
+      <w:proofErr w:type="gramStart"/>
+      <w:r>
+        <w:rPr>
+          <w:rFonts w:hint="eastAsia"/>
+        </w:rPr>
+        <w:t>废危废</w:t>
+      </w:r>
+      <w:proofErr w:type="gramEnd"/>
+      <w:r>
+        <w:rPr>
+          <w:rFonts w:hint="eastAsia"/>
+        </w:rPr>
+        <w:t>无害化处置</w:t>
       </w:r>
     </w:p>
     <w:p>
@@ -8493,9 +9671,11 @@
       <w:pPr>
         <w:pStyle w:val="3"/>
       </w:pPr>
+      <w:proofErr w:type="gramStart"/>
       <w:r>
         <w:t>怡球资源</w:t>
       </w:r>
+      <w:proofErr w:type="gramEnd"/>
       <w:r>
         <w:rPr>
           <w:rFonts w:hint="eastAsia"/>
@@ -8511,7 +9691,7 @@
         </w:rPr>
         <w:t xml:space="preserve"> </w:t>
       </w:r>
-      <w:hyperlink r:id="rId50" w:history="1">
+      <w:hyperlink r:id="rId51" w:history="1">
         <w:r>
           <w:rPr>
             <w:rStyle w:val="a7"/>
@@ -8528,8 +9708,21 @@
       </w:r>
     </w:p>
     <w:p>
-      <w:r>
-        <w:t>怡球金属资源再生(中国)股份有限公司主要业务包括铝合金锭业务、废料贸易业务。公司主要产品为铝合金(再生铝)和金属废料。公司是中国铝资源再生领域的龙头企业之一，生产和节能技术水平领先，是我国循环经济产业的典型企业，是工业和信息化部、财政部、科学技术部联合确定的资源节约型、环境友好型企业（即“两型”企业）创建工作的第一批试点企业，是国内仅有的少数几家铝合金锭产品在伦敦金属交易所（LME）注册并能实际交割销售的生产企业之一，产品质量符合国际市场的标准。</w:t>
+      <w:proofErr w:type="gramStart"/>
+      <w:r>
+        <w:t>怡</w:t>
+      </w:r>
+      <w:proofErr w:type="gramEnd"/>
+      <w:r>
+        <w:t>球金属资源再生(中国)股份有限公司主要业务包括铝合金锭业务、废料贸易业务。公司主要产品为铝合金(再生铝)和金属废料。公司是中国铝资源再生领域的龙头企业之一，生产和节能技术水平领先，是我国循环经济产业的典型企业，是工业和信息化部、财政部、科学技术部联合确定的资源节约型、环境友好型企业（即“两型”企业）创建工作的第一批试点企业，是国内仅有的少数几家铝合金</w:t>
+      </w:r>
+      <w:proofErr w:type="gramStart"/>
+      <w:r>
+        <w:t>锭产品</w:t>
+      </w:r>
+      <w:proofErr w:type="gramEnd"/>
+      <w:r>
+        <w:t>在伦敦金属交易所（LME）注册并能实际交割销售的生产企业之一，产品质量符合国际市场的标准。</w:t>
       </w:r>
     </w:p>
     <w:p/>
@@ -8571,6 +9764,7 @@
         <w:pStyle w:val="3"/>
       </w:pPr>
       <w:r>
+        <w:lastRenderedPageBreak/>
         <w:t>卓越新能</w:t>
       </w:r>
       <w:r>
@@ -8588,7 +9782,7 @@
         </w:rPr>
         <w:t xml:space="preserve"> </w:t>
       </w:r>
-      <w:hyperlink r:id="rId51" w:history="1">
+      <w:hyperlink r:id="rId52" w:history="1">
         <w:r>
           <w:rPr>
             <w:rStyle w:val="a7"/>
@@ -8606,7 +9800,23 @@
     </w:p>
     <w:p>
       <w:r>
-        <w:t>龙岩卓越新能源股份有限公司的主营业务为以废油脂(地沟油、酸化油等)为原料进行生物柴油生产，并将副产物提炼为工业甘油，同时将产业链延伸至生物酯增塑剂、环保型醇酸树脂等深加工产品；公司的主要产品为生物柴油、工业甘油、生物酯增塑剂、环保型醇酸树脂。公司为国家级“高新技术企业”，拥有“省级企业技术中心”、“生物质能企业重点实验室”和“生物柴油企业工程技术研究中心”，是全国“生物质能源产业技术创新战略联盟”的副理事长单位。</w:t>
+        <w:t>龙岩卓越新能源股份有限公司的主营业务为以废油脂(地沟油、酸化油等)为原料进行生物柴油生产，并将副产物提炼为工业甘油，同时将产业链延伸至生物</w:t>
+      </w:r>
+      <w:proofErr w:type="gramStart"/>
+      <w:r>
+        <w:t>酯</w:t>
+      </w:r>
+      <w:proofErr w:type="gramEnd"/>
+      <w:r>
+        <w:t>增塑剂、环保型醇酸树脂等深加工产品；公司的主要产品为生物柴油、工业甘油、生物</w:t>
+      </w:r>
+      <w:proofErr w:type="gramStart"/>
+      <w:r>
+        <w:t>酯</w:t>
+      </w:r>
+      <w:proofErr w:type="gramEnd"/>
+      <w:r>
+        <w:t>增塑剂、环保型醇酸树脂。公司为国家级“高新技术企业”，拥有“省级企业技术中心”、“生物质能企业重点实验室”和“生物柴油企业工程技术研究中心”，是全国“生物质能源产业技术创新战略联盟”的副理事长单位。</w:t>
       </w:r>
     </w:p>
     <w:p/>
@@ -8664,24 +9874,25 @@
           <w:sz w:val="28"/>
           <w:szCs w:val="28"/>
         </w:rPr>
-        <w:lastRenderedPageBreak/>
-        <w:t>中再资</w:t>
-      </w:r>
-      <w:r>
-        <w:rPr>
-          <w:rFonts w:hint="eastAsia"/>
+        <w:t>中</w:t>
+      </w:r>
+      <w:proofErr w:type="gramStart"/>
+      <w:r>
+        <w:rPr>
           <w:sz w:val="28"/>
           <w:szCs w:val="28"/>
         </w:rPr>
-        <w:t xml:space="preserve">环 </w:t>
-      </w:r>
-      <w:r>
-        <w:rPr>
+        <w:t>再资</w:t>
+      </w:r>
+      <w:r>
+        <w:rPr>
+          <w:rFonts w:hint="eastAsia"/>
           <w:sz w:val="28"/>
           <w:szCs w:val="28"/>
         </w:rPr>
-        <w:t>600217 北京西城</w:t>
-      </w:r>
+        <w:t>环</w:t>
+      </w:r>
+      <w:proofErr w:type="gramEnd"/>
       <w:r>
         <w:rPr>
           <w:rFonts w:hint="eastAsia"/>
@@ -8690,7 +9901,22 @@
         </w:rPr>
         <w:t xml:space="preserve"> </w:t>
       </w:r>
-      <w:hyperlink r:id="rId52" w:history="1">
+      <w:r>
+        <w:rPr>
+          <w:sz w:val="28"/>
+          <w:szCs w:val="28"/>
+        </w:rPr>
+        <w:t>600217 北京西城</w:t>
+      </w:r>
+      <w:r>
+        <w:rPr>
+          <w:rFonts w:hint="eastAsia"/>
+          <w:sz w:val="28"/>
+          <w:szCs w:val="28"/>
+        </w:rPr>
+        <w:t xml:space="preserve"> </w:t>
+      </w:r>
+      <w:hyperlink r:id="rId53" w:history="1">
         <w:r>
           <w:rPr>
             <w:rStyle w:val="a7"/>
@@ -8772,7 +9998,31 @@
     </w:tbl>
     <w:p>
       <w:r>
-        <w:t>中再资源环境股份有限公司主营业务为废电的回收与拆解处理和产业园区固体废弃物一体化处置。公司的主要产品及服务为废电拆解物、工业废弃物。公司遵循“生态环保”、“服务社会”的企业宗旨，秉承“网络、资源、环保、品牌”的经营理念，致力于成为国际一流的资源和环境服务商。</w:t>
+        <w:t>中</w:t>
+      </w:r>
+      <w:proofErr w:type="gramStart"/>
+      <w:r>
+        <w:t>再资源</w:t>
+      </w:r>
+      <w:proofErr w:type="gramEnd"/>
+      <w:r>
+        <w:t>环境股份有限公司主营业务</w:t>
+      </w:r>
+      <w:proofErr w:type="gramStart"/>
+      <w:r>
+        <w:t>为废电的</w:t>
+      </w:r>
+      <w:proofErr w:type="gramEnd"/>
+      <w:r>
+        <w:t>回收与拆解处理和产业园区固体废弃物一体化处置。公司的主要产品及服务</w:t>
+      </w:r>
+      <w:proofErr w:type="gramStart"/>
+      <w:r>
+        <w:t>为废电拆解</w:t>
+      </w:r>
+      <w:proofErr w:type="gramEnd"/>
+      <w:r>
+        <w:t>物、工业废弃物。公司遵循“生态环保”、“服务社会”的企业宗旨，秉承“网络、资源、环保、品牌”的经营理念，致力于成为国际一流的资源和环境服务商。</w:t>
       </w:r>
     </w:p>
     <w:p/>
@@ -8814,9 +10064,11 @@
       <w:pPr>
         <w:pStyle w:val="3"/>
       </w:pPr>
+      <w:proofErr w:type="gramStart"/>
       <w:r>
         <w:t>英科再生</w:t>
       </w:r>
+      <w:proofErr w:type="gramEnd"/>
       <w:r>
         <w:rPr>
           <w:rFonts w:hint="eastAsia"/>
@@ -8832,7 +10084,7 @@
         </w:rPr>
         <w:t xml:space="preserve">淄博临淄 </w:t>
       </w:r>
-      <w:hyperlink r:id="rId53" w:history="1">
+      <w:hyperlink r:id="rId54" w:history="1">
         <w:r>
           <w:rPr>
             <w:rStyle w:val="a7"/>
@@ -8912,7 +10164,27 @@
     </w:tbl>
     <w:p>
       <w:r>
-        <w:t>山东英科环保再生资源股份有限公司是一家塑料循环再生利用的高科技制造商,从事可再生塑料的回收、再生、利用业务,公司创新的打通了塑料循环再利用的全产业链,是将塑料回收再生与时尚消费品运用完美嫁接的独创企业。公司的主要产品有A系列泡沫冷压机、Z系列泡沫压缩机、M系列泡沫热熔机、P系列减容除水机、再生PS粒子、再生PET材料、再生PS线条、环保成品框等。总部位于山东淄博，旗下拥有山东淄博、上海奉贤、安徽六安、江苏镇江、马来西亚及正在建设中的越南基地。英科再生具备每年回收再利用约10万吨PS塑料的能力，即将投产约5万吨/年的PET食品级再生项目。英科再生将围绕塑料循环再生利用全产业链的优势，在再生PS和再生PET业务基础上，横向拓展PE、PP、HDPE等多品种塑料的循环利用。</w:t>
+        <w:t>山东英科环保再生资源股份有限公司是一家塑料循环再生利用的高科技制造商,从事可再生塑料的回收、再生、利用业务,公司创新的打通了塑料循环再利用的全产业链,是将塑料回收再生与时尚消费品运用完美嫁接的独创企业。公司的主要产品有A系列泡沫冷压机、Z系列泡沫压缩机、M系列泡沫热熔机、P系列</w:t>
+      </w:r>
+      <w:proofErr w:type="gramStart"/>
+      <w:r>
+        <w:t>减容除水</w:t>
+      </w:r>
+      <w:proofErr w:type="gramEnd"/>
+      <w:r>
+        <w:t>机、再生PS粒子、再生PET材料、再生PS线条、环保成品框等。总部位于山东淄博，旗下拥有山东淄博、上海奉贤、安徽六安、江苏镇江、马来西亚及正在建设中的越南基地。英科再生具备每年回收再</w:t>
+      </w:r>
+      <w:proofErr w:type="gramStart"/>
+      <w:r>
+        <w:t>利用约</w:t>
+      </w:r>
+      <w:proofErr w:type="gramEnd"/>
+      <w:r>
+        <w:t>10万吨PS塑料的能力，即将投产约5万吨/年的PET食品级再生项目。英科再生将围绕塑料</w:t>
+      </w:r>
+      <w:r>
+        <w:lastRenderedPageBreak/>
+        <w:t>循环再生利用全产业链的优势，在再生PS和再生PET业务基础上，横向拓展PE、PP、HDPE等多品种塑料的循环利用。</w:t>
       </w:r>
     </w:p>
     <w:p/>
@@ -9010,7 +10282,6 @@
         <w:pStyle w:val="3"/>
       </w:pPr>
       <w:r>
-        <w:lastRenderedPageBreak/>
         <w:t>东江环保 002672 深圳南山</w:t>
       </w:r>
       <w:r>
@@ -9019,7 +10290,7 @@
         </w:rPr>
         <w:t xml:space="preserve"> </w:t>
       </w:r>
-      <w:hyperlink r:id="rId54" w:history="1">
+      <w:hyperlink r:id="rId55" w:history="1">
         <w:r>
           <w:rPr>
             <w:rStyle w:val="a7"/>
@@ -9141,7 +10412,21 @@
         <w:rPr>
           <w:rFonts w:hint="eastAsia"/>
         </w:rPr>
-        <w:t>市政固废处理和处置</w:t>
+        <w:t>市政固</w:t>
+      </w:r>
+      <w:proofErr w:type="gramStart"/>
+      <w:r>
+        <w:rPr>
+          <w:rFonts w:hint="eastAsia"/>
+        </w:rPr>
+        <w:t>废处理</w:t>
+      </w:r>
+      <w:proofErr w:type="gramEnd"/>
+      <w:r>
+        <w:rPr>
+          <w:rFonts w:hint="eastAsia"/>
+        </w:rPr>
+        <w:t>和处置</w:t>
       </w:r>
     </w:p>
     <w:p>
@@ -9256,16 +10541,46 @@
     </w:tbl>
     <w:p>
       <w:r>
-        <w:t>武汉天源环保股份有限公司业务覆盖水环境治理与服务、固体废弃物综合处置与资源化，环保能源开发与利用、高端环保装备的制造与销售。公司采用BOT、PPP、EPC、TOT、PC、F+EPC及环保设备生产销售、环保项目运营管理等模式，为客户提供工艺设计、项目投资、工程建设、设备供应及安装调试和第三方服务的一体化解决方案。天源环保是国家高新技术企业、国家级专精特新“小巨人”企业，获得自主创新研发专利77项；与华中科技大学联合成立重大科研课题项目攻关组，并与武汉科技大学联合成立硕博工作站。公司具有环保工程专业承包一级、水污染环境综合治理甲级、固体废弃物处理处置甲级、城镇集中式污水处理设施运营服务一级、生活垃圾处理设施运营服务一级等资质。</w:t>
+        <w:t>武汉天源环保股份有限公司业务</w:t>
+      </w:r>
+      <w:proofErr w:type="gramStart"/>
+      <w:r>
+        <w:t>覆盖水</w:t>
+      </w:r>
+      <w:proofErr w:type="gramEnd"/>
+      <w:r>
+        <w:t>环境治理与服务、固体废弃物综合处置与资源化，环保能源开发与利用、高端环保装备的制造与销售。公司采用BOT、PPP、EPC、TOT、PC、F+EPC及环保设备生产销售、环保项目运营管理等模式，为客户提供工艺设计、项目投资、工程建设、设备供应及安装调试和第三</w:t>
+      </w:r>
+      <w:proofErr w:type="gramStart"/>
+      <w:r>
+        <w:t>方服务</w:t>
+      </w:r>
+      <w:proofErr w:type="gramEnd"/>
+      <w:r>
+        <w:t>的一体化解决方案。天源环保是国家高新技术企业、国家级专精特新“小巨人”企业，获得自主创新研发专利77项；与华中科技大学联</w:t>
+      </w:r>
+      <w:r>
+        <w:lastRenderedPageBreak/>
+        <w:t>合成立重大科研课题项目攻关组，并与武汉科技大学联合成立硕博工作站。公司具有环保工程专业承包一级、水污染环境综合治理甲级、固体废弃物处理处置甲级、城镇集中式污水处理设施运营服务一级、生活垃圾处理设施运营服务</w:t>
+      </w:r>
+      <w:proofErr w:type="gramStart"/>
+      <w:r>
+        <w:t>一级等</w:t>
+      </w:r>
+      <w:proofErr w:type="gramEnd"/>
+      <w:r>
+        <w:t>资质。</w:t>
       </w:r>
     </w:p>
     <w:p>
       <w:pPr>
         <w:pStyle w:val="3"/>
       </w:pPr>
+      <w:proofErr w:type="gramStart"/>
       <w:r>
         <w:t>山高环能</w:t>
       </w:r>
+      <w:proofErr w:type="gramEnd"/>
       <w:r>
         <w:rPr>
           <w:rFonts w:hint="eastAsia"/>
@@ -9281,7 +10596,7 @@
         </w:rPr>
         <w:t xml:space="preserve"> </w:t>
       </w:r>
-      <w:hyperlink r:id="rId55" w:history="1">
+      <w:hyperlink r:id="rId56" w:history="1">
         <w:r>
           <w:rPr>
             <w:rStyle w:val="a7"/>
@@ -9298,8 +10613,21 @@
       </w:r>
     </w:p>
     <w:p>
-      <w:r>
-        <w:t>山高环能集团股份有限公司主营业务为城乡有机废弃物的无害化处理及资源化利用与城市清洁供热业务。主要服务为有机固废领域的无害化处理与资源化利用业务、餐厨废油脂深度资源化业务、城市清洁供暖业务。公司是国内有机固体废弃物投资运营细分领域领先企业，也是国内唯一以餐厨废弃物资源化利用为主业的上市公司。</w:t>
+      <w:proofErr w:type="gramStart"/>
+      <w:r>
+        <w:t>山高环能集团</w:t>
+      </w:r>
+      <w:proofErr w:type="gramEnd"/>
+      <w:r>
+        <w:t>股份有限公司主营业务为城乡有机废弃物的无害化处理及资源化利用与城市清洁供热业务。主要服务为</w:t>
+      </w:r>
+      <w:proofErr w:type="gramStart"/>
+      <w:r>
+        <w:t>有机固废领域</w:t>
+      </w:r>
+      <w:proofErr w:type="gramEnd"/>
+      <w:r>
+        <w:t>的无害化处理与资源化利用业务、餐厨废油脂深度资源化业务、城市清洁供暖业务。公司是国内有机固体废弃物投资运营细分领域领先企业，也是国内唯一以餐厨废弃物资源化利用为主业的上市公司。</w:t>
       </w:r>
     </w:p>
     <w:p/>
@@ -9317,15 +10645,22 @@
         <w:rPr>
           <w:rFonts w:hint="eastAsia"/>
         </w:rPr>
-        <w:t>环境治理与碳减排</w:t>
-      </w:r>
-    </w:p>
-    <w:p>
-      <w:r>
-        <w:rPr>
-          <w:rFonts w:hint="eastAsia"/>
-        </w:rPr>
-        <w:lastRenderedPageBreak/>
+        <w:t>环境治理</w:t>
+      </w:r>
+      <w:proofErr w:type="gramStart"/>
+      <w:r>
+        <w:rPr>
+          <w:rFonts w:hint="eastAsia"/>
+        </w:rPr>
+        <w:t>与碳减排</w:t>
+      </w:r>
+      <w:proofErr w:type="gramEnd"/>
+    </w:p>
+    <w:p>
+      <w:r>
+        <w:rPr>
+          <w:rFonts w:hint="eastAsia"/>
+        </w:rPr>
         <w:t>绿色能源</w:t>
       </w:r>
     </w:p>
@@ -9365,7 +10700,7 @@
         </w:rPr>
         <w:t xml:space="preserve">闵行 </w:t>
       </w:r>
-      <w:hyperlink r:id="rId56" w:history="1">
+      <w:hyperlink r:id="rId57" w:history="1">
         <w:r>
           <w:rPr>
             <w:rStyle w:val="a7"/>
@@ -9445,7 +10780,15 @@
     </w:tbl>
     <w:p>
       <w:r>
-        <w:t>上海丛麟环保科技股份有限公司主营业务为危险废物的资源化利用和无害化处置，致力于危废处理的资源循环利用。公司主要产品包括资源化利用和无害化处置。公司荣获2019年中国国际循环经济展览会特别优秀奖。</w:t>
+        <w:t>上海丛麟环保科技股份有限公司主营业务为危险废物的资源化利用和无害化处置，致力于</w:t>
+      </w:r>
+      <w:proofErr w:type="gramStart"/>
+      <w:r>
+        <w:t>危废处理</w:t>
+      </w:r>
+      <w:proofErr w:type="gramEnd"/>
+      <w:r>
+        <w:t>的资源循环利用。公司主要产品包括资源化利用和无害化处置。公司荣获2019年中国国际循环经济展览会特别优秀奖。</w:t>
       </w:r>
     </w:p>
     <w:p>
@@ -9468,7 +10811,7 @@
         </w:rPr>
         <w:t xml:space="preserve">青岛黄岛 </w:t>
       </w:r>
-      <w:hyperlink r:id="rId57" w:history="1">
+      <w:hyperlink r:id="rId58" w:history="1">
         <w:r>
           <w:rPr>
             <w:rStyle w:val="a7"/>
@@ -9503,11 +10846,19 @@
       </w:r>
     </w:p>
     <w:p>
-      <w:r>
-        <w:rPr>
-          <w:rFonts w:hint="eastAsia"/>
-        </w:rPr>
-        <w:t>危废处置服务</w:t>
+      <w:proofErr w:type="gramStart"/>
+      <w:r>
+        <w:rPr>
+          <w:rFonts w:hint="eastAsia"/>
+        </w:rPr>
+        <w:t>危废处置</w:t>
+      </w:r>
+      <w:proofErr w:type="gramEnd"/>
+      <w:r>
+        <w:rPr>
+          <w:rFonts w:hint="eastAsia"/>
+        </w:rPr>
+        <w:t>服务</w:t>
       </w:r>
       <w:r>
         <w:tab/>
@@ -9596,7 +10947,7 @@
         </w:rPr>
         <w:t xml:space="preserve">武汉江夏 </w:t>
       </w:r>
-      <w:hyperlink r:id="rId58" w:history="1">
+      <w:hyperlink r:id="rId59" w:history="1">
         <w:r>
           <w:rPr>
             <w:rStyle w:val="a7"/>
@@ -9662,7 +11013,6 @@
         <w:rPr>
           <w:rFonts w:hint="eastAsia"/>
         </w:rPr>
-        <w:lastRenderedPageBreak/>
         <w:t>污水处理</w:t>
       </w:r>
     </w:p>
@@ -9702,7 +11052,7 @@
         </w:rPr>
         <w:t xml:space="preserve">杭州余杭 </w:t>
       </w:r>
-      <w:hyperlink r:id="rId59" w:history="1">
+      <w:hyperlink r:id="rId60" w:history="1">
         <w:r>
           <w:rPr>
             <w:rStyle w:val="a7"/>
@@ -9766,15 +11116,20 @@
         <w:t xml:space="preserve"> </w:t>
       </w:r>
       <w:r>
-        <w:t>301049 滁州南谯</w:t>
-      </w:r>
+        <w:t>301049 滁州南</w:t>
+      </w:r>
+      <w:proofErr w:type="gramStart"/>
+      <w:r>
+        <w:t>谯</w:t>
+      </w:r>
+      <w:proofErr w:type="gramEnd"/>
       <w:r>
         <w:rPr>
           <w:rFonts w:hint="eastAsia"/>
         </w:rPr>
         <w:t xml:space="preserve"> </w:t>
       </w:r>
-      <w:hyperlink r:id="rId60" w:history="1">
+      <w:hyperlink r:id="rId61" w:history="1">
         <w:r>
           <w:rPr>
             <w:rStyle w:val="a7"/>
@@ -9792,7 +11147,11 @@
     </w:p>
     <w:p>
       <w:r>
-        <w:t>安徽超越环保科技股份有限公司的主营业务为工业危险废物和医疗废物处置服务以及废弃电器电子产品拆解服务。公司目前阶段主要提供的服务为工业危险废物和医疗废物处置服务以及废弃电器电子产品拆解服务，主要生产的产品为部分工业危险废物资源化利用产品和废弃电器电子产品拆解产物。在工业危险废物处置方面，公司的处理能力和经营范围较安徽省内其他同行业公司具有一定优势，处置能力排名省内前列，属于区域龙头之一。在医疗废物处置方面，公司是滁州市唯一的医疗废物集中处置机构。在废弃电器电子产品拆解方面，公司是安徽省仅有的6家纳入国家废弃电器电子产品处理基金补贴名单的企业之一，是滁州市唯一一家纳入该名单的企业。公司持续进行技术和工艺创新，截至本招股说明书签署日，公司已取得1项发明专利、29项实用新型专利，并于2016年起，获得并保持国家高新技术企业的称号。</w:t>
+        <w:t>安徽超越环保科技股份有限公司的主营业务为工业危险废物和医疗废物处置服务以及废弃电器电子产品拆解服务。公司目前阶段主要提供的服务为工业危险废物和医疗废物处置服务以及废弃电器电子产品拆解服务，主要生产的产品为部分工业危险废物资源化利用产品和废弃电器电子产品拆解产物。在工业危险废物处置方面，公司的处理能力和经营范围较安徽省内其他同行业公司具有一定优势，处置能力排名省内前列，属于区域龙头之一。在</w:t>
+      </w:r>
+      <w:r>
+        <w:lastRenderedPageBreak/>
+        <w:t>医疗废物处置方面，公司是滁州市唯一的医疗废物集中处置机构。在废弃电器电子产品拆解方面，公司是安徽省仅有的6家纳入国家废弃电器电子产品处理基金补贴名单的企业之一，是滁州市唯一一家纳入该名单的企业。公司持续进行技术和工艺创新，截至本招股说明书签署日，公司已取得1项发明专利、29项实用新型专利，并于2016年起，获得并保持国家高新技术企业的称号。</w:t>
       </w:r>
     </w:p>
     <w:p/>
@@ -9805,19 +11164,29 @@
       </w:r>
     </w:p>
     <w:p>
+      <w:proofErr w:type="gramStart"/>
       <w:r>
         <w:rPr>
           <w:rFonts w:hint="eastAsia"/>
         </w:rPr>
         <w:t>工业危废处置</w:t>
       </w:r>
-    </w:p>
-    <w:p>
-      <w:r>
-        <w:rPr>
-          <w:rFonts w:hint="eastAsia"/>
-        </w:rPr>
-        <w:t>危废固化填埋</w:t>
+      <w:proofErr w:type="gramEnd"/>
+    </w:p>
+    <w:p>
+      <w:proofErr w:type="gramStart"/>
+      <w:r>
+        <w:rPr>
+          <w:rFonts w:hint="eastAsia"/>
+        </w:rPr>
+        <w:t>危废固化</w:t>
+      </w:r>
+      <w:proofErr w:type="gramEnd"/>
+      <w:r>
+        <w:rPr>
+          <w:rFonts w:hint="eastAsia"/>
+        </w:rPr>
+        <w:t>填埋</w:t>
       </w:r>
     </w:p>
     <w:p>
@@ -9869,31 +11238,40 @@
         </w:rPr>
       </w:pPr>
       <w:bookmarkStart w:id="9" w:name="_Toc122294885"/>
+      <w:proofErr w:type="gramStart"/>
       <w:r>
         <w:rPr>
           <w:rFonts w:hint="eastAsia"/>
           <w:sz w:val="28"/>
           <w:szCs w:val="28"/>
         </w:rPr>
-        <w:lastRenderedPageBreak/>
-        <w:t xml:space="preserve">恒誉环保 </w:t>
-      </w:r>
-      <w:r>
-        <w:rPr>
+        <w:t>恒誉环保</w:t>
+      </w:r>
+      <w:proofErr w:type="gramEnd"/>
+      <w:r>
+        <w:rPr>
+          <w:rFonts w:hint="eastAsia"/>
           <w:sz w:val="28"/>
           <w:szCs w:val="28"/>
         </w:rPr>
-        <w:t xml:space="preserve">688309 </w:t>
-      </w:r>
-      <w:r>
-        <w:rPr>
-          <w:rFonts w:hint="eastAsia"/>
+        <w:t xml:space="preserve"> </w:t>
+      </w:r>
+      <w:r>
+        <w:rPr>
           <w:sz w:val="28"/>
           <w:szCs w:val="28"/>
         </w:rPr>
+        <w:t xml:space="preserve">688309 </w:t>
+      </w:r>
+      <w:r>
+        <w:rPr>
+          <w:rFonts w:hint="eastAsia"/>
+          <w:sz w:val="28"/>
+          <w:szCs w:val="28"/>
+        </w:rPr>
         <w:t xml:space="preserve">济南市中 </w:t>
       </w:r>
-      <w:hyperlink r:id="rId61" w:history="1">
+      <w:hyperlink r:id="rId62" w:history="1">
         <w:r>
           <w:rPr>
             <w:rStyle w:val="a7"/>
@@ -9984,14 +11362,25 @@
           <w:shd w:val="clear" w:color="auto" w:fill="FFFFFF"/>
         </w:rPr>
       </w:pPr>
-      <w:r>
-        <w:rPr>
-          <w:rFonts w:ascii="Helvetica" w:hAnsi="Helvetica" w:cs="Helvetica"/>
-          <w:color w:val="33353C"/>
-          <w:szCs w:val="21"/>
-          <w:shd w:val="clear" w:color="auto" w:fill="FFFFFF"/>
-        </w:rPr>
-        <w:t>济南恒誉环保科技股份有限公司的主营业务为有机废弃物裂解技术研发及相关装备设计、生产与销售</w:t>
+      <w:proofErr w:type="gramStart"/>
+      <w:r>
+        <w:rPr>
+          <w:rFonts w:ascii="Helvetica" w:hAnsi="Helvetica" w:cs="Helvetica"/>
+          <w:color w:val="33353C"/>
+          <w:szCs w:val="21"/>
+          <w:shd w:val="clear" w:color="auto" w:fill="FFFFFF"/>
+        </w:rPr>
+        <w:t>济南恒誉环保</w:t>
+      </w:r>
+      <w:proofErr w:type="gramEnd"/>
+      <w:r>
+        <w:rPr>
+          <w:rFonts w:ascii="Helvetica" w:hAnsi="Helvetica" w:cs="Helvetica"/>
+          <w:color w:val="33353C"/>
+          <w:szCs w:val="21"/>
+          <w:shd w:val="clear" w:color="auto" w:fill="FFFFFF"/>
+        </w:rPr>
+        <w:t>科技股份有限公司的主营业务为有机废弃物裂解技术研发及相关装备设计、生产与销售</w:t>
       </w:r>
       <w:r>
         <w:rPr>
@@ -10009,7 +11398,67 @@
           <w:szCs w:val="21"/>
           <w:shd w:val="clear" w:color="auto" w:fill="FFFFFF"/>
         </w:rPr>
-        <w:t>是集有机废弃物裂解技术研发与裂解装备制造技术研发于一体的创新型企业。主要产品业连续化废轮胎裂解生产线、工业连续化废塑料裂解生产线、工业连续化污油泥裂解生产线、工业连续化</w:t>
+        <w:t>是集有机废弃物裂解技术研发与裂解装备制造技术研发于一体的创新型企业。主要产品业</w:t>
+      </w:r>
+      <w:proofErr w:type="gramStart"/>
+      <w:r>
+        <w:rPr>
+          <w:rFonts w:ascii="Helvetica" w:hAnsi="Helvetica" w:cs="Helvetica"/>
+          <w:color w:val="33353C"/>
+          <w:szCs w:val="21"/>
+          <w:shd w:val="clear" w:color="auto" w:fill="FFFFFF"/>
+        </w:rPr>
+        <w:t>连续化废</w:t>
+      </w:r>
+      <w:proofErr w:type="gramEnd"/>
+      <w:r>
+        <w:rPr>
+          <w:rFonts w:ascii="Helvetica" w:hAnsi="Helvetica" w:cs="Helvetica"/>
+          <w:color w:val="33353C"/>
+          <w:szCs w:val="21"/>
+          <w:shd w:val="clear" w:color="auto" w:fill="FFFFFF"/>
+        </w:rPr>
+        <w:t>轮胎裂解生产线、工业</w:t>
+      </w:r>
+      <w:proofErr w:type="gramStart"/>
+      <w:r>
+        <w:rPr>
+          <w:rFonts w:ascii="Helvetica" w:hAnsi="Helvetica" w:cs="Helvetica"/>
+          <w:color w:val="33353C"/>
+          <w:szCs w:val="21"/>
+          <w:shd w:val="clear" w:color="auto" w:fill="FFFFFF"/>
+        </w:rPr>
+        <w:t>连续化废</w:t>
+      </w:r>
+      <w:proofErr w:type="gramEnd"/>
+      <w:r>
+        <w:rPr>
+          <w:rFonts w:ascii="Helvetica" w:hAnsi="Helvetica" w:cs="Helvetica"/>
+          <w:color w:val="33353C"/>
+          <w:szCs w:val="21"/>
+          <w:shd w:val="clear" w:color="auto" w:fill="FFFFFF"/>
+        </w:rPr>
+        <w:t>塑料裂解生产线、工业连续化</w:t>
+      </w:r>
+      <w:proofErr w:type="gramStart"/>
+      <w:r>
+        <w:rPr>
+          <w:rFonts w:ascii="Helvetica" w:hAnsi="Helvetica" w:cs="Helvetica"/>
+          <w:color w:val="33353C"/>
+          <w:szCs w:val="21"/>
+          <w:shd w:val="clear" w:color="auto" w:fill="FFFFFF"/>
+        </w:rPr>
+        <w:t>污</w:t>
+      </w:r>
+      <w:proofErr w:type="gramEnd"/>
+      <w:r>
+        <w:rPr>
+          <w:rFonts w:ascii="Helvetica" w:hAnsi="Helvetica" w:cs="Helvetica"/>
+          <w:color w:val="33353C"/>
+          <w:szCs w:val="21"/>
+          <w:shd w:val="clear" w:color="auto" w:fill="FFFFFF"/>
+        </w:rPr>
+        <w:t>油泥裂解生产线、工业连续化</w:t>
       </w:r>
       <w:r>
         <w:rPr>
@@ -10027,7 +11476,27 @@
           <w:szCs w:val="21"/>
           <w:shd w:val="clear" w:color="auto" w:fill="FFFFFF"/>
         </w:rPr>
-        <w:t>间歇式危废裂解生产线。</w:t>
+        <w:t>间歇</w:t>
+      </w:r>
+      <w:proofErr w:type="gramStart"/>
+      <w:r>
+        <w:rPr>
+          <w:rFonts w:ascii="Helvetica" w:hAnsi="Helvetica" w:cs="Helvetica"/>
+          <w:color w:val="33353C"/>
+          <w:szCs w:val="21"/>
+          <w:shd w:val="clear" w:color="auto" w:fill="FFFFFF"/>
+        </w:rPr>
+        <w:t>式危废</w:t>
+      </w:r>
+      <w:proofErr w:type="gramEnd"/>
+      <w:r>
+        <w:rPr>
+          <w:rFonts w:ascii="Helvetica" w:hAnsi="Helvetica" w:cs="Helvetica"/>
+          <w:color w:val="33353C"/>
+          <w:szCs w:val="21"/>
+          <w:shd w:val="clear" w:color="auto" w:fill="FFFFFF"/>
+        </w:rPr>
+        <w:t>裂解生产线。</w:t>
       </w:r>
       <w:r>
         <w:rPr>
@@ -10291,18 +11760,9 @@
           <w:szCs w:val="21"/>
           <w:shd w:val="clear" w:color="auto" w:fill="FFFFFF"/>
         </w:rPr>
-        <w:t>工业连续化污油泥热解生产线</w:t>
-      </w:r>
-    </w:p>
-    <w:p>
-      <w:pPr>
-        <w:rPr>
-          <w:rFonts w:ascii="Helvetica" w:hAnsi="Helvetica" w:cs="Helvetica"/>
-          <w:color w:val="33353C"/>
-          <w:szCs w:val="21"/>
-          <w:shd w:val="clear" w:color="auto" w:fill="FFFFFF"/>
-        </w:rPr>
-      </w:pPr>
+        <w:t>工业连续化</w:t>
+      </w:r>
+      <w:proofErr w:type="gramStart"/>
       <w:r>
         <w:rPr>
           <w:rFonts w:ascii="Helvetica" w:hAnsi="Helvetica" w:cs="Helvetica" w:hint="eastAsia"/>
@@ -10310,6 +11770,35 @@
           <w:szCs w:val="21"/>
           <w:shd w:val="clear" w:color="auto" w:fill="FFFFFF"/>
         </w:rPr>
+        <w:t>污</w:t>
+      </w:r>
+      <w:proofErr w:type="gramEnd"/>
+      <w:r>
+        <w:rPr>
+          <w:rFonts w:ascii="Helvetica" w:hAnsi="Helvetica" w:cs="Helvetica" w:hint="eastAsia"/>
+          <w:color w:val="33353C"/>
+          <w:szCs w:val="21"/>
+          <w:shd w:val="clear" w:color="auto" w:fill="FFFFFF"/>
+        </w:rPr>
+        <w:t>油泥热解生产线</w:t>
+      </w:r>
+    </w:p>
+    <w:p>
+      <w:pPr>
+        <w:rPr>
+          <w:rFonts w:ascii="Helvetica" w:hAnsi="Helvetica" w:cs="Helvetica"/>
+          <w:color w:val="33353C"/>
+          <w:szCs w:val="21"/>
+          <w:shd w:val="clear" w:color="auto" w:fill="FFFFFF"/>
+        </w:rPr>
+      </w:pPr>
+      <w:r>
+        <w:rPr>
+          <w:rFonts w:ascii="Helvetica" w:hAnsi="Helvetica" w:cs="Helvetica" w:hint="eastAsia"/>
+          <w:color w:val="33353C"/>
+          <w:szCs w:val="21"/>
+          <w:shd w:val="clear" w:color="auto" w:fill="FFFFFF"/>
+        </w:rPr>
         <w:t>工业连续化危废热解生产线</w:t>
       </w:r>
     </w:p>
@@ -10329,18 +11818,9 @@
           <w:szCs w:val="21"/>
           <w:shd w:val="clear" w:color="auto" w:fill="FFFFFF"/>
         </w:rPr>
-        <w:t>工业连续化废轮胎热解生产线</w:t>
-      </w:r>
-    </w:p>
-    <w:p>
-      <w:pPr>
-        <w:rPr>
-          <w:rFonts w:ascii="Helvetica" w:hAnsi="Helvetica" w:cs="Helvetica"/>
-          <w:color w:val="33353C"/>
-          <w:szCs w:val="21"/>
-          <w:shd w:val="clear" w:color="auto" w:fill="FFFFFF"/>
-        </w:rPr>
-      </w:pPr>
+        <w:t>工业</w:t>
+      </w:r>
+      <w:proofErr w:type="gramStart"/>
       <w:r>
         <w:rPr>
           <w:rFonts w:ascii="Helvetica" w:hAnsi="Helvetica" w:cs="Helvetica" w:hint="eastAsia"/>
@@ -10348,7 +11828,56 @@
           <w:szCs w:val="21"/>
           <w:shd w:val="clear" w:color="auto" w:fill="FFFFFF"/>
         </w:rPr>
-        <w:t>工业连续化废塑料热解生产线</w:t>
+        <w:t>连续化废</w:t>
+      </w:r>
+      <w:proofErr w:type="gramEnd"/>
+      <w:r>
+        <w:rPr>
+          <w:rFonts w:ascii="Helvetica" w:hAnsi="Helvetica" w:cs="Helvetica" w:hint="eastAsia"/>
+          <w:color w:val="33353C"/>
+          <w:szCs w:val="21"/>
+          <w:shd w:val="clear" w:color="auto" w:fill="FFFFFF"/>
+        </w:rPr>
+        <w:t>轮胎热解生产线</w:t>
+      </w:r>
+    </w:p>
+    <w:p>
+      <w:pPr>
+        <w:rPr>
+          <w:rFonts w:ascii="Helvetica" w:hAnsi="Helvetica" w:cs="Helvetica"/>
+          <w:color w:val="33353C"/>
+          <w:szCs w:val="21"/>
+          <w:shd w:val="clear" w:color="auto" w:fill="FFFFFF"/>
+        </w:rPr>
+      </w:pPr>
+      <w:r>
+        <w:rPr>
+          <w:rFonts w:ascii="Helvetica" w:hAnsi="Helvetica" w:cs="Helvetica" w:hint="eastAsia"/>
+          <w:color w:val="33353C"/>
+          <w:szCs w:val="21"/>
+          <w:shd w:val="clear" w:color="auto" w:fill="FFFFFF"/>
+        </w:rPr>
+        <w:t>工业</w:t>
+      </w:r>
+      <w:proofErr w:type="gramStart"/>
+      <w:r>
+        <w:rPr>
+          <w:rFonts w:ascii="Helvetica" w:hAnsi="Helvetica" w:cs="Helvetica" w:hint="eastAsia"/>
+          <w:color w:val="33353C"/>
+          <w:szCs w:val="21"/>
+          <w:shd w:val="clear" w:color="auto" w:fill="FFFFFF"/>
+        </w:rPr>
+        <w:t>连续化废</w:t>
+      </w:r>
+      <w:proofErr w:type="gramEnd"/>
+      <w:r>
+        <w:rPr>
+          <w:rFonts w:ascii="Helvetica" w:hAnsi="Helvetica" w:cs="Helvetica" w:hint="eastAsia"/>
+          <w:color w:val="33353C"/>
+          <w:szCs w:val="21"/>
+          <w:shd w:val="clear" w:color="auto" w:fill="FFFFFF"/>
+        </w:rPr>
+        <w:t>塑料热解生产线</w:t>
       </w:r>
     </w:p>
     <w:p/>
@@ -10382,7 +11911,7 @@
         </w:rPr>
         <w:t xml:space="preserve">温州鹿城 </w:t>
       </w:r>
-      <w:hyperlink r:id="rId62" w:history="1">
+      <w:hyperlink r:id="rId63" w:history="1">
         <w:r>
           <w:rPr>
             <w:rStyle w:val="a7"/>
@@ -10414,7 +11943,15 @@
         <w:jc w:val="left"/>
       </w:pPr>
       <w:r>
-        <w:t>浙江伟明环保股份有限公司主营业务为城市生活垃圾焚烧发电业务。深耕环保事业二十载,公司已成为中国固废处理行业领军企业。公司作为我国规模最大的城市生活垃圾焚烧处理企业之一,拥有技术研究开发、设备设计制造、项目投资建设、项目运营管理等全产业链一体化优势。</w:t>
+        <w:t>浙江伟明环保股份有限公司主营业务为城市生活垃圾焚烧发电业务。深耕环保事业二十载,公司已成为中国固</w:t>
+      </w:r>
+      <w:proofErr w:type="gramStart"/>
+      <w:r>
+        <w:t>废处理</w:t>
+      </w:r>
+      <w:proofErr w:type="gramEnd"/>
+      <w:r>
+        <w:t>行业领军企业。公司作为我国规模最大的城市生活垃圾焚烧处理企业之一,拥有技术研究开发、设备设计制造、项目投资建设、项目运营管理等全产业链一体化优势。</w:t>
       </w:r>
     </w:p>
     <w:p>
@@ -10430,6 +11967,7 @@
         <w:rPr>
           <w:rFonts w:hint="eastAsia"/>
         </w:rPr>
+        <w:lastRenderedPageBreak/>
         <w:t>持续不断地为社会提供一流环保技术、产品和服务。</w:t>
       </w:r>
     </w:p>
@@ -10479,7 +12017,21 @@
         <w:rPr>
           <w:rFonts w:hint="eastAsia"/>
         </w:rPr>
-        <w:t>水务餐厨处理</w:t>
+        <w:t>水</w:t>
+      </w:r>
+      <w:proofErr w:type="gramStart"/>
+      <w:r>
+        <w:rPr>
+          <w:rFonts w:hint="eastAsia"/>
+        </w:rPr>
+        <w:t>务</w:t>
+      </w:r>
+      <w:proofErr w:type="gramEnd"/>
+      <w:r>
+        <w:rPr>
+          <w:rFonts w:hint="eastAsia"/>
+        </w:rPr>
+        <w:t>餐厨处理</w:t>
       </w:r>
     </w:p>
     <w:p>
@@ -10497,12 +12049,14 @@
       <w:pPr>
         <w:jc w:val="left"/>
       </w:pPr>
+      <w:proofErr w:type="gramStart"/>
       <w:r>
         <w:rPr>
           <w:rFonts w:hint="eastAsia"/>
         </w:rPr>
         <w:t>危废处理</w:t>
       </w:r>
+      <w:proofErr w:type="gramEnd"/>
     </w:p>
     <w:p/>
     <w:p>
@@ -10510,8 +12064,13 @@
         <w:pStyle w:val="3"/>
       </w:pPr>
       <w:r>
-        <w:t>三峰环境</w:t>
-      </w:r>
+        <w:t>三</w:t>
+      </w:r>
+      <w:proofErr w:type="gramStart"/>
+      <w:r>
+        <w:t>峰环境</w:t>
+      </w:r>
+      <w:proofErr w:type="gramEnd"/>
       <w:r>
         <w:rPr>
           <w:rFonts w:hint="eastAsia"/>
@@ -10527,7 +12086,7 @@
         </w:rPr>
         <w:t xml:space="preserve"> </w:t>
       </w:r>
-      <w:hyperlink r:id="rId63" w:history="1">
+      <w:hyperlink r:id="rId64" w:history="1">
         <w:r>
           <w:rPr>
             <w:rStyle w:val="a7"/>
@@ -10545,7 +12104,6 @@
     </w:p>
     <w:p>
       <w:r>
-        <w:lastRenderedPageBreak/>
         <w:t>重庆三峰环境集团股份有限公司主营业务为从事垃圾焚烧发电项目投资运营、EPC建造以及垃圾焚烧发电核心设备研发制造等相关业务。主要产品为EPC建造、项目运营、设备销售。在企业荣誉方面，2020年度公司获评“全球新能源企业500强（第230位）”、“中国环境企业50强（第25位）”、“中国固废行业十大影响力企业”等奖项。</w:t>
       </w:r>
     </w:p>
@@ -10620,7 +12178,7 @@
         </w:rPr>
         <w:t xml:space="preserve"> </w:t>
       </w:r>
-      <w:hyperlink r:id="rId64" w:history="1">
+      <w:hyperlink r:id="rId65" w:history="1">
         <w:r>
           <w:rPr>
             <w:rStyle w:val="a7"/>
@@ -10733,9 +12291,11 @@
       <w:pPr>
         <w:pStyle w:val="3"/>
       </w:pPr>
+      <w:proofErr w:type="gramStart"/>
       <w:r>
         <w:t>物产环能</w:t>
       </w:r>
+      <w:proofErr w:type="gramEnd"/>
       <w:r>
         <w:rPr>
           <w:rFonts w:hint="eastAsia"/>
@@ -10751,7 +12311,7 @@
         </w:rPr>
         <w:t xml:space="preserve"> </w:t>
       </w:r>
-      <w:hyperlink r:id="rId65" w:history="1">
+      <w:hyperlink r:id="rId66" w:history="1">
         <w:r>
           <w:rPr>
             <w:rStyle w:val="a7"/>
@@ -10831,7 +12391,15 @@
     </w:tbl>
     <w:p>
       <w:r>
-        <w:t>浙江物产环保能源股份有限公司主营业务是环保能源综合利用服务，包括煤炭流通业务和热电联产业务，其中热电联产业务在提供蒸汽、电力（含燃煤发电、生物质发电及污泥发电）及压缩空气的同时，可为客户提供污泥处置等服务。公司注重创新发展，公司设有研究院，各电厂设有技术中心，其中新嘉爱斯热电污泥清洁焚烧集成技术获2014年国家科技进步二等奖。</w:t>
+        <w:t>浙江物产环保能源股份有限公司主营业务是环保能源综合利用服务，包括煤炭流通业务和热电联产业务，其中热电联产业务在提供蒸汽、电力（含燃煤发电、生物质发电及污泥发电）及压缩空气的同时，可为客户提供污泥处置等服务。公司注重创新发展，公司设有研究院，各电厂设有技术中心，其中</w:t>
+      </w:r>
+      <w:proofErr w:type="gramStart"/>
+      <w:r>
+        <w:t>新嘉爱</w:t>
+      </w:r>
+      <w:proofErr w:type="gramEnd"/>
+      <w:r>
+        <w:t>斯热电污泥清洁焚烧集成技术获2014年国家科技进步二等奖。</w:t>
       </w:r>
     </w:p>
     <w:p/>
@@ -10869,11 +12437,6 @@
       </w:r>
     </w:p>
     <w:p>
-      <w:pPr>
-        <w:rPr>
-          <w:rFonts w:hint="eastAsia"/>
-        </w:rPr>
-      </w:pPr>
       <w:r>
         <w:rPr>
           <w:rFonts w:hint="eastAsia"/>
@@ -10889,30 +12452,40 @@
           <w:szCs w:val="28"/>
         </w:rPr>
       </w:pPr>
+      <w:proofErr w:type="gramStart"/>
       <w:r>
         <w:rPr>
           <w:rFonts w:hint="eastAsia"/>
           <w:sz w:val="28"/>
           <w:szCs w:val="28"/>
         </w:rPr>
-        <w:t xml:space="preserve">旺能环境 </w:t>
-      </w:r>
-      <w:r>
-        <w:rPr>
+        <w:t>旺能环境</w:t>
+      </w:r>
+      <w:proofErr w:type="gramEnd"/>
+      <w:r>
+        <w:rPr>
+          <w:rFonts w:hint="eastAsia"/>
           <w:sz w:val="28"/>
           <w:szCs w:val="28"/>
         </w:rPr>
-        <w:t xml:space="preserve">002034 </w:t>
-      </w:r>
-      <w:r>
-        <w:rPr>
-          <w:rFonts w:hint="eastAsia"/>
+        <w:t xml:space="preserve"> </w:t>
+      </w:r>
+      <w:r>
+        <w:rPr>
           <w:sz w:val="28"/>
           <w:szCs w:val="28"/>
         </w:rPr>
+        <w:t xml:space="preserve">002034 </w:t>
+      </w:r>
+      <w:r>
+        <w:rPr>
+          <w:rFonts w:hint="eastAsia"/>
+          <w:sz w:val="28"/>
+          <w:szCs w:val="28"/>
+        </w:rPr>
         <w:t xml:space="preserve">湖州吴兴 </w:t>
       </w:r>
-      <w:hyperlink r:id="rId66" w:history="1">
+      <w:hyperlink r:id="rId67" w:history="1">
         <w:r>
           <w:rPr>
             <w:rStyle w:val="a7"/>
@@ -10937,12 +12510,37 @@
       <w:pPr>
         <w:jc w:val="left"/>
       </w:pPr>
-      <w:r>
-        <w:t>旺能环境股份有限公司主营业务为城市固体废弃物处置以及相关环境产业的投资、建设及运营。公司主要产品为电力产品及蒸汽产品。在餐厨垃圾处理行业，公司已跻身行业前五，</w:t>
-      </w:r>
-      <w:r>
-        <w:lastRenderedPageBreak/>
-        <w:t>并以优质服务获得政府部门认可。公司多次被评为中国固废行业十大影响力企业，并先后获得了“中国固废行业最具成长性企业”、“固废处理与资源化竞争力领先企业”、“固废处理于资源化标杆企业”、“2018年度工业企业规模前百强”、“发展新市经济贡献奖”、“AAA级生活垃圾焚烧厂”、浙江省A级“守合同重信用”企业、中国战略性新型环保产业领军企业、“国家优质工程奖”等荣誉。2021年公司荣获中国固废行业十大影响力，企业信用等级AAA级，中国上市公司百强奖等。</w:t>
+      <w:proofErr w:type="gramStart"/>
+      <w:r>
+        <w:t>旺能环境</w:t>
+      </w:r>
+      <w:proofErr w:type="gramEnd"/>
+      <w:r>
+        <w:t>股份有限公司主营业务为城市固体废弃物处置以及相关环境产业的投资、建设及运营。公司主要产品为电力产品及蒸汽产品。在餐厨垃圾处理行业，公司已跻身行业前五，并以优质服务获得政府部门认可。公司多次被评为中国固</w:t>
+      </w:r>
+      <w:proofErr w:type="gramStart"/>
+      <w:r>
+        <w:t>废行业</w:t>
+      </w:r>
+      <w:proofErr w:type="gramEnd"/>
+      <w:r>
+        <w:t>十大影响力企业，并先后获得了“中国固废行业最具成长性企业”、“固废处理与资源化竞争力领先企业”、“固废处理于资源化标杆企业”、“2018年度工业企业规模前百强”、“发展新市经济贡献奖”、“AAA级生活垃圾焚烧厂”、浙江省A级“守合同重信用”企业、中国战略性新型环保产业领军企业、“国家优质工程奖”等荣誉。2021年公司荣获中国固</w:t>
+      </w:r>
+      <w:proofErr w:type="gramStart"/>
+      <w:r>
+        <w:t>废行业</w:t>
+      </w:r>
+      <w:proofErr w:type="gramEnd"/>
+      <w:r>
+        <w:t>十大影响力，企业信用等级AAA级，中国上市公司</w:t>
+      </w:r>
+      <w:proofErr w:type="gramStart"/>
+      <w:r>
+        <w:t>百强奖等</w:t>
+      </w:r>
+      <w:proofErr w:type="gramEnd"/>
+      <w:r>
+        <w:t>。</w:t>
       </w:r>
     </w:p>
     <w:p>
@@ -11125,6 +12723,7 @@
       <w:pPr>
         <w:pStyle w:val="3"/>
       </w:pPr>
+      <w:proofErr w:type="gramStart"/>
       <w:r>
         <w:rPr>
           <w:rFonts w:ascii="Helvetica" w:hAnsi="Helvetica" w:cs="Helvetica" w:hint="eastAsia"/>
@@ -11134,6 +12733,7 @@
         </w:rPr>
         <w:t>军信股份</w:t>
       </w:r>
+      <w:proofErr w:type="gramEnd"/>
       <w:r>
         <w:rPr>
           <w:rFonts w:ascii="Helvetica" w:hAnsi="Helvetica" w:cs="Helvetica" w:hint="eastAsia"/>
@@ -11170,7 +12770,7 @@
         </w:rPr>
         <w:t xml:space="preserve"> </w:t>
       </w:r>
-      <w:hyperlink r:id="rId67" w:history="1">
+      <w:hyperlink r:id="rId68" w:history="1">
         <w:r>
           <w:rPr>
             <w:rStyle w:val="a7"/>
@@ -11232,6 +12832,7 @@
         <w:rPr>
           <w:rFonts w:hint="eastAsia"/>
         </w:rPr>
+        <w:lastRenderedPageBreak/>
         <w:t>环保能源</w:t>
       </w:r>
     </w:p>
@@ -11306,7 +12907,7 @@
         </w:rPr>
         <w:t xml:space="preserve"> </w:t>
       </w:r>
-      <w:hyperlink r:id="rId68" w:history="1">
+      <w:hyperlink r:id="rId69" w:history="1">
         <w:r>
           <w:rPr>
             <w:rStyle w:val="a7"/>
@@ -11389,11 +12990,7 @@
         <w:jc w:val="left"/>
       </w:pPr>
       <w:r>
-        <w:t>天津泰达股份有限公司主要从事生活垃圾焚烧发电及卫生填埋、餐厨、污泥处理和生物质能发电等资源循环利用相关业务。公司的主要产品及服务为化工及金属制品贸易、商品房、广陵新城项目、垃圾处理及发电、纺织及滤材。公司曾获国家科技进步二等奖，两次荣获</w:t>
-      </w:r>
-      <w:r>
-        <w:lastRenderedPageBreak/>
-        <w:t>天津市科技进步奖一等奖，国家专利优秀奖、天津市专利金奖，是多个国家标准、团体标准的主要编制单位，在全国熔喷非织造布行业中名列前茅。</w:t>
+        <w:t>天津泰达股份有限公司主要从事生活垃圾焚烧发电及卫生填埋、餐厨、污泥处理和生物质能发电等资源循环利用相关业务。公司的主要产品及服务为化工及金属制品贸易、商品房、广陵新城项目、垃圾处理及发电、纺织及滤材。公司曾获国家科技进步二等奖，两次荣获天津市科技进步奖一等奖，国家专利优秀奖、天津市专利金奖，是多个国家标准、团体标准的主要编制单位，在全国熔喷非织造布行业中名列前茅。</w:t>
       </w:r>
     </w:p>
     <w:p>
@@ -11484,7 +13081,7 @@
         </w:rPr>
         <w:t xml:space="preserve"> </w:t>
       </w:r>
-      <w:hyperlink r:id="rId69" w:history="1">
+      <w:hyperlink r:id="rId70" w:history="1">
         <w:r>
           <w:rPr>
             <w:rStyle w:val="a7"/>
@@ -11567,7 +13164,23 @@
         <w:jc w:val="left"/>
       </w:pPr>
       <w:r>
-        <w:t>圣元环保股份有限公司主营业务为经营城镇固液废专业化处理，主要包括生活垃圾焚烧发电和生活污水处理等，公司主要通过取得特许经营权的方式负责生活垃圾焚烧发电厂和生活污水处理厂的投资建设、运营管理及维护。凭借成熟先进的业务技术和安全稳健的项目运营管理，公司先后获得了重点环境保护实用技术示范工程、中国固废行业最具社会责任投资运营企业、环保优秀品牌企业等多项荣誉。</w:t>
+        <w:t>圣元环保股份有限公司主营业务为经营城镇</w:t>
+      </w:r>
+      <w:proofErr w:type="gramStart"/>
+      <w:r>
+        <w:t>固液废</w:t>
+      </w:r>
+      <w:proofErr w:type="gramEnd"/>
+      <w:r>
+        <w:t>专业化处理，主要包括生活垃圾焚烧发电和生活污水处理等，公司主要通过取得特许经营权的方式负责生活垃圾焚烧发电厂和生活污水处理厂的投资建设、运营管理及维护。凭借成熟先进的业务技术和安全稳健的项目运营管理，公司先后获得了重点环境保护实用技术示范工程、中国固</w:t>
+      </w:r>
+      <w:proofErr w:type="gramStart"/>
+      <w:r>
+        <w:t>废行业</w:t>
+      </w:r>
+      <w:proofErr w:type="gramEnd"/>
+      <w:r>
+        <w:t>最具社会责任投资运营企业、环保优秀品牌企业等多项荣誉。</w:t>
       </w:r>
     </w:p>
     <w:p>
@@ -11605,7 +13218,7 @@
         </w:rPr>
         <w:t xml:space="preserve">杭州富阳 </w:t>
       </w:r>
-      <w:hyperlink r:id="rId70" w:history="1">
+      <w:hyperlink r:id="rId71" w:history="1">
         <w:r>
           <w:rPr>
             <w:rStyle w:val="a7"/>
@@ -11642,6 +13255,7 @@
         <w:pStyle w:val="3"/>
       </w:pPr>
       <w:r>
+        <w:lastRenderedPageBreak/>
         <w:t>长青集团</w:t>
       </w:r>
       <w:r>
@@ -11651,15 +13265,20 @@
         <w:t xml:space="preserve"> </w:t>
       </w:r>
       <w:r>
-        <w:t>002616 中山小榄</w:t>
-      </w:r>
+        <w:t>002616 中山小</w:t>
+      </w:r>
+      <w:proofErr w:type="gramStart"/>
+      <w:r>
+        <w:t>榄</w:t>
+      </w:r>
+      <w:proofErr w:type="gramEnd"/>
       <w:r>
         <w:rPr>
           <w:rFonts w:hint="eastAsia"/>
         </w:rPr>
         <w:t xml:space="preserve"> </w:t>
       </w:r>
-      <w:hyperlink r:id="rId71" w:history="1">
+      <w:hyperlink r:id="rId72" w:history="1">
         <w:r>
           <w:rPr>
             <w:rStyle w:val="a7"/>
@@ -11793,7 +13412,6 @@
         <w:rPr>
           <w:rFonts w:hint="eastAsia"/>
         </w:rPr>
-        <w:lastRenderedPageBreak/>
         <w:t>工业园区燃煤集中供热项目</w:t>
       </w:r>
     </w:p>
@@ -11819,7 +13437,7 @@
         </w:rPr>
         <w:t xml:space="preserve">浏阳 </w:t>
       </w:r>
-      <w:hyperlink r:id="rId72" w:history="1">
+      <w:hyperlink r:id="rId73" w:history="1">
         <w:r>
           <w:rPr>
             <w:rStyle w:val="a7"/>
@@ -11843,7 +13461,23 @@
         <w:jc w:val="left"/>
       </w:pPr>
       <w:r>
-        <w:t>永清环保股份有限公司主营业务是大气治理、土壤污染修复(含环境药剂销售)、新能源发电(包括垃圾发电和光热发电等新能源领域)、环评咨询服务等业务。公司的主要产品是大气净化、重金属综合治理(含药剂)、运营、环评服务、咨询服务、危废。公司拥有“国家企业技术中心”、“农田土壤污染防控与修复技术国家工程实验室”和“国家级博士后科研工作站”三大国家级科研技术平台。</w:t>
+        <w:t>永清环保股份有限公司主营业务是大气治理、土壤污染修复(</w:t>
+      </w:r>
+      <w:proofErr w:type="gramStart"/>
+      <w:r>
+        <w:t>含环境</w:t>
+      </w:r>
+      <w:proofErr w:type="gramEnd"/>
+      <w:r>
+        <w:t>药剂销售)、新能源发电(包括垃圾发电和光热发电等新能源领域)、环</w:t>
+      </w:r>
+      <w:proofErr w:type="gramStart"/>
+      <w:r>
+        <w:t>评咨询</w:t>
+      </w:r>
+      <w:proofErr w:type="gramEnd"/>
+      <w:r>
+        <w:t>服务等业务。公司的主要产品是大气净化、重金属综合治理(含药剂)、运营、环评服务、咨询服务、危废。公司拥有“国家企业技术中心”、“农田土壤污染防控与修复技术国家工程实验室”和“国家级博士后科研工作站”三大国家级科研技术平台。</w:t>
       </w:r>
     </w:p>
     <w:p>
@@ -11899,12 +13533,14 @@
       <w:pPr>
         <w:jc w:val="left"/>
       </w:pPr>
+      <w:proofErr w:type="gramStart"/>
       <w:r>
         <w:rPr>
           <w:rFonts w:hint="eastAsia"/>
         </w:rPr>
         <w:t>危废处置</w:t>
       </w:r>
+      <w:proofErr w:type="gramEnd"/>
     </w:p>
     <w:p>
       <w:pPr>
@@ -11952,32 +13588,49 @@
           <w:sz w:val="28"/>
           <w:szCs w:val="28"/>
         </w:rPr>
-        <w:t>百川畅</w:t>
-      </w:r>
-      <w:r>
-        <w:rPr>
-          <w:rFonts w:hint="eastAsia"/>
+        <w:t>百</w:t>
+      </w:r>
+      <w:proofErr w:type="gramStart"/>
+      <w:r>
+        <w:rPr>
           <w:sz w:val="28"/>
           <w:szCs w:val="28"/>
         </w:rPr>
-        <w:t xml:space="preserve">银 </w:t>
-      </w:r>
-      <w:r>
-        <w:rPr>
+        <w:t>川畅</w:t>
+      </w:r>
+      <w:r>
+        <w:rPr>
+          <w:rFonts w:hint="eastAsia"/>
           <w:sz w:val="28"/>
           <w:szCs w:val="28"/>
         </w:rPr>
-        <w:t>300614 郑州</w:t>
-      </w:r>
+        <w:t>银</w:t>
+      </w:r>
+      <w:proofErr w:type="gramEnd"/>
       <w:r>
         <w:rPr>
           <w:rFonts w:hint="eastAsia"/>
           <w:sz w:val="28"/>
           <w:szCs w:val="28"/>
         </w:rPr>
+        <w:t xml:space="preserve"> </w:t>
+      </w:r>
+      <w:r>
+        <w:rPr>
+          <w:sz w:val="28"/>
+          <w:szCs w:val="28"/>
+        </w:rPr>
+        <w:t>300614 郑州</w:t>
+      </w:r>
+      <w:r>
+        <w:rPr>
+          <w:rFonts w:hint="eastAsia"/>
+          <w:sz w:val="28"/>
+          <w:szCs w:val="28"/>
+        </w:rPr>
         <w:t xml:space="preserve">金水 </w:t>
       </w:r>
-      <w:hyperlink r:id="rId73" w:history="1">
+      <w:hyperlink r:id="rId74" w:history="1">
         <w:r>
           <w:rPr>
             <w:rStyle w:val="a7"/>
@@ -12038,6 +13691,7 @@
         <w:jc w:val="left"/>
       </w:pPr>
       <w:r>
+        <w:lastRenderedPageBreak/>
         <w:t>垃圾填埋气收集及发电技术领域内领袖企业</w:t>
       </w:r>
     </w:p>
@@ -12122,7 +13776,6 @@
         <w:pStyle w:val="3"/>
       </w:pPr>
       <w:r>
-        <w:lastRenderedPageBreak/>
         <w:t>新动力</w:t>
       </w:r>
       <w:r>
@@ -12140,7 +13793,7 @@
         </w:rPr>
         <w:t xml:space="preserve"> </w:t>
       </w:r>
-      <w:hyperlink r:id="rId74" w:history="1">
+      <w:hyperlink r:id="rId75" w:history="1">
         <w:r>
           <w:rPr>
             <w:rStyle w:val="a7"/>
@@ -12223,7 +13876,23 @@
         <w:jc w:val="left"/>
       </w:pPr>
       <w:r>
-        <w:t>雄安新动力科技股份有限公司的主营业务为节能燃烧、污水处理和垃圾焚烧发电，其主要产品为节能燃烧、污水处理、垃圾焚烧发电、危废产业建设、氢能源、雄安新区环境治理业务。</w:t>
+        <w:t>雄安新动力科技股份有限公司的主营业务为节能燃烧、污水处理和垃圾焚烧发电，其主要产品为节能燃烧、污水处理、垃圾焚烧发电、</w:t>
+      </w:r>
+      <w:proofErr w:type="gramStart"/>
+      <w:r>
+        <w:t>危废产业</w:t>
+      </w:r>
+      <w:proofErr w:type="gramEnd"/>
+      <w:r>
+        <w:t>建设、氢能源、</w:t>
+      </w:r>
+      <w:proofErr w:type="gramStart"/>
+      <w:r>
+        <w:t>雄安新区</w:t>
+      </w:r>
+      <w:proofErr w:type="gramEnd"/>
+      <w:r>
+        <w:t>环境治理业务。</w:t>
       </w:r>
     </w:p>
     <w:p>
@@ -12425,7 +14094,39 @@
         <w:jc w:val="left"/>
       </w:pPr>
       <w:r>
-        <w:t>中国海螺创业控股有限公司(简称:海创控股公司)成立于2013年,是在英属开曼群岛注册成立的港股上市公司,目前下设综合管理部、人力资源部、财务部、审计部、战略企划部等5个部门。海创控股公司在中国国内设立全资控股的安徽海创新型节能建筑材料有限责任公司,并通过该公司下属芜湖海创实业有限责任公司间接控股安徽海螺川崎节能公司、安徽海螺川崎工程公司、扬州海昌港务事业公司(以下分别简称:海川节能、海川工程、扬州海昌);</w:t>
+        <w:t>中国海螺创业控股有限公司(简称:</w:t>
+      </w:r>
+      <w:proofErr w:type="gramStart"/>
+      <w:r>
+        <w:t>海创控股</w:t>
+      </w:r>
+      <w:proofErr w:type="gramEnd"/>
+      <w:r>
+        <w:t>公司)成立于2013年,是在英属开曼群岛注册成立的港股上市公司,目前下设综合管理部、人力资源部、财务部、审计部、战略企划部等5个部门。</w:t>
+      </w:r>
+      <w:proofErr w:type="gramStart"/>
+      <w:r>
+        <w:t>海创控股</w:t>
+      </w:r>
+      <w:proofErr w:type="gramEnd"/>
+      <w:r>
+        <w:t>公司在中国国内设立全资控股的安徽海创新型节能建筑材料有限责任公司,并通过该公司下属芜湖海创实业有限责任公司间接控股安徽海螺川崎节能公司、安徽海螺川崎工程公司、</w:t>
+      </w:r>
+      <w:proofErr w:type="gramStart"/>
+      <w:r>
+        <w:t>扬州海</w:t>
+      </w:r>
+      <w:proofErr w:type="gramEnd"/>
+      <w:r>
+        <w:t>昌港务事业公司(以下分别简称:海川节能、海川工程、</w:t>
+      </w:r>
+      <w:proofErr w:type="gramStart"/>
+      <w:r>
+        <w:t>扬州海</w:t>
+      </w:r>
+      <w:proofErr w:type="gramEnd"/>
+      <w:r>
+        <w:t>昌);</w:t>
       </w:r>
     </w:p>
     <w:p>
@@ -12455,7 +14156,11 @@
         <w:jc w:val="left"/>
       </w:pPr>
       <w:r>
-        <w:t>中国光大国际有限公司(「本公司」,连同其附属公司合称「本集团」)以绿色环保和新能源爲主营业务,业务主要包括垃圾焚烧发电、生物质能发电、太阳能光伏电、风力发电、沼气发电、固体废弃物安全处置、污水处理、中水回用、环保工程建设、技术开发、环保设备制造、环保产业园的规划、建设等。</w:t>
+        <w:t>中国光大国际有限公司(「本公司」,连同其附属公司合称「本集团」)以绿色环保和新能源爲主营业务,业务主要包括垃圾焚烧发电、生物质能发电、太阳能光伏电、风力发电、沼气</w:t>
+      </w:r>
+      <w:r>
+        <w:lastRenderedPageBreak/>
+        <w:t>发电、固体废弃物安全处置、污水处理、中水回用、环保工程建设、技术开发、环保设备制造、环保产业园的规划、建设等。</w:t>
       </w:r>
     </w:p>
     <w:p>
@@ -12549,11 +14254,23 @@
         <w:jc w:val="left"/>
       </w:pPr>
       <w:r>
-        <w:t>中国光大绿色环保有限公司(「本公司」,连同其附属公司合称「本集团」),为中国专业环保服务提供商,专注于生物质发电及危废处置行业,并于中国市场处于领先地位。于2016年12</w:t>
-      </w:r>
-      <w:r>
-        <w:lastRenderedPageBreak/>
-        <w:t>月31日,就投运、在建及筹建项目而言,生物质总装机容量位列中国第四及危废处置总设计处理能力位列中国第三。</w:t>
+        <w:t>中国光大绿色环保有限公司(「本公司」,连同其附属公司合称「本集团」),为中国专业环保服务提供商,专注于生物质发电</w:t>
+      </w:r>
+      <w:proofErr w:type="gramStart"/>
+      <w:r>
+        <w:t>及危废</w:t>
+      </w:r>
+      <w:proofErr w:type="gramEnd"/>
+      <w:r>
+        <w:t>处置行业,并于中国市场处于领先地位。于2016年12月31日,就投运、在建及筹建项目而言,生物质总装机容量位列中国第四</w:t>
+      </w:r>
+      <w:proofErr w:type="gramStart"/>
+      <w:r>
+        <w:t>及危废处置总</w:t>
+      </w:r>
+      <w:proofErr w:type="gramEnd"/>
+      <w:r>
+        <w:t>设计处理能力位列中国第三。</w:t>
       </w:r>
     </w:p>
     <w:p>
@@ -12583,7 +14300,7 @@
         </w:rPr>
         <w:t xml:space="preserve"> </w:t>
       </w:r>
-      <w:hyperlink r:id="rId75" w:history="1">
+      <w:hyperlink r:id="rId76" w:history="1">
         <w:r>
           <w:rPr>
             <w:rStyle w:val="a7"/>
@@ -12666,7 +14383,15 @@
         <w:jc w:val="left"/>
       </w:pPr>
       <w:r>
-        <w:t>中材节能股份有限公司主营业务为从节能环保工程、建筑节能材料、装备制造。公司主要产品为节能环保工程、投资运营、清洁能源工程、建筑节能材料工程业务；硅酸钙板研发、生产、制造、销售；能环保装备、建筑节能材料装备、新材料装备研发制造业务。本公司多次获得中国建筑材料联合会等行业协会颁发的技术革新奖、优秀工程设计咨询奖及先进集体等荣誉称号。2010年本公司进入中国建材行业500强，位列中国建材行业最具成长100强企业第二名。2011年4月，本公司获得由中华全国总工会颁发的“全国五一劳动奖状”。2013年1月，本公司与索通发展股份有限公司合作开发的“炭素罐式煅烧炉余热发电工程项目”获得中国资源综合利用协会科学技术奖二等奖。</w:t>
+        <w:t>中材节能股份有限公司主营业务为从节能环保工程、建筑节能材料、装备制造。公司主要产品为节能环保工程、投资运营、清洁能源工程、建筑节能材料工程业务；硅酸钙板研发、生产、制造、销售；能环保装备、建筑节能材料装备、新材料装备研发制造业务。本公司多次获得中国建筑材料联合会等行业协会颁发的技术革新奖、优秀工程设计咨询奖及先进集体等荣誉称号。2010年本公司进入中国建材行业500强，位列中国建材行业最具成长100强企业第二名。2011年4月，本公司获得由中华全国总工会颁发的“全国五一劳动奖状”。2013年1月，本公司与索通发展股份有限公司合作开发的“</w:t>
+      </w:r>
+      <w:proofErr w:type="gramStart"/>
+      <w:r>
+        <w:t>炭素</w:t>
+      </w:r>
+      <w:proofErr w:type="gramEnd"/>
+      <w:r>
+        <w:t>罐式煅烧炉余热发电工程项目”获得中国资源综合利用协会科学技术奖二等奖。</w:t>
       </w:r>
     </w:p>
     <w:p>
@@ -12731,8 +14456,16 @@
         <w:rPr>
           <w:rFonts w:hint="eastAsia"/>
         </w:rPr>
-        <w:t>装备智造产业</w:t>
-      </w:r>
+        <w:t>装备智</w:t>
+      </w:r>
+      <w:proofErr w:type="gramStart"/>
+      <w:r>
+        <w:rPr>
+          <w:rFonts w:hint="eastAsia"/>
+        </w:rPr>
+        <w:t>造产业</w:t>
+      </w:r>
+      <w:proofErr w:type="gramEnd"/>
       <w:r>
         <w:tab/>
       </w:r>
@@ -12795,7 +14528,7 @@
       <w:r>
         <w:t xml:space="preserve"> </w:t>
       </w:r>
-      <w:hyperlink r:id="rId76" w:history="1">
+      <w:hyperlink r:id="rId77" w:history="1">
         <w:r>
           <w:rPr>
             <w:rStyle w:val="a7"/>
@@ -12865,14 +14598,25 @@
           <w:shd w:val="clear" w:color="auto" w:fill="FFFFFF"/>
         </w:rPr>
       </w:pPr>
-      <w:r>
-        <w:rPr>
-          <w:rFonts w:ascii="Helvetica" w:hAnsi="Helvetica" w:cs="Helvetica"/>
-          <w:color w:val="33353C"/>
-          <w:szCs w:val="21"/>
-          <w:shd w:val="clear" w:color="auto" w:fill="FFFFFF"/>
-        </w:rPr>
-        <w:t>烟台龙源电力技术股份有限公司的</w:t>
+      <w:proofErr w:type="gramStart"/>
+      <w:r>
+        <w:rPr>
+          <w:rFonts w:ascii="Helvetica" w:hAnsi="Helvetica" w:cs="Helvetica"/>
+          <w:color w:val="33353C"/>
+          <w:szCs w:val="21"/>
+          <w:shd w:val="clear" w:color="auto" w:fill="FFFFFF"/>
+        </w:rPr>
+        <w:t>烟台龙</w:t>
+      </w:r>
+      <w:proofErr w:type="gramEnd"/>
+      <w:r>
+        <w:rPr>
+          <w:rFonts w:ascii="Helvetica" w:hAnsi="Helvetica" w:cs="Helvetica"/>
+          <w:color w:val="33353C"/>
+          <w:szCs w:val="21"/>
+          <w:shd w:val="clear" w:color="auto" w:fill="FFFFFF"/>
+        </w:rPr>
+        <w:t>源电力技术股份有限公司的</w:t>
       </w:r>
       <w:r>
         <w:rPr>
@@ -12883,16 +14627,60 @@
           <w:szCs w:val="21"/>
           <w:shd w:val="clear" w:color="auto" w:fill="FFFFFF"/>
         </w:rPr>
-        <w:t>主营业务燃煤锅炉节油点火、低氮燃烧、电站余热利用、锅炉综合改造</w:t>
-      </w:r>
-      <w:r>
-        <w:rPr>
-          <w:rFonts w:ascii="Helvetica" w:hAnsi="Helvetica" w:cs="Helvetica"/>
-          <w:color w:val="33353C"/>
-          <w:szCs w:val="21"/>
-          <w:shd w:val="clear" w:color="auto" w:fill="FFFFFF"/>
-        </w:rPr>
-        <w:t>。主要产品包括省煤器业务、等离子业务、低氮燃烧业务、智能化（软件）业务、其他、微（少）油点火业务、锅炉综合改造业务。公司拥有上千台燃煤锅炉的改造工程业绩，二十余年的锅炉调试、运行可靠经验，在行业内已经形成品牌效应。公司与国内各大发电集团及地方发电企业建立了长期合作关系，并在美国、韩国、印度、俄罗斯等国家建立了品牌影响力，各类产品应用于</w:t>
+        <w:t>主营业务燃煤锅炉节油点火、</w:t>
+      </w:r>
+      <w:proofErr w:type="gramStart"/>
+      <w:r>
+        <w:rPr>
+          <w:rFonts w:ascii="Helvetica" w:hAnsi="Helvetica" w:cs="Helvetica"/>
+          <w:b/>
+          <w:bCs/>
+          <w:color w:val="33353C"/>
+          <w:szCs w:val="21"/>
+          <w:shd w:val="clear" w:color="auto" w:fill="FFFFFF"/>
+        </w:rPr>
+        <w:t>低氮燃烧</w:t>
+      </w:r>
+      <w:proofErr w:type="gramEnd"/>
+      <w:r>
+        <w:rPr>
+          <w:rFonts w:ascii="Helvetica" w:hAnsi="Helvetica" w:cs="Helvetica"/>
+          <w:b/>
+          <w:bCs/>
+          <w:color w:val="33353C"/>
+          <w:szCs w:val="21"/>
+          <w:shd w:val="clear" w:color="auto" w:fill="FFFFFF"/>
+        </w:rPr>
+        <w:t>、电站余热利用、锅炉综合改造</w:t>
+      </w:r>
+      <w:r>
+        <w:rPr>
+          <w:rFonts w:ascii="Helvetica" w:hAnsi="Helvetica" w:cs="Helvetica"/>
+          <w:color w:val="33353C"/>
+          <w:szCs w:val="21"/>
+          <w:shd w:val="clear" w:color="auto" w:fill="FFFFFF"/>
+        </w:rPr>
+        <w:t>。主要产品包括省煤器业务、等离子业务、</w:t>
+      </w:r>
+      <w:proofErr w:type="gramStart"/>
+      <w:r>
+        <w:rPr>
+          <w:rFonts w:ascii="Helvetica" w:hAnsi="Helvetica" w:cs="Helvetica"/>
+          <w:color w:val="33353C"/>
+          <w:szCs w:val="21"/>
+          <w:shd w:val="clear" w:color="auto" w:fill="FFFFFF"/>
+        </w:rPr>
+        <w:t>低氮燃烧</w:t>
+      </w:r>
+      <w:proofErr w:type="gramEnd"/>
+      <w:r>
+        <w:rPr>
+          <w:rFonts w:ascii="Helvetica" w:hAnsi="Helvetica" w:cs="Helvetica"/>
+          <w:color w:val="33353C"/>
+          <w:szCs w:val="21"/>
+          <w:shd w:val="clear" w:color="auto" w:fill="FFFFFF"/>
+        </w:rPr>
+        <w:t>业务、智能化（软件）业务、其他、微（少）油点火业务、锅炉综合改造业务。公司拥有上千台燃煤锅炉的改造工程业绩，二十余年的锅炉调试、运行可靠经验，在行业内已经形成品牌效应。公司与国内各大发电集团及地方发电企业建立了长期合作关系，并在美国、韩国、印度、俄罗斯等国家建立了品牌影响力，各类产品应用于</w:t>
       </w:r>
       <w:r>
         <w:rPr>
@@ -12991,18 +14779,39 @@
           <w:szCs w:val="21"/>
           <w:shd w:val="clear" w:color="auto" w:fill="FFFFFF"/>
         </w:rPr>
-        <w:t>煤粉锅炉等离子体无油点火及稳燃技术</w:t>
-      </w:r>
-    </w:p>
-    <w:p>
-      <w:pPr>
-        <w:rPr>
-          <w:rFonts w:ascii="Helvetica" w:hAnsi="Helvetica" w:cs="Helvetica"/>
-          <w:color w:val="33353C"/>
-          <w:szCs w:val="21"/>
-          <w:shd w:val="clear" w:color="auto" w:fill="FFFFFF"/>
-        </w:rPr>
-      </w:pPr>
+        <w:t>煤粉锅炉等离子体无油点火</w:t>
+      </w:r>
+      <w:proofErr w:type="gramStart"/>
+      <w:r>
+        <w:rPr>
+          <w:rFonts w:ascii="Helvetica" w:hAnsi="Helvetica" w:cs="Helvetica" w:hint="eastAsia"/>
+          <w:color w:val="33353C"/>
+          <w:szCs w:val="21"/>
+          <w:shd w:val="clear" w:color="auto" w:fill="FFFFFF"/>
+        </w:rPr>
+        <w:t>及稳燃</w:t>
+      </w:r>
+      <w:proofErr w:type="gramEnd"/>
+      <w:r>
+        <w:rPr>
+          <w:rFonts w:ascii="Helvetica" w:hAnsi="Helvetica" w:cs="Helvetica" w:hint="eastAsia"/>
+          <w:color w:val="33353C"/>
+          <w:szCs w:val="21"/>
+          <w:shd w:val="clear" w:color="auto" w:fill="FFFFFF"/>
+        </w:rPr>
+        <w:t>技术</w:t>
+      </w:r>
+    </w:p>
+    <w:p>
+      <w:pPr>
+        <w:rPr>
+          <w:rFonts w:ascii="Helvetica" w:hAnsi="Helvetica" w:cs="Helvetica"/>
+          <w:color w:val="33353C"/>
+          <w:szCs w:val="21"/>
+          <w:shd w:val="clear" w:color="auto" w:fill="FFFFFF"/>
+        </w:rPr>
+      </w:pPr>
+      <w:proofErr w:type="gramStart"/>
       <w:r>
         <w:rPr>
           <w:rFonts w:ascii="Helvetica" w:hAnsi="Helvetica" w:cs="Helvetica" w:hint="eastAsia"/>
@@ -13014,6 +14823,7 @@
         </w:rPr>
         <w:t>低氮燃烧</w:t>
       </w:r>
+      <w:proofErr w:type="gramEnd"/>
       <w:r>
         <w:rPr>
           <w:rFonts w:ascii="Helvetica" w:hAnsi="Helvetica" w:cs="Helvetica"/>
@@ -13137,7 +14947,6 @@
         <w:pStyle w:val="3"/>
       </w:pPr>
       <w:r>
-        <w:lastRenderedPageBreak/>
         <w:t>奥福</w:t>
       </w:r>
       <w:r>
@@ -13155,7 +14964,7 @@
         </w:rPr>
         <w:t xml:space="preserve">临邑 </w:t>
       </w:r>
-      <w:hyperlink r:id="rId77" w:history="1">
+      <w:hyperlink r:id="rId78" w:history="1">
         <w:r>
           <w:rPr>
             <w:rStyle w:val="a7"/>
